--- a/code/instruction/instruction.docx
+++ b/code/instruction/instruction.docx
@@ -24,17 +24,107 @@
     </w:p>
     <w:p>
       <w:r>
-        <w:t xml:space="preserve">Приложение представляет собой программный комплекс по проведению  экспериментов в автоматизированном виде с помощью внешних электронных приборов, управляемых по различным цифровым интерфейсам. Приложение позволяет гибко настраивать различные сценарии работы приборов, их взаимодействие между собой, порядок снятия данных и отдачи команд на произведение прибора каких-либо действий. Данные. Полученные от приборов могут быть записаны в файлы на компьютер для последующей обработки. Так же в приложение встроен модуль просмотра и обработки результатов эксперимента. </w:t>
-      </w:r>
-    </w:p>
-    <w:p>
-      <w:r>
-        <w:t>Основные функции и возможности</w:t>
-      </w:r>
-    </w:p>
-    <w:p>
-      <w:r>
-        <w:t>Целевое назначение приложения</w:t>
+        <w:t xml:space="preserve">Приложение представляет собой программный комплекс по </w:t>
+      </w:r>
+      <w:proofErr w:type="gramStart"/>
+      <w:r>
+        <w:t>проведению  экспериментов</w:t>
+      </w:r>
+      <w:proofErr w:type="gramEnd"/>
+      <w:r>
+        <w:t xml:space="preserve"> в автоматизированном виде с помощью внешних электронных приборов, управляемых по различным цифровым интерфейсам.</w:t>
+      </w:r>
+      <w:r>
+        <w:t xml:space="preserve"> Приложение написано на языке </w:t>
+      </w:r>
+      <w:r>
+        <w:rPr>
+          <w:lang w:val="en-US"/>
+        </w:rPr>
+        <w:t>Python</w:t>
+      </w:r>
+      <w:r>
+        <w:t xml:space="preserve"> </w:t>
+      </w:r>
+      <w:r>
+        <w:t>и распространяется в свободном виде. Оно имеет графический интерфейс.</w:t>
+      </w:r>
+      <w:r>
+        <w:t xml:space="preserve"> Приложение позволяет гибко настраивать различные сценарии работы приборов, их взаимодействие между собой, порядок снятия данных и отдачи команд на произведение прибор</w:t>
+      </w:r>
+      <w:r>
+        <w:t>ом</w:t>
+      </w:r>
+      <w:r>
+        <w:t xml:space="preserve"> каких-либо действий. Данные. Полученные от приборов</w:t>
+      </w:r>
+      <w:r>
+        <w:t xml:space="preserve"> данные</w:t>
+      </w:r>
+      <w:r>
+        <w:t xml:space="preserve"> могут быть записаны в файлы на компьютер для последующей обработки. Так же в приложение встроен модуль просмотра и обработки результатов эксперимента. </w:t>
+      </w:r>
+      <w:r>
+        <w:t xml:space="preserve"> Конфигурацию установки можно сохранять и загружать, тем самым не затрачивая время на настройку эксперимента повторно. Полученные данные в тот же момент времени записываются в буферный файл на случай, если в ходе эксперимента отключится электричество и выключится компьютер – данные будут сохранены и доступны. Сценарии приборов построены по концепции сигналов – прибор производит действие при получении сигнала, сигналы могут быть получены от таймера или от других приборов. Это позволяет очень гибко настраивать процедуру проведения эксперимента. Настройка процедуры эксперимента сопровождается отрисовкой интерактивной диаграммы, на которой показаны сигналы и взаимодействие приборов друг с другом. Установка автоматически сканирует доступные интерфейсные порты, их не нужно искать в системе и вводить вручную. При настройке приборов система анализирует возможные коллизии и ошибки при установке прибору соответствующего порта. Эксперимент не может быть начат, пока настройка не будет произведена корректно. В ходе эксперимента текущий статус выводится в текстовом виде. Доступна визуальная шкала, отображающая время до окончания эксперимента в процентах и минутах. Так же по мере срабатывания приборов </w:t>
+      </w:r>
+      <w:proofErr w:type="spellStart"/>
+      <w:r>
+        <w:t>отрисовывается</w:t>
+      </w:r>
+      <w:proofErr w:type="spellEnd"/>
+      <w:r>
+        <w:t xml:space="preserve"> диаграмма с метаданными о приборе и сделанных им действиях. Если в ходе эксперимента какой-либо прибор не отвечает, об этом будет сообщено пользователю. Так же пользователь перед началом эксперимента может выбрать опции, продолжать эксперимент при ошибке опроса прибора или </w:t>
+      </w:r>
+      <w:r>
+        <w:t>прервать. В любой момент эксперимент может быть поставлен на паузу. Измеряемые параметры в режиме реального времени выводятся на интерактивный график. Отображаемые параметры можно выбрать по желанию пользователя. Встроен математический аппарат</w:t>
+      </w:r>
+      <w:r>
+        <w:t>, п</w:t>
+      </w:r>
+      <w:r>
+        <w:t xml:space="preserve">озволяющий корректно пересчитывать зависимости одних данных от других. По окончанию эксперимента программа предложит пользователю выбрать варианты сохранения данных, они могут быть экспортированы в таблицы </w:t>
+      </w:r>
+      <w:r>
+        <w:rPr>
+          <w:lang w:val="en-US"/>
+        </w:rPr>
+        <w:t>excel</w:t>
+      </w:r>
+      <w:r>
+        <w:t xml:space="preserve">. </w:t>
+      </w:r>
+      <w:r>
+        <w:br/>
+      </w:r>
+      <w:r>
+        <w:br/>
+      </w:r>
+      <w:proofErr w:type="spellStart"/>
+      <w:r>
+        <w:t>В</w:t>
+      </w:r>
+      <w:proofErr w:type="spellEnd"/>
+      <w:r>
+        <w:t xml:space="preserve"> программу встроен конструктор создания новых приборов, он позволяет в режиме диалога с пользователем сформировать систему команд нового прибора и полноценно использовать его в установке.</w:t>
+      </w:r>
+      <w:r>
+        <w:t xml:space="preserve"> Команды можно проверять по ходу создания, все необходимые инструменты встроены.</w:t>
+      </w:r>
+    </w:p>
+    <w:p>
+      <w:r>
+        <w:t>Приложение переведено на 2 языка</w:t>
+      </w:r>
+      <w:r>
+        <w:t xml:space="preserve">: </w:t>
+      </w:r>
+      <w:r>
+        <w:t>Русский и английский.</w:t>
+      </w:r>
+    </w:p>
+    <w:p>
+      <w:r>
+        <w:t>В модуле просмотра и анализа данных добавлен инструмент импорта собственных данных для удобного просмотра и анализа.</w:t>
       </w:r>
     </w:p>
     <w:p>
@@ -49,6 +139,570 @@
           <w:b/>
           <w:bCs/>
         </w:rPr>
+        <w:t>Описание приложения</w:t>
+      </w:r>
+    </w:p>
+    <w:p>
+      <w:pPr>
+        <w:rPr>
+          <w:b/>
+          <w:bCs/>
+          <w:highlight w:val="yellow"/>
+        </w:rPr>
+      </w:pPr>
+      <w:r>
+        <w:rPr>
+          <w:b/>
+          <w:bCs/>
+          <w:highlight w:val="yellow"/>
+        </w:rPr>
+        <w:t>Общее описание</w:t>
+      </w:r>
+    </w:p>
+    <w:p>
+      <w:pPr>
+        <w:rPr>
+          <w:highlight w:val="yellow"/>
+        </w:rPr>
+      </w:pPr>
+      <w:r>
+        <w:rPr>
+          <w:highlight w:val="yellow"/>
+        </w:rPr>
+        <w:t xml:space="preserve">Приложение представляет собой программный комплекс, предназначенный для автоматизированного проведения экспериментов с использованием внешних электронных приборов, управляемых через различные цифровые интерфейсы. Оно разработано на языке Python и распространяется в свободном доступе. Приложение обладает графическим </w:t>
+      </w:r>
+      <w:r>
+        <w:rPr>
+          <w:highlight w:val="yellow"/>
+        </w:rPr>
+        <w:lastRenderedPageBreak/>
+        <w:t>интерфейсом и обеспечивает гибкую настройку различных сценариев работы приборов, их взаимодействия друг с другом, а также порядка снятия данных и отправки команд на выполнение действий приборами.</w:t>
+      </w:r>
+    </w:p>
+    <w:p>
+      <w:pPr>
+        <w:rPr>
+          <w:b/>
+          <w:bCs/>
+          <w:highlight w:val="yellow"/>
+        </w:rPr>
+      </w:pPr>
+      <w:r>
+        <w:rPr>
+          <w:b/>
+          <w:bCs/>
+          <w:highlight w:val="yellow"/>
+        </w:rPr>
+        <w:t>Основные функции</w:t>
+      </w:r>
+    </w:p>
+    <w:p>
+      <w:pPr>
+        <w:numPr>
+          <w:ilvl w:val="0"/>
+          <w:numId w:val="17"/>
+        </w:numPr>
+        <w:rPr>
+          <w:highlight w:val="yellow"/>
+        </w:rPr>
+      </w:pPr>
+      <w:r>
+        <w:rPr>
+          <w:highlight w:val="yellow"/>
+        </w:rPr>
+        <w:t>Сбор и обработка данных:</w:t>
+      </w:r>
+    </w:p>
+    <w:p>
+      <w:pPr>
+        <w:numPr>
+          <w:ilvl w:val="1"/>
+          <w:numId w:val="17"/>
+        </w:numPr>
+        <w:rPr>
+          <w:highlight w:val="yellow"/>
+        </w:rPr>
+      </w:pPr>
+      <w:r>
+        <w:rPr>
+          <w:highlight w:val="yellow"/>
+        </w:rPr>
+        <w:t>Полученные от приборов данные могут быть записаны в файлы на компьютере для последующего анализа.</w:t>
+      </w:r>
+    </w:p>
+    <w:p>
+      <w:pPr>
+        <w:numPr>
+          <w:ilvl w:val="1"/>
+          <w:numId w:val="17"/>
+        </w:numPr>
+        <w:rPr>
+          <w:highlight w:val="yellow"/>
+        </w:rPr>
+      </w:pPr>
+      <w:r>
+        <w:rPr>
+          <w:highlight w:val="yellow"/>
+        </w:rPr>
+        <w:t>Встроен модуль просмотра и обработки результатов эксперимента.</w:t>
+      </w:r>
+    </w:p>
+    <w:p>
+      <w:pPr>
+        <w:numPr>
+          <w:ilvl w:val="0"/>
+          <w:numId w:val="17"/>
+        </w:numPr>
+        <w:rPr>
+          <w:highlight w:val="yellow"/>
+        </w:rPr>
+      </w:pPr>
+      <w:r>
+        <w:rPr>
+          <w:highlight w:val="yellow"/>
+        </w:rPr>
+        <w:t>Конфигурация установки:</w:t>
+      </w:r>
+    </w:p>
+    <w:p>
+      <w:pPr>
+        <w:numPr>
+          <w:ilvl w:val="1"/>
+          <w:numId w:val="17"/>
+        </w:numPr>
+        <w:rPr>
+          <w:highlight w:val="yellow"/>
+        </w:rPr>
+      </w:pPr>
+      <w:r>
+        <w:rPr>
+          <w:highlight w:val="yellow"/>
+        </w:rPr>
+        <w:t>Конфигурация сохраняется и загружается, что позволяет избежать повторной настройки эксперимента.</w:t>
+      </w:r>
+    </w:p>
+    <w:p>
+      <w:pPr>
+        <w:numPr>
+          <w:ilvl w:val="1"/>
+          <w:numId w:val="17"/>
+        </w:numPr>
+        <w:rPr>
+          <w:highlight w:val="yellow"/>
+        </w:rPr>
+      </w:pPr>
+      <w:r>
+        <w:rPr>
+          <w:highlight w:val="yellow"/>
+        </w:rPr>
+        <w:t>Данные записываются в буферный файл на случай отключения электроэнергии, что гарантирует их сохранность.</w:t>
+      </w:r>
+    </w:p>
+    <w:p>
+      <w:pPr>
+        <w:numPr>
+          <w:ilvl w:val="0"/>
+          <w:numId w:val="17"/>
+        </w:numPr>
+        <w:rPr>
+          <w:highlight w:val="yellow"/>
+        </w:rPr>
+      </w:pPr>
+      <w:r>
+        <w:rPr>
+          <w:highlight w:val="yellow"/>
+        </w:rPr>
+        <w:t>Сигналы и взаимодействие приборов:</w:t>
+      </w:r>
+    </w:p>
+    <w:p>
+      <w:pPr>
+        <w:numPr>
+          <w:ilvl w:val="1"/>
+          <w:numId w:val="17"/>
+        </w:numPr>
+        <w:rPr>
+          <w:highlight w:val="yellow"/>
+        </w:rPr>
+      </w:pPr>
+      <w:r>
+        <w:rPr>
+          <w:highlight w:val="yellow"/>
+        </w:rPr>
+        <w:t>Сценарии работы приборов основаны на концепции сигналов: прибор выполняет действие по получению сигнала, который может поступать от таймера или других приборов.</w:t>
+      </w:r>
+    </w:p>
+    <w:p>
+      <w:pPr>
+        <w:numPr>
+          <w:ilvl w:val="1"/>
+          <w:numId w:val="17"/>
+        </w:numPr>
+        <w:rPr>
+          <w:highlight w:val="yellow"/>
+        </w:rPr>
+      </w:pPr>
+      <w:r>
+        <w:rPr>
+          <w:highlight w:val="yellow"/>
+        </w:rPr>
+        <w:t>Процесс настройки сопровождается отрисовкой интерактивной диаграммы, отображающей сигналы и взаимодействие приборов.</w:t>
+      </w:r>
+    </w:p>
+    <w:p>
+      <w:pPr>
+        <w:numPr>
+          <w:ilvl w:val="0"/>
+          <w:numId w:val="17"/>
+        </w:numPr>
+        <w:rPr>
+          <w:highlight w:val="yellow"/>
+        </w:rPr>
+      </w:pPr>
+      <w:r>
+        <w:rPr>
+          <w:highlight w:val="yellow"/>
+        </w:rPr>
+        <w:t>Автоматическое сканирование портов:</w:t>
+      </w:r>
+    </w:p>
+    <w:p>
+      <w:pPr>
+        <w:numPr>
+          <w:ilvl w:val="1"/>
+          <w:numId w:val="17"/>
+        </w:numPr>
+        <w:rPr>
+          <w:highlight w:val="yellow"/>
+        </w:rPr>
+      </w:pPr>
+      <w:r>
+        <w:rPr>
+          <w:highlight w:val="yellow"/>
+        </w:rPr>
+        <w:t>Установка автоматически сканирует доступные интерфейсные порты, исключая необходимость ручного поиска.</w:t>
+      </w:r>
+    </w:p>
+    <w:p>
+      <w:pPr>
+        <w:numPr>
+          <w:ilvl w:val="0"/>
+          <w:numId w:val="17"/>
+        </w:numPr>
+        <w:rPr>
+          <w:highlight w:val="yellow"/>
+        </w:rPr>
+      </w:pPr>
+      <w:r>
+        <w:rPr>
+          <w:highlight w:val="yellow"/>
+        </w:rPr>
+        <w:t>Мониторинг статуса эксперимента:</w:t>
+      </w:r>
+    </w:p>
+    <w:p>
+      <w:pPr>
+        <w:numPr>
+          <w:ilvl w:val="1"/>
+          <w:numId w:val="17"/>
+        </w:numPr>
+        <w:rPr>
+          <w:highlight w:val="yellow"/>
+        </w:rPr>
+      </w:pPr>
+      <w:r>
+        <w:rPr>
+          <w:highlight w:val="yellow"/>
+        </w:rPr>
+        <w:t>Текущий статус эксперимента отображается в текстовом виде.</w:t>
+      </w:r>
+    </w:p>
+    <w:p>
+      <w:pPr>
+        <w:numPr>
+          <w:ilvl w:val="1"/>
+          <w:numId w:val="17"/>
+        </w:numPr>
+        <w:rPr>
+          <w:highlight w:val="yellow"/>
+        </w:rPr>
+      </w:pPr>
+      <w:r>
+        <w:rPr>
+          <w:highlight w:val="yellow"/>
+        </w:rPr>
+        <w:t>Доступна визуальная шкала, показывающая время до окончания эксперимента в процентах и минутах.</w:t>
+      </w:r>
+    </w:p>
+    <w:p>
+      <w:pPr>
+        <w:numPr>
+          <w:ilvl w:val="1"/>
+          <w:numId w:val="17"/>
+        </w:numPr>
+        <w:rPr>
+          <w:highlight w:val="yellow"/>
+        </w:rPr>
+      </w:pPr>
+      <w:r>
+        <w:rPr>
+          <w:highlight w:val="yellow"/>
+        </w:rPr>
+        <w:t>При срабатывании приборов отображается диаграмма с метаданными и действиями.</w:t>
+      </w:r>
+    </w:p>
+    <w:p>
+      <w:pPr>
+        <w:numPr>
+          <w:ilvl w:val="0"/>
+          <w:numId w:val="17"/>
+        </w:numPr>
+        <w:rPr>
+          <w:highlight w:val="yellow"/>
+        </w:rPr>
+      </w:pPr>
+      <w:r>
+        <w:rPr>
+          <w:highlight w:val="yellow"/>
+        </w:rPr>
+        <w:t>Обработка ошибок:</w:t>
+      </w:r>
+    </w:p>
+    <w:p>
+      <w:pPr>
+        <w:numPr>
+          <w:ilvl w:val="1"/>
+          <w:numId w:val="17"/>
+        </w:numPr>
+        <w:rPr>
+          <w:highlight w:val="yellow"/>
+        </w:rPr>
+      </w:pPr>
+      <w:r>
+        <w:rPr>
+          <w:highlight w:val="yellow"/>
+        </w:rPr>
+        <w:t>В случае отсутствия ответа от прибора пользователю будет направлено уведомление.</w:t>
+      </w:r>
+    </w:p>
+    <w:p>
+      <w:pPr>
+        <w:numPr>
+          <w:ilvl w:val="1"/>
+          <w:numId w:val="17"/>
+        </w:numPr>
+        <w:rPr>
+          <w:highlight w:val="yellow"/>
+        </w:rPr>
+      </w:pPr>
+      <w:r>
+        <w:rPr>
+          <w:highlight w:val="yellow"/>
+        </w:rPr>
+        <w:t>Перед началом эксперимента пользователь может выбрать, продолжать ли эксперимент при ошибке опроса прибора или прервать его.</w:t>
+      </w:r>
+    </w:p>
+    <w:p>
+      <w:pPr>
+        <w:numPr>
+          <w:ilvl w:val="0"/>
+          <w:numId w:val="17"/>
+        </w:numPr>
+        <w:rPr>
+          <w:highlight w:val="yellow"/>
+        </w:rPr>
+      </w:pPr>
+      <w:r>
+        <w:rPr>
+          <w:highlight w:val="yellow"/>
+        </w:rPr>
+        <w:t>Настройка параметров эксперимента:</w:t>
+      </w:r>
+    </w:p>
+    <w:p>
+      <w:pPr>
+        <w:numPr>
+          <w:ilvl w:val="1"/>
+          <w:numId w:val="17"/>
+        </w:numPr>
+        <w:rPr>
+          <w:highlight w:val="yellow"/>
+        </w:rPr>
+      </w:pPr>
+      <w:r>
+        <w:rPr>
+          <w:highlight w:val="yellow"/>
+        </w:rPr>
+        <w:t>Эксперимент можно поставить на паузу в любой момент.</w:t>
+      </w:r>
+    </w:p>
+    <w:p>
+      <w:pPr>
+        <w:numPr>
+          <w:ilvl w:val="1"/>
+          <w:numId w:val="17"/>
+        </w:numPr>
+        <w:rPr>
+          <w:highlight w:val="yellow"/>
+        </w:rPr>
+      </w:pPr>
+      <w:r>
+        <w:rPr>
+          <w:highlight w:val="yellow"/>
+        </w:rPr>
+        <w:t>Измеряемые параметры отображаются в реальном времени на интерактивном графике, с возможностью выбора отображаемых параметров.</w:t>
+      </w:r>
+    </w:p>
+    <w:p>
+      <w:pPr>
+        <w:numPr>
+          <w:ilvl w:val="0"/>
+          <w:numId w:val="17"/>
+        </w:numPr>
+        <w:rPr>
+          <w:highlight w:val="yellow"/>
+        </w:rPr>
+      </w:pPr>
+      <w:r>
+        <w:rPr>
+          <w:highlight w:val="yellow"/>
+        </w:rPr>
+        <w:lastRenderedPageBreak/>
+        <w:t>Математическая обработка данных:</w:t>
+      </w:r>
+    </w:p>
+    <w:p>
+      <w:pPr>
+        <w:numPr>
+          <w:ilvl w:val="1"/>
+          <w:numId w:val="17"/>
+        </w:numPr>
+        <w:rPr>
+          <w:highlight w:val="yellow"/>
+        </w:rPr>
+      </w:pPr>
+      <w:r>
+        <w:rPr>
+          <w:highlight w:val="yellow"/>
+        </w:rPr>
+        <w:t>Встроенный математический аппарат позволяет корректно пересчитывать зависимости между данными.</w:t>
+      </w:r>
+    </w:p>
+    <w:p>
+      <w:pPr>
+        <w:numPr>
+          <w:ilvl w:val="1"/>
+          <w:numId w:val="17"/>
+        </w:numPr>
+        <w:rPr>
+          <w:highlight w:val="yellow"/>
+        </w:rPr>
+      </w:pPr>
+      <w:r>
+        <w:rPr>
+          <w:highlight w:val="yellow"/>
+        </w:rPr>
+        <w:t>По окончании эксперимента пользователю предложат варианты сохранения данных, включая экспорт в таблицы Excel.</w:t>
+      </w:r>
+    </w:p>
+    <w:p>
+      <w:pPr>
+        <w:rPr>
+          <w:b/>
+          <w:bCs/>
+          <w:highlight w:val="yellow"/>
+        </w:rPr>
+      </w:pPr>
+      <w:r>
+        <w:rPr>
+          <w:b/>
+          <w:bCs/>
+          <w:highlight w:val="yellow"/>
+        </w:rPr>
+        <w:t>Конструктор приборов</w:t>
+      </w:r>
+    </w:p>
+    <w:p>
+      <w:pPr>
+        <w:rPr>
+          <w:highlight w:val="yellow"/>
+        </w:rPr>
+      </w:pPr>
+      <w:r>
+        <w:rPr>
+          <w:highlight w:val="yellow"/>
+        </w:rPr>
+        <w:t>В приложение встроен конструктор создания новых приборов, который позволяет в режиме диалога с пользователем формировать систему команд нового прибора и полноценно использовать его в установке. Команды могут проверяться в процессе создания, для чего предусмотрены все необходимые инструменты.</w:t>
+      </w:r>
+    </w:p>
+    <w:p>
+      <w:pPr>
+        <w:rPr>
+          <w:b/>
+          <w:bCs/>
+          <w:highlight w:val="yellow"/>
+        </w:rPr>
+      </w:pPr>
+      <w:r>
+        <w:rPr>
+          <w:b/>
+          <w:bCs/>
+          <w:highlight w:val="yellow"/>
+        </w:rPr>
+        <w:t>Языковая поддержка</w:t>
+      </w:r>
+    </w:p>
+    <w:p>
+      <w:pPr>
+        <w:rPr>
+          <w:highlight w:val="yellow"/>
+        </w:rPr>
+      </w:pPr>
+      <w:r>
+        <w:rPr>
+          <w:highlight w:val="yellow"/>
+        </w:rPr>
+        <w:t>Приложение доступно на двух языках: русском и английском.</w:t>
+      </w:r>
+    </w:p>
+    <w:p>
+      <w:pPr>
+        <w:rPr>
+          <w:b/>
+          <w:bCs/>
+          <w:highlight w:val="yellow"/>
+        </w:rPr>
+      </w:pPr>
+      <w:r>
+        <w:rPr>
+          <w:b/>
+          <w:bCs/>
+          <w:highlight w:val="yellow"/>
+        </w:rPr>
+        <w:t>Импорт данных</w:t>
+      </w:r>
+    </w:p>
+    <w:p>
+      <w:r>
+        <w:rPr>
+          <w:highlight w:val="yellow"/>
+        </w:rPr>
+        <w:t>В модуле просмотра и анализа данных добавлен инструмент для импорта собственных данных, что облегчает процесс просмотра и анализа результатов.</w:t>
+      </w:r>
+    </w:p>
+    <w:p/>
+    <w:p>
+      <w:pPr>
+        <w:rPr>
+          <w:b/>
+          <w:bCs/>
+        </w:rPr>
+      </w:pPr>
+      <w:r>
+        <w:rPr>
+          <w:b/>
+          <w:bCs/>
+        </w:rPr>
         <w:t>Системные требования</w:t>
       </w:r>
     </w:p>
@@ -71,7 +725,15 @@
         </w:numPr>
       </w:pPr>
       <w:r>
-        <w:t>Объем занимаемого места на диске(не менее): 400 МБ</w:t>
+        <w:t xml:space="preserve">Объем занимаемого места на </w:t>
+      </w:r>
+      <w:proofErr w:type="gramStart"/>
+      <w:r>
+        <w:t>диске(</w:t>
+      </w:r>
+      <w:proofErr w:type="gramEnd"/>
+      <w:r>
+        <w:t>не менее): 400 МБ</w:t>
       </w:r>
     </w:p>
     <w:p>
@@ -250,6 +912,7 @@
           <w:b/>
           <w:bCs/>
         </w:rPr>
+        <w:lastRenderedPageBreak/>
         <w:t>Обзор интерфейса</w:t>
       </w:r>
     </w:p>
@@ -285,7 +948,6 @@
     </w:p>
     <w:p>
       <w:r>
-        <w:lastRenderedPageBreak/>
         <w:t>Гибкие настройки приборов</w:t>
       </w:r>
     </w:p>
@@ -478,18 +1140,13 @@
       </w:r>
     </w:p>
     <w:p>
-      <w:pPr>
+      <w:r>
+        <w:t xml:space="preserve">Для сброса фильтров необходимо выделить график и нажать кнопку </w:t>
+      </w:r>
+      <w:r>
         <w:rPr>
           <w:lang w:val="en-US"/>
         </w:rPr>
-      </w:pPr>
-      <w:r>
-        <w:t xml:space="preserve">Для сброса фильтров необходимо выделить график и нажать кнопку </w:t>
-      </w:r>
-      <w:r>
-        <w:rPr>
-          <w:lang w:val="en-US"/>
-        </w:rPr>
         <w:t>Esc</w:t>
       </w:r>
       <w:r>
@@ -501,6 +1158,7 @@
     </w:p>
     <w:p>
       <w:r>
+        <w:lastRenderedPageBreak/>
         <w:t>РИСУНОК</w:t>
       </w:r>
     </w:p>
@@ -609,13 +1267,8 @@
         <w:t xml:space="preserve">- Для загрузки конфигурации установки вам необходимо выбрать </w:t>
       </w:r>
       <w:r>
-        <w:t xml:space="preserve">пункт меню «Открыть </w:t>
-      </w:r>
-      <w:proofErr w:type="spellStart"/>
-      <w:r>
-        <w:t>установку»</w:t>
-      </w:r>
-      <w:proofErr w:type="spellEnd"/>
+        <w:t>пункт меню «Открыть установку»</w:t>
+      </w:r>
       <w:r>
         <w:t xml:space="preserve">, </w:t>
       </w:r>
@@ -699,7 +1352,11 @@
     </w:p>
     <w:p>
       <w:r>
-        <w:t xml:space="preserve">- конфигурация установки сохраняется в файл с расширением </w:t>
+        <w:t xml:space="preserve">- конфигурация установки сохраняется в файл с </w:t>
+      </w:r>
+      <w:proofErr w:type="gramStart"/>
+      <w:r>
+        <w:t xml:space="preserve">расширением </w:t>
       </w:r>
       <w:r>
         <w:t>.</w:t>
@@ -710,6 +1367,7 @@
         </w:rPr>
         <w:t>ns</w:t>
       </w:r>
+      <w:proofErr w:type="gramEnd"/>
     </w:p>
     <w:p>
       <w:pPr>
@@ -927,7 +1585,6 @@
           <w:lang w:eastAsia="ru-RU"/>
           <w14:ligatures w14:val="none"/>
         </w:rPr>
-        <w:lastRenderedPageBreak/>
         <w:t>Разработка новых технологий</w:t>
       </w:r>
       <w:r>
@@ -1336,7 +1993,33 @@
           <w:lang w:eastAsia="ru-RU"/>
           <w14:ligatures w14:val="none"/>
         </w:rPr>
-        <w:t>Разные протоколы могут иметь различные механизмы обработки ошибок, что может привести к трудностям в диагностике проблем при передачи данных.</w:t>
+        <w:t xml:space="preserve">Разные протоколы могут иметь различные механизмы обработки ошибок, что может привести к трудностям в диагностике проблем </w:t>
+      </w:r>
+      <w:proofErr w:type="gramStart"/>
+      <w:r>
+        <w:rPr>
+          <w:rFonts w:ascii="Segoe UI" w:eastAsia="Times New Roman" w:hAnsi="Segoe UI" w:cs="Segoe UI"/>
+          <w:color w:val="ECECEC"/>
+          <w:kern w:val="0"/>
+          <w:sz w:val="24"/>
+          <w:szCs w:val="24"/>
+          <w:lang w:eastAsia="ru-RU"/>
+          <w14:ligatures w14:val="none"/>
+        </w:rPr>
+        <w:t>при передачи</w:t>
+      </w:r>
+      <w:proofErr w:type="gramEnd"/>
+      <w:r>
+        <w:rPr>
+          <w:rFonts w:ascii="Segoe UI" w:eastAsia="Times New Roman" w:hAnsi="Segoe UI" w:cs="Segoe UI"/>
+          <w:color w:val="ECECEC"/>
+          <w:kern w:val="0"/>
+          <w:sz w:val="24"/>
+          <w:szCs w:val="24"/>
+          <w:lang w:eastAsia="ru-RU"/>
+          <w14:ligatures w14:val="none"/>
+        </w:rPr>
+        <w:t xml:space="preserve"> данных.</w:t>
       </w:r>
     </w:p>
     <w:p>
@@ -1482,6 +2165,7 @@
         </w:numPr>
       </w:pPr>
       <w:r>
+        <w:lastRenderedPageBreak/>
         <w:t>Скорость и точность: Автоматизация процессов измерения позволяет значительно сократить время, необходимое для сбора данных, что повышает общую эффективность эксперимента.</w:t>
       </w:r>
     </w:p>
@@ -1522,7 +2206,6 @@
         </w:numPr>
       </w:pPr>
       <w:r>
-        <w:lastRenderedPageBreak/>
         <w:t>Настройка сценариев: Возможность создания собственных сценариев работы позволяет адаптировать систему под специфические требования каждого эксперимента и быстро реагировать на изменения условий.</w:t>
       </w:r>
     </w:p>
@@ -1687,11 +2370,6 @@
       </w:r>
     </w:p>
     <w:p>
-      <w:pPr>
-        <w:rPr>
-          <w:lang w:val="en-US"/>
-        </w:rPr>
-      </w:pPr>
       <w:r>
         <w:t xml:space="preserve">7 </w:t>
       </w:r>
@@ -1829,6 +2507,123 @@
     </w:lvl>
   </w:abstractNum>
   <w:abstractNum w:abstractNumId="1" w15:restartNumberingAfterBreak="0">
+    <w:nsid w:val="03B2740D"/>
+    <w:multiLevelType w:val="multilevel"/>
+    <w:tmpl w:val="AA5628BE"/>
+    <w:lvl w:ilvl="0">
+      <w:start w:val="1"/>
+      <w:numFmt w:val="decimal"/>
+      <w:lvlText w:val="%1."/>
+      <w:lvlJc w:val="left"/>
+      <w:pPr>
+        <w:tabs>
+          <w:tab w:val="num" w:pos="720"/>
+        </w:tabs>
+        <w:ind w:left="720" w:hanging="360"/>
+      </w:pPr>
+    </w:lvl>
+    <w:lvl w:ilvl="1">
+      <w:start w:val="1"/>
+      <w:numFmt w:val="bullet"/>
+      <w:lvlText w:val=""/>
+      <w:lvlJc w:val="left"/>
+      <w:pPr>
+        <w:tabs>
+          <w:tab w:val="num" w:pos="1440"/>
+        </w:tabs>
+        <w:ind w:left="1440" w:hanging="360"/>
+      </w:pPr>
+      <w:rPr>
+        <w:rFonts w:ascii="Symbol" w:hAnsi="Symbol" w:hint="default"/>
+        <w:sz w:val="20"/>
+      </w:rPr>
+    </w:lvl>
+    <w:lvl w:ilvl="2" w:tentative="1">
+      <w:start w:val="1"/>
+      <w:numFmt w:val="decimal"/>
+      <w:lvlText w:val="%3."/>
+      <w:lvlJc w:val="left"/>
+      <w:pPr>
+        <w:tabs>
+          <w:tab w:val="num" w:pos="2160"/>
+        </w:tabs>
+        <w:ind w:left="2160" w:hanging="360"/>
+      </w:pPr>
+    </w:lvl>
+    <w:lvl w:ilvl="3" w:tentative="1">
+      <w:start w:val="1"/>
+      <w:numFmt w:val="decimal"/>
+      <w:lvlText w:val="%4."/>
+      <w:lvlJc w:val="left"/>
+      <w:pPr>
+        <w:tabs>
+          <w:tab w:val="num" w:pos="2880"/>
+        </w:tabs>
+        <w:ind w:left="2880" w:hanging="360"/>
+      </w:pPr>
+    </w:lvl>
+    <w:lvl w:ilvl="4" w:tentative="1">
+      <w:start w:val="1"/>
+      <w:numFmt w:val="decimal"/>
+      <w:lvlText w:val="%5."/>
+      <w:lvlJc w:val="left"/>
+      <w:pPr>
+        <w:tabs>
+          <w:tab w:val="num" w:pos="3600"/>
+        </w:tabs>
+        <w:ind w:left="3600" w:hanging="360"/>
+      </w:pPr>
+    </w:lvl>
+    <w:lvl w:ilvl="5" w:tentative="1">
+      <w:start w:val="1"/>
+      <w:numFmt w:val="decimal"/>
+      <w:lvlText w:val="%6."/>
+      <w:lvlJc w:val="left"/>
+      <w:pPr>
+        <w:tabs>
+          <w:tab w:val="num" w:pos="4320"/>
+        </w:tabs>
+        <w:ind w:left="4320" w:hanging="360"/>
+      </w:pPr>
+    </w:lvl>
+    <w:lvl w:ilvl="6" w:tentative="1">
+      <w:start w:val="1"/>
+      <w:numFmt w:val="decimal"/>
+      <w:lvlText w:val="%7."/>
+      <w:lvlJc w:val="left"/>
+      <w:pPr>
+        <w:tabs>
+          <w:tab w:val="num" w:pos="5040"/>
+        </w:tabs>
+        <w:ind w:left="5040" w:hanging="360"/>
+      </w:pPr>
+    </w:lvl>
+    <w:lvl w:ilvl="7" w:tentative="1">
+      <w:start w:val="1"/>
+      <w:numFmt w:val="decimal"/>
+      <w:lvlText w:val="%8."/>
+      <w:lvlJc w:val="left"/>
+      <w:pPr>
+        <w:tabs>
+          <w:tab w:val="num" w:pos="5760"/>
+        </w:tabs>
+        <w:ind w:left="5760" w:hanging="360"/>
+      </w:pPr>
+    </w:lvl>
+    <w:lvl w:ilvl="8" w:tentative="1">
+      <w:start w:val="1"/>
+      <w:numFmt w:val="decimal"/>
+      <w:lvlText w:val="%9."/>
+      <w:lvlJc w:val="left"/>
+      <w:pPr>
+        <w:tabs>
+          <w:tab w:val="num" w:pos="6480"/>
+        </w:tabs>
+        <w:ind w:left="6480" w:hanging="360"/>
+      </w:pPr>
+    </w:lvl>
+  </w:abstractNum>
+  <w:abstractNum w:abstractNumId="2" w15:restartNumberingAfterBreak="0">
     <w:nsid w:val="10CC1371"/>
     <w:multiLevelType w:val="multilevel"/>
     <w:tmpl w:val="19A094EA"/>
@@ -1977,7 +2772,7 @@
       </w:rPr>
     </w:lvl>
   </w:abstractNum>
-  <w:abstractNum w:abstractNumId="2" w15:restartNumberingAfterBreak="0">
+  <w:abstractNum w:abstractNumId="3" w15:restartNumberingAfterBreak="0">
     <w:nsid w:val="154C2A74"/>
     <w:multiLevelType w:val="multilevel"/>
     <w:tmpl w:val="B450F51A"/>
@@ -2126,7 +2921,7 @@
       </w:rPr>
     </w:lvl>
   </w:abstractNum>
-  <w:abstractNum w:abstractNumId="3" w15:restartNumberingAfterBreak="0">
+  <w:abstractNum w:abstractNumId="4" w15:restartNumberingAfterBreak="0">
     <w:nsid w:val="297349FD"/>
     <w:multiLevelType w:val="multilevel"/>
     <w:tmpl w:val="4F30613C"/>
@@ -2243,7 +3038,7 @@
       </w:pPr>
     </w:lvl>
   </w:abstractNum>
-  <w:abstractNum w:abstractNumId="4" w15:restartNumberingAfterBreak="0">
+  <w:abstractNum w:abstractNumId="5" w15:restartNumberingAfterBreak="0">
     <w:nsid w:val="31170BDD"/>
     <w:multiLevelType w:val="multilevel"/>
     <w:tmpl w:val="BD64365C"/>
@@ -2392,7 +3187,7 @@
       </w:rPr>
     </w:lvl>
   </w:abstractNum>
-  <w:abstractNum w:abstractNumId="5" w15:restartNumberingAfterBreak="0">
+  <w:abstractNum w:abstractNumId="6" w15:restartNumberingAfterBreak="0">
     <w:nsid w:val="3AEC3589"/>
     <w:multiLevelType w:val="multilevel"/>
     <w:tmpl w:val="0D2007FA"/>
@@ -2509,7 +3304,7 @@
       </w:pPr>
     </w:lvl>
   </w:abstractNum>
-  <w:abstractNum w:abstractNumId="6" w15:restartNumberingAfterBreak="0">
+  <w:abstractNum w:abstractNumId="7" w15:restartNumberingAfterBreak="0">
     <w:nsid w:val="43217BF5"/>
     <w:multiLevelType w:val="multilevel"/>
     <w:tmpl w:val="78165894"/>
@@ -2626,7 +3421,7 @@
       </w:pPr>
     </w:lvl>
   </w:abstractNum>
-  <w:abstractNum w:abstractNumId="7" w15:restartNumberingAfterBreak="0">
+  <w:abstractNum w:abstractNumId="8" w15:restartNumberingAfterBreak="0">
     <w:nsid w:val="45DD0039"/>
     <w:multiLevelType w:val="multilevel"/>
     <w:tmpl w:val="97180484"/>
@@ -2775,7 +3570,7 @@
       </w:rPr>
     </w:lvl>
   </w:abstractNum>
-  <w:abstractNum w:abstractNumId="8" w15:restartNumberingAfterBreak="0">
+  <w:abstractNum w:abstractNumId="9" w15:restartNumberingAfterBreak="0">
     <w:nsid w:val="516F4CEA"/>
     <w:multiLevelType w:val="multilevel"/>
     <w:tmpl w:val="03F417C6"/>
@@ -2924,7 +3719,7 @@
       </w:rPr>
     </w:lvl>
   </w:abstractNum>
-  <w:abstractNum w:abstractNumId="9" w15:restartNumberingAfterBreak="0">
+  <w:abstractNum w:abstractNumId="10" w15:restartNumberingAfterBreak="0">
     <w:nsid w:val="5B884BDC"/>
     <w:multiLevelType w:val="multilevel"/>
     <w:tmpl w:val="14BCE6E4"/>
@@ -3041,7 +3836,7 @@
       </w:pPr>
     </w:lvl>
   </w:abstractNum>
-  <w:abstractNum w:abstractNumId="10" w15:restartNumberingAfterBreak="0">
+  <w:abstractNum w:abstractNumId="11" w15:restartNumberingAfterBreak="0">
     <w:nsid w:val="5FCD0193"/>
     <w:multiLevelType w:val="multilevel"/>
     <w:tmpl w:val="42088BEE"/>
@@ -3158,7 +3953,7 @@
       </w:pPr>
     </w:lvl>
   </w:abstractNum>
-  <w:abstractNum w:abstractNumId="11" w15:restartNumberingAfterBreak="0">
+  <w:abstractNum w:abstractNumId="12" w15:restartNumberingAfterBreak="0">
     <w:nsid w:val="684157E1"/>
     <w:multiLevelType w:val="multilevel"/>
     <w:tmpl w:val="495CBA2E"/>
@@ -3307,7 +4102,7 @@
       </w:rPr>
     </w:lvl>
   </w:abstractNum>
-  <w:abstractNum w:abstractNumId="12" w15:restartNumberingAfterBreak="0">
+  <w:abstractNum w:abstractNumId="13" w15:restartNumberingAfterBreak="0">
     <w:nsid w:val="6E306727"/>
     <w:multiLevelType w:val="multilevel"/>
     <w:tmpl w:val="31E6C000"/>
@@ -3424,7 +4219,7 @@
       </w:pPr>
     </w:lvl>
   </w:abstractNum>
-  <w:abstractNum w:abstractNumId="13" w15:restartNumberingAfterBreak="0">
+  <w:abstractNum w:abstractNumId="14" w15:restartNumberingAfterBreak="0">
     <w:nsid w:val="6F834CC2"/>
     <w:multiLevelType w:val="multilevel"/>
     <w:tmpl w:val="F8348F26"/>
@@ -3573,7 +4368,7 @@
       </w:rPr>
     </w:lvl>
   </w:abstractNum>
-  <w:abstractNum w:abstractNumId="14" w15:restartNumberingAfterBreak="0">
+  <w:abstractNum w:abstractNumId="15" w15:restartNumberingAfterBreak="0">
     <w:nsid w:val="737A67FE"/>
     <w:multiLevelType w:val="multilevel"/>
     <w:tmpl w:val="8D08E4A8"/>
@@ -3722,7 +4517,7 @@
       </w:rPr>
     </w:lvl>
   </w:abstractNum>
-  <w:abstractNum w:abstractNumId="15" w15:restartNumberingAfterBreak="0">
+  <w:abstractNum w:abstractNumId="16" w15:restartNumberingAfterBreak="0">
     <w:nsid w:val="7BAB1B63"/>
     <w:multiLevelType w:val="multilevel"/>
     <w:tmpl w:val="CC98A014"/>
@@ -3840,52 +4635,55 @@
     </w:lvl>
   </w:abstractNum>
   <w:num w:numId="1" w16cid:durableId="1112044424">
-    <w:abstractNumId w:val="14"/>
+    <w:abstractNumId w:val="15"/>
   </w:num>
   <w:num w:numId="2" w16cid:durableId="1245992727">
+    <w:abstractNumId w:val="11"/>
+  </w:num>
+  <w:num w:numId="3" w16cid:durableId="1042561432">
     <w:abstractNumId w:val="10"/>
   </w:num>
-  <w:num w:numId="3" w16cid:durableId="1042561432">
-    <w:abstractNumId w:val="9"/>
-  </w:num>
   <w:num w:numId="4" w16cid:durableId="1669093327">
-    <w:abstractNumId w:val="3"/>
+    <w:abstractNumId w:val="4"/>
   </w:num>
   <w:num w:numId="5" w16cid:durableId="1019509225">
-    <w:abstractNumId w:val="12"/>
+    <w:abstractNumId w:val="13"/>
   </w:num>
   <w:num w:numId="6" w16cid:durableId="1445227654">
     <w:abstractNumId w:val="0"/>
   </w:num>
   <w:num w:numId="7" w16cid:durableId="649942749">
-    <w:abstractNumId w:val="13"/>
+    <w:abstractNumId w:val="14"/>
   </w:num>
   <w:num w:numId="8" w16cid:durableId="1731077911">
-    <w:abstractNumId w:val="15"/>
+    <w:abstractNumId w:val="16"/>
   </w:num>
   <w:num w:numId="9" w16cid:durableId="950280382">
+    <w:abstractNumId w:val="6"/>
+  </w:num>
+  <w:num w:numId="10" w16cid:durableId="1544319292">
+    <w:abstractNumId w:val="7"/>
+  </w:num>
+  <w:num w:numId="11" w16cid:durableId="1993171511">
+    <w:abstractNumId w:val="12"/>
+  </w:num>
+  <w:num w:numId="12" w16cid:durableId="1670987901">
     <w:abstractNumId w:val="5"/>
   </w:num>
-  <w:num w:numId="10" w16cid:durableId="1544319292">
-    <w:abstractNumId w:val="6"/>
-  </w:num>
-  <w:num w:numId="11" w16cid:durableId="1993171511">
-    <w:abstractNumId w:val="11"/>
-  </w:num>
-  <w:num w:numId="12" w16cid:durableId="1670987901">
-    <w:abstractNumId w:val="4"/>
-  </w:num>
   <w:num w:numId="13" w16cid:durableId="1467625969">
-    <w:abstractNumId w:val="7"/>
+    <w:abstractNumId w:val="8"/>
   </w:num>
   <w:num w:numId="14" w16cid:durableId="1094672543">
+    <w:abstractNumId w:val="3"/>
+  </w:num>
+  <w:num w:numId="15" w16cid:durableId="726689667">
     <w:abstractNumId w:val="2"/>
   </w:num>
-  <w:num w:numId="15" w16cid:durableId="726689667">
+  <w:num w:numId="16" w16cid:durableId="897976593">
+    <w:abstractNumId w:val="9"/>
+  </w:num>
+  <w:num w:numId="17" w16cid:durableId="1188566706">
     <w:abstractNumId w:val="1"/>
-  </w:num>
-  <w:num w:numId="16" w16cid:durableId="897976593">
-    <w:abstractNumId w:val="8"/>
   </w:num>
 </w:numbering>
 </file>
@@ -4294,7 +5092,6 @@
   <w:style w:type="character" w:default="1" w:styleId="a0">
     <w:name w:val="Default Paragraph Font"/>
     <w:uiPriority w:val="1"/>
-    <w:semiHidden/>
     <w:unhideWhenUsed/>
   </w:style>
   <w:style w:type="table" w:default="1" w:styleId="a1">

--- a/code/instruction/instruction.docx
+++ b/code/instruction/instruction.docx
@@ -24,15 +24,7 @@
     </w:p>
     <w:p>
       <w:r>
-        <w:t xml:space="preserve">Приложение представляет собой программный комплекс по </w:t>
-      </w:r>
-      <w:proofErr w:type="gramStart"/>
-      <w:r>
-        <w:t>проведению  экспериментов</w:t>
-      </w:r>
-      <w:proofErr w:type="gramEnd"/>
-      <w:r>
-        <w:t xml:space="preserve"> в автоматизированном виде с помощью внешних электронных приборов, управляемых по различным цифровым интерфейсам.</w:t>
+        <w:t>Приложение представляет собой программный комплекс по проведению  экспериментов в автоматизированном виде с помощью внешних электронных приборов, управляемых по различным цифровым интерфейсам.</w:t>
       </w:r>
       <w:r>
         <w:t xml:space="preserve"> Приложение написано на языке </w:t>
@@ -65,15 +57,7 @@
         <w:t xml:space="preserve"> могут быть записаны в файлы на компьютер для последующей обработки. Так же в приложение встроен модуль просмотра и обработки результатов эксперимента. </w:t>
       </w:r>
       <w:r>
-        <w:t xml:space="preserve"> Конфигурацию установки можно сохранять и загружать, тем самым не затрачивая время на настройку эксперимента повторно. Полученные данные в тот же момент времени записываются в буферный файл на случай, если в ходе эксперимента отключится электричество и выключится компьютер – данные будут сохранены и доступны. Сценарии приборов построены по концепции сигналов – прибор производит действие при получении сигнала, сигналы могут быть получены от таймера или от других приборов. Это позволяет очень гибко настраивать процедуру проведения эксперимента. Настройка процедуры эксперимента сопровождается отрисовкой интерактивной диаграммы, на которой показаны сигналы и взаимодействие приборов друг с другом. Установка автоматически сканирует доступные интерфейсные порты, их не нужно искать в системе и вводить вручную. При настройке приборов система анализирует возможные коллизии и ошибки при установке прибору соответствующего порта. Эксперимент не может быть начат, пока настройка не будет произведена корректно. В ходе эксперимента текущий статус выводится в текстовом виде. Доступна визуальная шкала, отображающая время до окончания эксперимента в процентах и минутах. Так же по мере срабатывания приборов </w:t>
-      </w:r>
-      <w:proofErr w:type="spellStart"/>
-      <w:r>
-        <w:t>отрисовывается</w:t>
-      </w:r>
-      <w:proofErr w:type="spellEnd"/>
-      <w:r>
-        <w:t xml:space="preserve"> диаграмма с метаданными о приборе и сделанных им действиях. Если в ходе эксперимента какой-либо прибор не отвечает, об этом будет сообщено пользователю. Так же пользователь перед началом эксперимента может выбрать опции, продолжать эксперимент при ошибке опроса прибора или </w:t>
+        <w:t xml:space="preserve"> Конфигурацию установки можно сохранять и загружать, тем самым не затрачивая время на настройку эксперимента повторно. Полученные данные в тот же момент времени записываются в буферный файл на случай, если в ходе эксперимента отключится электричество и выключится компьютер – данные будут сохранены и доступны. Сценарии приборов построены по концепции сигналов – прибор производит действие при получении сигнала, сигналы могут быть получены от таймера или от других приборов. Это позволяет очень гибко настраивать процедуру проведения эксперимента. Настройка процедуры эксперимента сопровождается отрисовкой интерактивной диаграммы, на которой показаны сигналы и взаимодействие приборов друг с другом. Установка автоматически сканирует доступные интерфейсные порты, их не нужно искать в системе и вводить вручную. При настройке приборов система анализирует возможные коллизии и ошибки при установке прибору соответствующего порта. Эксперимент не может быть начат, пока настройка не будет произведена корректно. В ходе эксперимента текущий статус выводится в текстовом виде. Доступна визуальная шкала, отображающая время до окончания эксперимента в процентах и минутах. Так же по мере срабатывания приборов отрисовывается диаграмма с метаданными о приборе и сделанных им действиях. Если в ходе эксперимента какой-либо прибор не отвечает, об этом будет сообщено пользователю. Так же пользователь перед началом эксперимента может выбрать опции, продолжать эксперимент при ошибке опроса прибора или </w:t>
       </w:r>
       <w:r>
         <w:t>прервать. В любой момент эксперимент может быть поставлен на паузу. Измеряемые параметры в режиме реального времени выводятся на интерактивный график. Отображаемые параметры можно выбрать по желанию пользователя. Встроен математический аппарат</w:t>
@@ -98,14 +82,7 @@
       </w:r>
       <w:r>
         <w:br/>
-      </w:r>
-      <w:proofErr w:type="spellStart"/>
-      <w:r>
-        <w:t>В</w:t>
-      </w:r>
-      <w:proofErr w:type="spellEnd"/>
-      <w:r>
-        <w:t xml:space="preserve"> программу встроен конструктор создания новых приборов, он позволяет в режиме диалога с пользователем сформировать систему команд нового прибора и полноценно использовать его в установке.</w:t>
+        <w:t>В программу встроен конструктор создания новых приборов, он позволяет в режиме диалога с пользователем сформировать систему команд нового прибора и полноценно использовать его в установке.</w:t>
       </w:r>
       <w:r>
         <w:t xml:space="preserve"> Команды можно проверять по ходу создания, все необходимые инструменты встроены.</w:t>
@@ -725,15 +702,7 @@
         </w:numPr>
       </w:pPr>
       <w:r>
-        <w:t xml:space="preserve">Объем занимаемого места на </w:t>
-      </w:r>
-      <w:proofErr w:type="gramStart"/>
-      <w:r>
-        <w:t>диске(</w:t>
-      </w:r>
-      <w:proofErr w:type="gramEnd"/>
-      <w:r>
-        <w:t>не менее): 400 МБ</w:t>
+        <w:t>Объем занимаемого места на диске(не менее): 400 МБ</w:t>
       </w:r>
     </w:p>
     <w:p>
@@ -918,6 +887,508 @@
     </w:p>
     <w:p>
       <w:r>
+        <w:t>После запуска программы пользователю предлагается на выбор для варианта управления приборами. Это может быть локальное управление прибором или создание установки. Внешний вид показан на рисунке ниже.</w:t>
+      </w:r>
+    </w:p>
+    <w:p/>
+    <w:p>
+      <w:pPr>
+        <w:jc w:val="center"/>
+      </w:pPr>
+      <w:r>
+        <w:rPr>
+          <w:noProof/>
+        </w:rPr>
+        <w:drawing>
+          <wp:inline distT="0" distB="0" distL="0" distR="0" wp14:anchorId="49ABB2F0" wp14:editId="5AFC6FF0">
+            <wp:extent cx="4210050" cy="2733675"/>
+            <wp:effectExtent l="0" t="0" r="0" b="9525"/>
+            <wp:docPr id="46546227" name="Рисунок 1"/>
+            <wp:cNvGraphicFramePr>
+              <a:graphicFrameLocks xmlns:a="http://schemas.openxmlformats.org/drawingml/2006/main" noChangeAspect="1"/>
+            </wp:cNvGraphicFramePr>
+            <a:graphic xmlns:a="http://schemas.openxmlformats.org/drawingml/2006/main">
+              <a:graphicData uri="http://schemas.openxmlformats.org/drawingml/2006/picture">
+                <pic:pic xmlns:pic="http://schemas.openxmlformats.org/drawingml/2006/picture">
+                  <pic:nvPicPr>
+                    <pic:cNvPr id="46546227" name=""/>
+                    <pic:cNvPicPr/>
+                  </pic:nvPicPr>
+                  <pic:blipFill>
+                    <a:blip r:embed="rId5"/>
+                    <a:stretch>
+                      <a:fillRect/>
+                    </a:stretch>
+                  </pic:blipFill>
+                  <pic:spPr>
+                    <a:xfrm>
+                      <a:off x="0" y="0"/>
+                      <a:ext cx="4210050" cy="2733675"/>
+                    </a:xfrm>
+                    <a:prstGeom prst="rect">
+                      <a:avLst/>
+                    </a:prstGeom>
+                  </pic:spPr>
+                </pic:pic>
+              </a:graphicData>
+            </a:graphic>
+          </wp:inline>
+        </w:drawing>
+      </w:r>
+    </w:p>
+    <w:p/>
+    <w:p>
+      <w:r>
+        <w:t>Локальное управление приборами позволяет выбрать прибор для управления, после выбора откроется окно управления этим прибором. Удаленное управление в этом режиме эквивалентно управлению с физических кнопок устройства.</w:t>
+      </w:r>
+    </w:p>
+    <w:p>
+      <w:pPr>
+        <w:jc w:val="center"/>
+      </w:pPr>
+      <w:r>
+        <w:rPr>
+          <w:noProof/>
+        </w:rPr>
+        <w:drawing>
+          <wp:inline distT="0" distB="0" distL="0" distR="0" wp14:anchorId="0ACFD82F" wp14:editId="1A2BDB6D">
+            <wp:extent cx="4187825" cy="2828740"/>
+            <wp:effectExtent l="0" t="0" r="3175" b="0"/>
+            <wp:docPr id="336552596" name="Рисунок 1"/>
+            <wp:cNvGraphicFramePr>
+              <a:graphicFrameLocks xmlns:a="http://schemas.openxmlformats.org/drawingml/2006/main" noChangeAspect="1"/>
+            </wp:cNvGraphicFramePr>
+            <a:graphic xmlns:a="http://schemas.openxmlformats.org/drawingml/2006/main">
+              <a:graphicData uri="http://schemas.openxmlformats.org/drawingml/2006/picture">
+                <pic:pic xmlns:pic="http://schemas.openxmlformats.org/drawingml/2006/picture">
+                  <pic:nvPicPr>
+                    <pic:cNvPr id="336552596" name=""/>
+                    <pic:cNvPicPr/>
+                  </pic:nvPicPr>
+                  <pic:blipFill>
+                    <a:blip r:embed="rId6"/>
+                    <a:stretch>
+                      <a:fillRect/>
+                    </a:stretch>
+                  </pic:blipFill>
+                  <pic:spPr>
+                    <a:xfrm>
+                      <a:off x="0" y="0"/>
+                      <a:ext cx="4195246" cy="2833753"/>
+                    </a:xfrm>
+                    <a:prstGeom prst="rect">
+                      <a:avLst/>
+                    </a:prstGeom>
+                  </pic:spPr>
+                </pic:pic>
+              </a:graphicData>
+            </a:graphic>
+          </wp:inline>
+        </w:drawing>
+      </w:r>
+    </w:p>
+    <w:p>
+      <w:pPr>
+        <w:jc w:val="center"/>
+      </w:pPr>
+      <w:r>
+        <w:t>Рисунок. Пример окна для управления устройством в режиме локального управления.</w:t>
+      </w:r>
+    </w:p>
+    <w:p>
+      <w:r>
+        <w:t xml:space="preserve">Если пользователь выберет режим «создание экспериментальной установки», ему на выбор будет представлен список доступных приборов, из которых можно построить установку. </w:t>
+      </w:r>
+    </w:p>
+    <w:p>
+      <w:pPr>
+        <w:jc w:val="center"/>
+      </w:pPr>
+      <w:r>
+        <w:rPr>
+          <w:noProof/>
+        </w:rPr>
+        <w:lastRenderedPageBreak/>
+        <w:drawing>
+          <wp:inline distT="0" distB="0" distL="0" distR="0" wp14:anchorId="2E36834F" wp14:editId="7C583BD9">
+            <wp:extent cx="3181350" cy="3352800"/>
+            <wp:effectExtent l="0" t="0" r="0" b="0"/>
+            <wp:docPr id="1831514346" name="Рисунок 1"/>
+            <wp:cNvGraphicFramePr>
+              <a:graphicFrameLocks xmlns:a="http://schemas.openxmlformats.org/drawingml/2006/main" noChangeAspect="1"/>
+            </wp:cNvGraphicFramePr>
+            <a:graphic xmlns:a="http://schemas.openxmlformats.org/drawingml/2006/main">
+              <a:graphicData uri="http://schemas.openxmlformats.org/drawingml/2006/picture">
+                <pic:pic xmlns:pic="http://schemas.openxmlformats.org/drawingml/2006/picture">
+                  <pic:nvPicPr>
+                    <pic:cNvPr id="1831514346" name=""/>
+                    <pic:cNvPicPr/>
+                  </pic:nvPicPr>
+                  <pic:blipFill>
+                    <a:blip r:embed="rId7"/>
+                    <a:stretch>
+                      <a:fillRect/>
+                    </a:stretch>
+                  </pic:blipFill>
+                  <pic:spPr>
+                    <a:xfrm>
+                      <a:off x="0" y="0"/>
+                      <a:ext cx="3181350" cy="3352800"/>
+                    </a:xfrm>
+                    <a:prstGeom prst="rect">
+                      <a:avLst/>
+                    </a:prstGeom>
+                  </pic:spPr>
+                </pic:pic>
+              </a:graphicData>
+            </a:graphic>
+          </wp:inline>
+        </w:drawing>
+      </w:r>
+    </w:p>
+    <w:p/>
+    <w:p>
+      <w:r>
+        <w:t>Пользователь должен выбрать необходимые приборы и нажать кнопку «Ок».</w:t>
+      </w:r>
+    </w:p>
+    <w:p>
+      <w:r>
+        <w:rPr>
+          <w:noProof/>
+        </w:rPr>
+        <w:drawing>
+          <wp:inline distT="0" distB="0" distL="0" distR="0" wp14:anchorId="66FFB35E" wp14:editId="6EC4C1F9">
+            <wp:extent cx="5940425" cy="2846705"/>
+            <wp:effectExtent l="0" t="0" r="3175" b="0"/>
+            <wp:docPr id="2131590039" name="Рисунок 1"/>
+            <wp:cNvGraphicFramePr>
+              <a:graphicFrameLocks xmlns:a="http://schemas.openxmlformats.org/drawingml/2006/main" noChangeAspect="1"/>
+            </wp:cNvGraphicFramePr>
+            <a:graphic xmlns:a="http://schemas.openxmlformats.org/drawingml/2006/main">
+              <a:graphicData uri="http://schemas.openxmlformats.org/drawingml/2006/picture">
+                <pic:pic xmlns:pic="http://schemas.openxmlformats.org/drawingml/2006/picture">
+                  <pic:nvPicPr>
+                    <pic:cNvPr id="0" name="Picture 1"/>
+                    <pic:cNvPicPr>
+                      <a:picLocks noChangeAspect="1" noChangeArrowheads="1"/>
+                    </pic:cNvPicPr>
+                  </pic:nvPicPr>
+                  <pic:blipFill>
+                    <a:blip r:embed="rId8">
+                      <a:extLst>
+                        <a:ext uri="{28A0092B-C50C-407E-A947-70E740481C1C}">
+                          <a14:useLocalDpi xmlns:a14="http://schemas.microsoft.com/office/drawing/2010/main" val="0"/>
+                        </a:ext>
+                      </a:extLst>
+                    </a:blip>
+                    <a:srcRect/>
+                    <a:stretch>
+                      <a:fillRect/>
+                    </a:stretch>
+                  </pic:blipFill>
+                  <pic:spPr bwMode="auto">
+                    <a:xfrm>
+                      <a:off x="0" y="0"/>
+                      <a:ext cx="5940425" cy="2846705"/>
+                    </a:xfrm>
+                    <a:prstGeom prst="rect">
+                      <a:avLst/>
+                    </a:prstGeom>
+                    <a:noFill/>
+                    <a:ln>
+                      <a:noFill/>
+                    </a:ln>
+                  </pic:spPr>
+                </pic:pic>
+              </a:graphicData>
+            </a:graphic>
+          </wp:inline>
+        </w:drawing>
+      </w:r>
+    </w:p>
+    <w:p>
+      <w:pPr>
+        <w:jc w:val="center"/>
+      </w:pPr>
+      <w:r>
+        <w:t>Внешний вид программы после создания экспериментальной установки.</w:t>
+      </w:r>
+    </w:p>
+    <w:p>
+      <w:r>
+        <w:t xml:space="preserve">1 – Поле приборов. Входящих в установку. Управление приборами. Их настройка и конфигурация осуществляется в этом поле. </w:t>
+      </w:r>
+    </w:p>
+    <w:p>
+      <w:r>
+        <w:t>2 – Схема экспериментальной установки. Схема обновляется в интерактивном режиме в процессе настройки приборов.</w:t>
+      </w:r>
+    </w:p>
+    <w:p>
+      <w:r>
+        <w:t>3 – Поле вывода очередности срабатывания приборов в ходе  эксперимента. Активно в ходе эксперимента и после его окончания.</w:t>
+      </w:r>
+    </w:p>
+    <w:p>
+      <w:r>
+        <w:t>4 – Журнал сообщений. Здесь выводятся сообщения об ошибках настройки приборов, о ходе эксперимента и другие информационные сообщения.</w:t>
+      </w:r>
+    </w:p>
+    <w:p>
+      <w:r>
+        <w:lastRenderedPageBreak/>
+        <w:t>5 – Информационное поле. Показывает текущие действия установки, сколько осталось времени до окончания.</w:t>
+      </w:r>
+    </w:p>
+    <w:p>
+      <w:r>
+        <w:t>6 – Поле настроек. Здесь можно открыть инструкцию. Получить доступ к расширенным настройкам эксперимента, сохранить установку или указать место сохранения результатов эксперимента.</w:t>
+      </w:r>
+    </w:p>
+    <w:p>
+      <w:r>
+        <w:t>7 – Поле кнопок управления.</w:t>
+      </w:r>
+    </w:p>
+    <w:p/>
+    <w:p/>
+    <w:p>
+      <w:r>
+        <w:t>Далее рассмотрим каждую область подробнее.</w:t>
+      </w:r>
+    </w:p>
+    <w:p/>
+    <w:p>
+      <w:r>
+        <w:rPr>
+          <w:noProof/>
+        </w:rPr>
+        <w:drawing>
+          <wp:inline distT="0" distB="0" distL="0" distR="0" wp14:anchorId="1D945E94" wp14:editId="24AA63A9">
+            <wp:extent cx="5940425" cy="2704465"/>
+            <wp:effectExtent l="0" t="0" r="3175" b="635"/>
+            <wp:docPr id="1809645526" name="Рисунок 1"/>
+            <wp:cNvGraphicFramePr>
+              <a:graphicFrameLocks xmlns:a="http://schemas.openxmlformats.org/drawingml/2006/main" noChangeAspect="1"/>
+            </wp:cNvGraphicFramePr>
+            <a:graphic xmlns:a="http://schemas.openxmlformats.org/drawingml/2006/main">
+              <a:graphicData uri="http://schemas.openxmlformats.org/drawingml/2006/picture">
+                <pic:pic xmlns:pic="http://schemas.openxmlformats.org/drawingml/2006/picture">
+                  <pic:nvPicPr>
+                    <pic:cNvPr id="1809645526" name=""/>
+                    <pic:cNvPicPr/>
+                  </pic:nvPicPr>
+                  <pic:blipFill>
+                    <a:blip r:embed="rId9"/>
+                    <a:stretch>
+                      <a:fillRect/>
+                    </a:stretch>
+                  </pic:blipFill>
+                  <pic:spPr>
+                    <a:xfrm>
+                      <a:off x="0" y="0"/>
+                      <a:ext cx="5940425" cy="2704465"/>
+                    </a:xfrm>
+                    <a:prstGeom prst="rect">
+                      <a:avLst/>
+                    </a:prstGeom>
+                  </pic:spPr>
+                </pic:pic>
+              </a:graphicData>
+            </a:graphic>
+          </wp:inline>
+        </w:drawing>
+      </w:r>
+    </w:p>
+    <w:p>
+      <w:r>
+        <w:t xml:space="preserve">Поле приборов. </w:t>
+      </w:r>
+    </w:p>
+    <w:p/>
+    <w:p>
+      <w:r>
+        <w:t>Под каждым каналом прибора расположена кнопка «настройка». При нажатии на эту кнопку будет открыто окно с настройками данного канала. Обзор настроек будет представлен ниже.</w:t>
+      </w:r>
+    </w:p>
+    <w:p>
+      <w:r>
+        <w:t>Справа от названия приборов расположена красная кнопка, при нажатии на эту кнопку прибор будет удален из текущей установки.</w:t>
+      </w:r>
+    </w:p>
+    <w:p/>
+    <w:p>
+      <w:r>
+        <w:t>Кнопка с наименованием канала служит для отключения данного канала, отключение всех каналов эквивалентно удалению прибора из установки. Он не будет участвовать в эксперименте.</w:t>
+      </w:r>
+    </w:p>
+    <w:p>
+      <w:r>
+        <w:t>На поле прибора расположены кнопки в виде белых значков +. При нажатии на эти кнопки будут включаться каналы приборов.</w:t>
+      </w:r>
+    </w:p>
+    <w:p>
+      <w:r>
+        <w:rPr>
+          <w:noProof/>
+        </w:rPr>
+        <w:lastRenderedPageBreak/>
+        <w:drawing>
+          <wp:inline distT="0" distB="0" distL="0" distR="0" wp14:anchorId="267F6EBD" wp14:editId="7BD3EB6B">
+            <wp:extent cx="5940425" cy="2781300"/>
+            <wp:effectExtent l="0" t="0" r="3175" b="0"/>
+            <wp:docPr id="680471525" name="Рисунок 1"/>
+            <wp:cNvGraphicFramePr>
+              <a:graphicFrameLocks xmlns:a="http://schemas.openxmlformats.org/drawingml/2006/main" noChangeAspect="1"/>
+            </wp:cNvGraphicFramePr>
+            <a:graphic xmlns:a="http://schemas.openxmlformats.org/drawingml/2006/main">
+              <a:graphicData uri="http://schemas.openxmlformats.org/drawingml/2006/picture">
+                <pic:pic xmlns:pic="http://schemas.openxmlformats.org/drawingml/2006/picture">
+                  <pic:nvPicPr>
+                    <pic:cNvPr id="680471525" name=""/>
+                    <pic:cNvPicPr/>
+                  </pic:nvPicPr>
+                  <pic:blipFill>
+                    <a:blip r:embed="rId10"/>
+                    <a:stretch>
+                      <a:fillRect/>
+                    </a:stretch>
+                  </pic:blipFill>
+                  <pic:spPr>
+                    <a:xfrm>
+                      <a:off x="0" y="0"/>
+                      <a:ext cx="5940425" cy="2781300"/>
+                    </a:xfrm>
+                    <a:prstGeom prst="rect">
+                      <a:avLst/>
+                    </a:prstGeom>
+                  </pic:spPr>
+                </pic:pic>
+              </a:graphicData>
+            </a:graphic>
+          </wp:inline>
+        </w:drawing>
+      </w:r>
+    </w:p>
+    <w:p>
+      <w:pPr>
+        <w:rPr>
+          <w:lang w:val="en-US"/>
+        </w:rPr>
+      </w:pPr>
+      <w:r>
+        <w:t xml:space="preserve">Рисунок. Поле приборов после включения канала 3 на приборе </w:t>
+      </w:r>
+      <w:r>
+        <w:rPr>
+          <w:lang w:val="en-US"/>
+        </w:rPr>
+        <w:t>DP</w:t>
+      </w:r>
+      <w:r>
+        <w:t>832</w:t>
+      </w:r>
+      <w:r>
+        <w:rPr>
+          <w:lang w:val="en-US"/>
+        </w:rPr>
+        <w:t>A</w:t>
+      </w:r>
+      <w:r>
+        <w:t>.</w:t>
+      </w:r>
+    </w:p>
+    <w:p>
+      <w:pPr>
+        <w:rPr>
+          <w:lang w:val="en-US"/>
+        </w:rPr>
+      </w:pPr>
+      <w:r>
+        <w:rPr>
+          <w:noProof/>
+        </w:rPr>
+        <w:drawing>
+          <wp:inline distT="0" distB="0" distL="0" distR="0" wp14:anchorId="7A2E2B04" wp14:editId="628CBB07">
+            <wp:extent cx="5940425" cy="2694305"/>
+            <wp:effectExtent l="0" t="0" r="3175" b="0"/>
+            <wp:docPr id="1991040429" name="Рисунок 1"/>
+            <wp:cNvGraphicFramePr>
+              <a:graphicFrameLocks xmlns:a="http://schemas.openxmlformats.org/drawingml/2006/main" noChangeAspect="1"/>
+            </wp:cNvGraphicFramePr>
+            <a:graphic xmlns:a="http://schemas.openxmlformats.org/drawingml/2006/main">
+              <a:graphicData uri="http://schemas.openxmlformats.org/drawingml/2006/picture">
+                <pic:pic xmlns:pic="http://schemas.openxmlformats.org/drawingml/2006/picture">
+                  <pic:nvPicPr>
+                    <pic:cNvPr id="1991040429" name=""/>
+                    <pic:cNvPicPr/>
+                  </pic:nvPicPr>
+                  <pic:blipFill>
+                    <a:blip r:embed="rId11"/>
+                    <a:stretch>
+                      <a:fillRect/>
+                    </a:stretch>
+                  </pic:blipFill>
+                  <pic:spPr>
+                    <a:xfrm>
+                      <a:off x="0" y="0"/>
+                      <a:ext cx="5940425" cy="2694305"/>
+                    </a:xfrm>
+                    <a:prstGeom prst="rect">
+                      <a:avLst/>
+                    </a:prstGeom>
+                  </pic:spPr>
+                </pic:pic>
+              </a:graphicData>
+            </a:graphic>
+          </wp:inline>
+        </w:drawing>
+      </w:r>
+    </w:p>
+    <w:p>
+      <w:pPr>
+        <w:rPr>
+          <w:lang w:val="en-US"/>
+        </w:rPr>
+      </w:pPr>
+      <w:r>
+        <w:t xml:space="preserve">Рисунок. Поле приборов после отключения всех каналов прибора </w:t>
+      </w:r>
+      <w:r>
+        <w:rPr>
+          <w:lang w:val="en-US"/>
+        </w:rPr>
+        <w:t>DP</w:t>
+      </w:r>
+      <w:r>
+        <w:t>832</w:t>
+      </w:r>
+      <w:r>
+        <w:rPr>
+          <w:lang w:val="en-US"/>
+        </w:rPr>
+        <w:t>A</w:t>
+      </w:r>
+      <w:r>
+        <w:t xml:space="preserve">. </w:t>
+      </w:r>
+    </w:p>
+    <w:p>
+      <w:pPr>
+        <w:rPr>
+          <w:lang w:val="en-US"/>
+        </w:rPr>
+      </w:pPr>
+    </w:p>
+    <w:p>
+      <w:r>
+        <w:t>Количество каналов в приборе совпадает с количеством реальных физических каналов прибора.</w:t>
+      </w:r>
+    </w:p>
+    <w:p/>
+    <w:p>
+      <w:r>
         <w:t>Описание основных элементов интерфейса (меню, кнопки, панели инструментов)</w:t>
       </w:r>
     </w:p>
@@ -973,6 +1444,7 @@
     </w:p>
     <w:p>
       <w:r>
+        <w:lastRenderedPageBreak/>
         <w:t>Как создавать и сохранять сценарии</w:t>
       </w:r>
     </w:p>
@@ -1158,7 +1630,6 @@
     </w:p>
     <w:p>
       <w:r>
-        <w:lastRenderedPageBreak/>
         <w:t>РИСУНОК</w:t>
       </w:r>
     </w:p>
@@ -1202,6 +1673,7 @@
         <w:rPr>
           <w:noProof/>
         </w:rPr>
+        <w:lastRenderedPageBreak/>
         <w:drawing>
           <wp:inline distT="0" distB="0" distL="0" distR="0" wp14:anchorId="2C7CECF1" wp14:editId="7217524F">
             <wp:extent cx="1828800" cy="1343025"/>
@@ -1220,7 +1692,7 @@
                     </pic:cNvPicPr>
                   </pic:nvPicPr>
                   <pic:blipFill>
-                    <a:blip r:embed="rId5">
+                    <a:blip r:embed="rId12">
                       <a:extLst>
                         <a:ext uri="{28A0092B-C50C-407E-A947-70E740481C1C}">
                           <a14:useLocalDpi xmlns:a14="http://schemas.microsoft.com/office/drawing/2010/main" val="0"/>
@@ -1302,7 +1774,7 @@
                     </pic:cNvPicPr>
                   </pic:nvPicPr>
                   <pic:blipFill>
-                    <a:blip r:embed="rId6">
+                    <a:blip r:embed="rId13">
                       <a:extLst>
                         <a:ext uri="{28A0092B-C50C-407E-A947-70E740481C1C}">
                           <a14:useLocalDpi xmlns:a14="http://schemas.microsoft.com/office/drawing/2010/main" val="0"/>
@@ -1352,11 +1824,7 @@
     </w:p>
     <w:p>
       <w:r>
-        <w:t xml:space="preserve">- конфигурация установки сохраняется в файл с </w:t>
-      </w:r>
-      <w:proofErr w:type="gramStart"/>
-      <w:r>
-        <w:t xml:space="preserve">расширением </w:t>
+        <w:t xml:space="preserve">- конфигурация установки сохраняется в файл с расширением </w:t>
       </w:r>
       <w:r>
         <w:t>.</w:t>
@@ -1367,7 +1835,6 @@
         </w:rPr>
         <w:t>ns</w:t>
       </w:r>
-      <w:proofErr w:type="gramEnd"/>
     </w:p>
     <w:p>
       <w:pPr>
@@ -1635,6 +2102,7 @@
           <w:lang w:eastAsia="ru-RU"/>
           <w14:ligatures w14:val="none"/>
         </w:rPr>
+        <w:lastRenderedPageBreak/>
         <w:t>Необходимость постоянного обновления знаний и навыков для работы с новыми, часто сложными приборами и технологиями.</w:t>
       </w:r>
     </w:p>
@@ -1993,33 +2461,7 @@
           <w:lang w:eastAsia="ru-RU"/>
           <w14:ligatures w14:val="none"/>
         </w:rPr>
-        <w:t xml:space="preserve">Разные протоколы могут иметь различные механизмы обработки ошибок, что может привести к трудностям в диагностике проблем </w:t>
-      </w:r>
-      <w:proofErr w:type="gramStart"/>
-      <w:r>
-        <w:rPr>
-          <w:rFonts w:ascii="Segoe UI" w:eastAsia="Times New Roman" w:hAnsi="Segoe UI" w:cs="Segoe UI"/>
-          <w:color w:val="ECECEC"/>
-          <w:kern w:val="0"/>
-          <w:sz w:val="24"/>
-          <w:szCs w:val="24"/>
-          <w:lang w:eastAsia="ru-RU"/>
-          <w14:ligatures w14:val="none"/>
-        </w:rPr>
-        <w:t>при передачи</w:t>
-      </w:r>
-      <w:proofErr w:type="gramEnd"/>
-      <w:r>
-        <w:rPr>
-          <w:rFonts w:ascii="Segoe UI" w:eastAsia="Times New Roman" w:hAnsi="Segoe UI" w:cs="Segoe UI"/>
-          <w:color w:val="ECECEC"/>
-          <w:kern w:val="0"/>
-          <w:sz w:val="24"/>
-          <w:szCs w:val="24"/>
-          <w:lang w:eastAsia="ru-RU"/>
-          <w14:ligatures w14:val="none"/>
-        </w:rPr>
-        <w:t xml:space="preserve"> данных.</w:t>
+        <w:t>Разные протоколы могут иметь различные механизмы обработки ошибок, что может привести к трудностям в диагностике проблем при передачи данных.</w:t>
       </w:r>
     </w:p>
     <w:p>
@@ -2165,7 +2607,6 @@
         </w:numPr>
       </w:pPr>
       <w:r>
-        <w:lastRenderedPageBreak/>
         <w:t>Скорость и точность: Автоматизация процессов измерения позволяет значительно сократить время, необходимое для сбора данных, что повышает общую эффективность эксперимента.</w:t>
       </w:r>
     </w:p>
@@ -2217,6 +2658,7 @@
         </w:numPr>
       </w:pPr>
       <w:r>
+        <w:lastRenderedPageBreak/>
         <w:t>Поддержка различных протоколов: Автоматизированные системы могут легко интегрировать приборы с различными интерфейсами и протоколами.</w:t>
       </w:r>
     </w:p>
@@ -5092,6 +5534,7 @@
   <w:style w:type="character" w:default="1" w:styleId="a0">
     <w:name w:val="Default Paragraph Font"/>
     <w:uiPriority w:val="1"/>
+    <w:semiHidden/>
     <w:unhideWhenUsed/>
   </w:style>
   <w:style w:type="table" w:default="1" w:styleId="a1">

--- a/code/instruction/instruction.docx
+++ b/code/instruction/instruction.docx
@@ -1,6 +1,6 @@
 
 <file path=word/document.xml><?xml version="1.0" encoding="utf-8"?>
-<w:document xmlns:wpc="http://schemas.microsoft.com/office/word/2010/wordprocessingCanvas" xmlns:cx="http://schemas.microsoft.com/office/drawing/2014/chartex" xmlns:cx1="http://schemas.microsoft.com/office/drawing/2015/9/8/chartex" xmlns:cx2="http://schemas.microsoft.com/office/drawing/2015/10/21/chartex" xmlns:cx3="http://schemas.microsoft.com/office/drawing/2016/5/9/chartex" xmlns:cx4="http://schemas.microsoft.com/office/drawing/2016/5/10/chartex" xmlns:cx5="http://schemas.microsoft.com/office/drawing/2016/5/11/chartex" xmlns:cx6="http://schemas.microsoft.com/office/drawing/2016/5/12/chartex" xmlns:cx7="http://schemas.microsoft.com/office/drawing/2016/5/13/chartex" xmlns:cx8="http://schemas.microsoft.com/office/drawing/2016/5/14/chartex" xmlns:mc="http://schemas.openxmlformats.org/markup-compatibility/2006" xmlns:aink="http://schemas.microsoft.com/office/drawing/2016/ink" xmlns:am3d="http://schemas.microsoft.com/office/drawing/2017/model3d" xmlns:o="urn:schemas-microsoft-com:office:office" xmlns:oel="http://schemas.microsoft.com/office/2019/extlst" xmlns:r="http://schemas.openxmlformats.org/officeDocument/2006/relationships" xmlns:m="http://schemas.openxmlformats.org/officeDocument/2006/math" xmlns:v="urn:schemas-microsoft-com:vml" xmlns:wp14="http://schemas.microsoft.com/office/word/2010/wordprocessingDrawing" xmlns:wp="http://schemas.openxmlformats.org/drawingml/2006/wordprocessingDrawing" xmlns:w10="urn:schemas-microsoft-com:office:word" xmlns:w="http://schemas.openxmlformats.org/wordprocessingml/2006/main" xmlns:w14="http://schemas.microsoft.com/office/word/2010/wordml" xmlns:w15="http://schemas.microsoft.com/office/word/2012/wordml" xmlns:w16cex="http://schemas.microsoft.com/office/word/2018/wordml/cex" xmlns:w16cid="http://schemas.microsoft.com/office/word/2016/wordml/cid" xmlns:w16="http://schemas.microsoft.com/office/word/2018/wordml" xmlns:w16du="http://schemas.microsoft.com/office/word/2023/wordml/word16du" xmlns:w16sdtdh="http://schemas.microsoft.com/office/word/2020/wordml/sdtdatahash" xmlns:w16se="http://schemas.microsoft.com/office/word/2015/wordml/symex" xmlns:wpg="http://schemas.microsoft.com/office/word/2010/wordprocessingGroup" xmlns:wpi="http://schemas.microsoft.com/office/word/2010/wordprocessingInk" xmlns:wne="http://schemas.microsoft.com/office/word/2006/wordml" xmlns:wps="http://schemas.microsoft.com/office/word/2010/wordprocessingShape" mc:Ignorable="w14 w15 w16se w16cid w16 w16cex w16sdtdh w16du wp14">
+<w:document xmlns:wpc="http://schemas.microsoft.com/office/word/2010/wordprocessingCanvas" xmlns:cx="http://schemas.microsoft.com/office/drawing/2014/chartex" xmlns:cx1="http://schemas.microsoft.com/office/drawing/2015/9/8/chartex" xmlns:mc="http://schemas.openxmlformats.org/markup-compatibility/2006" xmlns:o="urn:schemas-microsoft-com:office:office" xmlns:r="http://schemas.openxmlformats.org/officeDocument/2006/relationships" xmlns:m="http://schemas.openxmlformats.org/officeDocument/2006/math" xmlns:v="urn:schemas-microsoft-com:vml" xmlns:wp14="http://schemas.microsoft.com/office/word/2010/wordprocessingDrawing" xmlns:wp="http://schemas.openxmlformats.org/drawingml/2006/wordprocessingDrawing" xmlns:w10="urn:schemas-microsoft-com:office:word" xmlns:w="http://schemas.openxmlformats.org/wordprocessingml/2006/main" xmlns:w14="http://schemas.microsoft.com/office/word/2010/wordml" xmlns:w15="http://schemas.microsoft.com/office/word/2012/wordml" xmlns:w16se="http://schemas.microsoft.com/office/word/2015/wordml/symex" xmlns:wpg="http://schemas.microsoft.com/office/word/2010/wordprocessingGroup" xmlns:wpi="http://schemas.microsoft.com/office/word/2010/wordprocessingInk" xmlns:wne="http://schemas.microsoft.com/office/word/2006/wordml" xmlns:wps="http://schemas.microsoft.com/office/word/2010/wordprocessingShape" mc:Ignorable="w14 w15 w16se wp14">
   <w:body>
     <w:p>
       <w:pPr>
@@ -24,7 +24,15 @@
     </w:p>
     <w:p>
       <w:r>
-        <w:t>Приложение представляет собой программный комплекс по проведению  экспериментов в автоматизированном виде с помощью внешних электронных приборов, управляемых по различным цифровым интерфейсам.</w:t>
+        <w:t xml:space="preserve">Приложение представляет собой программный комплекс по </w:t>
+      </w:r>
+      <w:proofErr w:type="gramStart"/>
+      <w:r>
+        <w:t>проведению  экспериментов</w:t>
+      </w:r>
+      <w:proofErr w:type="gramEnd"/>
+      <w:r>
+        <w:t xml:space="preserve"> в автоматизированном виде с помощью внешних электронных приборов, управляемых по различным цифровым интерфейсам.</w:t>
       </w:r>
       <w:r>
         <w:t xml:space="preserve"> Приложение написано на языке </w:t>
@@ -57,7 +65,23 @@
         <w:t xml:space="preserve"> могут быть записаны в файлы на компьютер для последующей обработки. Так же в приложение встроен модуль просмотра и обработки результатов эксперимента. </w:t>
       </w:r>
       <w:r>
-        <w:t xml:space="preserve"> Конфигурацию установки можно сохранять и загружать, тем самым не затрачивая время на настройку эксперимента повторно. Полученные данные в тот же момент времени записываются в буферный файл на случай, если в ходе эксперимента отключится электричество и выключится компьютер – данные будут сохранены и доступны. Сценарии приборов построены по концепции сигналов – прибор производит действие при получении сигнала, сигналы могут быть получены от таймера или от других приборов. Это позволяет очень гибко настраивать процедуру проведения эксперимента. Настройка процедуры эксперимента сопровождается отрисовкой интерактивной диаграммы, на которой показаны сигналы и взаимодействие приборов друг с другом. Установка автоматически сканирует доступные интерфейсные порты, их не нужно искать в системе и вводить вручную. При настройке приборов система анализирует возможные коллизии и ошибки при установке прибору соответствующего порта. Эксперимент не может быть начат, пока настройка не будет произведена корректно. В ходе эксперимента текущий статус выводится в текстовом виде. Доступна визуальная шкала, отображающая время до окончания эксперимента в процентах и минутах. Так же по мере срабатывания приборов отрисовывается диаграмма с метаданными о приборе и сделанных им действиях. Если в ходе эксперимента какой-либо прибор не отвечает, об этом будет сообщено пользователю. Так же пользователь перед началом эксперимента может выбрать опции, продолжать эксперимент при ошибке опроса прибора или </w:t>
+        <w:t xml:space="preserve"> Конфигурацию установки можно сохранять и загружать, тем самым не затрачивая время на настройку эксперимента повторно. Полученные данные в тот же момент времени записываются в буферный файл на случай, если в ходе эксперимента отключится электричество и выключится компьютер – данные будут сохранены и доступны. Сценарии приборов построены по концепции сигналов – прибор производит действие при получении сигнала, сигналы могут быть получены от таймера или от других приборов. Это позволяет очень гибко настраивать процедуру проведения эксперимента. Настройка процедуры эксперимента сопровождается </w:t>
+      </w:r>
+      <w:proofErr w:type="spellStart"/>
+      <w:r>
+        <w:t>отрисовкой</w:t>
+      </w:r>
+      <w:proofErr w:type="spellEnd"/>
+      <w:r>
+        <w:t xml:space="preserve"> интерактивной диаграммы, на которой показаны сигналы и взаимодействие приборов друг с другом. Установка автоматически сканирует доступные интерфейсные порты, их не нужно искать в системе и вводить вручную. При настройке приборов система анализирует возможные коллизии и ошибки при установке прибору соответствующего порта. Эксперимент не может быть начат, пока настройка не будет произведена корректно. В ходе эксперимента текущий статус выводится в текстовом виде. Доступна визуальная шкала, отображающая время до окончания эксперимента в процентах и минутах. Так же по мере срабатывания приборов </w:t>
+      </w:r>
+      <w:proofErr w:type="spellStart"/>
+      <w:r>
+        <w:t>отрисовывается</w:t>
+      </w:r>
+      <w:proofErr w:type="spellEnd"/>
+      <w:r>
+        <w:t xml:space="preserve"> диаграмма с метаданными о приборе и сделанных им действиях. Если в ходе эксперимента какой-либо прибор не отвечает, об этом будет сообщено пользователю. Так же пользователь перед началом эксперимента может выбрать опции, продолжать эксперимент при ошибке опроса прибора или </w:t>
       </w:r>
       <w:r>
         <w:t>прервать. В любой момент эксперимент может быть поставлен на паузу. Измеряемые параметры в режиме реального времени выводятся на интерактивный график. Отображаемые параметры можно выбрать по желанию пользователя. Встроен математический аппарат</w:t>
@@ -102,569 +126,6 @@
     <w:p>
       <w:r>
         <w:t>В модуле просмотра и анализа данных добавлен инструмент импорта собственных данных для удобного просмотра и анализа.</w:t>
-      </w:r>
-    </w:p>
-    <w:p>
-      <w:pPr>
-        <w:rPr>
-          <w:b/>
-          <w:bCs/>
-        </w:rPr>
-      </w:pPr>
-      <w:r>
-        <w:rPr>
-          <w:b/>
-          <w:bCs/>
-        </w:rPr>
-        <w:t>Описание приложения</w:t>
-      </w:r>
-    </w:p>
-    <w:p>
-      <w:pPr>
-        <w:rPr>
-          <w:b/>
-          <w:bCs/>
-          <w:highlight w:val="yellow"/>
-        </w:rPr>
-      </w:pPr>
-      <w:r>
-        <w:rPr>
-          <w:b/>
-          <w:bCs/>
-          <w:highlight w:val="yellow"/>
-        </w:rPr>
-        <w:t>Общее описание</w:t>
-      </w:r>
-    </w:p>
-    <w:p>
-      <w:pPr>
-        <w:rPr>
-          <w:highlight w:val="yellow"/>
-        </w:rPr>
-      </w:pPr>
-      <w:r>
-        <w:rPr>
-          <w:highlight w:val="yellow"/>
-        </w:rPr>
-        <w:t xml:space="preserve">Приложение представляет собой программный комплекс, предназначенный для автоматизированного проведения экспериментов с использованием внешних электронных приборов, управляемых через различные цифровые интерфейсы. Оно разработано на языке Python и распространяется в свободном доступе. Приложение обладает графическим </w:t>
-      </w:r>
-      <w:r>
-        <w:rPr>
-          <w:highlight w:val="yellow"/>
-        </w:rPr>
-        <w:lastRenderedPageBreak/>
-        <w:t>интерфейсом и обеспечивает гибкую настройку различных сценариев работы приборов, их взаимодействия друг с другом, а также порядка снятия данных и отправки команд на выполнение действий приборами.</w:t>
-      </w:r>
-    </w:p>
-    <w:p>
-      <w:pPr>
-        <w:rPr>
-          <w:b/>
-          <w:bCs/>
-          <w:highlight w:val="yellow"/>
-        </w:rPr>
-      </w:pPr>
-      <w:r>
-        <w:rPr>
-          <w:b/>
-          <w:bCs/>
-          <w:highlight w:val="yellow"/>
-        </w:rPr>
-        <w:t>Основные функции</w:t>
-      </w:r>
-    </w:p>
-    <w:p>
-      <w:pPr>
-        <w:numPr>
-          <w:ilvl w:val="0"/>
-          <w:numId w:val="17"/>
-        </w:numPr>
-        <w:rPr>
-          <w:highlight w:val="yellow"/>
-        </w:rPr>
-      </w:pPr>
-      <w:r>
-        <w:rPr>
-          <w:highlight w:val="yellow"/>
-        </w:rPr>
-        <w:t>Сбор и обработка данных:</w:t>
-      </w:r>
-    </w:p>
-    <w:p>
-      <w:pPr>
-        <w:numPr>
-          <w:ilvl w:val="1"/>
-          <w:numId w:val="17"/>
-        </w:numPr>
-        <w:rPr>
-          <w:highlight w:val="yellow"/>
-        </w:rPr>
-      </w:pPr>
-      <w:r>
-        <w:rPr>
-          <w:highlight w:val="yellow"/>
-        </w:rPr>
-        <w:t>Полученные от приборов данные могут быть записаны в файлы на компьютере для последующего анализа.</w:t>
-      </w:r>
-    </w:p>
-    <w:p>
-      <w:pPr>
-        <w:numPr>
-          <w:ilvl w:val="1"/>
-          <w:numId w:val="17"/>
-        </w:numPr>
-        <w:rPr>
-          <w:highlight w:val="yellow"/>
-        </w:rPr>
-      </w:pPr>
-      <w:r>
-        <w:rPr>
-          <w:highlight w:val="yellow"/>
-        </w:rPr>
-        <w:t>Встроен модуль просмотра и обработки результатов эксперимента.</w:t>
-      </w:r>
-    </w:p>
-    <w:p>
-      <w:pPr>
-        <w:numPr>
-          <w:ilvl w:val="0"/>
-          <w:numId w:val="17"/>
-        </w:numPr>
-        <w:rPr>
-          <w:highlight w:val="yellow"/>
-        </w:rPr>
-      </w:pPr>
-      <w:r>
-        <w:rPr>
-          <w:highlight w:val="yellow"/>
-        </w:rPr>
-        <w:t>Конфигурация установки:</w:t>
-      </w:r>
-    </w:p>
-    <w:p>
-      <w:pPr>
-        <w:numPr>
-          <w:ilvl w:val="1"/>
-          <w:numId w:val="17"/>
-        </w:numPr>
-        <w:rPr>
-          <w:highlight w:val="yellow"/>
-        </w:rPr>
-      </w:pPr>
-      <w:r>
-        <w:rPr>
-          <w:highlight w:val="yellow"/>
-        </w:rPr>
-        <w:t>Конфигурация сохраняется и загружается, что позволяет избежать повторной настройки эксперимента.</w:t>
-      </w:r>
-    </w:p>
-    <w:p>
-      <w:pPr>
-        <w:numPr>
-          <w:ilvl w:val="1"/>
-          <w:numId w:val="17"/>
-        </w:numPr>
-        <w:rPr>
-          <w:highlight w:val="yellow"/>
-        </w:rPr>
-      </w:pPr>
-      <w:r>
-        <w:rPr>
-          <w:highlight w:val="yellow"/>
-        </w:rPr>
-        <w:t>Данные записываются в буферный файл на случай отключения электроэнергии, что гарантирует их сохранность.</w:t>
-      </w:r>
-    </w:p>
-    <w:p>
-      <w:pPr>
-        <w:numPr>
-          <w:ilvl w:val="0"/>
-          <w:numId w:val="17"/>
-        </w:numPr>
-        <w:rPr>
-          <w:highlight w:val="yellow"/>
-        </w:rPr>
-      </w:pPr>
-      <w:r>
-        <w:rPr>
-          <w:highlight w:val="yellow"/>
-        </w:rPr>
-        <w:t>Сигналы и взаимодействие приборов:</w:t>
-      </w:r>
-    </w:p>
-    <w:p>
-      <w:pPr>
-        <w:numPr>
-          <w:ilvl w:val="1"/>
-          <w:numId w:val="17"/>
-        </w:numPr>
-        <w:rPr>
-          <w:highlight w:val="yellow"/>
-        </w:rPr>
-      </w:pPr>
-      <w:r>
-        <w:rPr>
-          <w:highlight w:val="yellow"/>
-        </w:rPr>
-        <w:t>Сценарии работы приборов основаны на концепции сигналов: прибор выполняет действие по получению сигнала, который может поступать от таймера или других приборов.</w:t>
-      </w:r>
-    </w:p>
-    <w:p>
-      <w:pPr>
-        <w:numPr>
-          <w:ilvl w:val="1"/>
-          <w:numId w:val="17"/>
-        </w:numPr>
-        <w:rPr>
-          <w:highlight w:val="yellow"/>
-        </w:rPr>
-      </w:pPr>
-      <w:r>
-        <w:rPr>
-          <w:highlight w:val="yellow"/>
-        </w:rPr>
-        <w:t>Процесс настройки сопровождается отрисовкой интерактивной диаграммы, отображающей сигналы и взаимодействие приборов.</w:t>
-      </w:r>
-    </w:p>
-    <w:p>
-      <w:pPr>
-        <w:numPr>
-          <w:ilvl w:val="0"/>
-          <w:numId w:val="17"/>
-        </w:numPr>
-        <w:rPr>
-          <w:highlight w:val="yellow"/>
-        </w:rPr>
-      </w:pPr>
-      <w:r>
-        <w:rPr>
-          <w:highlight w:val="yellow"/>
-        </w:rPr>
-        <w:t>Автоматическое сканирование портов:</w:t>
-      </w:r>
-    </w:p>
-    <w:p>
-      <w:pPr>
-        <w:numPr>
-          <w:ilvl w:val="1"/>
-          <w:numId w:val="17"/>
-        </w:numPr>
-        <w:rPr>
-          <w:highlight w:val="yellow"/>
-        </w:rPr>
-      </w:pPr>
-      <w:r>
-        <w:rPr>
-          <w:highlight w:val="yellow"/>
-        </w:rPr>
-        <w:t>Установка автоматически сканирует доступные интерфейсные порты, исключая необходимость ручного поиска.</w:t>
-      </w:r>
-    </w:p>
-    <w:p>
-      <w:pPr>
-        <w:numPr>
-          <w:ilvl w:val="0"/>
-          <w:numId w:val="17"/>
-        </w:numPr>
-        <w:rPr>
-          <w:highlight w:val="yellow"/>
-        </w:rPr>
-      </w:pPr>
-      <w:r>
-        <w:rPr>
-          <w:highlight w:val="yellow"/>
-        </w:rPr>
-        <w:t>Мониторинг статуса эксперимента:</w:t>
-      </w:r>
-    </w:p>
-    <w:p>
-      <w:pPr>
-        <w:numPr>
-          <w:ilvl w:val="1"/>
-          <w:numId w:val="17"/>
-        </w:numPr>
-        <w:rPr>
-          <w:highlight w:val="yellow"/>
-        </w:rPr>
-      </w:pPr>
-      <w:r>
-        <w:rPr>
-          <w:highlight w:val="yellow"/>
-        </w:rPr>
-        <w:t>Текущий статус эксперимента отображается в текстовом виде.</w:t>
-      </w:r>
-    </w:p>
-    <w:p>
-      <w:pPr>
-        <w:numPr>
-          <w:ilvl w:val="1"/>
-          <w:numId w:val="17"/>
-        </w:numPr>
-        <w:rPr>
-          <w:highlight w:val="yellow"/>
-        </w:rPr>
-      </w:pPr>
-      <w:r>
-        <w:rPr>
-          <w:highlight w:val="yellow"/>
-        </w:rPr>
-        <w:t>Доступна визуальная шкала, показывающая время до окончания эксперимента в процентах и минутах.</w:t>
-      </w:r>
-    </w:p>
-    <w:p>
-      <w:pPr>
-        <w:numPr>
-          <w:ilvl w:val="1"/>
-          <w:numId w:val="17"/>
-        </w:numPr>
-        <w:rPr>
-          <w:highlight w:val="yellow"/>
-        </w:rPr>
-      </w:pPr>
-      <w:r>
-        <w:rPr>
-          <w:highlight w:val="yellow"/>
-        </w:rPr>
-        <w:t>При срабатывании приборов отображается диаграмма с метаданными и действиями.</w:t>
-      </w:r>
-    </w:p>
-    <w:p>
-      <w:pPr>
-        <w:numPr>
-          <w:ilvl w:val="0"/>
-          <w:numId w:val="17"/>
-        </w:numPr>
-        <w:rPr>
-          <w:highlight w:val="yellow"/>
-        </w:rPr>
-      </w:pPr>
-      <w:r>
-        <w:rPr>
-          <w:highlight w:val="yellow"/>
-        </w:rPr>
-        <w:t>Обработка ошибок:</w:t>
-      </w:r>
-    </w:p>
-    <w:p>
-      <w:pPr>
-        <w:numPr>
-          <w:ilvl w:val="1"/>
-          <w:numId w:val="17"/>
-        </w:numPr>
-        <w:rPr>
-          <w:highlight w:val="yellow"/>
-        </w:rPr>
-      </w:pPr>
-      <w:r>
-        <w:rPr>
-          <w:highlight w:val="yellow"/>
-        </w:rPr>
-        <w:t>В случае отсутствия ответа от прибора пользователю будет направлено уведомление.</w:t>
-      </w:r>
-    </w:p>
-    <w:p>
-      <w:pPr>
-        <w:numPr>
-          <w:ilvl w:val="1"/>
-          <w:numId w:val="17"/>
-        </w:numPr>
-        <w:rPr>
-          <w:highlight w:val="yellow"/>
-        </w:rPr>
-      </w:pPr>
-      <w:r>
-        <w:rPr>
-          <w:highlight w:val="yellow"/>
-        </w:rPr>
-        <w:t>Перед началом эксперимента пользователь может выбрать, продолжать ли эксперимент при ошибке опроса прибора или прервать его.</w:t>
-      </w:r>
-    </w:p>
-    <w:p>
-      <w:pPr>
-        <w:numPr>
-          <w:ilvl w:val="0"/>
-          <w:numId w:val="17"/>
-        </w:numPr>
-        <w:rPr>
-          <w:highlight w:val="yellow"/>
-        </w:rPr>
-      </w:pPr>
-      <w:r>
-        <w:rPr>
-          <w:highlight w:val="yellow"/>
-        </w:rPr>
-        <w:t>Настройка параметров эксперимента:</w:t>
-      </w:r>
-    </w:p>
-    <w:p>
-      <w:pPr>
-        <w:numPr>
-          <w:ilvl w:val="1"/>
-          <w:numId w:val="17"/>
-        </w:numPr>
-        <w:rPr>
-          <w:highlight w:val="yellow"/>
-        </w:rPr>
-      </w:pPr>
-      <w:r>
-        <w:rPr>
-          <w:highlight w:val="yellow"/>
-        </w:rPr>
-        <w:t>Эксперимент можно поставить на паузу в любой момент.</w:t>
-      </w:r>
-    </w:p>
-    <w:p>
-      <w:pPr>
-        <w:numPr>
-          <w:ilvl w:val="1"/>
-          <w:numId w:val="17"/>
-        </w:numPr>
-        <w:rPr>
-          <w:highlight w:val="yellow"/>
-        </w:rPr>
-      </w:pPr>
-      <w:r>
-        <w:rPr>
-          <w:highlight w:val="yellow"/>
-        </w:rPr>
-        <w:t>Измеряемые параметры отображаются в реальном времени на интерактивном графике, с возможностью выбора отображаемых параметров.</w:t>
-      </w:r>
-    </w:p>
-    <w:p>
-      <w:pPr>
-        <w:numPr>
-          <w:ilvl w:val="0"/>
-          <w:numId w:val="17"/>
-        </w:numPr>
-        <w:rPr>
-          <w:highlight w:val="yellow"/>
-        </w:rPr>
-      </w:pPr>
-      <w:r>
-        <w:rPr>
-          <w:highlight w:val="yellow"/>
-        </w:rPr>
-        <w:lastRenderedPageBreak/>
-        <w:t>Математическая обработка данных:</w:t>
-      </w:r>
-    </w:p>
-    <w:p>
-      <w:pPr>
-        <w:numPr>
-          <w:ilvl w:val="1"/>
-          <w:numId w:val="17"/>
-        </w:numPr>
-        <w:rPr>
-          <w:highlight w:val="yellow"/>
-        </w:rPr>
-      </w:pPr>
-      <w:r>
-        <w:rPr>
-          <w:highlight w:val="yellow"/>
-        </w:rPr>
-        <w:t>Встроенный математический аппарат позволяет корректно пересчитывать зависимости между данными.</w:t>
-      </w:r>
-    </w:p>
-    <w:p>
-      <w:pPr>
-        <w:numPr>
-          <w:ilvl w:val="1"/>
-          <w:numId w:val="17"/>
-        </w:numPr>
-        <w:rPr>
-          <w:highlight w:val="yellow"/>
-        </w:rPr>
-      </w:pPr>
-      <w:r>
-        <w:rPr>
-          <w:highlight w:val="yellow"/>
-        </w:rPr>
-        <w:t>По окончании эксперимента пользователю предложат варианты сохранения данных, включая экспорт в таблицы Excel.</w:t>
-      </w:r>
-    </w:p>
-    <w:p>
-      <w:pPr>
-        <w:rPr>
-          <w:b/>
-          <w:bCs/>
-          <w:highlight w:val="yellow"/>
-        </w:rPr>
-      </w:pPr>
-      <w:r>
-        <w:rPr>
-          <w:b/>
-          <w:bCs/>
-          <w:highlight w:val="yellow"/>
-        </w:rPr>
-        <w:t>Конструктор приборов</w:t>
-      </w:r>
-    </w:p>
-    <w:p>
-      <w:pPr>
-        <w:rPr>
-          <w:highlight w:val="yellow"/>
-        </w:rPr>
-      </w:pPr>
-      <w:r>
-        <w:rPr>
-          <w:highlight w:val="yellow"/>
-        </w:rPr>
-        <w:t>В приложение встроен конструктор создания новых приборов, который позволяет в режиме диалога с пользователем формировать систему команд нового прибора и полноценно использовать его в установке. Команды могут проверяться в процессе создания, для чего предусмотрены все необходимые инструменты.</w:t>
-      </w:r>
-    </w:p>
-    <w:p>
-      <w:pPr>
-        <w:rPr>
-          <w:b/>
-          <w:bCs/>
-          <w:highlight w:val="yellow"/>
-        </w:rPr>
-      </w:pPr>
-      <w:r>
-        <w:rPr>
-          <w:b/>
-          <w:bCs/>
-          <w:highlight w:val="yellow"/>
-        </w:rPr>
-        <w:t>Языковая поддержка</w:t>
-      </w:r>
-    </w:p>
-    <w:p>
-      <w:pPr>
-        <w:rPr>
-          <w:highlight w:val="yellow"/>
-        </w:rPr>
-      </w:pPr>
-      <w:r>
-        <w:rPr>
-          <w:highlight w:val="yellow"/>
-        </w:rPr>
-        <w:t>Приложение доступно на двух языках: русском и английском.</w:t>
-      </w:r>
-    </w:p>
-    <w:p>
-      <w:pPr>
-        <w:rPr>
-          <w:b/>
-          <w:bCs/>
-          <w:highlight w:val="yellow"/>
-        </w:rPr>
-      </w:pPr>
-      <w:r>
-        <w:rPr>
-          <w:b/>
-          <w:bCs/>
-          <w:highlight w:val="yellow"/>
-        </w:rPr>
-        <w:t>Импорт данных</w:t>
-      </w:r>
-    </w:p>
-    <w:p>
-      <w:r>
-        <w:rPr>
-          <w:highlight w:val="yellow"/>
-        </w:rPr>
-        <w:t>В модуле просмотра и анализа данных добавлен инструмент для импорта собственных данных, что облегчает процесс просмотра и анализа результатов.</w:t>
       </w:r>
     </w:p>
     <w:p/>
@@ -691,7 +152,15 @@
         </w:numPr>
       </w:pPr>
       <w:r>
-        <w:t>Операционная система: Windows 10 и выше</w:t>
+        <w:t>Операционная система: </w:t>
+      </w:r>
+      <w:proofErr w:type="spellStart"/>
+      <w:r>
+        <w:t>Windows</w:t>
+      </w:r>
+      <w:proofErr w:type="spellEnd"/>
+      <w:r>
+        <w:t xml:space="preserve"> 10 и выше</w:t>
       </w:r>
     </w:p>
     <w:p>
@@ -702,7 +171,15 @@
         </w:numPr>
       </w:pPr>
       <w:r>
-        <w:t>Объем занимаемого места на диске(не менее): 400 МБ</w:t>
+        <w:t xml:space="preserve">Объем занимаемого места на </w:t>
+      </w:r>
+      <w:proofErr w:type="gramStart"/>
+      <w:r>
+        <w:t>диске(</w:t>
+      </w:r>
+      <w:proofErr w:type="gramEnd"/>
+      <w:r>
+        <w:t>не менее): 400 МБ</w:t>
       </w:r>
     </w:p>
     <w:p>
@@ -724,6 +201,7 @@
         </w:numPr>
       </w:pPr>
       <w:r>
+        <w:lastRenderedPageBreak/>
         <w:t>Оперативная память: 4 ГБ RAM</w:t>
       </w:r>
     </w:p>
@@ -881,13 +359,18 @@
           <w:b/>
           <w:bCs/>
         </w:rPr>
-        <w:lastRenderedPageBreak/>
         <w:t>Обзор интерфейса</w:t>
       </w:r>
     </w:p>
     <w:p>
       <w:r>
-        <w:t>После запуска программы пользователю предлагается на выбор для варианта управления приборами. Это может быть локальное управление прибором или создание установки. Внешний вид показан на рисунке ниже.</w:t>
+        <w:t>После запуска программы пользо</w:t>
+      </w:r>
+      <w:r>
+        <w:t>вателю предлагается на выбор два</w:t>
+      </w:r>
+      <w:r>
+        <w:t xml:space="preserve"> варианта управления приборами. Это может быть локальное управление прибором или создание установки. Внешний вид показан на рисунке ниже.</w:t>
       </w:r>
     </w:p>
     <w:p/>
@@ -898,6 +381,7 @@
       <w:r>
         <w:rPr>
           <w:noProof/>
+          <w:lang w:eastAsia="ru-RU"/>
         </w:rPr>
         <w:drawing>
           <wp:inline distT="0" distB="0" distL="0" distR="0" wp14:anchorId="49ABB2F0" wp14:editId="5AFC6FF0">
@@ -949,7 +433,9 @@
       <w:r>
         <w:rPr>
           <w:noProof/>
-        </w:rPr>
+          <w:lang w:eastAsia="ru-RU"/>
+        </w:rPr>
+        <w:lastRenderedPageBreak/>
         <w:drawing>
           <wp:inline distT="0" distB="0" distL="0" distR="0" wp14:anchorId="0ACFD82F" wp14:editId="1A2BDB6D">
             <wp:extent cx="4187825" cy="2828740"/>
@@ -992,7 +478,22 @@
         <w:jc w:val="center"/>
       </w:pPr>
       <w:r>
-        <w:t>Рисунок. Пример окна для управления устройством в режиме локального управления.</w:t>
+        <w:t>Рисунок. Пример окна для управления устройством в режиме локального управления</w:t>
+      </w:r>
+      <w:r>
+        <w:t xml:space="preserve"> для прибора </w:t>
+      </w:r>
+      <w:r>
+        <w:rPr>
+          <w:lang w:val="en-US"/>
+        </w:rPr>
+        <w:t>SVPS</w:t>
+      </w:r>
+      <w:r>
+        <w:t>34</w:t>
+      </w:r>
+      <w:r>
+        <w:t>.</w:t>
       </w:r>
     </w:p>
     <w:p>
@@ -1007,8 +508,8 @@
       <w:r>
         <w:rPr>
           <w:noProof/>
-        </w:rPr>
-        <w:lastRenderedPageBreak/>
+          <w:lang w:eastAsia="ru-RU"/>
+        </w:rPr>
         <w:drawing>
           <wp:inline distT="0" distB="0" distL="0" distR="0" wp14:anchorId="2E36834F" wp14:editId="7C583BD9">
             <wp:extent cx="3181350" cy="3352800"/>
@@ -1056,7 +557,9 @@
       <w:r>
         <w:rPr>
           <w:noProof/>
-        </w:rPr>
+          <w:lang w:eastAsia="ru-RU"/>
+        </w:rPr>
+        <w:lastRenderedPageBreak/>
         <w:drawing>
           <wp:inline distT="0" distB="0" distL="0" distR="0" wp14:anchorId="66FFB35E" wp14:editId="6EC4C1F9">
             <wp:extent cx="5940425" cy="2846705"/>
@@ -1127,7 +630,15 @@
     </w:p>
     <w:p>
       <w:r>
-        <w:t>3 – Поле вывода очередности срабатывания приборов в ходе  эксперимента. Активно в ходе эксперимента и после его окончания.</w:t>
+        <w:t xml:space="preserve">3 – Поле вывода очередности срабатывания приборов в </w:t>
+      </w:r>
+      <w:proofErr w:type="gramStart"/>
+      <w:r>
+        <w:t>ходе  эксперимента</w:t>
+      </w:r>
+      <w:proofErr w:type="gramEnd"/>
+      <w:r>
+        <w:t>. Активно в ходе эксперимента и после его окончания.</w:t>
       </w:r>
     </w:p>
     <w:p>
@@ -1137,8 +648,25 @@
     </w:p>
     <w:p>
       <w:r>
-        <w:lastRenderedPageBreak/>
-        <w:t>5 – Информационное поле. Показывает текущие действия установки, сколько осталось времени до окончания.</w:t>
+        <w:t>5 – Информационное поле. Показы</w:t>
+      </w:r>
+      <w:r>
+        <w:t>вает текущие действия установки и</w:t>
+      </w:r>
+      <w:r>
+        <w:t xml:space="preserve"> </w:t>
+      </w:r>
+      <w:r>
+        <w:t>количество секунд</w:t>
+      </w:r>
+      <w:r>
+        <w:t xml:space="preserve"> до окончания</w:t>
+      </w:r>
+      <w:r>
+        <w:t xml:space="preserve"> эксперимента</w:t>
+      </w:r>
+      <w:r>
+        <w:t>.</w:t>
       </w:r>
     </w:p>
     <w:p>
@@ -1163,7 +691,9 @@
       <w:r>
         <w:rPr>
           <w:noProof/>
-        </w:rPr>
+          <w:lang w:eastAsia="ru-RU"/>
+        </w:rPr>
+        <w:lastRenderedPageBreak/>
         <w:drawing>
           <wp:inline distT="0" distB="0" distL="0" distR="0" wp14:anchorId="1D945E94" wp14:editId="24AA63A9">
             <wp:extent cx="5940425" cy="2704465"/>
@@ -1220,7 +750,13 @@
     <w:p/>
     <w:p>
       <w:r>
-        <w:t>Кнопка с наименованием канала служит для отключения данного канала, отключение всех каналов эквивалентно удалению прибора из установки. Он не будет участвовать в эксперименте.</w:t>
+        <w:t xml:space="preserve">Кнопка с наименованием канала служит для отключения данного канала, отключение всех каналов </w:t>
+      </w:r>
+      <w:r>
+        <w:t xml:space="preserve">прибора </w:t>
+      </w:r>
+      <w:r>
+        <w:t>эквивалентно удалению прибора из установки. Он не будет участвовать в эксперименте.</w:t>
       </w:r>
     </w:p>
     <w:p>
@@ -1232,8 +768,8 @@
       <w:r>
         <w:rPr>
           <w:noProof/>
-        </w:rPr>
-        <w:lastRenderedPageBreak/>
+          <w:lang w:eastAsia="ru-RU"/>
+        </w:rPr>
         <w:drawing>
           <wp:inline distT="0" distB="0" distL="0" distR="0" wp14:anchorId="267F6EBD" wp14:editId="7BD3EB6B">
             <wp:extent cx="5940425" cy="2781300"/>
@@ -1272,43 +808,40 @@
       </w:r>
     </w:p>
     <w:p>
-      <w:pPr>
+      <w:r>
+        <w:t xml:space="preserve">Рисунок. Поле приборов после включения канала 3 на приборе </w:t>
+      </w:r>
+      <w:r>
         <w:rPr>
           <w:lang w:val="en-US"/>
         </w:rPr>
-      </w:pPr>
-      <w:r>
-        <w:t xml:space="preserve">Рисунок. Поле приборов после включения канала 3 на приборе </w:t>
+        <w:t>DP</w:t>
+      </w:r>
+      <w:r>
+        <w:t>832</w:t>
       </w:r>
       <w:r>
         <w:rPr>
           <w:lang w:val="en-US"/>
         </w:rPr>
-        <w:t>DP</w:t>
-      </w:r>
-      <w:r>
-        <w:t>832</w:t>
-      </w:r>
-      <w:r>
+        <w:t>A</w:t>
+      </w:r>
+      <w:r>
+        <w:t>.</w:t>
+      </w:r>
+    </w:p>
+    <w:p>
+      <w:pPr>
         <w:rPr>
           <w:lang w:val="en-US"/>
         </w:rPr>
-        <w:t>A</w:t>
-      </w:r>
-      <w:r>
-        <w:t>.</w:t>
-      </w:r>
-    </w:p>
-    <w:p>
-      <w:pPr>
-        <w:rPr>
-          <w:lang w:val="en-US"/>
-        </w:rPr>
       </w:pPr>
       <w:r>
         <w:rPr>
           <w:noProof/>
-        </w:rPr>
+          <w:lang w:eastAsia="ru-RU"/>
+        </w:rPr>
+        <w:lastRenderedPageBreak/>
         <w:drawing>
           <wp:inline distT="0" distB="0" distL="0" distR="0" wp14:anchorId="7A2E2B04" wp14:editId="628CBB07">
             <wp:extent cx="5940425" cy="2694305"/>
@@ -1347,56 +880,1535 @@
       </w:r>
     </w:p>
     <w:p>
-      <w:pPr>
+      <w:r>
+        <w:t xml:space="preserve">Рисунок. Поле приборов после отключения всех каналов прибора </w:t>
+      </w:r>
+      <w:r>
         <w:rPr>
           <w:lang w:val="en-US"/>
         </w:rPr>
-      </w:pPr>
-      <w:r>
-        <w:t xml:space="preserve">Рисунок. Поле приборов после отключения всех каналов прибора </w:t>
+        <w:t>DP</w:t>
+      </w:r>
+      <w:r>
+        <w:t>832</w:t>
       </w:r>
       <w:r>
         <w:rPr>
           <w:lang w:val="en-US"/>
         </w:rPr>
-        <w:t>DP</w:t>
-      </w:r>
-      <w:r>
-        <w:t>832</w:t>
+        <w:t>A</w:t>
+      </w:r>
+      <w:r>
+        <w:t xml:space="preserve">. </w:t>
+      </w:r>
+    </w:p>
+    <w:p/>
+    <w:p>
+      <w:r>
+        <w:t>Количество каналов в</w:t>
+      </w:r>
+      <w:r>
+        <w:t xml:space="preserve"> поле прибора</w:t>
+      </w:r>
+      <w:r>
+        <w:t xml:space="preserve"> совпадает с количеством реальных физических каналов прибора.</w:t>
+      </w:r>
+    </w:p>
+    <w:p/>
+    <w:p>
+      <w:r>
+        <w:t>Красная обводка поля прибора означает, что прибор не настроен. Для начала эксперимента необходимо произвести настройку всех приборов в установке. После корректной настройки прибора рамка вокруг его поля будет отображаться зеленым цветом.</w:t>
+      </w:r>
+    </w:p>
+    <w:p>
+      <w:r>
+        <w:rPr>
+          <w:noProof/>
+          <w:lang w:eastAsia="ru-RU"/>
+        </w:rPr>
+        <w:drawing>
+          <wp:inline distT="0" distB="0" distL="0" distR="0" wp14:anchorId="17F7AD17" wp14:editId="32EA5810">
+            <wp:extent cx="5211314" cy="2800350"/>
+            <wp:effectExtent l="0" t="0" r="8890" b="0"/>
+            <wp:docPr id="1" name="Рисунок 1"/>
+            <wp:cNvGraphicFramePr>
+              <a:graphicFrameLocks xmlns:a="http://schemas.openxmlformats.org/drawingml/2006/main" noChangeAspect="1"/>
+            </wp:cNvGraphicFramePr>
+            <a:graphic xmlns:a="http://schemas.openxmlformats.org/drawingml/2006/main">
+              <a:graphicData uri="http://schemas.openxmlformats.org/drawingml/2006/picture">
+                <pic:pic xmlns:pic="http://schemas.openxmlformats.org/drawingml/2006/picture">
+                  <pic:nvPicPr>
+                    <pic:cNvPr id="1" name=""/>
+                    <pic:cNvPicPr/>
+                  </pic:nvPicPr>
+                  <pic:blipFill>
+                    <a:blip r:embed="rId12"/>
+                    <a:stretch>
+                      <a:fillRect/>
+                    </a:stretch>
+                  </pic:blipFill>
+                  <pic:spPr>
+                    <a:xfrm>
+                      <a:off x="0" y="0"/>
+                      <a:ext cx="5223009" cy="2806634"/>
+                    </a:xfrm>
+                    <a:prstGeom prst="rect">
+                      <a:avLst/>
+                    </a:prstGeom>
+                  </pic:spPr>
+                </pic:pic>
+              </a:graphicData>
+            </a:graphic>
+          </wp:inline>
+        </w:drawing>
+      </w:r>
+    </w:p>
+    <w:p>
+      <w:r>
+        <w:t xml:space="preserve">Рисунок. Пример отображения настроенного прибора </w:t>
       </w:r>
       <w:r>
         <w:rPr>
           <w:lang w:val="en-US"/>
         </w:rPr>
-        <w:t>A</w:t>
+        <w:t>SR</w:t>
+      </w:r>
+      <w:r>
+        <w:t>830.</w:t>
+      </w:r>
+    </w:p>
+    <w:p/>
+    <w:p/>
+    <w:p>
+      <w:r>
+        <w:t xml:space="preserve">В некоторых ситуациях поле прибора будет выделено желтым цветом, это означает, что прибор настроен корректно, но есть конфликты с другими приборами. Например, несколько приборов, </w:t>
+      </w:r>
+      <w:r>
+        <w:lastRenderedPageBreak/>
+        <w:t>подключаемы</w:t>
+      </w:r>
+      <w:r>
+        <w:rPr>
+          <w:lang w:val="en-US"/>
+        </w:rPr>
+        <w:t>x</w:t>
+      </w:r>
+      <w:r>
+        <w:t xml:space="preserve"> по </w:t>
+      </w:r>
+      <w:r>
+        <w:rPr>
+          <w:lang w:val="en-US"/>
+        </w:rPr>
+        <w:t>RS</w:t>
+      </w:r>
+      <w:r>
+        <w:t xml:space="preserve">232 </w:t>
+      </w:r>
+      <w:r>
+        <w:t xml:space="preserve">не могут иметь один и тот же </w:t>
+      </w:r>
+      <w:r>
+        <w:rPr>
+          <w:lang w:val="en-US"/>
+        </w:rPr>
+        <w:t>COM</w:t>
+      </w:r>
+      <w:r>
+        <w:t xml:space="preserve"> </w:t>
+      </w:r>
+      <w:r>
+        <w:t>порт. Предупреждение об этом выводится в поле журнала. Пример показан на рисунке ниже.</w:t>
+      </w:r>
+    </w:p>
+    <w:p/>
+    <w:p>
+      <w:pPr>
+        <w:jc w:val="center"/>
+      </w:pPr>
+      <w:r>
+        <w:rPr>
+          <w:noProof/>
+          <w:lang w:eastAsia="ru-RU"/>
+        </w:rPr>
+        <w:drawing>
+          <wp:inline distT="0" distB="0" distL="0" distR="0" wp14:anchorId="443498F5" wp14:editId="30DCC4DF">
+            <wp:extent cx="5553075" cy="5381625"/>
+            <wp:effectExtent l="0" t="0" r="9525" b="9525"/>
+            <wp:docPr id="2" name="Рисунок 2"/>
+            <wp:cNvGraphicFramePr>
+              <a:graphicFrameLocks xmlns:a="http://schemas.openxmlformats.org/drawingml/2006/main" noChangeAspect="1"/>
+            </wp:cNvGraphicFramePr>
+            <a:graphic xmlns:a="http://schemas.openxmlformats.org/drawingml/2006/main">
+              <a:graphicData uri="http://schemas.openxmlformats.org/drawingml/2006/picture">
+                <pic:pic xmlns:pic="http://schemas.openxmlformats.org/drawingml/2006/picture">
+                  <pic:nvPicPr>
+                    <pic:cNvPr id="1" name=""/>
+                    <pic:cNvPicPr/>
+                  </pic:nvPicPr>
+                  <pic:blipFill>
+                    <a:blip r:embed="rId13"/>
+                    <a:stretch>
+                      <a:fillRect/>
+                    </a:stretch>
+                  </pic:blipFill>
+                  <pic:spPr>
+                    <a:xfrm>
+                      <a:off x="0" y="0"/>
+                      <a:ext cx="5553075" cy="5381625"/>
+                    </a:xfrm>
+                    <a:prstGeom prst="rect">
+                      <a:avLst/>
+                    </a:prstGeom>
+                  </pic:spPr>
+                </pic:pic>
+              </a:graphicData>
+            </a:graphic>
+          </wp:inline>
+        </w:drawing>
+      </w:r>
+    </w:p>
+    <w:p>
+      <w:r>
+        <w:t xml:space="preserve">Рисунок. Данные приборы не могут иметь один </w:t>
+      </w:r>
+      <w:r>
+        <w:rPr>
+          <w:lang w:val="en-US"/>
+        </w:rPr>
+        <w:t>COM</w:t>
+      </w:r>
+      <w:r>
+        <w:t xml:space="preserve"> </w:t>
+      </w:r>
+      <w:r>
+        <w:t>порт.</w:t>
+      </w:r>
+    </w:p>
+    <w:p>
+      <w:r>
+        <w:t>Анализ подобных ситуаций происходит только после настройки всех приборов в текущей установке. Для продолжения необходимо устранить указанные предупреждения.</w:t>
+      </w:r>
+    </w:p>
+    <w:p/>
+    <w:p>
+      <w:r>
+        <w:t>Настройка приборов.</w:t>
+      </w:r>
+    </w:p>
+    <w:p>
+      <w:r>
+        <w:t>После нажатия на кнопку Настройка в поле прибора откроется окно настроек для данного типа прибора. Например, у всех источников питания окно настройки выглядит одинаково.</w:t>
+      </w:r>
+    </w:p>
+    <w:p>
+      <w:r>
+        <w:t>Далее процесс настройки будет показан на примере источника питания, для остальных типов приборов процесс настройки аналогичен.</w:t>
+      </w:r>
+    </w:p>
+    <w:p>
+      <w:r>
+        <w:rPr>
+          <w:noProof/>
+          <w:lang w:eastAsia="ru-RU"/>
+        </w:rPr>
+        <w:lastRenderedPageBreak/>
+        <w:drawing>
+          <wp:inline distT="0" distB="0" distL="0" distR="0" wp14:anchorId="2F118AF1" wp14:editId="6E002D80">
+            <wp:extent cx="5934075" cy="4733925"/>
+            <wp:effectExtent l="0" t="0" r="9525" b="9525"/>
+            <wp:docPr id="4" name="Рисунок 4"/>
+            <wp:cNvGraphicFramePr>
+              <a:graphicFrameLocks xmlns:a="http://schemas.openxmlformats.org/drawingml/2006/main" noChangeAspect="1"/>
+            </wp:cNvGraphicFramePr>
+            <a:graphic xmlns:a="http://schemas.openxmlformats.org/drawingml/2006/main">
+              <a:graphicData uri="http://schemas.openxmlformats.org/drawingml/2006/picture">
+                <pic:pic xmlns:pic="http://schemas.openxmlformats.org/drawingml/2006/picture">
+                  <pic:nvPicPr>
+                    <pic:cNvPr id="0" name="Picture 1"/>
+                    <pic:cNvPicPr>
+                      <a:picLocks noChangeAspect="1" noChangeArrowheads="1"/>
+                    </pic:cNvPicPr>
+                  </pic:nvPicPr>
+                  <pic:blipFill>
+                    <a:blip r:embed="rId14">
+                      <a:extLst>
+                        <a:ext uri="{28A0092B-C50C-407E-A947-70E740481C1C}">
+                          <a14:useLocalDpi xmlns:a14="http://schemas.microsoft.com/office/drawing/2010/main" val="0"/>
+                        </a:ext>
+                      </a:extLst>
+                    </a:blip>
+                    <a:srcRect/>
+                    <a:stretch>
+                      <a:fillRect/>
+                    </a:stretch>
+                  </pic:blipFill>
+                  <pic:spPr bwMode="auto">
+                    <a:xfrm>
+                      <a:off x="0" y="0"/>
+                      <a:ext cx="5934075" cy="4733925"/>
+                    </a:xfrm>
+                    <a:prstGeom prst="rect">
+                      <a:avLst/>
+                    </a:prstGeom>
+                    <a:noFill/>
+                    <a:ln>
+                      <a:noFill/>
+                    </a:ln>
+                  </pic:spPr>
+                </pic:pic>
+              </a:graphicData>
+            </a:graphic>
+          </wp:inline>
+        </w:drawing>
+      </w:r>
+    </w:p>
+    <w:p>
+      <w:r>
+        <w:t>Рисунок, окно настройки источника питания.</w:t>
+      </w:r>
+    </w:p>
+    <w:p/>
+    <w:p>
+      <w:r>
+        <w:t>Окно настройки прибора делится на 3 части</w:t>
+      </w:r>
+      <w:r>
+        <w:t>:</w:t>
+      </w:r>
+    </w:p>
+    <w:p>
+      <w:pPr>
+        <w:pStyle w:val="a5"/>
+        <w:numPr>
+          <w:ilvl w:val="1"/>
+          <w:numId w:val="1"/>
+        </w:numPr>
+      </w:pPr>
+      <w:r>
+        <w:t>Настройка активной части канала, которая производит некоторые действия. Цифра 1.</w:t>
+      </w:r>
+    </w:p>
+    <w:p>
+      <w:pPr>
+        <w:pStyle w:val="a5"/>
+        <w:numPr>
+          <w:ilvl w:val="1"/>
+          <w:numId w:val="1"/>
+        </w:numPr>
+      </w:pPr>
+      <w:r>
+        <w:t>Настройка измерительной части канала. Цифра 2</w:t>
+      </w:r>
+    </w:p>
+    <w:p>
+      <w:pPr>
+        <w:pStyle w:val="a5"/>
+        <w:numPr>
+          <w:ilvl w:val="1"/>
+          <w:numId w:val="1"/>
+        </w:numPr>
+      </w:pPr>
+      <w:r>
+        <w:t>Настройка подключения прибора. Цифра 3.</w:t>
+      </w:r>
+    </w:p>
+    <w:p>
+      <w:r>
+        <w:t>В поле 1 происходят настройки действий прибора, которые он будет совершать в ходе проведения эксперимента. В данном случае под активным действием подразумевается изменение некоторых выходных параметров прибора</w:t>
+      </w:r>
+      <w:r>
+        <w:t xml:space="preserve">. Например, изменение напряжения на выходе, изменение тока, изменение частоты для генераторов, изменение угла поворота для шаговых двигателей и </w:t>
+      </w:r>
+      <w:proofErr w:type="spellStart"/>
+      <w:r>
+        <w:t>д.р</w:t>
+      </w:r>
+      <w:proofErr w:type="spellEnd"/>
+      <w:r>
+        <w:t>. В некоторых приборах часть активных действий может отсутствовать. Например, в вольтметрах.</w:t>
+      </w:r>
+    </w:p>
+    <w:p>
+      <w:r>
+        <w:t>В поле 2 настраиваются измеряемые параметры. Здесь необходимо выбрать нужные параметры измерений.</w:t>
+      </w:r>
+    </w:p>
+    <w:p>
+      <w:r>
+        <w:t>Отдельно стоит заострить внимание на частях настройка действий и настройка измерений. Этот блок призван гибко настраивать порядок произведения действий или измерений прибором в установке. Ключевым понятие здесь является сигнал – триггер, если этот триггер будет получен, данный канал произведет действия или измерений.</w:t>
+      </w:r>
+    </w:p>
+    <w:p>
+      <w:r>
+        <w:t xml:space="preserve">Триггером может выступить отчет определенного времени таймера или некоторые действия другого прибора или канала в установке. Выше на рисунке в обоих частях триггером указан </w:t>
+      </w:r>
+      <w:r>
+        <w:lastRenderedPageBreak/>
+        <w:t>таймер. В части активных действий действия будут происходить каждые 10 секунд. В части измерений также 10 секунд. В части измерений так же указано количество измерений в эксперименте. В данном случае указано 1 измерение – это значит, что после старта эксперимента пройдет 10 секунд, будет произведено снятие измеряемых указанных параметров и данная часть канала закончит работу в данном эксперименте.</w:t>
+      </w:r>
+    </w:p>
+    <w:p>
+      <w:r>
+        <w:tab/>
+        <w:t xml:space="preserve">Количество действий иногда не указывается. Это видно в части активных действий. В данном случае это связано с тем, что активная часть источника питания </w:t>
+      </w:r>
+      <w:r>
+        <w:t>проходит по указанным шагам напряжений или токов. Количество действий здесь будет рассчитано автоматически.</w:t>
+      </w:r>
+    </w:p>
+    <w:p>
+      <w:r>
+        <w:tab/>
+        <w:t xml:space="preserve">Так же триггером может служить сигнал от другого прибора или другого канала в данном приборе или даже от другой части канала, измерительная может срабатывать после активной или наоборот. </w:t>
+      </w:r>
+    </w:p>
+    <w:p>
+      <w:r>
+        <w:rPr>
+          <w:noProof/>
+          <w:lang w:eastAsia="ru-RU"/>
+        </w:rPr>
+        <w:drawing>
+          <wp:inline distT="0" distB="0" distL="0" distR="0" wp14:anchorId="553C1869" wp14:editId="327325E0">
+            <wp:extent cx="5940425" cy="3607435"/>
+            <wp:effectExtent l="0" t="0" r="3175" b="0"/>
+            <wp:docPr id="6" name="Рисунок 6"/>
+            <wp:cNvGraphicFramePr>
+              <a:graphicFrameLocks xmlns:a="http://schemas.openxmlformats.org/drawingml/2006/main" noChangeAspect="1"/>
+            </wp:cNvGraphicFramePr>
+            <a:graphic xmlns:a="http://schemas.openxmlformats.org/drawingml/2006/main">
+              <a:graphicData uri="http://schemas.openxmlformats.org/drawingml/2006/picture">
+                <pic:pic xmlns:pic="http://schemas.openxmlformats.org/drawingml/2006/picture">
+                  <pic:nvPicPr>
+                    <pic:cNvPr id="1" name=""/>
+                    <pic:cNvPicPr/>
+                  </pic:nvPicPr>
+                  <pic:blipFill>
+                    <a:blip r:embed="rId15"/>
+                    <a:stretch>
+                      <a:fillRect/>
+                    </a:stretch>
+                  </pic:blipFill>
+                  <pic:spPr>
+                    <a:xfrm>
+                      <a:off x="0" y="0"/>
+                      <a:ext cx="5940425" cy="3607435"/>
+                    </a:xfrm>
+                    <a:prstGeom prst="rect">
+                      <a:avLst/>
+                    </a:prstGeom>
+                  </pic:spPr>
+                </pic:pic>
+              </a:graphicData>
+            </a:graphic>
+          </wp:inline>
+        </w:drawing>
+      </w:r>
+    </w:p>
+    <w:p>
+      <w:r>
+        <w:t>Рисунок. Триггером выбран сигнал от другой части того же канала.</w:t>
+      </w:r>
+    </w:p>
+    <w:p/>
+    <w:p>
+      <w:r>
+        <w:t>На рисунке выше показана ситуация, когда сигналом будут</w:t>
+      </w:r>
+      <w:r>
+        <w:t xml:space="preserve"> являться определенные действия </w:t>
+      </w:r>
+      <w:r>
+        <w:t>от другой части данного канала. Бирюзовым цветом при этом показана подсказка с описанием.</w:t>
+      </w:r>
+    </w:p>
+    <w:p>
+      <w:r>
+        <w:t>Разберем подробно настройки действий на рисунке выше.</w:t>
+      </w:r>
+    </w:p>
+    <w:p>
+      <w:r>
+        <w:t xml:space="preserve">В качестве триггера действия указан внешний сигнал – это любой сигнал, не связанный с таймером. В поле источника указан выбранный источник в формате </w:t>
+      </w:r>
+      <w:r>
+        <w:t>“</w:t>
+      </w:r>
+      <w:proofErr w:type="spellStart"/>
+      <w:proofErr w:type="gramStart"/>
+      <w:r>
+        <w:t>Прибор</w:t>
+      </w:r>
+      <w:r>
+        <w:t>”_</w:t>
+      </w:r>
+      <w:proofErr w:type="gramEnd"/>
+      <w:r>
+        <w:t>”</w:t>
+      </w:r>
+      <w:r>
+        <w:t>номер</w:t>
+      </w:r>
+      <w:proofErr w:type="spellEnd"/>
+      <w:r>
+        <w:t xml:space="preserve"> </w:t>
+      </w:r>
+      <w:proofErr w:type="spellStart"/>
+      <w:r>
+        <w:t>канала</w:t>
+      </w:r>
+      <w:r>
+        <w:t>””</w:t>
+      </w:r>
+      <w:r>
+        <w:t>часть</w:t>
+      </w:r>
+      <w:proofErr w:type="spellEnd"/>
+      <w:r>
+        <w:t xml:space="preserve"> </w:t>
+      </w:r>
+      <w:proofErr w:type="spellStart"/>
+      <w:r>
+        <w:t>канала</w:t>
+      </w:r>
+      <w:r>
+        <w:t>”_”</w:t>
+      </w:r>
+      <w:r>
+        <w:t>событие</w:t>
+      </w:r>
+      <w:proofErr w:type="spellEnd"/>
+      <w:r>
+        <w:t xml:space="preserve">”. </w:t>
+      </w:r>
+      <w:r>
+        <w:t>В данном случае трактовка такая</w:t>
+      </w:r>
+      <w:r>
+        <w:t>:</w:t>
+      </w:r>
+    </w:p>
+    <w:p>
+      <w:r>
+        <w:t xml:space="preserve">Активное действие будет произведено после того, когда в приборе </w:t>
+      </w:r>
+      <w:proofErr w:type="spellStart"/>
+      <w:r>
+        <w:rPr>
+          <w:lang w:val="en-US"/>
+        </w:rPr>
+        <w:t>Maisheng</w:t>
+      </w:r>
+      <w:proofErr w:type="spellEnd"/>
+      <w:r>
+        <w:t xml:space="preserve">, </w:t>
+      </w:r>
+      <w:r>
+        <w:t>в канале 1 измерительная часть произведет операцию</w:t>
+      </w:r>
+      <w:r>
+        <w:t>.</w:t>
+      </w:r>
+    </w:p>
+    <w:p/>
+    <w:p>
+      <w:r>
+        <w:tab/>
+        <w:t xml:space="preserve">При вводе параметров приложение будет проверять их корректность. Если что-то введено некорректно, это поле будет окрашено красным цветом. </w:t>
+      </w:r>
+    </w:p>
+    <w:p>
+      <w:r>
+        <w:rPr>
+          <w:noProof/>
+          <w:lang w:eastAsia="ru-RU"/>
+        </w:rPr>
+        <w:lastRenderedPageBreak/>
+        <w:drawing>
+          <wp:inline distT="0" distB="0" distL="0" distR="0" wp14:anchorId="0CD50F09" wp14:editId="64AE7913">
+            <wp:extent cx="3362325" cy="2733675"/>
+            <wp:effectExtent l="0" t="0" r="9525" b="9525"/>
+            <wp:docPr id="7" name="Рисунок 7"/>
+            <wp:cNvGraphicFramePr>
+              <a:graphicFrameLocks xmlns:a="http://schemas.openxmlformats.org/drawingml/2006/main" noChangeAspect="1"/>
+            </wp:cNvGraphicFramePr>
+            <a:graphic xmlns:a="http://schemas.openxmlformats.org/drawingml/2006/main">
+              <a:graphicData uri="http://schemas.openxmlformats.org/drawingml/2006/picture">
+                <pic:pic xmlns:pic="http://schemas.openxmlformats.org/drawingml/2006/picture">
+                  <pic:nvPicPr>
+                    <pic:cNvPr id="1" name=""/>
+                    <pic:cNvPicPr/>
+                  </pic:nvPicPr>
+                  <pic:blipFill>
+                    <a:blip r:embed="rId16"/>
+                    <a:stretch>
+                      <a:fillRect/>
+                    </a:stretch>
+                  </pic:blipFill>
+                  <pic:spPr>
+                    <a:xfrm>
+                      <a:off x="0" y="0"/>
+                      <a:ext cx="3362325" cy="2733675"/>
+                    </a:xfrm>
+                    <a:prstGeom prst="rect">
+                      <a:avLst/>
+                    </a:prstGeom>
+                  </pic:spPr>
+                </pic:pic>
+              </a:graphicData>
+            </a:graphic>
+          </wp:inline>
+        </w:drawing>
+      </w:r>
+    </w:p>
+    <w:p/>
+    <w:p>
+      <w:r>
+        <w:t>Общее поле – подключение.</w:t>
+      </w:r>
+    </w:p>
+    <w:p>
+      <w:r>
+        <w:t xml:space="preserve">В поле настройки подключения выбирается порт в компьютере, к которому подключен внешний прибор. Доступные порты автоматически сканируются приложением и предлагаются к выбору в </w:t>
+      </w:r>
+      <w:proofErr w:type="spellStart"/>
+      <w:r>
+        <w:t>сообтствевующем</w:t>
+      </w:r>
+      <w:proofErr w:type="spellEnd"/>
+      <w:r>
+        <w:t xml:space="preserve"> поле. Если в качестве порта выбирается </w:t>
+      </w:r>
+      <w:r>
+        <w:rPr>
+          <w:lang w:val="en-US"/>
+        </w:rPr>
+        <w:t>COM</w:t>
+      </w:r>
+      <w:r>
+        <w:t xml:space="preserve">, то необходимо так же задать значение скорости, на которую настроен прибор. Если в качестве порта выбран </w:t>
+      </w:r>
+      <w:proofErr w:type="spellStart"/>
+      <w:r>
+        <w:rPr>
+          <w:lang w:val="en-US"/>
+        </w:rPr>
+        <w:t>usb</w:t>
+      </w:r>
+      <w:proofErr w:type="spellEnd"/>
+      <w:r>
+        <w:t xml:space="preserve"> </w:t>
+      </w:r>
+      <w:r>
+        <w:rPr>
+          <w:lang w:val="en-US"/>
+        </w:rPr>
+        <w:t>device</w:t>
+      </w:r>
+      <w:r>
+        <w:t>, то значение скорости ни на что влиять не будет.</w:t>
+      </w:r>
+      <w:r>
+        <w:t xml:space="preserve"> Это поле общее для всех каналов прибора. Оно предлагается к настройке в каждом канале, но достаточно настроить один раз, при открытии настроек следующего канала сохраненные настройки будут отображаться.</w:t>
+      </w:r>
+    </w:p>
+    <w:p>
+      <w:r>
+        <w:t xml:space="preserve">Если порт, к которому подключен прибор не отображается в списке, Вам необходимо проверить установленные драйвера. </w:t>
+      </w:r>
+    </w:p>
+    <w:p/>
+    <w:p>
+      <w:r>
+        <w:tab/>
+        <w:t xml:space="preserve">После настройки прибора необходимо нажать клавишу </w:t>
+      </w:r>
+      <w:r>
+        <w:rPr>
+          <w:lang w:val="en-US"/>
+        </w:rPr>
+        <w:t>OK</w:t>
+      </w:r>
+      <w:r>
+        <w:t xml:space="preserve"> </w:t>
+      </w:r>
+      <w:r>
+        <w:t>для подтверждения настроек. Если нажать отмена или закрыть окно настроек с помощью крестика в верхнем правом углу, то настройки не сохранятся для прибора. Если прибор настроен корректно его рамка станет зеленой, а все записанные настройки будут записаны в поле прибора.</w:t>
+      </w:r>
+    </w:p>
+    <w:p/>
+    <w:p>
+      <w:r>
+        <w:t>Поле схема взаимодействия приборов в эксперименте.</w:t>
+      </w:r>
+    </w:p>
+    <w:p>
+      <w:r>
+        <w:t>В данном поле представлена интерактивная диаграмма, которая показывает, как приборы будут взаимодействовать между собой в ходе эксперимента. Благодаря этому полю можно наглядно представить взаимодействие приборов.</w:t>
+      </w:r>
+    </w:p>
+    <w:p>
+      <w:pPr>
+        <w:rPr>
+          <w:lang w:val="en-US"/>
+        </w:rPr>
+      </w:pPr>
+      <w:r>
+        <w:t>В поле блоками разного цвета представлены взаимодействующие части каналов. Блоки одного цвета относятся к одному прибору</w:t>
+      </w:r>
+      <w:r>
+        <w:t>. Связи между блоками показаны белыми линиями. Конец</w:t>
+      </w:r>
+      <w:r>
+        <w:rPr>
+          <w:lang w:val="en-US"/>
+        </w:rPr>
+        <w:t xml:space="preserve"> </w:t>
+      </w:r>
+      <w:r>
+        <w:t>линии</w:t>
+      </w:r>
+      <w:r>
+        <w:rPr>
+          <w:lang w:val="en-US"/>
+        </w:rPr>
+        <w:t xml:space="preserve"> </w:t>
+      </w:r>
+      <w:r>
+        <w:t>связи</w:t>
+      </w:r>
+      <w:r>
+        <w:rPr>
+          <w:lang w:val="en-US"/>
+        </w:rPr>
+        <w:t xml:space="preserve"> </w:t>
+      </w:r>
+      <w:r>
+        <w:t>обозначен</w:t>
+      </w:r>
+      <w:r>
+        <w:rPr>
+          <w:lang w:val="en-US"/>
+        </w:rPr>
+        <w:t xml:space="preserve"> </w:t>
+      </w:r>
+      <w:r>
+        <w:t>белым</w:t>
+      </w:r>
+      <w:r>
+        <w:rPr>
+          <w:lang w:val="en-US"/>
+        </w:rPr>
+        <w:t xml:space="preserve"> </w:t>
+      </w:r>
+      <w:r>
+        <w:t>кругом</w:t>
+      </w:r>
+      <w:r>
+        <w:rPr>
+          <w:lang w:val="en-US"/>
+        </w:rPr>
+        <w:t>.</w:t>
+      </w:r>
+    </w:p>
+    <w:p>
+      <w:r>
+        <w:rPr>
+          <w:noProof/>
+          <w:lang w:eastAsia="ru-RU"/>
+        </w:rPr>
+        <w:lastRenderedPageBreak/>
+        <w:drawing>
+          <wp:inline distT="0" distB="0" distL="0" distR="0" wp14:anchorId="38DCF1A4" wp14:editId="0F2EED9C">
+            <wp:extent cx="4095750" cy="2162175"/>
+            <wp:effectExtent l="0" t="0" r="0" b="9525"/>
+            <wp:docPr id="8" name="Рисунок 8"/>
+            <wp:cNvGraphicFramePr>
+              <a:graphicFrameLocks xmlns:a="http://schemas.openxmlformats.org/drawingml/2006/main" noChangeAspect="1"/>
+            </wp:cNvGraphicFramePr>
+            <a:graphic xmlns:a="http://schemas.openxmlformats.org/drawingml/2006/main">
+              <a:graphicData uri="http://schemas.openxmlformats.org/drawingml/2006/picture">
+                <pic:pic xmlns:pic="http://schemas.openxmlformats.org/drawingml/2006/picture">
+                  <pic:nvPicPr>
+                    <pic:cNvPr id="1" name=""/>
+                    <pic:cNvPicPr/>
+                  </pic:nvPicPr>
+                  <pic:blipFill>
+                    <a:blip r:embed="rId17"/>
+                    <a:stretch>
+                      <a:fillRect/>
+                    </a:stretch>
+                  </pic:blipFill>
+                  <pic:spPr>
+                    <a:xfrm>
+                      <a:off x="0" y="0"/>
+                      <a:ext cx="4095750" cy="2162175"/>
+                    </a:xfrm>
+                    <a:prstGeom prst="rect">
+                      <a:avLst/>
+                    </a:prstGeom>
+                  </pic:spPr>
+                </pic:pic>
+              </a:graphicData>
+            </a:graphic>
+          </wp:inline>
+        </w:drawing>
+      </w:r>
+    </w:p>
+    <w:p>
+      <w:r>
+        <w:t xml:space="preserve">Рисунок. </w:t>
+      </w:r>
+    </w:p>
+    <w:p>
+      <w:r>
+        <w:t xml:space="preserve">На рисунке </w:t>
+      </w:r>
+      <w:proofErr w:type="gramStart"/>
+      <w:r>
+        <w:t>Показано</w:t>
+      </w:r>
+      <w:proofErr w:type="gramEnd"/>
+      <w:r>
+        <w:t xml:space="preserve"> 7 блоков. 3 прибора – красный, синий, зеленый и все линии связи выходят из блока и заходят в него же, так же на линии связи указано количество секунд. Это значит, что каждый из блоков будет срабатывать раз в 10 секунд. Все блоки работают по таймеру.</w:t>
+      </w:r>
+    </w:p>
+    <w:p>
+      <w:r>
+        <w:t>Рассмотрим другой пример.</w:t>
+      </w:r>
+    </w:p>
+    <w:p>
+      <w:r>
+        <w:rPr>
+          <w:noProof/>
+          <w:lang w:eastAsia="ru-RU"/>
+        </w:rPr>
+        <w:drawing>
+          <wp:inline distT="0" distB="0" distL="0" distR="0" wp14:anchorId="169C801D" wp14:editId="636B9BC9">
+            <wp:extent cx="5940425" cy="1644015"/>
+            <wp:effectExtent l="0" t="0" r="3175" b="0"/>
+            <wp:docPr id="9" name="Рисунок 9"/>
+            <wp:cNvGraphicFramePr>
+              <a:graphicFrameLocks xmlns:a="http://schemas.openxmlformats.org/drawingml/2006/main" noChangeAspect="1"/>
+            </wp:cNvGraphicFramePr>
+            <a:graphic xmlns:a="http://schemas.openxmlformats.org/drawingml/2006/main">
+              <a:graphicData uri="http://schemas.openxmlformats.org/drawingml/2006/picture">
+                <pic:pic xmlns:pic="http://schemas.openxmlformats.org/drawingml/2006/picture">
+                  <pic:nvPicPr>
+                    <pic:cNvPr id="1" name=""/>
+                    <pic:cNvPicPr/>
+                  </pic:nvPicPr>
+                  <pic:blipFill>
+                    <a:blip r:embed="rId18"/>
+                    <a:stretch>
+                      <a:fillRect/>
+                    </a:stretch>
+                  </pic:blipFill>
+                  <pic:spPr>
+                    <a:xfrm>
+                      <a:off x="0" y="0"/>
+                      <a:ext cx="5940425" cy="1644015"/>
+                    </a:xfrm>
+                    <a:prstGeom prst="rect">
+                      <a:avLst/>
+                    </a:prstGeom>
+                  </pic:spPr>
+                </pic:pic>
+              </a:graphicData>
+            </a:graphic>
+          </wp:inline>
+        </w:drawing>
+      </w:r>
+    </w:p>
+    <w:p>
+      <w:r>
+        <w:t>Рисунок</w:t>
+      </w:r>
+    </w:p>
+    <w:p>
+      <w:r>
+        <w:t xml:space="preserve">Теперь от блока </w:t>
+      </w:r>
+      <w:proofErr w:type="spellStart"/>
+      <w:r>
+        <w:rPr>
+          <w:lang w:val="en-US"/>
+        </w:rPr>
+        <w:t>Maisheng</w:t>
+      </w:r>
+      <w:proofErr w:type="spellEnd"/>
+      <w:r>
+        <w:t>_1</w:t>
+      </w:r>
+      <w:r>
+        <w:t xml:space="preserve"> </w:t>
+      </w:r>
+      <w:proofErr w:type="spellStart"/>
+      <w:r>
+        <w:rPr>
+          <w:lang w:val="en-US"/>
+        </w:rPr>
+        <w:t>ch</w:t>
+      </w:r>
+      <w:proofErr w:type="spellEnd"/>
+      <w:r>
+        <w:t>-1</w:t>
+      </w:r>
+      <w:r>
+        <w:t>_</w:t>
+      </w:r>
+      <w:proofErr w:type="spellStart"/>
+      <w:r>
+        <w:rPr>
+          <w:lang w:val="en-US"/>
+        </w:rPr>
+        <w:t>meas</w:t>
+      </w:r>
+      <w:proofErr w:type="spellEnd"/>
+      <w:r>
+        <w:t xml:space="preserve"> </w:t>
+      </w:r>
+      <w:r>
+        <w:t xml:space="preserve">отходят две линии связи, одна заканчивается на этом же блоке, а вторая идет к зеленому блоку. Линия связи заканчивает у зеленого блока и имеет подпись </w:t>
+      </w:r>
+      <w:r>
+        <w:rPr>
+          <w:lang w:val="en-US"/>
+        </w:rPr>
+        <w:t>do</w:t>
+      </w:r>
+      <w:r>
+        <w:t>_</w:t>
+      </w:r>
+      <w:r>
+        <w:rPr>
+          <w:lang w:val="en-US"/>
+        </w:rPr>
+        <w:t>operation</w:t>
       </w:r>
       <w:r>
         <w:t xml:space="preserve">. </w:t>
       </w:r>
-    </w:p>
-    <w:p>
-      <w:pPr>
+      <w:r>
+        <w:t>Эту часть схему нужно трактовать так</w:t>
+      </w:r>
+      <w:r>
+        <w:t xml:space="preserve">: </w:t>
+      </w:r>
+      <w:r>
+        <w:t xml:space="preserve">блок </w:t>
+      </w:r>
+      <w:proofErr w:type="spellStart"/>
+      <w:r>
         <w:rPr>
           <w:lang w:val="en-US"/>
         </w:rPr>
-      </w:pPr>
-    </w:p>
-    <w:p>
-      <w:r>
-        <w:t>Количество каналов в приборе совпадает с количеством реальных физических каналов прибора.</w:t>
+        <w:t>maisheng</w:t>
+      </w:r>
+      <w:proofErr w:type="spellEnd"/>
+      <w:r>
+        <w:t xml:space="preserve"> </w:t>
+      </w:r>
+      <w:r>
+        <w:t xml:space="preserve">работает по таймеру и срабатывает каждые 10 секунд, после каждого срабатывания </w:t>
+      </w:r>
+      <w:proofErr w:type="spellStart"/>
+      <w:r>
+        <w:rPr>
+          <w:lang w:val="en-US"/>
+        </w:rPr>
+        <w:t>maisheng</w:t>
+      </w:r>
+      <w:proofErr w:type="spellEnd"/>
+      <w:r>
+        <w:t xml:space="preserve"> </w:t>
+      </w:r>
+      <w:r>
+        <w:t xml:space="preserve">срабатывает зеленый блок </w:t>
+      </w:r>
+      <w:r>
+        <w:rPr>
+          <w:lang w:val="en-US"/>
+        </w:rPr>
+        <w:t>SR</w:t>
+      </w:r>
+      <w:r>
+        <w:t xml:space="preserve">830.  </w:t>
+      </w:r>
+      <w:r>
+        <w:t xml:space="preserve">Мы получили такую конфигурацию после того, как в настройках </w:t>
+      </w:r>
+      <w:r>
+        <w:rPr>
+          <w:lang w:val="en-US"/>
+        </w:rPr>
+        <w:t>SR</w:t>
+      </w:r>
+      <w:r>
+        <w:t xml:space="preserve">830 </w:t>
+      </w:r>
+      <w:r>
+        <w:t xml:space="preserve">в качестве источника сигнала указали </w:t>
+      </w:r>
+      <w:proofErr w:type="spellStart"/>
+      <w:r>
+        <w:rPr>
+          <w:lang w:val="en-US"/>
+        </w:rPr>
+        <w:t>Maisheng</w:t>
+      </w:r>
+      <w:proofErr w:type="spellEnd"/>
+      <w:r>
+        <w:t>.</w:t>
+      </w:r>
+    </w:p>
+    <w:p>
+      <w:r>
+        <w:rPr>
+          <w:noProof/>
+          <w:lang w:eastAsia="ru-RU"/>
+        </w:rPr>
+        <w:drawing>
+          <wp:inline distT="0" distB="0" distL="0" distR="0" wp14:anchorId="7E5AE065" wp14:editId="7F5F9134">
+            <wp:extent cx="3362325" cy="1285875"/>
+            <wp:effectExtent l="0" t="0" r="9525" b="9525"/>
+            <wp:docPr id="10" name="Рисунок 10"/>
+            <wp:cNvGraphicFramePr>
+              <a:graphicFrameLocks xmlns:a="http://schemas.openxmlformats.org/drawingml/2006/main" noChangeAspect="1"/>
+            </wp:cNvGraphicFramePr>
+            <a:graphic xmlns:a="http://schemas.openxmlformats.org/drawingml/2006/main">
+              <a:graphicData uri="http://schemas.openxmlformats.org/drawingml/2006/picture">
+                <pic:pic xmlns:pic="http://schemas.openxmlformats.org/drawingml/2006/picture">
+                  <pic:nvPicPr>
+                    <pic:cNvPr id="1" name=""/>
+                    <pic:cNvPicPr/>
+                  </pic:nvPicPr>
+                  <pic:blipFill>
+                    <a:blip r:embed="rId19"/>
+                    <a:stretch>
+                      <a:fillRect/>
+                    </a:stretch>
+                  </pic:blipFill>
+                  <pic:spPr>
+                    <a:xfrm>
+                      <a:off x="0" y="0"/>
+                      <a:ext cx="3362325" cy="1285875"/>
+                    </a:xfrm>
+                    <a:prstGeom prst="rect">
+                      <a:avLst/>
+                    </a:prstGeom>
+                  </pic:spPr>
+                </pic:pic>
+              </a:graphicData>
+            </a:graphic>
+          </wp:inline>
+        </w:drawing>
+      </w:r>
+    </w:p>
+    <w:p>
+      <w:r>
+        <w:t>Взаимодействия между приборами могут быть довольно сложными и запутанными. Диаграмма обновляется после настройки каждого прибора. Иногда расстановка блоков на диаграмме оказывается не оптимальной или чисто визуально для Вас не совсем ясной, вы можете перемещать блоки по полю диаграммы, для этого нужны нажать на блок левой кнопкой мыши и, не отпуская ее, переместить блок в нужное место на поле.</w:t>
+      </w:r>
+    </w:p>
+    <w:p>
+      <w:pPr>
+        <w:rPr>
+          <w:noProof/>
+          <w:lang w:eastAsia="ru-RU"/>
+        </w:rPr>
+      </w:pPr>
+      <w:r>
+        <w:rPr>
+          <w:noProof/>
+          <w:lang w:eastAsia="ru-RU"/>
+        </w:rPr>
+        <w:lastRenderedPageBreak/>
+        <w:drawing>
+          <wp:inline distT="0" distB="0" distL="0" distR="0" wp14:anchorId="6E6FCB17" wp14:editId="18C4DF1F">
+            <wp:extent cx="1614972" cy="771525"/>
+            <wp:effectExtent l="0" t="0" r="4445" b="0"/>
+            <wp:docPr id="11" name="Рисунок 11"/>
+            <wp:cNvGraphicFramePr>
+              <a:graphicFrameLocks xmlns:a="http://schemas.openxmlformats.org/drawingml/2006/main" noChangeAspect="1"/>
+            </wp:cNvGraphicFramePr>
+            <a:graphic xmlns:a="http://schemas.openxmlformats.org/drawingml/2006/main">
+              <a:graphicData uri="http://schemas.openxmlformats.org/drawingml/2006/picture">
+                <pic:pic xmlns:pic="http://schemas.openxmlformats.org/drawingml/2006/picture">
+                  <pic:nvPicPr>
+                    <pic:cNvPr id="1" name=""/>
+                    <pic:cNvPicPr/>
+                  </pic:nvPicPr>
+                  <pic:blipFill>
+                    <a:blip r:embed="rId20"/>
+                    <a:stretch>
+                      <a:fillRect/>
+                    </a:stretch>
+                  </pic:blipFill>
+                  <pic:spPr>
+                    <a:xfrm>
+                      <a:off x="0" y="0"/>
+                      <a:ext cx="1624787" cy="776214"/>
+                    </a:xfrm>
+                    <a:prstGeom prst="rect">
+                      <a:avLst/>
+                    </a:prstGeom>
+                  </pic:spPr>
+                </pic:pic>
+              </a:graphicData>
+            </a:graphic>
+          </wp:inline>
+        </w:drawing>
+      </w:r>
+      <w:r>
+        <w:rPr>
+          <w:noProof/>
+          <w:lang w:eastAsia="ru-RU"/>
+        </w:rPr>
+        <w:t xml:space="preserve"> </w:t>
+      </w:r>
+      <w:r>
+        <w:rPr>
+          <w:noProof/>
+          <w:lang w:eastAsia="ru-RU"/>
+        </w:rPr>
+        <w:drawing>
+          <wp:inline distT="0" distB="0" distL="0" distR="0" wp14:anchorId="75196F2E" wp14:editId="6BCB330A">
+            <wp:extent cx="1238250" cy="1476375"/>
+            <wp:effectExtent l="0" t="0" r="0" b="9525"/>
+            <wp:docPr id="12" name="Рисунок 12"/>
+            <wp:cNvGraphicFramePr>
+              <a:graphicFrameLocks xmlns:a="http://schemas.openxmlformats.org/drawingml/2006/main" noChangeAspect="1"/>
+            </wp:cNvGraphicFramePr>
+            <a:graphic xmlns:a="http://schemas.openxmlformats.org/drawingml/2006/main">
+              <a:graphicData uri="http://schemas.openxmlformats.org/drawingml/2006/picture">
+                <pic:pic xmlns:pic="http://schemas.openxmlformats.org/drawingml/2006/picture">
+                  <pic:nvPicPr>
+                    <pic:cNvPr id="1" name=""/>
+                    <pic:cNvPicPr/>
+                  </pic:nvPicPr>
+                  <pic:blipFill>
+                    <a:blip r:embed="rId21"/>
+                    <a:stretch>
+                      <a:fillRect/>
+                    </a:stretch>
+                  </pic:blipFill>
+                  <pic:spPr>
+                    <a:xfrm>
+                      <a:off x="0" y="0"/>
+                      <a:ext cx="1238250" cy="1476375"/>
+                    </a:xfrm>
+                    <a:prstGeom prst="rect">
+                      <a:avLst/>
+                    </a:prstGeom>
+                  </pic:spPr>
+                </pic:pic>
+              </a:graphicData>
+            </a:graphic>
+          </wp:inline>
+        </w:drawing>
+      </w:r>
+      <w:r>
+        <w:rPr>
+          <w:noProof/>
+          <w:lang w:eastAsia="ru-RU"/>
+        </w:rPr>
+        <w:t xml:space="preserve"> </w:t>
+      </w:r>
+      <w:r>
+        <w:rPr>
+          <w:noProof/>
+          <w:lang w:eastAsia="ru-RU"/>
+        </w:rPr>
+        <w:drawing>
+          <wp:inline distT="0" distB="0" distL="0" distR="0" wp14:anchorId="291AEA16" wp14:editId="089324D6">
+            <wp:extent cx="1409700" cy="1685925"/>
+            <wp:effectExtent l="0" t="0" r="0" b="9525"/>
+            <wp:docPr id="13" name="Рисунок 13"/>
+            <wp:cNvGraphicFramePr>
+              <a:graphicFrameLocks xmlns:a="http://schemas.openxmlformats.org/drawingml/2006/main" noChangeAspect="1"/>
+            </wp:cNvGraphicFramePr>
+            <a:graphic xmlns:a="http://schemas.openxmlformats.org/drawingml/2006/main">
+              <a:graphicData uri="http://schemas.openxmlformats.org/drawingml/2006/picture">
+                <pic:pic xmlns:pic="http://schemas.openxmlformats.org/drawingml/2006/picture">
+                  <pic:nvPicPr>
+                    <pic:cNvPr id="1" name=""/>
+                    <pic:cNvPicPr/>
+                  </pic:nvPicPr>
+                  <pic:blipFill>
+                    <a:blip r:embed="rId22"/>
+                    <a:stretch>
+                      <a:fillRect/>
+                    </a:stretch>
+                  </pic:blipFill>
+                  <pic:spPr>
+                    <a:xfrm>
+                      <a:off x="0" y="0"/>
+                      <a:ext cx="1409700" cy="1685925"/>
+                    </a:xfrm>
+                    <a:prstGeom prst="rect">
+                      <a:avLst/>
+                    </a:prstGeom>
+                  </pic:spPr>
+                </pic:pic>
+              </a:graphicData>
+            </a:graphic>
+          </wp:inline>
+        </w:drawing>
+      </w:r>
+    </w:p>
+    <w:p>
+      <w:pPr>
+        <w:rPr>
+          <w:noProof/>
+          <w:lang w:eastAsia="ru-RU"/>
+        </w:rPr>
+      </w:pPr>
+      <w:r>
+        <w:rPr>
+          <w:noProof/>
+          <w:lang w:eastAsia="ru-RU"/>
+        </w:rPr>
+        <w:t>Рисунок. Некоторые варианты расстановки блоков на поле диаграммы.</w:t>
+      </w:r>
+    </w:p>
+    <w:p>
+      <w:pPr>
+        <w:rPr>
+          <w:noProof/>
+          <w:lang w:eastAsia="ru-RU"/>
+        </w:rPr>
+      </w:pPr>
+    </w:p>
+    <w:p>
+      <w:pPr>
+        <w:rPr>
+          <w:b/>
+          <w:noProof/>
+          <w:lang w:eastAsia="ru-RU"/>
+        </w:rPr>
+      </w:pPr>
+      <w:r>
+        <w:rPr>
+          <w:b/>
+          <w:noProof/>
+          <w:lang w:eastAsia="ru-RU"/>
+        </w:rPr>
+        <w:t>Поле Диаграммы срабатывания каналов в эксперименте.</w:t>
+      </w:r>
+    </w:p>
+    <w:p>
+      <w:pPr>
+        <w:rPr>
+          <w:noProof/>
+          <w:lang w:val="en-US" w:eastAsia="ru-RU"/>
+        </w:rPr>
+      </w:pPr>
+      <w:r>
+        <w:rPr>
+          <w:noProof/>
+          <w:lang w:eastAsia="ru-RU"/>
+        </w:rPr>
+        <w:t>Данная диаграмма отображает очередность срабатывания приборов в эксперименте. Так же в ней длоступна дополнительная информация о сделанном измерении</w:t>
+      </w:r>
+      <w:r>
+        <w:rPr>
+          <w:noProof/>
+          <w:lang w:eastAsia="ru-RU"/>
+        </w:rPr>
+        <w:t>.</w:t>
+      </w:r>
+      <w:r>
+        <w:rPr>
+          <w:noProof/>
+          <w:lang w:eastAsia="ru-RU"/>
+        </w:rPr>
+        <w:t xml:space="preserve"> Это поле начинает отрисовываться только в ходе эксперимента </w:t>
+      </w:r>
+    </w:p>
+    <w:p>
+      <w:pPr>
+        <w:rPr>
+          <w:noProof/>
+          <w:lang w:eastAsia="ru-RU"/>
+        </w:rPr>
+      </w:pPr>
+    </w:p>
+    <w:p>
+      <w:r>
+        <w:rPr>
+          <w:noProof/>
+          <w:lang w:eastAsia="ru-RU"/>
+        </w:rPr>
+        <w:drawing>
+          <wp:inline distT="0" distB="0" distL="0" distR="0" wp14:anchorId="34274BF8" wp14:editId="2B5B739D">
+            <wp:extent cx="5940425" cy="730885"/>
+            <wp:effectExtent l="0" t="0" r="3175" b="0"/>
+            <wp:docPr id="14" name="Рисунок 14"/>
+            <wp:cNvGraphicFramePr>
+              <a:graphicFrameLocks xmlns:a="http://schemas.openxmlformats.org/drawingml/2006/main" noChangeAspect="1"/>
+            </wp:cNvGraphicFramePr>
+            <a:graphic xmlns:a="http://schemas.openxmlformats.org/drawingml/2006/main">
+              <a:graphicData uri="http://schemas.openxmlformats.org/drawingml/2006/picture">
+                <pic:pic xmlns:pic="http://schemas.openxmlformats.org/drawingml/2006/picture">
+                  <pic:nvPicPr>
+                    <pic:cNvPr id="1" name=""/>
+                    <pic:cNvPicPr/>
+                  </pic:nvPicPr>
+                  <pic:blipFill>
+                    <a:blip r:embed="rId23"/>
+                    <a:stretch>
+                      <a:fillRect/>
+                    </a:stretch>
+                  </pic:blipFill>
+                  <pic:spPr>
+                    <a:xfrm>
+                      <a:off x="0" y="0"/>
+                      <a:ext cx="5940425" cy="730885"/>
+                    </a:xfrm>
+                    <a:prstGeom prst="rect">
+                      <a:avLst/>
+                    </a:prstGeom>
+                  </pic:spPr>
+                </pic:pic>
+              </a:graphicData>
+            </a:graphic>
+          </wp:inline>
+        </w:drawing>
       </w:r>
     </w:p>
     <w:p/>
     <w:p>
       <w:r>
-        <w:t>Описание основных элементов интерфейса (меню, кнопки, панели инструментов)</w:t>
-      </w:r>
-    </w:p>
-    <w:p>
-      <w:r>
-        <w:t>Логика навигации по приложению</w:t>
-      </w:r>
-    </w:p>
+        <w:t>Сверху на диагр</w:t>
+      </w:r>
+      <w:r>
+        <w:t>а</w:t>
+      </w:r>
+      <w:r>
+        <w:t>мме указан номер шага по порядку, цветным блоком отмечен прибор, который сделал некоторое действие на этом шаге.</w:t>
+      </w:r>
+    </w:p>
+    <w:p>
+      <w:r>
+        <w:t>Дополнительную информацию о каждом шаге можно получить, если навести на блок курсор мыши и нажать правую кнопку мыши, будет показано поле с некоторой информацией об этом шаге.</w:t>
+      </w:r>
+    </w:p>
+    <w:p>
+      <w:r>
+        <w:rPr>
+          <w:noProof/>
+          <w:lang w:eastAsia="ru-RU"/>
+        </w:rPr>
+        <w:drawing>
+          <wp:inline distT="0" distB="0" distL="0" distR="0" wp14:anchorId="14C71BC2" wp14:editId="073E3C42">
+            <wp:extent cx="5940425" cy="1610360"/>
+            <wp:effectExtent l="0" t="0" r="3175" b="8890"/>
+            <wp:docPr id="15" name="Рисунок 15"/>
+            <wp:cNvGraphicFramePr>
+              <a:graphicFrameLocks xmlns:a="http://schemas.openxmlformats.org/drawingml/2006/main" noChangeAspect="1"/>
+            </wp:cNvGraphicFramePr>
+            <a:graphic xmlns:a="http://schemas.openxmlformats.org/drawingml/2006/main">
+              <a:graphicData uri="http://schemas.openxmlformats.org/drawingml/2006/picture">
+                <pic:pic xmlns:pic="http://schemas.openxmlformats.org/drawingml/2006/picture">
+                  <pic:nvPicPr>
+                    <pic:cNvPr id="1" name=""/>
+                    <pic:cNvPicPr/>
+                  </pic:nvPicPr>
+                  <pic:blipFill>
+                    <a:blip r:embed="rId24"/>
+                    <a:stretch>
+                      <a:fillRect/>
+                    </a:stretch>
+                  </pic:blipFill>
+                  <pic:spPr>
+                    <a:xfrm>
+                      <a:off x="0" y="0"/>
+                      <a:ext cx="5940425" cy="1610360"/>
+                    </a:xfrm>
+                    <a:prstGeom prst="rect">
+                      <a:avLst/>
+                    </a:prstGeom>
+                  </pic:spPr>
+                </pic:pic>
+              </a:graphicData>
+            </a:graphic>
+          </wp:inline>
+        </w:drawing>
+      </w:r>
+    </w:p>
+    <w:p/>
+    <w:p/>
+    <w:p/>
+    <w:p/>
+    <w:p/>
+    <w:p/>
+    <w:p>
+      <w:pPr>
+        <w:rPr>
+          <w:b/>
+        </w:rPr>
+      </w:pPr>
+      <w:r>
+        <w:rPr>
+          <w:b/>
+        </w:rPr>
+        <w:lastRenderedPageBreak/>
+        <w:t>Поле журнал сообщений.</w:t>
+      </w:r>
+    </w:p>
+    <w:p/>
+    <w:p>
+      <w:r>
+        <w:t xml:space="preserve">Название </w:t>
+      </w:r>
+      <w:r>
+        <w:t xml:space="preserve">говорит само за себя. В журнале </w:t>
+      </w:r>
+      <w:proofErr w:type="spellStart"/>
+      <w:r>
+        <w:t>присутсвуют</w:t>
+      </w:r>
+      <w:proofErr w:type="spellEnd"/>
+      <w:r>
+        <w:t xml:space="preserve"> различные сообщения и уведомления. Критические окрашиваются красным цветом, положительные зеленым, обычные белым, а желтым цветом представлены предупреждения.</w:t>
+      </w:r>
+    </w:p>
+    <w:p/>
+    <w:p>
+      <w:pPr>
+        <w:rPr>
+          <w:b/>
+        </w:rPr>
+      </w:pPr>
+      <w:r>
+        <w:rPr>
+          <w:b/>
+        </w:rPr>
+        <w:t>Поле статуса эксперимента.</w:t>
+      </w:r>
+    </w:p>
+    <w:p/>
+    <w:p>
+      <w:r>
+        <w:t>В поле статуса отображается текущее действие программы. Так же представлена шкала с прогрессом эксперимента, шкала отображает процент эксперимента и время, оставшееся до окончания.</w:t>
+      </w:r>
+    </w:p>
+    <w:p>
+      <w:pPr>
+        <w:rPr>
+          <w:b/>
+        </w:rPr>
+      </w:pPr>
+      <w:r>
+        <w:rPr>
+          <w:b/>
+        </w:rPr>
+        <w:t>Поле настроек</w:t>
+      </w:r>
+    </w:p>
+    <w:p>
+      <w:pPr>
+        <w:rPr>
+          <w:b/>
+          <w:sz w:val="32"/>
+        </w:rPr>
+      </w:pPr>
+      <w:r>
+        <w:t>В поле</w:t>
+      </w:r>
+      <w:r>
+        <w:t xml:space="preserve"> настроек представлены клавиши для различных конфигураций, вносимых в установку. При нажатии на кнопку инфо можно посмотреть информацию о версии приложения, инструкцию к приложению. При нажатии на кнопку расширенные настройки можно попасть в меню дополнительных настроек эксперимента. О них будет рассказано ниже в пункте </w:t>
+      </w:r>
+      <w:r>
+        <w:rPr>
+          <w:b/>
+          <w:sz w:val="32"/>
+        </w:rPr>
+        <w:t>ЧЧЧЧ</w:t>
+      </w:r>
+      <w:r>
+        <w:rPr>
+          <w:b/>
+          <w:sz w:val="32"/>
+        </w:rPr>
+        <w:t>.</w:t>
+      </w:r>
+    </w:p>
+    <w:p>
+      <w:pPr>
+        <w:rPr>
+          <w:sz w:val="24"/>
+          <w:szCs w:val="24"/>
+        </w:rPr>
+      </w:pPr>
+      <w:r>
+        <w:rPr>
+          <w:sz w:val="24"/>
+          <w:szCs w:val="24"/>
+        </w:rPr>
+        <w:t xml:space="preserve">При </w:t>
+      </w:r>
+      <w:r>
+        <w:rPr>
+          <w:sz w:val="24"/>
+          <w:szCs w:val="24"/>
+        </w:rPr>
+        <w:t>клике по кнопке меню откроется окно, в котором можно будет сохранить текущую конфигурацию установки, добавить прибор в установку, открыть ранее сохраненную конфигурацию установки.</w:t>
+      </w:r>
+    </w:p>
+    <w:p>
+      <w:pPr>
+        <w:rPr>
+          <w:b/>
+          <w:sz w:val="24"/>
+          <w:szCs w:val="24"/>
+        </w:rPr>
+      </w:pPr>
+    </w:p>
+    <w:p>
+      <w:pPr>
+        <w:rPr>
+          <w:b/>
+          <w:sz w:val="24"/>
+          <w:szCs w:val="24"/>
+        </w:rPr>
+      </w:pPr>
+      <w:r>
+        <w:rPr>
+          <w:b/>
+          <w:sz w:val="24"/>
+          <w:szCs w:val="24"/>
+        </w:rPr>
+        <w:t>Поле Кнопок управления</w:t>
+      </w:r>
+    </w:p>
+    <w:p>
+      <w:pPr>
+        <w:rPr>
+          <w:sz w:val="24"/>
+          <w:szCs w:val="24"/>
+        </w:rPr>
+      </w:pPr>
+      <w:r>
+        <w:rPr>
+          <w:sz w:val="24"/>
+          <w:szCs w:val="24"/>
+        </w:rPr>
+        <w:t>В этом поле расположены кнопки управления. Доступна кнопка очистки журнала, кнопки старта, паузы эксперимента. Кнопка открытия окна с графиками.</w:t>
+      </w:r>
+    </w:p>
+    <w:p>
+      <w:pPr>
+        <w:rPr>
+          <w:sz w:val="24"/>
+          <w:szCs w:val="24"/>
+          <w:lang w:val="en-US"/>
+        </w:rPr>
+      </w:pPr>
+    </w:p>
+    <w:p/>
     <w:p>
       <w:pPr>
         <w:rPr>
@@ -1409,23 +2421,174 @@
           <w:b/>
           <w:bCs/>
         </w:rPr>
-        <w:t>Настройка приборов</w:t>
-      </w:r>
-    </w:p>
-    <w:p>
-      <w:r>
-        <w:t>Инструкция по подключению внешних приборов</w:t>
-      </w:r>
-    </w:p>
-    <w:p>
-      <w:r>
-        <w:t>Гибкие настройки приборов</w:t>
-      </w:r>
-    </w:p>
-    <w:p>
-      <w:r>
-        <w:t>Примеры типовых конфигураций</w:t>
-      </w:r>
+        <w:t>Ход эксперимента</w:t>
+      </w:r>
+    </w:p>
+    <w:p>
+      <w:pPr>
+        <w:rPr>
+          <w:bCs/>
+        </w:rPr>
+      </w:pPr>
+      <w:r>
+        <w:rPr>
+          <w:bCs/>
+        </w:rPr>
+        <w:t>Эксперимент начинается после настройки всех приборов в установке и нажатия на кнопку Старт</w:t>
+      </w:r>
+      <w:r>
+        <w:rPr>
+          <w:bCs/>
+        </w:rPr>
+        <w:t>.</w:t>
+      </w:r>
+    </w:p>
+    <w:p>
+      <w:pPr>
+        <w:rPr>
+          <w:bCs/>
+        </w:rPr>
+      </w:pPr>
+      <w:r>
+        <w:rPr>
+          <w:bCs/>
+        </w:rPr>
+        <w:t>После старта установка производит первоначальную настройку, затем происходит проверка подключения всех приборов. Проверка происходит путем отдачи запроса на устройство и получение ответа, если ответа от устройства нет, то эксперимент завершается с ошибкой. Если все проверка подключения пройдена успешно, эксперимент продолжается.</w:t>
+      </w:r>
+    </w:p>
+    <w:p>
+      <w:pPr>
+        <w:rPr>
+          <w:bCs/>
+        </w:rPr>
+      </w:pPr>
+      <w:r>
+        <w:rPr>
+          <w:bCs/>
+        </w:rPr>
+        <w:t>Все действия установки сопровождаются подробными сообщениями в журнале сообщений.</w:t>
+      </w:r>
+    </w:p>
+    <w:p>
+      <w:pPr>
+        <w:rPr>
+          <w:bCs/>
+        </w:rPr>
+      </w:pPr>
+      <w:r>
+        <w:rPr>
+          <w:bCs/>
+        </w:rPr>
+        <w:t xml:space="preserve">Немного о внутреннем устройстве алгоритма работы. </w:t>
+      </w:r>
+    </w:p>
+    <w:p>
+      <w:pPr>
+        <w:rPr>
+          <w:bCs/>
+        </w:rPr>
+      </w:pPr>
+      <w:r>
+        <w:rPr>
+          <w:bCs/>
+        </w:rPr>
+        <w:t>Каждая часть канала каждого прибора представляет собой отдельную сущность – программное представление. У каждой есть флаг статуса работы и есть приоритет. В начале приоритет выставляется по порядку доступности частей. После совершения своего шага, часть получает наименьший приоритет из всех, а все остальные увеличивают свой приоритет на 1 единицу.</w:t>
+      </w:r>
+    </w:p>
+    <w:p>
+      <w:pPr>
+        <w:rPr>
+          <w:bCs/>
+        </w:rPr>
+      </w:pPr>
+      <w:r>
+        <w:rPr>
+          <w:bCs/>
+        </w:rPr>
+        <w:lastRenderedPageBreak/>
+        <w:t>Приоритет необходим для того, чтобы определить очередность своих шагов частями, если у двух и более наступило событие, по которому они должны делать шаги. При шаге частью увеличивается внутренний счетчик шагов этой части. Как только счетчик достигнет настроенного количества шагов, часть получит статус не активной и закончит работу в этом эксперименте. Об этом будет сообщено в журнале. Эксперимент завершится после того, как все части завершат свою работу.</w:t>
+      </w:r>
+    </w:p>
+    <w:p>
+      <w:pPr>
+        <w:rPr>
+          <w:bCs/>
+        </w:rPr>
+      </w:pPr>
+      <w:r>
+        <w:rPr>
+          <w:bCs/>
+        </w:rPr>
+        <w:t>Эксперимент завершается с ошибкой, если в ходе опроса устройство не ответит.</w:t>
+      </w:r>
+      <w:r>
+        <w:rPr>
+          <w:bCs/>
+        </w:rPr>
+        <w:t xml:space="preserve"> В меню расширенных настроек доступен пункт, при отметке которого в данном случае эксперимент не будет завершаться с ошибкой и будет продолжен. Параметры, которые должны быть сняты в данной части получат значение </w:t>
+      </w:r>
+      <w:r>
+        <w:rPr>
+          <w:bCs/>
+          <w:lang w:val="en-US"/>
+        </w:rPr>
+        <w:t>fail</w:t>
+      </w:r>
+      <w:r>
+        <w:rPr>
+          <w:bCs/>
+        </w:rPr>
+        <w:t xml:space="preserve">, они не будут учтены при выводе графиков, но отобразятся в файле сохранения результатов. </w:t>
+      </w:r>
+    </w:p>
+    <w:p>
+      <w:pPr>
+        <w:rPr>
+          <w:bCs/>
+        </w:rPr>
+      </w:pPr>
+      <w:r>
+        <w:rPr>
+          <w:bCs/>
+        </w:rPr>
+        <w:tab/>
+        <w:t>После каждого шага каждой части программа откроет буферный файл и запишет снятые параметры в файл. Это необходимо на случай экстренного прерывания эксперимента по причине выхода из строя компьютера, сбоя программы, отключения электричества и других экстраординарных ситуаций. Данное действие призвано увеличить шансы на сохранения уже снятых данных.</w:t>
+      </w:r>
+    </w:p>
+    <w:p>
+      <w:pPr>
+        <w:rPr>
+          <w:bCs/>
+        </w:rPr>
+      </w:pPr>
+      <w:r>
+        <w:rPr>
+          <w:bCs/>
+        </w:rPr>
+        <w:tab/>
+        <w:t xml:space="preserve">После завершения эксперимента программа оповестит об этом пользователю показом окна с информационным сообщением и звуковым сигналом. </w:t>
+      </w:r>
+    </w:p>
+    <w:p>
+      <w:pPr>
+        <w:rPr>
+          <w:bCs/>
+        </w:rPr>
+      </w:pPr>
+      <w:r>
+        <w:rPr>
+          <w:bCs/>
+        </w:rPr>
+        <w:tab/>
+        <w:t xml:space="preserve">Если в меню расширенных настроек не было указано место сохранения результатов, программа попросит пользователя указать место сохранения данных, после чего запишет их в указанный файл. </w:t>
+      </w:r>
+    </w:p>
+    <w:p>
+      <w:pPr>
+        <w:rPr>
+          <w:bCs/>
+        </w:rPr>
+      </w:pPr>
     </w:p>
     <w:p>
       <w:pPr>
@@ -1439,212 +2602,911 @@
           <w:b/>
           <w:bCs/>
         </w:rPr>
-        <w:t>Задание сценариев работы</w:t>
-      </w:r>
-    </w:p>
-    <w:p>
-      <w:r>
+        <w:t>Окно просмотра результатов измерений</w:t>
+      </w:r>
+    </w:p>
+    <w:p>
+      <w:pPr>
+        <w:rPr>
+          <w:bCs/>
+        </w:rPr>
+      </w:pPr>
+      <w:r>
+        <w:rPr>
+          <w:bCs/>
+        </w:rPr>
+        <w:t xml:space="preserve">При нажатии на кнопку «показать график» откроется дополнительное окно просмотра результатов измерений. </w:t>
+      </w:r>
+    </w:p>
+    <w:p>
+      <w:pPr>
+        <w:rPr>
+          <w:bCs/>
+        </w:rPr>
+      </w:pPr>
+      <w:r>
+        <w:rPr>
+          <w:noProof/>
+          <w:lang w:eastAsia="ru-RU"/>
+        </w:rPr>
         <w:lastRenderedPageBreak/>
-        <w:t>Как создавать и сохранять сценарии</w:t>
-      </w:r>
-    </w:p>
-    <w:p>
-      <w:r>
-        <w:t>Примеры сценариев и их использование</w:t>
-      </w:r>
-    </w:p>
-    <w:p>
-      <w:r>
-        <w:t>Настройки и параметры сценариев</w:t>
-      </w:r>
-    </w:p>
-    <w:p>
-      <w:pPr>
-        <w:rPr>
+        <w:drawing>
+          <wp:inline distT="0" distB="0" distL="0" distR="0" wp14:anchorId="3FE5C9C1" wp14:editId="6A3A22F4">
+            <wp:extent cx="5940425" cy="4130675"/>
+            <wp:effectExtent l="0" t="0" r="3175" b="3175"/>
+            <wp:docPr id="3" name="Рисунок 3"/>
+            <wp:cNvGraphicFramePr>
+              <a:graphicFrameLocks xmlns:a="http://schemas.openxmlformats.org/drawingml/2006/main" noChangeAspect="1"/>
+            </wp:cNvGraphicFramePr>
+            <a:graphic xmlns:a="http://schemas.openxmlformats.org/drawingml/2006/main">
+              <a:graphicData uri="http://schemas.openxmlformats.org/drawingml/2006/picture">
+                <pic:pic xmlns:pic="http://schemas.openxmlformats.org/drawingml/2006/picture">
+                  <pic:nvPicPr>
+                    <pic:cNvPr id="1" name=""/>
+                    <pic:cNvPicPr/>
+                  </pic:nvPicPr>
+                  <pic:blipFill>
+                    <a:blip r:embed="rId25"/>
+                    <a:stretch>
+                      <a:fillRect/>
+                    </a:stretch>
+                  </pic:blipFill>
+                  <pic:spPr>
+                    <a:xfrm>
+                      <a:off x="0" y="0"/>
+                      <a:ext cx="5940425" cy="4130675"/>
+                    </a:xfrm>
+                    <a:prstGeom prst="rect">
+                      <a:avLst/>
+                    </a:prstGeom>
+                  </pic:spPr>
+                </pic:pic>
+              </a:graphicData>
+            </a:graphic>
+          </wp:inline>
+        </w:drawing>
+      </w:r>
+    </w:p>
+    <w:p>
+      <w:pPr>
+        <w:rPr>
+          <w:bCs/>
+        </w:rPr>
+      </w:pPr>
+    </w:p>
+    <w:p>
+      <w:pPr>
+        <w:rPr>
+          <w:bCs/>
+        </w:rPr>
+      </w:pPr>
+      <w:r>
+        <w:rPr>
+          <w:bCs/>
+        </w:rPr>
+        <w:t xml:space="preserve">Данное окно в момент проведения эксперимента позволяет просматривать в реальном времени измеряемые параметры. </w:t>
+      </w:r>
+    </w:p>
+    <w:p>
+      <w:pPr>
+        <w:spacing w:before="100" w:beforeAutospacing="1" w:after="100" w:afterAutospacing="1" w:line="240" w:lineRule="auto"/>
+        <w:rPr>
+          <w:rFonts w:ascii="Times New Roman" w:eastAsia="Times New Roman" w:hAnsi="Times New Roman" w:cs="Times New Roman"/>
+          <w:kern w:val="0"/>
+          <w:sz w:val="24"/>
+          <w:szCs w:val="24"/>
+          <w:lang w:eastAsia="ru-RU"/>
+          <w14:ligatures w14:val="none"/>
+        </w:rPr>
+      </w:pPr>
+      <w:r>
+        <w:rPr>
+          <w:rFonts w:ascii="Times New Roman" w:eastAsia="Times New Roman" w:hAnsi="Times New Roman" w:cs="Times New Roman"/>
+          <w:kern w:val="0"/>
+          <w:sz w:val="24"/>
+          <w:szCs w:val="24"/>
+          <w:lang w:eastAsia="ru-RU"/>
+          <w14:ligatures w14:val="none"/>
+        </w:rPr>
+        <w:t>В ходе эксперимента окно позволяет в реальном времени видеть измеряемые параметры. После завершения эксперимента можно отфильтровать собранные данные с помощью встроенных фильтров.</w:t>
+      </w:r>
+    </w:p>
+    <w:p>
+      <w:pPr>
+        <w:spacing w:before="100" w:beforeAutospacing="1" w:after="100" w:afterAutospacing="1" w:line="240" w:lineRule="auto"/>
+        <w:rPr>
+          <w:rFonts w:ascii="Times New Roman" w:eastAsia="Times New Roman" w:hAnsi="Times New Roman" w:cs="Times New Roman"/>
+          <w:kern w:val="0"/>
+          <w:sz w:val="24"/>
+          <w:szCs w:val="24"/>
+          <w:lang w:eastAsia="ru-RU"/>
+          <w14:ligatures w14:val="none"/>
+        </w:rPr>
+      </w:pPr>
+      <w:r>
+        <w:rPr>
+          <w:rFonts w:ascii="Times New Roman" w:eastAsia="Times New Roman" w:hAnsi="Times New Roman" w:cs="Times New Roman"/>
+          <w:kern w:val="0"/>
+          <w:sz w:val="24"/>
+          <w:szCs w:val="24"/>
+          <w:lang w:eastAsia="ru-RU"/>
+          <w14:ligatures w14:val="none"/>
+        </w:rPr>
+        <w:t>Существует возможность построить график одного измеренного параметра в зависимости от другого. Для этого используются временные метки.</w:t>
+      </w:r>
+    </w:p>
+    <w:p>
+      <w:pPr>
+        <w:spacing w:before="100" w:beforeAutospacing="1" w:after="100" w:afterAutospacing="1" w:line="240" w:lineRule="auto"/>
+        <w:rPr>
+          <w:rFonts w:ascii="Times New Roman" w:eastAsia="Times New Roman" w:hAnsi="Times New Roman" w:cs="Times New Roman"/>
+          <w:kern w:val="0"/>
+          <w:sz w:val="24"/>
+          <w:szCs w:val="24"/>
+          <w:lang w:eastAsia="ru-RU"/>
+          <w14:ligatures w14:val="none"/>
+        </w:rPr>
+      </w:pPr>
+      <w:r>
+        <w:rPr>
+          <w:rFonts w:ascii="Times New Roman" w:eastAsia="Times New Roman" w:hAnsi="Times New Roman" w:cs="Times New Roman"/>
+          <w:kern w:val="0"/>
+          <w:sz w:val="24"/>
+          <w:szCs w:val="24"/>
+          <w:lang w:eastAsia="ru-RU"/>
+          <w14:ligatures w14:val="none"/>
+        </w:rPr>
+        <w:t xml:space="preserve">При каждом измерении фиксируется время для каждого параметра. В зависимости от того, пересекаются ли временные интервалы двух параметров, применяется </w:t>
+      </w:r>
+      <w:r>
+        <w:rPr>
+          <w:rFonts w:ascii="Times New Roman" w:eastAsia="Times New Roman" w:hAnsi="Times New Roman" w:cs="Times New Roman"/>
+          <w:kern w:val="0"/>
+          <w:sz w:val="24"/>
+          <w:szCs w:val="24"/>
+          <w:lang w:eastAsia="ru-RU"/>
+          <w14:ligatures w14:val="none"/>
+        </w:rPr>
+        <w:t xml:space="preserve">следующий метод </w:t>
+      </w:r>
+      <w:r>
+        <w:rPr>
+          <w:rFonts w:ascii="Times New Roman" w:eastAsia="Times New Roman" w:hAnsi="Times New Roman" w:cs="Times New Roman"/>
+          <w:kern w:val="0"/>
+          <w:sz w:val="24"/>
+          <w:szCs w:val="24"/>
+          <w:lang w:eastAsia="ru-RU"/>
+          <w14:ligatures w14:val="none"/>
+        </w:rPr>
+        <w:t>пересчета:</w:t>
+      </w:r>
+    </w:p>
+    <w:p>
+      <w:pPr>
+        <w:numPr>
+          <w:ilvl w:val="0"/>
+          <w:numId w:val="18"/>
+        </w:numPr>
+        <w:spacing w:before="100" w:beforeAutospacing="1" w:after="100" w:afterAutospacing="1" w:line="240" w:lineRule="auto"/>
+        <w:rPr>
+          <w:rFonts w:ascii="Times New Roman" w:eastAsia="Times New Roman" w:hAnsi="Times New Roman" w:cs="Times New Roman"/>
+          <w:kern w:val="0"/>
+          <w:sz w:val="24"/>
+          <w:szCs w:val="24"/>
+          <w:lang w:eastAsia="ru-RU"/>
+          <w14:ligatures w14:val="none"/>
+        </w:rPr>
+      </w:pPr>
+      <w:r>
+        <w:rPr>
+          <w:rFonts w:ascii="Times New Roman" w:eastAsia="Times New Roman" w:hAnsi="Times New Roman" w:cs="Times New Roman"/>
           <w:b/>
           <w:bCs/>
-        </w:rPr>
-      </w:pPr>
-      <w:r>
+          <w:kern w:val="0"/>
+          <w:sz w:val="24"/>
+          <w:szCs w:val="24"/>
+          <w:lang w:eastAsia="ru-RU"/>
+          <w14:ligatures w14:val="none"/>
+        </w:rPr>
+        <w:t>Линейная интерполяция</w:t>
+      </w:r>
+      <w:r>
+        <w:rPr>
+          <w:rFonts w:ascii="Times New Roman" w:eastAsia="Times New Roman" w:hAnsi="Times New Roman" w:cs="Times New Roman"/>
+          <w:kern w:val="0"/>
+          <w:sz w:val="24"/>
+          <w:szCs w:val="24"/>
+          <w:lang w:eastAsia="ru-RU"/>
+          <w14:ligatures w14:val="none"/>
+        </w:rPr>
+        <w:t>: Этот метод используется, когда временные интервалы двух параметров перекрываются. Алгоритм включает следующие шаги:</w:t>
+      </w:r>
+    </w:p>
+    <w:p>
+      <w:pPr>
+        <w:numPr>
+          <w:ilvl w:val="1"/>
+          <w:numId w:val="18"/>
+        </w:numPr>
+        <w:spacing w:before="100" w:beforeAutospacing="1" w:after="100" w:afterAutospacing="1" w:line="240" w:lineRule="auto"/>
+        <w:rPr>
+          <w:rFonts w:ascii="Times New Roman" w:eastAsia="Times New Roman" w:hAnsi="Times New Roman" w:cs="Times New Roman"/>
+          <w:kern w:val="0"/>
+          <w:sz w:val="24"/>
+          <w:szCs w:val="24"/>
+          <w:lang w:eastAsia="ru-RU"/>
+          <w14:ligatures w14:val="none"/>
+        </w:rPr>
+      </w:pPr>
+      <w:r>
+        <w:rPr>
+          <w:rFonts w:ascii="Times New Roman" w:eastAsia="Times New Roman" w:hAnsi="Times New Roman" w:cs="Times New Roman"/>
+          <w:kern w:val="0"/>
+          <w:sz w:val="24"/>
+          <w:szCs w:val="24"/>
+          <w:lang w:eastAsia="ru-RU"/>
+          <w14:ligatures w14:val="none"/>
+        </w:rPr>
+        <w:t>Определяем две точки для каждого параметра, которые относятся к общему времени.</w:t>
+      </w:r>
+    </w:p>
+    <w:p>
+      <w:pPr>
+        <w:numPr>
+          <w:ilvl w:val="1"/>
+          <w:numId w:val="18"/>
+        </w:numPr>
+        <w:spacing w:before="100" w:beforeAutospacing="1" w:after="100" w:afterAutospacing="1" w:line="240" w:lineRule="auto"/>
+        <w:rPr>
+          <w:rFonts w:ascii="Times New Roman" w:eastAsia="Times New Roman" w:hAnsi="Times New Roman" w:cs="Times New Roman"/>
+          <w:kern w:val="0"/>
+          <w:sz w:val="24"/>
+          <w:szCs w:val="24"/>
+          <w:lang w:eastAsia="ru-RU"/>
+          <w14:ligatures w14:val="none"/>
+        </w:rPr>
+      </w:pPr>
+      <w:r>
+        <w:rPr>
+          <w:rFonts w:ascii="Times New Roman" w:eastAsia="Times New Roman" w:hAnsi="Times New Roman" w:cs="Times New Roman"/>
+          <w:kern w:val="0"/>
+          <w:sz w:val="24"/>
+          <w:szCs w:val="24"/>
+          <w:lang w:eastAsia="ru-RU"/>
+          <w14:ligatures w14:val="none"/>
+        </w:rPr>
+        <w:t>Если у нас есть параметры A(t</w:t>
+      </w:r>
+      <w:r>
+        <w:rPr>
+          <w:rFonts w:ascii="Times New Roman" w:eastAsia="Times New Roman" w:hAnsi="Times New Roman" w:cs="Times New Roman"/>
+          <w:kern w:val="0"/>
+          <w:sz w:val="24"/>
+          <w:szCs w:val="24"/>
+          <w:lang w:eastAsia="ru-RU"/>
+          <w14:ligatures w14:val="none"/>
+        </w:rPr>
+        <w:t>)</w:t>
+      </w:r>
+      <w:r>
+        <w:rPr>
+          <w:rFonts w:ascii="Times New Roman" w:eastAsia="Times New Roman" w:hAnsi="Times New Roman" w:cs="Times New Roman"/>
+          <w:kern w:val="0"/>
+          <w:sz w:val="24"/>
+          <w:szCs w:val="24"/>
+          <w:lang w:eastAsia="ru-RU"/>
+          <w14:ligatures w14:val="none"/>
+        </w:rPr>
+        <w:t xml:space="preserve"> и B(t</w:t>
+      </w:r>
+      <w:r>
+        <w:rPr>
+          <w:rFonts w:ascii="Times New Roman" w:eastAsia="Times New Roman" w:hAnsi="Times New Roman" w:cs="Times New Roman"/>
+          <w:kern w:val="0"/>
+          <w:sz w:val="24"/>
+          <w:szCs w:val="24"/>
+          <w:lang w:eastAsia="ru-RU"/>
+          <w14:ligatures w14:val="none"/>
+        </w:rPr>
+        <w:t>)</w:t>
+      </w:r>
+      <w:r>
+        <w:rPr>
+          <w:rFonts w:ascii="Times New Roman" w:eastAsia="Times New Roman" w:hAnsi="Times New Roman" w:cs="Times New Roman"/>
+          <w:kern w:val="0"/>
+          <w:sz w:val="24"/>
+          <w:szCs w:val="24"/>
+          <w:lang w:eastAsia="ru-RU"/>
+          <w14:ligatures w14:val="none"/>
+        </w:rPr>
+        <w:t xml:space="preserve"> с временными метками </w:t>
+      </w:r>
+      <w:r>
+        <w:rPr>
+          <w:rFonts w:ascii="Times New Roman" w:eastAsia="Times New Roman" w:hAnsi="Times New Roman" w:cs="Times New Roman"/>
+          <w:kern w:val="0"/>
+          <w:sz w:val="24"/>
+          <w:szCs w:val="24"/>
+          <w:lang w:eastAsia="ru-RU"/>
+          <w14:ligatures w14:val="none"/>
+        </w:rPr>
+        <w:t xml:space="preserve">t1, </w:t>
+      </w:r>
+      <w:r>
+        <w:rPr>
+          <w:rFonts w:ascii="Times New Roman" w:eastAsia="Times New Roman" w:hAnsi="Times New Roman" w:cs="Times New Roman"/>
+          <w:kern w:val="0"/>
+          <w:sz w:val="24"/>
+          <w:szCs w:val="24"/>
+          <w:lang w:val="en-US" w:eastAsia="ru-RU"/>
+          <w14:ligatures w14:val="none"/>
+        </w:rPr>
+        <w:t>t</w:t>
+      </w:r>
+      <w:r>
+        <w:rPr>
+          <w:rFonts w:ascii="Times New Roman" w:eastAsia="Times New Roman" w:hAnsi="Times New Roman" w:cs="Times New Roman"/>
+          <w:kern w:val="0"/>
+          <w:sz w:val="24"/>
+          <w:szCs w:val="24"/>
+          <w:lang w:eastAsia="ru-RU"/>
+          <w14:ligatures w14:val="none"/>
+        </w:rPr>
+        <w:t>2</w:t>
+      </w:r>
+      <w:r>
+        <w:rPr>
+          <w:rFonts w:ascii="Times New Roman" w:eastAsia="Times New Roman" w:hAnsi="Times New Roman" w:cs="Times New Roman"/>
+          <w:kern w:val="0"/>
+          <w:sz w:val="24"/>
+          <w:szCs w:val="24"/>
+          <w:lang w:eastAsia="ru-RU"/>
+          <w14:ligatures w14:val="none"/>
+        </w:rPr>
+        <w:t xml:space="preserve"> </w:t>
+      </w:r>
+      <w:r>
+        <w:rPr>
+          <w:rFonts w:ascii="Times New Roman" w:eastAsia="Times New Roman" w:hAnsi="Times New Roman" w:cs="Times New Roman"/>
+          <w:kern w:val="0"/>
+          <w:sz w:val="24"/>
+          <w:szCs w:val="24"/>
+          <w:lang w:eastAsia="ru-RU"/>
+          <w14:ligatures w14:val="none"/>
+        </w:rPr>
+        <w:t>для A</w:t>
+      </w:r>
+      <w:r>
+        <w:rPr>
+          <w:rFonts w:ascii="Times New Roman" w:eastAsia="Times New Roman" w:hAnsi="Times New Roman" w:cs="Times New Roman"/>
+          <w:kern w:val="0"/>
+          <w:sz w:val="24"/>
+          <w:szCs w:val="24"/>
+          <w:lang w:eastAsia="ru-RU"/>
+          <w14:ligatures w14:val="none"/>
+        </w:rPr>
+        <w:t xml:space="preserve"> </w:t>
+      </w:r>
+      <w:r>
+        <w:rPr>
+          <w:rFonts w:ascii="Times New Roman" w:eastAsia="Times New Roman" w:hAnsi="Times New Roman" w:cs="Times New Roman"/>
+          <w:kern w:val="0"/>
+          <w:sz w:val="24"/>
+          <w:szCs w:val="24"/>
+          <w:lang w:eastAsia="ru-RU"/>
+          <w14:ligatures w14:val="none"/>
+        </w:rPr>
+        <w:t xml:space="preserve">и </w:t>
+      </w:r>
+      <w:r>
+        <w:rPr>
+          <w:rFonts w:ascii="Times New Roman" w:eastAsia="Times New Roman" w:hAnsi="Times New Roman" w:cs="Times New Roman"/>
+          <w:kern w:val="0"/>
+          <w:sz w:val="24"/>
+          <w:szCs w:val="24"/>
+          <w:lang w:eastAsia="ru-RU"/>
+          <w14:ligatures w14:val="none"/>
+        </w:rPr>
+        <w:t xml:space="preserve">t3, </w:t>
+      </w:r>
+      <w:r>
+        <w:rPr>
+          <w:rFonts w:ascii="Times New Roman" w:eastAsia="Times New Roman" w:hAnsi="Times New Roman" w:cs="Times New Roman"/>
+          <w:kern w:val="0"/>
+          <w:sz w:val="24"/>
+          <w:szCs w:val="24"/>
+          <w:lang w:eastAsia="ru-RU"/>
+          <w14:ligatures w14:val="none"/>
+        </w:rPr>
+        <w:t>t</w:t>
+      </w:r>
+      <w:r>
+        <w:rPr>
+          <w:rFonts w:ascii="Times New Roman" w:eastAsia="Times New Roman" w:hAnsi="Times New Roman" w:cs="Times New Roman"/>
+          <w:kern w:val="0"/>
+          <w:sz w:val="24"/>
+          <w:szCs w:val="24"/>
+          <w:lang w:eastAsia="ru-RU"/>
+          <w14:ligatures w14:val="none"/>
+        </w:rPr>
+        <w:t xml:space="preserve">4 </w:t>
+      </w:r>
+      <w:r>
+        <w:rPr>
+          <w:rFonts w:ascii="Times New Roman" w:eastAsia="Times New Roman" w:hAnsi="Times New Roman" w:cs="Times New Roman"/>
+          <w:kern w:val="0"/>
+          <w:sz w:val="24"/>
+          <w:szCs w:val="24"/>
+          <w:lang w:eastAsia="ru-RU"/>
+          <w14:ligatures w14:val="none"/>
+        </w:rPr>
+        <w:t xml:space="preserve">для </w:t>
+      </w:r>
+      <w:r>
+        <w:rPr>
+          <w:rFonts w:ascii="Times New Roman" w:eastAsia="Times New Roman" w:hAnsi="Times New Roman" w:cs="Times New Roman"/>
+          <w:kern w:val="0"/>
+          <w:sz w:val="24"/>
+          <w:szCs w:val="24"/>
+          <w:lang w:eastAsia="ru-RU"/>
+          <w14:ligatures w14:val="none"/>
+        </w:rPr>
+        <w:t xml:space="preserve">B, тогда находим временные метки, которые пересекаются (например, </w:t>
+      </w:r>
+      <w:r>
+        <w:rPr>
+          <w:rFonts w:ascii="Times New Roman" w:eastAsia="Times New Roman" w:hAnsi="Times New Roman" w:cs="Times New Roman"/>
+          <w:kern w:val="0"/>
+          <w:sz w:val="24"/>
+          <w:szCs w:val="24"/>
+          <w:lang w:eastAsia="ru-RU"/>
+          <w14:ligatures w14:val="none"/>
+        </w:rPr>
+        <w:t>t1 ≤ t3 ≤ t</w:t>
+      </w:r>
+      <w:proofErr w:type="gramStart"/>
+      <w:r>
+        <w:rPr>
+          <w:rFonts w:ascii="Times New Roman" w:eastAsia="Times New Roman" w:hAnsi="Times New Roman" w:cs="Times New Roman"/>
+          <w:kern w:val="0"/>
+          <w:sz w:val="24"/>
+          <w:szCs w:val="24"/>
+          <w:lang w:eastAsia="ru-RU"/>
+          <w14:ligatures w14:val="none"/>
+        </w:rPr>
+        <w:t>2</w:t>
+      </w:r>
+      <w:r>
+        <w:rPr>
+          <w:rFonts w:ascii="Times New Roman" w:eastAsia="Times New Roman" w:hAnsi="Times New Roman" w:cs="Times New Roman"/>
+          <w:kern w:val="0"/>
+          <w:sz w:val="24"/>
+          <w:szCs w:val="24"/>
+          <w:lang w:eastAsia="ru-RU"/>
+          <w14:ligatures w14:val="none"/>
+        </w:rPr>
+        <w:t xml:space="preserve"> </w:t>
+      </w:r>
+      <w:r>
+        <w:rPr>
+          <w:rFonts w:ascii="Times New Roman" w:eastAsia="Times New Roman" w:hAnsi="Times New Roman" w:cs="Times New Roman"/>
+          <w:kern w:val="0"/>
+          <w:sz w:val="24"/>
+          <w:szCs w:val="24"/>
+          <w:lang w:eastAsia="ru-RU"/>
+          <w14:ligatures w14:val="none"/>
+        </w:rPr>
+        <w:t>)</w:t>
+      </w:r>
+      <w:proofErr w:type="gramEnd"/>
+    </w:p>
+    <w:p>
+      <w:pPr>
+        <w:numPr>
+          <w:ilvl w:val="1"/>
+          <w:numId w:val="18"/>
+        </w:numPr>
+        <w:spacing w:before="100" w:beforeAutospacing="1" w:after="100" w:afterAutospacing="1" w:line="240" w:lineRule="auto"/>
+        <w:rPr>
+          <w:rFonts w:ascii="Times New Roman" w:eastAsia="Times New Roman" w:hAnsi="Times New Roman" w:cs="Times New Roman"/>
+          <w:kern w:val="0"/>
+          <w:sz w:val="24"/>
+          <w:szCs w:val="24"/>
+          <w:lang w:eastAsia="ru-RU"/>
+          <w14:ligatures w14:val="none"/>
+        </w:rPr>
+      </w:pPr>
+      <w:r>
+        <w:rPr>
+          <w:rFonts w:ascii="Times New Roman" w:eastAsia="Times New Roman" w:hAnsi="Times New Roman" w:cs="Times New Roman"/>
+          <w:kern w:val="0"/>
+          <w:sz w:val="24"/>
+          <w:szCs w:val="24"/>
+          <w:lang w:eastAsia="ru-RU"/>
+          <w14:ligatures w14:val="none"/>
+        </w:rPr>
+        <w:t xml:space="preserve">Для вычисления значения параметра A в момент времени t, где </w:t>
+      </w:r>
+      <w:r>
+        <w:rPr>
+          <w:rFonts w:ascii="Times New Roman" w:eastAsia="Times New Roman" w:hAnsi="Times New Roman" w:cs="Times New Roman"/>
+          <w:kern w:val="0"/>
+          <w:sz w:val="24"/>
+          <w:szCs w:val="24"/>
+          <w:lang w:eastAsia="ru-RU"/>
+          <w14:ligatures w14:val="none"/>
+        </w:rPr>
+        <w:t>t1≤t≤t2</w:t>
+      </w:r>
+      <w:r>
+        <w:rPr>
+          <w:rFonts w:ascii="Times New Roman" w:eastAsia="Times New Roman" w:hAnsi="Times New Roman" w:cs="Times New Roman"/>
+          <w:kern w:val="0"/>
+          <w:sz w:val="24"/>
+          <w:szCs w:val="24"/>
+          <w:lang w:eastAsia="ru-RU"/>
+          <w14:ligatures w14:val="none"/>
+        </w:rPr>
+        <w:t xml:space="preserve"> ​, используем формулу: </w:t>
+      </w:r>
+    </w:p>
+    <w:p>
+      <w:pPr>
+        <w:spacing w:before="100" w:beforeAutospacing="1" w:after="100" w:afterAutospacing="1" w:line="240" w:lineRule="auto"/>
+        <w:jc w:val="center"/>
+        <w:rPr>
+          <w:rFonts w:ascii="Times New Roman" w:eastAsia="Times New Roman" w:hAnsi="Times New Roman" w:cs="Times New Roman"/>
+          <w:kern w:val="0"/>
+          <w:sz w:val="24"/>
+          <w:szCs w:val="24"/>
+          <w:lang w:eastAsia="ru-RU"/>
+          <w14:ligatures w14:val="none"/>
+        </w:rPr>
+      </w:pPr>
+      <w:r>
+        <w:rPr>
+          <w:noProof/>
+          <w:lang w:eastAsia="ru-RU"/>
+        </w:rPr>
+        <w:lastRenderedPageBreak/>
+        <w:drawing>
+          <wp:inline distT="0" distB="0" distL="0" distR="0" wp14:anchorId="4BC3EEB6" wp14:editId="36A998F4">
+            <wp:extent cx="3219450" cy="685800"/>
+            <wp:effectExtent l="0" t="0" r="0" b="0"/>
+            <wp:docPr id="5" name="Рисунок 5"/>
+            <wp:cNvGraphicFramePr>
+              <a:graphicFrameLocks xmlns:a="http://schemas.openxmlformats.org/drawingml/2006/main" noChangeAspect="1"/>
+            </wp:cNvGraphicFramePr>
+            <a:graphic xmlns:a="http://schemas.openxmlformats.org/drawingml/2006/main">
+              <a:graphicData uri="http://schemas.openxmlformats.org/drawingml/2006/picture">
+                <pic:pic xmlns:pic="http://schemas.openxmlformats.org/drawingml/2006/picture">
+                  <pic:nvPicPr>
+                    <pic:cNvPr id="1" name=""/>
+                    <pic:cNvPicPr/>
+                  </pic:nvPicPr>
+                  <pic:blipFill>
+                    <a:blip r:embed="rId26"/>
+                    <a:stretch>
+                      <a:fillRect/>
+                    </a:stretch>
+                  </pic:blipFill>
+                  <pic:spPr>
+                    <a:xfrm>
+                      <a:off x="0" y="0"/>
+                      <a:ext cx="3219450" cy="685800"/>
+                    </a:xfrm>
+                    <a:prstGeom prst="rect">
+                      <a:avLst/>
+                    </a:prstGeom>
+                  </pic:spPr>
+                </pic:pic>
+              </a:graphicData>
+            </a:graphic>
+          </wp:inline>
+        </w:drawing>
+      </w:r>
+    </w:p>
+    <w:p>
+      <w:pPr>
+        <w:numPr>
+          <w:ilvl w:val="1"/>
+          <w:numId w:val="18"/>
+        </w:numPr>
+        <w:spacing w:before="100" w:beforeAutospacing="1" w:after="100" w:afterAutospacing="1" w:line="240" w:lineRule="auto"/>
+        <w:rPr>
+          <w:rFonts w:ascii="Times New Roman" w:eastAsia="Times New Roman" w:hAnsi="Times New Roman" w:cs="Times New Roman"/>
+          <w:kern w:val="0"/>
+          <w:sz w:val="24"/>
+          <w:szCs w:val="24"/>
+          <w:lang w:eastAsia="ru-RU"/>
+          <w14:ligatures w14:val="none"/>
+        </w:rPr>
+      </w:pPr>
+      <w:r>
+        <w:rPr>
+          <w:rFonts w:ascii="Times New Roman" w:eastAsia="Times New Roman" w:hAnsi="Times New Roman" w:cs="Times New Roman"/>
+          <w:kern w:val="0"/>
+          <w:sz w:val="24"/>
+          <w:szCs w:val="24"/>
+          <w:lang w:eastAsia="ru-RU"/>
+          <w14:ligatures w14:val="none"/>
+        </w:rPr>
+        <w:t xml:space="preserve">Аналогичным образом находим значение параметра </w:t>
+      </w:r>
+      <w:r>
+        <w:rPr>
+          <w:rFonts w:ascii="Times New Roman" w:eastAsia="Times New Roman" w:hAnsi="Times New Roman" w:cs="Times New Roman"/>
+          <w:kern w:val="0"/>
+          <w:sz w:val="24"/>
+          <w:szCs w:val="24"/>
+          <w:lang w:eastAsia="ru-RU"/>
+          <w14:ligatures w14:val="none"/>
+        </w:rPr>
+        <w:t>B</w:t>
+      </w:r>
+      <w:r>
+        <w:rPr>
+          <w:rFonts w:ascii="Times New Roman" w:eastAsia="Times New Roman" w:hAnsi="Times New Roman" w:cs="Times New Roman"/>
+          <w:kern w:val="0"/>
+          <w:sz w:val="24"/>
+          <w:szCs w:val="24"/>
+          <w:lang w:eastAsia="ru-RU"/>
+          <w14:ligatures w14:val="none"/>
+        </w:rPr>
+        <w:t>.</w:t>
+      </w:r>
+    </w:p>
+    <w:p>
+      <w:pPr>
+        <w:spacing w:before="100" w:beforeAutospacing="1" w:after="100" w:afterAutospacing="1" w:line="240" w:lineRule="auto"/>
+        <w:rPr>
+          <w:rFonts w:ascii="Times New Roman" w:eastAsia="Times New Roman" w:hAnsi="Times New Roman" w:cs="Times New Roman"/>
+          <w:kern w:val="0"/>
+          <w:sz w:val="24"/>
+          <w:szCs w:val="24"/>
+          <w:lang w:eastAsia="ru-RU"/>
+          <w14:ligatures w14:val="none"/>
+        </w:rPr>
+      </w:pPr>
+      <w:r>
+        <w:rPr>
+          <w:rFonts w:ascii="Times New Roman" w:eastAsia="Times New Roman" w:hAnsi="Times New Roman" w:cs="Times New Roman"/>
+          <w:kern w:val="0"/>
+          <w:sz w:val="24"/>
+          <w:szCs w:val="24"/>
+          <w:lang w:eastAsia="ru-RU"/>
+          <w14:ligatures w14:val="none"/>
+        </w:rPr>
+        <w:t>В случае, если временные интервалы не пересекаются и в искомый момент времени нет соседних моментов с измерением параметра, применяется линейная экстраполяция по двум ближайшим точкам.</w:t>
+      </w:r>
+    </w:p>
+    <w:p>
+      <w:pPr>
+        <w:spacing w:before="100" w:beforeAutospacing="1" w:after="100" w:afterAutospacing="1" w:line="240" w:lineRule="auto"/>
+        <w:rPr>
+          <w:rFonts w:ascii="Times New Roman" w:eastAsia="Times New Roman" w:hAnsi="Times New Roman" w:cs="Times New Roman"/>
+          <w:kern w:val="0"/>
+          <w:sz w:val="24"/>
+          <w:szCs w:val="24"/>
+          <w:lang w:eastAsia="ru-RU"/>
+          <w14:ligatures w14:val="none"/>
+        </w:rPr>
+      </w:pPr>
+      <w:r>
+        <w:rPr>
+          <w:rFonts w:ascii="Times New Roman" w:eastAsia="Times New Roman" w:hAnsi="Times New Roman" w:cs="Times New Roman"/>
+          <w:kern w:val="0"/>
+          <w:sz w:val="24"/>
+          <w:szCs w:val="24"/>
+          <w:lang w:eastAsia="ru-RU"/>
+          <w14:ligatures w14:val="none"/>
+        </w:rPr>
+        <w:t>Обратите внимание, что использование экстраполяции может привести к большему количеству ошибок, так как данные берутся за пределами наблюдаемого диапазона. Поэтому важно учитывать эту особенность при анализе и интерпретации результатов.</w:t>
+      </w:r>
+    </w:p>
+    <w:p>
+      <w:pPr>
+        <w:spacing w:before="100" w:beforeAutospacing="1" w:after="100" w:afterAutospacing="1" w:line="240" w:lineRule="auto"/>
+        <w:rPr>
+          <w:rFonts w:ascii="Times New Roman" w:eastAsia="Times New Roman" w:hAnsi="Times New Roman" w:cs="Times New Roman"/>
+          <w:kern w:val="0"/>
+          <w:sz w:val="24"/>
+          <w:szCs w:val="24"/>
+          <w:lang w:eastAsia="ru-RU"/>
+          <w14:ligatures w14:val="none"/>
+        </w:rPr>
+      </w:pPr>
+      <w:bookmarkStart w:id="0" w:name="_GoBack"/>
+      <w:bookmarkEnd w:id="0"/>
+    </w:p>
+    <w:p>
+      <w:pPr>
+        <w:rPr>
+          <w:bCs/>
+        </w:rPr>
+      </w:pPr>
+    </w:p>
+    <w:p>
+      <w:pPr>
+        <w:rPr>
+          <w:bCs/>
+        </w:rPr>
+      </w:pPr>
+    </w:p>
+    <w:p>
+      <w:pPr>
         <w:rPr>
           <w:b/>
           <w:bCs/>
         </w:rPr>
-        <w:t>Ход эксперимента</w:t>
-      </w:r>
-    </w:p>
-    <w:p>
-      <w:pPr>
+      </w:pPr>
+      <w:r>
         <w:rPr>
           <w:b/>
           <w:bCs/>
         </w:rPr>
-      </w:pPr>
-      <w:r>
+        <w:t>Снятие показаний</w:t>
+      </w:r>
+    </w:p>
+    <w:p>
+      <w:r>
+        <w:t>Инструкция по получению данных</w:t>
+      </w:r>
+    </w:p>
+    <w:p>
+      <w:r>
+        <w:t>Обработка и отображение данных в интерфейсе</w:t>
+      </w:r>
+    </w:p>
+    <w:p>
+      <w:pPr>
         <w:rPr>
           <w:b/>
           <w:bCs/>
         </w:rPr>
-        <w:t>Снятие показаний</w:t>
-      </w:r>
-    </w:p>
-    <w:p>
-      <w:r>
-        <w:t>Инструкция по получению данных</w:t>
-      </w:r>
-    </w:p>
-    <w:p>
-      <w:r>
-        <w:t>Обработка и отображение данных в интерфейсе</w:t>
-      </w:r>
-    </w:p>
-    <w:p>
-      <w:pPr>
+      </w:pPr>
+      <w:r>
         <w:rPr>
           <w:b/>
           <w:bCs/>
         </w:rPr>
-      </w:pPr>
-      <w:r>
+        <w:t>Сохранение данных</w:t>
+      </w:r>
+    </w:p>
+    <w:p>
+      <w:r>
+        <w:t>Форматы файлов для сохранения</w:t>
+      </w:r>
+    </w:p>
+    <w:p>
+      <w:r>
+        <w:t>Процесс сохранения данных</w:t>
+      </w:r>
+    </w:p>
+    <w:p>
+      <w:r>
+        <w:t>Ошибки при сохранении и их решение</w:t>
+      </w:r>
+    </w:p>
+    <w:p>
+      <w:pPr>
         <w:rPr>
           <w:b/>
           <w:bCs/>
         </w:rPr>
-        <w:t>Сохранение данных</w:t>
-      </w:r>
-    </w:p>
-    <w:p>
-      <w:r>
-        <w:t>Форматы файлов для сохранения</w:t>
-      </w:r>
-    </w:p>
-    <w:p>
-      <w:r>
-        <w:t>Процесс сохранения данных</w:t>
-      </w:r>
-    </w:p>
-    <w:p>
-      <w:r>
-        <w:t>Ошибки при сохранении и их решение</w:t>
-      </w:r>
-    </w:p>
-    <w:p>
-      <w:pPr>
+      </w:pPr>
+      <w:r>
         <w:rPr>
           <w:b/>
           <w:bCs/>
         </w:rPr>
-      </w:pPr>
-      <w:r>
+        <w:t>Визуализация данных</w:t>
+      </w:r>
+    </w:p>
+    <w:p>
+      <w:r>
+        <w:t>Как строить графики</w:t>
+      </w:r>
+    </w:p>
+    <w:p>
+      <w:r>
+        <w:t>Настройки графиков (ось, тип графиков и др.)</w:t>
+      </w:r>
+    </w:p>
+    <w:p>
+      <w:r>
+        <w:t>Примеры построения графиков</w:t>
+      </w:r>
+    </w:p>
+    <w:p>
+      <w:r>
+        <w:t>Применение математических фильтров</w:t>
+      </w:r>
+    </w:p>
+    <w:p>
+      <w:pPr>
         <w:rPr>
           <w:b/>
           <w:bCs/>
         </w:rPr>
-        <w:t>Визуализация данных</w:t>
-      </w:r>
-    </w:p>
-    <w:p>
-      <w:r>
-        <w:t>Как строить графики</w:t>
-      </w:r>
-    </w:p>
-    <w:p>
-      <w:r>
-        <w:t>Настройки графиков (ось, тип графиков и др.)</w:t>
-      </w:r>
-    </w:p>
-    <w:p>
-      <w:r>
-        <w:t>Примеры построения графиков</w:t>
-      </w:r>
-    </w:p>
-    <w:p>
-      <w:r>
-        <w:t>Применение математических фильтров</w:t>
-      </w:r>
-    </w:p>
-    <w:p>
-      <w:pPr>
+      </w:pPr>
+      <w:r>
         <w:rPr>
           <w:b/>
           <w:bCs/>
         </w:rPr>
-      </w:pPr>
-      <w:r>
+        <w:t>Типы доступных фильтров</w:t>
+      </w:r>
+    </w:p>
+    <w:p>
+      <w:r>
+        <w:t xml:space="preserve"> -</w:t>
+      </w:r>
+      <w:r>
+        <w:t>Как применять фильтры к данным</w:t>
+      </w:r>
+      <w:r>
+        <w:t>.</w:t>
+      </w:r>
+    </w:p>
+    <w:p>
+      <w:r>
+        <w:t xml:space="preserve">Для применения фильтров к данным необходимо левой кнопкой мыши кликнуть по графику на поле представления, график подсветится белым цветом. Затем в панели фильтров выбрать нужный фильтр, ввести значение коэффициентов, если это необходимо, и нажать кнопку </w:t>
+      </w:r>
+      <w:r>
+        <w:t>“</w:t>
+      </w:r>
+      <w:r>
+        <w:t>применить</w:t>
+      </w:r>
+      <w:r>
+        <w:t xml:space="preserve">”. </w:t>
+      </w:r>
+      <w:r>
+        <w:t>После этого произойдет расчет новых отфильтрованных значений и график будет представлен в отфильтрованном виде. Выделение графика при этом сохранится.</w:t>
+      </w:r>
+    </w:p>
+    <w:p>
+      <w:r>
+        <w:t>- Как сбросить фильтры</w:t>
+      </w:r>
+    </w:p>
+    <w:p/>
+    <w:p>
+      <w:r>
+        <w:lastRenderedPageBreak/>
+        <w:t xml:space="preserve">Для сброса фильтров необходимо выделить график и нажать кнопку </w:t>
+      </w:r>
+      <w:r>
+        <w:rPr>
+          <w:lang w:val="en-US"/>
+        </w:rPr>
+        <w:t>Esc</w:t>
+      </w:r>
+      <w:r>
+        <w:t xml:space="preserve"> </w:t>
+      </w:r>
+      <w:r>
+        <w:t>на клавиатуре. Пример выделения графика показан ниже на рисунке.</w:t>
+      </w:r>
+    </w:p>
+    <w:p>
+      <w:r>
+        <w:t>РИСУНОК</w:t>
+      </w:r>
+    </w:p>
+    <w:p>
+      <w:pPr>
         <w:rPr>
           <w:b/>
           <w:bCs/>
         </w:rPr>
-        <w:t>Типы доступных фильтров</w:t>
-      </w:r>
-    </w:p>
-    <w:p>
-      <w:r>
-        <w:t xml:space="preserve"> -</w:t>
-      </w:r>
-      <w:r>
-        <w:t>Как применять фильтры к данным</w:t>
-      </w:r>
-      <w:r>
-        <w:t>.</w:t>
-      </w:r>
-    </w:p>
-    <w:p>
-      <w:r>
-        <w:t xml:space="preserve">Для применения фильтров к данным необходимо левой кнопкой мыши кликнуть по графику на поле представления, график подсветится белым цветом. Затем в панели фильтров выбрать нужный фильтр, ввести значение коэффициентов, если это необходимо, и нажать кнопку </w:t>
-      </w:r>
-      <w:r>
-        <w:t>“</w:t>
-      </w:r>
-      <w:r>
-        <w:t>применить</w:t>
-      </w:r>
-      <w:r>
-        <w:t xml:space="preserve">”. </w:t>
-      </w:r>
-      <w:r>
-        <w:t>После этого произойдет расчет новых отфильтрованных значений и график будет представлен в отфильтрованном виде. Выделение графика при этом сохранится.</w:t>
-      </w:r>
-    </w:p>
-    <w:p>
-      <w:r>
-        <w:t>- Как сбросить фильтры</w:t>
-      </w:r>
-    </w:p>
-    <w:p>
-      <w:r>
-        <w:t xml:space="preserve">Для сброса фильтров необходимо выделить график и нажать кнопку </w:t>
-      </w:r>
-      <w:r>
-        <w:rPr>
-          <w:lang w:val="en-US"/>
-        </w:rPr>
-        <w:t>Esc</w:t>
-      </w:r>
-      <w:r>
-        <w:t xml:space="preserve"> </w:t>
-      </w:r>
-      <w:r>
-        <w:t>на клавиатуре. Пример выделения графика показан ниже на рисунке.</w:t>
-      </w:r>
-    </w:p>
-    <w:p>
-      <w:r>
-        <w:t>РИСУНОК</w:t>
-      </w:r>
-    </w:p>
-    <w:p>
-      <w:pPr>
+      </w:pPr>
+      <w:r>
         <w:rPr>
           <w:b/>
           <w:bCs/>
         </w:rPr>
-      </w:pPr>
-      <w:r>
-        <w:rPr>
-          <w:b/>
-          <w:bCs/>
-        </w:rPr>
         <w:t>Сохранение конфигурации установки</w:t>
       </w:r>
     </w:p>
@@ -1672,8 +3534,8 @@
       <w:r>
         <w:rPr>
           <w:noProof/>
-        </w:rPr>
-        <w:lastRenderedPageBreak/>
+          <w:lang w:eastAsia="ru-RU"/>
+        </w:rPr>
         <w:drawing>
           <wp:inline distT="0" distB="0" distL="0" distR="0" wp14:anchorId="2C7CECF1" wp14:editId="7217524F">
             <wp:extent cx="1828800" cy="1343025"/>
@@ -1692,7 +3554,7 @@
                     </pic:cNvPicPr>
                   </pic:nvPicPr>
                   <pic:blipFill>
-                    <a:blip r:embed="rId12">
+                    <a:blip r:embed="rId27">
                       <a:extLst>
                         <a:ext uri="{28A0092B-C50C-407E-A947-70E740481C1C}">
                           <a14:useLocalDpi xmlns:a14="http://schemas.microsoft.com/office/drawing/2010/main" val="0"/>
@@ -1755,6 +3617,7 @@
       <w:r>
         <w:rPr>
           <w:noProof/>
+          <w:lang w:eastAsia="ru-RU"/>
         </w:rPr>
         <w:drawing>
           <wp:inline distT="0" distB="0" distL="0" distR="0" wp14:anchorId="3E0C4594" wp14:editId="195F5905">
@@ -1774,7 +3637,7 @@
                     </pic:cNvPicPr>
                   </pic:nvPicPr>
                   <pic:blipFill>
-                    <a:blip r:embed="rId13">
+                    <a:blip r:embed="rId28">
                       <a:extLst>
                         <a:ext uri="{28A0092B-C50C-407E-A947-70E740481C1C}">
                           <a14:useLocalDpi xmlns:a14="http://schemas.microsoft.com/office/drawing/2010/main" val="0"/>
@@ -1824,7 +3687,11 @@
     </w:p>
     <w:p>
       <w:r>
-        <w:t xml:space="preserve">- конфигурация установки сохраняется в файл с расширением </w:t>
+        <w:t xml:space="preserve">- конфигурация установки сохраняется в файл с </w:t>
+      </w:r>
+      <w:proofErr w:type="gramStart"/>
+      <w:r>
+        <w:t xml:space="preserve">расширением </w:t>
       </w:r>
       <w:r>
         <w:t>.</w:t>
@@ -1835,6 +3702,7 @@
         </w:rPr>
         <w:t>ns</w:t>
       </w:r>
+      <w:proofErr w:type="gramEnd"/>
     </w:p>
     <w:p>
       <w:pPr>
@@ -1883,6 +3751,7 @@
     </w:p>
     <w:p>
       <w:r>
+        <w:lastRenderedPageBreak/>
         <w:t>Ссылки на дополнительные ресурсы</w:t>
       </w:r>
     </w:p>
@@ -2102,7 +3971,6 @@
           <w:lang w:eastAsia="ru-RU"/>
           <w14:ligatures w14:val="none"/>
         </w:rPr>
-        <w:lastRenderedPageBreak/>
         <w:t>Необходимость постоянного обновления знаний и навыков для работы с новыми, часто сложными приборами и технологиями.</w:t>
       </w:r>
     </w:p>
@@ -2373,7 +4241,33 @@
           <w:lang w:eastAsia="ru-RU"/>
           <w14:ligatures w14:val="none"/>
         </w:rPr>
-        <w:t>Разные приборы могут использовать разные интерфейсы (например, USB, RS-232, GPIB, Ethernet) и протоколы (например, MODBUS, CAN, SCPI), что затрудняет их совместное использование и интеграцию в единую систему.</w:t>
+        <w:t xml:space="preserve">Разные приборы могут использовать разные интерфейсы (например, USB, RS-232, GPIB, </w:t>
+      </w:r>
+      <w:proofErr w:type="spellStart"/>
+      <w:r>
+        <w:rPr>
+          <w:rFonts w:ascii="Segoe UI" w:eastAsia="Times New Roman" w:hAnsi="Segoe UI" w:cs="Segoe UI"/>
+          <w:color w:val="ECECEC"/>
+          <w:kern w:val="0"/>
+          <w:sz w:val="24"/>
+          <w:szCs w:val="24"/>
+          <w:lang w:eastAsia="ru-RU"/>
+          <w14:ligatures w14:val="none"/>
+        </w:rPr>
+        <w:t>Ethernet</w:t>
+      </w:r>
+      <w:proofErr w:type="spellEnd"/>
+      <w:r>
+        <w:rPr>
+          <w:rFonts w:ascii="Segoe UI" w:eastAsia="Times New Roman" w:hAnsi="Segoe UI" w:cs="Segoe UI"/>
+          <w:color w:val="ECECEC"/>
+          <w:kern w:val="0"/>
+          <w:sz w:val="24"/>
+          <w:szCs w:val="24"/>
+          <w:lang w:eastAsia="ru-RU"/>
+          <w14:ligatures w14:val="none"/>
+        </w:rPr>
+        <w:t>) и протоколы (например, MODBUS, CAN, SCPI), что затрудняет их совместное использование и интеграцию в единую систему.</w:t>
       </w:r>
     </w:p>
     <w:p>
@@ -2607,6 +4501,7 @@
         </w:numPr>
       </w:pPr>
       <w:r>
+        <w:lastRenderedPageBreak/>
         <w:t>Скорость и точность: Автоматизация процессов измерения позволяет значительно сократить время, необходимое для сбора данных, что повышает общую эффективность эксперимента.</w:t>
       </w:r>
     </w:p>
@@ -2658,7 +4553,6 @@
         </w:numPr>
       </w:pPr>
       <w:r>
-        <w:lastRenderedPageBreak/>
         <w:t>Поддержка различных протоколов: Автоматизированные системы могут легко интегрировать приборы с различными интерфейсами и протоколами.</w:t>
       </w:r>
     </w:p>
@@ -2817,6 +4711,108 @@
       </w:r>
       <w:r>
         <w:t>Необходимо соблюсти баланс между сложностью и гибкостью, самым гибким способом является написание собственного ПО, но этот путь является и самым сложным.</w:t>
+      </w:r>
+    </w:p>
+    <w:p/>
+    <w:p/>
+    <w:p/>
+    <w:p/>
+    <w:p/>
+    <w:p/>
+    <w:p/>
+    <w:p/>
+    <w:p/>
+    <w:p/>
+    <w:p/>
+    <w:p/>
+    <w:p/>
+    <w:p/>
+    <w:p/>
+    <w:p/>
+    <w:p/>
+    <w:p/>
+    <w:p/>
+    <w:p>
+      <w:r>
+        <w:t>Введение</w:t>
+      </w:r>
+    </w:p>
+    <w:p/>
+    <w:p>
+      <w:r>
+        <w:t>В современном научном сообществе эффективность и точность проведения экспериментов напрямую зависят от использования сложных измерительных установок, включающих множество электронных приборов. Ручное управление такими системами сопровождается рядом серьёзных проблем: высокая вероятность человеческих ошибок, сложности в синхронизации работы устройств, трудности в обработке и хранении больших объёмов данных. Кроме того, переход к автоматизированным системам часто осложняется высоким порогом входа в программирование, что затрудняет их широкое внедрение в научную практику.</w:t>
+      </w:r>
+    </w:p>
+    <w:p/>
+    <w:p>
+      <w:r>
+        <w:t>Автоматизация экспериментов призвана решить эти проблемы, предоставляя исследователям инструменты для гибкой настройки сценариев работы приборов, синхронизации их взаимодействия и эффективного сбора данных. Однако многие существующие решения недостаточно дружелюбны к пользователю и требуют специальных навыков программирования, что ограничивает их применение и снижает потенциал автоматизации в науке.</w:t>
+      </w:r>
+    </w:p>
+    <w:p/>
+    <w:p>
+      <w:r>
+        <w:t xml:space="preserve">В данной работе представлено программное обеспечение для автоматизации научных измерений, разработанное с целью снижения порога входа для пользователей и замены ручных методов проведения экспериментов. Приложение написано на языке </w:t>
+      </w:r>
+      <w:proofErr w:type="spellStart"/>
+      <w:r>
+        <w:t>Python</w:t>
+      </w:r>
+      <w:proofErr w:type="spellEnd"/>
+      <w:r>
+        <w:t>, имеет графический интерфейс и распространяется свободно, что делает его доступным широкому кругу исследователей.</w:t>
+      </w:r>
+    </w:p>
+    <w:p/>
+    <w:p>
+      <w:r>
+        <w:t>Ключевые особенности программы включают:</w:t>
+      </w:r>
+    </w:p>
+    <w:p/>
+    <w:p>
+      <w:r>
+        <w:lastRenderedPageBreak/>
+        <w:t>- Интуитивно понятный интерфейс: Позволяет пользователям без глубоких знаний в программировании создавать сложные сценарии экспериментов.</w:t>
+      </w:r>
+    </w:p>
+    <w:p>
+      <w:r>
+        <w:t>- Гибкая настройка сценариев: Использование концепции сигналов для управления приборами предоставляет возможность точно задавать последовательность действий и реакции устройств.</w:t>
+      </w:r>
+    </w:p>
+    <w:p>
+      <w:r>
+        <w:t>- Автоматическое управление интерфейсами: Система самостоятельно сканирует доступные порты и предупреждает о возможных коллизиях, облегчая подключение и настройку приборов.</w:t>
+      </w:r>
+    </w:p>
+    <w:p>
+      <w:r>
+        <w:t>- Надёжность данных: Автоматическое сохранение результатов в реальном времени и функция резервного копирования защищают данные от потери в случае непредвиденных обстоятельств.</w:t>
+      </w:r>
+    </w:p>
+    <w:p>
+      <w:r>
+        <w:t>- Расширяемость: Встроенный конструктор приборов позволяет добавлять новые устройства через диалоговый режим, что упрощает интеграцию различного оборудования без необходимости программирования протоколов.</w:t>
+      </w:r>
+    </w:p>
+    <w:p>
+      <w:r>
+        <w:t xml:space="preserve">- </w:t>
+      </w:r>
+      <w:proofErr w:type="spellStart"/>
+      <w:r>
+        <w:t>Мультиязычная</w:t>
+      </w:r>
+      <w:proofErr w:type="spellEnd"/>
+      <w:r>
+        <w:t xml:space="preserve"> поддержка: Приложение доступно на русском и английском языках, что расширяет круг потенциальных пользователей.</w:t>
+      </w:r>
+    </w:p>
+    <w:p/>
+    <w:p>
+      <w:r>
+        <w:t>Предложенное программное обеспечение представляет собой решение, призванное заменить ручное проведение экспериментов на автоматизированный процесс. Это не только повышает эффективность и точность исследований, но и способствует развитию науки за счёт снижения барьеров для внедрения современных технологий в исследовательскую практику.</w:t>
       </w:r>
     </w:p>
     <w:sectPr>
@@ -2830,7 +4826,7 @@
 </file>
 
 <file path=word/numbering.xml><?xml version="1.0" encoding="utf-8"?>
-<w:numbering xmlns:wpc="http://schemas.microsoft.com/office/word/2010/wordprocessingCanvas" xmlns:cx="http://schemas.microsoft.com/office/drawing/2014/chartex" xmlns:cx1="http://schemas.microsoft.com/office/drawing/2015/9/8/chartex" xmlns:cx2="http://schemas.microsoft.com/office/drawing/2015/10/21/chartex" xmlns:cx3="http://schemas.microsoft.com/office/drawing/2016/5/9/chartex" xmlns:cx4="http://schemas.microsoft.com/office/drawing/2016/5/10/chartex" xmlns:cx5="http://schemas.microsoft.com/office/drawing/2016/5/11/chartex" xmlns:cx6="http://schemas.microsoft.com/office/drawing/2016/5/12/chartex" xmlns:cx7="http://schemas.microsoft.com/office/drawing/2016/5/13/chartex" xmlns:cx8="http://schemas.microsoft.com/office/drawing/2016/5/14/chartex" xmlns:mc="http://schemas.openxmlformats.org/markup-compatibility/2006" xmlns:aink="http://schemas.microsoft.com/office/drawing/2016/ink" xmlns:am3d="http://schemas.microsoft.com/office/drawing/2017/model3d" xmlns:o="urn:schemas-microsoft-com:office:office" xmlns:oel="http://schemas.microsoft.com/office/2019/extlst" xmlns:r="http://schemas.openxmlformats.org/officeDocument/2006/relationships" xmlns:m="http://schemas.openxmlformats.org/officeDocument/2006/math" xmlns:v="urn:schemas-microsoft-com:vml" xmlns:wp14="http://schemas.microsoft.com/office/word/2010/wordprocessingDrawing" xmlns:wp="http://schemas.openxmlformats.org/drawingml/2006/wordprocessingDrawing" xmlns:w10="urn:schemas-microsoft-com:office:word" xmlns:w="http://schemas.openxmlformats.org/wordprocessingml/2006/main" xmlns:w14="http://schemas.microsoft.com/office/word/2010/wordml" xmlns:w15="http://schemas.microsoft.com/office/word/2012/wordml" xmlns:w16cex="http://schemas.microsoft.com/office/word/2018/wordml/cex" xmlns:w16cid="http://schemas.microsoft.com/office/word/2016/wordml/cid" xmlns:w16="http://schemas.microsoft.com/office/word/2018/wordml" xmlns:w16du="http://schemas.microsoft.com/office/word/2023/wordml/word16du" xmlns:w16sdtdh="http://schemas.microsoft.com/office/word/2020/wordml/sdtdatahash" xmlns:w16se="http://schemas.microsoft.com/office/word/2015/wordml/symex" xmlns:wpg="http://schemas.microsoft.com/office/word/2010/wordprocessingGroup" xmlns:wpi="http://schemas.microsoft.com/office/word/2010/wordprocessingInk" xmlns:wne="http://schemas.microsoft.com/office/word/2006/wordml" xmlns:wps="http://schemas.microsoft.com/office/word/2010/wordprocessingShape" mc:Ignorable="w14 w15 w16se w16cid w16 w16cex w16sdtdh w16du wp14">
+<w:numbering xmlns:wpc="http://schemas.microsoft.com/office/word/2010/wordprocessingCanvas" xmlns:cx="http://schemas.microsoft.com/office/drawing/2014/chartex" xmlns:cx1="http://schemas.microsoft.com/office/drawing/2015/9/8/chartex" xmlns:mc="http://schemas.openxmlformats.org/markup-compatibility/2006" xmlns:o="urn:schemas-microsoft-com:office:office" xmlns:r="http://schemas.openxmlformats.org/officeDocument/2006/relationships" xmlns:m="http://schemas.openxmlformats.org/officeDocument/2006/math" xmlns:v="urn:schemas-microsoft-com:vml" xmlns:wp14="http://schemas.microsoft.com/office/word/2010/wordprocessingDrawing" xmlns:wp="http://schemas.openxmlformats.org/drawingml/2006/wordprocessingDrawing" xmlns:w10="urn:schemas-microsoft-com:office:word" xmlns:w="http://schemas.openxmlformats.org/wordprocessingml/2006/main" xmlns:w14="http://schemas.microsoft.com/office/word/2010/wordml" xmlns:w15="http://schemas.microsoft.com/office/word/2012/wordml" xmlns:w16se="http://schemas.microsoft.com/office/word/2015/wordml/symex" xmlns:wpg="http://schemas.microsoft.com/office/word/2010/wordprocessingGroup" xmlns:wpi="http://schemas.microsoft.com/office/word/2010/wordprocessingInk" xmlns:wne="http://schemas.microsoft.com/office/word/2006/wordml" xmlns:wps="http://schemas.microsoft.com/office/word/2010/wordprocessingShape" mc:Ignorable="w14 w15 w16se wp14">
   <w:abstractNum w:abstractNumId="0" w15:restartNumberingAfterBreak="0">
     <w:nsid w:val="017755D5"/>
     <w:multiLevelType w:val="multilevel"/>
@@ -3747,6 +5743,123 @@
     </w:lvl>
   </w:abstractNum>
   <w:abstractNum w:abstractNumId="7" w15:restartNumberingAfterBreak="0">
+    <w:nsid w:val="3FBD04D6"/>
+    <w:multiLevelType w:val="multilevel"/>
+    <w:tmpl w:val="6DF25AA0"/>
+    <w:lvl w:ilvl="0">
+      <w:start w:val="1"/>
+      <w:numFmt w:val="decimal"/>
+      <w:lvlText w:val="%1."/>
+      <w:lvlJc w:val="left"/>
+      <w:pPr>
+        <w:tabs>
+          <w:tab w:val="num" w:pos="720"/>
+        </w:tabs>
+        <w:ind w:left="720" w:hanging="360"/>
+      </w:pPr>
+    </w:lvl>
+    <w:lvl w:ilvl="1">
+      <w:start w:val="1"/>
+      <w:numFmt w:val="bullet"/>
+      <w:lvlText w:val="o"/>
+      <w:lvlJc w:val="left"/>
+      <w:pPr>
+        <w:tabs>
+          <w:tab w:val="num" w:pos="1440"/>
+        </w:tabs>
+        <w:ind w:left="1440" w:hanging="360"/>
+      </w:pPr>
+      <w:rPr>
+        <w:rFonts w:ascii="Courier New" w:hAnsi="Courier New" w:hint="default"/>
+        <w:sz w:val="20"/>
+      </w:rPr>
+    </w:lvl>
+    <w:lvl w:ilvl="2" w:tentative="1">
+      <w:start w:val="1"/>
+      <w:numFmt w:val="decimal"/>
+      <w:lvlText w:val="%3."/>
+      <w:lvlJc w:val="left"/>
+      <w:pPr>
+        <w:tabs>
+          <w:tab w:val="num" w:pos="2160"/>
+        </w:tabs>
+        <w:ind w:left="2160" w:hanging="360"/>
+      </w:pPr>
+    </w:lvl>
+    <w:lvl w:ilvl="3" w:tentative="1">
+      <w:start w:val="1"/>
+      <w:numFmt w:val="decimal"/>
+      <w:lvlText w:val="%4."/>
+      <w:lvlJc w:val="left"/>
+      <w:pPr>
+        <w:tabs>
+          <w:tab w:val="num" w:pos="2880"/>
+        </w:tabs>
+        <w:ind w:left="2880" w:hanging="360"/>
+      </w:pPr>
+    </w:lvl>
+    <w:lvl w:ilvl="4" w:tentative="1">
+      <w:start w:val="1"/>
+      <w:numFmt w:val="decimal"/>
+      <w:lvlText w:val="%5."/>
+      <w:lvlJc w:val="left"/>
+      <w:pPr>
+        <w:tabs>
+          <w:tab w:val="num" w:pos="3600"/>
+        </w:tabs>
+        <w:ind w:left="3600" w:hanging="360"/>
+      </w:pPr>
+    </w:lvl>
+    <w:lvl w:ilvl="5" w:tentative="1">
+      <w:start w:val="1"/>
+      <w:numFmt w:val="decimal"/>
+      <w:lvlText w:val="%6."/>
+      <w:lvlJc w:val="left"/>
+      <w:pPr>
+        <w:tabs>
+          <w:tab w:val="num" w:pos="4320"/>
+        </w:tabs>
+        <w:ind w:left="4320" w:hanging="360"/>
+      </w:pPr>
+    </w:lvl>
+    <w:lvl w:ilvl="6" w:tentative="1">
+      <w:start w:val="1"/>
+      <w:numFmt w:val="decimal"/>
+      <w:lvlText w:val="%7."/>
+      <w:lvlJc w:val="left"/>
+      <w:pPr>
+        <w:tabs>
+          <w:tab w:val="num" w:pos="5040"/>
+        </w:tabs>
+        <w:ind w:left="5040" w:hanging="360"/>
+      </w:pPr>
+    </w:lvl>
+    <w:lvl w:ilvl="7" w:tentative="1">
+      <w:start w:val="1"/>
+      <w:numFmt w:val="decimal"/>
+      <w:lvlText w:val="%8."/>
+      <w:lvlJc w:val="left"/>
+      <w:pPr>
+        <w:tabs>
+          <w:tab w:val="num" w:pos="5760"/>
+        </w:tabs>
+        <w:ind w:left="5760" w:hanging="360"/>
+      </w:pPr>
+    </w:lvl>
+    <w:lvl w:ilvl="8" w:tentative="1">
+      <w:start w:val="1"/>
+      <w:numFmt w:val="decimal"/>
+      <w:lvlText w:val="%9."/>
+      <w:lvlJc w:val="left"/>
+      <w:pPr>
+        <w:tabs>
+          <w:tab w:val="num" w:pos="6480"/>
+        </w:tabs>
+        <w:ind w:left="6480" w:hanging="360"/>
+      </w:pPr>
+    </w:lvl>
+  </w:abstractNum>
+  <w:abstractNum w:abstractNumId="8" w15:restartNumberingAfterBreak="0">
     <w:nsid w:val="43217BF5"/>
     <w:multiLevelType w:val="multilevel"/>
     <w:tmpl w:val="78165894"/>
@@ -3863,7 +5976,7 @@
       </w:pPr>
     </w:lvl>
   </w:abstractNum>
-  <w:abstractNum w:abstractNumId="8" w15:restartNumberingAfterBreak="0">
+  <w:abstractNum w:abstractNumId="9" w15:restartNumberingAfterBreak="0">
     <w:nsid w:val="45DD0039"/>
     <w:multiLevelType w:val="multilevel"/>
     <w:tmpl w:val="97180484"/>
@@ -4012,7 +6125,7 @@
       </w:rPr>
     </w:lvl>
   </w:abstractNum>
-  <w:abstractNum w:abstractNumId="9" w15:restartNumberingAfterBreak="0">
+  <w:abstractNum w:abstractNumId="10" w15:restartNumberingAfterBreak="0">
     <w:nsid w:val="516F4CEA"/>
     <w:multiLevelType w:val="multilevel"/>
     <w:tmpl w:val="03F417C6"/>
@@ -4161,7 +6274,7 @@
       </w:rPr>
     </w:lvl>
   </w:abstractNum>
-  <w:abstractNum w:abstractNumId="10" w15:restartNumberingAfterBreak="0">
+  <w:abstractNum w:abstractNumId="11" w15:restartNumberingAfterBreak="0">
     <w:nsid w:val="5B884BDC"/>
     <w:multiLevelType w:val="multilevel"/>
     <w:tmpl w:val="14BCE6E4"/>
@@ -4278,7 +6391,7 @@
       </w:pPr>
     </w:lvl>
   </w:abstractNum>
-  <w:abstractNum w:abstractNumId="11" w15:restartNumberingAfterBreak="0">
+  <w:abstractNum w:abstractNumId="12" w15:restartNumberingAfterBreak="0">
     <w:nsid w:val="5FCD0193"/>
     <w:multiLevelType w:val="multilevel"/>
     <w:tmpl w:val="42088BEE"/>
@@ -4395,7 +6508,7 @@
       </w:pPr>
     </w:lvl>
   </w:abstractNum>
-  <w:abstractNum w:abstractNumId="12" w15:restartNumberingAfterBreak="0">
+  <w:abstractNum w:abstractNumId="13" w15:restartNumberingAfterBreak="0">
     <w:nsid w:val="684157E1"/>
     <w:multiLevelType w:val="multilevel"/>
     <w:tmpl w:val="495CBA2E"/>
@@ -4544,7 +6657,7 @@
       </w:rPr>
     </w:lvl>
   </w:abstractNum>
-  <w:abstractNum w:abstractNumId="13" w15:restartNumberingAfterBreak="0">
+  <w:abstractNum w:abstractNumId="14" w15:restartNumberingAfterBreak="0">
     <w:nsid w:val="6E306727"/>
     <w:multiLevelType w:val="multilevel"/>
     <w:tmpl w:val="31E6C000"/>
@@ -4661,7 +6774,7 @@
       </w:pPr>
     </w:lvl>
   </w:abstractNum>
-  <w:abstractNum w:abstractNumId="14" w15:restartNumberingAfterBreak="0">
+  <w:abstractNum w:abstractNumId="15" w15:restartNumberingAfterBreak="0">
     <w:nsid w:val="6F834CC2"/>
     <w:multiLevelType w:val="multilevel"/>
     <w:tmpl w:val="F8348F26"/>
@@ -4810,10 +6923,10 @@
       </w:rPr>
     </w:lvl>
   </w:abstractNum>
-  <w:abstractNum w:abstractNumId="15" w15:restartNumberingAfterBreak="0">
+  <w:abstractNum w:abstractNumId="16" w15:restartNumberingAfterBreak="0">
     <w:nsid w:val="737A67FE"/>
     <w:multiLevelType w:val="multilevel"/>
-    <w:tmpl w:val="8D08E4A8"/>
+    <w:tmpl w:val="08EA44F0"/>
     <w:lvl w:ilvl="0">
       <w:start w:val="1"/>
       <w:numFmt w:val="bullet"/>
@@ -4830,136 +6943,132 @@
         <w:sz w:val="20"/>
       </w:rPr>
     </w:lvl>
-    <w:lvl w:ilvl="1" w:tentative="1">
+    <w:lvl w:ilvl="1">
+      <w:start w:val="5"/>
+      <w:numFmt w:val="bullet"/>
+      <w:lvlText w:val="-"/>
+      <w:lvlJc w:val="left"/>
+      <w:pPr>
+        <w:ind w:left="1440" w:hanging="360"/>
+      </w:pPr>
+      <w:rPr>
+        <w:rFonts w:ascii="Calibri" w:eastAsiaTheme="minorHAnsi" w:hAnsi="Calibri" w:cs="Calibri" w:hint="default"/>
+      </w:rPr>
+    </w:lvl>
+    <w:lvl w:ilvl="2" w:tentative="1">
       <w:start w:val="1"/>
       <w:numFmt w:val="bullet"/>
       <w:lvlText w:val=""/>
       <w:lvlJc w:val="left"/>
       <w:pPr>
         <w:tabs>
-          <w:tab w:val="num" w:pos="1440"/>
-        </w:tabs>
-        <w:ind w:left="1440" w:hanging="360"/>
+          <w:tab w:val="num" w:pos="2160"/>
+        </w:tabs>
+        <w:ind w:left="2160" w:hanging="360"/>
       </w:pPr>
       <w:rPr>
         <w:rFonts w:ascii="Symbol" w:hAnsi="Symbol" w:hint="default"/>
         <w:sz w:val="20"/>
       </w:rPr>
     </w:lvl>
-    <w:lvl w:ilvl="2" w:tentative="1">
+    <w:lvl w:ilvl="3" w:tentative="1">
       <w:start w:val="1"/>
       <w:numFmt w:val="bullet"/>
       <w:lvlText w:val=""/>
       <w:lvlJc w:val="left"/>
       <w:pPr>
         <w:tabs>
-          <w:tab w:val="num" w:pos="2160"/>
-        </w:tabs>
-        <w:ind w:left="2160" w:hanging="360"/>
+          <w:tab w:val="num" w:pos="2880"/>
+        </w:tabs>
+        <w:ind w:left="2880" w:hanging="360"/>
       </w:pPr>
       <w:rPr>
         <w:rFonts w:ascii="Symbol" w:hAnsi="Symbol" w:hint="default"/>
         <w:sz w:val="20"/>
       </w:rPr>
     </w:lvl>
-    <w:lvl w:ilvl="3" w:tentative="1">
+    <w:lvl w:ilvl="4" w:tentative="1">
       <w:start w:val="1"/>
       <w:numFmt w:val="bullet"/>
       <w:lvlText w:val=""/>
       <w:lvlJc w:val="left"/>
       <w:pPr>
         <w:tabs>
-          <w:tab w:val="num" w:pos="2880"/>
-        </w:tabs>
-        <w:ind w:left="2880" w:hanging="360"/>
+          <w:tab w:val="num" w:pos="3600"/>
+        </w:tabs>
+        <w:ind w:left="3600" w:hanging="360"/>
       </w:pPr>
       <w:rPr>
         <w:rFonts w:ascii="Symbol" w:hAnsi="Symbol" w:hint="default"/>
         <w:sz w:val="20"/>
       </w:rPr>
     </w:lvl>
-    <w:lvl w:ilvl="4" w:tentative="1">
+    <w:lvl w:ilvl="5" w:tentative="1">
       <w:start w:val="1"/>
       <w:numFmt w:val="bullet"/>
       <w:lvlText w:val=""/>
       <w:lvlJc w:val="left"/>
       <w:pPr>
         <w:tabs>
-          <w:tab w:val="num" w:pos="3600"/>
-        </w:tabs>
-        <w:ind w:left="3600" w:hanging="360"/>
+          <w:tab w:val="num" w:pos="4320"/>
+        </w:tabs>
+        <w:ind w:left="4320" w:hanging="360"/>
       </w:pPr>
       <w:rPr>
         <w:rFonts w:ascii="Symbol" w:hAnsi="Symbol" w:hint="default"/>
         <w:sz w:val="20"/>
       </w:rPr>
     </w:lvl>
-    <w:lvl w:ilvl="5" w:tentative="1">
+    <w:lvl w:ilvl="6" w:tentative="1">
       <w:start w:val="1"/>
       <w:numFmt w:val="bullet"/>
       <w:lvlText w:val=""/>
       <w:lvlJc w:val="left"/>
       <w:pPr>
         <w:tabs>
-          <w:tab w:val="num" w:pos="4320"/>
-        </w:tabs>
-        <w:ind w:left="4320" w:hanging="360"/>
+          <w:tab w:val="num" w:pos="5040"/>
+        </w:tabs>
+        <w:ind w:left="5040" w:hanging="360"/>
       </w:pPr>
       <w:rPr>
         <w:rFonts w:ascii="Symbol" w:hAnsi="Symbol" w:hint="default"/>
         <w:sz w:val="20"/>
       </w:rPr>
     </w:lvl>
-    <w:lvl w:ilvl="6" w:tentative="1">
+    <w:lvl w:ilvl="7" w:tentative="1">
       <w:start w:val="1"/>
       <w:numFmt w:val="bullet"/>
       <w:lvlText w:val=""/>
       <w:lvlJc w:val="left"/>
       <w:pPr>
         <w:tabs>
-          <w:tab w:val="num" w:pos="5040"/>
-        </w:tabs>
-        <w:ind w:left="5040" w:hanging="360"/>
+          <w:tab w:val="num" w:pos="5760"/>
+        </w:tabs>
+        <w:ind w:left="5760" w:hanging="360"/>
       </w:pPr>
       <w:rPr>
         <w:rFonts w:ascii="Symbol" w:hAnsi="Symbol" w:hint="default"/>
         <w:sz w:val="20"/>
       </w:rPr>
     </w:lvl>
-    <w:lvl w:ilvl="7" w:tentative="1">
+    <w:lvl w:ilvl="8" w:tentative="1">
       <w:start w:val="1"/>
       <w:numFmt w:val="bullet"/>
       <w:lvlText w:val=""/>
       <w:lvlJc w:val="left"/>
       <w:pPr>
         <w:tabs>
-          <w:tab w:val="num" w:pos="5760"/>
-        </w:tabs>
-        <w:ind w:left="5760" w:hanging="360"/>
+          <w:tab w:val="num" w:pos="6480"/>
+        </w:tabs>
+        <w:ind w:left="6480" w:hanging="360"/>
       </w:pPr>
       <w:rPr>
         <w:rFonts w:ascii="Symbol" w:hAnsi="Symbol" w:hint="default"/>
         <w:sz w:val="20"/>
       </w:rPr>
     </w:lvl>
-    <w:lvl w:ilvl="8" w:tentative="1">
-      <w:start w:val="1"/>
-      <w:numFmt w:val="bullet"/>
-      <w:lvlText w:val=""/>
-      <w:lvlJc w:val="left"/>
-      <w:pPr>
-        <w:tabs>
-          <w:tab w:val="num" w:pos="6480"/>
-        </w:tabs>
-        <w:ind w:left="6480" w:hanging="360"/>
-      </w:pPr>
-      <w:rPr>
-        <w:rFonts w:ascii="Symbol" w:hAnsi="Symbol" w:hint="default"/>
-        <w:sz w:val="20"/>
-      </w:rPr>
-    </w:lvl>
   </w:abstractNum>
-  <w:abstractNum w:abstractNumId="16" w15:restartNumberingAfterBreak="0">
+  <w:abstractNum w:abstractNumId="17" w15:restartNumberingAfterBreak="0">
     <w:nsid w:val="7BAB1B63"/>
     <w:multiLevelType w:val="multilevel"/>
     <w:tmpl w:val="CC98A014"/>
@@ -5076,62 +7185,65 @@
       </w:pPr>
     </w:lvl>
   </w:abstractNum>
-  <w:num w:numId="1" w16cid:durableId="1112044424">
+  <w:num w:numId="1">
+    <w:abstractNumId w:val="16"/>
+  </w:num>
+  <w:num w:numId="2">
+    <w:abstractNumId w:val="12"/>
+  </w:num>
+  <w:num w:numId="3">
+    <w:abstractNumId w:val="11"/>
+  </w:num>
+  <w:num w:numId="4">
+    <w:abstractNumId w:val="4"/>
+  </w:num>
+  <w:num w:numId="5">
+    <w:abstractNumId w:val="14"/>
+  </w:num>
+  <w:num w:numId="6">
+    <w:abstractNumId w:val="0"/>
+  </w:num>
+  <w:num w:numId="7">
     <w:abstractNumId w:val="15"/>
   </w:num>
-  <w:num w:numId="2" w16cid:durableId="1245992727">
-    <w:abstractNumId w:val="11"/>
+  <w:num w:numId="8">
+    <w:abstractNumId w:val="17"/>
   </w:num>
-  <w:num w:numId="3" w16cid:durableId="1042561432">
+  <w:num w:numId="9">
+    <w:abstractNumId w:val="6"/>
+  </w:num>
+  <w:num w:numId="10">
+    <w:abstractNumId w:val="8"/>
+  </w:num>
+  <w:num w:numId="11">
+    <w:abstractNumId w:val="13"/>
+  </w:num>
+  <w:num w:numId="12">
+    <w:abstractNumId w:val="5"/>
+  </w:num>
+  <w:num w:numId="13">
+    <w:abstractNumId w:val="9"/>
+  </w:num>
+  <w:num w:numId="14">
+    <w:abstractNumId w:val="3"/>
+  </w:num>
+  <w:num w:numId="15">
+    <w:abstractNumId w:val="2"/>
+  </w:num>
+  <w:num w:numId="16">
     <w:abstractNumId w:val="10"/>
   </w:num>
-  <w:num w:numId="4" w16cid:durableId="1669093327">
-    <w:abstractNumId w:val="4"/>
+  <w:num w:numId="17">
+    <w:abstractNumId w:val="1"/>
   </w:num>
-  <w:num w:numId="5" w16cid:durableId="1019509225">
-    <w:abstractNumId w:val="13"/>
-  </w:num>
-  <w:num w:numId="6" w16cid:durableId="1445227654">
-    <w:abstractNumId w:val="0"/>
-  </w:num>
-  <w:num w:numId="7" w16cid:durableId="649942749">
-    <w:abstractNumId w:val="14"/>
-  </w:num>
-  <w:num w:numId="8" w16cid:durableId="1731077911">
-    <w:abstractNumId w:val="16"/>
-  </w:num>
-  <w:num w:numId="9" w16cid:durableId="950280382">
-    <w:abstractNumId w:val="6"/>
-  </w:num>
-  <w:num w:numId="10" w16cid:durableId="1544319292">
+  <w:num w:numId="18">
     <w:abstractNumId w:val="7"/>
-  </w:num>
-  <w:num w:numId="11" w16cid:durableId="1993171511">
-    <w:abstractNumId w:val="12"/>
-  </w:num>
-  <w:num w:numId="12" w16cid:durableId="1670987901">
-    <w:abstractNumId w:val="5"/>
-  </w:num>
-  <w:num w:numId="13" w16cid:durableId="1467625969">
-    <w:abstractNumId w:val="8"/>
-  </w:num>
-  <w:num w:numId="14" w16cid:durableId="1094672543">
-    <w:abstractNumId w:val="3"/>
-  </w:num>
-  <w:num w:numId="15" w16cid:durableId="726689667">
-    <w:abstractNumId w:val="2"/>
-  </w:num>
-  <w:num w:numId="16" w16cid:durableId="897976593">
-    <w:abstractNumId w:val="9"/>
-  </w:num>
-  <w:num w:numId="17" w16cid:durableId="1188566706">
-    <w:abstractNumId w:val="1"/>
   </w:num>
 </w:numbering>
 </file>
 
 <file path=word/styles.xml><?xml version="1.0" encoding="utf-8"?>
-<w:styles xmlns:mc="http://schemas.openxmlformats.org/markup-compatibility/2006" xmlns:r="http://schemas.openxmlformats.org/officeDocument/2006/relationships" xmlns:w="http://schemas.openxmlformats.org/wordprocessingml/2006/main" xmlns:w14="http://schemas.microsoft.com/office/word/2010/wordml" xmlns:w15="http://schemas.microsoft.com/office/word/2012/wordml" xmlns:w16cex="http://schemas.microsoft.com/office/word/2018/wordml/cex" xmlns:w16cid="http://schemas.microsoft.com/office/word/2016/wordml/cid" xmlns:w16="http://schemas.microsoft.com/office/word/2018/wordml" xmlns:w16du="http://schemas.microsoft.com/office/word/2023/wordml/word16du" xmlns:w16sdtdh="http://schemas.microsoft.com/office/word/2020/wordml/sdtdatahash" xmlns:w16se="http://schemas.microsoft.com/office/word/2015/wordml/symex" mc:Ignorable="w14 w15 w16se w16cid w16 w16cex w16sdtdh w16du">
+<w:styles xmlns:mc="http://schemas.openxmlformats.org/markup-compatibility/2006" xmlns:r="http://schemas.openxmlformats.org/officeDocument/2006/relationships" xmlns:w="http://schemas.openxmlformats.org/wordprocessingml/2006/main" xmlns:w14="http://schemas.microsoft.com/office/word/2010/wordml" xmlns:w15="http://schemas.microsoft.com/office/word/2012/wordml" xmlns:w16se="http://schemas.microsoft.com/office/word/2015/wordml/symex" mc:Ignorable="w14 w15 w16se">
   <w:docDefaults>
     <w:rPrDefault>
       <w:rPr>
@@ -5149,7 +7261,7 @@
       </w:pPr>
     </w:pPrDefault>
   </w:docDefaults>
-  <w:latentStyles w:defLockedState="0" w:defUIPriority="99" w:defSemiHidden="0" w:defUnhideWhenUsed="0" w:defQFormat="0" w:count="376">
+  <w:latentStyles w:defLockedState="0" w:defUIPriority="99" w:defSemiHidden="0" w:defUnhideWhenUsed="0" w:defQFormat="0" w:count="371">
     <w:lsdException w:name="Normal" w:uiPriority="0" w:qFormat="1"/>
     <w:lsdException w:name="heading 1" w:uiPriority="9" w:qFormat="1"/>
     <w:lsdException w:name="heading 2" w:semiHidden="1" w:uiPriority="9" w:unhideWhenUsed="1" w:qFormat="1"/>
@@ -5521,11 +7633,6 @@
     <w:lsdException w:name="List Table 5 Dark Accent 6" w:uiPriority="50"/>
     <w:lsdException w:name="List Table 6 Colorful Accent 6" w:uiPriority="51"/>
     <w:lsdException w:name="List Table 7 Colorful Accent 6" w:uiPriority="52"/>
-    <w:lsdException w:name="Mention" w:semiHidden="1" w:unhideWhenUsed="1"/>
-    <w:lsdException w:name="Smart Hyperlink" w:semiHidden="1" w:unhideWhenUsed="1"/>
-    <w:lsdException w:name="Hashtag" w:semiHidden="1" w:unhideWhenUsed="1"/>
-    <w:lsdException w:name="Unresolved Mention" w:semiHidden="1" w:unhideWhenUsed="1"/>
-    <w:lsdException w:name="Smart Link" w:semiHidden="1" w:unhideWhenUsed="1"/>
   </w:latentStyles>
   <w:style w:type="paragraph" w:default="1" w:styleId="a">
     <w:name w:val="Normal"/>
@@ -5587,6 +7694,52 @@
       <w:b/>
       <w:bCs/>
     </w:rPr>
+  </w:style>
+  <w:style w:type="paragraph" w:styleId="a5">
+    <w:name w:val="List Paragraph"/>
+    <w:basedOn w:val="a"/>
+    <w:uiPriority w:val="34"/>
+    <w:qFormat/>
+    <w:rsid w:val="00EE3E28"/>
+    <w:pPr>
+      <w:ind w:left="720"/>
+      <w:contextualSpacing/>
+    </w:pPr>
+  </w:style>
+  <w:style w:type="character" w:customStyle="1" w:styleId="katex-mathml">
+    <w:name w:val="katex-mathml"/>
+    <w:basedOn w:val="a0"/>
+    <w:rsid w:val="009A14B9"/>
+  </w:style>
+  <w:style w:type="character" w:customStyle="1" w:styleId="mord">
+    <w:name w:val="mord"/>
+    <w:basedOn w:val="a0"/>
+    <w:rsid w:val="009A14B9"/>
+  </w:style>
+  <w:style w:type="character" w:customStyle="1" w:styleId="mopen">
+    <w:name w:val="mopen"/>
+    <w:basedOn w:val="a0"/>
+    <w:rsid w:val="009A14B9"/>
+  </w:style>
+  <w:style w:type="character" w:customStyle="1" w:styleId="mclose">
+    <w:name w:val="mclose"/>
+    <w:basedOn w:val="a0"/>
+    <w:rsid w:val="009A14B9"/>
+  </w:style>
+  <w:style w:type="character" w:customStyle="1" w:styleId="mrel">
+    <w:name w:val="mrel"/>
+    <w:basedOn w:val="a0"/>
+    <w:rsid w:val="009A14B9"/>
+  </w:style>
+  <w:style w:type="character" w:customStyle="1" w:styleId="vlist-s">
+    <w:name w:val="vlist-s"/>
+    <w:basedOn w:val="a0"/>
+    <w:rsid w:val="009A14B9"/>
+  </w:style>
+  <w:style w:type="character" w:customStyle="1" w:styleId="mbin">
+    <w:name w:val="mbin"/>
+    <w:basedOn w:val="a0"/>
+    <w:rsid w:val="009A14B9"/>
   </w:style>
 </w:styles>
 </file>

--- a/code/instruction/instruction.docx
+++ b/code/instruction/instruction.docx
@@ -4,142 +4,573 @@
   <w:body>
     <w:p>
       <w:pPr>
-        <w:rPr>
+        <w:spacing w:after="0"/>
+        <w:jc w:val="both"/>
+        <w:rPr>
+          <w:rFonts w:cstheme="minorHAnsi"/>
           <w:b/>
           <w:bCs/>
-        </w:rPr>
-      </w:pPr>
-      <w:r>
-        <w:rPr>
+          <w:sz w:val="24"/>
+          <w:szCs w:val="24"/>
+        </w:rPr>
+      </w:pPr>
+      <w:r>
+        <w:rPr>
+          <w:rFonts w:cstheme="minorHAnsi"/>
           <w:b/>
           <w:bCs/>
+          <w:sz w:val="24"/>
+          <w:szCs w:val="24"/>
         </w:rPr>
         <w:t>Введение</w:t>
       </w:r>
     </w:p>
     <w:p>
-      <w:r>
+      <w:pPr>
+        <w:spacing w:after="0"/>
+        <w:jc w:val="both"/>
+        <w:rPr>
+          <w:rFonts w:cstheme="minorHAnsi"/>
+          <w:sz w:val="24"/>
+          <w:szCs w:val="24"/>
+        </w:rPr>
+      </w:pPr>
+      <w:r>
+        <w:rPr>
+          <w:rFonts w:cstheme="minorHAnsi"/>
+          <w:sz w:val="24"/>
+          <w:szCs w:val="24"/>
+        </w:rPr>
         <w:t>Описание приложения</w:t>
       </w:r>
     </w:p>
     <w:p>
-      <w:r>
-        <w:t xml:space="preserve">Приложение представляет собой программный комплекс по </w:t>
-      </w:r>
-      <w:proofErr w:type="gramStart"/>
-      <w:r>
-        <w:t>проведению  экспериментов</w:t>
-      </w:r>
-      <w:proofErr w:type="gramEnd"/>
-      <w:r>
-        <w:t xml:space="preserve"> в автоматизированном виде с помощью внешних электронных приборов, управляемых по различным цифровым интерфейсам.</w:t>
-      </w:r>
-      <w:r>
-        <w:t xml:space="preserve"> Приложение написано на языке </w:t>
-      </w:r>
-      <w:r>
-        <w:rPr>
-          <w:lang w:val="en-US"/>
+      <w:pPr>
+        <w:spacing w:after="0"/>
+        <w:ind w:firstLine="708"/>
+        <w:jc w:val="both"/>
+        <w:rPr>
+          <w:rFonts w:cstheme="minorHAnsi"/>
+          <w:sz w:val="24"/>
+          <w:szCs w:val="24"/>
+        </w:rPr>
+      </w:pPr>
+      <w:r>
+        <w:rPr>
+          <w:rFonts w:cstheme="minorHAnsi"/>
+          <w:sz w:val="24"/>
+          <w:szCs w:val="24"/>
+        </w:rPr>
+        <w:t xml:space="preserve">Приложение представляет собой программный комплекс для проведения автоматизированных экспериментов с использованием внешних электронных приборов, управляемых через различные цифровые интерфейсы. Оно разработано на языке программирования </w:t>
+      </w:r>
+      <w:proofErr w:type="spellStart"/>
+      <w:r>
+        <w:rPr>
+          <w:rFonts w:cstheme="minorHAnsi"/>
+          <w:sz w:val="24"/>
+          <w:szCs w:val="24"/>
         </w:rPr>
         <w:t>Python</w:t>
       </w:r>
-      <w:r>
-        <w:t xml:space="preserve"> </w:t>
-      </w:r>
-      <w:r>
-        <w:t>и распространяется в свободном виде. Оно имеет графический интерфейс.</w:t>
-      </w:r>
-      <w:r>
-        <w:t xml:space="preserve"> Приложение позволяет гибко настраивать различные сценарии работы приборов, их взаимодействие между собой, порядок снятия данных и отдачи команд на произведение прибор</w:t>
-      </w:r>
-      <w:r>
-        <w:t>ом</w:t>
-      </w:r>
-      <w:r>
-        <w:t xml:space="preserve"> каких-либо действий. Данные. Полученные от приборов</w:t>
-      </w:r>
-      <w:r>
-        <w:t xml:space="preserve"> данные</w:t>
-      </w:r>
-      <w:r>
-        <w:t xml:space="preserve"> могут быть записаны в файлы на компьютер для последующей обработки. Так же в приложение встроен модуль просмотра и обработки результатов эксперимента. </w:t>
-      </w:r>
-      <w:r>
-        <w:t xml:space="preserve"> Конфигурацию установки можно сохранять и загружать, тем самым не затрачивая время на настройку эксперимента повторно. Полученные данные в тот же момент времени записываются в буферный файл на случай, если в ходе эксперимента отключится электричество и выключится компьютер – данные будут сохранены и доступны. Сценарии приборов построены по концепции сигналов – прибор производит действие при получении сигнала, сигналы могут быть получены от таймера или от других приборов. Это позволяет очень гибко настраивать процедуру проведения эксперимента. Настройка процедуры эксперимента сопровождается </w:t>
+      <w:proofErr w:type="spellEnd"/>
+      <w:r>
+        <w:rPr>
+          <w:rFonts w:cstheme="minorHAnsi"/>
+          <w:sz w:val="24"/>
+          <w:szCs w:val="24"/>
+        </w:rPr>
+        <w:t xml:space="preserve"> и распространяется бесплатно. Интерфейс приложения является графическим, интуитивно понятным и позволяет удобно настраивать и управлять процессами эксперимента.</w:t>
+      </w:r>
+    </w:p>
+    <w:p>
+      <w:pPr>
+        <w:spacing w:after="0"/>
+        <w:ind w:firstLine="708"/>
+        <w:jc w:val="both"/>
+        <w:rPr>
+          <w:rFonts w:cstheme="minorHAnsi"/>
+          <w:sz w:val="24"/>
+          <w:szCs w:val="24"/>
+        </w:rPr>
+      </w:pPr>
+      <w:r>
+        <w:rPr>
+          <w:rFonts w:cstheme="minorHAnsi"/>
+          <w:sz w:val="24"/>
+          <w:szCs w:val="24"/>
+        </w:rPr>
+        <w:t>Приложение поддерживает возможность гибкой настройки сценариев взаимодействия приборов. Пользователь может определить порядок снятия данных, отправку команд управления и последовательность действий устройств. Все настройки процедуры эксперимента отображаются в виде интерактивной диаграммы, на которой показаны потоки сигналов и взаимодействия между приборами.</w:t>
+      </w:r>
+    </w:p>
+    <w:p>
+      <w:pPr>
+        <w:spacing w:after="0"/>
+        <w:jc w:val="both"/>
+        <w:rPr>
+          <w:rFonts w:cstheme="minorHAnsi"/>
+          <w:sz w:val="24"/>
+          <w:szCs w:val="24"/>
+        </w:rPr>
+      </w:pPr>
+      <w:r>
+        <w:rPr>
+          <w:rFonts w:cstheme="minorHAnsi"/>
+          <w:sz w:val="24"/>
+          <w:szCs w:val="24"/>
+        </w:rPr>
+        <w:t>Настройка приборов:</w:t>
+      </w:r>
+    </w:p>
+    <w:p>
+      <w:pPr>
+        <w:spacing w:after="0"/>
+        <w:ind w:left="708"/>
+        <w:jc w:val="both"/>
+        <w:rPr>
+          <w:rFonts w:cstheme="minorHAnsi"/>
+          <w:sz w:val="24"/>
+          <w:szCs w:val="24"/>
+        </w:rPr>
+      </w:pPr>
+      <w:r>
+        <w:rPr>
+          <w:rFonts w:cstheme="minorHAnsi"/>
+          <w:sz w:val="24"/>
+          <w:szCs w:val="24"/>
+        </w:rPr>
+        <w:t>- Приложение автоматически сканирует доступные интерфейсы, что устраняет необходимость ручного поиска и ввода портов.</w:t>
+      </w:r>
+    </w:p>
+    <w:p>
+      <w:pPr>
+        <w:spacing w:after="0"/>
+        <w:ind w:left="708"/>
+        <w:jc w:val="both"/>
+        <w:rPr>
+          <w:rFonts w:cstheme="minorHAnsi"/>
+          <w:sz w:val="24"/>
+          <w:szCs w:val="24"/>
+        </w:rPr>
+      </w:pPr>
+      <w:r>
+        <w:rPr>
+          <w:rFonts w:cstheme="minorHAnsi"/>
+          <w:sz w:val="24"/>
+          <w:szCs w:val="24"/>
+        </w:rPr>
+        <w:t>- При задании конфигурации приборов проводится анализ на наличие коллизий и ошибок при назначении портов. Эксперимент возможен только после корректного завершения настройки.</w:t>
+      </w:r>
+    </w:p>
+    <w:p>
+      <w:pPr>
+        <w:spacing w:after="0"/>
+        <w:ind w:left="708"/>
+        <w:jc w:val="both"/>
+        <w:rPr>
+          <w:rFonts w:cstheme="minorHAnsi"/>
+          <w:sz w:val="24"/>
+          <w:szCs w:val="24"/>
+        </w:rPr>
+      </w:pPr>
+      <w:r>
+        <w:rPr>
+          <w:rFonts w:cstheme="minorHAnsi"/>
+          <w:sz w:val="24"/>
+          <w:szCs w:val="24"/>
+        </w:rPr>
+        <w:t>- Встроен модуль для создания новых приборов. Пользователь с помощью диалогового интерфейса может настроить систему команд нового устройства и протестировать их. Все необходимые инструменты для этого интегрированы в приложение.</w:t>
+      </w:r>
+    </w:p>
+    <w:p>
+      <w:pPr>
+        <w:spacing w:after="0"/>
+        <w:jc w:val="both"/>
+        <w:rPr>
+          <w:rFonts w:cstheme="minorHAnsi"/>
+          <w:sz w:val="24"/>
+          <w:szCs w:val="24"/>
+        </w:rPr>
+      </w:pPr>
+      <w:r>
+        <w:rPr>
+          <w:rFonts w:cstheme="minorHAnsi"/>
+          <w:sz w:val="24"/>
+          <w:szCs w:val="24"/>
+        </w:rPr>
+        <w:t>Взаимодействие и управление приборами:</w:t>
+      </w:r>
+    </w:p>
+    <w:p>
+      <w:pPr>
+        <w:spacing w:after="0"/>
+        <w:ind w:left="708"/>
+        <w:jc w:val="both"/>
+        <w:rPr>
+          <w:rFonts w:cstheme="minorHAnsi"/>
+          <w:sz w:val="24"/>
+          <w:szCs w:val="24"/>
+        </w:rPr>
+      </w:pPr>
+      <w:r>
+        <w:rPr>
+          <w:rFonts w:cstheme="minorHAnsi"/>
+          <w:sz w:val="24"/>
+          <w:szCs w:val="24"/>
+        </w:rPr>
+        <w:t>- Сценарии работы основываются на концепции сигналов: приборы выполняют действие при получении соответствующего сигнала. Сигналы могут поступать от таймеров или других приборов.</w:t>
+      </w:r>
+    </w:p>
+    <w:p>
+      <w:pPr>
+        <w:spacing w:after="0"/>
+        <w:ind w:left="708"/>
+        <w:jc w:val="both"/>
+        <w:rPr>
+          <w:rFonts w:cstheme="minorHAnsi"/>
+          <w:sz w:val="24"/>
+          <w:szCs w:val="24"/>
+        </w:rPr>
+      </w:pPr>
+      <w:r>
+        <w:rPr>
+          <w:rFonts w:cstheme="minorHAnsi"/>
+          <w:sz w:val="24"/>
+          <w:szCs w:val="24"/>
+        </w:rPr>
+        <w:t>- Пользователь может настроить обработку ошибок приборов – например, выбрать, продолжать эксперимент при сбое или же прерывать его.</w:t>
+      </w:r>
+    </w:p>
+    <w:p>
+      <w:pPr>
+        <w:spacing w:after="0"/>
+        <w:ind w:left="708"/>
+        <w:jc w:val="both"/>
+        <w:rPr>
+          <w:rFonts w:cstheme="minorHAnsi"/>
+          <w:sz w:val="24"/>
+          <w:szCs w:val="24"/>
+        </w:rPr>
+      </w:pPr>
+      <w:r>
+        <w:rPr>
+          <w:rFonts w:cstheme="minorHAnsi"/>
+          <w:sz w:val="24"/>
+          <w:szCs w:val="24"/>
+        </w:rPr>
+        <w:t>- В любой момент эксперимента есть возможность поставить его на паузу.</w:t>
+      </w:r>
+    </w:p>
+    <w:p>
+      <w:pPr>
+        <w:spacing w:after="0"/>
+        <w:jc w:val="both"/>
+        <w:rPr>
+          <w:rFonts w:cstheme="minorHAnsi"/>
+          <w:sz w:val="24"/>
+          <w:szCs w:val="24"/>
+        </w:rPr>
+      </w:pPr>
+      <w:r>
+        <w:rPr>
+          <w:rFonts w:cstheme="minorHAnsi"/>
+          <w:sz w:val="24"/>
+          <w:szCs w:val="24"/>
+        </w:rPr>
+        <w:t>Ход выполнения эксперимента:</w:t>
+      </w:r>
+    </w:p>
+    <w:p>
+      <w:pPr>
+        <w:spacing w:after="0"/>
+        <w:ind w:left="708"/>
+        <w:jc w:val="both"/>
+        <w:rPr>
+          <w:rFonts w:cstheme="minorHAnsi"/>
+          <w:sz w:val="24"/>
+          <w:szCs w:val="24"/>
+        </w:rPr>
+      </w:pPr>
+      <w:r>
+        <w:rPr>
+          <w:rFonts w:cstheme="minorHAnsi"/>
+          <w:sz w:val="24"/>
+          <w:szCs w:val="24"/>
+        </w:rPr>
+        <w:t>- Текущий статус процесса отображается в текстовом формате.</w:t>
+      </w:r>
+    </w:p>
+    <w:p>
+      <w:pPr>
+        <w:spacing w:after="0"/>
+        <w:ind w:left="708"/>
+        <w:jc w:val="both"/>
+        <w:rPr>
+          <w:rFonts w:cstheme="minorHAnsi"/>
+          <w:sz w:val="24"/>
+          <w:szCs w:val="24"/>
+        </w:rPr>
+      </w:pPr>
+      <w:r>
+        <w:rPr>
+          <w:rFonts w:cstheme="minorHAnsi"/>
+          <w:sz w:val="24"/>
+          <w:szCs w:val="24"/>
+        </w:rPr>
+        <w:t>- Визуальная шкала показывает оставшееся время до завершения эксперимента (в минутах и процентах).</w:t>
+      </w:r>
+    </w:p>
+    <w:p>
+      <w:pPr>
+        <w:spacing w:after="0"/>
+        <w:ind w:left="708"/>
+        <w:jc w:val="both"/>
+        <w:rPr>
+          <w:rFonts w:cstheme="minorHAnsi"/>
+          <w:sz w:val="24"/>
+          <w:szCs w:val="24"/>
+        </w:rPr>
+      </w:pPr>
+      <w:r>
+        <w:rPr>
+          <w:rFonts w:cstheme="minorHAnsi"/>
+          <w:sz w:val="24"/>
+          <w:szCs w:val="24"/>
+        </w:rPr>
+        <w:t>- В реальном времени измеряемые параметры выводятся на интерактивный график. Перечень отображаемых данных можно настроить по желанию.</w:t>
+      </w:r>
+    </w:p>
+    <w:p>
+      <w:pPr>
+        <w:spacing w:after="0"/>
+        <w:ind w:left="708"/>
+        <w:jc w:val="both"/>
+        <w:rPr>
+          <w:rFonts w:cstheme="minorHAnsi"/>
+          <w:sz w:val="24"/>
+          <w:szCs w:val="24"/>
+        </w:rPr>
+      </w:pPr>
+      <w:r>
+        <w:rPr>
+          <w:rFonts w:cstheme="minorHAnsi"/>
+          <w:sz w:val="24"/>
+          <w:szCs w:val="24"/>
+        </w:rPr>
+        <w:t>- По мере выполнения операций генерируются диаграммы с метаданными о действиях приборов. Если какое-либо устройство перестает отвечать, об этом немедленно уведомляется пользователь.</w:t>
+      </w:r>
+    </w:p>
+    <w:p>
+      <w:pPr>
+        <w:spacing w:after="0"/>
+        <w:ind w:left="708"/>
+        <w:jc w:val="both"/>
+        <w:rPr>
+          <w:rFonts w:cstheme="minorHAnsi"/>
+          <w:sz w:val="24"/>
+          <w:szCs w:val="24"/>
+        </w:rPr>
+      </w:pPr>
+    </w:p>
+    <w:p>
+      <w:pPr>
+        <w:spacing w:after="0"/>
+        <w:ind w:left="708"/>
+        <w:jc w:val="both"/>
+        <w:rPr>
+          <w:rFonts w:cstheme="minorHAnsi"/>
+          <w:sz w:val="24"/>
+          <w:szCs w:val="24"/>
+        </w:rPr>
+      </w:pPr>
+    </w:p>
+    <w:p>
+      <w:pPr>
+        <w:spacing w:after="0"/>
+        <w:jc w:val="both"/>
+        <w:rPr>
+          <w:rFonts w:cstheme="minorHAnsi"/>
+          <w:sz w:val="24"/>
+          <w:szCs w:val="24"/>
+        </w:rPr>
+      </w:pPr>
+      <w:r>
+        <w:rPr>
+          <w:rFonts w:cstheme="minorHAnsi"/>
+          <w:sz w:val="24"/>
+          <w:szCs w:val="24"/>
+        </w:rPr>
+        <w:t>Дополнительные функции:</w:t>
+      </w:r>
+    </w:p>
+    <w:p>
+      <w:pPr>
+        <w:spacing w:after="0"/>
+        <w:ind w:left="708"/>
+        <w:jc w:val="both"/>
+        <w:rPr>
+          <w:rFonts w:cstheme="minorHAnsi"/>
+          <w:sz w:val="24"/>
+          <w:szCs w:val="24"/>
+        </w:rPr>
+      </w:pPr>
+      <w:r>
+        <w:rPr>
+          <w:rFonts w:cstheme="minorHAnsi"/>
+          <w:sz w:val="24"/>
+          <w:szCs w:val="24"/>
+        </w:rPr>
+        <w:t>- Встроенный математический аппарат позволяет выполнять расчеты и строить зависимости одних параметров от других.</w:t>
+      </w:r>
+    </w:p>
+    <w:p>
+      <w:pPr>
+        <w:spacing w:after="0"/>
+        <w:ind w:left="708"/>
+        <w:jc w:val="both"/>
+        <w:rPr>
+          <w:rFonts w:cstheme="minorHAnsi"/>
+          <w:sz w:val="24"/>
+          <w:szCs w:val="24"/>
+        </w:rPr>
+      </w:pPr>
+      <w:r>
+        <w:rPr>
+          <w:rFonts w:cstheme="minorHAnsi"/>
+          <w:sz w:val="24"/>
+          <w:szCs w:val="24"/>
+        </w:rPr>
+        <w:lastRenderedPageBreak/>
+        <w:t>- Полученные данные автоматически записываются в файл на случай отключения электричества или сбоя работы компьютера. Это обеспечивает сохранность всей информации.</w:t>
+      </w:r>
+    </w:p>
+    <w:p>
+      <w:pPr>
+        <w:spacing w:after="0"/>
+        <w:ind w:left="708"/>
+        <w:jc w:val="both"/>
+        <w:rPr>
+          <w:rFonts w:cstheme="minorHAnsi"/>
+          <w:sz w:val="24"/>
+          <w:szCs w:val="24"/>
+        </w:rPr>
+      </w:pPr>
+      <w:r>
+        <w:rPr>
+          <w:rFonts w:cstheme="minorHAnsi"/>
+          <w:sz w:val="24"/>
+          <w:szCs w:val="24"/>
+        </w:rPr>
+        <w:t xml:space="preserve">- По завершении эксперимента программа предоставит несколько вариантов экспорта данных: например, их можно сохранить в формате таблиц </w:t>
       </w:r>
       <w:proofErr w:type="spellStart"/>
       <w:r>
-        <w:t>отрисовкой</w:t>
+        <w:rPr>
+          <w:rFonts w:cstheme="minorHAnsi"/>
+          <w:sz w:val="24"/>
+          <w:szCs w:val="24"/>
+        </w:rPr>
+        <w:t>Excel</w:t>
       </w:r>
       <w:proofErr w:type="spellEnd"/>
       <w:r>
-        <w:t xml:space="preserve"> интерактивной диаграммы, на которой показаны сигналы и взаимодействие приборов друг с другом. Установка автоматически сканирует доступные интерфейсные порты, их не нужно искать в системе и вводить вручную. При настройке приборов система анализирует возможные коллизии и ошибки при установке прибору соответствующего порта. Эксперимент не может быть начат, пока настройка не будет произведена корректно. В ходе эксперимента текущий статус выводится в текстовом виде. Доступна визуальная шкала, отображающая время до окончания эксперимента в процентах и минутах. Так же по мере срабатывания приборов </w:t>
-      </w:r>
-      <w:proofErr w:type="spellStart"/>
-      <w:r>
-        <w:t>отрисовывается</w:t>
-      </w:r>
-      <w:proofErr w:type="spellEnd"/>
-      <w:r>
-        <w:t xml:space="preserve"> диаграмма с метаданными о приборе и сделанных им действиях. Если в ходе эксперимента какой-либо прибор не отвечает, об этом будет сообщено пользователю. Так же пользователь перед началом эксперимента может выбрать опции, продолжать эксперимент при ошибке опроса прибора или </w:t>
-      </w:r>
-      <w:r>
-        <w:t>прервать. В любой момент эксперимент может быть поставлен на паузу. Измеряемые параметры в режиме реального времени выводятся на интерактивный график. Отображаемые параметры можно выбрать по желанию пользователя. Встроен математический аппарат</w:t>
-      </w:r>
-      <w:r>
-        <w:t>, п</w:t>
-      </w:r>
-      <w:r>
-        <w:t xml:space="preserve">озволяющий корректно пересчитывать зависимости одних данных от других. По окончанию эксперимента программа предложит пользователю выбрать варианты сохранения данных, они могут быть экспортированы в таблицы </w:t>
-      </w:r>
-      <w:r>
-        <w:rPr>
-          <w:lang w:val="en-US"/>
-        </w:rPr>
-        <w:t>excel</w:t>
-      </w:r>
-      <w:r>
+        <w:rPr>
+          <w:rFonts w:cstheme="minorHAnsi"/>
+          <w:sz w:val="24"/>
+          <w:szCs w:val="24"/>
+        </w:rPr>
         <w:t xml:space="preserve">. </w:t>
       </w:r>
-      <w:r>
-        <w:br/>
-      </w:r>
-      <w:r>
-        <w:br/>
-        <w:t>В программу встроен конструктор создания новых приборов, он позволяет в режиме диалога с пользователем сформировать систему команд нового прибора и полноценно использовать его в установке.</w:t>
-      </w:r>
-      <w:r>
-        <w:t xml:space="preserve"> Команды можно проверять по ходу создания, все необходимые инструменты встроены.</w:t>
-      </w:r>
-    </w:p>
-    <w:p>
-      <w:r>
-        <w:t>Приложение переведено на 2 языка</w:t>
-      </w:r>
-      <w:r>
-        <w:t xml:space="preserve">: </w:t>
-      </w:r>
-      <w:r>
-        <w:t>Русский и английский.</w:t>
-      </w:r>
-    </w:p>
-    <w:p>
-      <w:r>
-        <w:t>В модуле просмотра и анализа данных добавлен инструмент импорта собственных данных для удобного просмотра и анализа.</w:t>
-      </w:r>
-    </w:p>
-    <w:p/>
-    <w:p>
-      <w:pPr>
-        <w:rPr>
+    </w:p>
+    <w:p>
+      <w:pPr>
+        <w:spacing w:after="0"/>
+        <w:jc w:val="both"/>
+        <w:rPr>
+          <w:rFonts w:cstheme="minorHAnsi"/>
+          <w:sz w:val="24"/>
+          <w:szCs w:val="24"/>
+        </w:rPr>
+      </w:pPr>
+    </w:p>
+    <w:p>
+      <w:pPr>
+        <w:spacing w:after="0"/>
+        <w:ind w:firstLine="708"/>
+        <w:jc w:val="both"/>
+        <w:rPr>
+          <w:rFonts w:cstheme="minorHAnsi"/>
+          <w:sz w:val="24"/>
+          <w:szCs w:val="24"/>
+        </w:rPr>
+      </w:pPr>
+      <w:r>
+        <w:rPr>
+          <w:rFonts w:cstheme="minorHAnsi"/>
+          <w:sz w:val="24"/>
+          <w:szCs w:val="24"/>
+        </w:rPr>
+        <w:t xml:space="preserve">Приложение включает встроенный модуль для просмотра и обработки результатов эксперимента. Данные, полученные от приборов, могут быть не только записаны в файл, но также проанализированы сразу внутри программы. Дополнительно пользователь может импортировать собственные данные для работы с ними в модуле анализа. </w:t>
+      </w:r>
+    </w:p>
+    <w:p>
+      <w:pPr>
+        <w:spacing w:after="0"/>
+        <w:ind w:firstLine="708"/>
+        <w:jc w:val="both"/>
+        <w:rPr>
+          <w:rFonts w:cstheme="minorHAnsi"/>
+          <w:sz w:val="24"/>
+          <w:szCs w:val="24"/>
+        </w:rPr>
+      </w:pPr>
+      <w:r>
+        <w:rPr>
+          <w:rFonts w:cstheme="minorHAnsi"/>
+          <w:sz w:val="24"/>
+          <w:szCs w:val="24"/>
+        </w:rPr>
+        <w:t>Настроенные конфигурации эксперимента можно сохранять и загружать по мере необходимости, что избавляет от необходимости повторной настройки для всех аналогичных экспериментов.</w:t>
+      </w:r>
+    </w:p>
+    <w:p>
+      <w:pPr>
+        <w:spacing w:after="0"/>
+        <w:ind w:firstLine="708"/>
+        <w:jc w:val="both"/>
+        <w:rPr>
+          <w:rFonts w:cstheme="minorHAnsi"/>
+          <w:sz w:val="24"/>
+          <w:szCs w:val="24"/>
+        </w:rPr>
+      </w:pPr>
+      <w:r>
+        <w:rPr>
+          <w:rFonts w:cstheme="minorHAnsi"/>
+          <w:sz w:val="24"/>
+          <w:szCs w:val="24"/>
+        </w:rPr>
+        <w:t>Приложение поддерживает два языка интерфейса: русский и английский. Пользователь может выбрать подходящий язык в настройках.</w:t>
+      </w:r>
+    </w:p>
+    <w:p>
+      <w:pPr>
+        <w:spacing w:after="0"/>
+        <w:jc w:val="both"/>
+        <w:rPr>
+          <w:rFonts w:cstheme="minorHAnsi"/>
           <w:b/>
           <w:bCs/>
-        </w:rPr>
-      </w:pPr>
-      <w:r>
-        <w:rPr>
+          <w:sz w:val="24"/>
+          <w:szCs w:val="24"/>
+        </w:rPr>
+      </w:pPr>
+      <w:r>
+        <w:rPr>
+          <w:rFonts w:cstheme="minorHAnsi"/>
           <w:b/>
           <w:bCs/>
+          <w:sz w:val="24"/>
+          <w:szCs w:val="24"/>
         </w:rPr>
         <w:t>Системные требования</w:t>
       </w:r>
@@ -150,16 +581,38 @@
           <w:ilvl w:val="0"/>
           <w:numId w:val="1"/>
         </w:numPr>
-      </w:pPr>
-      <w:r>
+        <w:spacing w:after="0"/>
+        <w:jc w:val="both"/>
+        <w:rPr>
+          <w:rFonts w:cstheme="minorHAnsi"/>
+          <w:sz w:val="24"/>
+          <w:szCs w:val="24"/>
+        </w:rPr>
+      </w:pPr>
+      <w:r>
+        <w:rPr>
+          <w:rFonts w:cstheme="minorHAnsi"/>
+          <w:sz w:val="24"/>
+          <w:szCs w:val="24"/>
+        </w:rPr>
         <w:t>Операционная система: </w:t>
       </w:r>
       <w:proofErr w:type="spellStart"/>
       <w:r>
+        <w:rPr>
+          <w:rFonts w:cstheme="minorHAnsi"/>
+          <w:sz w:val="24"/>
+          <w:szCs w:val="24"/>
+        </w:rPr>
         <w:t>Windows</w:t>
       </w:r>
       <w:proofErr w:type="spellEnd"/>
       <w:r>
+        <w:rPr>
+          <w:rFonts w:cstheme="minorHAnsi"/>
+          <w:sz w:val="24"/>
+          <w:szCs w:val="24"/>
+        </w:rPr>
         <w:t xml:space="preserve"> 10 и выше</w:t>
       </w:r>
     </w:p>
@@ -169,16 +622,38 @@
           <w:ilvl w:val="0"/>
           <w:numId w:val="1"/>
         </w:numPr>
-      </w:pPr>
-      <w:r>
+        <w:spacing w:after="0"/>
+        <w:jc w:val="both"/>
+        <w:rPr>
+          <w:rFonts w:cstheme="minorHAnsi"/>
+          <w:sz w:val="24"/>
+          <w:szCs w:val="24"/>
+        </w:rPr>
+      </w:pPr>
+      <w:r>
+        <w:rPr>
+          <w:rFonts w:cstheme="minorHAnsi"/>
+          <w:sz w:val="24"/>
+          <w:szCs w:val="24"/>
+        </w:rPr>
         <w:t xml:space="preserve">Объем занимаемого места на </w:t>
       </w:r>
       <w:proofErr w:type="gramStart"/>
       <w:r>
+        <w:rPr>
+          <w:rFonts w:cstheme="minorHAnsi"/>
+          <w:sz w:val="24"/>
+          <w:szCs w:val="24"/>
+        </w:rPr>
         <w:t>диске(</w:t>
       </w:r>
       <w:proofErr w:type="gramEnd"/>
       <w:r>
+        <w:rPr>
+          <w:rFonts w:cstheme="minorHAnsi"/>
+          <w:sz w:val="24"/>
+          <w:szCs w:val="24"/>
+        </w:rPr>
         <w:t>не менее): 400 МБ</w:t>
       </w:r>
     </w:p>
@@ -188,8 +663,20 @@
           <w:ilvl w:val="0"/>
           <w:numId w:val="1"/>
         </w:numPr>
-      </w:pPr>
-      <w:r>
+        <w:spacing w:after="0"/>
+        <w:jc w:val="both"/>
+        <w:rPr>
+          <w:rFonts w:cstheme="minorHAnsi"/>
+          <w:sz w:val="24"/>
+          <w:szCs w:val="24"/>
+        </w:rPr>
+      </w:pPr>
+      <w:r>
+        <w:rPr>
+          <w:rFonts w:cstheme="minorHAnsi"/>
+          <w:sz w:val="24"/>
+          <w:szCs w:val="24"/>
+        </w:rPr>
         <w:t>Процессор: Двухъядерный, 2.0 ГГц</w:t>
       </w:r>
     </w:p>
@@ -199,33 +686,57 @@
           <w:ilvl w:val="0"/>
           <w:numId w:val="1"/>
         </w:numPr>
-      </w:pPr>
-      <w:r>
-        <w:lastRenderedPageBreak/>
+        <w:spacing w:after="0"/>
+        <w:jc w:val="both"/>
+        <w:rPr>
+          <w:rFonts w:cstheme="minorHAnsi"/>
+          <w:sz w:val="24"/>
+          <w:szCs w:val="24"/>
+        </w:rPr>
+      </w:pPr>
+      <w:r>
+        <w:rPr>
+          <w:rFonts w:cstheme="minorHAnsi"/>
+          <w:sz w:val="24"/>
+          <w:szCs w:val="24"/>
+        </w:rPr>
         <w:t>Оперативная память: 4 ГБ RAM</w:t>
       </w:r>
     </w:p>
     <w:p>
       <w:pPr>
-        <w:rPr>
+        <w:spacing w:after="0"/>
+        <w:jc w:val="both"/>
+        <w:rPr>
+          <w:rFonts w:cstheme="minorHAnsi"/>
           <w:b/>
           <w:bCs/>
+          <w:sz w:val="24"/>
+          <w:szCs w:val="24"/>
           <w:lang w:val="en-US"/>
         </w:rPr>
       </w:pPr>
     </w:p>
     <w:p>
       <w:pPr>
-        <w:rPr>
+        <w:spacing w:after="0"/>
+        <w:jc w:val="both"/>
+        <w:rPr>
+          <w:rFonts w:cstheme="minorHAnsi"/>
           <w:b/>
           <w:bCs/>
+          <w:sz w:val="24"/>
+          <w:szCs w:val="24"/>
           <w:lang w:val="en-US"/>
         </w:rPr>
       </w:pPr>
       <w:r>
         <w:rPr>
+          <w:rFonts w:cstheme="minorHAnsi"/>
           <w:b/>
           <w:bCs/>
+          <w:sz w:val="24"/>
+          <w:szCs w:val="24"/>
         </w:rPr>
         <w:t>Установка приложения</w:t>
       </w:r>
@@ -236,20 +747,37 @@
           <w:ilvl w:val="0"/>
           <w:numId w:val="2"/>
         </w:numPr>
-      </w:pPr>
-      <w:r>
-        <w:t>Скачайте установочный файл приложения</w:t>
-      </w:r>
-      <w:r>
-        <w:t xml:space="preserve"> .</w:t>
-      </w:r>
-      <w:r>
-        <w:rPr>
+        <w:spacing w:after="0"/>
+        <w:jc w:val="both"/>
+        <w:rPr>
+          <w:rFonts w:cstheme="minorHAnsi"/>
+          <w:sz w:val="24"/>
+          <w:szCs w:val="24"/>
+        </w:rPr>
+      </w:pPr>
+      <w:r>
+        <w:rPr>
+          <w:rFonts w:cstheme="minorHAnsi"/>
+          <w:sz w:val="24"/>
+          <w:szCs w:val="24"/>
+        </w:rPr>
+        <w:t>Скачайте установочный файл приложения .</w:t>
+      </w:r>
+      <w:r>
+        <w:rPr>
+          <w:rFonts w:cstheme="minorHAnsi"/>
+          <w:sz w:val="24"/>
+          <w:szCs w:val="24"/>
           <w:lang w:val="en-US"/>
         </w:rPr>
         <w:t>exe</w:t>
       </w:r>
       <w:r>
+        <w:rPr>
+          <w:rFonts w:cstheme="minorHAnsi"/>
+          <w:sz w:val="24"/>
+          <w:szCs w:val="24"/>
+        </w:rPr>
         <w:t>;</w:t>
       </w:r>
     </w:p>
@@ -259,8 +787,20 @@
           <w:ilvl w:val="0"/>
           <w:numId w:val="2"/>
         </w:numPr>
-      </w:pPr>
-      <w:r>
+        <w:spacing w:after="0"/>
+        <w:jc w:val="both"/>
+        <w:rPr>
+          <w:rFonts w:cstheme="minorHAnsi"/>
+          <w:sz w:val="24"/>
+          <w:szCs w:val="24"/>
+        </w:rPr>
+      </w:pPr>
+      <w:r>
+        <w:rPr>
+          <w:rFonts w:cstheme="minorHAnsi"/>
+          <w:sz w:val="24"/>
+          <w:szCs w:val="24"/>
+        </w:rPr>
         <w:t>Запустите установочный файл. Дважды щелкните на загруженный файл, чтобы начать процесс установки;</w:t>
       </w:r>
     </w:p>
@@ -270,24 +810,31 @@
           <w:ilvl w:val="0"/>
           <w:numId w:val="2"/>
         </w:numPr>
-      </w:pPr>
-      <w:r>
-        <w:t>Следуйте подсказкам</w:t>
-      </w:r>
-      <w:r>
-        <w:t xml:space="preserve"> </w:t>
-      </w:r>
-      <w:r>
-        <w:t>мастера</w:t>
-      </w:r>
-      <w:r>
-        <w:t xml:space="preserve"> установ</w:t>
-      </w:r>
-      <w:r>
-        <w:t>ки</w:t>
-      </w:r>
-      <w:r>
-        <w:t>. В процессе установки вам будут предложены стандартные шаги, включая:</w:t>
+        <w:spacing w:after="0"/>
+        <w:jc w:val="both"/>
+        <w:rPr>
+          <w:rFonts w:cstheme="minorHAnsi"/>
+          <w:sz w:val="24"/>
+          <w:szCs w:val="24"/>
+        </w:rPr>
+      </w:pPr>
+      <w:bookmarkStart w:id="0" w:name="_GoBack"/>
+      <w:r>
+        <w:rPr>
+          <w:rFonts w:cstheme="minorHAnsi"/>
+          <w:sz w:val="24"/>
+          <w:szCs w:val="24"/>
+        </w:rPr>
+        <w:t xml:space="preserve">Следуйте подсказкам мастера установки. В процессе установки вам будут </w:t>
+      </w:r>
+      <w:bookmarkEnd w:id="0"/>
+      <w:r>
+        <w:rPr>
+          <w:rFonts w:cstheme="minorHAnsi"/>
+          <w:sz w:val="24"/>
+          <w:szCs w:val="24"/>
+        </w:rPr>
+        <w:t>предложены стандартные шаги, включая:</w:t>
       </w:r>
     </w:p>
     <w:p>
@@ -296,8 +843,20 @@
           <w:ilvl w:val="1"/>
           <w:numId w:val="2"/>
         </w:numPr>
-      </w:pPr>
-      <w:r>
+        <w:spacing w:after="0"/>
+        <w:jc w:val="both"/>
+        <w:rPr>
+          <w:rFonts w:cstheme="minorHAnsi"/>
+          <w:sz w:val="24"/>
+          <w:szCs w:val="24"/>
+        </w:rPr>
+      </w:pPr>
+      <w:r>
+        <w:rPr>
+          <w:rFonts w:cstheme="minorHAnsi"/>
+          <w:sz w:val="24"/>
+          <w:szCs w:val="24"/>
+        </w:rPr>
         <w:t>Принятие лицензионного соглашения</w:t>
       </w:r>
     </w:p>
@@ -307,8 +866,20 @@
           <w:ilvl w:val="1"/>
           <w:numId w:val="2"/>
         </w:numPr>
-      </w:pPr>
-      <w:r>
+        <w:spacing w:after="0"/>
+        <w:jc w:val="both"/>
+        <w:rPr>
+          <w:rFonts w:cstheme="minorHAnsi"/>
+          <w:sz w:val="24"/>
+          <w:szCs w:val="24"/>
+        </w:rPr>
+      </w:pPr>
+      <w:r>
+        <w:rPr>
+          <w:rFonts w:cstheme="minorHAnsi"/>
+          <w:sz w:val="24"/>
+          <w:szCs w:val="24"/>
+        </w:rPr>
         <w:t>Выбор каталога установки</w:t>
       </w:r>
     </w:p>
@@ -318,8 +889,20 @@
           <w:ilvl w:val="1"/>
           <w:numId w:val="2"/>
         </w:numPr>
-      </w:pPr>
-      <w:r>
+        <w:spacing w:after="0"/>
+        <w:jc w:val="both"/>
+        <w:rPr>
+          <w:rFonts w:cstheme="minorHAnsi"/>
+          <w:sz w:val="24"/>
+          <w:szCs w:val="24"/>
+        </w:rPr>
+      </w:pPr>
+      <w:r>
+        <w:rPr>
+          <w:rFonts w:cstheme="minorHAnsi"/>
+          <w:sz w:val="24"/>
+          <w:szCs w:val="24"/>
+        </w:rPr>
         <w:t>Установка дополнительных компонентов (если предлагается)</w:t>
       </w:r>
     </w:p>
@@ -329,60 +912,144 @@
           <w:ilvl w:val="0"/>
           <w:numId w:val="2"/>
         </w:numPr>
-      </w:pPr>
-      <w:r>
-        <w:t>Завершите установку. После завершения процесса установки вы получите уведомление о его успешном завершении.</w:t>
-      </w:r>
-    </w:p>
-    <w:p>
-      <w:r>
+        <w:spacing w:after="0"/>
+        <w:jc w:val="both"/>
+        <w:rPr>
+          <w:rFonts w:cstheme="minorHAnsi"/>
+          <w:sz w:val="24"/>
+          <w:szCs w:val="24"/>
+        </w:rPr>
+      </w:pPr>
+      <w:r>
+        <w:rPr>
+          <w:rFonts w:cstheme="minorHAnsi"/>
+          <w:sz w:val="24"/>
+          <w:szCs w:val="24"/>
+        </w:rPr>
+        <w:t>После завершения процесса установки вы получите уведомление о его успешном завершении.</w:t>
+      </w:r>
+    </w:p>
+    <w:p>
+      <w:pPr>
+        <w:spacing w:after="0"/>
+        <w:jc w:val="both"/>
+        <w:rPr>
+          <w:rFonts w:cstheme="minorHAnsi"/>
+          <w:sz w:val="24"/>
+          <w:szCs w:val="24"/>
+        </w:rPr>
+      </w:pPr>
+      <w:r>
+        <w:rPr>
+          <w:rFonts w:cstheme="minorHAnsi"/>
+          <w:sz w:val="24"/>
+          <w:szCs w:val="24"/>
+        </w:rPr>
         <w:t>Теперь приложение готово к использованию.</w:t>
       </w:r>
     </w:p>
     <w:p>
       <w:pPr>
-        <w:rPr>
+        <w:spacing w:after="0"/>
+        <w:jc w:val="both"/>
+        <w:rPr>
+          <w:rFonts w:cstheme="minorHAnsi"/>
           <w:b/>
           <w:bCs/>
-        </w:rPr>
-      </w:pPr>
-    </w:p>
-    <w:p>
-      <w:pPr>
-        <w:rPr>
+          <w:sz w:val="24"/>
+          <w:szCs w:val="24"/>
+        </w:rPr>
+      </w:pPr>
+    </w:p>
+    <w:p>
+      <w:pPr>
+        <w:spacing w:after="0"/>
+        <w:jc w:val="both"/>
+        <w:rPr>
+          <w:rFonts w:cstheme="minorHAnsi"/>
           <w:b/>
           <w:bCs/>
-        </w:rPr>
-      </w:pPr>
-      <w:r>
-        <w:rPr>
+          <w:sz w:val="24"/>
+          <w:szCs w:val="24"/>
+        </w:rPr>
+      </w:pPr>
+      <w:r>
+        <w:rPr>
+          <w:rFonts w:cstheme="minorHAnsi"/>
           <w:b/>
           <w:bCs/>
+          <w:sz w:val="24"/>
+          <w:szCs w:val="24"/>
         </w:rPr>
         <w:t>Обзор интерфейса</w:t>
       </w:r>
     </w:p>
     <w:p>
-      <w:r>
+      <w:pPr>
+        <w:spacing w:after="0"/>
+        <w:ind w:firstLine="708"/>
+        <w:jc w:val="both"/>
+        <w:rPr>
+          <w:rFonts w:cstheme="minorHAnsi"/>
+          <w:sz w:val="24"/>
+          <w:szCs w:val="24"/>
+        </w:rPr>
+      </w:pPr>
+      <w:r>
+        <w:rPr>
+          <w:rFonts w:cstheme="minorHAnsi"/>
+          <w:sz w:val="24"/>
+          <w:szCs w:val="24"/>
+        </w:rPr>
         <w:t>После запуска программы пользо</w:t>
       </w:r>
       <w:r>
+        <w:rPr>
+          <w:rFonts w:cstheme="minorHAnsi"/>
+          <w:sz w:val="24"/>
+          <w:szCs w:val="24"/>
+        </w:rPr>
         <w:t>вателю предлагается на выбор два</w:t>
       </w:r>
       <w:r>
+        <w:rPr>
+          <w:rFonts w:cstheme="minorHAnsi"/>
+          <w:sz w:val="24"/>
+          <w:szCs w:val="24"/>
+        </w:rPr>
         <w:t xml:space="preserve"> варианта управления приборами. Это может быть локальное управление прибором или создание установки. Внешний вид показан на рисунке ниже.</w:t>
       </w:r>
     </w:p>
-    <w:p/>
-    <w:p>
-      <w:pPr>
+    <w:p>
+      <w:pPr>
+        <w:spacing w:after="0"/>
+        <w:jc w:val="both"/>
+        <w:rPr>
+          <w:rFonts w:cstheme="minorHAnsi"/>
+          <w:sz w:val="24"/>
+          <w:szCs w:val="24"/>
+        </w:rPr>
+      </w:pPr>
+    </w:p>
+    <w:p>
+      <w:pPr>
+        <w:spacing w:after="0"/>
         <w:jc w:val="center"/>
-      </w:pPr>
-      <w:r>
-        <w:rPr>
+        <w:rPr>
+          <w:rFonts w:cstheme="minorHAnsi"/>
+          <w:sz w:val="24"/>
+          <w:szCs w:val="24"/>
+        </w:rPr>
+      </w:pPr>
+      <w:r>
+        <w:rPr>
+          <w:rFonts w:cstheme="minorHAnsi"/>
           <w:noProof/>
+          <w:sz w:val="24"/>
+          <w:szCs w:val="24"/>
           <w:lang w:eastAsia="ru-RU"/>
         </w:rPr>
+        <w:lastRenderedPageBreak/>
         <w:drawing>
           <wp:inline distT="0" distB="0" distL="0" distR="0" wp14:anchorId="49ABB2F0" wp14:editId="5AFC6FF0">
             <wp:extent cx="4210050" cy="2733675"/>
@@ -420,22 +1087,78 @@
         </w:drawing>
       </w:r>
     </w:p>
-    <w:p/>
-    <w:p>
-      <w:r>
+    <w:p>
+      <w:pPr>
+        <w:spacing w:after="0"/>
+        <w:jc w:val="center"/>
+        <w:rPr>
+          <w:rFonts w:cstheme="minorHAnsi"/>
+          <w:sz w:val="24"/>
+          <w:szCs w:val="24"/>
+        </w:rPr>
+      </w:pPr>
+    </w:p>
+    <w:p>
+      <w:pPr>
+        <w:spacing w:after="0"/>
+        <w:jc w:val="both"/>
+        <w:rPr>
+          <w:rFonts w:cstheme="minorHAnsi"/>
+          <w:sz w:val="24"/>
+          <w:szCs w:val="24"/>
+        </w:rPr>
+      </w:pPr>
+    </w:p>
+    <w:p>
+      <w:pPr>
+        <w:spacing w:after="0"/>
+        <w:ind w:firstLine="708"/>
+        <w:jc w:val="both"/>
+        <w:rPr>
+          <w:rFonts w:cstheme="minorHAnsi"/>
+          <w:sz w:val="24"/>
+          <w:szCs w:val="24"/>
+        </w:rPr>
+      </w:pPr>
+      <w:r>
+        <w:rPr>
+          <w:rFonts w:cstheme="minorHAnsi"/>
+          <w:sz w:val="24"/>
+          <w:szCs w:val="24"/>
+        </w:rPr>
         <w:t>Локальное управление приборами позволяет выбрать прибор для управления, после выбора откроется окно управления этим прибором. Удаленное управление в этом режиме эквивалентно управлению с физических кнопок устройства.</w:t>
       </w:r>
     </w:p>
     <w:p>
       <w:pPr>
+        <w:spacing w:after="0"/>
+        <w:ind w:firstLine="708"/>
+        <w:jc w:val="both"/>
+        <w:rPr>
+          <w:rFonts w:cstheme="minorHAnsi"/>
+          <w:sz w:val="24"/>
+          <w:szCs w:val="24"/>
+        </w:rPr>
+      </w:pPr>
+    </w:p>
+    <w:p>
+      <w:pPr>
+        <w:spacing w:after="0"/>
         <w:jc w:val="center"/>
-      </w:pPr>
-      <w:r>
-        <w:rPr>
+        <w:rPr>
+          <w:rFonts w:cstheme="minorHAnsi"/>
+          <w:sz w:val="24"/>
+          <w:szCs w:val="24"/>
+        </w:rPr>
+      </w:pPr>
+      <w:r>
+        <w:rPr>
+          <w:rFonts w:cstheme="minorHAnsi"/>
           <w:noProof/>
+          <w:sz w:val="24"/>
+          <w:szCs w:val="24"/>
           <w:lang w:eastAsia="ru-RU"/>
         </w:rPr>
-        <w:lastRenderedPageBreak/>
         <w:drawing>
           <wp:inline distT="0" distB="0" distL="0" distR="0" wp14:anchorId="0ACFD82F" wp14:editId="1A2BDB6D">
             <wp:extent cx="4187825" cy="2828740"/>
@@ -475,41 +1198,106 @@
     </w:p>
     <w:p>
       <w:pPr>
+        <w:spacing w:after="0"/>
         <w:jc w:val="center"/>
-      </w:pPr>
-      <w:r>
-        <w:t>Рисунок. Пример окна для управления устройством в режиме локального управления</w:t>
-      </w:r>
-      <w:r>
+        <w:rPr>
+          <w:rFonts w:cstheme="minorHAnsi"/>
+          <w:sz w:val="24"/>
+          <w:szCs w:val="24"/>
+        </w:rPr>
+      </w:pPr>
+      <w:r>
+        <w:rPr>
+          <w:rFonts w:cstheme="minorHAnsi"/>
+          <w:sz w:val="24"/>
+          <w:szCs w:val="24"/>
+        </w:rPr>
+        <w:t>Пример окна для управления устройством в режиме локального управления</w:t>
+      </w:r>
+      <w:r>
+        <w:rPr>
+          <w:rFonts w:cstheme="minorHAnsi"/>
+          <w:sz w:val="24"/>
+          <w:szCs w:val="24"/>
+        </w:rPr>
         <w:t xml:space="preserve"> для прибора </w:t>
       </w:r>
       <w:r>
         <w:rPr>
+          <w:rFonts w:cstheme="minorHAnsi"/>
+          <w:sz w:val="24"/>
+          <w:szCs w:val="24"/>
           <w:lang w:val="en-US"/>
         </w:rPr>
         <w:t>SVPS</w:t>
       </w:r>
       <w:r>
+        <w:rPr>
+          <w:rFonts w:cstheme="minorHAnsi"/>
+          <w:sz w:val="24"/>
+          <w:szCs w:val="24"/>
+        </w:rPr>
         <w:t>34</w:t>
       </w:r>
       <w:r>
+        <w:rPr>
+          <w:rFonts w:cstheme="minorHAnsi"/>
+          <w:sz w:val="24"/>
+          <w:szCs w:val="24"/>
+        </w:rPr>
         <w:t>.</w:t>
       </w:r>
     </w:p>
     <w:p>
-      <w:r>
+      <w:pPr>
+        <w:spacing w:after="0"/>
+        <w:jc w:val="both"/>
+        <w:rPr>
+          <w:rFonts w:cstheme="minorHAnsi"/>
+          <w:sz w:val="24"/>
+          <w:szCs w:val="24"/>
+        </w:rPr>
+      </w:pPr>
+    </w:p>
+    <w:p>
+      <w:pPr>
+        <w:spacing w:after="0"/>
+        <w:ind w:firstLine="708"/>
+        <w:jc w:val="both"/>
+        <w:rPr>
+          <w:rFonts w:cstheme="minorHAnsi"/>
+          <w:sz w:val="24"/>
+          <w:szCs w:val="24"/>
+        </w:rPr>
+      </w:pPr>
+      <w:r>
+        <w:rPr>
+          <w:rFonts w:cstheme="minorHAnsi"/>
+          <w:sz w:val="24"/>
+          <w:szCs w:val="24"/>
+        </w:rPr>
         <w:t xml:space="preserve">Если пользователь выберет режим «создание экспериментальной установки», ему на выбор будет представлен список доступных приборов, из которых можно построить установку. </w:t>
       </w:r>
     </w:p>
     <w:p>
       <w:pPr>
+        <w:spacing w:after="0"/>
         <w:jc w:val="center"/>
-      </w:pPr>
-      <w:r>
-        <w:rPr>
+        <w:rPr>
+          <w:rFonts w:cstheme="minorHAnsi"/>
+          <w:sz w:val="24"/>
+          <w:szCs w:val="24"/>
+        </w:rPr>
+      </w:pPr>
+      <w:r>
+        <w:rPr>
+          <w:rFonts w:cstheme="minorHAnsi"/>
           <w:noProof/>
+          <w:sz w:val="24"/>
+          <w:szCs w:val="24"/>
           <w:lang w:eastAsia="ru-RU"/>
         </w:rPr>
+        <w:lastRenderedPageBreak/>
         <w:drawing>
           <wp:inline distT="0" distB="0" distL="0" distR="0" wp14:anchorId="2E36834F" wp14:editId="7C583BD9">
             <wp:extent cx="3181350" cy="3352800"/>
@@ -547,19 +1335,77 @@
         </w:drawing>
       </w:r>
     </w:p>
-    <w:p/>
-    <w:p>
-      <w:r>
+    <w:p>
+      <w:pPr>
+        <w:spacing w:after="0"/>
+        <w:jc w:val="both"/>
+        <w:rPr>
+          <w:rFonts w:cstheme="minorHAnsi"/>
+          <w:sz w:val="24"/>
+          <w:szCs w:val="24"/>
+        </w:rPr>
+      </w:pPr>
+    </w:p>
+    <w:p>
+      <w:pPr>
+        <w:spacing w:after="0"/>
+        <w:ind w:firstLine="708"/>
+        <w:jc w:val="both"/>
+        <w:rPr>
+          <w:rFonts w:cstheme="minorHAnsi"/>
+          <w:sz w:val="24"/>
+          <w:szCs w:val="24"/>
+        </w:rPr>
+      </w:pPr>
+      <w:r>
+        <w:rPr>
+          <w:rFonts w:cstheme="minorHAnsi"/>
+          <w:sz w:val="24"/>
+          <w:szCs w:val="24"/>
+        </w:rPr>
         <w:t>Пользователь должен выбрать необходимые приборы и нажать кнопку «Ок».</w:t>
       </w:r>
     </w:p>
     <w:p>
-      <w:r>
-        <w:rPr>
+      <w:pPr>
+        <w:spacing w:after="0"/>
+        <w:jc w:val="both"/>
+        <w:rPr>
+          <w:rFonts w:cstheme="minorHAnsi"/>
+          <w:sz w:val="24"/>
+          <w:szCs w:val="24"/>
+        </w:rPr>
+      </w:pPr>
+    </w:p>
+    <w:p>
+      <w:pPr>
+        <w:spacing w:after="0"/>
+        <w:jc w:val="both"/>
+        <w:rPr>
+          <w:rFonts w:cstheme="minorHAnsi"/>
+          <w:sz w:val="24"/>
+          <w:szCs w:val="24"/>
+        </w:rPr>
+      </w:pPr>
+    </w:p>
+    <w:p>
+      <w:pPr>
+        <w:spacing w:after="0"/>
+        <w:jc w:val="center"/>
+        <w:rPr>
+          <w:rFonts w:cstheme="minorHAnsi"/>
+          <w:sz w:val="24"/>
+          <w:szCs w:val="24"/>
+        </w:rPr>
+      </w:pPr>
+      <w:r>
+        <w:rPr>
+          <w:rFonts w:cstheme="minorHAnsi"/>
           <w:noProof/>
+          <w:sz w:val="24"/>
+          <w:szCs w:val="24"/>
           <w:lang w:eastAsia="ru-RU"/>
         </w:rPr>
-        <w:lastRenderedPageBreak/>
         <w:drawing>
           <wp:inline distT="0" distB="0" distL="0" distR="0" wp14:anchorId="66FFB35E" wp14:editId="6EC4C1F9">
             <wp:extent cx="5940425" cy="2846705"/>
@@ -612,88 +1458,558 @@
     </w:p>
     <w:p>
       <w:pPr>
-        <w:jc w:val="center"/>
-      </w:pPr>
-      <w:r>
+        <w:spacing w:after="0"/>
+        <w:jc w:val="both"/>
+        <w:rPr>
+          <w:rFonts w:cstheme="minorHAnsi"/>
+          <w:sz w:val="24"/>
+          <w:szCs w:val="24"/>
+        </w:rPr>
+      </w:pPr>
+      <w:r>
+        <w:rPr>
+          <w:rFonts w:cstheme="minorHAnsi"/>
+          <w:sz w:val="24"/>
+          <w:szCs w:val="24"/>
+        </w:rPr>
         <w:t>Внешний вид программы после создания экспериментальной установки.</w:t>
       </w:r>
     </w:p>
     <w:p>
-      <w:r>
-        <w:t xml:space="preserve">1 – Поле приборов. Входящих в установку. Управление приборами. Их настройка и конфигурация осуществляется в этом поле. </w:t>
-      </w:r>
-    </w:p>
-    <w:p>
-      <w:r>
-        <w:t>2 – Схема экспериментальной установки. Схема обновляется в интерактивном режиме в процессе настройки приборов.</w:t>
-      </w:r>
-    </w:p>
-    <w:p>
-      <w:r>
-        <w:t xml:space="preserve">3 – Поле вывода очередности срабатывания приборов в </w:t>
+      <w:pPr>
+        <w:spacing w:after="0"/>
+        <w:jc w:val="both"/>
+        <w:rPr>
+          <w:rFonts w:cstheme="minorHAnsi"/>
+          <w:sz w:val="24"/>
+          <w:szCs w:val="24"/>
+        </w:rPr>
+      </w:pPr>
+    </w:p>
+    <w:p>
+      <w:pPr>
+        <w:spacing w:after="0"/>
+        <w:ind w:firstLine="708"/>
+        <w:jc w:val="both"/>
+        <w:rPr>
+          <w:rFonts w:cstheme="minorHAnsi"/>
+          <w:sz w:val="24"/>
+          <w:szCs w:val="24"/>
+        </w:rPr>
+      </w:pPr>
+      <w:r>
+        <w:rPr>
+          <w:rFonts w:cstheme="minorHAnsi"/>
+          <w:sz w:val="24"/>
+          <w:szCs w:val="24"/>
+        </w:rPr>
+        <w:t xml:space="preserve">1. Панель управления </w:t>
       </w:r>
       <w:proofErr w:type="gramStart"/>
       <w:r>
-        <w:t>ходе  эксперимента</w:t>
+        <w:rPr>
+          <w:rFonts w:cstheme="minorHAnsi"/>
+          <w:sz w:val="24"/>
+          <w:szCs w:val="24"/>
+        </w:rPr>
+        <w:t>приборами:  Здесь</w:t>
       </w:r>
       <w:proofErr w:type="gramEnd"/>
       <w:r>
-        <w:t>. Активно в ходе эксперимента и после его окончания.</w:t>
-      </w:r>
-    </w:p>
-    <w:p>
-      <w:r>
-        <w:t>4 – Журнал сообщений. Здесь выводятся сообщения об ошибках настройки приборов, о ходе эксперимента и другие информационные сообщения.</w:t>
-      </w:r>
-    </w:p>
-    <w:p>
-      <w:r>
-        <w:t>5 – Информационное поле. Показы</w:t>
-      </w:r>
-      <w:r>
-        <w:t>вает текущие действия установки и</w:t>
-      </w:r>
-      <w:r>
-        <w:t xml:space="preserve"> </w:t>
-      </w:r>
-      <w:r>
-        <w:t>количество секунд</w:t>
-      </w:r>
-      <w:r>
-        <w:t xml:space="preserve"> до окончания</w:t>
-      </w:r>
-      <w:r>
-        <w:t xml:space="preserve"> эксперимента</w:t>
-      </w:r>
-      <w:r>
-        <w:t>.</w:t>
-      </w:r>
-    </w:p>
-    <w:p>
-      <w:r>
-        <w:t>6 – Поле настроек. Здесь можно открыть инструкцию. Получить доступ к расширенным настройкам эксперимента, сохранить установку или указать место сохранения результатов эксперимента.</w:t>
-      </w:r>
-    </w:p>
-    <w:p>
-      <w:r>
-        <w:t>7 – Поле кнопок управления.</w:t>
-      </w:r>
-    </w:p>
-    <w:p/>
-    <w:p/>
-    <w:p>
-      <w:r>
+        <w:rPr>
+          <w:rFonts w:cstheme="minorHAnsi"/>
+          <w:sz w:val="24"/>
+          <w:szCs w:val="24"/>
+        </w:rPr>
+        <w:t xml:space="preserve"> отображаются все приборы, входящие в состав установки.  В этом поле вы можете управлять приборами, настраивать их и задавать нужную конфигурацию.</w:t>
+      </w:r>
+    </w:p>
+    <w:p>
+      <w:pPr>
+        <w:spacing w:after="0"/>
+        <w:jc w:val="both"/>
+        <w:rPr>
+          <w:rFonts w:cstheme="minorHAnsi"/>
+          <w:sz w:val="24"/>
+          <w:szCs w:val="24"/>
+        </w:rPr>
+      </w:pPr>
+    </w:p>
+    <w:p>
+      <w:pPr>
+        <w:spacing w:after="0"/>
+        <w:ind w:firstLine="708"/>
+        <w:jc w:val="both"/>
+        <w:rPr>
+          <w:rFonts w:cstheme="minorHAnsi"/>
+          <w:sz w:val="24"/>
+          <w:szCs w:val="24"/>
+        </w:rPr>
+      </w:pPr>
+      <w:r>
+        <w:rPr>
+          <w:rFonts w:cstheme="minorHAnsi"/>
+          <w:sz w:val="24"/>
+          <w:szCs w:val="24"/>
+        </w:rPr>
+        <w:t xml:space="preserve">2. Интерактивная схема установки: На этой схеме </w:t>
+      </w:r>
+      <w:proofErr w:type="gramStart"/>
+      <w:r>
+        <w:rPr>
+          <w:rFonts w:cstheme="minorHAnsi"/>
+          <w:sz w:val="24"/>
+          <w:szCs w:val="24"/>
+        </w:rPr>
+        <w:t>отображается  экспериментальная</w:t>
+      </w:r>
+      <w:proofErr w:type="gramEnd"/>
+      <w:r>
+        <w:rPr>
+          <w:rFonts w:cstheme="minorHAnsi"/>
+          <w:sz w:val="24"/>
+          <w:szCs w:val="24"/>
+        </w:rPr>
+        <w:t xml:space="preserve"> установка. Схема динамически обновляется, отражая изменения, внесенные в процессе настройки приборов.</w:t>
+      </w:r>
+    </w:p>
+    <w:p>
+      <w:pPr>
+        <w:spacing w:after="0"/>
+        <w:jc w:val="both"/>
+        <w:rPr>
+          <w:rFonts w:cstheme="minorHAnsi"/>
+          <w:sz w:val="24"/>
+          <w:szCs w:val="24"/>
+        </w:rPr>
+      </w:pPr>
+    </w:p>
+    <w:p>
+      <w:pPr>
+        <w:spacing w:after="0"/>
+        <w:ind w:firstLine="708"/>
+        <w:jc w:val="both"/>
+        <w:rPr>
+          <w:rFonts w:cstheme="minorHAnsi"/>
+          <w:sz w:val="24"/>
+          <w:szCs w:val="24"/>
+        </w:rPr>
+      </w:pPr>
+      <w:r>
+        <w:rPr>
+          <w:rFonts w:cstheme="minorHAnsi"/>
+          <w:sz w:val="24"/>
+          <w:szCs w:val="24"/>
+        </w:rPr>
+        <w:lastRenderedPageBreak/>
+        <w:t xml:space="preserve">3.  Журнал срабатывания </w:t>
+      </w:r>
+      <w:proofErr w:type="gramStart"/>
+      <w:r>
+        <w:rPr>
+          <w:rFonts w:cstheme="minorHAnsi"/>
+          <w:sz w:val="24"/>
+          <w:szCs w:val="24"/>
+        </w:rPr>
+        <w:t>приборов:  В</w:t>
+      </w:r>
+      <w:proofErr w:type="gramEnd"/>
+      <w:r>
+        <w:rPr>
+          <w:rFonts w:cstheme="minorHAnsi"/>
+          <w:sz w:val="24"/>
+          <w:szCs w:val="24"/>
+        </w:rPr>
+        <w:t xml:space="preserve"> этом поле отображается последовательность активации приборов во время эксперимента.  Информация в журнале доступна как во время эксперимента, так и после его завершения.</w:t>
+      </w:r>
+    </w:p>
+    <w:p>
+      <w:pPr>
+        <w:spacing w:after="0"/>
+        <w:jc w:val="both"/>
+        <w:rPr>
+          <w:rFonts w:cstheme="minorHAnsi"/>
+          <w:sz w:val="24"/>
+          <w:szCs w:val="24"/>
+        </w:rPr>
+      </w:pPr>
+    </w:p>
+    <w:p>
+      <w:pPr>
+        <w:spacing w:after="0"/>
+        <w:ind w:firstLine="708"/>
+        <w:jc w:val="both"/>
+        <w:rPr>
+          <w:rFonts w:cstheme="minorHAnsi"/>
+          <w:sz w:val="24"/>
+          <w:szCs w:val="24"/>
+        </w:rPr>
+      </w:pPr>
+      <w:r>
+        <w:rPr>
+          <w:rFonts w:cstheme="minorHAnsi"/>
+          <w:sz w:val="24"/>
+          <w:szCs w:val="24"/>
+        </w:rPr>
+        <w:t xml:space="preserve">4. Журнал сообщений: </w:t>
+      </w:r>
+      <w:proofErr w:type="gramStart"/>
+      <w:r>
+        <w:rPr>
+          <w:rFonts w:cstheme="minorHAnsi"/>
+          <w:sz w:val="24"/>
+          <w:szCs w:val="24"/>
+        </w:rPr>
+        <w:t>В</w:t>
+      </w:r>
+      <w:proofErr w:type="gramEnd"/>
+      <w:r>
+        <w:rPr>
+          <w:rFonts w:cstheme="minorHAnsi"/>
+          <w:sz w:val="24"/>
+          <w:szCs w:val="24"/>
+        </w:rPr>
+        <w:t xml:space="preserve"> журнале сообщений отображается важная информация о работе установки, включая:</w:t>
+      </w:r>
+    </w:p>
+    <w:p>
+      <w:pPr>
+        <w:spacing w:after="0"/>
+        <w:jc w:val="both"/>
+        <w:rPr>
+          <w:rFonts w:cstheme="minorHAnsi"/>
+          <w:sz w:val="24"/>
+          <w:szCs w:val="24"/>
+        </w:rPr>
+      </w:pPr>
+      <w:r>
+        <w:rPr>
+          <w:rFonts w:cstheme="minorHAnsi"/>
+          <w:sz w:val="24"/>
+          <w:szCs w:val="24"/>
+        </w:rPr>
+        <w:t xml:space="preserve">    * Сообщения об ошибках при настройке приборов;</w:t>
+      </w:r>
+    </w:p>
+    <w:p>
+      <w:pPr>
+        <w:spacing w:after="0"/>
+        <w:jc w:val="both"/>
+        <w:rPr>
+          <w:rFonts w:cstheme="minorHAnsi"/>
+          <w:sz w:val="24"/>
+          <w:szCs w:val="24"/>
+        </w:rPr>
+      </w:pPr>
+      <w:r>
+        <w:rPr>
+          <w:rFonts w:cstheme="minorHAnsi"/>
+          <w:sz w:val="24"/>
+          <w:szCs w:val="24"/>
+        </w:rPr>
+        <w:t xml:space="preserve">    *  Данные о ходе проведения эксперимента;</w:t>
+      </w:r>
+    </w:p>
+    <w:p>
+      <w:pPr>
+        <w:spacing w:after="0"/>
+        <w:jc w:val="both"/>
+        <w:rPr>
+          <w:rFonts w:cstheme="minorHAnsi"/>
+          <w:sz w:val="24"/>
+          <w:szCs w:val="24"/>
+        </w:rPr>
+      </w:pPr>
+      <w:r>
+        <w:rPr>
+          <w:rFonts w:cstheme="minorHAnsi"/>
+          <w:sz w:val="24"/>
+          <w:szCs w:val="24"/>
+        </w:rPr>
+        <w:t xml:space="preserve">    * Другие информационные сообщения.</w:t>
+      </w:r>
+    </w:p>
+    <w:p>
+      <w:pPr>
+        <w:spacing w:after="0"/>
+        <w:jc w:val="both"/>
+        <w:rPr>
+          <w:rFonts w:cstheme="minorHAnsi"/>
+          <w:sz w:val="24"/>
+          <w:szCs w:val="24"/>
+        </w:rPr>
+      </w:pPr>
+    </w:p>
+    <w:p>
+      <w:pPr>
+        <w:spacing w:after="0"/>
+        <w:ind w:firstLine="708"/>
+        <w:jc w:val="both"/>
+        <w:rPr>
+          <w:rFonts w:cstheme="minorHAnsi"/>
+          <w:sz w:val="24"/>
+          <w:szCs w:val="24"/>
+        </w:rPr>
+      </w:pPr>
+      <w:r>
+        <w:rPr>
+          <w:rFonts w:cstheme="minorHAnsi"/>
+          <w:sz w:val="24"/>
+          <w:szCs w:val="24"/>
+        </w:rPr>
+        <w:t xml:space="preserve">5. Информационная панель: На этой панели отображаются текущие действия, выполняемые установкой, а также информация </w:t>
+      </w:r>
+      <w:proofErr w:type="gramStart"/>
+      <w:r>
+        <w:rPr>
+          <w:rFonts w:cstheme="minorHAnsi"/>
+          <w:sz w:val="24"/>
+          <w:szCs w:val="24"/>
+        </w:rPr>
+        <w:t>о  времени</w:t>
+      </w:r>
+      <w:proofErr w:type="gramEnd"/>
+      <w:r>
+        <w:rPr>
+          <w:rFonts w:cstheme="minorHAnsi"/>
+          <w:sz w:val="24"/>
+          <w:szCs w:val="24"/>
+        </w:rPr>
+        <w:t xml:space="preserve"> до окончания эксперимента (в секундах).</w:t>
+      </w:r>
+    </w:p>
+    <w:p>
+      <w:pPr>
+        <w:spacing w:after="0"/>
+        <w:jc w:val="both"/>
+        <w:rPr>
+          <w:rFonts w:cstheme="minorHAnsi"/>
+          <w:sz w:val="24"/>
+          <w:szCs w:val="24"/>
+        </w:rPr>
+      </w:pPr>
+    </w:p>
+    <w:p>
+      <w:pPr>
+        <w:spacing w:after="0"/>
+        <w:ind w:firstLine="708"/>
+        <w:jc w:val="both"/>
+        <w:rPr>
+          <w:rFonts w:cstheme="minorHAnsi"/>
+          <w:sz w:val="24"/>
+          <w:szCs w:val="24"/>
+        </w:rPr>
+      </w:pPr>
+      <w:r>
+        <w:rPr>
+          <w:rFonts w:cstheme="minorHAnsi"/>
+          <w:sz w:val="24"/>
+          <w:szCs w:val="24"/>
+        </w:rPr>
+        <w:t xml:space="preserve">6. Меню настроек: </w:t>
+      </w:r>
+      <w:proofErr w:type="gramStart"/>
+      <w:r>
+        <w:rPr>
+          <w:rFonts w:cstheme="minorHAnsi"/>
+          <w:sz w:val="24"/>
+          <w:szCs w:val="24"/>
+        </w:rPr>
+        <w:t>В</w:t>
+      </w:r>
+      <w:proofErr w:type="gramEnd"/>
+      <w:r>
+        <w:rPr>
+          <w:rFonts w:cstheme="minorHAnsi"/>
+          <w:sz w:val="24"/>
+          <w:szCs w:val="24"/>
+        </w:rPr>
+        <w:t xml:space="preserve"> меню настроек вы можете:</w:t>
+      </w:r>
+    </w:p>
+    <w:p>
+      <w:pPr>
+        <w:spacing w:after="0"/>
+        <w:ind w:left="1416"/>
+        <w:jc w:val="both"/>
+        <w:rPr>
+          <w:rFonts w:cstheme="minorHAnsi"/>
+          <w:sz w:val="24"/>
+          <w:szCs w:val="24"/>
+        </w:rPr>
+      </w:pPr>
+      <w:r>
+        <w:rPr>
+          <w:rFonts w:cstheme="minorHAnsi"/>
+          <w:sz w:val="24"/>
+          <w:szCs w:val="24"/>
+        </w:rPr>
+        <w:t xml:space="preserve">    * Открыть инструкцию по эксплуатации установки;</w:t>
+      </w:r>
+    </w:p>
+    <w:p>
+      <w:pPr>
+        <w:spacing w:after="0"/>
+        <w:ind w:left="1416"/>
+        <w:jc w:val="both"/>
+        <w:rPr>
+          <w:rFonts w:cstheme="minorHAnsi"/>
+          <w:sz w:val="24"/>
+          <w:szCs w:val="24"/>
+        </w:rPr>
+      </w:pPr>
+      <w:r>
+        <w:rPr>
+          <w:rFonts w:cstheme="minorHAnsi"/>
+          <w:sz w:val="24"/>
+          <w:szCs w:val="24"/>
+        </w:rPr>
+        <w:t xml:space="preserve">    * Получить доступ к расширенным настройкам параметров эксперимента;</w:t>
+      </w:r>
+    </w:p>
+    <w:p>
+      <w:pPr>
+        <w:spacing w:after="0"/>
+        <w:ind w:left="1416"/>
+        <w:jc w:val="both"/>
+        <w:rPr>
+          <w:rFonts w:cstheme="minorHAnsi"/>
+          <w:sz w:val="24"/>
+          <w:szCs w:val="24"/>
+        </w:rPr>
+      </w:pPr>
+      <w:r>
+        <w:rPr>
+          <w:rFonts w:cstheme="minorHAnsi"/>
+          <w:sz w:val="24"/>
+          <w:szCs w:val="24"/>
+        </w:rPr>
+        <w:t xml:space="preserve">    * Сохранить текущую конфигурацию установки;</w:t>
+      </w:r>
+    </w:p>
+    <w:p>
+      <w:pPr>
+        <w:spacing w:after="0"/>
+        <w:ind w:left="1416"/>
+        <w:jc w:val="both"/>
+        <w:rPr>
+          <w:rFonts w:cstheme="minorHAnsi"/>
+          <w:sz w:val="24"/>
+          <w:szCs w:val="24"/>
+        </w:rPr>
+      </w:pPr>
+      <w:r>
+        <w:rPr>
+          <w:rFonts w:cstheme="minorHAnsi"/>
+          <w:sz w:val="24"/>
+          <w:szCs w:val="24"/>
+        </w:rPr>
+        <w:t xml:space="preserve">    * Указать директорию для сохранения результатов эксперимента.</w:t>
+      </w:r>
+    </w:p>
+    <w:p>
+      <w:pPr>
+        <w:spacing w:after="0"/>
+        <w:jc w:val="both"/>
+        <w:rPr>
+          <w:rFonts w:cstheme="minorHAnsi"/>
+          <w:sz w:val="24"/>
+          <w:szCs w:val="24"/>
+        </w:rPr>
+      </w:pPr>
+    </w:p>
+    <w:p>
+      <w:pPr>
+        <w:spacing w:after="0"/>
+        <w:ind w:firstLine="708"/>
+        <w:jc w:val="both"/>
+        <w:rPr>
+          <w:rFonts w:cstheme="minorHAnsi"/>
+          <w:sz w:val="24"/>
+          <w:szCs w:val="24"/>
+        </w:rPr>
+      </w:pPr>
+      <w:r>
+        <w:rPr>
+          <w:rFonts w:cstheme="minorHAnsi"/>
+          <w:sz w:val="24"/>
+          <w:szCs w:val="24"/>
+        </w:rPr>
+        <w:t>7. Панель управления: На панели управления расположены кнопки для запуска, остановки и управления экспериментом.</w:t>
+      </w:r>
+    </w:p>
+    <w:p>
+      <w:pPr>
+        <w:spacing w:after="0"/>
+        <w:jc w:val="both"/>
+        <w:rPr>
+          <w:rFonts w:cstheme="minorHAnsi"/>
+          <w:sz w:val="24"/>
+          <w:szCs w:val="24"/>
+        </w:rPr>
+      </w:pPr>
+    </w:p>
+    <w:p>
+      <w:pPr>
+        <w:spacing w:after="0"/>
+        <w:ind w:firstLine="708"/>
+        <w:jc w:val="both"/>
+        <w:rPr>
+          <w:rFonts w:cstheme="minorHAnsi"/>
+          <w:sz w:val="24"/>
+          <w:szCs w:val="24"/>
+        </w:rPr>
+      </w:pPr>
+      <w:r>
+        <w:rPr>
+          <w:rFonts w:cstheme="minorHAnsi"/>
+          <w:sz w:val="24"/>
+          <w:szCs w:val="24"/>
+        </w:rPr>
         <w:t>Далее рассмотрим каждую область подробнее.</w:t>
       </w:r>
     </w:p>
-    <w:p/>
-    <w:p>
-      <w:r>
-        <w:rPr>
+    <w:p>
+      <w:pPr>
+        <w:spacing w:after="0"/>
+        <w:ind w:firstLine="708"/>
+        <w:jc w:val="both"/>
+        <w:rPr>
+          <w:rFonts w:cstheme="minorHAnsi"/>
+          <w:sz w:val="24"/>
+          <w:szCs w:val="24"/>
+        </w:rPr>
+      </w:pPr>
+    </w:p>
+    <w:p>
+      <w:pPr>
+        <w:spacing w:after="0"/>
+        <w:jc w:val="both"/>
+        <w:rPr>
+          <w:rFonts w:cstheme="minorHAnsi"/>
+          <w:sz w:val="24"/>
+          <w:szCs w:val="24"/>
+        </w:rPr>
+      </w:pPr>
+    </w:p>
+    <w:p>
+      <w:pPr>
+        <w:spacing w:after="0"/>
+        <w:jc w:val="both"/>
+        <w:rPr>
+          <w:rFonts w:cstheme="minorHAnsi"/>
+          <w:sz w:val="24"/>
+          <w:szCs w:val="24"/>
+        </w:rPr>
+      </w:pPr>
+      <w:r>
+        <w:rPr>
+          <w:rFonts w:cstheme="minorHAnsi"/>
           <w:noProof/>
+          <w:sz w:val="24"/>
+          <w:szCs w:val="24"/>
           <w:lang w:eastAsia="ru-RU"/>
         </w:rPr>
-        <w:lastRenderedPageBreak/>
         <w:drawing>
           <wp:inline distT="0" distB="0" distL="0" distR="0" wp14:anchorId="1D945E94" wp14:editId="24AA63A9">
             <wp:extent cx="5940425" cy="2704465"/>
@@ -732,42 +2048,156 @@
       </w:r>
     </w:p>
     <w:p>
-      <w:r>
-        <w:t xml:space="preserve">Поле приборов. </w:t>
-      </w:r>
-    </w:p>
-    <w:p/>
-    <w:p>
-      <w:r>
+      <w:pPr>
+        <w:spacing w:after="0"/>
+        <w:jc w:val="center"/>
+        <w:rPr>
+          <w:rFonts w:cstheme="minorHAnsi"/>
+          <w:sz w:val="24"/>
+          <w:szCs w:val="24"/>
+        </w:rPr>
+      </w:pPr>
+      <w:r>
+        <w:rPr>
+          <w:rFonts w:cstheme="minorHAnsi"/>
+          <w:sz w:val="24"/>
+          <w:szCs w:val="24"/>
+        </w:rPr>
+        <w:t>Поле приборов.</w:t>
+      </w:r>
+    </w:p>
+    <w:p>
+      <w:pPr>
+        <w:spacing w:after="0"/>
+        <w:jc w:val="both"/>
+        <w:rPr>
+          <w:rFonts w:cstheme="minorHAnsi"/>
+          <w:sz w:val="24"/>
+          <w:szCs w:val="24"/>
+        </w:rPr>
+      </w:pPr>
+    </w:p>
+    <w:p>
+      <w:pPr>
+        <w:spacing w:after="0"/>
+        <w:ind w:firstLine="708"/>
+        <w:jc w:val="both"/>
+        <w:rPr>
+          <w:rFonts w:cstheme="minorHAnsi"/>
+          <w:sz w:val="24"/>
+          <w:szCs w:val="24"/>
+        </w:rPr>
+      </w:pPr>
+      <w:r>
+        <w:rPr>
+          <w:rFonts w:cstheme="minorHAnsi"/>
+          <w:sz w:val="24"/>
+          <w:szCs w:val="24"/>
+        </w:rPr>
         <w:t>Под каждым каналом прибора расположена кнопка «настройка». При нажатии на эту кнопку будет открыто окно с настройками данного канала. Обзор настроек будет представлен ниже.</w:t>
       </w:r>
     </w:p>
     <w:p>
-      <w:r>
+      <w:pPr>
+        <w:spacing w:after="0"/>
+        <w:jc w:val="both"/>
+        <w:rPr>
+          <w:rFonts w:cstheme="minorHAnsi"/>
+          <w:sz w:val="24"/>
+          <w:szCs w:val="24"/>
+        </w:rPr>
+      </w:pPr>
+      <w:r>
+        <w:rPr>
+          <w:rFonts w:cstheme="minorHAnsi"/>
+          <w:sz w:val="24"/>
+          <w:szCs w:val="24"/>
+        </w:rPr>
+        <w:lastRenderedPageBreak/>
         <w:t>Справа от названия приборов расположена красная кнопка, при нажатии на эту кнопку прибор будет удален из текущей установки.</w:t>
       </w:r>
     </w:p>
-    <w:p/>
-    <w:p>
-      <w:r>
+    <w:p>
+      <w:pPr>
+        <w:spacing w:after="0"/>
+        <w:jc w:val="both"/>
+        <w:rPr>
+          <w:rFonts w:cstheme="minorHAnsi"/>
+          <w:sz w:val="24"/>
+          <w:szCs w:val="24"/>
+        </w:rPr>
+      </w:pPr>
+    </w:p>
+    <w:p>
+      <w:pPr>
+        <w:spacing w:after="0"/>
+        <w:jc w:val="both"/>
+        <w:rPr>
+          <w:rFonts w:cstheme="minorHAnsi"/>
+          <w:sz w:val="24"/>
+          <w:szCs w:val="24"/>
+        </w:rPr>
+      </w:pPr>
+      <w:r>
+        <w:rPr>
+          <w:rFonts w:cstheme="minorHAnsi"/>
+          <w:sz w:val="24"/>
+          <w:szCs w:val="24"/>
+        </w:rPr>
         <w:t xml:space="preserve">Кнопка с наименованием канала служит для отключения данного канала, отключение всех каналов </w:t>
       </w:r>
       <w:r>
+        <w:rPr>
+          <w:rFonts w:cstheme="minorHAnsi"/>
+          <w:sz w:val="24"/>
+          <w:szCs w:val="24"/>
+        </w:rPr>
         <w:t xml:space="preserve">прибора </w:t>
       </w:r>
       <w:r>
+        <w:rPr>
+          <w:rFonts w:cstheme="minorHAnsi"/>
+          <w:sz w:val="24"/>
+          <w:szCs w:val="24"/>
+        </w:rPr>
         <w:t>эквивалентно удалению прибора из установки. Он не будет участвовать в эксперименте.</w:t>
       </w:r>
     </w:p>
     <w:p>
-      <w:r>
+      <w:pPr>
+        <w:spacing w:after="0"/>
+        <w:jc w:val="both"/>
+        <w:rPr>
+          <w:rFonts w:cstheme="minorHAnsi"/>
+          <w:sz w:val="24"/>
+          <w:szCs w:val="24"/>
+        </w:rPr>
+      </w:pPr>
+      <w:r>
+        <w:rPr>
+          <w:rFonts w:cstheme="minorHAnsi"/>
+          <w:sz w:val="24"/>
+          <w:szCs w:val="24"/>
+        </w:rPr>
         <w:t>На поле прибора расположены кнопки в виде белых значков +. При нажатии на эти кнопки будут включаться каналы приборов.</w:t>
       </w:r>
     </w:p>
     <w:p>
-      <w:r>
-        <w:rPr>
+      <w:pPr>
+        <w:spacing w:after="0"/>
+        <w:jc w:val="both"/>
+        <w:rPr>
+          <w:rFonts w:cstheme="minorHAnsi"/>
+          <w:sz w:val="24"/>
+          <w:szCs w:val="24"/>
+        </w:rPr>
+      </w:pPr>
+      <w:r>
+        <w:rPr>
+          <w:rFonts w:cstheme="minorHAnsi"/>
           <w:noProof/>
+          <w:sz w:val="24"/>
+          <w:szCs w:val="24"/>
           <w:lang w:eastAsia="ru-RU"/>
         </w:rPr>
         <w:drawing>
@@ -808,40 +2238,77 @@
       </w:r>
     </w:p>
     <w:p>
-      <w:r>
+      <w:pPr>
+        <w:spacing w:after="0"/>
+        <w:jc w:val="both"/>
+        <w:rPr>
+          <w:rFonts w:cstheme="minorHAnsi"/>
+          <w:sz w:val="24"/>
+          <w:szCs w:val="24"/>
+        </w:rPr>
+      </w:pPr>
+      <w:r>
+        <w:rPr>
+          <w:rFonts w:cstheme="minorHAnsi"/>
+          <w:sz w:val="24"/>
+          <w:szCs w:val="24"/>
+        </w:rPr>
         <w:t xml:space="preserve">Рисунок. Поле приборов после включения канала 3 на приборе </w:t>
       </w:r>
       <w:r>
         <w:rPr>
+          <w:rFonts w:cstheme="minorHAnsi"/>
+          <w:sz w:val="24"/>
+          <w:szCs w:val="24"/>
           <w:lang w:val="en-US"/>
         </w:rPr>
         <w:t>DP</w:t>
       </w:r>
       <w:r>
+        <w:rPr>
+          <w:rFonts w:cstheme="minorHAnsi"/>
+          <w:sz w:val="24"/>
+          <w:szCs w:val="24"/>
+        </w:rPr>
         <w:t>832</w:t>
       </w:r>
       <w:r>
         <w:rPr>
+          <w:rFonts w:cstheme="minorHAnsi"/>
+          <w:sz w:val="24"/>
+          <w:szCs w:val="24"/>
           <w:lang w:val="en-US"/>
         </w:rPr>
         <w:t>A</w:t>
       </w:r>
       <w:r>
+        <w:rPr>
+          <w:rFonts w:cstheme="minorHAnsi"/>
+          <w:sz w:val="24"/>
+          <w:szCs w:val="24"/>
+        </w:rPr>
         <w:t>.</w:t>
       </w:r>
     </w:p>
     <w:p>
       <w:pPr>
-        <w:rPr>
+        <w:spacing w:after="0"/>
+        <w:jc w:val="both"/>
+        <w:rPr>
+          <w:rFonts w:cstheme="minorHAnsi"/>
+          <w:sz w:val="24"/>
+          <w:szCs w:val="24"/>
           <w:lang w:val="en-US"/>
         </w:rPr>
       </w:pPr>
       <w:r>
         <w:rPr>
+          <w:rFonts w:cstheme="minorHAnsi"/>
           <w:noProof/>
+          <w:sz w:val="24"/>
+          <w:szCs w:val="24"/>
           <w:lang w:eastAsia="ru-RU"/>
         </w:rPr>
-        <w:lastRenderedPageBreak/>
         <w:drawing>
           <wp:inline distT="0" distB="0" distL="0" distR="0" wp14:anchorId="7A2E2B04" wp14:editId="628CBB07">
             <wp:extent cx="5940425" cy="2694305"/>
@@ -880,52 +2347,153 @@
       </w:r>
     </w:p>
     <w:p>
-      <w:r>
+      <w:pPr>
+        <w:spacing w:after="0"/>
+        <w:jc w:val="both"/>
+        <w:rPr>
+          <w:rFonts w:cstheme="minorHAnsi"/>
+          <w:sz w:val="24"/>
+          <w:szCs w:val="24"/>
+        </w:rPr>
+      </w:pPr>
+      <w:r>
+        <w:rPr>
+          <w:rFonts w:cstheme="minorHAnsi"/>
+          <w:sz w:val="24"/>
+          <w:szCs w:val="24"/>
+        </w:rPr>
         <w:t xml:space="preserve">Рисунок. Поле приборов после отключения всех каналов прибора </w:t>
       </w:r>
       <w:r>
         <w:rPr>
+          <w:rFonts w:cstheme="minorHAnsi"/>
+          <w:sz w:val="24"/>
+          <w:szCs w:val="24"/>
           <w:lang w:val="en-US"/>
         </w:rPr>
         <w:t>DP</w:t>
       </w:r>
       <w:r>
+        <w:rPr>
+          <w:rFonts w:cstheme="minorHAnsi"/>
+          <w:sz w:val="24"/>
+          <w:szCs w:val="24"/>
+        </w:rPr>
         <w:t>832</w:t>
       </w:r>
       <w:r>
         <w:rPr>
+          <w:rFonts w:cstheme="minorHAnsi"/>
+          <w:sz w:val="24"/>
+          <w:szCs w:val="24"/>
           <w:lang w:val="en-US"/>
         </w:rPr>
         <w:t>A</w:t>
       </w:r>
       <w:r>
+        <w:rPr>
+          <w:rFonts w:cstheme="minorHAnsi"/>
+          <w:sz w:val="24"/>
+          <w:szCs w:val="24"/>
+        </w:rPr>
         <w:t xml:space="preserve">. </w:t>
       </w:r>
     </w:p>
-    <w:p/>
-    <w:p>
-      <w:r>
+    <w:p>
+      <w:pPr>
+        <w:spacing w:after="0"/>
+        <w:jc w:val="both"/>
+        <w:rPr>
+          <w:rFonts w:cstheme="minorHAnsi"/>
+          <w:sz w:val="24"/>
+          <w:szCs w:val="24"/>
+        </w:rPr>
+      </w:pPr>
+    </w:p>
+    <w:p>
+      <w:pPr>
+        <w:spacing w:after="0"/>
+        <w:jc w:val="both"/>
+        <w:rPr>
+          <w:rFonts w:cstheme="minorHAnsi"/>
+          <w:sz w:val="24"/>
+          <w:szCs w:val="24"/>
+        </w:rPr>
+      </w:pPr>
+      <w:r>
+        <w:rPr>
+          <w:rFonts w:cstheme="minorHAnsi"/>
+          <w:sz w:val="24"/>
+          <w:szCs w:val="24"/>
+        </w:rPr>
         <w:t>Количество каналов в</w:t>
       </w:r>
       <w:r>
+        <w:rPr>
+          <w:rFonts w:cstheme="minorHAnsi"/>
+          <w:sz w:val="24"/>
+          <w:szCs w:val="24"/>
+        </w:rPr>
         <w:t xml:space="preserve"> поле прибора</w:t>
       </w:r>
       <w:r>
+        <w:rPr>
+          <w:rFonts w:cstheme="minorHAnsi"/>
+          <w:sz w:val="24"/>
+          <w:szCs w:val="24"/>
+        </w:rPr>
         <w:t xml:space="preserve"> совпадает с количеством реальных физических каналов прибора.</w:t>
       </w:r>
     </w:p>
-    <w:p/>
-    <w:p>
-      <w:r>
+    <w:p>
+      <w:pPr>
+        <w:spacing w:after="0"/>
+        <w:jc w:val="both"/>
+        <w:rPr>
+          <w:rFonts w:cstheme="minorHAnsi"/>
+          <w:sz w:val="24"/>
+          <w:szCs w:val="24"/>
+        </w:rPr>
+      </w:pPr>
+    </w:p>
+    <w:p>
+      <w:pPr>
+        <w:spacing w:after="0"/>
+        <w:jc w:val="both"/>
+        <w:rPr>
+          <w:rFonts w:cstheme="minorHAnsi"/>
+          <w:sz w:val="24"/>
+          <w:szCs w:val="24"/>
+        </w:rPr>
+      </w:pPr>
+      <w:r>
+        <w:rPr>
+          <w:rFonts w:cstheme="minorHAnsi"/>
+          <w:sz w:val="24"/>
+          <w:szCs w:val="24"/>
+        </w:rPr>
         <w:t>Красная обводка поля прибора означает, что прибор не настроен. Для начала эксперимента необходимо произвести настройку всех приборов в установке. После корректной настройки прибора рамка вокруг его поля будет отображаться зеленым цветом.</w:t>
       </w:r>
     </w:p>
     <w:p>
-      <w:r>
-        <w:rPr>
+      <w:pPr>
+        <w:spacing w:after="0"/>
+        <w:jc w:val="both"/>
+        <w:rPr>
+          <w:rFonts w:cstheme="minorHAnsi"/>
+          <w:sz w:val="24"/>
+          <w:szCs w:val="24"/>
+        </w:rPr>
+      </w:pPr>
+      <w:r>
+        <w:rPr>
+          <w:rFonts w:cstheme="minorHAnsi"/>
           <w:noProof/>
+          <w:sz w:val="24"/>
+          <w:szCs w:val="24"/>
           <w:lang w:eastAsia="ru-RU"/>
         </w:rPr>
+        <w:lastRenderedPageBreak/>
         <w:drawing>
           <wp:inline distT="0" distB="0" distL="0" distR="0" wp14:anchorId="17F7AD17" wp14:editId="32EA5810">
             <wp:extent cx="5211314" cy="2800350"/>
@@ -964,73 +2532,163 @@
       </w:r>
     </w:p>
     <w:p>
-      <w:r>
+      <w:pPr>
+        <w:spacing w:after="0"/>
+        <w:jc w:val="both"/>
+        <w:rPr>
+          <w:rFonts w:cstheme="minorHAnsi"/>
+          <w:sz w:val="24"/>
+          <w:szCs w:val="24"/>
+        </w:rPr>
+      </w:pPr>
+      <w:r>
+        <w:rPr>
+          <w:rFonts w:cstheme="minorHAnsi"/>
+          <w:sz w:val="24"/>
+          <w:szCs w:val="24"/>
+        </w:rPr>
         <w:t xml:space="preserve">Рисунок. Пример отображения настроенного прибора </w:t>
       </w:r>
       <w:r>
         <w:rPr>
+          <w:rFonts w:cstheme="minorHAnsi"/>
+          <w:sz w:val="24"/>
+          <w:szCs w:val="24"/>
           <w:lang w:val="en-US"/>
         </w:rPr>
         <w:t>SR</w:t>
       </w:r>
       <w:r>
+        <w:rPr>
+          <w:rFonts w:cstheme="minorHAnsi"/>
+          <w:sz w:val="24"/>
+          <w:szCs w:val="24"/>
+        </w:rPr>
         <w:t>830.</w:t>
       </w:r>
     </w:p>
-    <w:p/>
-    <w:p/>
-    <w:p>
-      <w:r>
-        <w:t xml:space="preserve">В некоторых ситуациях поле прибора будет выделено желтым цветом, это означает, что прибор настроен корректно, но есть конфликты с другими приборами. Например, несколько приборов, </w:t>
-      </w:r>
-      <w:r>
+    <w:p>
+      <w:pPr>
+        <w:spacing w:after="0"/>
+        <w:jc w:val="both"/>
+        <w:rPr>
+          <w:rFonts w:cstheme="minorHAnsi"/>
+          <w:sz w:val="24"/>
+          <w:szCs w:val="24"/>
+        </w:rPr>
+      </w:pPr>
+    </w:p>
+    <w:p>
+      <w:pPr>
+        <w:spacing w:after="0"/>
+        <w:jc w:val="both"/>
+        <w:rPr>
+          <w:rFonts w:cstheme="minorHAnsi"/>
+          <w:sz w:val="24"/>
+          <w:szCs w:val="24"/>
+        </w:rPr>
+      </w:pPr>
+    </w:p>
+    <w:p>
+      <w:pPr>
+        <w:spacing w:after="0"/>
+        <w:jc w:val="both"/>
+        <w:rPr>
+          <w:rFonts w:cstheme="minorHAnsi"/>
+          <w:sz w:val="24"/>
+          <w:szCs w:val="24"/>
+        </w:rPr>
+      </w:pPr>
+      <w:r>
+        <w:rPr>
+          <w:rFonts w:cstheme="minorHAnsi"/>
+          <w:sz w:val="24"/>
+          <w:szCs w:val="24"/>
+        </w:rPr>
+        <w:t>В некоторых ситуациях поле прибора будет выделено желтым цветом, это означает, что прибор настроен корректно, но есть конфликты с другими приборами. Например, несколько приборов, подключаемы</w:t>
+      </w:r>
+      <w:r>
+        <w:rPr>
+          <w:rFonts w:cstheme="minorHAnsi"/>
+          <w:sz w:val="24"/>
+          <w:szCs w:val="24"/>
+          <w:lang w:val="en-US"/>
+        </w:rPr>
+        <w:t>x</w:t>
+      </w:r>
+      <w:r>
+        <w:rPr>
+          <w:rFonts w:cstheme="minorHAnsi"/>
+          <w:sz w:val="24"/>
+          <w:szCs w:val="24"/>
+        </w:rPr>
+        <w:t xml:space="preserve"> по </w:t>
+      </w:r>
+      <w:r>
+        <w:rPr>
+          <w:rFonts w:cstheme="minorHAnsi"/>
+          <w:sz w:val="24"/>
+          <w:szCs w:val="24"/>
+          <w:lang w:val="en-US"/>
+        </w:rPr>
+        <w:t>RS</w:t>
+      </w:r>
+      <w:r>
+        <w:rPr>
+          <w:rFonts w:cstheme="minorHAnsi"/>
+          <w:sz w:val="24"/>
+          <w:szCs w:val="24"/>
+        </w:rPr>
+        <w:t xml:space="preserve">232 не могут иметь один и тот же </w:t>
+      </w:r>
+      <w:r>
+        <w:rPr>
+          <w:rFonts w:cstheme="minorHAnsi"/>
+          <w:sz w:val="24"/>
+          <w:szCs w:val="24"/>
+          <w:lang w:val="en-US"/>
+        </w:rPr>
+        <w:t>COM</w:t>
+      </w:r>
+      <w:r>
+        <w:rPr>
+          <w:rFonts w:cstheme="minorHAnsi"/>
+          <w:sz w:val="24"/>
+          <w:szCs w:val="24"/>
+        </w:rPr>
+        <w:t xml:space="preserve"> порт. Предупреждение об этом выводится в поле журнала. Пример показан на рисунке ниже.</w:t>
+      </w:r>
+    </w:p>
+    <w:p>
+      <w:pPr>
+        <w:spacing w:after="0"/>
+        <w:jc w:val="both"/>
+        <w:rPr>
+          <w:rFonts w:cstheme="minorHAnsi"/>
+          <w:sz w:val="24"/>
+          <w:szCs w:val="24"/>
+        </w:rPr>
+      </w:pPr>
+    </w:p>
+    <w:p>
+      <w:pPr>
+        <w:spacing w:after="0"/>
+        <w:jc w:val="both"/>
+        <w:rPr>
+          <w:rFonts w:cstheme="minorHAnsi"/>
+          <w:sz w:val="24"/>
+          <w:szCs w:val="24"/>
+        </w:rPr>
+      </w:pPr>
+      <w:r>
+        <w:rPr>
+          <w:rFonts w:cstheme="minorHAnsi"/>
+          <w:noProof/>
+          <w:sz w:val="24"/>
+          <w:szCs w:val="24"/>
+          <w:lang w:eastAsia="ru-RU"/>
+        </w:rPr>
         <w:lastRenderedPageBreak/>
-        <w:t>подключаемы</w:t>
-      </w:r>
-      <w:r>
-        <w:rPr>
-          <w:lang w:val="en-US"/>
-        </w:rPr>
-        <w:t>x</w:t>
-      </w:r>
-      <w:r>
-        <w:t xml:space="preserve"> по </w:t>
-      </w:r>
-      <w:r>
-        <w:rPr>
-          <w:lang w:val="en-US"/>
-        </w:rPr>
-        <w:t>RS</w:t>
-      </w:r>
-      <w:r>
-        <w:t xml:space="preserve">232 </w:t>
-      </w:r>
-      <w:r>
-        <w:t xml:space="preserve">не могут иметь один и тот же </w:t>
-      </w:r>
-      <w:r>
-        <w:rPr>
-          <w:lang w:val="en-US"/>
-        </w:rPr>
-        <w:t>COM</w:t>
-      </w:r>
-      <w:r>
-        <w:t xml:space="preserve"> </w:t>
-      </w:r>
-      <w:r>
-        <w:t>порт. Предупреждение об этом выводится в поле журнала. Пример показан на рисунке ниже.</w:t>
-      </w:r>
-    </w:p>
-    <w:p/>
-    <w:p>
-      <w:pPr>
-        <w:jc w:val="center"/>
-      </w:pPr>
-      <w:r>
-        <w:rPr>
-          <w:noProof/>
-          <w:lang w:eastAsia="ru-RU"/>
-        </w:rPr>
         <w:drawing>
           <wp:inline distT="0" distB="0" distL="0" distR="0" wp14:anchorId="443498F5" wp14:editId="30DCC4DF">
             <wp:extent cx="5553075" cy="5381625"/>
@@ -1069,47 +2727,148 @@
       </w:r>
     </w:p>
     <w:p>
-      <w:r>
+      <w:pPr>
+        <w:spacing w:after="0"/>
+        <w:jc w:val="both"/>
+        <w:rPr>
+          <w:rFonts w:cstheme="minorHAnsi"/>
+          <w:sz w:val="24"/>
+          <w:szCs w:val="24"/>
+        </w:rPr>
+      </w:pPr>
+      <w:r>
+        <w:rPr>
+          <w:rFonts w:cstheme="minorHAnsi"/>
+          <w:sz w:val="24"/>
+          <w:szCs w:val="24"/>
+        </w:rPr>
         <w:t xml:space="preserve">Рисунок. Данные приборы не могут иметь один </w:t>
       </w:r>
       <w:r>
         <w:rPr>
+          <w:rFonts w:cstheme="minorHAnsi"/>
+          <w:sz w:val="24"/>
+          <w:szCs w:val="24"/>
           <w:lang w:val="en-US"/>
         </w:rPr>
         <w:t>COM</w:t>
       </w:r>
       <w:r>
-        <w:t xml:space="preserve"> </w:t>
-      </w:r>
-      <w:r>
-        <w:t>порт.</w:t>
-      </w:r>
-    </w:p>
-    <w:p>
-      <w:r>
+        <w:rPr>
+          <w:rFonts w:cstheme="minorHAnsi"/>
+          <w:sz w:val="24"/>
+          <w:szCs w:val="24"/>
+        </w:rPr>
+        <w:t xml:space="preserve"> порт.</w:t>
+      </w:r>
+    </w:p>
+    <w:p>
+      <w:pPr>
+        <w:spacing w:after="0"/>
+        <w:jc w:val="both"/>
+        <w:rPr>
+          <w:rFonts w:cstheme="minorHAnsi"/>
+          <w:sz w:val="24"/>
+          <w:szCs w:val="24"/>
+        </w:rPr>
+      </w:pPr>
+      <w:r>
+        <w:rPr>
+          <w:rFonts w:cstheme="minorHAnsi"/>
+          <w:sz w:val="24"/>
+          <w:szCs w:val="24"/>
+        </w:rPr>
         <w:t>Анализ подобных ситуаций происходит только после настройки всех приборов в текущей установке. Для продолжения необходимо устранить указанные предупреждения.</w:t>
       </w:r>
     </w:p>
-    <w:p/>
-    <w:p>
-      <w:r>
+    <w:p>
+      <w:pPr>
+        <w:spacing w:after="0"/>
+        <w:jc w:val="both"/>
+        <w:rPr>
+          <w:rFonts w:cstheme="minorHAnsi"/>
+          <w:sz w:val="24"/>
+          <w:szCs w:val="24"/>
+        </w:rPr>
+      </w:pPr>
+    </w:p>
+    <w:p>
+      <w:pPr>
+        <w:spacing w:after="0"/>
+        <w:jc w:val="both"/>
+        <w:rPr>
+          <w:rFonts w:cstheme="minorHAnsi"/>
+          <w:b/>
+          <w:sz w:val="24"/>
+          <w:szCs w:val="24"/>
+        </w:rPr>
+      </w:pPr>
+      <w:r>
+        <w:rPr>
+          <w:rFonts w:cstheme="minorHAnsi"/>
+          <w:b/>
+          <w:sz w:val="24"/>
+          <w:szCs w:val="24"/>
+        </w:rPr>
         <w:t>Настройка приборов.</w:t>
       </w:r>
     </w:p>
     <w:p>
-      <w:r>
+      <w:pPr>
+        <w:spacing w:after="0"/>
+        <w:ind w:firstLine="708"/>
+        <w:jc w:val="both"/>
+        <w:rPr>
+          <w:rFonts w:cstheme="minorHAnsi"/>
+          <w:sz w:val="24"/>
+          <w:szCs w:val="24"/>
+        </w:rPr>
+      </w:pPr>
+      <w:r>
+        <w:rPr>
+          <w:rFonts w:cstheme="minorHAnsi"/>
+          <w:sz w:val="24"/>
+          <w:szCs w:val="24"/>
+        </w:rPr>
         <w:t>После нажатия на кнопку Настройка в поле прибора откроется окно настроек для данного типа прибора. Например, у всех источников питания окно настройки выглядит одинаково.</w:t>
       </w:r>
     </w:p>
     <w:p>
-      <w:r>
+      <w:pPr>
+        <w:spacing w:after="0"/>
+        <w:ind w:firstLine="708"/>
+        <w:jc w:val="both"/>
+        <w:rPr>
+          <w:rFonts w:cstheme="minorHAnsi"/>
+          <w:sz w:val="24"/>
+          <w:szCs w:val="24"/>
+        </w:rPr>
+      </w:pPr>
+      <w:r>
+        <w:rPr>
+          <w:rFonts w:cstheme="minorHAnsi"/>
+          <w:sz w:val="24"/>
+          <w:szCs w:val="24"/>
+        </w:rPr>
         <w:t>Далее процесс настройки будет показан на примере источника питания, для остальных типов приборов процесс настройки аналогичен.</w:t>
       </w:r>
     </w:p>
     <w:p>
-      <w:r>
-        <w:rPr>
+      <w:pPr>
+        <w:spacing w:after="0"/>
+        <w:jc w:val="center"/>
+        <w:rPr>
+          <w:rFonts w:cstheme="minorHAnsi"/>
+          <w:sz w:val="24"/>
+          <w:szCs w:val="24"/>
+        </w:rPr>
+      </w:pPr>
+      <w:r>
+        <w:rPr>
+          <w:rFonts w:cstheme="minorHAnsi"/>
           <w:noProof/>
+          <w:sz w:val="24"/>
+          <w:szCs w:val="24"/>
           <w:lang w:eastAsia="ru-RU"/>
         </w:rPr>
         <w:lastRenderedPageBreak/>
@@ -1164,17 +2923,52 @@
       </w:r>
     </w:p>
     <w:p>
-      <w:r>
+      <w:pPr>
+        <w:spacing w:after="0"/>
+        <w:jc w:val="center"/>
+        <w:rPr>
+          <w:rFonts w:cstheme="minorHAnsi"/>
+          <w:sz w:val="24"/>
+          <w:szCs w:val="24"/>
+        </w:rPr>
+      </w:pPr>
+      <w:r>
+        <w:rPr>
+          <w:rFonts w:cstheme="minorHAnsi"/>
+          <w:sz w:val="24"/>
+          <w:szCs w:val="24"/>
+        </w:rPr>
         <w:t>Рисунок, окно настройки источника питания.</w:t>
       </w:r>
     </w:p>
-    <w:p/>
-    <w:p>
-      <w:r>
-        <w:t>Окно настройки прибора делится на 3 части</w:t>
-      </w:r>
-      <w:r>
-        <w:t>:</w:t>
+    <w:p>
+      <w:pPr>
+        <w:spacing w:after="0"/>
+        <w:jc w:val="both"/>
+        <w:rPr>
+          <w:rFonts w:cstheme="minorHAnsi"/>
+          <w:sz w:val="24"/>
+          <w:szCs w:val="24"/>
+        </w:rPr>
+      </w:pPr>
+    </w:p>
+    <w:p>
+      <w:pPr>
+        <w:spacing w:after="0"/>
+        <w:jc w:val="both"/>
+        <w:rPr>
+          <w:rFonts w:cstheme="minorHAnsi"/>
+          <w:sz w:val="24"/>
+          <w:szCs w:val="24"/>
+        </w:rPr>
+      </w:pPr>
+      <w:r>
+        <w:rPr>
+          <w:rFonts w:cstheme="minorHAnsi"/>
+          <w:sz w:val="24"/>
+          <w:szCs w:val="24"/>
+        </w:rPr>
+        <w:t>Окно настройки прибора делится на 3 части:</w:t>
       </w:r>
     </w:p>
     <w:p>
@@ -1184,8 +2978,20 @@
           <w:ilvl w:val="1"/>
           <w:numId w:val="1"/>
         </w:numPr>
-      </w:pPr>
-      <w:r>
+        <w:spacing w:after="0"/>
+        <w:jc w:val="both"/>
+        <w:rPr>
+          <w:rFonts w:cstheme="minorHAnsi"/>
+          <w:sz w:val="24"/>
+          <w:szCs w:val="24"/>
+        </w:rPr>
+      </w:pPr>
+      <w:r>
+        <w:rPr>
+          <w:rFonts w:cstheme="minorHAnsi"/>
+          <w:sz w:val="24"/>
+          <w:szCs w:val="24"/>
+        </w:rPr>
         <w:t>Настройка активной части канала, которая производит некоторые действия. Цифра 1.</w:t>
       </w:r>
     </w:p>
@@ -1196,8 +3002,20 @@
           <w:ilvl w:val="1"/>
           <w:numId w:val="1"/>
         </w:numPr>
-      </w:pPr>
-      <w:r>
+        <w:spacing w:after="0"/>
+        <w:jc w:val="both"/>
+        <w:rPr>
+          <w:rFonts w:cstheme="minorHAnsi"/>
+          <w:sz w:val="24"/>
+          <w:szCs w:val="24"/>
+        </w:rPr>
+      </w:pPr>
+      <w:r>
+        <w:rPr>
+          <w:rFonts w:cstheme="minorHAnsi"/>
+          <w:sz w:val="24"/>
+          <w:szCs w:val="24"/>
+        </w:rPr>
         <w:t>Настройка измерительной части канала. Цифра 2</w:t>
       </w:r>
     </w:p>
@@ -1208,65 +3026,228 @@
           <w:ilvl w:val="1"/>
           <w:numId w:val="1"/>
         </w:numPr>
-      </w:pPr>
-      <w:r>
+        <w:spacing w:after="0"/>
+        <w:jc w:val="both"/>
+        <w:rPr>
+          <w:rFonts w:cstheme="minorHAnsi"/>
+          <w:sz w:val="24"/>
+          <w:szCs w:val="24"/>
+        </w:rPr>
+      </w:pPr>
+      <w:r>
+        <w:rPr>
+          <w:rFonts w:cstheme="minorHAnsi"/>
+          <w:sz w:val="24"/>
+          <w:szCs w:val="24"/>
+        </w:rPr>
         <w:t>Настройка подключения прибора. Цифра 3.</w:t>
       </w:r>
     </w:p>
     <w:p>
-      <w:r>
+      <w:pPr>
+        <w:spacing w:after="0"/>
+        <w:ind w:firstLine="708"/>
+        <w:jc w:val="both"/>
+        <w:rPr>
+          <w:rFonts w:cstheme="minorHAnsi"/>
+          <w:sz w:val="24"/>
+          <w:szCs w:val="24"/>
+        </w:rPr>
+      </w:pPr>
+      <w:r>
+        <w:rPr>
+          <w:rFonts w:cstheme="minorHAnsi"/>
+          <w:sz w:val="24"/>
+          <w:szCs w:val="24"/>
+        </w:rPr>
         <w:t>В поле 1 происходят настройки действий прибора, которые он будет совершать в ходе проведения эксперимента. В данном случае под активным действием подразумевается изменение некоторых выходных параметров прибора</w:t>
       </w:r>
       <w:r>
+        <w:rPr>
+          <w:rFonts w:cstheme="minorHAnsi"/>
+          <w:sz w:val="24"/>
+          <w:szCs w:val="24"/>
+        </w:rPr>
         <w:t xml:space="preserve">. Например, изменение напряжения на выходе, изменение тока, изменение частоты для генераторов, изменение угла поворота для шаговых двигателей и </w:t>
       </w:r>
       <w:proofErr w:type="spellStart"/>
       <w:r>
+        <w:rPr>
+          <w:rFonts w:cstheme="minorHAnsi"/>
+          <w:sz w:val="24"/>
+          <w:szCs w:val="24"/>
+        </w:rPr>
         <w:t>д.р</w:t>
       </w:r>
       <w:proofErr w:type="spellEnd"/>
       <w:r>
+        <w:rPr>
+          <w:rFonts w:cstheme="minorHAnsi"/>
+          <w:sz w:val="24"/>
+          <w:szCs w:val="24"/>
+        </w:rPr>
         <w:t>. В некоторых приборах часть активных действий может отсутствовать. Например, в вольтметрах.</w:t>
       </w:r>
     </w:p>
     <w:p>
-      <w:r>
+      <w:pPr>
+        <w:spacing w:after="0"/>
+        <w:ind w:firstLine="708"/>
+        <w:jc w:val="both"/>
+        <w:rPr>
+          <w:rFonts w:cstheme="minorHAnsi"/>
+          <w:sz w:val="24"/>
+          <w:szCs w:val="24"/>
+        </w:rPr>
+      </w:pPr>
+      <w:r>
+        <w:rPr>
+          <w:rFonts w:cstheme="minorHAnsi"/>
+          <w:sz w:val="24"/>
+          <w:szCs w:val="24"/>
+        </w:rPr>
         <w:t>В поле 2 настраиваются измеряемые параметры. Здесь необходимо выбрать нужные параметры измерений.</w:t>
       </w:r>
     </w:p>
     <w:p>
-      <w:r>
+      <w:pPr>
+        <w:spacing w:after="0"/>
+        <w:ind w:firstLine="708"/>
+        <w:jc w:val="both"/>
+        <w:rPr>
+          <w:rFonts w:cstheme="minorHAnsi"/>
+          <w:sz w:val="24"/>
+          <w:szCs w:val="24"/>
+        </w:rPr>
+      </w:pPr>
+      <w:r>
+        <w:rPr>
+          <w:rFonts w:cstheme="minorHAnsi"/>
+          <w:sz w:val="24"/>
+          <w:szCs w:val="24"/>
+        </w:rPr>
         <w:t>Отдельно стоит заострить внимание на частях настройка действий и настройка измерений. Этот блок призван гибко настраивать порядок произведения действий или измерений прибором в установке. Ключевым понятие здесь является сигнал – триггер, если этот триггер будет получен, данный канал произведет действия или измерений.</w:t>
       </w:r>
     </w:p>
     <w:p>
-      <w:r>
-        <w:t xml:space="preserve">Триггером может выступить отчет определенного времени таймера или некоторые действия другого прибора или канала в установке. Выше на рисунке в обоих частях триггером указан </w:t>
-      </w:r>
-      <w:r>
+      <w:pPr>
+        <w:spacing w:after="0"/>
+        <w:ind w:firstLine="708"/>
+        <w:jc w:val="both"/>
+        <w:rPr>
+          <w:rFonts w:cstheme="minorHAnsi"/>
+          <w:sz w:val="24"/>
+          <w:szCs w:val="24"/>
+        </w:rPr>
+      </w:pPr>
+      <w:r>
+        <w:rPr>
+          <w:rFonts w:cstheme="minorHAnsi"/>
+          <w:sz w:val="24"/>
+          <w:szCs w:val="24"/>
+        </w:rPr>
+        <w:t xml:space="preserve">Триггером может выступить отчет определенного времени таймера или некоторые действия другого прибора или канала в установке. Выше на рисунке в обоих частях триггером указан таймер. В части активных действий действия будут происходить каждые </w:t>
+      </w:r>
+      <w:r>
+        <w:rPr>
+          <w:rFonts w:cstheme="minorHAnsi"/>
+          <w:sz w:val="24"/>
+          <w:szCs w:val="24"/>
+        </w:rPr>
         <w:lastRenderedPageBreak/>
-        <w:t>таймер. В части активных действий действия будут происходить каждые 10 секунд. В части измерений также 10 секунд. В части измерений так же указано количество измерений в эксперименте. В данном случае указано 1 измерение – это значит, что после старта эксперимента пройдет 10 секунд, будет произведено снятие измеряемых указанных параметров и данная часть канала закончит работу в данном эксперименте.</w:t>
-      </w:r>
-    </w:p>
-    <w:p>
-      <w:r>
+        <w:t>10 секунд. В части измерений также 10 секунд. В части измерений так же указано количество измерений в эксперименте. В данном случае указано 1 измерение – это значит, что после старта эксперимента пройдет 10 секунд, будет произведено снятие измеряемых указанных параметров и данная часть канала закончит работу в данном эксперименте.</w:t>
+      </w:r>
+    </w:p>
+    <w:p>
+      <w:pPr>
+        <w:spacing w:after="0"/>
+        <w:jc w:val="both"/>
+        <w:rPr>
+          <w:rFonts w:cstheme="minorHAnsi"/>
+          <w:sz w:val="24"/>
+          <w:szCs w:val="24"/>
+        </w:rPr>
+      </w:pPr>
+      <w:r>
+        <w:rPr>
+          <w:rFonts w:cstheme="minorHAnsi"/>
+          <w:sz w:val="24"/>
+          <w:szCs w:val="24"/>
+        </w:rPr>
         <w:tab/>
         <w:t xml:space="preserve">Количество действий иногда не указывается. Это видно в части активных действий. В данном случае это связано с тем, что активная часть источника питания </w:t>
       </w:r>
       <w:r>
+        <w:rPr>
+          <w:rFonts w:cstheme="minorHAnsi"/>
+          <w:sz w:val="24"/>
+          <w:szCs w:val="24"/>
+        </w:rPr>
         <w:t>проходит по указанным шагам напряжений или токов. Количество действий здесь будет рассчитано автоматически.</w:t>
       </w:r>
     </w:p>
     <w:p>
-      <w:r>
+      <w:pPr>
+        <w:spacing w:after="0"/>
+        <w:jc w:val="both"/>
+        <w:rPr>
+          <w:rFonts w:cstheme="minorHAnsi"/>
+          <w:sz w:val="24"/>
+          <w:szCs w:val="24"/>
+        </w:rPr>
+      </w:pPr>
+      <w:r>
+        <w:rPr>
+          <w:rFonts w:cstheme="minorHAnsi"/>
+          <w:sz w:val="24"/>
+          <w:szCs w:val="24"/>
+        </w:rPr>
         <w:tab/>
-        <w:t xml:space="preserve">Так же триггером может служить сигнал от другого прибора или другого канала в данном приборе или даже от другой части канала, измерительная может срабатывать после активной или наоборот. </w:t>
-      </w:r>
-    </w:p>
-    <w:p>
-      <w:r>
-        <w:rPr>
+        <w:t>Так же триггером может служить сигнал от другого прибора или другого канала в данном приборе или даже от другой части канала, измерительная</w:t>
+      </w:r>
+      <w:r>
+        <w:rPr>
+          <w:rFonts w:cstheme="minorHAnsi"/>
+          <w:sz w:val="24"/>
+          <w:szCs w:val="24"/>
+        </w:rPr>
+        <w:t xml:space="preserve"> часть</w:t>
+      </w:r>
+      <w:r>
+        <w:rPr>
+          <w:rFonts w:cstheme="minorHAnsi"/>
+          <w:sz w:val="24"/>
+          <w:szCs w:val="24"/>
+        </w:rPr>
+        <w:t xml:space="preserve"> может срабатывать после активной или наоборот. </w:t>
+      </w:r>
+    </w:p>
+    <w:p>
+      <w:pPr>
+        <w:spacing w:after="0"/>
+        <w:jc w:val="both"/>
+        <w:rPr>
+          <w:rFonts w:cstheme="minorHAnsi"/>
+          <w:sz w:val="24"/>
+          <w:szCs w:val="24"/>
+        </w:rPr>
+      </w:pPr>
+    </w:p>
+    <w:p>
+      <w:pPr>
+        <w:spacing w:after="0"/>
+        <w:rPr>
+          <w:rFonts w:cstheme="minorHAnsi"/>
+          <w:sz w:val="24"/>
+          <w:szCs w:val="24"/>
+        </w:rPr>
+      </w:pPr>
+      <w:r>
+        <w:rPr>
+          <w:rFonts w:cstheme="minorHAnsi"/>
           <w:noProof/>
+          <w:sz w:val="24"/>
+          <w:szCs w:val="24"/>
           <w:lang w:eastAsia="ru-RU"/>
         </w:rPr>
         <w:drawing>
@@ -1307,121 +3288,288 @@
       </w:r>
     </w:p>
     <w:p>
-      <w:r>
+      <w:pPr>
+        <w:spacing w:after="0"/>
+        <w:jc w:val="center"/>
+        <w:rPr>
+          <w:rFonts w:cstheme="minorHAnsi"/>
+          <w:sz w:val="24"/>
+          <w:szCs w:val="24"/>
+        </w:rPr>
+      </w:pPr>
+      <w:r>
+        <w:rPr>
+          <w:rFonts w:cstheme="minorHAnsi"/>
+          <w:sz w:val="24"/>
+          <w:szCs w:val="24"/>
+        </w:rPr>
         <w:t>Рисунок. Триггером выбран сигнал от другой части того же канала.</w:t>
       </w:r>
     </w:p>
-    <w:p/>
-    <w:p>
-      <w:r>
+    <w:p>
+      <w:pPr>
+        <w:spacing w:after="0"/>
+        <w:jc w:val="both"/>
+        <w:rPr>
+          <w:rFonts w:cstheme="minorHAnsi"/>
+          <w:sz w:val="24"/>
+          <w:szCs w:val="24"/>
+        </w:rPr>
+      </w:pPr>
+    </w:p>
+    <w:p>
+      <w:pPr>
+        <w:spacing w:after="0"/>
+        <w:ind w:firstLine="708"/>
+        <w:jc w:val="both"/>
+        <w:rPr>
+          <w:rFonts w:cstheme="minorHAnsi"/>
+          <w:sz w:val="24"/>
+          <w:szCs w:val="24"/>
+        </w:rPr>
+      </w:pPr>
+      <w:r>
+        <w:rPr>
+          <w:rFonts w:cstheme="minorHAnsi"/>
+          <w:sz w:val="24"/>
+          <w:szCs w:val="24"/>
+        </w:rPr>
         <w:t>На рисунке выше показана ситуация, когда сигналом будут</w:t>
       </w:r>
       <w:r>
+        <w:rPr>
+          <w:rFonts w:cstheme="minorHAnsi"/>
+          <w:sz w:val="24"/>
+          <w:szCs w:val="24"/>
+        </w:rPr>
         <w:t xml:space="preserve"> являться определенные действия </w:t>
       </w:r>
       <w:r>
-        <w:t>от другой части данного канала. Бирюзовым цветом при этом показана подсказка с описанием.</w:t>
-      </w:r>
-    </w:p>
-    <w:p>
-      <w:r>
+        <w:rPr>
+          <w:rFonts w:cstheme="minorHAnsi"/>
+          <w:sz w:val="24"/>
+          <w:szCs w:val="24"/>
+        </w:rPr>
+        <w:t xml:space="preserve">от другой части данного канала. Бирюзовым цветом при этом </w:t>
+      </w:r>
+      <w:r>
+        <w:rPr>
+          <w:rFonts w:cstheme="minorHAnsi"/>
+          <w:sz w:val="24"/>
+          <w:szCs w:val="24"/>
+        </w:rPr>
+        <w:t>выводится описание данного сигнала.</w:t>
+      </w:r>
+    </w:p>
+    <w:p>
+      <w:pPr>
+        <w:spacing w:after="0"/>
+        <w:ind w:firstLine="708"/>
+        <w:jc w:val="both"/>
+        <w:rPr>
+          <w:rFonts w:cstheme="minorHAnsi"/>
+          <w:sz w:val="24"/>
+          <w:szCs w:val="24"/>
+        </w:rPr>
+      </w:pPr>
+    </w:p>
+    <w:p>
+      <w:pPr>
+        <w:spacing w:after="0"/>
+        <w:ind w:firstLine="708"/>
+        <w:jc w:val="both"/>
+        <w:rPr>
+          <w:rFonts w:cstheme="minorHAnsi"/>
+          <w:sz w:val="24"/>
+          <w:szCs w:val="24"/>
+        </w:rPr>
+      </w:pPr>
+      <w:r>
+        <w:rPr>
+          <w:rFonts w:cstheme="minorHAnsi"/>
+          <w:sz w:val="24"/>
+          <w:szCs w:val="24"/>
+        </w:rPr>
         <w:t>Разберем подробно настройки действий на рисунке выше.</w:t>
       </w:r>
     </w:p>
     <w:p>
-      <w:r>
-        <w:t xml:space="preserve">В качестве триггера действия указан внешний сигнал – это любой сигнал, не связанный с таймером. В поле источника указан выбранный источник в формате </w:t>
-      </w:r>
-      <w:r>
-        <w:t>“</w:t>
+      <w:pPr>
+        <w:spacing w:after="0"/>
+        <w:ind w:firstLine="708"/>
+        <w:jc w:val="both"/>
+        <w:rPr>
+          <w:rFonts w:cstheme="minorHAnsi"/>
+          <w:sz w:val="24"/>
+          <w:szCs w:val="24"/>
+        </w:rPr>
+      </w:pPr>
+      <w:r>
+        <w:rPr>
+          <w:rFonts w:cstheme="minorHAnsi"/>
+          <w:sz w:val="24"/>
+          <w:szCs w:val="24"/>
+        </w:rPr>
+        <w:t>В качестве триггера действия указан внешний сигнал – это любой сигнал, не связанный с таймером. В поле источника указан выбранный источник в формате “</w:t>
       </w:r>
       <w:proofErr w:type="spellStart"/>
       <w:proofErr w:type="gramStart"/>
       <w:r>
-        <w:t>Прибор</w:t>
-      </w:r>
-      <w:r>
-        <w:t>”_</w:t>
+        <w:rPr>
+          <w:rFonts w:cstheme="minorHAnsi"/>
+          <w:sz w:val="24"/>
+          <w:szCs w:val="24"/>
+        </w:rPr>
+        <w:t>Прибор”_</w:t>
       </w:r>
       <w:proofErr w:type="gramEnd"/>
       <w:r>
-        <w:t>”</w:t>
-      </w:r>
-      <w:r>
-        <w:t>номер</w:t>
+        <w:rPr>
+          <w:rFonts w:cstheme="minorHAnsi"/>
+          <w:sz w:val="24"/>
+          <w:szCs w:val="24"/>
+        </w:rPr>
+        <w:t>”номер</w:t>
       </w:r>
       <w:proofErr w:type="spellEnd"/>
       <w:r>
+        <w:rPr>
+          <w:rFonts w:cstheme="minorHAnsi"/>
+          <w:sz w:val="24"/>
+          <w:szCs w:val="24"/>
+        </w:rPr>
         <w:t xml:space="preserve"> </w:t>
       </w:r>
       <w:proofErr w:type="spellStart"/>
       <w:r>
-        <w:t>канала</w:t>
-      </w:r>
-      <w:r>
-        <w:t>””</w:t>
-      </w:r>
-      <w:r>
-        <w:t>часть</w:t>
+        <w:rPr>
+          <w:rFonts w:cstheme="minorHAnsi"/>
+          <w:sz w:val="24"/>
+          <w:szCs w:val="24"/>
+        </w:rPr>
+        <w:t>канала””часть</w:t>
       </w:r>
       <w:proofErr w:type="spellEnd"/>
       <w:r>
+        <w:rPr>
+          <w:rFonts w:cstheme="minorHAnsi"/>
+          <w:sz w:val="24"/>
+          <w:szCs w:val="24"/>
+        </w:rPr>
         <w:t xml:space="preserve"> </w:t>
       </w:r>
       <w:proofErr w:type="spellStart"/>
       <w:r>
-        <w:t>канала</w:t>
-      </w:r>
-      <w:r>
-        <w:t>”_”</w:t>
-      </w:r>
-      <w:r>
-        <w:t>событие</w:t>
+        <w:rPr>
+          <w:rFonts w:cstheme="minorHAnsi"/>
+          <w:sz w:val="24"/>
+          <w:szCs w:val="24"/>
+        </w:rPr>
+        <w:t>канала”_”событие</w:t>
       </w:r>
       <w:proofErr w:type="spellEnd"/>
       <w:r>
-        <w:t xml:space="preserve">”. </w:t>
-      </w:r>
-      <w:r>
-        <w:t>В данном случае трактовка такая</w:t>
-      </w:r>
-      <w:r>
-        <w:t>:</w:t>
-      </w:r>
-    </w:p>
-    <w:p>
-      <w:r>
+        <w:rPr>
+          <w:rFonts w:cstheme="minorHAnsi"/>
+          <w:sz w:val="24"/>
+          <w:szCs w:val="24"/>
+        </w:rPr>
+        <w:t>”. В данном случае трактовка такая:</w:t>
+      </w:r>
+    </w:p>
+    <w:p>
+      <w:pPr>
+        <w:spacing w:after="0"/>
+        <w:jc w:val="both"/>
+        <w:rPr>
+          <w:rFonts w:cstheme="minorHAnsi"/>
+          <w:sz w:val="24"/>
+          <w:szCs w:val="24"/>
+        </w:rPr>
+      </w:pPr>
+      <w:r>
+        <w:rPr>
+          <w:rFonts w:cstheme="minorHAnsi"/>
+          <w:sz w:val="24"/>
+          <w:szCs w:val="24"/>
+        </w:rPr>
         <w:t xml:space="preserve">Активное действие будет произведено после того, когда в приборе </w:t>
       </w:r>
       <w:proofErr w:type="spellStart"/>
       <w:r>
         <w:rPr>
+          <w:rFonts w:cstheme="minorHAnsi"/>
+          <w:sz w:val="24"/>
+          <w:szCs w:val="24"/>
           <w:lang w:val="en-US"/>
         </w:rPr>
         <w:t>Maisheng</w:t>
       </w:r>
       <w:proofErr w:type="spellEnd"/>
       <w:r>
-        <w:t xml:space="preserve">, </w:t>
-      </w:r>
-      <w:r>
-        <w:t>в канале 1 измерительная часть произведет операцию</w:t>
-      </w:r>
-      <w:r>
+        <w:rPr>
+          <w:rFonts w:cstheme="minorHAnsi"/>
+          <w:sz w:val="24"/>
+          <w:szCs w:val="24"/>
+        </w:rPr>
+        <w:t>, в канале 1 измерительная часть произведет операцию</w:t>
+      </w:r>
+      <w:r>
+        <w:rPr>
+          <w:rFonts w:cstheme="minorHAnsi"/>
+          <w:sz w:val="24"/>
+          <w:szCs w:val="24"/>
+        </w:rPr>
         <w:t>.</w:t>
       </w:r>
     </w:p>
-    <w:p/>
-    <w:p>
-      <w:r>
+    <w:p>
+      <w:pPr>
+        <w:spacing w:after="0"/>
+        <w:jc w:val="both"/>
+        <w:rPr>
+          <w:rFonts w:cstheme="minorHAnsi"/>
+          <w:sz w:val="24"/>
+          <w:szCs w:val="24"/>
+        </w:rPr>
+      </w:pPr>
+    </w:p>
+    <w:p>
+      <w:pPr>
+        <w:spacing w:after="0"/>
+        <w:jc w:val="both"/>
+        <w:rPr>
+          <w:rFonts w:cstheme="minorHAnsi"/>
+          <w:sz w:val="24"/>
+          <w:szCs w:val="24"/>
+        </w:rPr>
+      </w:pPr>
+      <w:r>
+        <w:rPr>
+          <w:rFonts w:cstheme="minorHAnsi"/>
+          <w:sz w:val="24"/>
+          <w:szCs w:val="24"/>
+        </w:rPr>
         <w:tab/>
         <w:t xml:space="preserve">При вводе параметров приложение будет проверять их корректность. Если что-то введено некорректно, это поле будет окрашено красным цветом. </w:t>
       </w:r>
     </w:p>
     <w:p>
-      <w:r>
-        <w:rPr>
+      <w:pPr>
+        <w:spacing w:after="0"/>
+        <w:jc w:val="center"/>
+        <w:rPr>
+          <w:rFonts w:cstheme="minorHAnsi"/>
+          <w:sz w:val="24"/>
+          <w:szCs w:val="24"/>
+        </w:rPr>
+      </w:pPr>
+      <w:r>
+        <w:rPr>
+          <w:rFonts w:cstheme="minorHAnsi"/>
           <w:noProof/>
+          <w:sz w:val="24"/>
+          <w:szCs w:val="24"/>
           <w:lang w:eastAsia="ru-RU"/>
         </w:rPr>
         <w:lastRenderedPageBreak/>
@@ -1462,160 +3610,425 @@
         </w:drawing>
       </w:r>
     </w:p>
-    <w:p/>
-    <w:p>
-      <w:r>
+    <w:p>
+      <w:pPr>
+        <w:spacing w:after="0"/>
+        <w:jc w:val="center"/>
+        <w:rPr>
+          <w:rFonts w:cstheme="minorHAnsi"/>
+          <w:sz w:val="24"/>
+          <w:szCs w:val="24"/>
+        </w:rPr>
+      </w:pPr>
+      <w:r>
+        <w:rPr>
+          <w:rFonts w:cstheme="minorHAnsi"/>
+          <w:sz w:val="24"/>
+          <w:szCs w:val="24"/>
+        </w:rPr>
+        <w:t xml:space="preserve">Рисунок. Пример некорректно </w:t>
+      </w:r>
+      <w:proofErr w:type="spellStart"/>
+      <w:r>
+        <w:rPr>
+          <w:rFonts w:cstheme="minorHAnsi"/>
+          <w:sz w:val="24"/>
+          <w:szCs w:val="24"/>
+        </w:rPr>
+        <w:t>введеного</w:t>
+      </w:r>
+      <w:proofErr w:type="spellEnd"/>
+      <w:r>
+        <w:rPr>
+          <w:rFonts w:cstheme="minorHAnsi"/>
+          <w:sz w:val="24"/>
+          <w:szCs w:val="24"/>
+        </w:rPr>
+        <w:t xml:space="preserve"> параметра.</w:t>
+      </w:r>
+    </w:p>
+    <w:p>
+      <w:pPr>
+        <w:spacing w:after="0"/>
+        <w:jc w:val="both"/>
+        <w:rPr>
+          <w:rFonts w:cstheme="minorHAnsi"/>
+          <w:sz w:val="24"/>
+          <w:szCs w:val="24"/>
+        </w:rPr>
+      </w:pPr>
+    </w:p>
+    <w:p>
+      <w:pPr>
+        <w:spacing w:after="0"/>
+        <w:jc w:val="both"/>
+        <w:rPr>
+          <w:rFonts w:cstheme="minorHAnsi"/>
+          <w:sz w:val="24"/>
+          <w:szCs w:val="24"/>
+        </w:rPr>
+      </w:pPr>
+      <w:r>
+        <w:rPr>
+          <w:rFonts w:cstheme="minorHAnsi"/>
+          <w:sz w:val="24"/>
+          <w:szCs w:val="24"/>
+        </w:rPr>
         <w:t>Общее поле – подключение.</w:t>
       </w:r>
     </w:p>
     <w:p>
-      <w:r>
+      <w:pPr>
+        <w:spacing w:after="0"/>
+        <w:jc w:val="both"/>
+        <w:rPr>
+          <w:rFonts w:cstheme="minorHAnsi"/>
+          <w:sz w:val="24"/>
+          <w:szCs w:val="24"/>
+        </w:rPr>
+      </w:pPr>
+      <w:r>
+        <w:rPr>
+          <w:rFonts w:cstheme="minorHAnsi"/>
+          <w:sz w:val="24"/>
+          <w:szCs w:val="24"/>
+        </w:rPr>
         <w:t xml:space="preserve">В поле настройки подключения выбирается порт в компьютере, к которому подключен внешний прибор. Доступные порты автоматически сканируются приложением и предлагаются к выбору в </w:t>
       </w:r>
       <w:proofErr w:type="spellStart"/>
       <w:r>
+        <w:rPr>
+          <w:rFonts w:cstheme="minorHAnsi"/>
+          <w:sz w:val="24"/>
+          <w:szCs w:val="24"/>
+        </w:rPr>
         <w:t>сообтствевующем</w:t>
       </w:r>
       <w:proofErr w:type="spellEnd"/>
       <w:r>
+        <w:rPr>
+          <w:rFonts w:cstheme="minorHAnsi"/>
+          <w:sz w:val="24"/>
+          <w:szCs w:val="24"/>
+        </w:rPr>
         <w:t xml:space="preserve"> поле. Если в качестве порта выбирается </w:t>
       </w:r>
       <w:r>
         <w:rPr>
+          <w:rFonts w:cstheme="minorHAnsi"/>
+          <w:sz w:val="24"/>
+          <w:szCs w:val="24"/>
           <w:lang w:val="en-US"/>
         </w:rPr>
         <w:t>COM</w:t>
       </w:r>
       <w:r>
+        <w:rPr>
+          <w:rFonts w:cstheme="minorHAnsi"/>
+          <w:sz w:val="24"/>
+          <w:szCs w:val="24"/>
+        </w:rPr>
         <w:t xml:space="preserve">, то необходимо так же задать значение скорости, на которую настроен прибор. Если в качестве порта выбран </w:t>
       </w:r>
       <w:proofErr w:type="spellStart"/>
       <w:r>
         <w:rPr>
+          <w:rFonts w:cstheme="minorHAnsi"/>
+          <w:sz w:val="24"/>
+          <w:szCs w:val="24"/>
           <w:lang w:val="en-US"/>
         </w:rPr>
         <w:t>usb</w:t>
       </w:r>
       <w:proofErr w:type="spellEnd"/>
       <w:r>
+        <w:rPr>
+          <w:rFonts w:cstheme="minorHAnsi"/>
+          <w:sz w:val="24"/>
+          <w:szCs w:val="24"/>
+        </w:rPr>
         <w:t xml:space="preserve"> </w:t>
       </w:r>
       <w:r>
         <w:rPr>
+          <w:rFonts w:cstheme="minorHAnsi"/>
+          <w:sz w:val="24"/>
+          <w:szCs w:val="24"/>
           <w:lang w:val="en-US"/>
         </w:rPr>
         <w:t>device</w:t>
       </w:r>
       <w:r>
+        <w:rPr>
+          <w:rFonts w:cstheme="minorHAnsi"/>
+          <w:sz w:val="24"/>
+          <w:szCs w:val="24"/>
+        </w:rPr>
         <w:t>, то значение скорости ни на что влиять не будет.</w:t>
       </w:r>
       <w:r>
+        <w:rPr>
+          <w:rFonts w:cstheme="minorHAnsi"/>
+          <w:sz w:val="24"/>
+          <w:szCs w:val="24"/>
+        </w:rPr>
         <w:t xml:space="preserve"> Это поле общее для всех каналов прибора. Оно предлагается к настройке в каждом канале, но достаточно настроить один раз, при открытии настроек следующего канала сохраненные настройки будут отображаться.</w:t>
       </w:r>
     </w:p>
     <w:p>
-      <w:r>
+      <w:pPr>
+        <w:spacing w:after="0"/>
+        <w:jc w:val="both"/>
+        <w:rPr>
+          <w:rFonts w:cstheme="minorHAnsi"/>
+          <w:sz w:val="24"/>
+          <w:szCs w:val="24"/>
+        </w:rPr>
+      </w:pPr>
+      <w:r>
+        <w:rPr>
+          <w:rFonts w:cstheme="minorHAnsi"/>
+          <w:sz w:val="24"/>
+          <w:szCs w:val="24"/>
+        </w:rPr>
         <w:t xml:space="preserve">Если порт, к которому подключен прибор не отображается в списке, Вам необходимо проверить установленные драйвера. </w:t>
       </w:r>
     </w:p>
-    <w:p/>
-    <w:p>
-      <w:r>
+    <w:p>
+      <w:pPr>
+        <w:spacing w:after="0"/>
+        <w:jc w:val="both"/>
+        <w:rPr>
+          <w:rFonts w:cstheme="minorHAnsi"/>
+          <w:sz w:val="24"/>
+          <w:szCs w:val="24"/>
+        </w:rPr>
+      </w:pPr>
+    </w:p>
+    <w:p>
+      <w:pPr>
+        <w:spacing w:after="0"/>
+        <w:jc w:val="both"/>
+        <w:rPr>
+          <w:rFonts w:cstheme="minorHAnsi"/>
+          <w:sz w:val="24"/>
+          <w:szCs w:val="24"/>
+        </w:rPr>
+      </w:pPr>
+      <w:r>
+        <w:rPr>
+          <w:rFonts w:cstheme="minorHAnsi"/>
+          <w:sz w:val="24"/>
+          <w:szCs w:val="24"/>
+        </w:rPr>
         <w:tab/>
         <w:t xml:space="preserve">После настройки прибора необходимо нажать клавишу </w:t>
       </w:r>
       <w:r>
         <w:rPr>
+          <w:rFonts w:cstheme="minorHAnsi"/>
+          <w:sz w:val="24"/>
+          <w:szCs w:val="24"/>
           <w:lang w:val="en-US"/>
         </w:rPr>
         <w:t>OK</w:t>
       </w:r>
       <w:r>
+        <w:rPr>
+          <w:rFonts w:cstheme="minorHAnsi"/>
+          <w:sz w:val="24"/>
+          <w:szCs w:val="24"/>
+        </w:rPr>
+        <w:t xml:space="preserve"> для подтверждения настроек. Если нажать отмена или закрыть окно настроек с помощью крестика в верхнем правом углу, то настройки не сохранятся для прибора. Если прибор настроен корректно его рамка станет зеленой, а все записанные настройки будут записаны в поле прибора.</w:t>
+      </w:r>
+    </w:p>
+    <w:p>
+      <w:pPr>
+        <w:spacing w:after="0"/>
+        <w:jc w:val="both"/>
+        <w:rPr>
+          <w:rFonts w:cstheme="minorHAnsi"/>
+          <w:sz w:val="24"/>
+          <w:szCs w:val="24"/>
+        </w:rPr>
+      </w:pPr>
+    </w:p>
+    <w:p>
+      <w:pPr>
+        <w:spacing w:after="0"/>
+        <w:jc w:val="both"/>
+        <w:rPr>
+          <w:rFonts w:cstheme="minorHAnsi"/>
+          <w:sz w:val="24"/>
+          <w:szCs w:val="24"/>
+        </w:rPr>
+      </w:pPr>
+      <w:r>
+        <w:rPr>
+          <w:rFonts w:cstheme="minorHAnsi"/>
+          <w:sz w:val="24"/>
+          <w:szCs w:val="24"/>
+        </w:rPr>
+        <w:t>Поле схема взаимодействия приборов в эксперименте.</w:t>
+      </w:r>
+    </w:p>
+    <w:p>
+      <w:pPr>
+        <w:spacing w:after="0"/>
+        <w:jc w:val="both"/>
+        <w:rPr>
+          <w:rFonts w:cstheme="minorHAnsi"/>
+          <w:sz w:val="24"/>
+          <w:szCs w:val="24"/>
+        </w:rPr>
+      </w:pPr>
+      <w:r>
+        <w:rPr>
+          <w:rFonts w:cstheme="minorHAnsi"/>
+          <w:sz w:val="24"/>
+          <w:szCs w:val="24"/>
+        </w:rPr>
+        <w:t>В данном поле представлена интерактивная диаграмма, которая показывает, как приборы будут взаимодействовать между собой в ходе эксперимента. Благодаря этому полю можно наглядно представить взаимодействие приборов.</w:t>
+      </w:r>
+    </w:p>
+    <w:p>
+      <w:pPr>
+        <w:spacing w:after="0"/>
+        <w:jc w:val="both"/>
+        <w:rPr>
+          <w:rFonts w:cstheme="minorHAnsi"/>
+          <w:sz w:val="24"/>
+          <w:szCs w:val="24"/>
+          <w:lang w:val="en-US"/>
+        </w:rPr>
+      </w:pPr>
+      <w:r>
+        <w:rPr>
+          <w:rFonts w:cstheme="minorHAnsi"/>
+          <w:sz w:val="24"/>
+          <w:szCs w:val="24"/>
+        </w:rPr>
+        <w:t>В поле блоками разного цвета представлены взаимодействующие части каналов. Блоки одного цвета относятся к одному прибору</w:t>
+      </w:r>
+      <w:r>
+        <w:rPr>
+          <w:rFonts w:cstheme="minorHAnsi"/>
+          <w:sz w:val="24"/>
+          <w:szCs w:val="24"/>
+        </w:rPr>
+        <w:t>. Связи между блоками показаны белыми линиями. Конец</w:t>
+      </w:r>
+      <w:r>
+        <w:rPr>
+          <w:rFonts w:cstheme="minorHAnsi"/>
+          <w:sz w:val="24"/>
+          <w:szCs w:val="24"/>
+          <w:lang w:val="en-US"/>
+        </w:rPr>
         <w:t xml:space="preserve"> </w:t>
       </w:r>
       <w:r>
-        <w:t>для подтверждения настроек. Если нажать отмена или закрыть окно настроек с помощью крестика в верхнем правом углу, то настройки не сохранятся для прибора. Если прибор настроен корректно его рамка станет зеленой, а все записанные настройки будут записаны в поле прибора.</w:t>
-      </w:r>
-    </w:p>
-    <w:p/>
-    <w:p>
-      <w:r>
-        <w:t>Поле схема взаимодействия приборов в эксперименте.</w:t>
-      </w:r>
-    </w:p>
-    <w:p>
-      <w:r>
-        <w:t>В данном поле представлена интерактивная диаграмма, которая показывает, как приборы будут взаимодействовать между собой в ходе эксперимента. Благодаря этому полю можно наглядно представить взаимодействие приборов.</w:t>
-      </w:r>
-    </w:p>
-    <w:p>
-      <w:pPr>
-        <w:rPr>
+        <w:rPr>
+          <w:rFonts w:cstheme="minorHAnsi"/>
+          <w:sz w:val="24"/>
+          <w:szCs w:val="24"/>
+        </w:rPr>
+        <w:t>линии</w:t>
+      </w:r>
+      <w:r>
+        <w:rPr>
+          <w:rFonts w:cstheme="minorHAnsi"/>
+          <w:sz w:val="24"/>
+          <w:szCs w:val="24"/>
           <w:lang w:val="en-US"/>
         </w:rPr>
-      </w:pPr>
-      <w:r>
-        <w:t>В поле блоками разного цвета представлены взаимодействующие части каналов. Блоки одного цвета относятся к одному прибору</w:t>
-      </w:r>
-      <w:r>
-        <w:t>. Связи между блоками показаны белыми линиями. Конец</w:t>
-      </w:r>
-      <w:r>
-        <w:rPr>
+        <w:t xml:space="preserve"> </w:t>
+      </w:r>
+      <w:r>
+        <w:rPr>
+          <w:rFonts w:cstheme="minorHAnsi"/>
+          <w:sz w:val="24"/>
+          <w:szCs w:val="24"/>
+        </w:rPr>
+        <w:t>связи</w:t>
+      </w:r>
+      <w:r>
+        <w:rPr>
+          <w:rFonts w:cstheme="minorHAnsi"/>
+          <w:sz w:val="24"/>
+          <w:szCs w:val="24"/>
           <w:lang w:val="en-US"/>
         </w:rPr>
         <w:t xml:space="preserve"> </w:t>
       </w:r>
       <w:r>
-        <w:t>линии</w:t>
-      </w:r>
-      <w:r>
-        <w:rPr>
+        <w:rPr>
+          <w:rFonts w:cstheme="minorHAnsi"/>
+          <w:sz w:val="24"/>
+          <w:szCs w:val="24"/>
+        </w:rPr>
+        <w:t>обозначен</w:t>
+      </w:r>
+      <w:r>
+        <w:rPr>
+          <w:rFonts w:cstheme="minorHAnsi"/>
+          <w:sz w:val="24"/>
+          <w:szCs w:val="24"/>
           <w:lang w:val="en-US"/>
         </w:rPr>
         <w:t xml:space="preserve"> </w:t>
       </w:r>
       <w:r>
-        <w:t>связи</w:t>
-      </w:r>
-      <w:r>
-        <w:rPr>
+        <w:rPr>
+          <w:rFonts w:cstheme="minorHAnsi"/>
+          <w:sz w:val="24"/>
+          <w:szCs w:val="24"/>
+        </w:rPr>
+        <w:t>белым</w:t>
+      </w:r>
+      <w:r>
+        <w:rPr>
+          <w:rFonts w:cstheme="minorHAnsi"/>
+          <w:sz w:val="24"/>
+          <w:szCs w:val="24"/>
           <w:lang w:val="en-US"/>
         </w:rPr>
         <w:t xml:space="preserve"> </w:t>
       </w:r>
       <w:r>
-        <w:t>обозначен</w:t>
-      </w:r>
-      <w:r>
-        <w:rPr>
+        <w:rPr>
+          <w:rFonts w:cstheme="minorHAnsi"/>
+          <w:sz w:val="24"/>
+          <w:szCs w:val="24"/>
+        </w:rPr>
+        <w:t>кругом</w:t>
+      </w:r>
+      <w:r>
+        <w:rPr>
+          <w:rFonts w:cstheme="minorHAnsi"/>
+          <w:sz w:val="24"/>
+          <w:szCs w:val="24"/>
           <w:lang w:val="en-US"/>
         </w:rPr>
-        <w:t xml:space="preserve"> </w:t>
-      </w:r>
-      <w:r>
-        <w:t>белым</w:t>
-      </w:r>
-      <w:r>
-        <w:rPr>
-          <w:lang w:val="en-US"/>
-        </w:rPr>
-        <w:t xml:space="preserve"> </w:t>
-      </w:r>
-      <w:r>
-        <w:t>кругом</w:t>
-      </w:r>
-      <w:r>
-        <w:rPr>
-          <w:lang w:val="en-US"/>
-        </w:rPr>
         <w:t>.</w:t>
       </w:r>
     </w:p>
     <w:p>
-      <w:r>
-        <w:rPr>
+      <w:pPr>
+        <w:spacing w:after="0"/>
+        <w:jc w:val="both"/>
+        <w:rPr>
+          <w:rFonts w:cstheme="minorHAnsi"/>
+          <w:sz w:val="24"/>
+          <w:szCs w:val="24"/>
+        </w:rPr>
+      </w:pPr>
+      <w:r>
+        <w:rPr>
+          <w:rFonts w:cstheme="minorHAnsi"/>
           <w:noProof/>
+          <w:sz w:val="24"/>
+          <w:szCs w:val="24"/>
           <w:lang w:eastAsia="ru-RU"/>
         </w:rPr>
         <w:lastRenderedPageBreak/>
@@ -1657,32 +4070,96 @@
       </w:r>
     </w:p>
     <w:p>
-      <w:r>
+      <w:pPr>
+        <w:spacing w:after="0"/>
+        <w:jc w:val="both"/>
+        <w:rPr>
+          <w:rFonts w:cstheme="minorHAnsi"/>
+          <w:sz w:val="24"/>
+          <w:szCs w:val="24"/>
+        </w:rPr>
+      </w:pPr>
+      <w:r>
+        <w:rPr>
+          <w:rFonts w:cstheme="minorHAnsi"/>
+          <w:sz w:val="24"/>
+          <w:szCs w:val="24"/>
+        </w:rPr>
         <w:t xml:space="preserve">Рисунок. </w:t>
       </w:r>
     </w:p>
     <w:p>
-      <w:r>
+      <w:pPr>
+        <w:spacing w:after="0"/>
+        <w:jc w:val="both"/>
+        <w:rPr>
+          <w:rFonts w:cstheme="minorHAnsi"/>
+          <w:sz w:val="24"/>
+          <w:szCs w:val="24"/>
+        </w:rPr>
+      </w:pPr>
+      <w:r>
+        <w:rPr>
+          <w:rFonts w:cstheme="minorHAnsi"/>
+          <w:sz w:val="24"/>
+          <w:szCs w:val="24"/>
+        </w:rPr>
         <w:t xml:space="preserve">На рисунке </w:t>
       </w:r>
       <w:proofErr w:type="gramStart"/>
       <w:r>
+        <w:rPr>
+          <w:rFonts w:cstheme="minorHAnsi"/>
+          <w:sz w:val="24"/>
+          <w:szCs w:val="24"/>
+        </w:rPr>
         <w:t>Показано</w:t>
       </w:r>
       <w:proofErr w:type="gramEnd"/>
       <w:r>
+        <w:rPr>
+          <w:rFonts w:cstheme="minorHAnsi"/>
+          <w:sz w:val="24"/>
+          <w:szCs w:val="24"/>
+        </w:rPr>
         <w:t xml:space="preserve"> 7 блоков. 3 прибора – красный, синий, зеленый и все линии связи выходят из блока и заходят в него же, так же на линии связи указано количество секунд. Это значит, что каждый из блоков будет срабатывать раз в 10 секунд. Все блоки работают по таймеру.</w:t>
       </w:r>
     </w:p>
     <w:p>
-      <w:r>
+      <w:pPr>
+        <w:spacing w:after="0"/>
+        <w:jc w:val="both"/>
+        <w:rPr>
+          <w:rFonts w:cstheme="minorHAnsi"/>
+          <w:sz w:val="24"/>
+          <w:szCs w:val="24"/>
+        </w:rPr>
+      </w:pPr>
+      <w:r>
+        <w:rPr>
+          <w:rFonts w:cstheme="minorHAnsi"/>
+          <w:sz w:val="24"/>
+          <w:szCs w:val="24"/>
+        </w:rPr>
         <w:t>Рассмотрим другой пример.</w:t>
       </w:r>
     </w:p>
     <w:p>
-      <w:r>
-        <w:rPr>
+      <w:pPr>
+        <w:spacing w:after="0"/>
+        <w:jc w:val="both"/>
+        <w:rPr>
+          <w:rFonts w:cstheme="minorHAnsi"/>
+          <w:sz w:val="24"/>
+          <w:szCs w:val="24"/>
+        </w:rPr>
+      </w:pPr>
+      <w:r>
+        <w:rPr>
+          <w:rFonts w:cstheme="minorHAnsi"/>
           <w:noProof/>
+          <w:sz w:val="24"/>
+          <w:szCs w:val="24"/>
           <w:lang w:eastAsia="ru-RU"/>
         </w:rPr>
         <w:drawing>
@@ -1723,151 +4200,241 @@
       </w:r>
     </w:p>
     <w:p>
-      <w:r>
+      <w:pPr>
+        <w:spacing w:after="0"/>
+        <w:jc w:val="both"/>
+        <w:rPr>
+          <w:rFonts w:cstheme="minorHAnsi"/>
+          <w:sz w:val="24"/>
+          <w:szCs w:val="24"/>
+        </w:rPr>
+      </w:pPr>
+      <w:r>
+        <w:rPr>
+          <w:rFonts w:cstheme="minorHAnsi"/>
+          <w:sz w:val="24"/>
+          <w:szCs w:val="24"/>
+        </w:rPr>
         <w:t>Рисунок</w:t>
       </w:r>
     </w:p>
     <w:p>
-      <w:r>
+      <w:pPr>
+        <w:spacing w:after="0"/>
+        <w:jc w:val="both"/>
+        <w:rPr>
+          <w:rFonts w:cstheme="minorHAnsi"/>
+          <w:sz w:val="24"/>
+          <w:szCs w:val="24"/>
+        </w:rPr>
+      </w:pPr>
+      <w:r>
+        <w:rPr>
+          <w:rFonts w:cstheme="minorHAnsi"/>
+          <w:sz w:val="24"/>
+          <w:szCs w:val="24"/>
+        </w:rPr>
         <w:t xml:space="preserve">Теперь от блока </w:t>
       </w:r>
       <w:proofErr w:type="spellStart"/>
       <w:r>
         <w:rPr>
+          <w:rFonts w:cstheme="minorHAnsi"/>
+          <w:sz w:val="24"/>
+          <w:szCs w:val="24"/>
           <w:lang w:val="en-US"/>
         </w:rPr>
         <w:t>Maisheng</w:t>
       </w:r>
       <w:proofErr w:type="spellEnd"/>
       <w:r>
-        <w:t>_1</w:t>
-      </w:r>
-      <w:r>
-        <w:t xml:space="preserve"> </w:t>
+        <w:rPr>
+          <w:rFonts w:cstheme="minorHAnsi"/>
+          <w:sz w:val="24"/>
+          <w:szCs w:val="24"/>
+        </w:rPr>
+        <w:t xml:space="preserve">_1 </w:t>
       </w:r>
       <w:proofErr w:type="spellStart"/>
       <w:r>
         <w:rPr>
+          <w:rFonts w:cstheme="minorHAnsi"/>
+          <w:sz w:val="24"/>
+          <w:szCs w:val="24"/>
           <w:lang w:val="en-US"/>
         </w:rPr>
         <w:t>ch</w:t>
       </w:r>
       <w:proofErr w:type="spellEnd"/>
       <w:r>
-        <w:t>-1</w:t>
-      </w:r>
-      <w:r>
+        <w:rPr>
+          <w:rFonts w:cstheme="minorHAnsi"/>
+          <w:sz w:val="24"/>
+          <w:szCs w:val="24"/>
+        </w:rPr>
+        <w:t>-1_</w:t>
+      </w:r>
+      <w:proofErr w:type="spellStart"/>
+      <w:r>
+        <w:rPr>
+          <w:rFonts w:cstheme="minorHAnsi"/>
+          <w:sz w:val="24"/>
+          <w:szCs w:val="24"/>
+          <w:lang w:val="en-US"/>
+        </w:rPr>
+        <w:t>meas</w:t>
+      </w:r>
+      <w:proofErr w:type="spellEnd"/>
+      <w:r>
+        <w:rPr>
+          <w:rFonts w:cstheme="minorHAnsi"/>
+          <w:sz w:val="24"/>
+          <w:szCs w:val="24"/>
+        </w:rPr>
+        <w:t xml:space="preserve"> отходят две линии связи, одна заканчивается на этом же блоке, а вторая идет к зеленому блоку. Линия связи заканчивает у зеленого блока и имеет подпись </w:t>
+      </w:r>
+      <w:r>
+        <w:rPr>
+          <w:rFonts w:cstheme="minorHAnsi"/>
+          <w:sz w:val="24"/>
+          <w:szCs w:val="24"/>
+          <w:lang w:val="en-US"/>
+        </w:rPr>
+        <w:t>do</w:t>
+      </w:r>
+      <w:r>
+        <w:rPr>
+          <w:rFonts w:cstheme="minorHAnsi"/>
+          <w:sz w:val="24"/>
+          <w:szCs w:val="24"/>
+        </w:rPr>
         <w:t>_</w:t>
       </w:r>
+      <w:r>
+        <w:rPr>
+          <w:rFonts w:cstheme="minorHAnsi"/>
+          <w:sz w:val="24"/>
+          <w:szCs w:val="24"/>
+          <w:lang w:val="en-US"/>
+        </w:rPr>
+        <w:t>operation</w:t>
+      </w:r>
+      <w:r>
+        <w:rPr>
+          <w:rFonts w:cstheme="minorHAnsi"/>
+          <w:sz w:val="24"/>
+          <w:szCs w:val="24"/>
+        </w:rPr>
+        <w:t xml:space="preserve">. Эту часть схему нужно трактовать так: блок </w:t>
+      </w:r>
       <w:proofErr w:type="spellStart"/>
       <w:r>
         <w:rPr>
+          <w:rFonts w:cstheme="minorHAnsi"/>
+          <w:sz w:val="24"/>
+          <w:szCs w:val="24"/>
           <w:lang w:val="en-US"/>
         </w:rPr>
-        <w:t>meas</w:t>
+        <w:t>maisheng</w:t>
       </w:r>
       <w:proofErr w:type="spellEnd"/>
       <w:r>
-        <w:t xml:space="preserve"> </w:t>
-      </w:r>
-      <w:r>
-        <w:t xml:space="preserve">отходят две линии связи, одна заканчивается на этом же блоке, а вторая идет к зеленому блоку. Линия связи заканчивает у зеленого блока и имеет подпись </w:t>
-      </w:r>
-      <w:r>
-        <w:rPr>
+        <w:rPr>
+          <w:rFonts w:cstheme="minorHAnsi"/>
+          <w:sz w:val="24"/>
+          <w:szCs w:val="24"/>
+        </w:rPr>
+        <w:t xml:space="preserve"> работает по таймеру и срабатывает каждые 10 секунд, после каждого срабатывания </w:t>
+      </w:r>
+      <w:proofErr w:type="spellStart"/>
+      <w:r>
+        <w:rPr>
+          <w:rFonts w:cstheme="minorHAnsi"/>
+          <w:sz w:val="24"/>
+          <w:szCs w:val="24"/>
           <w:lang w:val="en-US"/>
         </w:rPr>
-        <w:t>do</w:t>
-      </w:r>
-      <w:r>
-        <w:t>_</w:t>
-      </w:r>
-      <w:r>
-        <w:rPr>
+        <w:t>maisheng</w:t>
+      </w:r>
+      <w:proofErr w:type="spellEnd"/>
+      <w:r>
+        <w:rPr>
+          <w:rFonts w:cstheme="minorHAnsi"/>
+          <w:sz w:val="24"/>
+          <w:szCs w:val="24"/>
+        </w:rPr>
+        <w:t xml:space="preserve"> срабатывает зеленый блок </w:t>
+      </w:r>
+      <w:r>
+        <w:rPr>
+          <w:rFonts w:cstheme="minorHAnsi"/>
+          <w:sz w:val="24"/>
+          <w:szCs w:val="24"/>
           <w:lang w:val="en-US"/>
         </w:rPr>
-        <w:t>operation</w:t>
-      </w:r>
-      <w:r>
-        <w:t xml:space="preserve">. </w:t>
-      </w:r>
-      <w:r>
-        <w:t>Эту часть схему нужно трактовать так</w:t>
-      </w:r>
-      <w:r>
-        <w:t xml:space="preserve">: </w:t>
-      </w:r>
-      <w:r>
-        <w:t xml:space="preserve">блок </w:t>
+        <w:t>SR</w:t>
+      </w:r>
+      <w:r>
+        <w:rPr>
+          <w:rFonts w:cstheme="minorHAnsi"/>
+          <w:sz w:val="24"/>
+          <w:szCs w:val="24"/>
+        </w:rPr>
+        <w:t xml:space="preserve">830.  Мы получили такую конфигурацию после того, как в настройках </w:t>
+      </w:r>
+      <w:r>
+        <w:rPr>
+          <w:rFonts w:cstheme="minorHAnsi"/>
+          <w:sz w:val="24"/>
+          <w:szCs w:val="24"/>
+          <w:lang w:val="en-US"/>
+        </w:rPr>
+        <w:t>SR</w:t>
+      </w:r>
+      <w:r>
+        <w:rPr>
+          <w:rFonts w:cstheme="minorHAnsi"/>
+          <w:sz w:val="24"/>
+          <w:szCs w:val="24"/>
+        </w:rPr>
+        <w:t xml:space="preserve">830 в качестве источника сигнала указали </w:t>
       </w:r>
       <w:proofErr w:type="spellStart"/>
       <w:r>
         <w:rPr>
+          <w:rFonts w:cstheme="minorHAnsi"/>
+          <w:sz w:val="24"/>
+          <w:szCs w:val="24"/>
           <w:lang w:val="en-US"/>
         </w:rPr>
-        <w:t>maisheng</w:t>
+        <w:t>Maisheng</w:t>
       </w:r>
       <w:proofErr w:type="spellEnd"/>
       <w:r>
-        <w:t xml:space="preserve"> </w:t>
-      </w:r>
-      <w:r>
-        <w:t xml:space="preserve">работает по таймеру и срабатывает каждые 10 секунд, после каждого срабатывания </w:t>
-      </w:r>
-      <w:proofErr w:type="spellStart"/>
-      <w:r>
-        <w:rPr>
-          <w:lang w:val="en-US"/>
-        </w:rPr>
-        <w:t>maisheng</w:t>
-      </w:r>
-      <w:proofErr w:type="spellEnd"/>
-      <w:r>
-        <w:t xml:space="preserve"> </w:t>
-      </w:r>
-      <w:r>
-        <w:t xml:space="preserve">срабатывает зеленый блок </w:t>
-      </w:r>
-      <w:r>
-        <w:rPr>
-          <w:lang w:val="en-US"/>
-        </w:rPr>
-        <w:t>SR</w:t>
-      </w:r>
-      <w:r>
-        <w:t xml:space="preserve">830.  </w:t>
-      </w:r>
-      <w:r>
-        <w:t xml:space="preserve">Мы получили такую конфигурацию после того, как в настройках </w:t>
-      </w:r>
-      <w:r>
-        <w:rPr>
-          <w:lang w:val="en-US"/>
-        </w:rPr>
-        <w:t>SR</w:t>
-      </w:r>
-      <w:r>
-        <w:t xml:space="preserve">830 </w:t>
-      </w:r>
-      <w:r>
-        <w:t xml:space="preserve">в качестве источника сигнала указали </w:t>
-      </w:r>
-      <w:proofErr w:type="spellStart"/>
-      <w:r>
-        <w:rPr>
-          <w:lang w:val="en-US"/>
-        </w:rPr>
-        <w:t>Maisheng</w:t>
-      </w:r>
-      <w:proofErr w:type="spellEnd"/>
-      <w:r>
+        <w:rPr>
+          <w:rFonts w:cstheme="minorHAnsi"/>
+          <w:sz w:val="24"/>
+          <w:szCs w:val="24"/>
+        </w:rPr>
         <w:t>.</w:t>
       </w:r>
     </w:p>
     <w:p>
-      <w:r>
-        <w:rPr>
+      <w:pPr>
+        <w:spacing w:after="0"/>
+        <w:jc w:val="both"/>
+        <w:rPr>
+          <w:rFonts w:cstheme="minorHAnsi"/>
+          <w:sz w:val="24"/>
+          <w:szCs w:val="24"/>
+        </w:rPr>
+      </w:pPr>
+      <w:r>
+        <w:rPr>
+          <w:rFonts w:cstheme="minorHAnsi"/>
           <w:noProof/>
+          <w:sz w:val="24"/>
+          <w:szCs w:val="24"/>
           <w:lang w:eastAsia="ru-RU"/>
         </w:rPr>
         <w:drawing>
@@ -1908,20 +4475,42 @@
       </w:r>
     </w:p>
     <w:p>
-      <w:r>
+      <w:pPr>
+        <w:spacing w:after="0"/>
+        <w:jc w:val="both"/>
+        <w:rPr>
+          <w:rFonts w:cstheme="minorHAnsi"/>
+          <w:sz w:val="24"/>
+          <w:szCs w:val="24"/>
+        </w:rPr>
+      </w:pPr>
+      <w:r>
+        <w:rPr>
+          <w:rFonts w:cstheme="minorHAnsi"/>
+          <w:sz w:val="24"/>
+          <w:szCs w:val="24"/>
+        </w:rPr>
         <w:t>Взаимодействия между приборами могут быть довольно сложными и запутанными. Диаграмма обновляется после настройки каждого прибора. Иногда расстановка блоков на диаграмме оказывается не оптимальной или чисто визуально для Вас не совсем ясной, вы можете перемещать блоки по полю диаграммы, для этого нужны нажать на блок левой кнопкой мыши и, не отпуская ее, переместить блок в нужное место на поле.</w:t>
       </w:r>
     </w:p>
     <w:p>
       <w:pPr>
-        <w:rPr>
+        <w:spacing w:after="0"/>
+        <w:jc w:val="both"/>
+        <w:rPr>
+          <w:rFonts w:cstheme="minorHAnsi"/>
           <w:noProof/>
+          <w:sz w:val="24"/>
+          <w:szCs w:val="24"/>
           <w:lang w:eastAsia="ru-RU"/>
         </w:rPr>
       </w:pPr>
       <w:r>
         <w:rPr>
+          <w:rFonts w:cstheme="minorHAnsi"/>
           <w:noProof/>
+          <w:sz w:val="24"/>
+          <w:szCs w:val="24"/>
           <w:lang w:eastAsia="ru-RU"/>
         </w:rPr>
         <w:lastRenderedPageBreak/>
@@ -1963,14 +4552,20 @@
       </w:r>
       <w:r>
         <w:rPr>
+          <w:rFonts w:cstheme="minorHAnsi"/>
           <w:noProof/>
+          <w:sz w:val="24"/>
+          <w:szCs w:val="24"/>
           <w:lang w:eastAsia="ru-RU"/>
         </w:rPr>
         <w:t xml:space="preserve"> </w:t>
       </w:r>
       <w:r>
         <w:rPr>
+          <w:rFonts w:cstheme="minorHAnsi"/>
           <w:noProof/>
+          <w:sz w:val="24"/>
+          <w:szCs w:val="24"/>
           <w:lang w:eastAsia="ru-RU"/>
         </w:rPr>
         <w:drawing>
@@ -2011,14 +4606,20 @@
       </w:r>
       <w:r>
         <w:rPr>
+          <w:rFonts w:cstheme="minorHAnsi"/>
           <w:noProof/>
+          <w:sz w:val="24"/>
+          <w:szCs w:val="24"/>
           <w:lang w:eastAsia="ru-RU"/>
         </w:rPr>
         <w:t xml:space="preserve"> </w:t>
       </w:r>
       <w:r>
         <w:rPr>
+          <w:rFonts w:cstheme="minorHAnsi"/>
           <w:noProof/>
+          <w:sz w:val="24"/>
+          <w:szCs w:val="24"/>
           <w:lang w:eastAsia="ru-RU"/>
         </w:rPr>
         <w:drawing>
@@ -2060,14 +4661,22 @@
     </w:p>
     <w:p>
       <w:pPr>
-        <w:rPr>
+        <w:spacing w:after="0"/>
+        <w:jc w:val="both"/>
+        <w:rPr>
+          <w:rFonts w:cstheme="minorHAnsi"/>
           <w:noProof/>
+          <w:sz w:val="24"/>
+          <w:szCs w:val="24"/>
           <w:lang w:eastAsia="ru-RU"/>
         </w:rPr>
       </w:pPr>
       <w:r>
         <w:rPr>
+          <w:rFonts w:cstheme="minorHAnsi"/>
           <w:noProof/>
+          <w:sz w:val="24"/>
+          <w:szCs w:val="24"/>
           <w:lang w:eastAsia="ru-RU"/>
         </w:rPr>
         <w:t>Рисунок. Некоторые варианты расстановки блоков на поле диаграммы.</w:t>
@@ -2075,24 +4684,37 @@
     </w:p>
     <w:p>
       <w:pPr>
-        <w:rPr>
+        <w:spacing w:after="0"/>
+        <w:jc w:val="both"/>
+        <w:rPr>
+          <w:rFonts w:cstheme="minorHAnsi"/>
           <w:noProof/>
+          <w:sz w:val="24"/>
+          <w:szCs w:val="24"/>
           <w:lang w:eastAsia="ru-RU"/>
         </w:rPr>
       </w:pPr>
     </w:p>
     <w:p>
       <w:pPr>
-        <w:rPr>
+        <w:spacing w:after="0"/>
+        <w:jc w:val="both"/>
+        <w:rPr>
+          <w:rFonts w:cstheme="minorHAnsi"/>
           <w:b/>
           <w:noProof/>
+          <w:sz w:val="24"/>
+          <w:szCs w:val="24"/>
           <w:lang w:eastAsia="ru-RU"/>
         </w:rPr>
       </w:pPr>
       <w:r>
         <w:rPr>
+          <w:rFonts w:cstheme="minorHAnsi"/>
           <w:b/>
           <w:noProof/>
+          <w:sz w:val="24"/>
+          <w:szCs w:val="24"/>
           <w:lang w:eastAsia="ru-RU"/>
         </w:rPr>
         <w:t>Поле Диаграммы срабатывания каналов в эксперименте.</w:t>
@@ -2100,45 +4722,66 @@
     </w:p>
     <w:p>
       <w:pPr>
-        <w:rPr>
+        <w:spacing w:after="0"/>
+        <w:jc w:val="both"/>
+        <w:rPr>
+          <w:rFonts w:cstheme="minorHAnsi"/>
           <w:noProof/>
+          <w:sz w:val="24"/>
+          <w:szCs w:val="24"/>
           <w:lang w:val="en-US" w:eastAsia="ru-RU"/>
         </w:rPr>
       </w:pPr>
       <w:r>
         <w:rPr>
+          <w:rFonts w:cstheme="minorHAnsi"/>
           <w:noProof/>
+          <w:sz w:val="24"/>
+          <w:szCs w:val="24"/>
           <w:lang w:eastAsia="ru-RU"/>
         </w:rPr>
-        <w:t>Данная диаграмма отображает очередность срабатывания приборов в эксперименте. Так же в ней длоступна дополнительная информация о сделанном измерении</w:t>
-      </w:r>
-      <w:r>
-        <w:rPr>
+        <w:t>Данная диаграмма отображает очередность срабатывания приборов в эксперименте. Так же в ней длоступна дополнительная информация о сделанном измерении.</w:t>
+      </w:r>
+      <w:r>
+        <w:rPr>
+          <w:rFonts w:cstheme="minorHAnsi"/>
           <w:noProof/>
+          <w:sz w:val="24"/>
+          <w:szCs w:val="24"/>
           <w:lang w:eastAsia="ru-RU"/>
         </w:rPr>
-        <w:t>.</w:t>
-      </w:r>
-      <w:r>
-        <w:rPr>
+        <w:t xml:space="preserve"> Это поле начинает отрисовываться только в ходе эксперимента </w:t>
+      </w:r>
+    </w:p>
+    <w:p>
+      <w:pPr>
+        <w:spacing w:after="0"/>
+        <w:jc w:val="both"/>
+        <w:rPr>
+          <w:rFonts w:cstheme="minorHAnsi"/>
           <w:noProof/>
+          <w:sz w:val="24"/>
+          <w:szCs w:val="24"/>
           <w:lang w:eastAsia="ru-RU"/>
         </w:rPr>
-        <w:t xml:space="preserve"> Это поле начинает отрисовываться только в ходе эксперимента </w:t>
-      </w:r>
-    </w:p>
-    <w:p>
-      <w:pPr>
-        <w:rPr>
+      </w:pPr>
+    </w:p>
+    <w:p>
+      <w:pPr>
+        <w:spacing w:after="0"/>
+        <w:jc w:val="both"/>
+        <w:rPr>
+          <w:rFonts w:cstheme="minorHAnsi"/>
+          <w:sz w:val="24"/>
+          <w:szCs w:val="24"/>
+        </w:rPr>
+      </w:pPr>
+      <w:r>
+        <w:rPr>
+          <w:rFonts w:cstheme="minorHAnsi"/>
           <w:noProof/>
-          <w:lang w:eastAsia="ru-RU"/>
-        </w:rPr>
-      </w:pPr>
-    </w:p>
-    <w:p>
-      <w:r>
-        <w:rPr>
-          <w:noProof/>
+          <w:sz w:val="24"/>
+          <w:szCs w:val="24"/>
           <w:lang w:eastAsia="ru-RU"/>
         </w:rPr>
         <w:drawing>
@@ -2178,27 +4821,87 @@
         </w:drawing>
       </w:r>
     </w:p>
-    <w:p/>
-    <w:p>
-      <w:r>
+    <w:p>
+      <w:pPr>
+        <w:spacing w:after="0"/>
+        <w:jc w:val="both"/>
+        <w:rPr>
+          <w:rFonts w:cstheme="minorHAnsi"/>
+          <w:sz w:val="24"/>
+          <w:szCs w:val="24"/>
+        </w:rPr>
+      </w:pPr>
+    </w:p>
+    <w:p>
+      <w:pPr>
+        <w:spacing w:after="0"/>
+        <w:jc w:val="both"/>
+        <w:rPr>
+          <w:rFonts w:cstheme="minorHAnsi"/>
+          <w:sz w:val="24"/>
+          <w:szCs w:val="24"/>
+        </w:rPr>
+      </w:pPr>
+      <w:r>
+        <w:rPr>
+          <w:rFonts w:cstheme="minorHAnsi"/>
+          <w:sz w:val="24"/>
+          <w:szCs w:val="24"/>
+        </w:rPr>
         <w:t>Сверху на диагр</w:t>
       </w:r>
       <w:r>
+        <w:rPr>
+          <w:rFonts w:cstheme="minorHAnsi"/>
+          <w:sz w:val="24"/>
+          <w:szCs w:val="24"/>
+        </w:rPr>
         <w:t>а</w:t>
       </w:r>
       <w:r>
+        <w:rPr>
+          <w:rFonts w:cstheme="minorHAnsi"/>
+          <w:sz w:val="24"/>
+          <w:szCs w:val="24"/>
+        </w:rPr>
         <w:t>мме указан номер шага по порядку, цветным блоком отмечен прибор, который сделал некоторое действие на этом шаге.</w:t>
       </w:r>
     </w:p>
     <w:p>
-      <w:r>
+      <w:pPr>
+        <w:spacing w:after="0"/>
+        <w:jc w:val="both"/>
+        <w:rPr>
+          <w:rFonts w:cstheme="minorHAnsi"/>
+          <w:sz w:val="24"/>
+          <w:szCs w:val="24"/>
+        </w:rPr>
+      </w:pPr>
+      <w:r>
+        <w:rPr>
+          <w:rFonts w:cstheme="minorHAnsi"/>
+          <w:sz w:val="24"/>
+          <w:szCs w:val="24"/>
+        </w:rPr>
         <w:t>Дополнительную информацию о каждом шаге можно получить, если навести на блок курсор мыши и нажать правую кнопку мыши, будет показано поле с некоторой информацией об этом шаге.</w:t>
       </w:r>
     </w:p>
     <w:p>
-      <w:r>
-        <w:rPr>
+      <w:pPr>
+        <w:spacing w:after="0"/>
+        <w:jc w:val="both"/>
+        <w:rPr>
+          <w:rFonts w:cstheme="minorHAnsi"/>
+          <w:sz w:val="24"/>
+          <w:szCs w:val="24"/>
+        </w:rPr>
+      </w:pPr>
+      <w:r>
+        <w:rPr>
+          <w:rFonts w:cstheme="minorHAnsi"/>
           <w:noProof/>
+          <w:sz w:val="24"/>
+          <w:szCs w:val="24"/>
           <w:lang w:eastAsia="ru-RU"/>
         </w:rPr>
         <w:drawing>
@@ -2238,146 +4941,289 @@
         </w:drawing>
       </w:r>
     </w:p>
-    <w:p/>
-    <w:p/>
-    <w:p/>
-    <w:p/>
-    <w:p/>
-    <w:p/>
-    <w:p>
-      <w:pPr>
-        <w:rPr>
+    <w:p>
+      <w:pPr>
+        <w:spacing w:after="0"/>
+        <w:jc w:val="both"/>
+        <w:rPr>
+          <w:rFonts w:cstheme="minorHAnsi"/>
+          <w:sz w:val="24"/>
+          <w:szCs w:val="24"/>
+        </w:rPr>
+      </w:pPr>
+    </w:p>
+    <w:p>
+      <w:pPr>
+        <w:spacing w:after="0"/>
+        <w:jc w:val="both"/>
+        <w:rPr>
+          <w:rFonts w:cstheme="minorHAnsi"/>
+          <w:sz w:val="24"/>
+          <w:szCs w:val="24"/>
+        </w:rPr>
+      </w:pPr>
+    </w:p>
+    <w:p>
+      <w:pPr>
+        <w:spacing w:after="0"/>
+        <w:jc w:val="both"/>
+        <w:rPr>
+          <w:rFonts w:cstheme="minorHAnsi"/>
+          <w:sz w:val="24"/>
+          <w:szCs w:val="24"/>
+        </w:rPr>
+      </w:pPr>
+    </w:p>
+    <w:p>
+      <w:pPr>
+        <w:spacing w:after="0"/>
+        <w:jc w:val="both"/>
+        <w:rPr>
+          <w:rFonts w:cstheme="minorHAnsi"/>
+          <w:sz w:val="24"/>
+          <w:szCs w:val="24"/>
+        </w:rPr>
+      </w:pPr>
+    </w:p>
+    <w:p>
+      <w:pPr>
+        <w:spacing w:after="0"/>
+        <w:jc w:val="both"/>
+        <w:rPr>
+          <w:rFonts w:cstheme="minorHAnsi"/>
+          <w:sz w:val="24"/>
+          <w:szCs w:val="24"/>
+        </w:rPr>
+      </w:pPr>
+    </w:p>
+    <w:p>
+      <w:pPr>
+        <w:spacing w:after="0"/>
+        <w:jc w:val="both"/>
+        <w:rPr>
+          <w:rFonts w:cstheme="minorHAnsi"/>
+          <w:sz w:val="24"/>
+          <w:szCs w:val="24"/>
+        </w:rPr>
+      </w:pPr>
+    </w:p>
+    <w:p>
+      <w:pPr>
+        <w:spacing w:after="0"/>
+        <w:jc w:val="both"/>
+        <w:rPr>
+          <w:rFonts w:cstheme="minorHAnsi"/>
           <w:b/>
-        </w:rPr>
-      </w:pPr>
-      <w:r>
-        <w:rPr>
+          <w:sz w:val="24"/>
+          <w:szCs w:val="24"/>
+        </w:rPr>
+      </w:pPr>
+      <w:r>
+        <w:rPr>
+          <w:rFonts w:cstheme="minorHAnsi"/>
           <w:b/>
+          <w:sz w:val="24"/>
+          <w:szCs w:val="24"/>
+        </w:rPr>
+        <w:t>Поле журнал сообщений.</w:t>
+      </w:r>
+    </w:p>
+    <w:p>
+      <w:pPr>
+        <w:spacing w:after="0"/>
+        <w:ind w:firstLine="708"/>
+        <w:jc w:val="both"/>
+        <w:rPr>
+          <w:rFonts w:cstheme="minorHAnsi"/>
+          <w:sz w:val="24"/>
+          <w:szCs w:val="24"/>
+        </w:rPr>
+      </w:pPr>
+      <w:r>
+        <w:rPr>
+          <w:rFonts w:cstheme="minorHAnsi"/>
+          <w:sz w:val="24"/>
+          <w:szCs w:val="24"/>
+        </w:rPr>
+        <w:t xml:space="preserve">Название </w:t>
+      </w:r>
+      <w:r>
+        <w:rPr>
+          <w:rFonts w:cstheme="minorHAnsi"/>
+          <w:sz w:val="24"/>
+          <w:szCs w:val="24"/>
+        </w:rPr>
+        <w:t xml:space="preserve">говорит само за себя. В журнале </w:t>
+      </w:r>
+      <w:proofErr w:type="spellStart"/>
+      <w:r>
+        <w:rPr>
+          <w:rFonts w:cstheme="minorHAnsi"/>
+          <w:sz w:val="24"/>
+          <w:szCs w:val="24"/>
+        </w:rPr>
+        <w:t>присутсвуют</w:t>
+      </w:r>
+      <w:proofErr w:type="spellEnd"/>
+      <w:r>
+        <w:rPr>
+          <w:rFonts w:cstheme="minorHAnsi"/>
+          <w:sz w:val="24"/>
+          <w:szCs w:val="24"/>
+        </w:rPr>
+        <w:t xml:space="preserve"> различные сообщения и уведомления. Критические окрашиваются красным цветом, положительные зеленым, обычные белым, а желтым цветом представлены предупреждения.</w:t>
+      </w:r>
+    </w:p>
+    <w:p>
+      <w:pPr>
+        <w:spacing w:after="0"/>
+        <w:jc w:val="both"/>
+        <w:rPr>
+          <w:rFonts w:cstheme="minorHAnsi"/>
+          <w:sz w:val="24"/>
+          <w:szCs w:val="24"/>
+        </w:rPr>
+      </w:pPr>
+    </w:p>
+    <w:p>
+      <w:pPr>
+        <w:spacing w:after="0"/>
+        <w:jc w:val="both"/>
+        <w:rPr>
+          <w:rFonts w:cstheme="minorHAnsi"/>
+          <w:b/>
+          <w:sz w:val="24"/>
+          <w:szCs w:val="24"/>
+        </w:rPr>
+      </w:pPr>
+      <w:r>
+        <w:rPr>
+          <w:rFonts w:cstheme="minorHAnsi"/>
+          <w:b/>
+          <w:sz w:val="24"/>
+          <w:szCs w:val="24"/>
+        </w:rPr>
+        <w:t>Поле статуса эксперимента.</w:t>
+      </w:r>
+    </w:p>
+    <w:p>
+      <w:pPr>
+        <w:spacing w:after="0"/>
+        <w:ind w:firstLine="708"/>
+        <w:jc w:val="both"/>
+        <w:rPr>
+          <w:rFonts w:cstheme="minorHAnsi"/>
+          <w:sz w:val="24"/>
+          <w:szCs w:val="24"/>
+        </w:rPr>
+      </w:pPr>
+      <w:r>
+        <w:rPr>
+          <w:rFonts w:cstheme="minorHAnsi"/>
+          <w:sz w:val="24"/>
+          <w:szCs w:val="24"/>
         </w:rPr>
         <w:lastRenderedPageBreak/>
-        <w:t>Поле журнал сообщений.</w:t>
-      </w:r>
-    </w:p>
-    <w:p/>
-    <w:p>
-      <w:r>
-        <w:t xml:space="preserve">Название </w:t>
-      </w:r>
-      <w:r>
-        <w:t xml:space="preserve">говорит само за себя. В журнале </w:t>
-      </w:r>
-      <w:proofErr w:type="spellStart"/>
-      <w:r>
-        <w:t>присутсвуют</w:t>
-      </w:r>
-      <w:proofErr w:type="spellEnd"/>
-      <w:r>
-        <w:t xml:space="preserve"> различные сообщения и уведомления. Критические окрашиваются красным цветом, положительные зеленым, обычные белым, а желтым цветом представлены предупреждения.</w:t>
-      </w:r>
-    </w:p>
-    <w:p/>
-    <w:p>
-      <w:pPr>
-        <w:rPr>
+        <w:t>В поле статуса отображается текущее действие программы. Так же представлена шкала с прогрессом эксперимента, шкала отображает процент эксперимента и время, оставшееся до окончания.</w:t>
+      </w:r>
+    </w:p>
+    <w:p>
+      <w:pPr>
+        <w:spacing w:after="0"/>
+        <w:jc w:val="both"/>
+        <w:rPr>
+          <w:rFonts w:cstheme="minorHAnsi"/>
           <w:b/>
-        </w:rPr>
-      </w:pPr>
-      <w:r>
-        <w:rPr>
+          <w:sz w:val="24"/>
+          <w:szCs w:val="24"/>
+        </w:rPr>
+      </w:pPr>
+      <w:r>
+        <w:rPr>
+          <w:rFonts w:cstheme="minorHAnsi"/>
           <w:b/>
-        </w:rPr>
-        <w:t>Поле статуса эксперимента.</w:t>
-      </w:r>
-    </w:p>
-    <w:p/>
-    <w:p>
-      <w:r>
-        <w:t>В поле статуса отображается текущее действие программы. Так же представлена шкала с прогрессом эксперимента, шкала отображает процент эксперимента и время, оставшееся до окончания.</w:t>
-      </w:r>
-    </w:p>
-    <w:p>
-      <w:pPr>
-        <w:rPr>
+          <w:sz w:val="24"/>
+          <w:szCs w:val="24"/>
+        </w:rPr>
+        <w:t>Поле настроек</w:t>
+      </w:r>
+    </w:p>
+    <w:p>
+      <w:pPr>
+        <w:spacing w:after="0"/>
+        <w:ind w:firstLine="708"/>
+        <w:jc w:val="both"/>
+        <w:rPr>
+          <w:rFonts w:cstheme="minorHAnsi"/>
           <w:b/>
-        </w:rPr>
-      </w:pPr>
-      <w:r>
-        <w:rPr>
+          <w:sz w:val="24"/>
+          <w:szCs w:val="24"/>
+        </w:rPr>
+      </w:pPr>
+      <w:r>
+        <w:rPr>
+          <w:rFonts w:cstheme="minorHAnsi"/>
+          <w:sz w:val="24"/>
+          <w:szCs w:val="24"/>
+        </w:rPr>
+        <w:t xml:space="preserve">В поле настроек представлены клавиши для различных конфигураций, вносимых в установку. При нажатии на кнопку инфо можно посмотреть информацию о версии приложения, инструкцию к приложению. При нажатии на кнопку расширенные настройки можно попасть в меню дополнительных настроек эксперимента. О них будет рассказано ниже в пункте </w:t>
+      </w:r>
+      <w:r>
+        <w:rPr>
+          <w:rFonts w:cstheme="minorHAnsi"/>
           <w:b/>
-        </w:rPr>
-        <w:t>Поле настроек</w:t>
-      </w:r>
-    </w:p>
-    <w:p>
-      <w:pPr>
-        <w:rPr>
+          <w:sz w:val="24"/>
+          <w:szCs w:val="24"/>
+        </w:rPr>
+        <w:t>ЧЧЧЧ.</w:t>
+      </w:r>
+    </w:p>
+    <w:p>
+      <w:pPr>
+        <w:spacing w:after="0"/>
+        <w:jc w:val="both"/>
+        <w:rPr>
+          <w:rFonts w:cstheme="minorHAnsi"/>
+          <w:sz w:val="24"/>
+          <w:szCs w:val="24"/>
+        </w:rPr>
+      </w:pPr>
+      <w:r>
+        <w:rPr>
+          <w:rFonts w:cstheme="minorHAnsi"/>
+          <w:sz w:val="24"/>
+          <w:szCs w:val="24"/>
+        </w:rPr>
+        <w:t>При клике по кнопке меню откроется окно, в котором можно будет сохранить текущую конфигурацию установки, добавить прибор в установку, открыть ранее сохраненную конфигурацию установки.</w:t>
+      </w:r>
+    </w:p>
+    <w:p>
+      <w:pPr>
+        <w:spacing w:after="0"/>
+        <w:jc w:val="both"/>
+        <w:rPr>
+          <w:rFonts w:cstheme="minorHAnsi"/>
           <w:b/>
-          <w:sz w:val="32"/>
-        </w:rPr>
-      </w:pPr>
-      <w:r>
-        <w:t>В поле</w:t>
-      </w:r>
-      <w:r>
-        <w:t xml:space="preserve"> настроек представлены клавиши для различных конфигураций, вносимых в установку. При нажатии на кнопку инфо можно посмотреть информацию о версии приложения, инструкцию к приложению. При нажатии на кнопку расширенные настройки можно попасть в меню дополнительных настроек эксперимента. О них будет рассказано ниже в пункте </w:t>
-      </w:r>
-      <w:r>
-        <w:rPr>
+          <w:sz w:val="24"/>
+          <w:szCs w:val="24"/>
+        </w:rPr>
+      </w:pPr>
+    </w:p>
+    <w:p>
+      <w:pPr>
+        <w:spacing w:after="0"/>
+        <w:jc w:val="both"/>
+        <w:rPr>
+          <w:rFonts w:cstheme="minorHAnsi"/>
           <w:b/>
-          <w:sz w:val="32"/>
-        </w:rPr>
-        <w:t>ЧЧЧЧ</w:t>
-      </w:r>
-      <w:r>
-        <w:rPr>
+          <w:sz w:val="24"/>
+          <w:szCs w:val="24"/>
+        </w:rPr>
+      </w:pPr>
+      <w:r>
+        <w:rPr>
+          <w:rFonts w:cstheme="minorHAnsi"/>
           <w:b/>
-          <w:sz w:val="32"/>
-        </w:rPr>
-        <w:t>.</w:t>
-      </w:r>
-    </w:p>
-    <w:p>
-      <w:pPr>
-        <w:rPr>
-          <w:sz w:val="24"/>
-          <w:szCs w:val="24"/>
-        </w:rPr>
-      </w:pPr>
-      <w:r>
-        <w:rPr>
-          <w:sz w:val="24"/>
-          <w:szCs w:val="24"/>
-        </w:rPr>
-        <w:t xml:space="preserve">При </w:t>
-      </w:r>
-      <w:r>
-        <w:rPr>
-          <w:sz w:val="24"/>
-          <w:szCs w:val="24"/>
-        </w:rPr>
-        <w:t>клике по кнопке меню откроется окно, в котором можно будет сохранить текущую конфигурацию установки, добавить прибор в установку, открыть ранее сохраненную конфигурацию установки.</w:t>
-      </w:r>
-    </w:p>
-    <w:p>
-      <w:pPr>
-        <w:rPr>
-          <w:b/>
-          <w:sz w:val="24"/>
-          <w:szCs w:val="24"/>
-        </w:rPr>
-      </w:pPr>
-    </w:p>
-    <w:p>
-      <w:pPr>
-        <w:rPr>
-          <w:b/>
-          <w:sz w:val="24"/>
-          <w:szCs w:val="24"/>
-        </w:rPr>
-      </w:pPr>
-      <w:r>
-        <w:rPr>
-          <w:b/>
           <w:sz w:val="24"/>
           <w:szCs w:val="24"/>
         </w:rPr>
@@ -2386,13 +5232,18 @@
     </w:p>
     <w:p>
       <w:pPr>
-        <w:rPr>
-          <w:sz w:val="24"/>
-          <w:szCs w:val="24"/>
-        </w:rPr>
-      </w:pPr>
-      <w:r>
-        <w:rPr>
+        <w:spacing w:after="0"/>
+        <w:ind w:firstLine="708"/>
+        <w:jc w:val="both"/>
+        <w:rPr>
+          <w:rFonts w:cstheme="minorHAnsi"/>
+          <w:sz w:val="24"/>
+          <w:szCs w:val="24"/>
+        </w:rPr>
+      </w:pPr>
+      <w:r>
+        <w:rPr>
+          <w:rFonts w:cstheme="minorHAnsi"/>
           <w:sz w:val="24"/>
           <w:szCs w:val="24"/>
         </w:rPr>
@@ -2401,169 +5252,273 @@
     </w:p>
     <w:p>
       <w:pPr>
-        <w:rPr>
-          <w:sz w:val="24"/>
-          <w:szCs w:val="24"/>
-          <w:lang w:val="en-US"/>
-        </w:rPr>
-      </w:pPr>
-    </w:p>
-    <w:p/>
-    <w:p>
-      <w:pPr>
-        <w:rPr>
+        <w:spacing w:after="0"/>
+        <w:jc w:val="both"/>
+        <w:rPr>
+          <w:rFonts w:cstheme="minorHAnsi"/>
+          <w:sz w:val="24"/>
+          <w:szCs w:val="24"/>
+        </w:rPr>
+      </w:pPr>
+    </w:p>
+    <w:p>
+      <w:pPr>
+        <w:spacing w:after="0"/>
+        <w:jc w:val="both"/>
+        <w:rPr>
+          <w:rFonts w:cstheme="minorHAnsi"/>
+          <w:sz w:val="24"/>
+          <w:szCs w:val="24"/>
+        </w:rPr>
+      </w:pPr>
+    </w:p>
+    <w:p>
+      <w:pPr>
+        <w:spacing w:after="0"/>
+        <w:jc w:val="both"/>
+        <w:rPr>
+          <w:rFonts w:cstheme="minorHAnsi"/>
           <w:b/>
           <w:bCs/>
-        </w:rPr>
-      </w:pPr>
-      <w:r>
-        <w:rPr>
+          <w:sz w:val="24"/>
+          <w:szCs w:val="24"/>
+        </w:rPr>
+      </w:pPr>
+      <w:r>
+        <w:rPr>
+          <w:rFonts w:cstheme="minorHAnsi"/>
           <w:b/>
           <w:bCs/>
+          <w:sz w:val="24"/>
+          <w:szCs w:val="24"/>
         </w:rPr>
         <w:t>Ход эксперимента</w:t>
       </w:r>
     </w:p>
     <w:p>
       <w:pPr>
-        <w:rPr>
+        <w:spacing w:after="0"/>
+        <w:jc w:val="both"/>
+        <w:rPr>
+          <w:rFonts w:cstheme="minorHAnsi"/>
           <w:bCs/>
-        </w:rPr>
-      </w:pPr>
-      <w:r>
-        <w:rPr>
+          <w:sz w:val="24"/>
+          <w:szCs w:val="24"/>
+        </w:rPr>
+      </w:pPr>
+      <w:r>
+        <w:rPr>
+          <w:rFonts w:cstheme="minorHAnsi"/>
           <w:bCs/>
-        </w:rPr>
-        <w:t>Эксперимент начинается после настройки всех приборов в установке и нажатия на кнопку Старт</w:t>
-      </w:r>
-      <w:r>
-        <w:rPr>
+          <w:sz w:val="24"/>
+          <w:szCs w:val="24"/>
+        </w:rPr>
+        <w:t>Эксперимент начинается после настройки всех приборов в установке и нажатия на кнопку Старт.</w:t>
+      </w:r>
+    </w:p>
+    <w:p>
+      <w:pPr>
+        <w:spacing w:after="0"/>
+        <w:jc w:val="both"/>
+        <w:rPr>
+          <w:rFonts w:cstheme="minorHAnsi"/>
           <w:bCs/>
-        </w:rPr>
-        <w:t>.</w:t>
-      </w:r>
-    </w:p>
-    <w:p>
-      <w:pPr>
-        <w:rPr>
+          <w:sz w:val="24"/>
+          <w:szCs w:val="24"/>
+        </w:rPr>
+      </w:pPr>
+      <w:r>
+        <w:rPr>
+          <w:rFonts w:cstheme="minorHAnsi"/>
           <w:bCs/>
-        </w:rPr>
-      </w:pPr>
-      <w:r>
-        <w:rPr>
+          <w:sz w:val="24"/>
+          <w:szCs w:val="24"/>
+        </w:rPr>
+        <w:t>После старта установка производит первоначальную настройку, затем происходит проверка подключения всех приборов. Проверка происходит путем отдачи запроса на устройство и получение ответа, если ответа от устройства нет, то эксперимент завершается с ошибкой. Если все проверка подключения пройдена успешно, эксперимент продолжается.</w:t>
+      </w:r>
+    </w:p>
+    <w:p>
+      <w:pPr>
+        <w:spacing w:after="0"/>
+        <w:jc w:val="both"/>
+        <w:rPr>
+          <w:rFonts w:cstheme="minorHAnsi"/>
           <w:bCs/>
-        </w:rPr>
-        <w:t>После старта установка производит первоначальную настройку, затем происходит проверка подключения всех приборов. Проверка происходит путем отдачи запроса на устройство и получение ответа, если ответа от устройства нет, то эксперимент завершается с ошибкой. Если все проверка подключения пройдена успешно, эксперимент продолжается.</w:t>
-      </w:r>
-    </w:p>
-    <w:p>
-      <w:pPr>
-        <w:rPr>
+          <w:sz w:val="24"/>
+          <w:szCs w:val="24"/>
+        </w:rPr>
+      </w:pPr>
+      <w:r>
+        <w:rPr>
+          <w:rFonts w:cstheme="minorHAnsi"/>
           <w:bCs/>
-        </w:rPr>
-      </w:pPr>
-      <w:r>
-        <w:rPr>
+          <w:sz w:val="24"/>
+          <w:szCs w:val="24"/>
+        </w:rPr>
+        <w:t>Все действия установки сопровождаются подробными сообщениями в журнале сообщений.</w:t>
+      </w:r>
+    </w:p>
+    <w:p>
+      <w:pPr>
+        <w:spacing w:after="0"/>
+        <w:jc w:val="both"/>
+        <w:rPr>
+          <w:rFonts w:cstheme="minorHAnsi"/>
           <w:bCs/>
-        </w:rPr>
-        <w:t>Все действия установки сопровождаются подробными сообщениями в журнале сообщений.</w:t>
-      </w:r>
-    </w:p>
-    <w:p>
-      <w:pPr>
-        <w:rPr>
+          <w:sz w:val="24"/>
+          <w:szCs w:val="24"/>
+        </w:rPr>
+      </w:pPr>
+      <w:r>
+        <w:rPr>
+          <w:rFonts w:cstheme="minorHAnsi"/>
           <w:bCs/>
-        </w:rPr>
-      </w:pPr>
-      <w:r>
-        <w:rPr>
+          <w:sz w:val="24"/>
+          <w:szCs w:val="24"/>
+        </w:rPr>
+        <w:t xml:space="preserve">Немного о внутреннем устройстве алгоритма работы. </w:t>
+      </w:r>
+    </w:p>
+    <w:p>
+      <w:pPr>
+        <w:spacing w:after="0"/>
+        <w:jc w:val="both"/>
+        <w:rPr>
+          <w:rFonts w:cstheme="minorHAnsi"/>
           <w:bCs/>
-        </w:rPr>
-        <w:t xml:space="preserve">Немного о внутреннем устройстве алгоритма работы. </w:t>
-      </w:r>
-    </w:p>
-    <w:p>
-      <w:pPr>
-        <w:rPr>
+          <w:sz w:val="24"/>
+          <w:szCs w:val="24"/>
+        </w:rPr>
+      </w:pPr>
+      <w:r>
+        <w:rPr>
+          <w:rFonts w:cstheme="minorHAnsi"/>
           <w:bCs/>
-        </w:rPr>
-      </w:pPr>
-      <w:r>
-        <w:rPr>
+          <w:sz w:val="24"/>
+          <w:szCs w:val="24"/>
+        </w:rPr>
+        <w:t>Каждая часть канала каждого прибора представляет собой отдельную сущность – программное представление. У каждой есть флаг статуса работы и есть приоритет. В начале приоритет выставляется по порядку доступности частей. После совершения своего шага, часть получает наименьший приоритет из всех, а все остальные увеличивают свой приоритет на 1 единицу.</w:t>
+      </w:r>
+    </w:p>
+    <w:p>
+      <w:pPr>
+        <w:spacing w:after="0"/>
+        <w:jc w:val="both"/>
+        <w:rPr>
+          <w:rFonts w:cstheme="minorHAnsi"/>
           <w:bCs/>
-        </w:rPr>
-        <w:t>Каждая часть канала каждого прибора представляет собой отдельную сущность – программное представление. У каждой есть флаг статуса работы и есть приоритет. В начале приоритет выставляется по порядку доступности частей. После совершения своего шага, часть получает наименьший приоритет из всех, а все остальные увеличивают свой приоритет на 1 единицу.</w:t>
-      </w:r>
-    </w:p>
-    <w:p>
-      <w:pPr>
-        <w:rPr>
+          <w:sz w:val="24"/>
+          <w:szCs w:val="24"/>
+        </w:rPr>
+      </w:pPr>
+      <w:r>
+        <w:rPr>
+          <w:rFonts w:cstheme="minorHAnsi"/>
           <w:bCs/>
-        </w:rPr>
-      </w:pPr>
-      <w:r>
-        <w:rPr>
+          <w:sz w:val="24"/>
+          <w:szCs w:val="24"/>
+        </w:rPr>
+        <w:t>Приоритет необходим для того, чтобы определить очередность своих шагов частями, если у двух и более наступило событие, по которому они должны делать шаги. При шаге частью увеличивается внутренний счетчик шагов этой части. Как только счетчик достигнет настроенного количества шагов, часть получит статус не активной и закончит работу в этом эксперименте. Об этом будет сообщено в журнале. Эксперимент завершится после того, как все части завершат свою работу.</w:t>
+      </w:r>
+    </w:p>
+    <w:p>
+      <w:pPr>
+        <w:spacing w:after="0"/>
+        <w:jc w:val="both"/>
+        <w:rPr>
+          <w:rFonts w:cstheme="minorHAnsi"/>
           <w:bCs/>
+          <w:sz w:val="24"/>
+          <w:szCs w:val="24"/>
+        </w:rPr>
+      </w:pPr>
+      <w:r>
+        <w:rPr>
+          <w:rFonts w:cstheme="minorHAnsi"/>
+          <w:bCs/>
+          <w:sz w:val="24"/>
+          <w:szCs w:val="24"/>
+        </w:rPr>
+        <w:t>Эксперимент завершается с ошибкой, если в ходе опроса устройство не ответит.</w:t>
+      </w:r>
+      <w:r>
+        <w:rPr>
+          <w:rFonts w:cstheme="minorHAnsi"/>
+          <w:bCs/>
+          <w:sz w:val="24"/>
+          <w:szCs w:val="24"/>
+        </w:rPr>
+        <w:t xml:space="preserve"> В меню расширенных настроек доступен пункт, при отметке которого в данном случае эксперимент не будет завершаться с ошибкой и будет продолжен. Параметры, которые должны быть сняты в данной части получат значение </w:t>
+      </w:r>
+      <w:r>
+        <w:rPr>
+          <w:rFonts w:cstheme="minorHAnsi"/>
+          <w:bCs/>
+          <w:sz w:val="24"/>
+          <w:szCs w:val="24"/>
+          <w:lang w:val="en-US"/>
+        </w:rPr>
+        <w:t>fail</w:t>
+      </w:r>
+      <w:r>
+        <w:rPr>
+          <w:rFonts w:cstheme="minorHAnsi"/>
+          <w:bCs/>
+          <w:sz w:val="24"/>
+          <w:szCs w:val="24"/>
+        </w:rPr>
+        <w:t xml:space="preserve">, они не будут учтены при выводе графиков, но отобразятся в файле сохранения результатов. </w:t>
+      </w:r>
+    </w:p>
+    <w:p>
+      <w:pPr>
+        <w:spacing w:after="0"/>
+        <w:jc w:val="both"/>
+        <w:rPr>
+          <w:rFonts w:cstheme="minorHAnsi"/>
+          <w:bCs/>
+          <w:sz w:val="24"/>
+          <w:szCs w:val="24"/>
+        </w:rPr>
+      </w:pPr>
+      <w:r>
+        <w:rPr>
+          <w:rFonts w:cstheme="minorHAnsi"/>
+          <w:bCs/>
+          <w:sz w:val="24"/>
+          <w:szCs w:val="24"/>
+        </w:rPr>
+        <w:tab/>
+        <w:t xml:space="preserve">После каждого шага каждой части программа откроет буферный файл и запишет снятые параметры в файл. Это необходимо на случай экстренного прерывания </w:t>
+      </w:r>
+      <w:r>
+        <w:rPr>
+          <w:rFonts w:cstheme="minorHAnsi"/>
+          <w:bCs/>
+          <w:sz w:val="24"/>
+          <w:szCs w:val="24"/>
         </w:rPr>
         <w:lastRenderedPageBreak/>
-        <w:t>Приоритет необходим для того, чтобы определить очередность своих шагов частями, если у двух и более наступило событие, по которому они должны делать шаги. При шаге частью увеличивается внутренний счетчик шагов этой части. Как только счетчик достигнет настроенного количества шагов, часть получит статус не активной и закончит работу в этом эксперименте. Об этом будет сообщено в журнале. Эксперимент завершится после того, как все части завершат свою работу.</w:t>
-      </w:r>
-    </w:p>
-    <w:p>
-      <w:pPr>
-        <w:rPr>
+        <w:t>эксперимента по причине выхода из строя компьютера, сбоя программы, отключения электричества и других экстраординарных ситуаций. Данное действие призвано увеличить шансы на сохранения уже снятых данных.</w:t>
+      </w:r>
+    </w:p>
+    <w:p>
+      <w:pPr>
+        <w:spacing w:after="0"/>
+        <w:jc w:val="both"/>
+        <w:rPr>
+          <w:rFonts w:cstheme="minorHAnsi"/>
           <w:bCs/>
-        </w:rPr>
-      </w:pPr>
-      <w:r>
-        <w:rPr>
+          <w:sz w:val="24"/>
+          <w:szCs w:val="24"/>
+        </w:rPr>
+      </w:pPr>
+      <w:r>
+        <w:rPr>
+          <w:rFonts w:cstheme="minorHAnsi"/>
           <w:bCs/>
-        </w:rPr>
-        <w:t>Эксперимент завершается с ошибкой, если в ходе опроса устройство не ответит.</w:t>
-      </w:r>
-      <w:r>
-        <w:rPr>
-          <w:bCs/>
-        </w:rPr>
-        <w:t xml:space="preserve"> В меню расширенных настроек доступен пункт, при отметке которого в данном случае эксперимент не будет завершаться с ошибкой и будет продолжен. Параметры, которые должны быть сняты в данной части получат значение </w:t>
-      </w:r>
-      <w:r>
-        <w:rPr>
-          <w:bCs/>
-          <w:lang w:val="en-US"/>
-        </w:rPr>
-        <w:t>fail</w:t>
-      </w:r>
-      <w:r>
-        <w:rPr>
-          <w:bCs/>
-        </w:rPr>
-        <w:t xml:space="preserve">, они не будут учтены при выводе графиков, но отобразятся в файле сохранения результатов. </w:t>
-      </w:r>
-    </w:p>
-    <w:p>
-      <w:pPr>
-        <w:rPr>
-          <w:bCs/>
-        </w:rPr>
-      </w:pPr>
-      <w:r>
-        <w:rPr>
-          <w:bCs/>
-        </w:rPr>
-        <w:tab/>
-        <w:t>После каждого шага каждой части программа откроет буферный файл и запишет снятые параметры в файл. Это необходимо на случай экстренного прерывания эксперимента по причине выхода из строя компьютера, сбоя программы, отключения электричества и других экстраординарных ситуаций. Данное действие призвано увеличить шансы на сохранения уже снятых данных.</w:t>
-      </w:r>
-    </w:p>
-    <w:p>
-      <w:pPr>
-        <w:rPr>
-          <w:bCs/>
-        </w:rPr>
-      </w:pPr>
-      <w:r>
-        <w:rPr>
-          <w:bCs/>
+          <w:sz w:val="24"/>
+          <w:szCs w:val="24"/>
         </w:rPr>
         <w:tab/>
         <w:t xml:space="preserve">После завершения эксперимента программа оповестит об этом пользователю показом окна с информационным сообщением и звуковым сигналом. </w:t>
@@ -2571,13 +5526,21 @@
     </w:p>
     <w:p>
       <w:pPr>
-        <w:rPr>
+        <w:spacing w:after="0"/>
+        <w:jc w:val="both"/>
+        <w:rPr>
+          <w:rFonts w:cstheme="minorHAnsi"/>
           <w:bCs/>
-        </w:rPr>
-      </w:pPr>
-      <w:r>
-        <w:rPr>
+          <w:sz w:val="24"/>
+          <w:szCs w:val="24"/>
+        </w:rPr>
+      </w:pPr>
+      <w:r>
+        <w:rPr>
+          <w:rFonts w:cstheme="minorHAnsi"/>
           <w:bCs/>
+          <w:sz w:val="24"/>
+          <w:szCs w:val="24"/>
         </w:rPr>
         <w:tab/>
         <w:t xml:space="preserve">Если в меню расширенных настроек не было указано место сохранения результатов, программа попросит пользователя указать место сохранения данных, после чего запишет их в указанный файл. </w:t>
@@ -2585,51 +5548,79 @@
     </w:p>
     <w:p>
       <w:pPr>
-        <w:rPr>
+        <w:spacing w:after="0"/>
+        <w:jc w:val="both"/>
+        <w:rPr>
+          <w:rFonts w:cstheme="minorHAnsi"/>
           <w:bCs/>
-        </w:rPr>
-      </w:pPr>
-    </w:p>
-    <w:p>
-      <w:pPr>
-        <w:rPr>
+          <w:sz w:val="24"/>
+          <w:szCs w:val="24"/>
+        </w:rPr>
+      </w:pPr>
+    </w:p>
+    <w:p>
+      <w:pPr>
+        <w:spacing w:after="0"/>
+        <w:jc w:val="both"/>
+        <w:rPr>
+          <w:rFonts w:cstheme="minorHAnsi"/>
           <w:b/>
           <w:bCs/>
-        </w:rPr>
-      </w:pPr>
-      <w:r>
-        <w:rPr>
+          <w:sz w:val="24"/>
+          <w:szCs w:val="24"/>
+        </w:rPr>
+      </w:pPr>
+      <w:r>
+        <w:rPr>
+          <w:rFonts w:cstheme="minorHAnsi"/>
           <w:b/>
           <w:bCs/>
+          <w:sz w:val="24"/>
+          <w:szCs w:val="24"/>
         </w:rPr>
         <w:t>Окно просмотра результатов измерений</w:t>
       </w:r>
     </w:p>
     <w:p>
       <w:pPr>
-        <w:rPr>
+        <w:spacing w:after="0"/>
+        <w:jc w:val="both"/>
+        <w:rPr>
+          <w:rFonts w:cstheme="minorHAnsi"/>
           <w:bCs/>
-        </w:rPr>
-      </w:pPr>
-      <w:r>
-        <w:rPr>
+          <w:sz w:val="24"/>
+          <w:szCs w:val="24"/>
+        </w:rPr>
+      </w:pPr>
+      <w:r>
+        <w:rPr>
+          <w:rFonts w:cstheme="minorHAnsi"/>
           <w:bCs/>
+          <w:sz w:val="24"/>
+          <w:szCs w:val="24"/>
         </w:rPr>
         <w:t xml:space="preserve">При нажатии на кнопку «показать график» откроется дополнительное окно просмотра результатов измерений. </w:t>
       </w:r>
     </w:p>
     <w:p>
       <w:pPr>
-        <w:rPr>
+        <w:spacing w:after="0"/>
+        <w:jc w:val="both"/>
+        <w:rPr>
+          <w:rFonts w:cstheme="minorHAnsi"/>
           <w:bCs/>
-        </w:rPr>
-      </w:pPr>
-      <w:r>
-        <w:rPr>
+          <w:sz w:val="24"/>
+          <w:szCs w:val="24"/>
+        </w:rPr>
+      </w:pPr>
+      <w:r>
+        <w:rPr>
+          <w:rFonts w:cstheme="minorHAnsi"/>
           <w:noProof/>
+          <w:sz w:val="24"/>
+          <w:szCs w:val="24"/>
           <w:lang w:eastAsia="ru-RU"/>
         </w:rPr>
-        <w:lastRenderedPageBreak/>
         <w:drawing>
           <wp:inline distT="0" distB="0" distL="0" distR="0" wp14:anchorId="3FE5C9C1" wp14:editId="6A3A22F4">
             <wp:extent cx="5940425" cy="4130675"/>
@@ -2669,29 +5660,43 @@
     </w:p>
     <w:p>
       <w:pPr>
-        <w:rPr>
+        <w:spacing w:after="0"/>
+        <w:jc w:val="both"/>
+        <w:rPr>
+          <w:rFonts w:cstheme="minorHAnsi"/>
           <w:bCs/>
-        </w:rPr>
-      </w:pPr>
-    </w:p>
-    <w:p>
-      <w:pPr>
-        <w:rPr>
+          <w:sz w:val="24"/>
+          <w:szCs w:val="24"/>
+        </w:rPr>
+      </w:pPr>
+    </w:p>
+    <w:p>
+      <w:pPr>
+        <w:spacing w:after="0"/>
+        <w:jc w:val="both"/>
+        <w:rPr>
+          <w:rFonts w:cstheme="minorHAnsi"/>
           <w:bCs/>
-        </w:rPr>
-      </w:pPr>
-      <w:r>
-        <w:rPr>
+          <w:sz w:val="24"/>
+          <w:szCs w:val="24"/>
+        </w:rPr>
+      </w:pPr>
+      <w:r>
+        <w:rPr>
+          <w:rFonts w:cstheme="minorHAnsi"/>
           <w:bCs/>
+          <w:sz w:val="24"/>
+          <w:szCs w:val="24"/>
         </w:rPr>
         <w:t xml:space="preserve">Данное окно в момент проведения эксперимента позволяет просматривать в реальном времени измеряемые параметры. </w:t>
       </w:r>
     </w:p>
     <w:p>
       <w:pPr>
-        <w:spacing w:before="100" w:beforeAutospacing="1" w:after="100" w:afterAutospacing="1" w:line="240" w:lineRule="auto"/>
-        <w:rPr>
-          <w:rFonts w:ascii="Times New Roman" w:eastAsia="Times New Roman" w:hAnsi="Times New Roman" w:cs="Times New Roman"/>
+        <w:spacing w:after="0" w:line="240" w:lineRule="auto"/>
+        <w:jc w:val="both"/>
+        <w:rPr>
+          <w:rFonts w:eastAsia="Times New Roman" w:cstheme="minorHAnsi"/>
           <w:kern w:val="0"/>
           <w:sz w:val="24"/>
           <w:szCs w:val="24"/>
@@ -2701,21 +5706,22 @@
       </w:pPr>
       <w:r>
         <w:rPr>
-          <w:rFonts w:ascii="Times New Roman" w:eastAsia="Times New Roman" w:hAnsi="Times New Roman" w:cs="Times New Roman"/>
+          <w:rFonts w:eastAsia="Times New Roman" w:cstheme="minorHAnsi"/>
           <w:kern w:val="0"/>
           <w:sz w:val="24"/>
           <w:szCs w:val="24"/>
           <w:lang w:eastAsia="ru-RU"/>
           <w14:ligatures w14:val="none"/>
         </w:rPr>
-        <w:t>В ходе эксперимента окно позволяет в реальном времени видеть измеряемые параметры. После завершения эксперимента можно отфильтровать собранные данные с помощью встроенных фильтров.</w:t>
-      </w:r>
-    </w:p>
-    <w:p>
-      <w:pPr>
-        <w:spacing w:before="100" w:beforeAutospacing="1" w:after="100" w:afterAutospacing="1" w:line="240" w:lineRule="auto"/>
-        <w:rPr>
-          <w:rFonts w:ascii="Times New Roman" w:eastAsia="Times New Roman" w:hAnsi="Times New Roman" w:cs="Times New Roman"/>
+        <w:t>. После завершения эксперимента можно отфильтровать собранные данные с помощью встроенных фильтров.</w:t>
+      </w:r>
+    </w:p>
+    <w:p>
+      <w:pPr>
+        <w:spacing w:after="0" w:line="240" w:lineRule="auto"/>
+        <w:jc w:val="both"/>
+        <w:rPr>
+          <w:rFonts w:eastAsia="Times New Roman" w:cstheme="minorHAnsi"/>
           <w:kern w:val="0"/>
           <w:sz w:val="24"/>
           <w:szCs w:val="24"/>
@@ -2725,7 +5731,7 @@
       </w:pPr>
       <w:r>
         <w:rPr>
-          <w:rFonts w:ascii="Times New Roman" w:eastAsia="Times New Roman" w:hAnsi="Times New Roman" w:cs="Times New Roman"/>
+          <w:rFonts w:eastAsia="Times New Roman" w:cstheme="minorHAnsi"/>
           <w:kern w:val="0"/>
           <w:sz w:val="24"/>
           <w:szCs w:val="24"/>
@@ -2737,9 +5743,10 @@
     </w:p>
     <w:p>
       <w:pPr>
-        <w:spacing w:before="100" w:beforeAutospacing="1" w:after="100" w:afterAutospacing="1" w:line="240" w:lineRule="auto"/>
-        <w:rPr>
-          <w:rFonts w:ascii="Times New Roman" w:eastAsia="Times New Roman" w:hAnsi="Times New Roman" w:cs="Times New Roman"/>
+        <w:spacing w:after="0" w:line="240" w:lineRule="auto"/>
+        <w:jc w:val="both"/>
+        <w:rPr>
+          <w:rFonts w:eastAsia="Times New Roman" w:cstheme="minorHAnsi"/>
           <w:kern w:val="0"/>
           <w:sz w:val="24"/>
           <w:szCs w:val="24"/>
@@ -2749,7 +5756,7 @@
       </w:pPr>
       <w:r>
         <w:rPr>
-          <w:rFonts w:ascii="Times New Roman" w:eastAsia="Times New Roman" w:hAnsi="Times New Roman" w:cs="Times New Roman"/>
+          <w:rFonts w:eastAsia="Times New Roman" w:cstheme="minorHAnsi"/>
           <w:kern w:val="0"/>
           <w:sz w:val="24"/>
           <w:szCs w:val="24"/>
@@ -2760,7 +5767,7 @@
       </w:r>
       <w:r>
         <w:rPr>
-          <w:rFonts w:ascii="Times New Roman" w:eastAsia="Times New Roman" w:hAnsi="Times New Roman" w:cs="Times New Roman"/>
+          <w:rFonts w:eastAsia="Times New Roman" w:cstheme="minorHAnsi"/>
           <w:kern w:val="0"/>
           <w:sz w:val="24"/>
           <w:szCs w:val="24"/>
@@ -2771,7 +5778,7 @@
       </w:r>
       <w:r>
         <w:rPr>
-          <w:rFonts w:ascii="Times New Roman" w:eastAsia="Times New Roman" w:hAnsi="Times New Roman" w:cs="Times New Roman"/>
+          <w:rFonts w:eastAsia="Times New Roman" w:cstheme="minorHAnsi"/>
           <w:kern w:val="0"/>
           <w:sz w:val="24"/>
           <w:szCs w:val="24"/>
@@ -2787,9 +5794,10 @@
           <w:ilvl w:val="0"/>
           <w:numId w:val="18"/>
         </w:numPr>
-        <w:spacing w:before="100" w:beforeAutospacing="1" w:after="100" w:afterAutospacing="1" w:line="240" w:lineRule="auto"/>
-        <w:rPr>
-          <w:rFonts w:ascii="Times New Roman" w:eastAsia="Times New Roman" w:hAnsi="Times New Roman" w:cs="Times New Roman"/>
+        <w:spacing w:after="0" w:line="240" w:lineRule="auto"/>
+        <w:jc w:val="both"/>
+        <w:rPr>
+          <w:rFonts w:eastAsia="Times New Roman" w:cstheme="minorHAnsi"/>
           <w:kern w:val="0"/>
           <w:sz w:val="24"/>
           <w:szCs w:val="24"/>
@@ -2799,7 +5807,7 @@
       </w:pPr>
       <w:r>
         <w:rPr>
-          <w:rFonts w:ascii="Times New Roman" w:eastAsia="Times New Roman" w:hAnsi="Times New Roman" w:cs="Times New Roman"/>
+          <w:rFonts w:eastAsia="Times New Roman" w:cstheme="minorHAnsi"/>
           <w:b/>
           <w:bCs/>
           <w:kern w:val="0"/>
@@ -2812,7 +5820,7 @@
       </w:r>
       <w:r>
         <w:rPr>
-          <w:rFonts w:ascii="Times New Roman" w:eastAsia="Times New Roman" w:hAnsi="Times New Roman" w:cs="Times New Roman"/>
+          <w:rFonts w:eastAsia="Times New Roman" w:cstheme="minorHAnsi"/>
           <w:kern w:val="0"/>
           <w:sz w:val="24"/>
           <w:szCs w:val="24"/>
@@ -2828,9 +5836,10 @@
           <w:ilvl w:val="1"/>
           <w:numId w:val="18"/>
         </w:numPr>
-        <w:spacing w:before="100" w:beforeAutospacing="1" w:after="100" w:afterAutospacing="1" w:line="240" w:lineRule="auto"/>
-        <w:rPr>
-          <w:rFonts w:ascii="Times New Roman" w:eastAsia="Times New Roman" w:hAnsi="Times New Roman" w:cs="Times New Roman"/>
+        <w:spacing w:after="0" w:line="240" w:lineRule="auto"/>
+        <w:jc w:val="both"/>
+        <w:rPr>
+          <w:rFonts w:eastAsia="Times New Roman" w:cstheme="minorHAnsi"/>
           <w:kern w:val="0"/>
           <w:sz w:val="24"/>
           <w:szCs w:val="24"/>
@@ -2840,7 +5849,7 @@
       </w:pPr>
       <w:r>
         <w:rPr>
-          <w:rFonts w:ascii="Times New Roman" w:eastAsia="Times New Roman" w:hAnsi="Times New Roman" w:cs="Times New Roman"/>
+          <w:rFonts w:eastAsia="Times New Roman" w:cstheme="minorHAnsi"/>
           <w:kern w:val="0"/>
           <w:sz w:val="24"/>
           <w:szCs w:val="24"/>
@@ -2856,9 +5865,10 @@
           <w:ilvl w:val="1"/>
           <w:numId w:val="18"/>
         </w:numPr>
-        <w:spacing w:before="100" w:beforeAutospacing="1" w:after="100" w:afterAutospacing="1" w:line="240" w:lineRule="auto"/>
-        <w:rPr>
-          <w:rFonts w:ascii="Times New Roman" w:eastAsia="Times New Roman" w:hAnsi="Times New Roman" w:cs="Times New Roman"/>
+        <w:spacing w:after="0" w:line="240" w:lineRule="auto"/>
+        <w:jc w:val="both"/>
+        <w:rPr>
+          <w:rFonts w:eastAsia="Times New Roman" w:cstheme="minorHAnsi"/>
           <w:kern w:val="0"/>
           <w:sz w:val="24"/>
           <w:szCs w:val="24"/>
@@ -2868,18 +5878,19 @@
       </w:pPr>
       <w:r>
         <w:rPr>
-          <w:rFonts w:ascii="Times New Roman" w:eastAsia="Times New Roman" w:hAnsi="Times New Roman" w:cs="Times New Roman"/>
+          <w:rFonts w:eastAsia="Times New Roman" w:cstheme="minorHAnsi"/>
           <w:kern w:val="0"/>
           <w:sz w:val="24"/>
           <w:szCs w:val="24"/>
           <w:lang w:eastAsia="ru-RU"/>
           <w14:ligatures w14:val="none"/>
         </w:rPr>
+        <w:lastRenderedPageBreak/>
         <w:t>Если у нас есть параметры A(t</w:t>
       </w:r>
       <w:r>
         <w:rPr>
-          <w:rFonts w:ascii="Times New Roman" w:eastAsia="Times New Roman" w:hAnsi="Times New Roman" w:cs="Times New Roman"/>
+          <w:rFonts w:eastAsia="Times New Roman" w:cstheme="minorHAnsi"/>
           <w:kern w:val="0"/>
           <w:sz w:val="24"/>
           <w:szCs w:val="24"/>
@@ -2890,7 +5901,7 @@
       </w:r>
       <w:r>
         <w:rPr>
-          <w:rFonts w:ascii="Times New Roman" w:eastAsia="Times New Roman" w:hAnsi="Times New Roman" w:cs="Times New Roman"/>
+          <w:rFonts w:eastAsia="Times New Roman" w:cstheme="minorHAnsi"/>
           <w:kern w:val="0"/>
           <w:sz w:val="24"/>
           <w:szCs w:val="24"/>
@@ -2901,7 +5912,7 @@
       </w:r>
       <w:r>
         <w:rPr>
-          <w:rFonts w:ascii="Times New Roman" w:eastAsia="Times New Roman" w:hAnsi="Times New Roman" w:cs="Times New Roman"/>
+          <w:rFonts w:eastAsia="Times New Roman" w:cstheme="minorHAnsi"/>
           <w:kern w:val="0"/>
           <w:sz w:val="24"/>
           <w:szCs w:val="24"/>
@@ -2912,7 +5923,7 @@
       </w:r>
       <w:r>
         <w:rPr>
-          <w:rFonts w:ascii="Times New Roman" w:eastAsia="Times New Roman" w:hAnsi="Times New Roman" w:cs="Times New Roman"/>
+          <w:rFonts w:eastAsia="Times New Roman" w:cstheme="minorHAnsi"/>
           <w:kern w:val="0"/>
           <w:sz w:val="24"/>
           <w:szCs w:val="24"/>
@@ -2923,7 +5934,7 @@
       </w:r>
       <w:r>
         <w:rPr>
-          <w:rFonts w:ascii="Times New Roman" w:eastAsia="Times New Roman" w:hAnsi="Times New Roman" w:cs="Times New Roman"/>
+          <w:rFonts w:eastAsia="Times New Roman" w:cstheme="minorHAnsi"/>
           <w:kern w:val="0"/>
           <w:sz w:val="24"/>
           <w:szCs w:val="24"/>
@@ -2934,7 +5945,7 @@
       </w:r>
       <w:r>
         <w:rPr>
-          <w:rFonts w:ascii="Times New Roman" w:eastAsia="Times New Roman" w:hAnsi="Times New Roman" w:cs="Times New Roman"/>
+          <w:rFonts w:eastAsia="Times New Roman" w:cstheme="minorHAnsi"/>
           <w:kern w:val="0"/>
           <w:sz w:val="24"/>
           <w:szCs w:val="24"/>
@@ -2945,151 +5956,129 @@
       </w:r>
       <w:r>
         <w:rPr>
-          <w:rFonts w:ascii="Times New Roman" w:eastAsia="Times New Roman" w:hAnsi="Times New Roman" w:cs="Times New Roman"/>
+          <w:rFonts w:eastAsia="Times New Roman" w:cstheme="minorHAnsi"/>
           <w:kern w:val="0"/>
           <w:sz w:val="24"/>
           <w:szCs w:val="24"/>
           <w:lang w:eastAsia="ru-RU"/>
           <w14:ligatures w14:val="none"/>
         </w:rPr>
-        <w:t>2</w:t>
-      </w:r>
-      <w:r>
-        <w:rPr>
-          <w:rFonts w:ascii="Times New Roman" w:eastAsia="Times New Roman" w:hAnsi="Times New Roman" w:cs="Times New Roman"/>
+        <w:t xml:space="preserve">2 </w:t>
+      </w:r>
+      <w:r>
+        <w:rPr>
+          <w:rFonts w:eastAsia="Times New Roman" w:cstheme="minorHAnsi"/>
           <w:kern w:val="0"/>
           <w:sz w:val="24"/>
           <w:szCs w:val="24"/>
           <w:lang w:eastAsia="ru-RU"/>
           <w14:ligatures w14:val="none"/>
         </w:rPr>
-        <w:t xml:space="preserve"> </w:t>
-      </w:r>
-      <w:r>
-        <w:rPr>
-          <w:rFonts w:ascii="Times New Roman" w:eastAsia="Times New Roman" w:hAnsi="Times New Roman" w:cs="Times New Roman"/>
+        <w:t>для A</w:t>
+      </w:r>
+      <w:r>
+        <w:rPr>
+          <w:rFonts w:eastAsia="Times New Roman" w:cstheme="minorHAnsi"/>
           <w:kern w:val="0"/>
           <w:sz w:val="24"/>
           <w:szCs w:val="24"/>
           <w:lang w:eastAsia="ru-RU"/>
           <w14:ligatures w14:val="none"/>
         </w:rPr>
-        <w:t>для A</w:t>
-      </w:r>
-      <w:r>
-        <w:rPr>
-          <w:rFonts w:ascii="Times New Roman" w:eastAsia="Times New Roman" w:hAnsi="Times New Roman" w:cs="Times New Roman"/>
+        <w:t xml:space="preserve"> </w:t>
+      </w:r>
+      <w:r>
+        <w:rPr>
+          <w:rFonts w:eastAsia="Times New Roman" w:cstheme="minorHAnsi"/>
           <w:kern w:val="0"/>
           <w:sz w:val="24"/>
           <w:szCs w:val="24"/>
           <w:lang w:eastAsia="ru-RU"/>
           <w14:ligatures w14:val="none"/>
         </w:rPr>
-        <w:t xml:space="preserve"> </w:t>
-      </w:r>
-      <w:r>
-        <w:rPr>
-          <w:rFonts w:ascii="Times New Roman" w:eastAsia="Times New Roman" w:hAnsi="Times New Roman" w:cs="Times New Roman"/>
+        <w:t xml:space="preserve">и </w:t>
+      </w:r>
+      <w:r>
+        <w:rPr>
+          <w:rFonts w:eastAsia="Times New Roman" w:cstheme="minorHAnsi"/>
           <w:kern w:val="0"/>
           <w:sz w:val="24"/>
           <w:szCs w:val="24"/>
           <w:lang w:eastAsia="ru-RU"/>
           <w14:ligatures w14:val="none"/>
         </w:rPr>
-        <w:t xml:space="preserve">и </w:t>
-      </w:r>
-      <w:r>
-        <w:rPr>
-          <w:rFonts w:ascii="Times New Roman" w:eastAsia="Times New Roman" w:hAnsi="Times New Roman" w:cs="Times New Roman"/>
+        <w:t xml:space="preserve">t3, </w:t>
+      </w:r>
+      <w:r>
+        <w:rPr>
+          <w:rFonts w:eastAsia="Times New Roman" w:cstheme="minorHAnsi"/>
           <w:kern w:val="0"/>
           <w:sz w:val="24"/>
           <w:szCs w:val="24"/>
           <w:lang w:eastAsia="ru-RU"/>
           <w14:ligatures w14:val="none"/>
         </w:rPr>
-        <w:t xml:space="preserve">t3, </w:t>
-      </w:r>
-      <w:r>
-        <w:rPr>
-          <w:rFonts w:ascii="Times New Roman" w:eastAsia="Times New Roman" w:hAnsi="Times New Roman" w:cs="Times New Roman"/>
+        <w:t>t</w:t>
+      </w:r>
+      <w:r>
+        <w:rPr>
+          <w:rFonts w:eastAsia="Times New Roman" w:cstheme="minorHAnsi"/>
           <w:kern w:val="0"/>
           <w:sz w:val="24"/>
           <w:szCs w:val="24"/>
           <w:lang w:eastAsia="ru-RU"/>
           <w14:ligatures w14:val="none"/>
         </w:rPr>
-        <w:t>t</w:t>
-      </w:r>
-      <w:r>
-        <w:rPr>
-          <w:rFonts w:ascii="Times New Roman" w:eastAsia="Times New Roman" w:hAnsi="Times New Roman" w:cs="Times New Roman"/>
+        <w:t xml:space="preserve">4 для </w:t>
+      </w:r>
+      <w:r>
+        <w:rPr>
+          <w:rFonts w:eastAsia="Times New Roman" w:cstheme="minorHAnsi"/>
           <w:kern w:val="0"/>
           <w:sz w:val="24"/>
           <w:szCs w:val="24"/>
           <w:lang w:eastAsia="ru-RU"/>
           <w14:ligatures w14:val="none"/>
         </w:rPr>
-        <w:t xml:space="preserve">4 </w:t>
-      </w:r>
-      <w:r>
-        <w:rPr>
-          <w:rFonts w:ascii="Times New Roman" w:eastAsia="Times New Roman" w:hAnsi="Times New Roman" w:cs="Times New Roman"/>
+        <w:t xml:space="preserve">B, тогда находим временные метки, которые пересекаются (например, </w:t>
+      </w:r>
+      <w:r>
+        <w:rPr>
+          <w:rFonts w:eastAsia="Times New Roman" w:cstheme="minorHAnsi"/>
           <w:kern w:val="0"/>
           <w:sz w:val="24"/>
           <w:szCs w:val="24"/>
           <w:lang w:eastAsia="ru-RU"/>
           <w14:ligatures w14:val="none"/>
         </w:rPr>
-        <w:t xml:space="preserve">для </w:t>
-      </w:r>
-      <w:r>
-        <w:rPr>
-          <w:rFonts w:ascii="Times New Roman" w:eastAsia="Times New Roman" w:hAnsi="Times New Roman" w:cs="Times New Roman"/>
+        <w:t>t1 ≤ t3 ≤ t</w:t>
+      </w:r>
+      <w:proofErr w:type="gramStart"/>
+      <w:r>
+        <w:rPr>
+          <w:rFonts w:eastAsia="Times New Roman" w:cstheme="minorHAnsi"/>
           <w:kern w:val="0"/>
           <w:sz w:val="24"/>
           <w:szCs w:val="24"/>
           <w:lang w:eastAsia="ru-RU"/>
           <w14:ligatures w14:val="none"/>
         </w:rPr>
-        <w:t xml:space="preserve">B, тогда находим временные метки, которые пересекаются (например, </w:t>
-      </w:r>
-      <w:r>
-        <w:rPr>
-          <w:rFonts w:ascii="Times New Roman" w:eastAsia="Times New Roman" w:hAnsi="Times New Roman" w:cs="Times New Roman"/>
+        <w:t>2</w:t>
+      </w:r>
+      <w:r>
+        <w:rPr>
+          <w:rFonts w:eastAsia="Times New Roman" w:cstheme="minorHAnsi"/>
           <w:kern w:val="0"/>
           <w:sz w:val="24"/>
           <w:szCs w:val="24"/>
           <w:lang w:eastAsia="ru-RU"/>
           <w14:ligatures w14:val="none"/>
         </w:rPr>
-        <w:t>t1 ≤ t3 ≤ t</w:t>
-      </w:r>
-      <w:proofErr w:type="gramStart"/>
-      <w:r>
-        <w:rPr>
-          <w:rFonts w:ascii="Times New Roman" w:eastAsia="Times New Roman" w:hAnsi="Times New Roman" w:cs="Times New Roman"/>
-          <w:kern w:val="0"/>
-          <w:sz w:val="24"/>
-          <w:szCs w:val="24"/>
-          <w:lang w:eastAsia="ru-RU"/>
-          <w14:ligatures w14:val="none"/>
-        </w:rPr>
-        <w:t>2</w:t>
-      </w:r>
-      <w:r>
-        <w:rPr>
-          <w:rFonts w:ascii="Times New Roman" w:eastAsia="Times New Roman" w:hAnsi="Times New Roman" w:cs="Times New Roman"/>
-          <w:kern w:val="0"/>
-          <w:sz w:val="24"/>
-          <w:szCs w:val="24"/>
-          <w:lang w:eastAsia="ru-RU"/>
-          <w14:ligatures w14:val="none"/>
-        </w:rPr>
         <w:t xml:space="preserve"> </w:t>
       </w:r>
       <w:r>
         <w:rPr>
-          <w:rFonts w:ascii="Times New Roman" w:eastAsia="Times New Roman" w:hAnsi="Times New Roman" w:cs="Times New Roman"/>
+          <w:rFonts w:eastAsia="Times New Roman" w:cstheme="minorHAnsi"/>
           <w:kern w:val="0"/>
           <w:sz w:val="24"/>
           <w:szCs w:val="24"/>
@@ -3106,9 +6095,10 @@
           <w:ilvl w:val="1"/>
           <w:numId w:val="18"/>
         </w:numPr>
-        <w:spacing w:before="100" w:beforeAutospacing="1" w:after="100" w:afterAutospacing="1" w:line="240" w:lineRule="auto"/>
-        <w:rPr>
-          <w:rFonts w:ascii="Times New Roman" w:eastAsia="Times New Roman" w:hAnsi="Times New Roman" w:cs="Times New Roman"/>
+        <w:spacing w:after="0" w:line="240" w:lineRule="auto"/>
+        <w:jc w:val="both"/>
+        <w:rPr>
+          <w:rFonts w:eastAsia="Times New Roman" w:cstheme="minorHAnsi"/>
           <w:kern w:val="0"/>
           <w:sz w:val="24"/>
           <w:szCs w:val="24"/>
@@ -3118,7 +6108,7 @@
       </w:pPr>
       <w:r>
         <w:rPr>
-          <w:rFonts w:ascii="Times New Roman" w:eastAsia="Times New Roman" w:hAnsi="Times New Roman" w:cs="Times New Roman"/>
+          <w:rFonts w:eastAsia="Times New Roman" w:cstheme="minorHAnsi"/>
           <w:kern w:val="0"/>
           <w:sz w:val="24"/>
           <w:szCs w:val="24"/>
@@ -3129,7 +6119,7 @@
       </w:r>
       <w:r>
         <w:rPr>
-          <w:rFonts w:ascii="Times New Roman" w:eastAsia="Times New Roman" w:hAnsi="Times New Roman" w:cs="Times New Roman"/>
+          <w:rFonts w:eastAsia="Times New Roman" w:cstheme="minorHAnsi"/>
           <w:kern w:val="0"/>
           <w:sz w:val="24"/>
           <w:szCs w:val="24"/>
@@ -3140,7 +6130,7 @@
       </w:r>
       <w:r>
         <w:rPr>
-          <w:rFonts w:ascii="Times New Roman" w:eastAsia="Times New Roman" w:hAnsi="Times New Roman" w:cs="Times New Roman"/>
+          <w:rFonts w:eastAsia="Times New Roman" w:cstheme="minorHAnsi"/>
           <w:kern w:val="0"/>
           <w:sz w:val="24"/>
           <w:szCs w:val="24"/>
@@ -3152,10 +6142,10 @@
     </w:p>
     <w:p>
       <w:pPr>
-        <w:spacing w:before="100" w:beforeAutospacing="1" w:after="100" w:afterAutospacing="1" w:line="240" w:lineRule="auto"/>
-        <w:jc w:val="center"/>
-        <w:rPr>
-          <w:rFonts w:ascii="Times New Roman" w:eastAsia="Times New Roman" w:hAnsi="Times New Roman" w:cs="Times New Roman"/>
+        <w:spacing w:after="0" w:line="240" w:lineRule="auto"/>
+        <w:jc w:val="both"/>
+        <w:rPr>
+          <w:rFonts w:eastAsia="Times New Roman" w:cstheme="minorHAnsi"/>
           <w:kern w:val="0"/>
           <w:sz w:val="24"/>
           <w:szCs w:val="24"/>
@@ -3165,10 +6155,12 @@
       </w:pPr>
       <w:r>
         <w:rPr>
+          <w:rFonts w:cstheme="minorHAnsi"/>
           <w:noProof/>
+          <w:sz w:val="24"/>
+          <w:szCs w:val="24"/>
           <w:lang w:eastAsia="ru-RU"/>
         </w:rPr>
-        <w:lastRenderedPageBreak/>
         <w:drawing>
           <wp:inline distT="0" distB="0" distL="0" distR="0" wp14:anchorId="4BC3EEB6" wp14:editId="36A998F4">
             <wp:extent cx="3219450" cy="685800"/>
@@ -3212,9 +6204,10 @@
           <w:ilvl w:val="1"/>
           <w:numId w:val="18"/>
         </w:numPr>
-        <w:spacing w:before="100" w:beforeAutospacing="1" w:after="100" w:afterAutospacing="1" w:line="240" w:lineRule="auto"/>
-        <w:rPr>
-          <w:rFonts w:ascii="Times New Roman" w:eastAsia="Times New Roman" w:hAnsi="Times New Roman" w:cs="Times New Roman"/>
+        <w:spacing w:after="0" w:line="240" w:lineRule="auto"/>
+        <w:jc w:val="both"/>
+        <w:rPr>
+          <w:rFonts w:eastAsia="Times New Roman" w:cstheme="minorHAnsi"/>
           <w:kern w:val="0"/>
           <w:sz w:val="24"/>
           <w:szCs w:val="24"/>
@@ -3224,7 +6217,7 @@
       </w:pPr>
       <w:r>
         <w:rPr>
-          <w:rFonts w:ascii="Times New Roman" w:eastAsia="Times New Roman" w:hAnsi="Times New Roman" w:cs="Times New Roman"/>
+          <w:rFonts w:eastAsia="Times New Roman" w:cstheme="minorHAnsi"/>
           <w:kern w:val="0"/>
           <w:sz w:val="24"/>
           <w:szCs w:val="24"/>
@@ -3235,7 +6228,7 @@
       </w:r>
       <w:r>
         <w:rPr>
-          <w:rFonts w:ascii="Times New Roman" w:eastAsia="Times New Roman" w:hAnsi="Times New Roman" w:cs="Times New Roman"/>
+          <w:rFonts w:eastAsia="Times New Roman" w:cstheme="minorHAnsi"/>
           <w:kern w:val="0"/>
           <w:sz w:val="24"/>
           <w:szCs w:val="24"/>
@@ -3246,7 +6239,7 @@
       </w:r>
       <w:r>
         <w:rPr>
-          <w:rFonts w:ascii="Times New Roman" w:eastAsia="Times New Roman" w:hAnsi="Times New Roman" w:cs="Times New Roman"/>
+          <w:rFonts w:eastAsia="Times New Roman" w:cstheme="minorHAnsi"/>
           <w:kern w:val="0"/>
           <w:sz w:val="24"/>
           <w:szCs w:val="24"/>
@@ -3258,9 +6251,10 @@
     </w:p>
     <w:p>
       <w:pPr>
-        <w:spacing w:before="100" w:beforeAutospacing="1" w:after="100" w:afterAutospacing="1" w:line="240" w:lineRule="auto"/>
-        <w:rPr>
-          <w:rFonts w:ascii="Times New Roman" w:eastAsia="Times New Roman" w:hAnsi="Times New Roman" w:cs="Times New Roman"/>
+        <w:spacing w:after="0" w:line="240" w:lineRule="auto"/>
+        <w:jc w:val="both"/>
+        <w:rPr>
+          <w:rFonts w:eastAsia="Times New Roman" w:cstheme="minorHAnsi"/>
           <w:kern w:val="0"/>
           <w:sz w:val="24"/>
           <w:szCs w:val="24"/>
@@ -3270,7 +6264,7 @@
       </w:pPr>
       <w:r>
         <w:rPr>
-          <w:rFonts w:ascii="Times New Roman" w:eastAsia="Times New Roman" w:hAnsi="Times New Roman" w:cs="Times New Roman"/>
+          <w:rFonts w:eastAsia="Times New Roman" w:cstheme="minorHAnsi"/>
           <w:kern w:val="0"/>
           <w:sz w:val="24"/>
           <w:szCs w:val="24"/>
@@ -3282,9 +6276,10 @@
     </w:p>
     <w:p>
       <w:pPr>
-        <w:spacing w:before="100" w:beforeAutospacing="1" w:after="100" w:afterAutospacing="1" w:line="240" w:lineRule="auto"/>
-        <w:rPr>
-          <w:rFonts w:ascii="Times New Roman" w:eastAsia="Times New Roman" w:hAnsi="Times New Roman" w:cs="Times New Roman"/>
+        <w:spacing w:after="0" w:line="240" w:lineRule="auto"/>
+        <w:jc w:val="both"/>
+        <w:rPr>
+          <w:rFonts w:eastAsia="Times New Roman" w:cstheme="minorHAnsi"/>
           <w:kern w:val="0"/>
           <w:sz w:val="24"/>
           <w:szCs w:val="24"/>
@@ -3294,7 +6289,7 @@
       </w:pPr>
       <w:r>
         <w:rPr>
-          <w:rFonts w:ascii="Times New Roman" w:eastAsia="Times New Roman" w:hAnsi="Times New Roman" w:cs="Times New Roman"/>
+          <w:rFonts w:eastAsia="Times New Roman" w:cstheme="minorHAnsi"/>
           <w:kern w:val="0"/>
           <w:sz w:val="24"/>
           <w:szCs w:val="24"/>
@@ -3306,9 +6301,10 @@
     </w:p>
     <w:p>
       <w:pPr>
-        <w:spacing w:before="100" w:beforeAutospacing="1" w:after="100" w:afterAutospacing="1" w:line="240" w:lineRule="auto"/>
-        <w:rPr>
-          <w:rFonts w:ascii="Times New Roman" w:eastAsia="Times New Roman" w:hAnsi="Times New Roman" w:cs="Times New Roman"/>
+        <w:spacing w:after="0" w:line="240" w:lineRule="auto"/>
+        <w:jc w:val="both"/>
+        <w:rPr>
+          <w:rFonts w:eastAsia="Times New Roman" w:cstheme="minorHAnsi"/>
           <w:kern w:val="0"/>
           <w:sz w:val="24"/>
           <w:szCs w:val="24"/>
@@ -3316,224 +6312,764 @@
           <w14:ligatures w14:val="none"/>
         </w:rPr>
       </w:pPr>
-      <w:bookmarkStart w:id="0" w:name="_GoBack"/>
-      <w:bookmarkEnd w:id="0"/>
-    </w:p>
-    <w:p>
-      <w:pPr>
-        <w:rPr>
+    </w:p>
+    <w:p>
+      <w:pPr>
+        <w:spacing w:after="0"/>
+        <w:jc w:val="both"/>
+        <w:rPr>
+          <w:rFonts w:cstheme="minorHAnsi"/>
           <w:bCs/>
-        </w:rPr>
-      </w:pPr>
-    </w:p>
-    <w:p>
-      <w:pPr>
-        <w:rPr>
-          <w:bCs/>
-        </w:rPr>
-      </w:pPr>
-    </w:p>
-    <w:p>
-      <w:pPr>
-        <w:rPr>
+          <w:sz w:val="24"/>
+          <w:szCs w:val="24"/>
+        </w:rPr>
+      </w:pPr>
+    </w:p>
+    <w:p>
+      <w:pPr>
+        <w:spacing w:after="0"/>
+        <w:jc w:val="both"/>
+        <w:rPr>
+          <w:rFonts w:cstheme="minorHAnsi"/>
           <w:b/>
           <w:bCs/>
-        </w:rPr>
-      </w:pPr>
-      <w:r>
-        <w:rPr>
+          <w:sz w:val="24"/>
+          <w:szCs w:val="24"/>
+        </w:rPr>
+      </w:pPr>
+      <w:r>
+        <w:rPr>
+          <w:rFonts w:cstheme="minorHAnsi"/>
           <w:b/>
           <w:bCs/>
-        </w:rPr>
-        <w:t>Снятие показаний</w:t>
-      </w:r>
-    </w:p>
-    <w:p>
-      <w:r>
-        <w:t>Инструкция по получению данных</w:t>
-      </w:r>
-    </w:p>
-    <w:p>
-      <w:r>
-        <w:t>Обработка и отображение данных в интерфейсе</w:t>
-      </w:r>
-    </w:p>
-    <w:p>
-      <w:pPr>
-        <w:rPr>
+          <w:sz w:val="24"/>
+          <w:szCs w:val="24"/>
+        </w:rPr>
+        <w:t>Визуализация данных</w:t>
+      </w:r>
+    </w:p>
+    <w:p>
+      <w:pPr>
+        <w:spacing w:after="0"/>
+        <w:jc w:val="both"/>
+        <w:rPr>
+          <w:rFonts w:cstheme="minorHAnsi"/>
+          <w:sz w:val="24"/>
+          <w:szCs w:val="24"/>
+        </w:rPr>
+      </w:pPr>
+      <w:r>
+        <w:rPr>
+          <w:rFonts w:cstheme="minorHAnsi"/>
+          <w:sz w:val="24"/>
+          <w:szCs w:val="24"/>
+        </w:rPr>
+        <w:t>Как строить графики</w:t>
+      </w:r>
+    </w:p>
+    <w:p>
+      <w:pPr>
+        <w:spacing w:after="0"/>
+        <w:jc w:val="both"/>
+        <w:rPr>
+          <w:rFonts w:cstheme="minorHAnsi"/>
+          <w:sz w:val="24"/>
+          <w:szCs w:val="24"/>
+        </w:rPr>
+      </w:pPr>
+      <w:r>
+        <w:rPr>
+          <w:rFonts w:cstheme="minorHAnsi"/>
+          <w:sz w:val="24"/>
+          <w:szCs w:val="24"/>
+        </w:rPr>
+        <w:t>Настройки графиков (ось, тип графиков и др.)</w:t>
+      </w:r>
+    </w:p>
+    <w:p>
+      <w:pPr>
+        <w:spacing w:after="0"/>
+        <w:jc w:val="both"/>
+        <w:rPr>
+          <w:rFonts w:cstheme="minorHAnsi"/>
+          <w:sz w:val="24"/>
+          <w:szCs w:val="24"/>
+        </w:rPr>
+      </w:pPr>
+      <w:r>
+        <w:rPr>
+          <w:rFonts w:cstheme="minorHAnsi"/>
+          <w:sz w:val="24"/>
+          <w:szCs w:val="24"/>
+        </w:rPr>
+        <w:t>Примеры построения графиков</w:t>
+      </w:r>
+    </w:p>
+    <w:p>
+      <w:pPr>
+        <w:spacing w:after="0"/>
+        <w:jc w:val="both"/>
+        <w:rPr>
+          <w:rFonts w:cstheme="minorHAnsi"/>
+          <w:sz w:val="24"/>
+          <w:szCs w:val="24"/>
+        </w:rPr>
+      </w:pPr>
+      <w:r>
+        <w:rPr>
+          <w:rFonts w:cstheme="minorHAnsi"/>
+          <w:sz w:val="24"/>
+          <w:szCs w:val="24"/>
+        </w:rPr>
+        <w:t>Применение математических фильтров</w:t>
+      </w:r>
+    </w:p>
+    <w:p>
+      <w:pPr>
+        <w:spacing w:after="0"/>
+        <w:jc w:val="both"/>
+        <w:rPr>
+          <w:rFonts w:cstheme="minorHAnsi"/>
           <w:b/>
           <w:bCs/>
-        </w:rPr>
-      </w:pPr>
-      <w:r>
-        <w:rPr>
+          <w:sz w:val="24"/>
+          <w:szCs w:val="24"/>
+        </w:rPr>
+      </w:pPr>
+      <w:r>
+        <w:rPr>
+          <w:rFonts w:cstheme="minorHAnsi"/>
           <w:b/>
           <w:bCs/>
-        </w:rPr>
-        <w:t>Сохранение данных</w:t>
-      </w:r>
-    </w:p>
-    <w:p>
-      <w:r>
-        <w:t>Форматы файлов для сохранения</w:t>
-      </w:r>
-    </w:p>
-    <w:p>
-      <w:r>
-        <w:t>Процесс сохранения данных</w:t>
-      </w:r>
-    </w:p>
-    <w:p>
-      <w:r>
-        <w:t>Ошибки при сохранении и их решение</w:t>
-      </w:r>
-    </w:p>
-    <w:p>
-      <w:pPr>
-        <w:rPr>
+          <w:sz w:val="24"/>
+          <w:szCs w:val="24"/>
+        </w:rPr>
+        <w:t>Типы доступных фильтров</w:t>
+      </w:r>
+    </w:p>
+    <w:p>
+      <w:pPr>
+        <w:spacing w:after="0"/>
+        <w:jc w:val="both"/>
+        <w:rPr>
+          <w:rFonts w:cstheme="minorHAnsi"/>
+          <w:sz w:val="24"/>
+          <w:szCs w:val="24"/>
+        </w:rPr>
+      </w:pPr>
+      <w:r>
+        <w:rPr>
+          <w:rFonts w:cstheme="minorHAnsi"/>
+          <w:sz w:val="24"/>
+          <w:szCs w:val="24"/>
+        </w:rPr>
+        <w:t xml:space="preserve"> -Как применять фильтры к данным.</w:t>
+      </w:r>
+    </w:p>
+    <w:p>
+      <w:pPr>
+        <w:spacing w:after="0"/>
+        <w:jc w:val="both"/>
+        <w:rPr>
+          <w:rFonts w:cstheme="minorHAnsi"/>
+          <w:sz w:val="24"/>
+          <w:szCs w:val="24"/>
+        </w:rPr>
+      </w:pPr>
+      <w:r>
+        <w:rPr>
+          <w:rFonts w:cstheme="minorHAnsi"/>
+          <w:sz w:val="24"/>
+          <w:szCs w:val="24"/>
+        </w:rPr>
+        <w:t>Для применения фильтров к данным необходимо левой кнопкой мыши кликнуть по графику на поле представления, график подсветится белым цветом. Затем в панели фильтров выбрать нужный фильтр, ввести значение коэффициентов, если это необходимо, и нажать кнопку “применить”. После этого произойдет расчет новых отфильтрованных значений и график будет представлен в отфильтрованном виде. Выделение графика при этом сохранится.</w:t>
+      </w:r>
+    </w:p>
+    <w:p>
+      <w:pPr>
+        <w:spacing w:after="0"/>
+        <w:jc w:val="both"/>
+        <w:rPr>
+          <w:rFonts w:cstheme="minorHAnsi"/>
+          <w:sz w:val="24"/>
+          <w:szCs w:val="24"/>
+        </w:rPr>
+      </w:pPr>
+      <w:r>
+        <w:rPr>
+          <w:rFonts w:cstheme="minorHAnsi"/>
+          <w:sz w:val="24"/>
+          <w:szCs w:val="24"/>
+        </w:rPr>
+        <w:t>- Как сбросить фильтры</w:t>
+      </w:r>
+    </w:p>
+    <w:p>
+      <w:pPr>
+        <w:spacing w:after="0"/>
+        <w:jc w:val="both"/>
+        <w:rPr>
+          <w:rFonts w:cstheme="minorHAnsi"/>
+          <w:sz w:val="24"/>
+          <w:szCs w:val="24"/>
+        </w:rPr>
+      </w:pPr>
+    </w:p>
+    <w:p>
+      <w:pPr>
+        <w:spacing w:after="0"/>
+        <w:jc w:val="both"/>
+        <w:rPr>
+          <w:rFonts w:cstheme="minorHAnsi"/>
+          <w:sz w:val="24"/>
+          <w:szCs w:val="24"/>
+        </w:rPr>
+      </w:pPr>
+      <w:r>
+        <w:rPr>
+          <w:rFonts w:cstheme="minorHAnsi"/>
+          <w:sz w:val="24"/>
+          <w:szCs w:val="24"/>
+        </w:rPr>
+        <w:t xml:space="preserve">Для сброса фильтров необходимо выделить график и нажать кнопку </w:t>
+      </w:r>
+      <w:r>
+        <w:rPr>
+          <w:rFonts w:cstheme="minorHAnsi"/>
+          <w:sz w:val="24"/>
+          <w:szCs w:val="24"/>
+          <w:lang w:val="en-US"/>
+        </w:rPr>
+        <w:t>Esc</w:t>
+      </w:r>
+      <w:r>
+        <w:rPr>
+          <w:rFonts w:cstheme="minorHAnsi"/>
+          <w:sz w:val="24"/>
+          <w:szCs w:val="24"/>
+        </w:rPr>
+        <w:t xml:space="preserve"> на клавиатуре. Пример выделения графика показан ниже на рисунке.</w:t>
+      </w:r>
+    </w:p>
+    <w:p>
+      <w:pPr>
+        <w:spacing w:after="0"/>
+        <w:jc w:val="both"/>
+        <w:rPr>
+          <w:rFonts w:cstheme="minorHAnsi"/>
+          <w:sz w:val="24"/>
+          <w:szCs w:val="24"/>
+        </w:rPr>
+      </w:pPr>
+      <w:r>
+        <w:rPr>
+          <w:rFonts w:cstheme="minorHAnsi"/>
+          <w:sz w:val="24"/>
+          <w:szCs w:val="24"/>
+        </w:rPr>
+        <w:t>РИСУНОК</w:t>
+      </w:r>
+    </w:p>
+    <w:p>
+      <w:pPr>
+        <w:spacing w:after="0"/>
+        <w:jc w:val="both"/>
+        <w:rPr>
+          <w:rFonts w:cstheme="minorHAnsi"/>
+          <w:bCs/>
+          <w:sz w:val="24"/>
+          <w:szCs w:val="24"/>
+        </w:rPr>
+      </w:pPr>
+    </w:p>
+    <w:p>
+      <w:pPr>
+        <w:spacing w:after="0"/>
+        <w:jc w:val="both"/>
+        <w:rPr>
+          <w:rFonts w:cstheme="minorHAnsi"/>
+          <w:bCs/>
+          <w:sz w:val="24"/>
+          <w:szCs w:val="24"/>
+        </w:rPr>
+      </w:pPr>
+    </w:p>
+    <w:p>
+      <w:pPr>
+        <w:spacing w:after="0"/>
+        <w:jc w:val="both"/>
+        <w:rPr>
+          <w:rFonts w:cstheme="minorHAnsi"/>
           <w:b/>
           <w:bCs/>
-        </w:rPr>
-      </w:pPr>
-      <w:r>
-        <w:rPr>
+          <w:sz w:val="24"/>
+          <w:szCs w:val="24"/>
+        </w:rPr>
+      </w:pPr>
+      <w:r>
+        <w:rPr>
+          <w:rFonts w:cstheme="minorHAnsi"/>
           <w:b/>
           <w:bCs/>
-        </w:rPr>
-        <w:t>Визуализация данных</w:t>
-      </w:r>
-    </w:p>
-    <w:p>
-      <w:r>
-        <w:t>Как строить графики</w:t>
-      </w:r>
-    </w:p>
-    <w:p>
-      <w:r>
-        <w:t>Настройки графиков (ось, тип графиков и др.)</w:t>
-      </w:r>
-    </w:p>
-    <w:p>
-      <w:r>
-        <w:t>Примеры построения графиков</w:t>
-      </w:r>
-    </w:p>
-    <w:p>
-      <w:r>
-        <w:t>Применение математических фильтров</w:t>
-      </w:r>
-    </w:p>
-    <w:p>
-      <w:pPr>
-        <w:rPr>
+          <w:sz w:val="24"/>
+          <w:szCs w:val="24"/>
+        </w:rPr>
+        <w:t>Сохранение данных</w:t>
+      </w:r>
+    </w:p>
+    <w:p>
+      <w:pPr>
+        <w:spacing w:after="0"/>
+        <w:jc w:val="both"/>
+        <w:rPr>
+          <w:rFonts w:cstheme="minorHAnsi"/>
+          <w:bCs/>
+          <w:sz w:val="24"/>
+          <w:szCs w:val="24"/>
+        </w:rPr>
+      </w:pPr>
+      <w:r>
+        <w:rPr>
+          <w:rFonts w:cstheme="minorHAnsi"/>
           <w:b/>
           <w:bCs/>
-        </w:rPr>
-      </w:pPr>
-      <w:r>
-        <w:rPr>
+          <w:sz w:val="24"/>
+          <w:szCs w:val="24"/>
+        </w:rPr>
+        <w:tab/>
+      </w:r>
+    </w:p>
+    <w:p>
+      <w:pPr>
+        <w:spacing w:after="0"/>
+        <w:ind w:firstLine="708"/>
+        <w:jc w:val="both"/>
+        <w:rPr>
+          <w:rFonts w:cstheme="minorHAnsi"/>
+          <w:bCs/>
+          <w:sz w:val="24"/>
+          <w:szCs w:val="24"/>
+        </w:rPr>
+      </w:pPr>
+      <w:r>
+        <w:rPr>
+          <w:rFonts w:cstheme="minorHAnsi"/>
+          <w:bCs/>
+          <w:sz w:val="24"/>
+          <w:szCs w:val="24"/>
+        </w:rPr>
+        <w:t xml:space="preserve">Для выбора места сохранения результатов перед началом эксперимента Вам необходимо перейти в пункт </w:t>
+      </w:r>
+      <w:r>
+        <w:rPr>
+          <w:rFonts w:cstheme="minorHAnsi"/>
+          <w:bCs/>
+          <w:sz w:val="24"/>
+          <w:szCs w:val="24"/>
+        </w:rPr>
+        <w:t>“</w:t>
+      </w:r>
+      <w:r>
+        <w:rPr>
+          <w:rFonts w:cstheme="minorHAnsi"/>
+          <w:bCs/>
+          <w:sz w:val="24"/>
+          <w:szCs w:val="24"/>
+        </w:rPr>
+        <w:t>Расширенные настройки</w:t>
+      </w:r>
+      <w:r>
+        <w:rPr>
+          <w:rFonts w:cstheme="minorHAnsi"/>
+          <w:bCs/>
+          <w:sz w:val="24"/>
+          <w:szCs w:val="24"/>
+        </w:rPr>
+        <w:t>”</w:t>
+      </w:r>
+      <w:r>
+        <w:rPr>
+          <w:rFonts w:cstheme="minorHAnsi"/>
+          <w:bCs/>
+          <w:sz w:val="24"/>
+          <w:szCs w:val="24"/>
+        </w:rPr>
+        <w:t xml:space="preserve"> –</w:t>
+      </w:r>
+      <w:r>
+        <w:rPr>
+          <w:rFonts w:cstheme="minorHAnsi"/>
+          <w:bCs/>
+          <w:sz w:val="24"/>
+          <w:szCs w:val="24"/>
+        </w:rPr>
+        <w:t>&gt; “</w:t>
+      </w:r>
+      <w:r>
+        <w:rPr>
+          <w:rFonts w:cstheme="minorHAnsi"/>
+          <w:bCs/>
+          <w:sz w:val="24"/>
+          <w:szCs w:val="24"/>
+        </w:rPr>
+        <w:t>Место сохранения результатов</w:t>
+      </w:r>
+      <w:r>
+        <w:rPr>
+          <w:rFonts w:cstheme="minorHAnsi"/>
+          <w:bCs/>
+          <w:sz w:val="24"/>
+          <w:szCs w:val="24"/>
+        </w:rPr>
+        <w:t>”</w:t>
+      </w:r>
+      <w:r>
+        <w:rPr>
+          <w:rFonts w:cstheme="minorHAnsi"/>
+          <w:bCs/>
+          <w:sz w:val="24"/>
+          <w:szCs w:val="24"/>
+        </w:rPr>
+        <w:t>.</w:t>
+      </w:r>
+      <w:r>
+        <w:rPr>
+          <w:rFonts w:cstheme="minorHAnsi"/>
+          <w:bCs/>
+          <w:sz w:val="24"/>
+          <w:szCs w:val="24"/>
+        </w:rPr>
+        <w:t xml:space="preserve"> </w:t>
+      </w:r>
+      <w:r>
+        <w:rPr>
+          <w:rFonts w:cstheme="minorHAnsi"/>
+          <w:bCs/>
+          <w:sz w:val="24"/>
+          <w:szCs w:val="24"/>
+        </w:rPr>
+        <w:t xml:space="preserve">Нажать кнопку пуск и через стандартное диалоговое окно указать место сохранения результатов. </w:t>
+      </w:r>
+      <w:r>
+        <w:rPr>
+          <w:noProof/>
+          <w:lang w:eastAsia="ru-RU"/>
+        </w:rPr>
+        <w:lastRenderedPageBreak/>
+        <w:drawing>
+          <wp:inline distT="0" distB="0" distL="0" distR="0" wp14:anchorId="20909DE7" wp14:editId="2D098237">
+            <wp:extent cx="4677405" cy="2457450"/>
+            <wp:effectExtent l="0" t="0" r="9525" b="0"/>
+            <wp:docPr id="17" name="Рисунок 17"/>
+            <wp:cNvGraphicFramePr>
+              <a:graphicFrameLocks xmlns:a="http://schemas.openxmlformats.org/drawingml/2006/main" noChangeAspect="1"/>
+            </wp:cNvGraphicFramePr>
+            <a:graphic xmlns:a="http://schemas.openxmlformats.org/drawingml/2006/main">
+              <a:graphicData uri="http://schemas.openxmlformats.org/drawingml/2006/picture">
+                <pic:pic xmlns:pic="http://schemas.openxmlformats.org/drawingml/2006/picture">
+                  <pic:nvPicPr>
+                    <pic:cNvPr id="1" name=""/>
+                    <pic:cNvPicPr/>
+                  </pic:nvPicPr>
+                  <pic:blipFill>
+                    <a:blip r:embed="rId27"/>
+                    <a:stretch>
+                      <a:fillRect/>
+                    </a:stretch>
+                  </pic:blipFill>
+                  <pic:spPr>
+                    <a:xfrm>
+                      <a:off x="0" y="0"/>
+                      <a:ext cx="4703630" cy="2471228"/>
+                    </a:xfrm>
+                    <a:prstGeom prst="rect">
+                      <a:avLst/>
+                    </a:prstGeom>
+                  </pic:spPr>
+                </pic:pic>
+              </a:graphicData>
+            </a:graphic>
+          </wp:inline>
+        </w:drawing>
+      </w:r>
+      <w:r>
+        <w:rPr>
+          <w:noProof/>
+          <w:lang w:eastAsia="ru-RU"/>
+        </w:rPr>
+        <w:drawing>
+          <wp:inline distT="0" distB="0" distL="0" distR="0" wp14:anchorId="5BBF6B09" wp14:editId="597A2969">
+            <wp:extent cx="4705350" cy="3192898"/>
+            <wp:effectExtent l="0" t="0" r="0" b="7620"/>
+            <wp:docPr id="16" name="Рисунок 16"/>
+            <wp:cNvGraphicFramePr>
+              <a:graphicFrameLocks xmlns:a="http://schemas.openxmlformats.org/drawingml/2006/main" noChangeAspect="1"/>
+            </wp:cNvGraphicFramePr>
+            <a:graphic xmlns:a="http://schemas.openxmlformats.org/drawingml/2006/main">
+              <a:graphicData uri="http://schemas.openxmlformats.org/drawingml/2006/picture">
+                <pic:pic xmlns:pic="http://schemas.openxmlformats.org/drawingml/2006/picture">
+                  <pic:nvPicPr>
+                    <pic:cNvPr id="1" name=""/>
+                    <pic:cNvPicPr/>
+                  </pic:nvPicPr>
+                  <pic:blipFill>
+                    <a:blip r:embed="rId28"/>
+                    <a:stretch>
+                      <a:fillRect/>
+                    </a:stretch>
+                  </pic:blipFill>
+                  <pic:spPr>
+                    <a:xfrm>
+                      <a:off x="0" y="0"/>
+                      <a:ext cx="4711848" cy="3197307"/>
+                    </a:xfrm>
+                    <a:prstGeom prst="rect">
+                      <a:avLst/>
+                    </a:prstGeom>
+                  </pic:spPr>
+                </pic:pic>
+              </a:graphicData>
+            </a:graphic>
+          </wp:inline>
+        </w:drawing>
+      </w:r>
+    </w:p>
+    <w:p>
+      <w:pPr>
+        <w:spacing w:after="0"/>
+        <w:jc w:val="both"/>
+        <w:rPr>
+          <w:rFonts w:cstheme="minorHAnsi"/>
+          <w:bCs/>
+          <w:sz w:val="24"/>
+          <w:szCs w:val="24"/>
+        </w:rPr>
+      </w:pPr>
+      <w:r>
+        <w:rPr>
+          <w:rFonts w:cstheme="minorHAnsi"/>
+          <w:bCs/>
+          <w:sz w:val="24"/>
+          <w:szCs w:val="24"/>
+        </w:rPr>
+        <w:tab/>
+        <w:t>Если этого не сделать до старта эксперимента, то программа попросит Вас выполнить эти действия по окончании эксперимента. После выбора места данные будут сохранены, о чем будет сообщено в журнале сообщений. В случае ошибки сохранения данных программа так же об этом сообщит. Если данные не удалось сохранить, не переживайте. Вы можете обработать их в средстве просмотра графиков, а также использовать буферный текстовый файл, он записывается всегда.</w:t>
+      </w:r>
+    </w:p>
+    <w:p>
+      <w:pPr>
+        <w:spacing w:after="0"/>
+        <w:ind w:firstLine="708"/>
+        <w:jc w:val="both"/>
+        <w:rPr>
+          <w:rFonts w:cstheme="minorHAnsi"/>
+          <w:bCs/>
+          <w:sz w:val="24"/>
+          <w:szCs w:val="24"/>
+        </w:rPr>
+      </w:pPr>
+      <w:r>
+        <w:rPr>
+          <w:rFonts w:cstheme="minorHAnsi"/>
+          <w:bCs/>
+          <w:sz w:val="24"/>
+          <w:szCs w:val="24"/>
+        </w:rPr>
+        <w:t xml:space="preserve">Данные сохраняются в формате таблиц </w:t>
+      </w:r>
+      <w:proofErr w:type="spellStart"/>
+      <w:r>
+        <w:rPr>
+          <w:rFonts w:cstheme="minorHAnsi"/>
+          <w:bCs/>
+          <w:sz w:val="24"/>
+          <w:szCs w:val="24"/>
+          <w:lang w:val="en-US"/>
+        </w:rPr>
+        <w:t>Excell</w:t>
+      </w:r>
+      <w:proofErr w:type="spellEnd"/>
+      <w:r>
+        <w:rPr>
+          <w:rFonts w:cstheme="minorHAnsi"/>
+          <w:bCs/>
+          <w:sz w:val="24"/>
+          <w:szCs w:val="24"/>
+        </w:rPr>
+        <w:t>.</w:t>
+      </w:r>
+      <w:r>
+        <w:rPr>
+          <w:rFonts w:cstheme="minorHAnsi"/>
+          <w:bCs/>
+          <w:sz w:val="24"/>
+          <w:szCs w:val="24"/>
+        </w:rPr>
+        <w:t xml:space="preserve"> Все данные эксперимента группируются и сохраняются в отдельных столбцах. К каждому измеряемому параметру так же прикрепляется временная точка – момент времени, в который параметр был измерен. Сверху столбцы подписаны. Под таблицей располагается блок с настройками каждого прибора в эксперименте, чтобы однозначно понимать, в каких условиях и при каких настройках эти данные были получены. </w:t>
+      </w:r>
+      <w:r>
+        <w:rPr>
+          <w:rFonts w:cstheme="minorHAnsi"/>
+          <w:bCs/>
+          <w:sz w:val="24"/>
+          <w:szCs w:val="24"/>
+        </w:rPr>
+        <w:t xml:space="preserve">В файле сохранения будет создан лист, в качестве имени которого будет указано сегодняшнее число и время записи результатов. </w:t>
+      </w:r>
+    </w:p>
+    <w:p>
+      <w:pPr>
+        <w:spacing w:after="0"/>
+        <w:jc w:val="both"/>
+        <w:rPr>
+          <w:rFonts w:cstheme="minorHAnsi"/>
+          <w:bCs/>
+          <w:sz w:val="24"/>
+          <w:szCs w:val="24"/>
+        </w:rPr>
+      </w:pPr>
+      <w:r>
+        <w:rPr>
+          <w:rFonts w:cstheme="minorHAnsi"/>
+          <w:bCs/>
+          <w:sz w:val="24"/>
+          <w:szCs w:val="24"/>
+        </w:rPr>
+        <w:tab/>
+        <w:t xml:space="preserve">Если Вы решите повторить эксперимент, то заново место сохранения указывать не нужно. </w:t>
+      </w:r>
+      <w:r>
+        <w:rPr>
+          <w:rFonts w:cstheme="minorHAnsi"/>
+          <w:bCs/>
+          <w:sz w:val="24"/>
+          <w:szCs w:val="24"/>
+        </w:rPr>
+        <w:t>Данные нового эксперимента сохранятся в том же файле, но в новом листе.</w:t>
+      </w:r>
+    </w:p>
+    <w:p>
+      <w:pPr>
+        <w:spacing w:after="0"/>
+        <w:jc w:val="both"/>
+        <w:rPr>
+          <w:rFonts w:cstheme="minorHAnsi"/>
+          <w:bCs/>
+          <w:sz w:val="24"/>
+          <w:szCs w:val="24"/>
+        </w:rPr>
+      </w:pPr>
+    </w:p>
+    <w:p>
+      <w:pPr>
+        <w:spacing w:after="0"/>
+        <w:jc w:val="both"/>
+        <w:rPr>
+          <w:rFonts w:cstheme="minorHAnsi"/>
+          <w:bCs/>
+          <w:sz w:val="24"/>
+          <w:szCs w:val="24"/>
+        </w:rPr>
+      </w:pPr>
+    </w:p>
+    <w:p>
+      <w:pPr>
+        <w:spacing w:after="0"/>
+        <w:jc w:val="both"/>
+        <w:rPr>
+          <w:rFonts w:cstheme="minorHAnsi"/>
           <w:b/>
           <w:bCs/>
-        </w:rPr>
-        <w:t>Типы доступных фильтров</w:t>
-      </w:r>
-    </w:p>
-    <w:p>
-      <w:r>
-        <w:t xml:space="preserve"> -</w:t>
-      </w:r>
-      <w:r>
-        <w:t>Как применять фильтры к данным</w:t>
-      </w:r>
-      <w:r>
-        <w:t>.</w:t>
-      </w:r>
-    </w:p>
-    <w:p>
-      <w:r>
-        <w:t xml:space="preserve">Для применения фильтров к данным необходимо левой кнопкой мыши кликнуть по графику на поле представления, график подсветится белым цветом. Затем в панели фильтров выбрать нужный фильтр, ввести значение коэффициентов, если это необходимо, и нажать кнопку </w:t>
-      </w:r>
-      <w:r>
-        <w:t>“</w:t>
-      </w:r>
-      <w:r>
-        <w:t>применить</w:t>
-      </w:r>
-      <w:r>
-        <w:t xml:space="preserve">”. </w:t>
-      </w:r>
-      <w:r>
-        <w:t>После этого произойдет расчет новых отфильтрованных значений и график будет представлен в отфильтрованном виде. Выделение графика при этом сохранится.</w:t>
-      </w:r>
-    </w:p>
-    <w:p>
-      <w:r>
-        <w:t>- Как сбросить фильтры</w:t>
-      </w:r>
-    </w:p>
-    <w:p/>
-    <w:p>
-      <w:r>
-        <w:lastRenderedPageBreak/>
-        <w:t xml:space="preserve">Для сброса фильтров необходимо выделить график и нажать кнопку </w:t>
-      </w:r>
-      <w:r>
-        <w:rPr>
-          <w:lang w:val="en-US"/>
-        </w:rPr>
-        <w:t>Esc</w:t>
-      </w:r>
-      <w:r>
-        <w:t xml:space="preserve"> </w:t>
-      </w:r>
-      <w:r>
-        <w:t>на клавиатуре. Пример выделения графика показан ниже на рисунке.</w:t>
-      </w:r>
-    </w:p>
-    <w:p>
-      <w:r>
-        <w:t>РИСУНОК</w:t>
-      </w:r>
-    </w:p>
-    <w:p>
-      <w:pPr>
-        <w:rPr>
+          <w:sz w:val="24"/>
+          <w:szCs w:val="24"/>
+        </w:rPr>
+      </w:pPr>
+      <w:r>
+        <w:rPr>
+          <w:rFonts w:cstheme="minorHAnsi"/>
           <w:b/>
           <w:bCs/>
-        </w:rPr>
-      </w:pPr>
-      <w:r>
-        <w:rPr>
-          <w:b/>
-          <w:bCs/>
-        </w:rPr>
+          <w:sz w:val="24"/>
+          <w:szCs w:val="24"/>
+        </w:rPr>
+        <w:lastRenderedPageBreak/>
         <w:t>Сохранение конфигурации установки</w:t>
       </w:r>
     </w:p>
     <w:p>
-      <w:r>
+      <w:pPr>
+        <w:spacing w:after="0"/>
+        <w:jc w:val="both"/>
+        <w:rPr>
+          <w:rFonts w:cstheme="minorHAnsi"/>
+          <w:sz w:val="24"/>
+          <w:szCs w:val="24"/>
+        </w:rPr>
+      </w:pPr>
+      <w:r>
+        <w:rPr>
+          <w:rFonts w:cstheme="minorHAnsi"/>
+          <w:sz w:val="24"/>
+          <w:szCs w:val="24"/>
+        </w:rPr>
         <w:t>Как сохранять конфигураци</w:t>
       </w:r>
       <w:r>
+        <w:rPr>
+          <w:rFonts w:cstheme="minorHAnsi"/>
+          <w:sz w:val="24"/>
+          <w:szCs w:val="24"/>
+        </w:rPr>
         <w:t>ю установки</w:t>
       </w:r>
     </w:p>
     <w:p>
-      <w:r>
+      <w:pPr>
+        <w:spacing w:after="0"/>
+        <w:jc w:val="both"/>
+        <w:rPr>
+          <w:rFonts w:cstheme="minorHAnsi"/>
+          <w:sz w:val="24"/>
+          <w:szCs w:val="24"/>
+        </w:rPr>
+      </w:pPr>
+      <w:r>
+        <w:rPr>
+          <w:rFonts w:cstheme="minorHAnsi"/>
+          <w:sz w:val="24"/>
+          <w:szCs w:val="24"/>
+        </w:rPr>
         <w:t>- для сохранения текущей конфигурации установки необходимо зайти в меню и выбрать пункт «Сохранить установку» или «Сохранить установку как…</w:t>
       </w:r>
     </w:p>
-    <w:p/>
-    <w:p>
-      <w:pPr>
-        <w:jc w:val="center"/>
-        <w:rPr>
+    <w:p>
+      <w:pPr>
+        <w:spacing w:after="0"/>
+        <w:jc w:val="both"/>
+        <w:rPr>
+          <w:rFonts w:cstheme="minorHAnsi"/>
+          <w:sz w:val="24"/>
+          <w:szCs w:val="24"/>
+        </w:rPr>
+      </w:pPr>
+    </w:p>
+    <w:p>
+      <w:pPr>
+        <w:spacing w:after="0"/>
+        <w:jc w:val="both"/>
+        <w:rPr>
+          <w:rFonts w:cstheme="minorHAnsi"/>
+          <w:sz w:val="24"/>
+          <w:szCs w:val="24"/>
           <w:lang w:val="en-US"/>
         </w:rPr>
       </w:pPr>
       <w:r>
         <w:rPr>
+          <w:rFonts w:cstheme="minorHAnsi"/>
           <w:noProof/>
+          <w:sz w:val="24"/>
+          <w:szCs w:val="24"/>
           <w:lang w:eastAsia="ru-RU"/>
         </w:rPr>
         <w:drawing>
@@ -3554,7 +7090,7 @@
                     </pic:cNvPicPr>
                   </pic:nvPicPr>
                   <pic:blipFill>
-                    <a:blip r:embed="rId27">
+                    <a:blip r:embed="rId29">
                       <a:extLst>
                         <a:ext uri="{28A0092B-C50C-407E-A947-70E740481C1C}">
                           <a14:useLocalDpi xmlns:a14="http://schemas.microsoft.com/office/drawing/2010/main" val="0"/>
@@ -3587,36 +7123,86 @@
       </w:r>
     </w:p>
     <w:p>
-      <w:r>
+      <w:pPr>
+        <w:spacing w:after="0"/>
+        <w:jc w:val="both"/>
+        <w:rPr>
+          <w:rFonts w:cstheme="minorHAnsi"/>
+          <w:sz w:val="24"/>
+          <w:szCs w:val="24"/>
+        </w:rPr>
+      </w:pPr>
+      <w:r>
+        <w:rPr>
+          <w:rFonts w:cstheme="minorHAnsi"/>
+          <w:sz w:val="24"/>
+          <w:szCs w:val="24"/>
+        </w:rPr>
         <w:t>В диалоговом окне Вам будет предложено выбрать название и место сохранения файла. Если до этого файл установки уже был сохранен, то установка перезапишет ранее сохраненный файл. Обратите внимание, при сохранении в названии окна будет указан путь до файла сохранения.</w:t>
       </w:r>
     </w:p>
     <w:p>
-      <w:r>
+      <w:pPr>
+        <w:spacing w:after="0"/>
+        <w:jc w:val="both"/>
+        <w:rPr>
+          <w:rFonts w:cstheme="minorHAnsi"/>
+          <w:sz w:val="24"/>
+          <w:szCs w:val="24"/>
+        </w:rPr>
+      </w:pPr>
+      <w:r>
+        <w:rPr>
+          <w:rFonts w:cstheme="minorHAnsi"/>
+          <w:sz w:val="24"/>
+          <w:szCs w:val="24"/>
+        </w:rPr>
         <w:t>Как загружать конфигурацию установки</w:t>
       </w:r>
     </w:p>
     <w:p>
-      <w:r>
+      <w:pPr>
+        <w:spacing w:after="0"/>
+        <w:jc w:val="both"/>
+        <w:rPr>
+          <w:rFonts w:cstheme="minorHAnsi"/>
+          <w:sz w:val="24"/>
+          <w:szCs w:val="24"/>
+        </w:rPr>
+      </w:pPr>
+      <w:r>
+        <w:rPr>
+          <w:rFonts w:cstheme="minorHAnsi"/>
+          <w:sz w:val="24"/>
+          <w:szCs w:val="24"/>
+        </w:rPr>
         <w:t xml:space="preserve">- Для загрузки конфигурации установки вам необходимо выбрать </w:t>
       </w:r>
       <w:r>
-        <w:t>пункт меню «Открыть установку»</w:t>
-      </w:r>
-      <w:r>
-        <w:t xml:space="preserve">, </w:t>
-      </w:r>
-      <w:r>
-        <w:t xml:space="preserve">после чего выбрать место нахождения файла ранее сохраненный установки. </w:t>
-      </w:r>
-    </w:p>
-    <w:p>
-      <w:pPr>
-        <w:jc w:val="center"/>
-      </w:pPr>
-      <w:r>
-        <w:rPr>
+        <w:rPr>
+          <w:rFonts w:cstheme="minorHAnsi"/>
+          <w:sz w:val="24"/>
+          <w:szCs w:val="24"/>
+        </w:rPr>
+        <w:t xml:space="preserve">пункт меню «Открыть установку», после чего выбрать место нахождения файла ранее сохраненный установки. </w:t>
+      </w:r>
+    </w:p>
+    <w:p>
+      <w:pPr>
+        <w:spacing w:after="0"/>
+        <w:jc w:val="both"/>
+        <w:rPr>
+          <w:rFonts w:cstheme="minorHAnsi"/>
+          <w:sz w:val="24"/>
+          <w:szCs w:val="24"/>
+        </w:rPr>
+      </w:pPr>
+      <w:r>
+        <w:rPr>
+          <w:rFonts w:cstheme="minorHAnsi"/>
           <w:noProof/>
+          <w:sz w:val="24"/>
+          <w:szCs w:val="24"/>
           <w:lang w:eastAsia="ru-RU"/>
         </w:rPr>
         <w:drawing>
@@ -3637,7 +7223,7 @@
                     </pic:cNvPicPr>
                   </pic:nvPicPr>
                   <pic:blipFill>
-                    <a:blip r:embed="rId28">
+                    <a:blip r:embed="rId30">
                       <a:extLst>
                         <a:ext uri="{28A0092B-C50C-407E-A947-70E740481C1C}">
                           <a14:useLocalDpi xmlns:a14="http://schemas.microsoft.com/office/drawing/2010/main" val="0"/>
@@ -3670,34 +7256,95 @@
       </w:r>
     </w:p>
     <w:p>
-      <w:r>
+      <w:pPr>
+        <w:spacing w:after="0"/>
+        <w:jc w:val="both"/>
+        <w:rPr>
+          <w:rFonts w:cstheme="minorHAnsi"/>
+          <w:sz w:val="24"/>
+          <w:szCs w:val="24"/>
+        </w:rPr>
+      </w:pPr>
+      <w:r>
+        <w:rPr>
+          <w:rFonts w:cstheme="minorHAnsi"/>
+          <w:sz w:val="24"/>
+          <w:szCs w:val="24"/>
+        </w:rPr>
         <w:tab/>
         <w:t xml:space="preserve">Так же вы можете просто перетащить файл ранее сохраненной установки на основное поле программы, это равносильно вышеописанному способу. </w:t>
       </w:r>
     </w:p>
     <w:p>
-      <w:r>
+      <w:pPr>
+        <w:spacing w:after="0"/>
+        <w:jc w:val="both"/>
+        <w:rPr>
+          <w:rFonts w:cstheme="minorHAnsi"/>
+          <w:sz w:val="24"/>
+          <w:szCs w:val="24"/>
+        </w:rPr>
+      </w:pPr>
+      <w:r>
+        <w:rPr>
+          <w:rFonts w:cstheme="minorHAnsi"/>
+          <w:sz w:val="24"/>
+          <w:szCs w:val="24"/>
+        </w:rPr>
         <w:tab/>
       </w:r>
     </w:p>
     <w:p>
-      <w:r>
+      <w:pPr>
+        <w:spacing w:after="0"/>
+        <w:jc w:val="both"/>
+        <w:rPr>
+          <w:rFonts w:cstheme="minorHAnsi"/>
+          <w:sz w:val="24"/>
+          <w:szCs w:val="24"/>
+        </w:rPr>
+      </w:pPr>
+      <w:r>
+        <w:rPr>
+          <w:rFonts w:cstheme="minorHAnsi"/>
+          <w:sz w:val="24"/>
+          <w:szCs w:val="24"/>
+        </w:rPr>
         <w:t>Формат сохранения конфигураций</w:t>
       </w:r>
     </w:p>
     <w:p>
-      <w:r>
+      <w:pPr>
+        <w:spacing w:after="0"/>
+        <w:jc w:val="both"/>
+        <w:rPr>
+          <w:rFonts w:cstheme="minorHAnsi"/>
+          <w:sz w:val="24"/>
+          <w:szCs w:val="24"/>
+        </w:rPr>
+      </w:pPr>
+      <w:r>
+        <w:rPr>
+          <w:rFonts w:cstheme="minorHAnsi"/>
+          <w:sz w:val="24"/>
+          <w:szCs w:val="24"/>
+        </w:rPr>
         <w:t xml:space="preserve">- конфигурация установки сохраняется в файл с </w:t>
       </w:r>
       <w:proofErr w:type="gramStart"/>
       <w:r>
-        <w:t xml:space="preserve">расширением </w:t>
-      </w:r>
-      <w:r>
-        <w:t>.</w:t>
-      </w:r>
-      <w:r>
-        <w:rPr>
+        <w:rPr>
+          <w:rFonts w:cstheme="minorHAnsi"/>
+          <w:sz w:val="24"/>
+          <w:szCs w:val="24"/>
+        </w:rPr>
+        <w:t>расширением .</w:t>
+      </w:r>
+      <w:r>
+        <w:rPr>
+          <w:rFonts w:cstheme="minorHAnsi"/>
+          <w:sz w:val="24"/>
+          <w:szCs w:val="24"/>
           <w:lang w:val="en-US"/>
         </w:rPr>
         <w:t>ns</w:t>
@@ -3706,59 +7353,91 @@
     </w:p>
     <w:p>
       <w:pPr>
-        <w:rPr>
+        <w:spacing w:after="0"/>
+        <w:jc w:val="both"/>
+        <w:rPr>
+          <w:rFonts w:cstheme="minorHAnsi"/>
           <w:b/>
           <w:bCs/>
-        </w:rPr>
-      </w:pPr>
-      <w:r>
-        <w:rPr>
+          <w:sz w:val="24"/>
+          <w:szCs w:val="24"/>
+        </w:rPr>
+      </w:pPr>
+      <w:r>
+        <w:rPr>
+          <w:rFonts w:cstheme="minorHAnsi"/>
           <w:b/>
           <w:bCs/>
+          <w:sz w:val="24"/>
+          <w:szCs w:val="24"/>
         </w:rPr>
         <w:t>Устранение неполадок</w:t>
       </w:r>
     </w:p>
     <w:p>
-      <w:r>
+      <w:pPr>
+        <w:spacing w:after="0"/>
+        <w:jc w:val="both"/>
+        <w:rPr>
+          <w:rFonts w:cstheme="minorHAnsi"/>
+          <w:sz w:val="24"/>
+          <w:szCs w:val="24"/>
+        </w:rPr>
+      </w:pPr>
+      <w:r>
+        <w:rPr>
+          <w:rFonts w:cstheme="minorHAnsi"/>
+          <w:sz w:val="24"/>
+          <w:szCs w:val="24"/>
+        </w:rPr>
         <w:t>Частые проблемы и решения</w:t>
       </w:r>
     </w:p>
     <w:p>
-      <w:r>
+      <w:pPr>
+        <w:spacing w:after="0"/>
+        <w:jc w:val="both"/>
+        <w:rPr>
+          <w:rFonts w:cstheme="minorHAnsi"/>
+          <w:sz w:val="24"/>
+          <w:szCs w:val="24"/>
+        </w:rPr>
+      </w:pPr>
+      <w:r>
+        <w:rPr>
+          <w:rFonts w:cstheme="minorHAnsi"/>
+          <w:sz w:val="24"/>
+          <w:szCs w:val="24"/>
+        </w:rPr>
         <w:t>Контакты для поддержки</w:t>
       </w:r>
     </w:p>
     <w:p>
       <w:pPr>
-        <w:rPr>
-          <w:b/>
-          <w:bCs/>
-        </w:rPr>
-      </w:pPr>
-      <w:r>
-        <w:rPr>
-          <w:b/>
-          <w:bCs/>
-        </w:rPr>
-        <w:t>Заключение</w:t>
-      </w:r>
-    </w:p>
-    <w:p>
-      <w:r>
-        <w:t>Рекомендации по дальнейшему изучению приложения</w:t>
-      </w:r>
-    </w:p>
-    <w:p>
-      <w:r>
-        <w:lastRenderedPageBreak/>
-        <w:t>Ссылки на дополнительные ресурсы</w:t>
-      </w:r>
-    </w:p>
-    <w:p/>
-    <w:p/>
-    <w:p>
-      <w:pPr>
+        <w:spacing w:after="0"/>
+        <w:jc w:val="both"/>
+        <w:rPr>
+          <w:rFonts w:cstheme="minorHAnsi"/>
+          <w:sz w:val="24"/>
+          <w:szCs w:val="24"/>
+        </w:rPr>
+      </w:pPr>
+    </w:p>
+    <w:p>
+      <w:pPr>
+        <w:spacing w:after="0"/>
+        <w:jc w:val="both"/>
+        <w:rPr>
+          <w:rFonts w:cstheme="minorHAnsi"/>
+          <w:sz w:val="24"/>
+          <w:szCs w:val="24"/>
+        </w:rPr>
+      </w:pPr>
+    </w:p>
+    <w:p>
+      <w:pPr>
+        <w:spacing w:after="0"/>
+        <w:jc w:val="both"/>
         <w:rPr>
           <w:rFonts w:cstheme="minorHAnsi"/>
           <w:sz w:val="24"/>
@@ -3779,15 +7458,7 @@
           <w:sz w:val="24"/>
           <w:szCs w:val="24"/>
         </w:rPr>
-        <w:t xml:space="preserve"> </w:t>
-      </w:r>
-      <w:r>
-        <w:rPr>
-          <w:rFonts w:cstheme="minorHAnsi"/>
-          <w:sz w:val="24"/>
-          <w:szCs w:val="24"/>
-        </w:rPr>
-        <w:t>при использовании большого количество приборов в экспериментах</w:t>
+        <w:t xml:space="preserve"> при использовании большого количество приборов в экспериментах</w:t>
       </w:r>
       <w:r>
         <w:rPr>
@@ -3812,6 +7483,7 @@
         </w:pBdr>
         <w:shd w:val="clear" w:color="auto" w:fill="2A2A35"/>
         <w:spacing w:after="0" w:line="240" w:lineRule="auto"/>
+        <w:jc w:val="both"/>
         <w:rPr>
           <w:rFonts w:eastAsia="Times New Roman" w:cstheme="minorHAnsi"/>
           <w:color w:val="ECECEC"/>
@@ -3861,8 +7533,9 @@
           <w:right w:val="single" w:sz="2" w:space="0" w:color="E5E7EB"/>
         </w:pBdr>
         <w:shd w:val="clear" w:color="auto" w:fill="2A2A35"/>
-        <w:spacing w:before="75" w:after="75" w:line="240" w:lineRule="auto"/>
+        <w:spacing w:after="0" w:line="240" w:lineRule="auto"/>
         <w:ind w:right="300"/>
+        <w:jc w:val="both"/>
         <w:rPr>
           <w:rFonts w:eastAsia="Times New Roman" w:cstheme="minorHAnsi"/>
           <w:color w:val="ECECEC"/>
@@ -3900,6 +7573,7 @@
         </w:pBdr>
         <w:shd w:val="clear" w:color="auto" w:fill="2A2A35"/>
         <w:spacing w:after="0" w:line="240" w:lineRule="auto"/>
+        <w:jc w:val="both"/>
         <w:rPr>
           <w:rFonts w:eastAsia="Times New Roman" w:cstheme="minorHAnsi"/>
           <w:color w:val="ECECEC"/>
@@ -3949,8 +7623,9 @@
           <w:right w:val="single" w:sz="2" w:space="0" w:color="E5E7EB"/>
         </w:pBdr>
         <w:shd w:val="clear" w:color="auto" w:fill="2A2A35"/>
-        <w:spacing w:before="75" w:after="75" w:line="240" w:lineRule="auto"/>
+        <w:spacing w:after="0" w:line="240" w:lineRule="auto"/>
         <w:ind w:right="300"/>
+        <w:jc w:val="both"/>
         <w:rPr>
           <w:rFonts w:eastAsia="Times New Roman" w:cstheme="minorHAnsi"/>
           <w:color w:val="ECECEC"/>
@@ -3983,8 +7658,9 @@
           <w:right w:val="single" w:sz="2" w:space="0" w:color="E5E7EB"/>
         </w:pBdr>
         <w:shd w:val="clear" w:color="auto" w:fill="2A2A35"/>
-        <w:spacing w:before="75" w:after="75" w:line="240" w:lineRule="auto"/>
+        <w:spacing w:after="0" w:line="240" w:lineRule="auto"/>
         <w:ind w:left="720" w:right="300"/>
+        <w:jc w:val="both"/>
         <w:rPr>
           <w:rFonts w:eastAsia="Times New Roman" w:cstheme="minorHAnsi"/>
           <w:color w:val="ECECEC"/>
@@ -4010,8 +7686,9 @@
         </w:pBdr>
         <w:shd w:val="clear" w:color="auto" w:fill="2A2A35"/>
         <w:spacing w:after="0" w:line="240" w:lineRule="auto"/>
-        <w:rPr>
-          <w:rFonts w:ascii="Segoe UI" w:eastAsia="Times New Roman" w:hAnsi="Segoe UI" w:cs="Segoe UI"/>
+        <w:jc w:val="both"/>
+        <w:rPr>
+          <w:rFonts w:eastAsia="Times New Roman" w:cstheme="minorHAnsi"/>
           <w:color w:val="ECECEC"/>
           <w:kern w:val="0"/>
           <w:sz w:val="24"/>
@@ -4022,7 +7699,7 @@
       </w:pPr>
       <w:r>
         <w:rPr>
-          <w:rFonts w:ascii="Segoe UI" w:eastAsia="Times New Roman" w:hAnsi="Segoe UI" w:cs="Segoe UI"/>
+          <w:rFonts w:eastAsia="Times New Roman" w:cstheme="minorHAnsi"/>
           <w:color w:val="ECECEC"/>
           <w:kern w:val="0"/>
           <w:sz w:val="24"/>
@@ -4035,7 +7712,7 @@
       </w:r>
       <w:r>
         <w:rPr>
-          <w:rFonts w:ascii="Segoe UI" w:eastAsia="Times New Roman" w:hAnsi="Segoe UI" w:cs="Segoe UI"/>
+          <w:rFonts w:eastAsia="Times New Roman" w:cstheme="minorHAnsi"/>
           <w:color w:val="ECECEC"/>
           <w:kern w:val="0"/>
           <w:sz w:val="24"/>
@@ -4059,10 +7736,11 @@
           <w:right w:val="single" w:sz="2" w:space="0" w:color="E5E7EB"/>
         </w:pBdr>
         <w:shd w:val="clear" w:color="auto" w:fill="2A2A35"/>
-        <w:spacing w:before="75" w:after="75" w:line="240" w:lineRule="auto"/>
+        <w:spacing w:after="0" w:line="240" w:lineRule="auto"/>
         <w:ind w:right="300"/>
-        <w:rPr>
-          <w:rFonts w:ascii="Segoe UI" w:eastAsia="Times New Roman" w:hAnsi="Segoe UI" w:cs="Segoe UI"/>
+        <w:jc w:val="both"/>
+        <w:rPr>
+          <w:rFonts w:eastAsia="Times New Roman" w:cstheme="minorHAnsi"/>
           <w:color w:val="ECECEC"/>
           <w:kern w:val="0"/>
           <w:sz w:val="24"/>
@@ -4073,7 +7751,7 @@
       </w:pPr>
       <w:r>
         <w:rPr>
-          <w:rFonts w:ascii="Segoe UI" w:eastAsia="Times New Roman" w:hAnsi="Segoe UI" w:cs="Segoe UI"/>
+          <w:rFonts w:eastAsia="Times New Roman" w:cstheme="minorHAnsi"/>
           <w:color w:val="ECECEC"/>
           <w:kern w:val="0"/>
           <w:sz w:val="24"/>
@@ -4081,6 +7759,7 @@
           <w:lang w:eastAsia="ru-RU"/>
           <w14:ligatures w14:val="none"/>
         </w:rPr>
+        <w:lastRenderedPageBreak/>
         <w:t>Необходимость синхронизации работы множества устройств, что может быть сложно из-за разной частоты обновления данных и задержек в ответах.</w:t>
       </w:r>
     </w:p>
@@ -4093,10 +7772,11 @@
           <w:right w:val="single" w:sz="2" w:space="0" w:color="E5E7EB"/>
         </w:pBdr>
         <w:shd w:val="clear" w:color="auto" w:fill="2A2A35"/>
-        <w:spacing w:before="75" w:after="75" w:line="240" w:lineRule="auto"/>
+        <w:spacing w:after="0" w:line="240" w:lineRule="auto"/>
         <w:ind w:left="720" w:right="300"/>
-        <w:rPr>
-          <w:rFonts w:ascii="Segoe UI" w:eastAsia="Times New Roman" w:hAnsi="Segoe UI" w:cs="Segoe UI"/>
+        <w:jc w:val="both"/>
+        <w:rPr>
+          <w:rFonts w:eastAsia="Times New Roman" w:cstheme="minorHAnsi"/>
           <w:color w:val="ECECEC"/>
           <w:kern w:val="0"/>
           <w:sz w:val="24"/>
@@ -4107,7 +7787,7 @@
       </w:pPr>
       <w:r>
         <w:rPr>
-          <w:rFonts w:ascii="Segoe UI" w:eastAsia="Times New Roman" w:hAnsi="Segoe UI" w:cs="Segoe UI"/>
+          <w:rFonts w:eastAsia="Times New Roman" w:cstheme="minorHAnsi"/>
           <w:color w:val="ECECEC"/>
           <w:kern w:val="0"/>
           <w:sz w:val="24"/>
@@ -4131,10 +7811,11 @@
           <w:right w:val="single" w:sz="2" w:space="0" w:color="E5E7EB"/>
         </w:pBdr>
         <w:shd w:val="clear" w:color="auto" w:fill="2A2A35"/>
-        <w:spacing w:before="75" w:after="75" w:line="240" w:lineRule="auto"/>
+        <w:spacing w:after="0" w:line="240" w:lineRule="auto"/>
         <w:ind w:right="300"/>
-        <w:rPr>
-          <w:rFonts w:ascii="Segoe UI" w:eastAsia="Times New Roman" w:hAnsi="Segoe UI" w:cs="Segoe UI"/>
+        <w:jc w:val="both"/>
+        <w:rPr>
+          <w:rFonts w:eastAsia="Times New Roman" w:cstheme="minorHAnsi"/>
           <w:color w:val="ECECEC"/>
           <w:kern w:val="0"/>
           <w:sz w:val="24"/>
@@ -4145,7 +7826,7 @@
       </w:pPr>
       <w:r>
         <w:rPr>
-          <w:rFonts w:ascii="Segoe UI" w:eastAsia="Times New Roman" w:hAnsi="Segoe UI" w:cs="Segoe UI"/>
+          <w:rFonts w:eastAsia="Times New Roman" w:cstheme="minorHAnsi"/>
           <w:color w:val="ECECEC"/>
           <w:kern w:val="0"/>
           <w:sz w:val="24"/>
@@ -4170,8 +7851,9 @@
         </w:pBdr>
         <w:shd w:val="clear" w:color="auto" w:fill="2A2A35"/>
         <w:spacing w:after="0" w:line="240" w:lineRule="auto"/>
-        <w:rPr>
-          <w:rFonts w:ascii="Segoe UI" w:eastAsia="Times New Roman" w:hAnsi="Segoe UI" w:cs="Segoe UI"/>
+        <w:jc w:val="both"/>
+        <w:rPr>
+          <w:rFonts w:eastAsia="Times New Roman" w:cstheme="minorHAnsi"/>
           <w:color w:val="ECECEC"/>
           <w:kern w:val="0"/>
           <w:sz w:val="24"/>
@@ -4182,7 +7864,7 @@
       </w:pPr>
       <w:r>
         <w:rPr>
-          <w:rFonts w:ascii="Segoe UI" w:eastAsia="Times New Roman" w:hAnsi="Segoe UI" w:cs="Segoe UI"/>
+          <w:rFonts w:eastAsia="Times New Roman" w:cstheme="minorHAnsi"/>
           <w:color w:val="ECECEC"/>
           <w:kern w:val="0"/>
           <w:sz w:val="24"/>
@@ -4195,7 +7877,7 @@
       </w:r>
       <w:r>
         <w:rPr>
-          <w:rFonts w:ascii="Segoe UI" w:eastAsia="Times New Roman" w:hAnsi="Segoe UI" w:cs="Segoe UI"/>
+          <w:rFonts w:eastAsia="Times New Roman" w:cstheme="minorHAnsi"/>
           <w:color w:val="ECECEC"/>
           <w:kern w:val="0"/>
           <w:sz w:val="24"/>
@@ -4219,10 +7901,11 @@
           <w:right w:val="single" w:sz="2" w:space="0" w:color="E5E7EB"/>
         </w:pBdr>
         <w:shd w:val="clear" w:color="auto" w:fill="2A2A35"/>
-        <w:spacing w:before="75" w:after="75" w:line="240" w:lineRule="auto"/>
+        <w:spacing w:after="0" w:line="240" w:lineRule="auto"/>
         <w:ind w:right="300"/>
-        <w:rPr>
-          <w:rFonts w:ascii="Segoe UI" w:eastAsia="Times New Roman" w:hAnsi="Segoe UI" w:cs="Segoe UI"/>
+        <w:jc w:val="both"/>
+        <w:rPr>
+          <w:rFonts w:eastAsia="Times New Roman" w:cstheme="minorHAnsi"/>
           <w:color w:val="ECECEC"/>
           <w:kern w:val="0"/>
           <w:sz w:val="24"/>
@@ -4233,7 +7916,7 @@
       </w:pPr>
       <w:r>
         <w:rPr>
-          <w:rFonts w:ascii="Segoe UI" w:eastAsia="Times New Roman" w:hAnsi="Segoe UI" w:cs="Segoe UI"/>
+          <w:rFonts w:eastAsia="Times New Roman" w:cstheme="minorHAnsi"/>
           <w:color w:val="ECECEC"/>
           <w:kern w:val="0"/>
           <w:sz w:val="24"/>
@@ -4246,7 +7929,7 @@
       <w:proofErr w:type="spellStart"/>
       <w:r>
         <w:rPr>
-          <w:rFonts w:ascii="Segoe UI" w:eastAsia="Times New Roman" w:hAnsi="Segoe UI" w:cs="Segoe UI"/>
+          <w:rFonts w:eastAsia="Times New Roman" w:cstheme="minorHAnsi"/>
           <w:color w:val="ECECEC"/>
           <w:kern w:val="0"/>
           <w:sz w:val="24"/>
@@ -4259,7 +7942,7 @@
       <w:proofErr w:type="spellEnd"/>
       <w:r>
         <w:rPr>
-          <w:rFonts w:ascii="Segoe UI" w:eastAsia="Times New Roman" w:hAnsi="Segoe UI" w:cs="Segoe UI"/>
+          <w:rFonts w:eastAsia="Times New Roman" w:cstheme="minorHAnsi"/>
           <w:color w:val="ECECEC"/>
           <w:kern w:val="0"/>
           <w:sz w:val="24"/>
@@ -4284,8 +7967,9 @@
         </w:pBdr>
         <w:shd w:val="clear" w:color="auto" w:fill="2A2A35"/>
         <w:spacing w:after="0" w:line="240" w:lineRule="auto"/>
-        <w:rPr>
-          <w:rFonts w:ascii="Segoe UI" w:eastAsia="Times New Roman" w:hAnsi="Segoe UI" w:cs="Segoe UI"/>
+        <w:jc w:val="both"/>
+        <w:rPr>
+          <w:rFonts w:eastAsia="Times New Roman" w:cstheme="minorHAnsi"/>
           <w:color w:val="ECECEC"/>
           <w:kern w:val="0"/>
           <w:sz w:val="24"/>
@@ -4296,7 +7980,7 @@
       </w:pPr>
       <w:r>
         <w:rPr>
-          <w:rFonts w:ascii="Segoe UI" w:eastAsia="Times New Roman" w:hAnsi="Segoe UI" w:cs="Segoe UI"/>
+          <w:rFonts w:eastAsia="Times New Roman" w:cstheme="minorHAnsi"/>
           <w:color w:val="ECECEC"/>
           <w:kern w:val="0"/>
           <w:sz w:val="24"/>
@@ -4309,7 +7993,7 @@
       </w:r>
       <w:r>
         <w:rPr>
-          <w:rFonts w:ascii="Segoe UI" w:eastAsia="Times New Roman" w:hAnsi="Segoe UI" w:cs="Segoe UI"/>
+          <w:rFonts w:eastAsia="Times New Roman" w:cstheme="minorHAnsi"/>
           <w:color w:val="ECECEC"/>
           <w:kern w:val="0"/>
           <w:sz w:val="24"/>
@@ -4333,10 +8017,11 @@
           <w:right w:val="single" w:sz="2" w:space="0" w:color="E5E7EB"/>
         </w:pBdr>
         <w:shd w:val="clear" w:color="auto" w:fill="2A2A35"/>
-        <w:spacing w:before="75" w:after="75" w:line="240" w:lineRule="auto"/>
+        <w:spacing w:after="0" w:line="240" w:lineRule="auto"/>
         <w:ind w:right="300"/>
-        <w:rPr>
-          <w:rFonts w:ascii="Segoe UI" w:eastAsia="Times New Roman" w:hAnsi="Segoe UI" w:cs="Segoe UI"/>
+        <w:jc w:val="both"/>
+        <w:rPr>
+          <w:rFonts w:eastAsia="Times New Roman" w:cstheme="minorHAnsi"/>
           <w:color w:val="ECECEC"/>
           <w:kern w:val="0"/>
           <w:sz w:val="24"/>
@@ -4347,7 +8032,7 @@
       </w:pPr>
       <w:r>
         <w:rPr>
-          <w:rFonts w:ascii="Segoe UI" w:eastAsia="Times New Roman" w:hAnsi="Segoe UI" w:cs="Segoe UI"/>
+          <w:rFonts w:eastAsia="Times New Roman" w:cstheme="minorHAnsi"/>
           <w:color w:val="ECECEC"/>
           <w:kern w:val="0"/>
           <w:sz w:val="24"/>
@@ -4372,8 +8057,9 @@
         </w:pBdr>
         <w:shd w:val="clear" w:color="auto" w:fill="2A2A35"/>
         <w:spacing w:after="0" w:line="240" w:lineRule="auto"/>
-        <w:rPr>
-          <w:rFonts w:ascii="Segoe UI" w:eastAsia="Times New Roman" w:hAnsi="Segoe UI" w:cs="Segoe UI"/>
+        <w:jc w:val="both"/>
+        <w:rPr>
+          <w:rFonts w:eastAsia="Times New Roman" w:cstheme="minorHAnsi"/>
           <w:color w:val="ECECEC"/>
           <w:kern w:val="0"/>
           <w:sz w:val="24"/>
@@ -4384,7 +8070,7 @@
       </w:pPr>
       <w:r>
         <w:rPr>
-          <w:rFonts w:ascii="Segoe UI" w:eastAsia="Times New Roman" w:hAnsi="Segoe UI" w:cs="Segoe UI"/>
+          <w:rFonts w:eastAsia="Times New Roman" w:cstheme="minorHAnsi"/>
           <w:color w:val="ECECEC"/>
           <w:kern w:val="0"/>
           <w:sz w:val="24"/>
@@ -4397,7 +8083,7 @@
       </w:r>
       <w:r>
         <w:rPr>
-          <w:rFonts w:ascii="Segoe UI" w:eastAsia="Times New Roman" w:hAnsi="Segoe UI" w:cs="Segoe UI"/>
+          <w:rFonts w:eastAsia="Times New Roman" w:cstheme="minorHAnsi"/>
           <w:color w:val="ECECEC"/>
           <w:kern w:val="0"/>
           <w:sz w:val="24"/>
@@ -4421,10 +8107,11 @@
           <w:right w:val="single" w:sz="2" w:space="0" w:color="E5E7EB"/>
         </w:pBdr>
         <w:shd w:val="clear" w:color="auto" w:fill="2A2A35"/>
-        <w:spacing w:before="75" w:after="75" w:line="240" w:lineRule="auto"/>
+        <w:spacing w:after="0" w:line="240" w:lineRule="auto"/>
         <w:ind w:right="300"/>
-        <w:rPr>
-          <w:rFonts w:ascii="Segoe UI" w:eastAsia="Times New Roman" w:hAnsi="Segoe UI" w:cs="Segoe UI"/>
+        <w:jc w:val="both"/>
+        <w:rPr>
+          <w:rFonts w:eastAsia="Times New Roman" w:cstheme="minorHAnsi"/>
           <w:color w:val="ECECEC"/>
           <w:kern w:val="0"/>
           <w:sz w:val="24"/>
@@ -4435,7 +8122,7 @@
       </w:pPr>
       <w:r>
         <w:rPr>
-          <w:rFonts w:ascii="Segoe UI" w:eastAsia="Times New Roman" w:hAnsi="Segoe UI" w:cs="Segoe UI"/>
+          <w:rFonts w:eastAsia="Times New Roman" w:cstheme="minorHAnsi"/>
           <w:color w:val="ECECEC"/>
           <w:kern w:val="0"/>
           <w:sz w:val="24"/>
@@ -4455,10 +8142,11 @@
           <w:right w:val="single" w:sz="2" w:space="0" w:color="E5E7EB"/>
         </w:pBdr>
         <w:shd w:val="clear" w:color="auto" w:fill="2A2A35"/>
-        <w:spacing w:before="75" w:after="75" w:line="240" w:lineRule="auto"/>
+        <w:spacing w:after="0" w:line="240" w:lineRule="auto"/>
         <w:ind w:left="720" w:right="300"/>
-        <w:rPr>
-          <w:rFonts w:ascii="Segoe UI" w:eastAsia="Times New Roman" w:hAnsi="Segoe UI" w:cs="Segoe UI"/>
+        <w:jc w:val="both"/>
+        <w:rPr>
+          <w:rFonts w:eastAsia="Times New Roman" w:cstheme="minorHAnsi"/>
           <w:color w:val="ECECEC"/>
           <w:kern w:val="0"/>
           <w:sz w:val="24"/>
@@ -4468,28 +8156,75 @@
         </w:rPr>
       </w:pPr>
     </w:p>
-    <w:p/>
-    <w:p/>
-    <w:p>
-      <w:r>
+    <w:p>
+      <w:pPr>
+        <w:spacing w:after="0"/>
+        <w:jc w:val="both"/>
+        <w:rPr>
+          <w:rFonts w:cstheme="minorHAnsi"/>
+          <w:sz w:val="24"/>
+          <w:szCs w:val="24"/>
+        </w:rPr>
+      </w:pPr>
+    </w:p>
+    <w:p>
+      <w:pPr>
+        <w:spacing w:after="0"/>
+        <w:jc w:val="both"/>
+        <w:rPr>
+          <w:rFonts w:cstheme="minorHAnsi"/>
+          <w:sz w:val="24"/>
+          <w:szCs w:val="24"/>
+        </w:rPr>
+      </w:pPr>
+    </w:p>
+    <w:p>
+      <w:pPr>
+        <w:spacing w:after="0"/>
+        <w:jc w:val="both"/>
+        <w:rPr>
+          <w:rFonts w:cstheme="minorHAnsi"/>
+          <w:sz w:val="24"/>
+          <w:szCs w:val="24"/>
+        </w:rPr>
+      </w:pPr>
+      <w:r>
+        <w:rPr>
+          <w:rFonts w:cstheme="minorHAnsi"/>
+          <w:sz w:val="24"/>
+          <w:szCs w:val="24"/>
+        </w:rPr>
         <w:t>Разработка средств автоматизации измерений с использованием большого числа внешних приборов с возможностью построения собственных сценариев работы имеет значительную актуальность. Вот основные аспекты:</w:t>
       </w:r>
     </w:p>
     <w:p>
       <w:pPr>
-        <w:rPr>
+        <w:spacing w:after="0"/>
+        <w:jc w:val="both"/>
+        <w:rPr>
+          <w:rFonts w:cstheme="minorHAnsi"/>
           <w:b/>
           <w:bCs/>
-        </w:rPr>
-      </w:pPr>
-      <w:r>
-        <w:rPr>
+          <w:sz w:val="24"/>
+          <w:szCs w:val="24"/>
+        </w:rPr>
+      </w:pPr>
+      <w:r>
+        <w:rPr>
+          <w:rFonts w:cstheme="minorHAnsi"/>
           <w:b/>
           <w:bCs/>
+          <w:sz w:val="24"/>
+          <w:szCs w:val="24"/>
         </w:rPr>
         <w:t xml:space="preserve">1. </w:t>
       </w:r>
       <w:r>
+        <w:rPr>
+          <w:rFonts w:cstheme="minorHAnsi"/>
+          <w:sz w:val="24"/>
+          <w:szCs w:val="24"/>
+        </w:rPr>
         <w:t>Повышение эффективности работы</w:t>
       </w:r>
     </w:p>
@@ -4499,9 +8234,20 @@
           <w:ilvl w:val="0"/>
           <w:numId w:val="11"/>
         </w:numPr>
-      </w:pPr>
-      <w:r>
-        <w:lastRenderedPageBreak/>
+        <w:spacing w:after="0"/>
+        <w:jc w:val="both"/>
+        <w:rPr>
+          <w:rFonts w:cstheme="minorHAnsi"/>
+          <w:sz w:val="24"/>
+          <w:szCs w:val="24"/>
+        </w:rPr>
+      </w:pPr>
+      <w:r>
+        <w:rPr>
+          <w:rFonts w:cstheme="minorHAnsi"/>
+          <w:sz w:val="24"/>
+          <w:szCs w:val="24"/>
+        </w:rPr>
         <w:t>Скорость и точность: Автоматизация процессов измерения позволяет значительно сократить время, необходимое для сбора данных, что повышает общую эффективность эксперимента.</w:t>
       </w:r>
     </w:p>
@@ -4511,26 +8257,51 @@
           <w:ilvl w:val="0"/>
           <w:numId w:val="11"/>
         </w:numPr>
-      </w:pPr>
-      <w:r>
+        <w:spacing w:after="0"/>
+        <w:jc w:val="both"/>
+        <w:rPr>
+          <w:rFonts w:cstheme="minorHAnsi"/>
+          <w:sz w:val="24"/>
+          <w:szCs w:val="24"/>
+        </w:rPr>
+      </w:pPr>
+      <w:r>
+        <w:rPr>
+          <w:rFonts w:cstheme="minorHAnsi"/>
+          <w:sz w:val="24"/>
+          <w:szCs w:val="24"/>
+        </w:rPr>
         <w:t>Минимизация человеческого фактора: Исключение ручного ввода данных снижает вероятность ошибок и улучшает точность результатов.</w:t>
       </w:r>
     </w:p>
     <w:p>
       <w:pPr>
-        <w:rPr>
+        <w:spacing w:after="0"/>
+        <w:jc w:val="both"/>
+        <w:rPr>
+          <w:rFonts w:cstheme="minorHAnsi"/>
           <w:b/>
           <w:bCs/>
-        </w:rPr>
-      </w:pPr>
-      <w:r>
-        <w:rPr>
+          <w:sz w:val="24"/>
+          <w:szCs w:val="24"/>
+        </w:rPr>
+      </w:pPr>
+      <w:r>
+        <w:rPr>
+          <w:rFonts w:cstheme="minorHAnsi"/>
           <w:b/>
           <w:bCs/>
+          <w:sz w:val="24"/>
+          <w:szCs w:val="24"/>
         </w:rPr>
         <w:t xml:space="preserve">2. </w:t>
       </w:r>
       <w:r>
+        <w:rPr>
+          <w:rFonts w:cstheme="minorHAnsi"/>
+          <w:sz w:val="24"/>
+          <w:szCs w:val="24"/>
+        </w:rPr>
         <w:t>Гибкость в настройке</w:t>
       </w:r>
     </w:p>
@@ -4540,8 +8311,20 @@
           <w:ilvl w:val="0"/>
           <w:numId w:val="12"/>
         </w:numPr>
-      </w:pPr>
-      <w:r>
+        <w:spacing w:after="0"/>
+        <w:jc w:val="both"/>
+        <w:rPr>
+          <w:rFonts w:cstheme="minorHAnsi"/>
+          <w:sz w:val="24"/>
+          <w:szCs w:val="24"/>
+        </w:rPr>
+      </w:pPr>
+      <w:r>
+        <w:rPr>
+          <w:rFonts w:cstheme="minorHAnsi"/>
+          <w:sz w:val="24"/>
+          <w:szCs w:val="24"/>
+        </w:rPr>
         <w:t>Настройка сценариев: Возможность создания собственных сценариев работы позволяет адаптировать систему под специфические требования каждого эксперимента и быстро реагировать на изменения условий.</w:t>
       </w:r>
     </w:p>
@@ -4551,26 +8334,51 @@
           <w:ilvl w:val="0"/>
           <w:numId w:val="12"/>
         </w:numPr>
-      </w:pPr>
-      <w:r>
+        <w:spacing w:after="0"/>
+        <w:jc w:val="both"/>
+        <w:rPr>
+          <w:rFonts w:cstheme="minorHAnsi"/>
+          <w:sz w:val="24"/>
+          <w:szCs w:val="24"/>
+        </w:rPr>
+      </w:pPr>
+      <w:r>
+        <w:rPr>
+          <w:rFonts w:cstheme="minorHAnsi"/>
+          <w:sz w:val="24"/>
+          <w:szCs w:val="24"/>
+        </w:rPr>
         <w:t>Поддержка различных протоколов: Автоматизированные системы могут легко интегрировать приборы с различными интерфейсами и протоколами.</w:t>
       </w:r>
     </w:p>
     <w:p>
       <w:pPr>
-        <w:rPr>
+        <w:spacing w:after="0"/>
+        <w:jc w:val="both"/>
+        <w:rPr>
+          <w:rFonts w:cstheme="minorHAnsi"/>
           <w:b/>
           <w:bCs/>
-        </w:rPr>
-      </w:pPr>
-      <w:r>
-        <w:rPr>
+          <w:sz w:val="24"/>
+          <w:szCs w:val="24"/>
+        </w:rPr>
+      </w:pPr>
+      <w:r>
+        <w:rPr>
+          <w:rFonts w:cstheme="minorHAnsi"/>
           <w:b/>
           <w:bCs/>
+          <w:sz w:val="24"/>
+          <w:szCs w:val="24"/>
         </w:rPr>
         <w:t xml:space="preserve">3. </w:t>
       </w:r>
       <w:r>
+        <w:rPr>
+          <w:rFonts w:cstheme="minorHAnsi"/>
+          <w:sz w:val="24"/>
+          <w:szCs w:val="24"/>
+        </w:rPr>
         <w:t>Сбор и обработка данных</w:t>
       </w:r>
     </w:p>
@@ -4580,8 +8388,20 @@
           <w:ilvl w:val="0"/>
           <w:numId w:val="13"/>
         </w:numPr>
-      </w:pPr>
-      <w:r>
+        <w:spacing w:after="0"/>
+        <w:jc w:val="both"/>
+        <w:rPr>
+          <w:rFonts w:cstheme="minorHAnsi"/>
+          <w:sz w:val="24"/>
+          <w:szCs w:val="24"/>
+        </w:rPr>
+      </w:pPr>
+      <w:r>
+        <w:rPr>
+          <w:rFonts w:cstheme="minorHAnsi"/>
+          <w:sz w:val="24"/>
+          <w:szCs w:val="24"/>
+        </w:rPr>
         <w:t>Централизованное управление: Автоматизированные системы могут централизованно собирать данные с нескольких приборов, упрощая процесс мониторинга и управления.</w:t>
       </w:r>
     </w:p>
@@ -4591,26 +8411,51 @@
           <w:ilvl w:val="0"/>
           <w:numId w:val="13"/>
         </w:numPr>
-      </w:pPr>
-      <w:r>
+        <w:spacing w:after="0"/>
+        <w:jc w:val="both"/>
+        <w:rPr>
+          <w:rFonts w:cstheme="minorHAnsi"/>
+          <w:sz w:val="24"/>
+          <w:szCs w:val="24"/>
+        </w:rPr>
+      </w:pPr>
+      <w:r>
+        <w:rPr>
+          <w:rFonts w:cstheme="minorHAnsi"/>
+          <w:sz w:val="24"/>
+          <w:szCs w:val="24"/>
+        </w:rPr>
         <w:t>Расширенные инструменты анализа: Предоставление инструментов для обработки и анализа данных, например, визуализация, фильтрация и статистический анализ.</w:t>
       </w:r>
     </w:p>
     <w:p>
       <w:pPr>
-        <w:rPr>
+        <w:spacing w:after="0"/>
+        <w:jc w:val="both"/>
+        <w:rPr>
+          <w:rFonts w:cstheme="minorHAnsi"/>
           <w:b/>
           <w:bCs/>
-        </w:rPr>
-      </w:pPr>
-      <w:r>
-        <w:rPr>
+          <w:sz w:val="24"/>
+          <w:szCs w:val="24"/>
+        </w:rPr>
+      </w:pPr>
+      <w:r>
+        <w:rPr>
+          <w:rFonts w:cstheme="minorHAnsi"/>
           <w:b/>
           <w:bCs/>
+          <w:sz w:val="24"/>
+          <w:szCs w:val="24"/>
         </w:rPr>
         <w:t xml:space="preserve">4. </w:t>
       </w:r>
       <w:r>
+        <w:rPr>
+          <w:rFonts w:cstheme="minorHAnsi"/>
+          <w:sz w:val="24"/>
+          <w:szCs w:val="24"/>
+        </w:rPr>
         <w:t>Безопасность и надежность</w:t>
       </w:r>
     </w:p>
@@ -4620,8 +8465,20 @@
           <w:ilvl w:val="0"/>
           <w:numId w:val="14"/>
         </w:numPr>
-      </w:pPr>
-      <w:r>
+        <w:spacing w:after="0"/>
+        <w:jc w:val="both"/>
+        <w:rPr>
+          <w:rFonts w:cstheme="minorHAnsi"/>
+          <w:sz w:val="24"/>
+          <w:szCs w:val="24"/>
+        </w:rPr>
+      </w:pPr>
+      <w:r>
+        <w:rPr>
+          <w:rFonts w:cstheme="minorHAnsi"/>
+          <w:sz w:val="24"/>
+          <w:szCs w:val="24"/>
+        </w:rPr>
         <w:t>Данные в реальном времени: Возможность получения данных в реальном времени повышает надежность результатов и позволяет принимать мгновенные решения.</w:t>
       </w:r>
     </w:p>
@@ -4631,26 +8488,52 @@
           <w:ilvl w:val="0"/>
           <w:numId w:val="14"/>
         </w:numPr>
-      </w:pPr>
-      <w:r>
+        <w:spacing w:after="0"/>
+        <w:jc w:val="both"/>
+        <w:rPr>
+          <w:rFonts w:cstheme="minorHAnsi"/>
+          <w:sz w:val="24"/>
+          <w:szCs w:val="24"/>
+        </w:rPr>
+      </w:pPr>
+      <w:r>
+        <w:rPr>
+          <w:rFonts w:cstheme="minorHAnsi"/>
+          <w:sz w:val="24"/>
+          <w:szCs w:val="24"/>
+        </w:rPr>
+        <w:lastRenderedPageBreak/>
         <w:t>Резервное копирование данных: Автоматизированные системы могут предусматривать автоматическое сохранение данных, что снижает риск их потери.</w:t>
       </w:r>
     </w:p>
     <w:p>
       <w:pPr>
-        <w:rPr>
+        <w:spacing w:after="0"/>
+        <w:jc w:val="both"/>
+        <w:rPr>
+          <w:rFonts w:cstheme="minorHAnsi"/>
           <w:b/>
           <w:bCs/>
-        </w:rPr>
-      </w:pPr>
-      <w:r>
-        <w:rPr>
+          <w:sz w:val="24"/>
+          <w:szCs w:val="24"/>
+        </w:rPr>
+      </w:pPr>
+      <w:r>
+        <w:rPr>
+          <w:rFonts w:cstheme="minorHAnsi"/>
           <w:b/>
           <w:bCs/>
+          <w:sz w:val="24"/>
+          <w:szCs w:val="24"/>
         </w:rPr>
         <w:t xml:space="preserve">5. </w:t>
       </w:r>
       <w:r>
+        <w:rPr>
+          <w:rFonts w:cstheme="minorHAnsi"/>
+          <w:sz w:val="24"/>
+          <w:szCs w:val="24"/>
+        </w:rPr>
         <w:t>Снижение затрат</w:t>
       </w:r>
     </w:p>
@@ -4660,8 +8543,20 @@
           <w:ilvl w:val="0"/>
           <w:numId w:val="15"/>
         </w:numPr>
-      </w:pPr>
-      <w:r>
+        <w:spacing w:after="0"/>
+        <w:jc w:val="both"/>
+        <w:rPr>
+          <w:rFonts w:cstheme="minorHAnsi"/>
+          <w:sz w:val="24"/>
+          <w:szCs w:val="24"/>
+        </w:rPr>
+      </w:pPr>
+      <w:r>
+        <w:rPr>
+          <w:rFonts w:cstheme="minorHAnsi"/>
+          <w:sz w:val="24"/>
+          <w:szCs w:val="24"/>
+        </w:rPr>
         <w:t>Экономия времени и ресурсов: Автоматизация процессов сокращает время работы с приборами и требует меньшего числа операторов, что уменьшает затраты на персонал.</w:t>
       </w:r>
     </w:p>
@@ -4671,26 +8566,51 @@
           <w:ilvl w:val="0"/>
           <w:numId w:val="15"/>
         </w:numPr>
-      </w:pPr>
-      <w:r>
+        <w:spacing w:after="0"/>
+        <w:jc w:val="both"/>
+        <w:rPr>
+          <w:rFonts w:cstheme="minorHAnsi"/>
+          <w:sz w:val="24"/>
+          <w:szCs w:val="24"/>
+        </w:rPr>
+      </w:pPr>
+      <w:r>
+        <w:rPr>
+          <w:rFonts w:cstheme="minorHAnsi"/>
+          <w:sz w:val="24"/>
+          <w:szCs w:val="24"/>
+        </w:rPr>
         <w:t>Снижение затрат на калибровку и сервис: Централизованный подход к калибровке и обслуживанию может уменьшить затраты на техническое обслуживание оборудования.</w:t>
       </w:r>
     </w:p>
     <w:p>
       <w:pPr>
-        <w:rPr>
+        <w:spacing w:after="0"/>
+        <w:jc w:val="both"/>
+        <w:rPr>
+          <w:rFonts w:cstheme="minorHAnsi"/>
           <w:b/>
           <w:bCs/>
-        </w:rPr>
-      </w:pPr>
-      <w:r>
-        <w:rPr>
+          <w:sz w:val="24"/>
+          <w:szCs w:val="24"/>
+        </w:rPr>
+      </w:pPr>
+      <w:r>
+        <w:rPr>
+          <w:rFonts w:cstheme="minorHAnsi"/>
           <w:b/>
           <w:bCs/>
+          <w:sz w:val="24"/>
+          <w:szCs w:val="24"/>
         </w:rPr>
         <w:t xml:space="preserve">6. </w:t>
       </w:r>
       <w:r>
+        <w:rPr>
+          <w:rFonts w:cstheme="minorHAnsi"/>
+          <w:sz w:val="24"/>
+          <w:szCs w:val="24"/>
+        </w:rPr>
         <w:t>Адаптация к большим данным</w:t>
       </w:r>
     </w:p>
@@ -4700,119 +8620,721 @@
           <w:ilvl w:val="0"/>
           <w:numId w:val="16"/>
         </w:numPr>
-      </w:pPr>
-      <w:r>
+        <w:spacing w:after="0"/>
+        <w:jc w:val="both"/>
+        <w:rPr>
+          <w:rFonts w:cstheme="minorHAnsi"/>
+          <w:sz w:val="24"/>
+          <w:szCs w:val="24"/>
+        </w:rPr>
+      </w:pPr>
+      <w:r>
+        <w:rPr>
+          <w:rFonts w:cstheme="minorHAnsi"/>
+          <w:sz w:val="24"/>
+          <w:szCs w:val="24"/>
+        </w:rPr>
         <w:t>Обработка большого объема информации: Автоматизированные системы могут обеспечить эффективное управление большими объемами данных, что крайне важно в современных исследованиях.</w:t>
       </w:r>
     </w:p>
     <w:p>
-      <w:r>
-        <w:t xml:space="preserve">7 </w:t>
-      </w:r>
-      <w:r>
-        <w:t>Необходимо соблюсти баланс между сложностью и гибкостью, самым гибким способом является написание собственного ПО, но этот путь является и самым сложным.</w:t>
-      </w:r>
-    </w:p>
-    <w:p/>
-    <w:p/>
-    <w:p/>
-    <w:p/>
-    <w:p/>
-    <w:p/>
-    <w:p/>
-    <w:p/>
-    <w:p/>
-    <w:p/>
-    <w:p/>
-    <w:p/>
-    <w:p/>
-    <w:p/>
-    <w:p/>
-    <w:p/>
-    <w:p/>
-    <w:p/>
-    <w:p/>
-    <w:p>
-      <w:r>
+      <w:pPr>
+        <w:spacing w:after="0"/>
+        <w:jc w:val="both"/>
+        <w:rPr>
+          <w:rFonts w:cstheme="minorHAnsi"/>
+          <w:sz w:val="24"/>
+          <w:szCs w:val="24"/>
+        </w:rPr>
+      </w:pPr>
+      <w:r>
+        <w:rPr>
+          <w:rFonts w:cstheme="minorHAnsi"/>
+          <w:sz w:val="24"/>
+          <w:szCs w:val="24"/>
+        </w:rPr>
+        <w:t>7 Необходимо соблюсти баланс между сложностью и гибкостью, самым гибким способом является написание собственного ПО, но этот путь является и самым сложным.</w:t>
+      </w:r>
+    </w:p>
+    <w:p>
+      <w:pPr>
+        <w:spacing w:after="0"/>
+        <w:jc w:val="both"/>
+        <w:rPr>
+          <w:rFonts w:cstheme="minorHAnsi"/>
+          <w:sz w:val="24"/>
+          <w:szCs w:val="24"/>
+        </w:rPr>
+      </w:pPr>
+    </w:p>
+    <w:p>
+      <w:pPr>
+        <w:spacing w:after="0"/>
+        <w:jc w:val="both"/>
+        <w:rPr>
+          <w:rFonts w:cstheme="minorHAnsi"/>
+          <w:sz w:val="24"/>
+          <w:szCs w:val="24"/>
+        </w:rPr>
+      </w:pPr>
+    </w:p>
+    <w:p>
+      <w:pPr>
+        <w:spacing w:after="0"/>
+        <w:jc w:val="both"/>
+        <w:rPr>
+          <w:rFonts w:cstheme="minorHAnsi"/>
+          <w:sz w:val="24"/>
+          <w:szCs w:val="24"/>
+        </w:rPr>
+      </w:pPr>
+    </w:p>
+    <w:p>
+      <w:pPr>
+        <w:spacing w:after="0"/>
+        <w:jc w:val="both"/>
+        <w:rPr>
+          <w:rFonts w:cstheme="minorHAnsi"/>
+          <w:sz w:val="24"/>
+          <w:szCs w:val="24"/>
+        </w:rPr>
+      </w:pPr>
+    </w:p>
+    <w:p>
+      <w:pPr>
+        <w:spacing w:after="0"/>
+        <w:jc w:val="both"/>
+        <w:rPr>
+          <w:rFonts w:cstheme="minorHAnsi"/>
+          <w:sz w:val="24"/>
+          <w:szCs w:val="24"/>
+        </w:rPr>
+      </w:pPr>
+    </w:p>
+    <w:p>
+      <w:pPr>
+        <w:spacing w:after="0"/>
+        <w:jc w:val="both"/>
+        <w:rPr>
+          <w:rFonts w:cstheme="minorHAnsi"/>
+          <w:sz w:val="24"/>
+          <w:szCs w:val="24"/>
+        </w:rPr>
+      </w:pPr>
+    </w:p>
+    <w:p>
+      <w:pPr>
+        <w:spacing w:after="0"/>
+        <w:jc w:val="both"/>
+        <w:rPr>
+          <w:rFonts w:cstheme="minorHAnsi"/>
+          <w:sz w:val="24"/>
+          <w:szCs w:val="24"/>
+        </w:rPr>
+      </w:pPr>
+    </w:p>
+    <w:p>
+      <w:pPr>
+        <w:spacing w:after="0"/>
+        <w:jc w:val="both"/>
+        <w:rPr>
+          <w:rFonts w:cstheme="minorHAnsi"/>
+          <w:sz w:val="24"/>
+          <w:szCs w:val="24"/>
+        </w:rPr>
+      </w:pPr>
+    </w:p>
+    <w:p>
+      <w:pPr>
+        <w:spacing w:after="0"/>
+        <w:jc w:val="both"/>
+        <w:rPr>
+          <w:rFonts w:cstheme="minorHAnsi"/>
+          <w:sz w:val="24"/>
+          <w:szCs w:val="24"/>
+        </w:rPr>
+      </w:pPr>
+    </w:p>
+    <w:p>
+      <w:pPr>
+        <w:spacing w:after="0"/>
+        <w:jc w:val="both"/>
+        <w:rPr>
+          <w:rFonts w:cstheme="minorHAnsi"/>
+          <w:sz w:val="24"/>
+          <w:szCs w:val="24"/>
+        </w:rPr>
+      </w:pPr>
+    </w:p>
+    <w:p>
+      <w:pPr>
+        <w:spacing w:after="0"/>
+        <w:jc w:val="both"/>
+        <w:rPr>
+          <w:rFonts w:cstheme="minorHAnsi"/>
+          <w:sz w:val="24"/>
+          <w:szCs w:val="24"/>
+        </w:rPr>
+      </w:pPr>
+    </w:p>
+    <w:p>
+      <w:pPr>
+        <w:spacing w:after="0"/>
+        <w:jc w:val="both"/>
+        <w:rPr>
+          <w:rFonts w:cstheme="minorHAnsi"/>
+          <w:sz w:val="24"/>
+          <w:szCs w:val="24"/>
+        </w:rPr>
+      </w:pPr>
+    </w:p>
+    <w:p>
+      <w:pPr>
+        <w:spacing w:after="0"/>
+        <w:jc w:val="both"/>
+        <w:rPr>
+          <w:rFonts w:cstheme="minorHAnsi"/>
+          <w:sz w:val="24"/>
+          <w:szCs w:val="24"/>
+        </w:rPr>
+      </w:pPr>
+    </w:p>
+    <w:p>
+      <w:pPr>
+        <w:spacing w:after="0"/>
+        <w:jc w:val="both"/>
+        <w:rPr>
+          <w:rFonts w:cstheme="minorHAnsi"/>
+          <w:sz w:val="24"/>
+          <w:szCs w:val="24"/>
+        </w:rPr>
+      </w:pPr>
+    </w:p>
+    <w:p>
+      <w:pPr>
+        <w:spacing w:after="0"/>
+        <w:jc w:val="both"/>
+        <w:rPr>
+          <w:rFonts w:cstheme="minorHAnsi"/>
+          <w:sz w:val="24"/>
+          <w:szCs w:val="24"/>
+        </w:rPr>
+      </w:pPr>
+    </w:p>
+    <w:p>
+      <w:pPr>
+        <w:spacing w:after="0"/>
+        <w:jc w:val="both"/>
+        <w:rPr>
+          <w:rFonts w:cstheme="minorHAnsi"/>
+          <w:sz w:val="24"/>
+          <w:szCs w:val="24"/>
+        </w:rPr>
+      </w:pPr>
+    </w:p>
+    <w:p>
+      <w:pPr>
+        <w:spacing w:after="0"/>
+        <w:jc w:val="both"/>
+        <w:rPr>
+          <w:rFonts w:cstheme="minorHAnsi"/>
+          <w:sz w:val="24"/>
+          <w:szCs w:val="24"/>
+        </w:rPr>
+      </w:pPr>
+    </w:p>
+    <w:p>
+      <w:pPr>
+        <w:spacing w:after="0"/>
+        <w:jc w:val="both"/>
+        <w:rPr>
+          <w:rFonts w:cstheme="minorHAnsi"/>
+          <w:sz w:val="24"/>
+          <w:szCs w:val="24"/>
+        </w:rPr>
+      </w:pPr>
+    </w:p>
+    <w:p>
+      <w:pPr>
+        <w:spacing w:after="0"/>
+        <w:jc w:val="both"/>
+        <w:rPr>
+          <w:rFonts w:cstheme="minorHAnsi"/>
+          <w:sz w:val="24"/>
+          <w:szCs w:val="24"/>
+        </w:rPr>
+      </w:pPr>
+    </w:p>
+    <w:p>
+      <w:pPr>
+        <w:spacing w:after="0"/>
+        <w:jc w:val="both"/>
+        <w:rPr>
+          <w:rFonts w:cstheme="minorHAnsi"/>
+          <w:sz w:val="24"/>
+          <w:szCs w:val="24"/>
+        </w:rPr>
+      </w:pPr>
+    </w:p>
+    <w:p>
+      <w:pPr>
+        <w:spacing w:after="0"/>
+        <w:jc w:val="both"/>
+        <w:rPr>
+          <w:rFonts w:cstheme="minorHAnsi"/>
+          <w:sz w:val="24"/>
+          <w:szCs w:val="24"/>
+        </w:rPr>
+      </w:pPr>
+    </w:p>
+    <w:p>
+      <w:pPr>
+        <w:spacing w:after="0"/>
+        <w:jc w:val="both"/>
+        <w:rPr>
+          <w:rFonts w:cstheme="minorHAnsi"/>
+          <w:sz w:val="24"/>
+          <w:szCs w:val="24"/>
+        </w:rPr>
+      </w:pPr>
+    </w:p>
+    <w:p>
+      <w:pPr>
+        <w:spacing w:after="0"/>
+        <w:jc w:val="both"/>
+        <w:rPr>
+          <w:rFonts w:cstheme="minorHAnsi"/>
+          <w:sz w:val="24"/>
+          <w:szCs w:val="24"/>
+        </w:rPr>
+      </w:pPr>
+    </w:p>
+    <w:p>
+      <w:pPr>
+        <w:spacing w:after="0"/>
+        <w:jc w:val="both"/>
+        <w:rPr>
+          <w:rFonts w:cstheme="minorHAnsi"/>
+          <w:sz w:val="24"/>
+          <w:szCs w:val="24"/>
+        </w:rPr>
+      </w:pPr>
+    </w:p>
+    <w:p>
+      <w:pPr>
+        <w:spacing w:after="0"/>
+        <w:jc w:val="both"/>
+        <w:rPr>
+          <w:rFonts w:cstheme="minorHAnsi"/>
+          <w:sz w:val="24"/>
+          <w:szCs w:val="24"/>
+        </w:rPr>
+      </w:pPr>
+    </w:p>
+    <w:p>
+      <w:pPr>
+        <w:spacing w:after="0"/>
+        <w:jc w:val="both"/>
+        <w:rPr>
+          <w:rFonts w:cstheme="minorHAnsi"/>
+          <w:sz w:val="24"/>
+          <w:szCs w:val="24"/>
+        </w:rPr>
+      </w:pPr>
+    </w:p>
+    <w:p>
+      <w:pPr>
+        <w:spacing w:after="0"/>
+        <w:jc w:val="both"/>
+        <w:rPr>
+          <w:rFonts w:cstheme="minorHAnsi"/>
+          <w:sz w:val="24"/>
+          <w:szCs w:val="24"/>
+        </w:rPr>
+      </w:pPr>
+    </w:p>
+    <w:p>
+      <w:pPr>
+        <w:spacing w:after="0"/>
+        <w:jc w:val="both"/>
+        <w:rPr>
+          <w:rFonts w:cstheme="minorHAnsi"/>
+          <w:sz w:val="24"/>
+          <w:szCs w:val="24"/>
+        </w:rPr>
+      </w:pPr>
+    </w:p>
+    <w:p>
+      <w:pPr>
+        <w:spacing w:after="0"/>
+        <w:jc w:val="both"/>
+        <w:rPr>
+          <w:rFonts w:cstheme="minorHAnsi"/>
+          <w:sz w:val="24"/>
+          <w:szCs w:val="24"/>
+        </w:rPr>
+      </w:pPr>
+    </w:p>
+    <w:p>
+      <w:pPr>
+        <w:spacing w:after="0"/>
+        <w:jc w:val="both"/>
+        <w:rPr>
+          <w:rFonts w:cstheme="minorHAnsi"/>
+          <w:sz w:val="24"/>
+          <w:szCs w:val="24"/>
+        </w:rPr>
+      </w:pPr>
+    </w:p>
+    <w:p>
+      <w:pPr>
+        <w:spacing w:after="0"/>
+        <w:jc w:val="both"/>
+        <w:rPr>
+          <w:rFonts w:cstheme="minorHAnsi"/>
+          <w:sz w:val="24"/>
+          <w:szCs w:val="24"/>
+        </w:rPr>
+      </w:pPr>
+    </w:p>
+    <w:p>
+      <w:pPr>
+        <w:spacing w:after="0"/>
+        <w:jc w:val="both"/>
+        <w:rPr>
+          <w:rFonts w:cstheme="minorHAnsi"/>
+          <w:sz w:val="24"/>
+          <w:szCs w:val="24"/>
+        </w:rPr>
+      </w:pPr>
+      <w:r>
+        <w:rPr>
+          <w:rFonts w:cstheme="minorHAnsi"/>
+          <w:sz w:val="24"/>
+          <w:szCs w:val="24"/>
+        </w:rPr>
+        <w:lastRenderedPageBreak/>
         <w:t>Введение</w:t>
       </w:r>
     </w:p>
-    <w:p/>
-    <w:p>
-      <w:r>
+    <w:p>
+      <w:pPr>
+        <w:spacing w:after="0"/>
+        <w:jc w:val="both"/>
+        <w:rPr>
+          <w:rFonts w:cstheme="minorHAnsi"/>
+          <w:sz w:val="24"/>
+          <w:szCs w:val="24"/>
+        </w:rPr>
+      </w:pPr>
+    </w:p>
+    <w:p>
+      <w:pPr>
+        <w:spacing w:after="0"/>
+        <w:jc w:val="both"/>
+        <w:rPr>
+          <w:rFonts w:cstheme="minorHAnsi"/>
+          <w:sz w:val="24"/>
+          <w:szCs w:val="24"/>
+        </w:rPr>
+      </w:pPr>
+      <w:r>
+        <w:rPr>
+          <w:rFonts w:cstheme="minorHAnsi"/>
+          <w:sz w:val="24"/>
+          <w:szCs w:val="24"/>
+        </w:rPr>
         <w:t>В современном научном сообществе эффективность и точность проведения экспериментов напрямую зависят от использования сложных измерительных установок, включающих множество электронных приборов. Ручное управление такими системами сопровождается рядом серьёзных проблем: высокая вероятность человеческих ошибок, сложности в синхронизации работы устройств, трудности в обработке и хранении больших объёмов данных. Кроме того, переход к автоматизированным системам часто осложняется высоким порогом входа в программирование, что затрудняет их широкое внедрение в научную практику.</w:t>
       </w:r>
     </w:p>
-    <w:p/>
-    <w:p>
-      <w:r>
+    <w:p>
+      <w:pPr>
+        <w:spacing w:after="0"/>
+        <w:jc w:val="both"/>
+        <w:rPr>
+          <w:rFonts w:cstheme="minorHAnsi"/>
+          <w:sz w:val="24"/>
+          <w:szCs w:val="24"/>
+        </w:rPr>
+      </w:pPr>
+    </w:p>
+    <w:p>
+      <w:pPr>
+        <w:spacing w:after="0"/>
+        <w:jc w:val="both"/>
+        <w:rPr>
+          <w:rFonts w:cstheme="minorHAnsi"/>
+          <w:sz w:val="24"/>
+          <w:szCs w:val="24"/>
+        </w:rPr>
+      </w:pPr>
+      <w:r>
+        <w:rPr>
+          <w:rFonts w:cstheme="minorHAnsi"/>
+          <w:sz w:val="24"/>
+          <w:szCs w:val="24"/>
+        </w:rPr>
         <w:t>Автоматизация экспериментов призвана решить эти проблемы, предоставляя исследователям инструменты для гибкой настройки сценариев работы приборов, синхронизации их взаимодействия и эффективного сбора данных. Однако многие существующие решения недостаточно дружелюбны к пользователю и требуют специальных навыков программирования, что ограничивает их применение и снижает потенциал автоматизации в науке.</w:t>
       </w:r>
     </w:p>
-    <w:p/>
-    <w:p>
-      <w:r>
+    <w:p>
+      <w:pPr>
+        <w:spacing w:after="0"/>
+        <w:jc w:val="both"/>
+        <w:rPr>
+          <w:rFonts w:cstheme="minorHAnsi"/>
+          <w:sz w:val="24"/>
+          <w:szCs w:val="24"/>
+        </w:rPr>
+      </w:pPr>
+    </w:p>
+    <w:p>
+      <w:pPr>
+        <w:spacing w:after="0"/>
+        <w:jc w:val="both"/>
+        <w:rPr>
+          <w:rFonts w:cstheme="minorHAnsi"/>
+          <w:sz w:val="24"/>
+          <w:szCs w:val="24"/>
+        </w:rPr>
+      </w:pPr>
+      <w:r>
+        <w:rPr>
+          <w:rFonts w:cstheme="minorHAnsi"/>
+          <w:sz w:val="24"/>
+          <w:szCs w:val="24"/>
+        </w:rPr>
         <w:t xml:space="preserve">В данной работе представлено программное обеспечение для автоматизации научных измерений, разработанное с целью снижения порога входа для пользователей и замены ручных методов проведения экспериментов. Приложение написано на языке </w:t>
       </w:r>
       <w:proofErr w:type="spellStart"/>
       <w:r>
+        <w:rPr>
+          <w:rFonts w:cstheme="minorHAnsi"/>
+          <w:sz w:val="24"/>
+          <w:szCs w:val="24"/>
+        </w:rPr>
         <w:t>Python</w:t>
       </w:r>
       <w:proofErr w:type="spellEnd"/>
       <w:r>
+        <w:rPr>
+          <w:rFonts w:cstheme="minorHAnsi"/>
+          <w:sz w:val="24"/>
+          <w:szCs w:val="24"/>
+        </w:rPr>
         <w:t>, имеет графический интерфейс и распространяется свободно, что делает его доступным широкому кругу исследователей.</w:t>
       </w:r>
     </w:p>
-    <w:p/>
-    <w:p>
-      <w:r>
+    <w:p>
+      <w:pPr>
+        <w:spacing w:after="0"/>
+        <w:jc w:val="both"/>
+        <w:rPr>
+          <w:rFonts w:cstheme="minorHAnsi"/>
+          <w:sz w:val="24"/>
+          <w:szCs w:val="24"/>
+        </w:rPr>
+      </w:pPr>
+    </w:p>
+    <w:p>
+      <w:pPr>
+        <w:spacing w:after="0"/>
+        <w:jc w:val="both"/>
+        <w:rPr>
+          <w:rFonts w:cstheme="minorHAnsi"/>
+          <w:sz w:val="24"/>
+          <w:szCs w:val="24"/>
+        </w:rPr>
+      </w:pPr>
+      <w:r>
+        <w:rPr>
+          <w:rFonts w:cstheme="minorHAnsi"/>
+          <w:sz w:val="24"/>
+          <w:szCs w:val="24"/>
+        </w:rPr>
         <w:t>Ключевые особенности программы включают:</w:t>
       </w:r>
     </w:p>
-    <w:p/>
-    <w:p>
-      <w:r>
+    <w:p>
+      <w:pPr>
+        <w:spacing w:after="0"/>
+        <w:jc w:val="both"/>
+        <w:rPr>
+          <w:rFonts w:cstheme="minorHAnsi"/>
+          <w:sz w:val="24"/>
+          <w:szCs w:val="24"/>
+        </w:rPr>
+      </w:pPr>
+    </w:p>
+    <w:p>
+      <w:pPr>
+        <w:spacing w:after="0"/>
+        <w:jc w:val="both"/>
+        <w:rPr>
+          <w:rFonts w:cstheme="minorHAnsi"/>
+          <w:sz w:val="24"/>
+          <w:szCs w:val="24"/>
+        </w:rPr>
+      </w:pPr>
+      <w:r>
+        <w:rPr>
+          <w:rFonts w:cstheme="minorHAnsi"/>
+          <w:sz w:val="24"/>
+          <w:szCs w:val="24"/>
+        </w:rPr>
+        <w:t>- Интуитивно понятный интерфейс: Позволяет пользователям без глубоких знаний в программировании создавать сложные сценарии экспериментов.</w:t>
+      </w:r>
+    </w:p>
+    <w:p>
+      <w:pPr>
+        <w:spacing w:after="0"/>
+        <w:jc w:val="both"/>
+        <w:rPr>
+          <w:rFonts w:cstheme="minorHAnsi"/>
+          <w:sz w:val="24"/>
+          <w:szCs w:val="24"/>
+        </w:rPr>
+      </w:pPr>
+      <w:r>
+        <w:rPr>
+          <w:rFonts w:cstheme="minorHAnsi"/>
+          <w:sz w:val="24"/>
+          <w:szCs w:val="24"/>
+        </w:rPr>
+        <w:t>- Гибкая настройка сценариев: Использование концепции сигналов для управления приборами предоставляет возможность точно задавать последовательность действий и реакции устройств.</w:t>
+      </w:r>
+    </w:p>
+    <w:p>
+      <w:pPr>
+        <w:spacing w:after="0"/>
+        <w:jc w:val="both"/>
+        <w:rPr>
+          <w:rFonts w:cstheme="minorHAnsi"/>
+          <w:sz w:val="24"/>
+          <w:szCs w:val="24"/>
+        </w:rPr>
+      </w:pPr>
+      <w:r>
+        <w:rPr>
+          <w:rFonts w:cstheme="minorHAnsi"/>
+          <w:sz w:val="24"/>
+          <w:szCs w:val="24"/>
+        </w:rPr>
+        <w:t>- Автоматическое управление интерфейсами: Система самостоятельно сканирует доступные порты и предупреждает о возможных коллизиях, облегчая подключение и настройку приборов.</w:t>
+      </w:r>
+    </w:p>
+    <w:p>
+      <w:pPr>
+        <w:spacing w:after="0"/>
+        <w:jc w:val="both"/>
+        <w:rPr>
+          <w:rFonts w:cstheme="minorHAnsi"/>
+          <w:sz w:val="24"/>
+          <w:szCs w:val="24"/>
+        </w:rPr>
+      </w:pPr>
+      <w:r>
+        <w:rPr>
+          <w:rFonts w:cstheme="minorHAnsi"/>
+          <w:sz w:val="24"/>
+          <w:szCs w:val="24"/>
+        </w:rPr>
+        <w:t>- Надёжность данных: Автоматическое сохранение результатов в реальном времени и функция резервного копирования защищают данные от потери в случае непредвиденных обстоятельств.</w:t>
+      </w:r>
+    </w:p>
+    <w:p>
+      <w:pPr>
+        <w:spacing w:after="0"/>
+        <w:jc w:val="both"/>
+        <w:rPr>
+          <w:rFonts w:cstheme="minorHAnsi"/>
+          <w:sz w:val="24"/>
+          <w:szCs w:val="24"/>
+        </w:rPr>
+      </w:pPr>
+      <w:r>
+        <w:rPr>
+          <w:rFonts w:cstheme="minorHAnsi"/>
+          <w:sz w:val="24"/>
+          <w:szCs w:val="24"/>
+        </w:rPr>
+        <w:t>- Расширяемость: Встроенный конструктор приборов позволяет добавлять новые устройства через диалоговый режим, что упрощает интеграцию различного оборудования без необходимости программирования протоколов.</w:t>
+      </w:r>
+    </w:p>
+    <w:p>
+      <w:pPr>
+        <w:spacing w:after="0"/>
+        <w:jc w:val="both"/>
+        <w:rPr>
+          <w:rFonts w:cstheme="minorHAnsi"/>
+          <w:sz w:val="24"/>
+          <w:szCs w:val="24"/>
+        </w:rPr>
+      </w:pPr>
+      <w:r>
+        <w:rPr>
+          <w:rFonts w:cstheme="minorHAnsi"/>
+          <w:sz w:val="24"/>
+          <w:szCs w:val="24"/>
+        </w:rPr>
+        <w:t xml:space="preserve">- </w:t>
+      </w:r>
+      <w:proofErr w:type="spellStart"/>
+      <w:r>
+        <w:rPr>
+          <w:rFonts w:cstheme="minorHAnsi"/>
+          <w:sz w:val="24"/>
+          <w:szCs w:val="24"/>
+        </w:rPr>
+        <w:t>Мультиязычная</w:t>
+      </w:r>
+      <w:proofErr w:type="spellEnd"/>
+      <w:r>
+        <w:rPr>
+          <w:rFonts w:cstheme="minorHAnsi"/>
+          <w:sz w:val="24"/>
+          <w:szCs w:val="24"/>
+        </w:rPr>
+        <w:t xml:space="preserve"> поддержка: Приложение доступно на русском и английском языках, что расширяет круг потенциальных пользователей.</w:t>
+      </w:r>
+    </w:p>
+    <w:p>
+      <w:pPr>
+        <w:spacing w:after="0"/>
+        <w:jc w:val="both"/>
+        <w:rPr>
+          <w:rFonts w:cstheme="minorHAnsi"/>
+          <w:sz w:val="24"/>
+          <w:szCs w:val="24"/>
+        </w:rPr>
+      </w:pPr>
+    </w:p>
+    <w:p>
+      <w:pPr>
+        <w:spacing w:after="0"/>
+        <w:jc w:val="both"/>
+        <w:rPr>
+          <w:rFonts w:cstheme="minorHAnsi"/>
+          <w:sz w:val="24"/>
+          <w:szCs w:val="24"/>
+        </w:rPr>
+      </w:pPr>
+      <w:r>
+        <w:rPr>
+          <w:rFonts w:cstheme="minorHAnsi"/>
+          <w:sz w:val="24"/>
+          <w:szCs w:val="24"/>
+        </w:rPr>
+        <w:t xml:space="preserve">Предложенное программное обеспечение представляет собой решение, призванное заменить ручное проведение экспериментов на автоматизированный процесс. Это не только повышает эффективность и точность исследований, но и способствует развитию </w:t>
+      </w:r>
+      <w:r>
+        <w:rPr>
+          <w:rFonts w:cstheme="minorHAnsi"/>
+          <w:sz w:val="24"/>
+          <w:szCs w:val="24"/>
+        </w:rPr>
         <w:lastRenderedPageBreak/>
-        <w:t>- Интуитивно понятный интерфейс: Позволяет пользователям без глубоких знаний в программировании создавать сложные сценарии экспериментов.</w:t>
-      </w:r>
-    </w:p>
-    <w:p>
-      <w:r>
-        <w:t>- Гибкая настройка сценариев: Использование концепции сигналов для управления приборами предоставляет возможность точно задавать последовательность действий и реакции устройств.</w:t>
-      </w:r>
-    </w:p>
-    <w:p>
-      <w:r>
-        <w:t>- Автоматическое управление интерфейсами: Система самостоятельно сканирует доступные порты и предупреждает о возможных коллизиях, облегчая подключение и настройку приборов.</w:t>
-      </w:r>
-    </w:p>
-    <w:p>
-      <w:r>
-        <w:t>- Надёжность данных: Автоматическое сохранение результатов в реальном времени и функция резервного копирования защищают данные от потери в случае непредвиденных обстоятельств.</w:t>
-      </w:r>
-    </w:p>
-    <w:p>
-      <w:r>
-        <w:t>- Расширяемость: Встроенный конструктор приборов позволяет добавлять новые устройства через диалоговый режим, что упрощает интеграцию различного оборудования без необходимости программирования протоколов.</w:t>
-      </w:r>
-    </w:p>
-    <w:p>
-      <w:r>
-        <w:t xml:space="preserve">- </w:t>
-      </w:r>
-      <w:proofErr w:type="spellStart"/>
-      <w:r>
-        <w:t>Мультиязычная</w:t>
-      </w:r>
-      <w:proofErr w:type="spellEnd"/>
-      <w:r>
-        <w:t xml:space="preserve"> поддержка: Приложение доступно на русском и английском языках, что расширяет круг потенциальных пользователей.</w:t>
-      </w:r>
-    </w:p>
-    <w:p/>
-    <w:p>
-      <w:r>
-        <w:t>Предложенное программное обеспечение представляет собой решение, призванное заменить ручное проведение экспериментов на автоматизированный процесс. Это не только повышает эффективность и точность исследований, но и способствует развитию науки за счёт снижения барьеров для внедрения современных технологий в исследовательскую практику.</w:t>
+        <w:t>науки за счёт снижения барьеров для внедрения современных технологий в исследовательскую практику.</w:t>
       </w:r>
     </w:p>
     <w:sectPr>

--- a/code/instruction/instruction.docx
+++ b/code/instruction/instruction.docx
@@ -1,6 +1,6 @@
 
 <file path=word/document.xml><?xml version="1.0" encoding="utf-8"?>
-<w:document xmlns:wpc="http://schemas.microsoft.com/office/word/2010/wordprocessingCanvas" xmlns:cx="http://schemas.microsoft.com/office/drawing/2014/chartex" xmlns:cx1="http://schemas.microsoft.com/office/drawing/2015/9/8/chartex" xmlns:mc="http://schemas.openxmlformats.org/markup-compatibility/2006" xmlns:o="urn:schemas-microsoft-com:office:office" xmlns:r="http://schemas.openxmlformats.org/officeDocument/2006/relationships" xmlns:m="http://schemas.openxmlformats.org/officeDocument/2006/math" xmlns:v="urn:schemas-microsoft-com:vml" xmlns:wp14="http://schemas.microsoft.com/office/word/2010/wordprocessingDrawing" xmlns:wp="http://schemas.openxmlformats.org/drawingml/2006/wordprocessingDrawing" xmlns:w10="urn:schemas-microsoft-com:office:word" xmlns:w="http://schemas.openxmlformats.org/wordprocessingml/2006/main" xmlns:w14="http://schemas.microsoft.com/office/word/2010/wordml" xmlns:w15="http://schemas.microsoft.com/office/word/2012/wordml" xmlns:w16se="http://schemas.microsoft.com/office/word/2015/wordml/symex" xmlns:wpg="http://schemas.microsoft.com/office/word/2010/wordprocessingGroup" xmlns:wpi="http://schemas.microsoft.com/office/word/2010/wordprocessingInk" xmlns:wne="http://schemas.microsoft.com/office/word/2006/wordml" xmlns:wps="http://schemas.microsoft.com/office/word/2010/wordprocessingShape" mc:Ignorable="w14 w15 w16se wp14">
+<w:document xmlns:wpc="http://schemas.microsoft.com/office/word/2010/wordprocessingCanvas" xmlns:cx="http://schemas.microsoft.com/office/drawing/2014/chartex" xmlns:cx1="http://schemas.microsoft.com/office/drawing/2015/9/8/chartex" xmlns:cx2="http://schemas.microsoft.com/office/drawing/2015/10/21/chartex" xmlns:cx3="http://schemas.microsoft.com/office/drawing/2016/5/9/chartex" xmlns:cx4="http://schemas.microsoft.com/office/drawing/2016/5/10/chartex" xmlns:cx5="http://schemas.microsoft.com/office/drawing/2016/5/11/chartex" xmlns:cx6="http://schemas.microsoft.com/office/drawing/2016/5/12/chartex" xmlns:cx7="http://schemas.microsoft.com/office/drawing/2016/5/13/chartex" xmlns:cx8="http://schemas.microsoft.com/office/drawing/2016/5/14/chartex" xmlns:mc="http://schemas.openxmlformats.org/markup-compatibility/2006" xmlns:aink="http://schemas.microsoft.com/office/drawing/2016/ink" xmlns:am3d="http://schemas.microsoft.com/office/drawing/2017/model3d" xmlns:o="urn:schemas-microsoft-com:office:office" xmlns:oel="http://schemas.microsoft.com/office/2019/extlst" xmlns:r="http://schemas.openxmlformats.org/officeDocument/2006/relationships" xmlns:m="http://schemas.openxmlformats.org/officeDocument/2006/math" xmlns:v="urn:schemas-microsoft-com:vml" xmlns:wp14="http://schemas.microsoft.com/office/word/2010/wordprocessingDrawing" xmlns:wp="http://schemas.openxmlformats.org/drawingml/2006/wordprocessingDrawing" xmlns:w10="urn:schemas-microsoft-com:office:word" xmlns:w="http://schemas.openxmlformats.org/wordprocessingml/2006/main" xmlns:w14="http://schemas.microsoft.com/office/word/2010/wordml" xmlns:w15="http://schemas.microsoft.com/office/word/2012/wordml" xmlns:w16cex="http://schemas.microsoft.com/office/word/2018/wordml/cex" xmlns:w16cid="http://schemas.microsoft.com/office/word/2016/wordml/cid" xmlns:w16="http://schemas.microsoft.com/office/word/2018/wordml" xmlns:w16du="http://schemas.microsoft.com/office/word/2023/wordml/word16du" xmlns:w16sdtdh="http://schemas.microsoft.com/office/word/2020/wordml/sdtdatahash" xmlns:w16se="http://schemas.microsoft.com/office/word/2015/wordml/symex" xmlns:wpg="http://schemas.microsoft.com/office/word/2010/wordprocessingGroup" xmlns:wpi="http://schemas.microsoft.com/office/word/2010/wordprocessingInk" xmlns:wne="http://schemas.microsoft.com/office/word/2006/wordml" xmlns:wps="http://schemas.microsoft.com/office/word/2010/wordprocessingShape" mc:Ignorable="w14 w15 w16se w16cid w16 w16cex w16sdtdh w16du wp14">
   <w:body>
     <w:p>
       <w:pPr>
@@ -61,25 +61,7 @@
           <w:sz w:val="24"/>
           <w:szCs w:val="24"/>
         </w:rPr>
-        <w:t xml:space="preserve">Приложение представляет собой программный комплекс для проведения автоматизированных экспериментов с использованием внешних электронных приборов, управляемых через различные цифровые интерфейсы. Оно разработано на языке программирования </w:t>
-      </w:r>
-      <w:proofErr w:type="spellStart"/>
-      <w:r>
-        <w:rPr>
-          <w:rFonts w:cstheme="minorHAnsi"/>
-          <w:sz w:val="24"/>
-          <w:szCs w:val="24"/>
-        </w:rPr>
-        <w:t>Python</w:t>
-      </w:r>
-      <w:proofErr w:type="spellEnd"/>
-      <w:r>
-        <w:rPr>
-          <w:rFonts w:cstheme="minorHAnsi"/>
-          <w:sz w:val="24"/>
-          <w:szCs w:val="24"/>
-        </w:rPr>
-        <w:t xml:space="preserve"> и распространяется бесплатно. Интерфейс приложения является графическим, интуитивно понятным и позволяет удобно настраивать и управлять процессами эксперимента.</w:t>
+        <w:t>Приложение представляет собой программный комплекс для проведения автоматизированных экспериментов с использованием внешних электронных приборов, управляемых через различные цифровые интерфейсы. Оно разработано на языке программирования Python и распространяется бесплатно. Интерфейс приложения является графическим, интуитивно понятным и позволяет удобно настраивать и управлять процессами эксперимента.</w:t>
       </w:r>
     </w:p>
     <w:p>
@@ -460,25 +442,7 @@
           <w:sz w:val="24"/>
           <w:szCs w:val="24"/>
         </w:rPr>
-        <w:t xml:space="preserve">- По завершении эксперимента программа предоставит несколько вариантов экспорта данных: например, их можно сохранить в формате таблиц </w:t>
-      </w:r>
-      <w:proofErr w:type="spellStart"/>
-      <w:r>
-        <w:rPr>
-          <w:rFonts w:cstheme="minorHAnsi"/>
-          <w:sz w:val="24"/>
-          <w:szCs w:val="24"/>
-        </w:rPr>
-        <w:t>Excel</w:t>
-      </w:r>
-      <w:proofErr w:type="spellEnd"/>
-      <w:r>
-        <w:rPr>
-          <w:rFonts w:cstheme="minorHAnsi"/>
-          <w:sz w:val="24"/>
-          <w:szCs w:val="24"/>
-        </w:rPr>
-        <w:t xml:space="preserve">. </w:t>
+        <w:t xml:space="preserve">- По завершении эксперимента программа предоставит несколько вариантов экспорта данных: например, их можно сохранить в формате таблиц Excel. </w:t>
       </w:r>
     </w:p>
     <w:p>
@@ -595,25 +559,7 @@
           <w:sz w:val="24"/>
           <w:szCs w:val="24"/>
         </w:rPr>
-        <w:t>Операционная система: </w:t>
-      </w:r>
-      <w:proofErr w:type="spellStart"/>
-      <w:r>
-        <w:rPr>
-          <w:rFonts w:cstheme="minorHAnsi"/>
-          <w:sz w:val="24"/>
-          <w:szCs w:val="24"/>
-        </w:rPr>
-        <w:t>Windows</w:t>
-      </w:r>
-      <w:proofErr w:type="spellEnd"/>
-      <w:r>
-        <w:rPr>
-          <w:rFonts w:cstheme="minorHAnsi"/>
-          <w:sz w:val="24"/>
-          <w:szCs w:val="24"/>
-        </w:rPr>
-        <w:t xml:space="preserve"> 10 и выше</w:t>
+        <w:t>Операционная система: Windows 10 и выше</w:t>
       </w:r>
     </w:p>
     <w:p>
@@ -818,23 +764,13 @@
           <w:szCs w:val="24"/>
         </w:rPr>
       </w:pPr>
-      <w:bookmarkStart w:id="0" w:name="_GoBack"/>
-      <w:r>
-        <w:rPr>
-          <w:rFonts w:cstheme="minorHAnsi"/>
-          <w:sz w:val="24"/>
-          <w:szCs w:val="24"/>
-        </w:rPr>
-        <w:t xml:space="preserve">Следуйте подсказкам мастера установки. В процессе установки вам будут </w:t>
-      </w:r>
-      <w:bookmarkEnd w:id="0"/>
-      <w:r>
-        <w:rPr>
-          <w:rFonts w:cstheme="minorHAnsi"/>
-          <w:sz w:val="24"/>
-          <w:szCs w:val="24"/>
-        </w:rPr>
-        <w:t>предложены стандартные шаги, включая:</w:t>
+      <w:r>
+        <w:rPr>
+          <w:rFonts w:cstheme="minorHAnsi"/>
+          <w:sz w:val="24"/>
+          <w:szCs w:val="24"/>
+        </w:rPr>
+        <w:t>Следуйте подсказкам мастера установки. В процессе установки вам будут предложены стандартные шаги, включая:</w:t>
       </w:r>
     </w:p>
     <w:p>
@@ -1651,7 +1587,95 @@
           <w:sz w:val="24"/>
           <w:szCs w:val="24"/>
         </w:rPr>
-        <w:t xml:space="preserve">4. Журнал сообщений: </w:t>
+        <w:t>4. Журнал сообщений: В журнале сообщений отображается важная информация о работе установки, включая:</w:t>
+      </w:r>
+    </w:p>
+    <w:p>
+      <w:pPr>
+        <w:spacing w:after="0"/>
+        <w:jc w:val="both"/>
+        <w:rPr>
+          <w:rFonts w:cstheme="minorHAnsi"/>
+          <w:sz w:val="24"/>
+          <w:szCs w:val="24"/>
+        </w:rPr>
+      </w:pPr>
+      <w:r>
+        <w:rPr>
+          <w:rFonts w:cstheme="minorHAnsi"/>
+          <w:sz w:val="24"/>
+          <w:szCs w:val="24"/>
+        </w:rPr>
+        <w:t xml:space="preserve">    * Сообщения об ошибках при настройке приборов;</w:t>
+      </w:r>
+    </w:p>
+    <w:p>
+      <w:pPr>
+        <w:spacing w:after="0"/>
+        <w:jc w:val="both"/>
+        <w:rPr>
+          <w:rFonts w:cstheme="minorHAnsi"/>
+          <w:sz w:val="24"/>
+          <w:szCs w:val="24"/>
+        </w:rPr>
+      </w:pPr>
+      <w:r>
+        <w:rPr>
+          <w:rFonts w:cstheme="minorHAnsi"/>
+          <w:sz w:val="24"/>
+          <w:szCs w:val="24"/>
+        </w:rPr>
+        <w:t xml:space="preserve">    *  Данные о ходе проведения эксперимента;</w:t>
+      </w:r>
+    </w:p>
+    <w:p>
+      <w:pPr>
+        <w:spacing w:after="0"/>
+        <w:jc w:val="both"/>
+        <w:rPr>
+          <w:rFonts w:cstheme="minorHAnsi"/>
+          <w:sz w:val="24"/>
+          <w:szCs w:val="24"/>
+        </w:rPr>
+      </w:pPr>
+      <w:r>
+        <w:rPr>
+          <w:rFonts w:cstheme="minorHAnsi"/>
+          <w:sz w:val="24"/>
+          <w:szCs w:val="24"/>
+        </w:rPr>
+        <w:t xml:space="preserve">    * Другие информационные сообщения.</w:t>
+      </w:r>
+    </w:p>
+    <w:p>
+      <w:pPr>
+        <w:spacing w:after="0"/>
+        <w:jc w:val="both"/>
+        <w:rPr>
+          <w:rFonts w:cstheme="minorHAnsi"/>
+          <w:sz w:val="24"/>
+          <w:szCs w:val="24"/>
+        </w:rPr>
+      </w:pPr>
+    </w:p>
+    <w:p>
+      <w:pPr>
+        <w:spacing w:after="0"/>
+        <w:ind w:firstLine="708"/>
+        <w:jc w:val="both"/>
+        <w:rPr>
+          <w:rFonts w:cstheme="minorHAnsi"/>
+          <w:sz w:val="24"/>
+          <w:szCs w:val="24"/>
+        </w:rPr>
+      </w:pPr>
+      <w:r>
+        <w:rPr>
+          <w:rFonts w:cstheme="minorHAnsi"/>
+          <w:sz w:val="24"/>
+          <w:szCs w:val="24"/>
+        </w:rPr>
+        <w:t xml:space="preserve">5. Информационная панель: На этой панели отображаются текущие действия, выполняемые установкой, а также информация </w:t>
       </w:r>
       <w:proofErr w:type="gramStart"/>
       <w:r>
@@ -1660,7 +1684,7 @@
           <w:sz w:val="24"/>
           <w:szCs w:val="24"/>
         </w:rPr>
-        <w:t>В</w:t>
+        <w:t>о  времени</w:t>
       </w:r>
       <w:proofErr w:type="gramEnd"/>
       <w:r>
@@ -1669,64 +1693,7 @@
           <w:sz w:val="24"/>
           <w:szCs w:val="24"/>
         </w:rPr>
-        <w:t xml:space="preserve"> журнале сообщений отображается важная информация о работе установки, включая:</w:t>
-      </w:r>
-    </w:p>
-    <w:p>
-      <w:pPr>
-        <w:spacing w:after="0"/>
-        <w:jc w:val="both"/>
-        <w:rPr>
-          <w:rFonts w:cstheme="minorHAnsi"/>
-          <w:sz w:val="24"/>
-          <w:szCs w:val="24"/>
-        </w:rPr>
-      </w:pPr>
-      <w:r>
-        <w:rPr>
-          <w:rFonts w:cstheme="minorHAnsi"/>
-          <w:sz w:val="24"/>
-          <w:szCs w:val="24"/>
-        </w:rPr>
-        <w:t xml:space="preserve">    * Сообщения об ошибках при настройке приборов;</w:t>
-      </w:r>
-    </w:p>
-    <w:p>
-      <w:pPr>
-        <w:spacing w:after="0"/>
-        <w:jc w:val="both"/>
-        <w:rPr>
-          <w:rFonts w:cstheme="minorHAnsi"/>
-          <w:sz w:val="24"/>
-          <w:szCs w:val="24"/>
-        </w:rPr>
-      </w:pPr>
-      <w:r>
-        <w:rPr>
-          <w:rFonts w:cstheme="minorHAnsi"/>
-          <w:sz w:val="24"/>
-          <w:szCs w:val="24"/>
-        </w:rPr>
-        <w:t xml:space="preserve">    *  Данные о ходе проведения эксперимента;</w:t>
-      </w:r>
-    </w:p>
-    <w:p>
-      <w:pPr>
-        <w:spacing w:after="0"/>
-        <w:jc w:val="both"/>
-        <w:rPr>
-          <w:rFonts w:cstheme="minorHAnsi"/>
-          <w:sz w:val="24"/>
-          <w:szCs w:val="24"/>
-        </w:rPr>
-      </w:pPr>
-      <w:r>
-        <w:rPr>
-          <w:rFonts w:cstheme="minorHAnsi"/>
-          <w:sz w:val="24"/>
-          <w:szCs w:val="24"/>
-        </w:rPr>
-        <w:t xml:space="preserve">    * Другие информационные сообщения.</w:t>
+        <w:t xml:space="preserve"> до окончания эксперимента (в секундах).</w:t>
       </w:r>
     </w:p>
     <w:p>
@@ -1757,74 +1724,7 @@
           <w:sz w:val="24"/>
           <w:szCs w:val="24"/>
         </w:rPr>
-        <w:t xml:space="preserve">5. Информационная панель: На этой панели отображаются текущие действия, выполняемые установкой, а также информация </w:t>
-      </w:r>
-      <w:proofErr w:type="gramStart"/>
-      <w:r>
-        <w:rPr>
-          <w:rFonts w:cstheme="minorHAnsi"/>
-          <w:sz w:val="24"/>
-          <w:szCs w:val="24"/>
-        </w:rPr>
-        <w:t>о  времени</w:t>
-      </w:r>
-      <w:proofErr w:type="gramEnd"/>
-      <w:r>
-        <w:rPr>
-          <w:rFonts w:cstheme="minorHAnsi"/>
-          <w:sz w:val="24"/>
-          <w:szCs w:val="24"/>
-        </w:rPr>
-        <w:t xml:space="preserve"> до окончания эксперимента (в секундах).</w:t>
-      </w:r>
-    </w:p>
-    <w:p>
-      <w:pPr>
-        <w:spacing w:after="0"/>
-        <w:jc w:val="both"/>
-        <w:rPr>
-          <w:rFonts w:cstheme="minorHAnsi"/>
-          <w:sz w:val="24"/>
-          <w:szCs w:val="24"/>
-        </w:rPr>
-      </w:pPr>
-    </w:p>
-    <w:p>
-      <w:pPr>
-        <w:spacing w:after="0"/>
-        <w:ind w:firstLine="708"/>
-        <w:jc w:val="both"/>
-        <w:rPr>
-          <w:rFonts w:cstheme="minorHAnsi"/>
-          <w:sz w:val="24"/>
-          <w:szCs w:val="24"/>
-        </w:rPr>
-      </w:pPr>
-      <w:r>
-        <w:rPr>
-          <w:rFonts w:cstheme="minorHAnsi"/>
-          <w:sz w:val="24"/>
-          <w:szCs w:val="24"/>
-        </w:rPr>
-        <w:t xml:space="preserve">6. Меню настроек: </w:t>
-      </w:r>
-      <w:proofErr w:type="gramStart"/>
-      <w:r>
-        <w:rPr>
-          <w:rFonts w:cstheme="minorHAnsi"/>
-          <w:sz w:val="24"/>
-          <w:szCs w:val="24"/>
-        </w:rPr>
-        <w:t>В</w:t>
-      </w:r>
-      <w:proofErr w:type="gramEnd"/>
-      <w:r>
-        <w:rPr>
-          <w:rFonts w:cstheme="minorHAnsi"/>
-          <w:sz w:val="24"/>
-          <w:szCs w:val="24"/>
-        </w:rPr>
-        <w:t xml:space="preserve"> меню настроек вы можете:</w:t>
+        <w:t>6. Меню настроек: В меню настроек вы можете:</w:t>
       </w:r>
     </w:p>
     <w:p>
@@ -4104,25 +4004,7 @@
           <w:sz w:val="24"/>
           <w:szCs w:val="24"/>
         </w:rPr>
-        <w:t xml:space="preserve">На рисунке </w:t>
-      </w:r>
-      <w:proofErr w:type="gramStart"/>
-      <w:r>
-        <w:rPr>
-          <w:rFonts w:cstheme="minorHAnsi"/>
-          <w:sz w:val="24"/>
-          <w:szCs w:val="24"/>
-        </w:rPr>
-        <w:t>Показано</w:t>
-      </w:r>
-      <w:proofErr w:type="gramEnd"/>
-      <w:r>
-        <w:rPr>
-          <w:rFonts w:cstheme="minorHAnsi"/>
-          <w:sz w:val="24"/>
-          <w:szCs w:val="24"/>
-        </w:rPr>
-        <w:t xml:space="preserve"> 7 блоков. 3 прибора – красный, синий, зеленый и все линии связи выходят из блока и заходят в него же, так же на линии связи указано количество секунд. Это значит, что каждый из блоков будет срабатывать раз в 10 секунд. Все блоки работают по таймеру.</w:t>
+        <w:t>На рисунке Показано 7 блоков. 3 прибора – красный, синий, зеленый и все линии связи выходят из блока и заходят в него же, так же на линии связи указано количество секунд. Это значит, что каждый из блоков будет срабатывать раз в 10 секунд. Все блоки работают по таймеру.</w:t>
       </w:r>
     </w:p>
     <w:p>
@@ -5584,6 +5466,7 @@
     <w:p>
       <w:pPr>
         <w:spacing w:after="0"/>
+        <w:ind w:firstLine="708"/>
         <w:jc w:val="both"/>
         <w:rPr>
           <w:rFonts w:cstheme="minorHAnsi"/>
@@ -6252,6 +6135,7 @@
     <w:p>
       <w:pPr>
         <w:spacing w:after="0" w:line="240" w:lineRule="auto"/>
+        <w:ind w:firstLine="708"/>
         <w:jc w:val="both"/>
         <w:rPr>
           <w:rFonts w:eastAsia="Times New Roman" w:cstheme="minorHAnsi"/>
@@ -6273,11 +6157,7 @@
         </w:rPr>
         <w:t>В случае, если временные интервалы не пересекаются и в искомый момент времени нет соседних моментов с измерением параметра, применяется линейная экстраполяция по двум ближайшим точкам.</w:t>
       </w:r>
-    </w:p>
-    <w:p>
-      <w:pPr>
-        <w:spacing w:after="0" w:line="240" w:lineRule="auto"/>
-        <w:jc w:val="both"/>
+      <w:r>
         <w:rPr>
           <w:rFonts w:eastAsia="Times New Roman" w:cstheme="minorHAnsi"/>
           <w:kern w:val="0"/>
@@ -6286,7 +6166,8 @@
           <w:lang w:eastAsia="ru-RU"/>
           <w14:ligatures w14:val="none"/>
         </w:rPr>
-      </w:pPr>
+        <w:t xml:space="preserve"> </w:t>
+      </w:r>
       <w:r>
         <w:rPr>
           <w:rFonts w:eastAsia="Times New Roman" w:cstheme="minorHAnsi"/>
@@ -6296,13 +6177,9 @@
           <w:lang w:eastAsia="ru-RU"/>
           <w14:ligatures w14:val="none"/>
         </w:rPr>
-        <w:t>Обратите внимание, что использование экстраполяции может привести к большему количеству ошибок, так как данные берутся за пределами наблюдаемого диапазона. Поэтому важно учитывать эту особенность при анализе и интерпретации результатов.</w:t>
-      </w:r>
-    </w:p>
-    <w:p>
-      <w:pPr>
-        <w:spacing w:after="0" w:line="240" w:lineRule="auto"/>
-        <w:jc w:val="both"/>
+        <w:t xml:space="preserve">Обратите внимание, что использование экстраполяции может привести </w:t>
+      </w:r>
+      <w:r>
         <w:rPr>
           <w:rFonts w:eastAsia="Times New Roman" w:cstheme="minorHAnsi"/>
           <w:kern w:val="0"/>
@@ -6311,6 +6188,32 @@
           <w:lang w:eastAsia="ru-RU"/>
           <w14:ligatures w14:val="none"/>
         </w:rPr>
+        <w:t>к довольно серьезной ошибке</w:t>
+      </w:r>
+      <w:r>
+        <w:rPr>
+          <w:rFonts w:eastAsia="Times New Roman" w:cstheme="minorHAnsi"/>
+          <w:kern w:val="0"/>
+          <w:sz w:val="24"/>
+          <w:szCs w:val="24"/>
+          <w:lang w:eastAsia="ru-RU"/>
+          <w14:ligatures w14:val="none"/>
+        </w:rPr>
+        <w:t>, так как данные берутся за пределами наблюдаемого диапазона. Поэтому важно учитывать эту особенность при анализе и интерпретации результатов.</w:t>
+      </w:r>
+    </w:p>
+    <w:p>
+      <w:pPr>
+        <w:spacing w:after="0" w:line="240" w:lineRule="auto"/>
+        <w:jc w:val="both"/>
+        <w:rPr>
+          <w:rFonts w:eastAsia="Times New Roman" w:cstheme="minorHAnsi"/>
+          <w:kern w:val="0"/>
+          <w:sz w:val="24"/>
+          <w:szCs w:val="24"/>
+          <w:lang w:eastAsia="ru-RU"/>
+          <w14:ligatures w14:val="none"/>
+        </w:rPr>
       </w:pPr>
     </w:p>
     <w:p>
@@ -6356,16 +6259,389 @@
           <w:rFonts w:cstheme="minorHAnsi"/>
           <w:sz w:val="24"/>
           <w:szCs w:val="24"/>
-        </w:rPr>
-      </w:pPr>
-      <w:r>
-        <w:rPr>
-          <w:rFonts w:cstheme="minorHAnsi"/>
-          <w:sz w:val="24"/>
-          <w:szCs w:val="24"/>
-        </w:rPr>
-        <w:t>Как строить графики</w:t>
-      </w:r>
+          <w:lang w:val="en-US"/>
+        </w:rPr>
+      </w:pPr>
+      <w:r>
+        <w:rPr>
+          <w:rFonts w:cstheme="minorHAnsi"/>
+          <w:sz w:val="24"/>
+          <w:szCs w:val="24"/>
+        </w:rPr>
+        <w:t>Окно построения графиков поделено на две вкладки</w:t>
+      </w:r>
+      <w:r>
+        <w:rPr>
+          <w:rFonts w:cstheme="minorHAnsi"/>
+          <w:sz w:val="24"/>
+          <w:szCs w:val="24"/>
+        </w:rPr>
+        <w:t>:</w:t>
+      </w:r>
+    </w:p>
+    <w:p>
+      <w:pPr>
+        <w:pStyle w:val="a5"/>
+        <w:numPr>
+          <w:ilvl w:val="1"/>
+          <w:numId w:val="1"/>
+        </w:numPr>
+        <w:spacing w:after="0"/>
+        <w:jc w:val="both"/>
+        <w:rPr>
+          <w:rFonts w:cstheme="minorHAnsi"/>
+          <w:sz w:val="24"/>
+          <w:szCs w:val="24"/>
+          <w:lang w:val="en-US"/>
+        </w:rPr>
+      </w:pPr>
+      <w:r>
+        <w:rPr>
+          <w:rFonts w:cstheme="minorHAnsi"/>
+          <w:sz w:val="24"/>
+          <w:szCs w:val="24"/>
+        </w:rPr>
+        <w:t>Графики</w:t>
+      </w:r>
+    </w:p>
+    <w:p>
+      <w:pPr>
+        <w:pStyle w:val="a5"/>
+        <w:numPr>
+          <w:ilvl w:val="1"/>
+          <w:numId w:val="1"/>
+        </w:numPr>
+        <w:spacing w:after="0"/>
+        <w:jc w:val="both"/>
+        <w:rPr>
+          <w:rFonts w:cstheme="minorHAnsi"/>
+          <w:sz w:val="24"/>
+          <w:szCs w:val="24"/>
+          <w:lang w:val="en-US"/>
+        </w:rPr>
+      </w:pPr>
+      <w:r>
+        <w:rPr>
+          <w:rFonts w:cstheme="minorHAnsi"/>
+          <w:sz w:val="24"/>
+          <w:szCs w:val="24"/>
+        </w:rPr>
+        <w:t>Осциллограммы</w:t>
+      </w:r>
+    </w:p>
+    <w:p>
+      <w:pPr>
+        <w:spacing w:after="0"/>
+        <w:ind w:firstLine="708"/>
+        <w:jc w:val="both"/>
+        <w:rPr>
+          <w:rFonts w:cstheme="minorHAnsi"/>
+          <w:sz w:val="24"/>
+          <w:szCs w:val="24"/>
+        </w:rPr>
+      </w:pPr>
+      <w:r>
+        <w:rPr>
+          <w:rFonts w:cstheme="minorHAnsi"/>
+          <w:sz w:val="24"/>
+          <w:szCs w:val="24"/>
+        </w:rPr>
+        <w:t xml:space="preserve">ВО вкладке </w:t>
+      </w:r>
+      <w:r>
+        <w:rPr>
+          <w:rFonts w:cstheme="minorHAnsi"/>
+          <w:sz w:val="24"/>
+          <w:szCs w:val="24"/>
+        </w:rPr>
+        <w:t>“</w:t>
+      </w:r>
+      <w:r>
+        <w:rPr>
+          <w:rFonts w:cstheme="minorHAnsi"/>
+          <w:sz w:val="24"/>
+          <w:szCs w:val="24"/>
+        </w:rPr>
+        <w:t>Графики</w:t>
+      </w:r>
+      <w:r>
+        <w:rPr>
+          <w:rFonts w:cstheme="minorHAnsi"/>
+          <w:sz w:val="24"/>
+          <w:szCs w:val="24"/>
+        </w:rPr>
+        <w:t>”</w:t>
+      </w:r>
+      <w:r>
+        <w:rPr>
+          <w:rFonts w:cstheme="minorHAnsi"/>
+          <w:sz w:val="24"/>
+          <w:szCs w:val="24"/>
+        </w:rPr>
+        <w:t xml:space="preserve"> Вы можете построить зависимости одной или нескольких</w:t>
+      </w:r>
+      <w:r>
+        <w:rPr>
+          <w:rFonts w:cstheme="minorHAnsi"/>
+          <w:sz w:val="24"/>
+          <w:szCs w:val="24"/>
+        </w:rPr>
+        <w:t xml:space="preserve"> </w:t>
+      </w:r>
+      <w:r>
+        <w:rPr>
+          <w:rFonts w:cstheme="minorHAnsi"/>
+          <w:sz w:val="24"/>
+          <w:szCs w:val="24"/>
+        </w:rPr>
+        <w:t>величин от другой. При необходимости Вы можете добавить вторую вертикальную ось.</w:t>
+      </w:r>
+    </w:p>
+    <w:p>
+      <w:pPr>
+        <w:spacing w:after="0"/>
+        <w:ind w:firstLine="708"/>
+        <w:jc w:val="both"/>
+        <w:rPr>
+          <w:rFonts w:cstheme="minorHAnsi"/>
+          <w:sz w:val="24"/>
+          <w:szCs w:val="24"/>
+        </w:rPr>
+      </w:pPr>
+      <w:r>
+        <w:rPr>
+          <w:rFonts w:cstheme="minorHAnsi"/>
+          <w:sz w:val="24"/>
+          <w:szCs w:val="24"/>
+        </w:rPr>
+        <w:t xml:space="preserve">Все измеренные в ходе эксперимента параметры автоматически добавляются в поля выбора </w:t>
+      </w:r>
+      <w:r>
+        <w:rPr>
+          <w:rFonts w:cstheme="minorHAnsi"/>
+          <w:sz w:val="24"/>
+          <w:szCs w:val="24"/>
+        </w:rPr>
+        <w:t>“</w:t>
+      </w:r>
+      <w:r>
+        <w:rPr>
+          <w:rFonts w:cstheme="minorHAnsi"/>
+          <w:sz w:val="24"/>
+          <w:szCs w:val="24"/>
+          <w:lang w:val="en-US"/>
+        </w:rPr>
+        <w:t>Y</w:t>
+      </w:r>
+      <w:r>
+        <w:rPr>
+          <w:rFonts w:cstheme="minorHAnsi"/>
+          <w:sz w:val="24"/>
+          <w:szCs w:val="24"/>
+        </w:rPr>
+        <w:t xml:space="preserve"> </w:t>
+      </w:r>
+      <w:r>
+        <w:rPr>
+          <w:rFonts w:cstheme="minorHAnsi"/>
+          <w:sz w:val="24"/>
+          <w:szCs w:val="24"/>
+          <w:lang w:val="en-US"/>
+        </w:rPr>
+        <w:t>main</w:t>
+      </w:r>
+      <w:r>
+        <w:rPr>
+          <w:rFonts w:cstheme="minorHAnsi"/>
+          <w:sz w:val="24"/>
+          <w:szCs w:val="24"/>
+        </w:rPr>
+        <w:t xml:space="preserve"> </w:t>
+      </w:r>
+      <w:r>
+        <w:rPr>
+          <w:rFonts w:cstheme="minorHAnsi"/>
+          <w:sz w:val="24"/>
+          <w:szCs w:val="24"/>
+          <w:lang w:val="en-US"/>
+        </w:rPr>
+        <w:t>axis</w:t>
+      </w:r>
+      <w:r>
+        <w:rPr>
+          <w:rFonts w:cstheme="minorHAnsi"/>
+          <w:sz w:val="24"/>
+          <w:szCs w:val="24"/>
+        </w:rPr>
+        <w:t>”, “</w:t>
+      </w:r>
+      <w:r>
+        <w:rPr>
+          <w:rFonts w:cstheme="minorHAnsi"/>
+          <w:sz w:val="24"/>
+          <w:szCs w:val="24"/>
+          <w:lang w:val="en-US"/>
+        </w:rPr>
+        <w:t>X</w:t>
+      </w:r>
+      <w:r>
+        <w:rPr>
+          <w:rFonts w:cstheme="minorHAnsi"/>
+          <w:sz w:val="24"/>
+          <w:szCs w:val="24"/>
+        </w:rPr>
+        <w:t xml:space="preserve"> </w:t>
+      </w:r>
+      <w:r>
+        <w:rPr>
+          <w:rFonts w:cstheme="minorHAnsi"/>
+          <w:sz w:val="24"/>
+          <w:szCs w:val="24"/>
+          <w:lang w:val="en-US"/>
+        </w:rPr>
+        <w:t>axis</w:t>
+      </w:r>
+      <w:r>
+        <w:rPr>
+          <w:rFonts w:cstheme="minorHAnsi"/>
+          <w:sz w:val="24"/>
+          <w:szCs w:val="24"/>
+        </w:rPr>
+        <w:t>”, “</w:t>
+      </w:r>
+      <w:r>
+        <w:rPr>
+          <w:rFonts w:cstheme="minorHAnsi"/>
+          <w:sz w:val="24"/>
+          <w:szCs w:val="24"/>
+          <w:lang w:val="en-US"/>
+        </w:rPr>
+        <w:t>Y</w:t>
+      </w:r>
+      <w:r>
+        <w:rPr>
+          <w:rFonts w:cstheme="minorHAnsi"/>
+          <w:sz w:val="24"/>
+          <w:szCs w:val="24"/>
+        </w:rPr>
+        <w:t xml:space="preserve"> </w:t>
+      </w:r>
+      <w:r>
+        <w:rPr>
+          <w:rFonts w:cstheme="minorHAnsi"/>
+          <w:sz w:val="24"/>
+          <w:szCs w:val="24"/>
+          <w:lang w:val="en-US"/>
+        </w:rPr>
+        <w:t>second</w:t>
+      </w:r>
+      <w:r>
+        <w:rPr>
+          <w:rFonts w:cstheme="minorHAnsi"/>
+          <w:sz w:val="24"/>
+          <w:szCs w:val="24"/>
+        </w:rPr>
+        <w:t xml:space="preserve"> </w:t>
+      </w:r>
+      <w:r>
+        <w:rPr>
+          <w:rFonts w:cstheme="minorHAnsi"/>
+          <w:sz w:val="24"/>
+          <w:szCs w:val="24"/>
+          <w:lang w:val="en-US"/>
+        </w:rPr>
+        <w:t>axis</w:t>
+      </w:r>
+      <w:r>
+        <w:rPr>
+          <w:rFonts w:cstheme="minorHAnsi"/>
+          <w:sz w:val="24"/>
+          <w:szCs w:val="24"/>
+        </w:rPr>
+        <w:t xml:space="preserve">”. </w:t>
+      </w:r>
+      <w:r>
+        <w:rPr>
+          <w:rFonts w:cstheme="minorHAnsi"/>
+          <w:sz w:val="24"/>
+          <w:szCs w:val="24"/>
+        </w:rPr>
+        <w:t xml:space="preserve">Для построения зависимости одного параметра от другого Вам просто необходимо кликом мыши выбрать параметр </w:t>
+      </w:r>
+      <w:proofErr w:type="gramStart"/>
+      <w:r>
+        <w:rPr>
+          <w:rFonts w:cstheme="minorHAnsi"/>
+          <w:sz w:val="24"/>
+          <w:szCs w:val="24"/>
+        </w:rPr>
+        <w:t>в поле</w:t>
+      </w:r>
+      <w:proofErr w:type="gramEnd"/>
+      <w:r>
+        <w:rPr>
+          <w:rFonts w:cstheme="minorHAnsi"/>
+          <w:sz w:val="24"/>
+          <w:szCs w:val="24"/>
+        </w:rPr>
+        <w:t xml:space="preserve"> и он будет привязан к соответствующей оси. Если отметить галочкой пункт </w:t>
+      </w:r>
+      <w:r>
+        <w:rPr>
+          <w:rFonts w:cstheme="minorHAnsi"/>
+          <w:sz w:val="24"/>
+          <w:szCs w:val="24"/>
+        </w:rPr>
+        <w:t>“</w:t>
+      </w:r>
+      <w:r>
+        <w:rPr>
+          <w:rFonts w:cstheme="minorHAnsi"/>
+          <w:sz w:val="24"/>
+          <w:szCs w:val="24"/>
+        </w:rPr>
+        <w:t>множественное построение</w:t>
+      </w:r>
+      <w:r>
+        <w:rPr>
+          <w:rFonts w:cstheme="minorHAnsi"/>
+          <w:sz w:val="24"/>
+          <w:szCs w:val="24"/>
+        </w:rPr>
+        <w:t xml:space="preserve">”, </w:t>
+      </w:r>
+      <w:r>
+        <w:rPr>
+          <w:rFonts w:cstheme="minorHAnsi"/>
+          <w:sz w:val="24"/>
+          <w:szCs w:val="24"/>
+        </w:rPr>
+        <w:t xml:space="preserve">то Вы сможете по вертикальным осям откладывать сразу несколько параметров. </w:t>
+      </w:r>
+    </w:p>
+    <w:p>
+      <w:pPr>
+        <w:spacing w:after="0"/>
+        <w:ind w:firstLine="708"/>
+        <w:jc w:val="both"/>
+        <w:rPr>
+          <w:rFonts w:cstheme="minorHAnsi"/>
+          <w:sz w:val="24"/>
+          <w:szCs w:val="24"/>
+        </w:rPr>
+      </w:pPr>
+    </w:p>
+    <w:p>
+      <w:pPr>
+        <w:spacing w:after="0"/>
+        <w:ind w:firstLine="708"/>
+        <w:jc w:val="both"/>
+        <w:rPr>
+          <w:rFonts w:cstheme="minorHAnsi"/>
+          <w:sz w:val="24"/>
+          <w:szCs w:val="24"/>
+        </w:rPr>
+      </w:pPr>
     </w:p>
     <w:p>
       <w:pPr>
@@ -6469,6 +6745,7 @@
     <w:p>
       <w:pPr>
         <w:spacing w:after="0"/>
+        <w:ind w:firstLine="708"/>
         <w:jc w:val="both"/>
         <w:rPr>
           <w:rFonts w:cstheme="minorHAnsi"/>
@@ -6518,6 +6795,7 @@
     <w:p>
       <w:pPr>
         <w:spacing w:after="0"/>
+        <w:ind w:firstLine="708"/>
         <w:jc w:val="both"/>
         <w:rPr>
           <w:rFonts w:cstheme="minorHAnsi"/>
@@ -6567,6 +6845,7 @@
           <w:sz w:val="24"/>
           <w:szCs w:val="24"/>
         </w:rPr>
+        <w:lastRenderedPageBreak/>
         <w:t>РИСУНОК</w:t>
       </w:r>
     </w:p>
@@ -6755,7 +7034,6 @@
           <w:noProof/>
           <w:lang w:eastAsia="ru-RU"/>
         </w:rPr>
-        <w:lastRenderedPageBreak/>
         <w:drawing>
           <wp:inline distT="0" distB="0" distL="0" distR="0" wp14:anchorId="20909DE7" wp14:editId="2D098237">
             <wp:extent cx="4677405" cy="2457450"/>
@@ -6877,7 +7155,6 @@
         </w:rPr>
         <w:t xml:space="preserve">Данные сохраняются в формате таблиц </w:t>
       </w:r>
-      <w:proofErr w:type="spellStart"/>
       <w:r>
         <w:rPr>
           <w:rFonts w:cstheme="minorHAnsi"/>
@@ -6888,7 +7165,6 @@
         </w:rPr>
         <w:t>Excell</w:t>
       </w:r>
-      <w:proofErr w:type="spellEnd"/>
       <w:r>
         <w:rPr>
           <w:rFonts w:cstheme="minorHAnsi"/>
@@ -6905,7 +7181,17 @@
           <w:sz w:val="24"/>
           <w:szCs w:val="24"/>
         </w:rPr>
-        <w:t xml:space="preserve"> Все данные эксперимента группируются и сохраняются в отдельных столбцах. К каждому измеряемому параметру так же прикрепляется временная точка – момент времени, в который параметр был измерен. Сверху столбцы подписаны. Под таблицей располагается блок с настройками каждого прибора в эксперименте, чтобы однозначно понимать, в каких условиях и при каких настройках эти данные были получены. </w:t>
+        <w:t xml:space="preserve"> Все данные эксперимента группируются и сохраняются в отдельных столбцах. К каждому измеряемому параметру так </w:t>
+      </w:r>
+      <w:r>
+        <w:rPr>
+          <w:rFonts w:cstheme="minorHAnsi"/>
+          <w:bCs/>
+          <w:sz w:val="24"/>
+          <w:szCs w:val="24"/>
+        </w:rPr>
+        <w:lastRenderedPageBreak/>
+        <w:t xml:space="preserve">же прикрепляется временная точка – момент времени, в который параметр был измерен. Сверху столбцы подписаны. Под таблицей располагается блок с настройками каждого прибора в эксперименте, чтобы однозначно понимать, в каких условиях и при каких настройках эти данные были получены. </w:t>
       </w:r>
       <w:r>
         <w:rPr>
@@ -6992,7 +7278,6 @@
           <w:sz w:val="24"/>
           <w:szCs w:val="24"/>
         </w:rPr>
-        <w:lastRenderedPageBreak/>
         <w:t>Сохранение конфигурации установки</w:t>
       </w:r>
     </w:p>
@@ -7505,6 +7790,7 @@
           <w:lang w:eastAsia="ru-RU"/>
           <w14:ligatures w14:val="none"/>
         </w:rPr>
+        <w:lastRenderedPageBreak/>
         <w:t>Сложность обработки данных</w:t>
       </w:r>
       <w:r>
@@ -7759,7 +8045,6 @@
           <w:lang w:eastAsia="ru-RU"/>
           <w14:ligatures w14:val="none"/>
         </w:rPr>
-        <w:lastRenderedPageBreak/>
         <w:t>Необходимость синхронизации работы множества устройств, что может быть сложно из-за разной частоты обновления данных и задержек в ответах.</w:t>
       </w:r>
     </w:p>
@@ -7924,33 +8209,7 @@
           <w:lang w:eastAsia="ru-RU"/>
           <w14:ligatures w14:val="none"/>
         </w:rPr>
-        <w:t xml:space="preserve">Разные приборы могут использовать разные интерфейсы (например, USB, RS-232, GPIB, </w:t>
-      </w:r>
-      <w:proofErr w:type="spellStart"/>
-      <w:r>
-        <w:rPr>
-          <w:rFonts w:eastAsia="Times New Roman" w:cstheme="minorHAnsi"/>
-          <w:color w:val="ECECEC"/>
-          <w:kern w:val="0"/>
-          <w:sz w:val="24"/>
-          <w:szCs w:val="24"/>
-          <w:lang w:eastAsia="ru-RU"/>
-          <w14:ligatures w14:val="none"/>
-        </w:rPr>
-        <w:t>Ethernet</w:t>
-      </w:r>
-      <w:proofErr w:type="spellEnd"/>
-      <w:r>
-        <w:rPr>
-          <w:rFonts w:eastAsia="Times New Roman" w:cstheme="minorHAnsi"/>
-          <w:color w:val="ECECEC"/>
-          <w:kern w:val="0"/>
-          <w:sz w:val="24"/>
-          <w:szCs w:val="24"/>
-          <w:lang w:eastAsia="ru-RU"/>
-          <w14:ligatures w14:val="none"/>
-        </w:rPr>
-        <w:t>) и протоколы (например, MODBUS, CAN, SCPI), что затрудняет их совместное использование и интеграцию в единую систему.</w:t>
+        <w:t>Разные приборы могут использовать разные интерфейсы (например, USB, RS-232, GPIB, Ethernet) и протоколы (например, MODBUS, CAN, SCPI), что затрудняет их совместное использование и интеграцию в единую систему.</w:t>
       </w:r>
     </w:p>
     <w:p>
@@ -8402,6 +8661,7 @@
           <w:sz w:val="24"/>
           <w:szCs w:val="24"/>
         </w:rPr>
+        <w:lastRenderedPageBreak/>
         <w:t>Централизованное управление: Автоматизированные системы могут централизованно собирать данные с нескольких приборов, упрощая процесс мониторинга и управления.</w:t>
       </w:r>
     </w:p>
@@ -8502,7 +8762,6 @@
           <w:sz w:val="24"/>
           <w:szCs w:val="24"/>
         </w:rPr>
-        <w:lastRenderedPageBreak/>
         <w:t>Резервное копирование данных: Автоматизированные системы могут предусматривать автоматическое сохранение данных, что снижает риск их потери.</w:t>
       </w:r>
     </w:p>
@@ -9000,6 +9259,343 @@
     <w:p>
       <w:pPr>
         <w:spacing w:after="0"/>
+        <w:jc w:val="center"/>
+        <w:rPr>
+          <w:rFonts w:cstheme="minorHAnsi"/>
+          <w:b/>
+          <w:bCs/>
+          <w:sz w:val="24"/>
+          <w:szCs w:val="24"/>
+        </w:rPr>
+      </w:pPr>
+      <w:r>
+        <w:rPr>
+          <w:rFonts w:cstheme="minorHAnsi"/>
+          <w:b/>
+          <w:bCs/>
+          <w:sz w:val="24"/>
+          <w:szCs w:val="24"/>
+        </w:rPr>
+        <w:t>Введение</w:t>
+      </w:r>
+    </w:p>
+    <w:p>
+      <w:pPr>
+        <w:spacing w:after="0"/>
+        <w:jc w:val="both"/>
+        <w:rPr>
+          <w:rFonts w:cstheme="minorHAnsi"/>
+          <w:sz w:val="24"/>
+          <w:szCs w:val="24"/>
+        </w:rPr>
+      </w:pPr>
+    </w:p>
+    <w:p>
+      <w:pPr>
+        <w:spacing w:after="0"/>
+        <w:ind w:firstLine="708"/>
+        <w:jc w:val="both"/>
+        <w:rPr>
+          <w:rFonts w:cstheme="minorHAnsi"/>
+          <w:sz w:val="24"/>
+          <w:szCs w:val="24"/>
+        </w:rPr>
+      </w:pPr>
+      <w:r>
+        <w:rPr>
+          <w:rFonts w:cstheme="minorHAnsi"/>
+          <w:sz w:val="24"/>
+          <w:szCs w:val="24"/>
+        </w:rPr>
+        <w:t xml:space="preserve">В современном научном сообществе эффективность и точность проведения экспериментов напрямую зависят от использования сложных измерительных установок, включающих множество электронных приборов. Ручное управление такими системами сопровождается рядом серьёзных проблем: высокая вероятность ошибок, сложности в синхронизации работы устройств, трудности в обработке и хранении больших объёмов данных. </w:t>
+      </w:r>
+      <w:r>
+        <w:rPr>
+          <w:rFonts w:cstheme="minorHAnsi"/>
+          <w:sz w:val="24"/>
+          <w:szCs w:val="24"/>
+        </w:rPr>
+        <w:t>Так же</w:t>
+      </w:r>
+      <w:r>
+        <w:rPr>
+          <w:rFonts w:cstheme="minorHAnsi"/>
+          <w:sz w:val="24"/>
+          <w:szCs w:val="24"/>
+        </w:rPr>
+        <w:t xml:space="preserve"> существует проблема переноса данных, снятых вручную, в цифровое представление и их последующий анализ. Все эти этапы отнимают много времени и создают большую когнитивную нагрузку на человека.</w:t>
+      </w:r>
+    </w:p>
+    <w:p>
+      <w:pPr>
+        <w:spacing w:after="0"/>
+        <w:jc w:val="both"/>
+        <w:rPr>
+          <w:rFonts w:cstheme="minorHAnsi"/>
+          <w:sz w:val="24"/>
+          <w:szCs w:val="24"/>
+        </w:rPr>
+      </w:pPr>
+    </w:p>
+    <w:p>
+      <w:pPr>
+        <w:spacing w:after="0"/>
+        <w:ind w:firstLine="708"/>
+        <w:jc w:val="both"/>
+        <w:rPr>
+          <w:rFonts w:cstheme="minorHAnsi"/>
+          <w:sz w:val="24"/>
+          <w:szCs w:val="24"/>
+        </w:rPr>
+      </w:pPr>
+      <w:r>
+        <w:rPr>
+          <w:rFonts w:cstheme="minorHAnsi"/>
+          <w:sz w:val="24"/>
+          <w:szCs w:val="24"/>
+        </w:rPr>
+        <w:t>Автоматизация экспериментов призвана решить эти проблемы, предоставляя исследователям инструменты для гибкой настройки сценариев работы приборов, синхронизации их взаимодействия</w:t>
+      </w:r>
+      <w:r>
+        <w:rPr>
+          <w:rFonts w:cstheme="minorHAnsi"/>
+          <w:sz w:val="24"/>
+          <w:szCs w:val="24"/>
+        </w:rPr>
+        <w:t xml:space="preserve">, </w:t>
+      </w:r>
+      <w:r>
+        <w:rPr>
+          <w:rFonts w:cstheme="minorHAnsi"/>
+          <w:sz w:val="24"/>
+          <w:szCs w:val="24"/>
+        </w:rPr>
+        <w:t>эффективного сбора данных</w:t>
+      </w:r>
+      <w:r>
+        <w:rPr>
+          <w:rFonts w:cstheme="minorHAnsi"/>
+          <w:sz w:val="24"/>
+          <w:szCs w:val="24"/>
+        </w:rPr>
+        <w:t xml:space="preserve"> и их анализа</w:t>
+      </w:r>
+      <w:r>
+        <w:rPr>
+          <w:rFonts w:cstheme="minorHAnsi"/>
+          <w:sz w:val="24"/>
+          <w:szCs w:val="24"/>
+        </w:rPr>
+        <w:t>. Однако многие существующие решения недостаточно дружелюбны к пользователю и требуют специальных навыков программирования, что ограничивает их применение</w:t>
+      </w:r>
+      <w:r>
+        <w:rPr>
+          <w:rFonts w:cstheme="minorHAnsi"/>
+          <w:sz w:val="24"/>
+          <w:szCs w:val="24"/>
+        </w:rPr>
+        <w:t>.</w:t>
+      </w:r>
+    </w:p>
+    <w:p>
+      <w:pPr>
+        <w:spacing w:after="0"/>
+        <w:jc w:val="both"/>
+        <w:rPr>
+          <w:rFonts w:cstheme="minorHAnsi"/>
+          <w:sz w:val="24"/>
+          <w:szCs w:val="24"/>
+        </w:rPr>
+      </w:pPr>
+    </w:p>
+    <w:p>
+      <w:pPr>
+        <w:spacing w:after="0"/>
+        <w:ind w:firstLine="708"/>
+        <w:jc w:val="both"/>
+        <w:rPr>
+          <w:rFonts w:cstheme="minorHAnsi"/>
+          <w:sz w:val="24"/>
+          <w:szCs w:val="24"/>
+        </w:rPr>
+      </w:pPr>
+      <w:r>
+        <w:rPr>
+          <w:rFonts w:cstheme="minorHAnsi"/>
+          <w:sz w:val="24"/>
+          <w:szCs w:val="24"/>
+        </w:rPr>
+        <w:t>В данной работе представлено программное обеспечение для автоматизации научных измерений, разработанное с целью снижения порога входа для пользователей и замены ручных методов проведения экспериментов. Приложение написано на языке Python, имеет графический интерфейс и распространяется свободно, что делает его доступным широкому кругу исследователей.</w:t>
+      </w:r>
+      <w:r>
+        <w:rPr>
+          <w:rFonts w:cstheme="minorHAnsi"/>
+          <w:sz w:val="24"/>
+          <w:szCs w:val="24"/>
+        </w:rPr>
+        <w:t xml:space="preserve"> Оно поддерживает автоматизированный сбор данных, их запись в таблицы и математическую постобработку с возможностью построения графиков.</w:t>
+      </w:r>
+    </w:p>
+    <w:p>
+      <w:pPr>
+        <w:spacing w:after="0"/>
+        <w:jc w:val="both"/>
+        <w:rPr>
+          <w:rFonts w:cstheme="minorHAnsi"/>
+          <w:sz w:val="24"/>
+          <w:szCs w:val="24"/>
+        </w:rPr>
+      </w:pPr>
+    </w:p>
+    <w:p>
+      <w:pPr>
+        <w:spacing w:after="0"/>
+        <w:jc w:val="both"/>
+        <w:rPr>
+          <w:rFonts w:cstheme="minorHAnsi"/>
+          <w:sz w:val="24"/>
+          <w:szCs w:val="24"/>
+        </w:rPr>
+      </w:pPr>
+      <w:r>
+        <w:rPr>
+          <w:rFonts w:cstheme="minorHAnsi"/>
+          <w:sz w:val="24"/>
+          <w:szCs w:val="24"/>
+        </w:rPr>
+        <w:t>Ключевые особенности программы включают:</w:t>
+      </w:r>
+    </w:p>
+    <w:p>
+      <w:pPr>
+        <w:spacing w:after="0"/>
+        <w:jc w:val="both"/>
+        <w:rPr>
+          <w:rFonts w:cstheme="minorHAnsi"/>
+          <w:sz w:val="24"/>
+          <w:szCs w:val="24"/>
+        </w:rPr>
+      </w:pPr>
+    </w:p>
+    <w:p>
+      <w:pPr>
+        <w:spacing w:after="0"/>
+        <w:jc w:val="both"/>
+        <w:rPr>
+          <w:rFonts w:cstheme="minorHAnsi"/>
+          <w:sz w:val="24"/>
+          <w:szCs w:val="24"/>
+        </w:rPr>
+      </w:pPr>
+      <w:r>
+        <w:rPr>
+          <w:rFonts w:cstheme="minorHAnsi"/>
+          <w:sz w:val="24"/>
+          <w:szCs w:val="24"/>
+        </w:rPr>
+        <w:t xml:space="preserve">- Интуитивно понятный </w:t>
+      </w:r>
+      <w:r>
+        <w:rPr>
+          <w:rFonts w:cstheme="minorHAnsi"/>
+          <w:sz w:val="24"/>
+          <w:szCs w:val="24"/>
+        </w:rPr>
+        <w:t xml:space="preserve">графический </w:t>
+      </w:r>
+      <w:r>
+        <w:rPr>
+          <w:rFonts w:cstheme="minorHAnsi"/>
+          <w:sz w:val="24"/>
+          <w:szCs w:val="24"/>
+        </w:rPr>
+        <w:t>интерфейс</w:t>
+      </w:r>
+      <w:r>
+        <w:rPr>
+          <w:rFonts w:cstheme="minorHAnsi"/>
+          <w:sz w:val="24"/>
+          <w:szCs w:val="24"/>
+        </w:rPr>
+        <w:t>.</w:t>
+      </w:r>
+    </w:p>
+    <w:p>
+      <w:pPr>
+        <w:spacing w:after="0"/>
+        <w:jc w:val="both"/>
+        <w:rPr>
+          <w:rFonts w:cstheme="minorHAnsi"/>
+          <w:sz w:val="24"/>
+          <w:szCs w:val="24"/>
+        </w:rPr>
+      </w:pPr>
+      <w:r>
+        <w:rPr>
+          <w:rFonts w:cstheme="minorHAnsi"/>
+          <w:sz w:val="24"/>
+          <w:szCs w:val="24"/>
+        </w:rPr>
+        <w:t>- Гибкая</w:t>
+      </w:r>
+      <w:r>
+        <w:rPr>
+          <w:rFonts w:cstheme="minorHAnsi"/>
+          <w:sz w:val="24"/>
+          <w:szCs w:val="24"/>
+        </w:rPr>
+        <w:t xml:space="preserve"> безопасная</w:t>
+      </w:r>
+      <w:r>
+        <w:rPr>
+          <w:rFonts w:cstheme="minorHAnsi"/>
+          <w:sz w:val="24"/>
+          <w:szCs w:val="24"/>
+        </w:rPr>
+        <w:t xml:space="preserve"> настройка сценариев: Использование концепции сигналов для управления приборами предоставляет возможность точно задавать последовательность действий и реакции устройств.</w:t>
+      </w:r>
+    </w:p>
+    <w:p>
+      <w:pPr>
+        <w:spacing w:after="0"/>
+        <w:jc w:val="both"/>
+        <w:rPr>
+          <w:rFonts w:cstheme="minorHAnsi"/>
+          <w:sz w:val="24"/>
+          <w:szCs w:val="24"/>
+        </w:rPr>
+      </w:pPr>
+      <w:r>
+        <w:rPr>
+          <w:rFonts w:cstheme="minorHAnsi"/>
+          <w:sz w:val="24"/>
+          <w:szCs w:val="24"/>
+        </w:rPr>
+        <w:t>- Автоматическое управление интерфейсами: Система самостоятельно сканирует доступные порты и предупреждает о возможных коллизиях, облегчая подключение и настройку приборов.</w:t>
+      </w:r>
+    </w:p>
+    <w:p>
+      <w:pPr>
+        <w:spacing w:after="0"/>
+        <w:jc w:val="both"/>
+        <w:rPr>
+          <w:rFonts w:cstheme="minorHAnsi"/>
+          <w:sz w:val="24"/>
+          <w:szCs w:val="24"/>
+        </w:rPr>
+      </w:pPr>
+      <w:r>
+        <w:rPr>
+          <w:rFonts w:cstheme="minorHAnsi"/>
+          <w:sz w:val="24"/>
+          <w:szCs w:val="24"/>
+        </w:rPr>
+        <w:t>- Надёжность данных: Автоматическое сохранение результатов в реальном времени и функция резервного копирования защищают данные от потери в случае непредвиденных обстоятельств.</w:t>
+      </w:r>
+    </w:p>
+    <w:p>
+      <w:pPr>
+        <w:spacing w:after="0"/>
         <w:jc w:val="both"/>
         <w:rPr>
           <w:rFonts w:cstheme="minorHAnsi"/>
@@ -9014,97 +9610,240 @@
           <w:szCs w:val="24"/>
         </w:rPr>
         <w:lastRenderedPageBreak/>
-        <w:t>Введение</w:t>
-      </w:r>
-    </w:p>
-    <w:p>
-      <w:pPr>
-        <w:spacing w:after="0"/>
-        <w:jc w:val="both"/>
-        <w:rPr>
-          <w:rFonts w:cstheme="minorHAnsi"/>
-          <w:sz w:val="24"/>
-          <w:szCs w:val="24"/>
-        </w:rPr>
-      </w:pPr>
-    </w:p>
-    <w:p>
-      <w:pPr>
-        <w:spacing w:after="0"/>
-        <w:jc w:val="both"/>
-        <w:rPr>
-          <w:rFonts w:cstheme="minorHAnsi"/>
-          <w:sz w:val="24"/>
-          <w:szCs w:val="24"/>
-        </w:rPr>
-      </w:pPr>
-      <w:r>
-        <w:rPr>
-          <w:rFonts w:cstheme="minorHAnsi"/>
-          <w:sz w:val="24"/>
-          <w:szCs w:val="24"/>
-        </w:rPr>
-        <w:t>В современном научном сообществе эффективность и точность проведения экспериментов напрямую зависят от использования сложных измерительных установок, включающих множество электронных приборов. Ручное управление такими системами сопровождается рядом серьёзных проблем: высокая вероятность человеческих ошибок, сложности в синхронизации работы устройств, трудности в обработке и хранении больших объёмов данных. Кроме того, переход к автоматизированным системам часто осложняется высоким порогом входа в программирование, что затрудняет их широкое внедрение в научную практику.</w:t>
-      </w:r>
-    </w:p>
-    <w:p>
-      <w:pPr>
-        <w:spacing w:after="0"/>
-        <w:jc w:val="both"/>
-        <w:rPr>
-          <w:rFonts w:cstheme="minorHAnsi"/>
-          <w:sz w:val="24"/>
-          <w:szCs w:val="24"/>
-        </w:rPr>
-      </w:pPr>
-    </w:p>
-    <w:p>
-      <w:pPr>
-        <w:spacing w:after="0"/>
-        <w:jc w:val="both"/>
-        <w:rPr>
-          <w:rFonts w:cstheme="minorHAnsi"/>
-          <w:sz w:val="24"/>
-          <w:szCs w:val="24"/>
-        </w:rPr>
-      </w:pPr>
-      <w:r>
-        <w:rPr>
-          <w:rFonts w:cstheme="minorHAnsi"/>
-          <w:sz w:val="24"/>
-          <w:szCs w:val="24"/>
-        </w:rPr>
-        <w:t>Автоматизация экспериментов призвана решить эти проблемы, предоставляя исследователям инструменты для гибкой настройки сценариев работы приборов, синхронизации их взаимодействия и эффективного сбора данных. Однако многие существующие решения недостаточно дружелюбны к пользователю и требуют специальных навыков программирования, что ограничивает их применение и снижает потенциал автоматизации в науке.</w:t>
-      </w:r>
-    </w:p>
-    <w:p>
-      <w:pPr>
-        <w:spacing w:after="0"/>
-        <w:jc w:val="both"/>
-        <w:rPr>
-          <w:rFonts w:cstheme="minorHAnsi"/>
-          <w:sz w:val="24"/>
-          <w:szCs w:val="24"/>
-        </w:rPr>
-      </w:pPr>
-    </w:p>
-    <w:p>
-      <w:pPr>
-        <w:spacing w:after="0"/>
-        <w:jc w:val="both"/>
-        <w:rPr>
-          <w:rFonts w:cstheme="minorHAnsi"/>
-          <w:sz w:val="24"/>
-          <w:szCs w:val="24"/>
-        </w:rPr>
-      </w:pPr>
-      <w:r>
-        <w:rPr>
-          <w:rFonts w:cstheme="minorHAnsi"/>
-          <w:sz w:val="24"/>
-          <w:szCs w:val="24"/>
-        </w:rPr>
-        <w:t xml:space="preserve">В данной работе представлено программное обеспечение для автоматизации научных измерений, разработанное с целью снижения порога входа для пользователей и замены ручных методов проведения экспериментов. Приложение написано на языке </w:t>
+        <w:t>- Расширяемость: Встроенный конструктор приборов позволяет добавлять новые устройства через</w:t>
+      </w:r>
+      <w:r>
+        <w:rPr>
+          <w:rFonts w:cstheme="minorHAnsi"/>
+          <w:sz w:val="24"/>
+          <w:szCs w:val="24"/>
+        </w:rPr>
+        <w:t xml:space="preserve"> графический интерфейс</w:t>
+      </w:r>
+      <w:r>
+        <w:rPr>
+          <w:rFonts w:cstheme="minorHAnsi"/>
+          <w:sz w:val="24"/>
+          <w:szCs w:val="24"/>
+        </w:rPr>
+        <w:t>, что упрощает интеграцию различного оборудования без необходимости программирования.</w:t>
+      </w:r>
+    </w:p>
+    <w:p>
+      <w:pPr>
+        <w:spacing w:after="0"/>
+        <w:jc w:val="both"/>
+        <w:rPr>
+          <w:rFonts w:cstheme="minorHAnsi"/>
+          <w:sz w:val="24"/>
+          <w:szCs w:val="24"/>
+        </w:rPr>
+      </w:pPr>
+      <w:r>
+        <w:rPr>
+          <w:rFonts w:cstheme="minorHAnsi"/>
+          <w:sz w:val="24"/>
+          <w:szCs w:val="24"/>
+        </w:rPr>
+        <w:t>- Мультиязычная поддержка: Приложение доступно на русском и английском языках, что расширяет круг потенциальных пользователей.</w:t>
+      </w:r>
+    </w:p>
+    <w:p>
+      <w:pPr>
+        <w:spacing w:after="0"/>
+        <w:jc w:val="both"/>
+        <w:rPr>
+          <w:rFonts w:cstheme="minorHAnsi"/>
+          <w:sz w:val="24"/>
+          <w:szCs w:val="24"/>
+        </w:rPr>
+      </w:pPr>
+    </w:p>
+    <w:p>
+      <w:pPr>
+        <w:spacing w:after="0"/>
+        <w:ind w:firstLine="708"/>
+        <w:jc w:val="both"/>
+        <w:rPr>
+          <w:rFonts w:cstheme="minorHAnsi"/>
+          <w:sz w:val="24"/>
+          <w:szCs w:val="24"/>
+        </w:rPr>
+      </w:pPr>
+      <w:r>
+        <w:rPr>
+          <w:rFonts w:cstheme="minorHAnsi"/>
+          <w:sz w:val="24"/>
+          <w:szCs w:val="24"/>
+        </w:rPr>
+        <w:t>Предложенное программное обеспечение представляет собой решение, призванное заменить ручное проведение экспериментов на автоматизированный процесс. Это не только повышает эффективность и точность исследований, но и способствует развитию науки за счёт снижения барьеров для внедрения современных технологий в исследовательскую практику.</w:t>
+      </w:r>
+    </w:p>
+    <w:p>
+      <w:pPr>
+        <w:spacing w:after="0"/>
+        <w:ind w:firstLine="708"/>
+        <w:jc w:val="both"/>
+        <w:rPr>
+          <w:rFonts w:cstheme="minorHAnsi"/>
+          <w:sz w:val="24"/>
+          <w:szCs w:val="24"/>
+        </w:rPr>
+      </w:pPr>
+    </w:p>
+    <w:p>
+      <w:pPr>
+        <w:spacing w:after="0"/>
+        <w:ind w:firstLine="708"/>
+        <w:jc w:val="both"/>
+        <w:rPr>
+          <w:rFonts w:cstheme="minorHAnsi"/>
+          <w:sz w:val="24"/>
+          <w:szCs w:val="24"/>
+        </w:rPr>
+      </w:pPr>
+    </w:p>
+    <w:p>
+      <w:pPr>
+        <w:spacing w:after="0"/>
+        <w:ind w:firstLine="708"/>
+        <w:jc w:val="both"/>
+        <w:rPr>
+          <w:rFonts w:cstheme="minorHAnsi"/>
+          <w:sz w:val="24"/>
+          <w:szCs w:val="24"/>
+        </w:rPr>
+      </w:pPr>
+    </w:p>
+    <w:p>
+      <w:pPr>
+        <w:spacing w:after="0"/>
+        <w:ind w:firstLine="708"/>
+        <w:jc w:val="both"/>
+        <w:rPr>
+          <w:rFonts w:cstheme="minorHAnsi"/>
+          <w:sz w:val="24"/>
+          <w:szCs w:val="24"/>
+        </w:rPr>
+      </w:pPr>
+    </w:p>
+    <w:p>
+      <w:pPr>
+        <w:spacing w:after="0"/>
+        <w:ind w:firstLine="708"/>
+        <w:jc w:val="both"/>
+        <w:rPr>
+          <w:rFonts w:cstheme="minorHAnsi"/>
+          <w:sz w:val="24"/>
+          <w:szCs w:val="24"/>
+        </w:rPr>
+      </w:pPr>
+    </w:p>
+    <w:p>
+      <w:pPr>
+        <w:spacing w:after="0"/>
+        <w:ind w:firstLine="708"/>
+        <w:jc w:val="both"/>
+        <w:rPr>
+          <w:rFonts w:cstheme="minorHAnsi"/>
+          <w:sz w:val="24"/>
+          <w:szCs w:val="24"/>
+        </w:rPr>
+      </w:pPr>
+    </w:p>
+    <w:p>
+      <w:pPr>
+        <w:spacing w:after="0"/>
+        <w:ind w:firstLine="708"/>
+        <w:jc w:val="both"/>
+        <w:rPr>
+          <w:rFonts w:cstheme="minorHAnsi"/>
+          <w:sz w:val="24"/>
+          <w:szCs w:val="24"/>
+        </w:rPr>
+      </w:pPr>
+    </w:p>
+    <w:p>
+      <w:pPr>
+        <w:spacing w:after="0"/>
+        <w:ind w:firstLine="708"/>
+        <w:jc w:val="both"/>
+        <w:rPr>
+          <w:rFonts w:cstheme="minorHAnsi"/>
+          <w:sz w:val="24"/>
+          <w:szCs w:val="24"/>
+        </w:rPr>
+      </w:pPr>
+      <w:r>
+        <w:rPr>
+          <w:rFonts w:cstheme="minorHAnsi"/>
+          <w:sz w:val="24"/>
+          <w:szCs w:val="24"/>
+        </w:rPr>
+        <w:t>Выжимка из текста о NOMAD CAMELS:</w:t>
+      </w:r>
+    </w:p>
+    <w:p>
+      <w:pPr>
+        <w:spacing w:after="0"/>
+        <w:ind w:firstLine="708"/>
+        <w:jc w:val="both"/>
+        <w:rPr>
+          <w:rFonts w:cstheme="minorHAnsi"/>
+          <w:sz w:val="24"/>
+          <w:szCs w:val="24"/>
+        </w:rPr>
+      </w:pPr>
+      <w:r>
+        <w:rPr>
+          <w:rFonts w:cstheme="minorHAnsi"/>
+          <w:sz w:val="24"/>
+          <w:szCs w:val="24"/>
+        </w:rPr>
+        <w:t>NOMAD CAMELS (CAMELS) — это настраиваемое, открытое программное обеспечение для измерений, предназначенное для записи полной экспериментальной информации. Оно предназначено для легкости использования с графическим интерфейсом, который не требует программирования.</w:t>
+      </w:r>
+    </w:p>
+    <w:p>
+      <w:pPr>
+        <w:spacing w:after="0"/>
+        <w:ind w:firstLine="708"/>
+        <w:jc w:val="both"/>
+        <w:rPr>
+          <w:rFonts w:cstheme="minorHAnsi"/>
+          <w:sz w:val="24"/>
+          <w:szCs w:val="24"/>
+        </w:rPr>
+      </w:pPr>
+      <w:r>
+        <w:rPr>
+          <w:rFonts w:cstheme="minorHAnsi"/>
+          <w:sz w:val="24"/>
+          <w:szCs w:val="24"/>
+        </w:rPr>
+        <w:t>Ключевые моменты:</w:t>
+      </w:r>
+    </w:p>
+    <w:p>
+      <w:pPr>
+        <w:numPr>
+          <w:ilvl w:val="0"/>
+          <w:numId w:val="19"/>
+        </w:numPr>
+        <w:spacing w:after="0"/>
+        <w:jc w:val="both"/>
+        <w:rPr>
+          <w:rFonts w:cstheme="minorHAnsi"/>
+          <w:sz w:val="24"/>
+          <w:szCs w:val="24"/>
+        </w:rPr>
+      </w:pPr>
+      <w:r>
+        <w:rPr>
+          <w:rFonts w:cstheme="minorHAnsi"/>
+          <w:sz w:val="24"/>
+          <w:szCs w:val="24"/>
+        </w:rPr>
+        <w:t xml:space="preserve">Происхождение: CAMELS разработан на основе реализации в области экспериментальной физики и обеспечивает записями данных в соответствии с принципами FAIR (доступно, </w:t>
       </w:r>
       <w:proofErr w:type="spellStart"/>
       <w:r>
@@ -9113,7 +9852,7 @@
           <w:sz w:val="24"/>
           <w:szCs w:val="24"/>
         </w:rPr>
-        <w:t>Python</w:t>
+        <w:t>Findable</w:t>
       </w:r>
       <w:proofErr w:type="spellEnd"/>
       <w:r>
@@ -9122,162 +9861,7 @@
           <w:sz w:val="24"/>
           <w:szCs w:val="24"/>
         </w:rPr>
-        <w:t>, имеет графический интерфейс и распространяется свободно, что делает его доступным широкому кругу исследователей.</w:t>
-      </w:r>
-    </w:p>
-    <w:p>
-      <w:pPr>
-        <w:spacing w:after="0"/>
-        <w:jc w:val="both"/>
-        <w:rPr>
-          <w:rFonts w:cstheme="minorHAnsi"/>
-          <w:sz w:val="24"/>
-          <w:szCs w:val="24"/>
-        </w:rPr>
-      </w:pPr>
-    </w:p>
-    <w:p>
-      <w:pPr>
-        <w:spacing w:after="0"/>
-        <w:jc w:val="both"/>
-        <w:rPr>
-          <w:rFonts w:cstheme="minorHAnsi"/>
-          <w:sz w:val="24"/>
-          <w:szCs w:val="24"/>
-        </w:rPr>
-      </w:pPr>
-      <w:r>
-        <w:rPr>
-          <w:rFonts w:cstheme="minorHAnsi"/>
-          <w:sz w:val="24"/>
-          <w:szCs w:val="24"/>
-        </w:rPr>
-        <w:t>Ключевые особенности программы включают:</w:t>
-      </w:r>
-    </w:p>
-    <w:p>
-      <w:pPr>
-        <w:spacing w:after="0"/>
-        <w:jc w:val="both"/>
-        <w:rPr>
-          <w:rFonts w:cstheme="minorHAnsi"/>
-          <w:sz w:val="24"/>
-          <w:szCs w:val="24"/>
-        </w:rPr>
-      </w:pPr>
-    </w:p>
-    <w:p>
-      <w:pPr>
-        <w:spacing w:after="0"/>
-        <w:jc w:val="both"/>
-        <w:rPr>
-          <w:rFonts w:cstheme="minorHAnsi"/>
-          <w:sz w:val="24"/>
-          <w:szCs w:val="24"/>
-        </w:rPr>
-      </w:pPr>
-      <w:r>
-        <w:rPr>
-          <w:rFonts w:cstheme="minorHAnsi"/>
-          <w:sz w:val="24"/>
-          <w:szCs w:val="24"/>
-        </w:rPr>
-        <w:t>- Интуитивно понятный интерфейс: Позволяет пользователям без глубоких знаний в программировании создавать сложные сценарии экспериментов.</w:t>
-      </w:r>
-    </w:p>
-    <w:p>
-      <w:pPr>
-        <w:spacing w:after="0"/>
-        <w:jc w:val="both"/>
-        <w:rPr>
-          <w:rFonts w:cstheme="minorHAnsi"/>
-          <w:sz w:val="24"/>
-          <w:szCs w:val="24"/>
-        </w:rPr>
-      </w:pPr>
-      <w:r>
-        <w:rPr>
-          <w:rFonts w:cstheme="minorHAnsi"/>
-          <w:sz w:val="24"/>
-          <w:szCs w:val="24"/>
-        </w:rPr>
-        <w:t>- Гибкая настройка сценариев: Использование концепции сигналов для управления приборами предоставляет возможность точно задавать последовательность действий и реакции устройств.</w:t>
-      </w:r>
-    </w:p>
-    <w:p>
-      <w:pPr>
-        <w:spacing w:after="0"/>
-        <w:jc w:val="both"/>
-        <w:rPr>
-          <w:rFonts w:cstheme="minorHAnsi"/>
-          <w:sz w:val="24"/>
-          <w:szCs w:val="24"/>
-        </w:rPr>
-      </w:pPr>
-      <w:r>
-        <w:rPr>
-          <w:rFonts w:cstheme="minorHAnsi"/>
-          <w:sz w:val="24"/>
-          <w:szCs w:val="24"/>
-        </w:rPr>
-        <w:t>- Автоматическое управление интерфейсами: Система самостоятельно сканирует доступные порты и предупреждает о возможных коллизиях, облегчая подключение и настройку приборов.</w:t>
-      </w:r>
-    </w:p>
-    <w:p>
-      <w:pPr>
-        <w:spacing w:after="0"/>
-        <w:jc w:val="both"/>
-        <w:rPr>
-          <w:rFonts w:cstheme="minorHAnsi"/>
-          <w:sz w:val="24"/>
-          <w:szCs w:val="24"/>
-        </w:rPr>
-      </w:pPr>
-      <w:r>
-        <w:rPr>
-          <w:rFonts w:cstheme="minorHAnsi"/>
-          <w:sz w:val="24"/>
-          <w:szCs w:val="24"/>
-        </w:rPr>
-        <w:t>- Надёжность данных: Автоматическое сохранение результатов в реальном времени и функция резервного копирования защищают данные от потери в случае непредвиденных обстоятельств.</w:t>
-      </w:r>
-    </w:p>
-    <w:p>
-      <w:pPr>
-        <w:spacing w:after="0"/>
-        <w:jc w:val="both"/>
-        <w:rPr>
-          <w:rFonts w:cstheme="minorHAnsi"/>
-          <w:sz w:val="24"/>
-          <w:szCs w:val="24"/>
-        </w:rPr>
-      </w:pPr>
-      <w:r>
-        <w:rPr>
-          <w:rFonts w:cstheme="minorHAnsi"/>
-          <w:sz w:val="24"/>
-          <w:szCs w:val="24"/>
-        </w:rPr>
-        <w:t>- Расширяемость: Встроенный конструктор приборов позволяет добавлять новые устройства через диалоговый режим, что упрощает интеграцию различного оборудования без необходимости программирования протоколов.</w:t>
-      </w:r>
-    </w:p>
-    <w:p>
-      <w:pPr>
-        <w:spacing w:after="0"/>
-        <w:jc w:val="both"/>
-        <w:rPr>
-          <w:rFonts w:cstheme="minorHAnsi"/>
-          <w:sz w:val="24"/>
-          <w:szCs w:val="24"/>
-        </w:rPr>
-      </w:pPr>
-      <w:r>
-        <w:rPr>
-          <w:rFonts w:cstheme="minorHAnsi"/>
-          <w:sz w:val="24"/>
-          <w:szCs w:val="24"/>
-        </w:rPr>
-        <w:t xml:space="preserve">- </w:t>
+        <w:t xml:space="preserve">, </w:t>
       </w:r>
       <w:proofErr w:type="spellStart"/>
       <w:r>
@@ -9286,7 +9870,7 @@
           <w:sz w:val="24"/>
           <w:szCs w:val="24"/>
         </w:rPr>
-        <w:t>Мультиязычная</w:t>
+        <w:t>Accessible</w:t>
       </w:r>
       <w:proofErr w:type="spellEnd"/>
       <w:r>
@@ -9295,38 +9879,287 @@
           <w:sz w:val="24"/>
           <w:szCs w:val="24"/>
         </w:rPr>
-        <w:t xml:space="preserve"> поддержка: Приложение доступно на русском и английском языках, что расширяет круг потенциальных пользователей.</w:t>
-      </w:r>
-    </w:p>
-    <w:p>
-      <w:pPr>
-        <w:spacing w:after="0"/>
-        <w:jc w:val="both"/>
-        <w:rPr>
-          <w:rFonts w:cstheme="minorHAnsi"/>
-          <w:sz w:val="24"/>
-          <w:szCs w:val="24"/>
-        </w:rPr>
-      </w:pPr>
-    </w:p>
-    <w:p>
-      <w:pPr>
-        <w:spacing w:after="0"/>
-        <w:jc w:val="both"/>
-        <w:rPr>
-          <w:rFonts w:cstheme="minorHAnsi"/>
-          <w:sz w:val="24"/>
-          <w:szCs w:val="24"/>
-        </w:rPr>
-      </w:pPr>
-      <w:r>
-        <w:rPr>
-          <w:rFonts w:cstheme="minorHAnsi"/>
-          <w:sz w:val="24"/>
-          <w:szCs w:val="24"/>
-        </w:rPr>
-        <w:t xml:space="preserve">Предложенное программное обеспечение представляет собой решение, призванное заменить ручное проведение экспериментов на автоматизированный процесс. Это не только повышает эффективность и точность исследований, но и способствует развитию </w:t>
-      </w:r>
+        <w:t xml:space="preserve">, </w:t>
+      </w:r>
+      <w:proofErr w:type="spellStart"/>
+      <w:r>
+        <w:rPr>
+          <w:rFonts w:cstheme="minorHAnsi"/>
+          <w:sz w:val="24"/>
+          <w:szCs w:val="24"/>
+        </w:rPr>
+        <w:t>Interoperable</w:t>
+      </w:r>
+      <w:proofErr w:type="spellEnd"/>
+      <w:r>
+        <w:rPr>
+          <w:rFonts w:cstheme="minorHAnsi"/>
+          <w:sz w:val="24"/>
+          <w:szCs w:val="24"/>
+        </w:rPr>
+        <w:t xml:space="preserve">, </w:t>
+      </w:r>
+      <w:proofErr w:type="spellStart"/>
+      <w:r>
+        <w:rPr>
+          <w:rFonts w:cstheme="minorHAnsi"/>
+          <w:sz w:val="24"/>
+          <w:szCs w:val="24"/>
+        </w:rPr>
+        <w:t>Reusable</w:t>
+      </w:r>
+      <w:proofErr w:type="spellEnd"/>
+      <w:r>
+        <w:rPr>
+          <w:rFonts w:cstheme="minorHAnsi"/>
+          <w:sz w:val="24"/>
+          <w:szCs w:val="24"/>
+        </w:rPr>
+        <w:t>).</w:t>
+      </w:r>
+    </w:p>
+    <w:p>
+      <w:pPr>
+        <w:numPr>
+          <w:ilvl w:val="0"/>
+          <w:numId w:val="19"/>
+        </w:numPr>
+        <w:spacing w:after="0"/>
+        <w:jc w:val="both"/>
+        <w:rPr>
+          <w:rFonts w:cstheme="minorHAnsi"/>
+          <w:sz w:val="24"/>
+          <w:szCs w:val="24"/>
+        </w:rPr>
+      </w:pPr>
+      <w:r>
+        <w:rPr>
+          <w:rFonts w:cstheme="minorHAnsi"/>
+          <w:sz w:val="24"/>
+          <w:szCs w:val="24"/>
+        </w:rPr>
+        <w:t>Проблемы в экспериментальной физике: Существующие инструменты управления научными приборами часто не являются открытыми или не соответствуют принципам FAIR, что затрудняет воспроизводимость экспериментов.</w:t>
+      </w:r>
+    </w:p>
+    <w:p>
+      <w:pPr>
+        <w:numPr>
+          <w:ilvl w:val="0"/>
+          <w:numId w:val="19"/>
+        </w:numPr>
+        <w:spacing w:after="0"/>
+        <w:jc w:val="both"/>
+        <w:rPr>
+          <w:rFonts w:cstheme="minorHAnsi"/>
+          <w:sz w:val="24"/>
+          <w:szCs w:val="24"/>
+        </w:rPr>
+      </w:pPr>
+      <w:r>
+        <w:rPr>
+          <w:rFonts w:cstheme="minorHAnsi"/>
+          <w:sz w:val="24"/>
+          <w:szCs w:val="24"/>
+        </w:rPr>
+        <w:t>Функционал:</w:t>
+      </w:r>
+    </w:p>
+    <w:p>
+      <w:pPr>
+        <w:numPr>
+          <w:ilvl w:val="1"/>
+          <w:numId w:val="19"/>
+        </w:numPr>
+        <w:spacing w:after="0"/>
+        <w:jc w:val="both"/>
+        <w:rPr>
+          <w:rFonts w:cstheme="minorHAnsi"/>
+          <w:sz w:val="24"/>
+          <w:szCs w:val="24"/>
+        </w:rPr>
+      </w:pPr>
+      <w:r>
+        <w:rPr>
+          <w:rFonts w:cstheme="minorHAnsi"/>
+          <w:sz w:val="24"/>
+          <w:szCs w:val="24"/>
+        </w:rPr>
+        <w:t>Управление приборами</w:t>
+      </w:r>
+      <w:proofErr w:type="gramStart"/>
+      <w:r>
+        <w:rPr>
+          <w:rFonts w:cstheme="minorHAnsi"/>
+          <w:sz w:val="24"/>
+          <w:szCs w:val="24"/>
+        </w:rPr>
+        <w:t>: Позволяет</w:t>
+      </w:r>
+      <w:proofErr w:type="gramEnd"/>
+      <w:r>
+        <w:rPr>
+          <w:rFonts w:cstheme="minorHAnsi"/>
+          <w:sz w:val="24"/>
+          <w:szCs w:val="24"/>
+        </w:rPr>
+        <w:t xml:space="preserve"> добавлять и настраивать драйверы приборов через официальный репозиторий или локально. Предусмотрена функция создания драйверов для самодельных приборов.</w:t>
+      </w:r>
+    </w:p>
+    <w:p>
+      <w:pPr>
+        <w:numPr>
+          <w:ilvl w:val="1"/>
+          <w:numId w:val="19"/>
+        </w:numPr>
+        <w:spacing w:after="0"/>
+        <w:jc w:val="both"/>
+        <w:rPr>
+          <w:rFonts w:cstheme="minorHAnsi"/>
+          <w:sz w:val="24"/>
+          <w:szCs w:val="24"/>
+        </w:rPr>
+      </w:pPr>
+      <w:r>
+        <w:rPr>
+          <w:rFonts w:cstheme="minorHAnsi"/>
+          <w:sz w:val="24"/>
+          <w:szCs w:val="24"/>
+        </w:rPr>
+        <w:t>Протоколы измерений: CAMELS предоставляет возможность создания последовательных измерений в "рецептурном" формате, переводя заданный протокол в исполняемый код на Python.</w:t>
+      </w:r>
+    </w:p>
+    <w:p>
+      <w:pPr>
+        <w:numPr>
+          <w:ilvl w:val="1"/>
+          <w:numId w:val="19"/>
+        </w:numPr>
+        <w:spacing w:after="0"/>
+        <w:jc w:val="both"/>
+        <w:rPr>
+          <w:rFonts w:cstheme="minorHAnsi"/>
+          <w:sz w:val="24"/>
+          <w:szCs w:val="24"/>
+        </w:rPr>
+      </w:pPr>
+      <w:r>
+        <w:rPr>
+          <w:rFonts w:cstheme="minorHAnsi"/>
+          <w:sz w:val="24"/>
+          <w:szCs w:val="24"/>
+        </w:rPr>
+        <w:t>Ручное управление</w:t>
+      </w:r>
+      <w:proofErr w:type="gramStart"/>
+      <w:r>
+        <w:rPr>
+          <w:rFonts w:cstheme="minorHAnsi"/>
+          <w:sz w:val="24"/>
+          <w:szCs w:val="24"/>
+        </w:rPr>
+        <w:t>: Обеспечивает</w:t>
+      </w:r>
+      <w:proofErr w:type="gramEnd"/>
+      <w:r>
+        <w:rPr>
+          <w:rFonts w:cstheme="minorHAnsi"/>
+          <w:sz w:val="24"/>
+          <w:szCs w:val="24"/>
+        </w:rPr>
+        <w:t xml:space="preserve"> ручное управление некоторыми приборами перед запуском автоматических измерений.</w:t>
+      </w:r>
+    </w:p>
+    <w:p>
+      <w:pPr>
+        <w:spacing w:after="0"/>
+        <w:ind w:firstLine="708"/>
+        <w:jc w:val="both"/>
+        <w:rPr>
+          <w:rFonts w:cstheme="minorHAnsi"/>
+          <w:sz w:val="24"/>
+          <w:szCs w:val="24"/>
+        </w:rPr>
+      </w:pPr>
+      <w:r>
+        <w:rPr>
+          <w:rFonts w:cstheme="minorHAnsi"/>
+          <w:sz w:val="24"/>
+          <w:szCs w:val="24"/>
+        </w:rPr>
+        <w:t xml:space="preserve">Данные сохраняются в формате HDF5, соответствующем стандарту </w:t>
+      </w:r>
+      <w:proofErr w:type="spellStart"/>
+      <w:r>
+        <w:rPr>
+          <w:rFonts w:cstheme="minorHAnsi"/>
+          <w:sz w:val="24"/>
+          <w:szCs w:val="24"/>
+        </w:rPr>
+        <w:t>NeXus</w:t>
+      </w:r>
+      <w:proofErr w:type="spellEnd"/>
+      <w:r>
+        <w:rPr>
+          <w:rFonts w:cstheme="minorHAnsi"/>
+          <w:sz w:val="24"/>
+          <w:szCs w:val="24"/>
+        </w:rPr>
+        <w:t>, вместе с метаданными, что облегчает доступ и понимание информации. CAMELS предоставляет возможность интеграции с электронными лабораторными блокнотами и поддерживает асинхронное получение данных.</w:t>
+      </w:r>
+    </w:p>
+    <w:p>
+      <w:pPr>
+        <w:spacing w:after="0"/>
+        <w:ind w:firstLine="708"/>
+        <w:jc w:val="both"/>
+        <w:rPr>
+          <w:rFonts w:cstheme="minorHAnsi"/>
+          <w:sz w:val="24"/>
+          <w:szCs w:val="24"/>
+        </w:rPr>
+      </w:pPr>
+      <w:r>
+        <w:rPr>
+          <w:rFonts w:cstheme="minorHAnsi"/>
+          <w:sz w:val="24"/>
+          <w:szCs w:val="24"/>
+        </w:rPr>
+        <w:pict w14:anchorId="51B63ED4">
+          <v:rect id="_x0000_i1031" style="width:0;height:0" o:hralign="center" o:hrstd="t" o:hrnoshade="t" o:hr="t" fillcolor="#ececec" stroked="f"/>
+        </w:pict>
+      </w:r>
+    </w:p>
+    <w:p>
+      <w:pPr>
+        <w:spacing w:after="0"/>
+        <w:ind w:firstLine="708"/>
+        <w:jc w:val="both"/>
+        <w:rPr>
+          <w:rFonts w:cstheme="minorHAnsi"/>
+          <w:sz w:val="24"/>
+          <w:szCs w:val="24"/>
+        </w:rPr>
+      </w:pPr>
+      <w:r>
+        <w:rPr>
+          <w:rFonts w:cstheme="minorHAnsi"/>
+          <w:sz w:val="24"/>
+          <w:szCs w:val="24"/>
+        </w:rPr>
+        <w:t>Краткое содержание о хранении данных в CAMELS:</w:t>
+      </w:r>
+    </w:p>
+    <w:p>
+      <w:pPr>
+        <w:spacing w:after="0"/>
+        <w:ind w:firstLine="708"/>
+        <w:jc w:val="both"/>
+        <w:rPr>
+          <w:rFonts w:cstheme="minorHAnsi"/>
+          <w:sz w:val="24"/>
+          <w:szCs w:val="24"/>
+        </w:rPr>
+      </w:pPr>
       <w:r>
         <w:rPr>
           <w:rFonts w:cstheme="minorHAnsi"/>
@@ -9334,8 +10167,1418 @@
           <w:szCs w:val="24"/>
         </w:rPr>
         <w:lastRenderedPageBreak/>
-        <w:t>науки за счёт снижения барьеров для внедрения современных технологий в исследовательскую практику.</w:t>
-      </w:r>
+        <w:t>CAMELS сохраняет измерительные данные вместе с богатыми метаданными в структурированном HDF5 файле по умолчанию. Этот файл обеспечивает понимание и воспроизводимость экспериментов.</w:t>
+      </w:r>
+    </w:p>
+    <w:p>
+      <w:pPr>
+        <w:spacing w:after="0"/>
+        <w:ind w:firstLine="708"/>
+        <w:jc w:val="both"/>
+        <w:rPr>
+          <w:rFonts w:cstheme="minorHAnsi"/>
+          <w:sz w:val="24"/>
+          <w:szCs w:val="24"/>
+        </w:rPr>
+      </w:pPr>
+      <w:r>
+        <w:rPr>
+          <w:rFonts w:cstheme="minorHAnsi"/>
+          <w:sz w:val="24"/>
+          <w:szCs w:val="24"/>
+        </w:rPr>
+        <w:t>Структура хранения данных включает:</w:t>
+      </w:r>
+    </w:p>
+    <w:p>
+      <w:pPr>
+        <w:numPr>
+          <w:ilvl w:val="0"/>
+          <w:numId w:val="20"/>
+        </w:numPr>
+        <w:spacing w:after="0"/>
+        <w:jc w:val="both"/>
+        <w:rPr>
+          <w:rFonts w:cstheme="minorHAnsi"/>
+          <w:sz w:val="24"/>
+          <w:szCs w:val="24"/>
+        </w:rPr>
+      </w:pPr>
+      <w:r>
+        <w:rPr>
+          <w:rFonts w:cstheme="minorHAnsi"/>
+          <w:sz w:val="24"/>
+          <w:szCs w:val="24"/>
+        </w:rPr>
+        <w:t>Помеченные временем сырьевые данные: Получены в процессе выполнения измерительного протокола.</w:t>
+      </w:r>
+    </w:p>
+    <w:p>
+      <w:pPr>
+        <w:numPr>
+          <w:ilvl w:val="0"/>
+          <w:numId w:val="20"/>
+        </w:numPr>
+        <w:spacing w:after="0"/>
+        <w:jc w:val="both"/>
+        <w:rPr>
+          <w:rFonts w:cstheme="minorHAnsi"/>
+          <w:sz w:val="24"/>
+          <w:szCs w:val="24"/>
+        </w:rPr>
+      </w:pPr>
+      <w:r>
+        <w:rPr>
+          <w:rFonts w:cstheme="minorHAnsi"/>
+          <w:sz w:val="24"/>
+          <w:szCs w:val="24"/>
+        </w:rPr>
+        <w:t>Настройки прибора: Параметры, использованные во время эксперимента.</w:t>
+      </w:r>
+    </w:p>
+    <w:p>
+      <w:pPr>
+        <w:numPr>
+          <w:ilvl w:val="0"/>
+          <w:numId w:val="20"/>
+        </w:numPr>
+        <w:spacing w:after="0"/>
+        <w:jc w:val="both"/>
+        <w:rPr>
+          <w:rFonts w:cstheme="minorHAnsi"/>
+          <w:sz w:val="24"/>
+          <w:szCs w:val="24"/>
+        </w:rPr>
+      </w:pPr>
+      <w:r>
+        <w:rPr>
+          <w:rFonts w:cstheme="minorHAnsi"/>
+          <w:sz w:val="24"/>
+          <w:szCs w:val="24"/>
+        </w:rPr>
+        <w:t>Читаемая человеком аннотация протокола измерений: Сводка о выполненных измерениях.</w:t>
+      </w:r>
+    </w:p>
+    <w:p>
+      <w:pPr>
+        <w:numPr>
+          <w:ilvl w:val="0"/>
+          <w:numId w:val="20"/>
+        </w:numPr>
+        <w:spacing w:after="0"/>
+        <w:jc w:val="both"/>
+        <w:rPr>
+          <w:rFonts w:cstheme="minorHAnsi"/>
+          <w:sz w:val="24"/>
+          <w:szCs w:val="24"/>
+        </w:rPr>
+      </w:pPr>
+      <w:r>
+        <w:rPr>
+          <w:rFonts w:cstheme="minorHAnsi"/>
+          <w:sz w:val="24"/>
+          <w:szCs w:val="24"/>
+        </w:rPr>
+        <w:t>Полный Python скрипт</w:t>
+      </w:r>
+      <w:proofErr w:type="gramStart"/>
+      <w:r>
+        <w:rPr>
+          <w:rFonts w:cstheme="minorHAnsi"/>
+          <w:sz w:val="24"/>
+          <w:szCs w:val="24"/>
+        </w:rPr>
+        <w:t>: Записал</w:t>
+      </w:r>
+      <w:proofErr w:type="gramEnd"/>
+      <w:r>
+        <w:rPr>
+          <w:rFonts w:cstheme="minorHAnsi"/>
+          <w:sz w:val="24"/>
+          <w:szCs w:val="24"/>
+        </w:rPr>
+        <w:t xml:space="preserve"> данные, включая информацию о версиях используемых пакетов в Python.</w:t>
+      </w:r>
+    </w:p>
+    <w:p>
+      <w:pPr>
+        <w:numPr>
+          <w:ilvl w:val="0"/>
+          <w:numId w:val="20"/>
+        </w:numPr>
+        <w:spacing w:after="0"/>
+        <w:jc w:val="both"/>
+        <w:rPr>
+          <w:rFonts w:cstheme="minorHAnsi"/>
+          <w:sz w:val="24"/>
+          <w:szCs w:val="24"/>
+        </w:rPr>
+      </w:pPr>
+      <w:r>
+        <w:rPr>
+          <w:rFonts w:cstheme="minorHAnsi"/>
+          <w:sz w:val="24"/>
+          <w:szCs w:val="24"/>
+        </w:rPr>
+        <w:t>Пользовательские метаданные: Информация о пробе и пользователе.</w:t>
+      </w:r>
+    </w:p>
+    <w:p>
+      <w:pPr>
+        <w:spacing w:after="0"/>
+        <w:ind w:firstLine="708"/>
+        <w:jc w:val="both"/>
+        <w:rPr>
+          <w:rFonts w:cstheme="minorHAnsi"/>
+          <w:sz w:val="24"/>
+          <w:szCs w:val="24"/>
+        </w:rPr>
+      </w:pPr>
+      <w:r>
+        <w:rPr>
+          <w:rFonts w:cstheme="minorHAnsi"/>
+          <w:sz w:val="24"/>
+          <w:szCs w:val="24"/>
+        </w:rPr>
+        <w:t>Данные можно экспортировать в формате CSV, а метаданные — в формате JSON. Подробная документация доступна на веб-странице CAMELS.</w:t>
+      </w:r>
+    </w:p>
+    <w:p>
+      <w:pPr>
+        <w:spacing w:after="0"/>
+        <w:ind w:firstLine="708"/>
+        <w:jc w:val="both"/>
+        <w:rPr>
+          <w:rFonts w:cstheme="minorHAnsi"/>
+          <w:sz w:val="24"/>
+          <w:szCs w:val="24"/>
+          <w:lang w:val="en-US"/>
+        </w:rPr>
+      </w:pPr>
+    </w:p>
+    <w:p>
+      <w:pPr>
+        <w:spacing w:after="0"/>
+        <w:ind w:firstLine="708"/>
+        <w:jc w:val="both"/>
+        <w:rPr>
+          <w:rFonts w:cstheme="minorHAnsi"/>
+          <w:sz w:val="24"/>
+          <w:szCs w:val="24"/>
+          <w:lang w:val="en-US"/>
+        </w:rPr>
+      </w:pPr>
+    </w:p>
+    <w:p>
+      <w:pPr>
+        <w:spacing w:after="0"/>
+        <w:ind w:firstLine="708"/>
+        <w:jc w:val="both"/>
+        <w:rPr>
+          <w:rFonts w:cstheme="minorHAnsi"/>
+          <w:sz w:val="24"/>
+          <w:szCs w:val="24"/>
+          <w:lang w:val="en-US"/>
+        </w:rPr>
+      </w:pPr>
+    </w:p>
+    <w:p>
+      <w:pPr>
+        <w:spacing w:after="0"/>
+        <w:ind w:firstLine="708"/>
+        <w:jc w:val="both"/>
+        <w:rPr>
+          <w:rFonts w:cstheme="minorHAnsi"/>
+          <w:b/>
+          <w:bCs/>
+          <w:sz w:val="24"/>
+          <w:szCs w:val="24"/>
+        </w:rPr>
+      </w:pPr>
+      <w:r>
+        <w:rPr>
+          <w:rFonts w:cstheme="minorHAnsi"/>
+          <w:b/>
+          <w:bCs/>
+          <w:sz w:val="24"/>
+          <w:szCs w:val="24"/>
+        </w:rPr>
+        <w:t>Краткие выжимки информации:</w:t>
+      </w:r>
+    </w:p>
+    <w:p>
+      <w:pPr>
+        <w:numPr>
+          <w:ilvl w:val="0"/>
+          <w:numId w:val="21"/>
+        </w:numPr>
+        <w:spacing w:after="0"/>
+        <w:jc w:val="both"/>
+        <w:rPr>
+          <w:rFonts w:cstheme="minorHAnsi"/>
+          <w:sz w:val="24"/>
+          <w:szCs w:val="24"/>
+        </w:rPr>
+      </w:pPr>
+      <w:r>
+        <w:rPr>
+          <w:rFonts w:cstheme="minorHAnsi"/>
+          <w:sz w:val="24"/>
+          <w:szCs w:val="24"/>
+        </w:rPr>
+        <w:t>Значение инструментария: В современной экспериментальной физике успехи в инструментальной базе важны не менее, чем теоретические прорывы. Инновации в инструментах способствуют проведению новых экспериментов и получению экспериментальных данных.</w:t>
+      </w:r>
+    </w:p>
+    <w:p>
+      <w:pPr>
+        <w:numPr>
+          <w:ilvl w:val="0"/>
+          <w:numId w:val="21"/>
+        </w:numPr>
+        <w:spacing w:after="0"/>
+        <w:jc w:val="both"/>
+        <w:rPr>
+          <w:rFonts w:cstheme="minorHAnsi"/>
+          <w:sz w:val="24"/>
+          <w:szCs w:val="24"/>
+        </w:rPr>
+      </w:pPr>
+      <w:r>
+        <w:rPr>
+          <w:rFonts w:cstheme="minorHAnsi"/>
+          <w:sz w:val="24"/>
+          <w:szCs w:val="24"/>
+        </w:rPr>
+        <w:t>Развитие анализа данных</w:t>
+      </w:r>
+      <w:proofErr w:type="gramStart"/>
+      <w:r>
+        <w:rPr>
+          <w:rFonts w:cstheme="minorHAnsi"/>
+          <w:sz w:val="24"/>
+          <w:szCs w:val="24"/>
+        </w:rPr>
+        <w:t>: В последние годы</w:t>
+      </w:r>
+      <w:proofErr w:type="gramEnd"/>
+      <w:r>
+        <w:rPr>
+          <w:rFonts w:cstheme="minorHAnsi"/>
+          <w:sz w:val="24"/>
+          <w:szCs w:val="24"/>
+        </w:rPr>
+        <w:t xml:space="preserve"> наблюдается активное развитие программного обеспечения для анализа данных, что улучшает интерпретацию спектроскопии, в частности, в области ARPES.</w:t>
+      </w:r>
+    </w:p>
+    <w:p>
+      <w:pPr>
+        <w:numPr>
+          <w:ilvl w:val="0"/>
+          <w:numId w:val="21"/>
+        </w:numPr>
+        <w:spacing w:after="0"/>
+        <w:jc w:val="both"/>
+        <w:rPr>
+          <w:rFonts w:cstheme="minorHAnsi"/>
+          <w:sz w:val="24"/>
+          <w:szCs w:val="24"/>
+        </w:rPr>
+      </w:pPr>
+      <w:r>
+        <w:rPr>
+          <w:rFonts w:cstheme="minorHAnsi"/>
+          <w:sz w:val="24"/>
+          <w:szCs w:val="24"/>
+        </w:rPr>
+        <w:t>Проблемы интеграции</w:t>
+      </w:r>
+      <w:proofErr w:type="gramStart"/>
+      <w:r>
+        <w:rPr>
+          <w:rFonts w:cstheme="minorHAnsi"/>
+          <w:sz w:val="24"/>
+          <w:szCs w:val="24"/>
+        </w:rPr>
+        <w:t>: Существуют</w:t>
+      </w:r>
+      <w:proofErr w:type="gramEnd"/>
+      <w:r>
+        <w:rPr>
+          <w:rFonts w:cstheme="minorHAnsi"/>
+          <w:sz w:val="24"/>
+          <w:szCs w:val="24"/>
+        </w:rPr>
+        <w:t xml:space="preserve"> трудности в интеграции анализа и сбора данных из-за различий в программном обеспечении и оборудовании. Это приводит к уменьшению эффективности использования ограниченного времени оборудования.</w:t>
+      </w:r>
+    </w:p>
+    <w:p>
+      <w:pPr>
+        <w:numPr>
+          <w:ilvl w:val="0"/>
+          <w:numId w:val="21"/>
+        </w:numPr>
+        <w:spacing w:after="0"/>
+        <w:jc w:val="both"/>
+        <w:rPr>
+          <w:rFonts w:cstheme="minorHAnsi"/>
+          <w:sz w:val="24"/>
+          <w:szCs w:val="24"/>
+        </w:rPr>
+      </w:pPr>
+      <w:r>
+        <w:rPr>
+          <w:rFonts w:cstheme="minorHAnsi"/>
+          <w:sz w:val="24"/>
+          <w:szCs w:val="24"/>
+        </w:rPr>
+        <w:t xml:space="preserve">Необходимость нового ПО: Представлено новое программное обеспечение </w:t>
+      </w:r>
+      <w:proofErr w:type="spellStart"/>
+      <w:r>
+        <w:rPr>
+          <w:rFonts w:cstheme="minorHAnsi"/>
+          <w:sz w:val="24"/>
+          <w:szCs w:val="24"/>
+        </w:rPr>
+        <w:t>AutodiDAQt</w:t>
+      </w:r>
+      <w:proofErr w:type="spellEnd"/>
+      <w:r>
+        <w:rPr>
+          <w:rFonts w:cstheme="minorHAnsi"/>
+          <w:sz w:val="24"/>
+          <w:szCs w:val="24"/>
+        </w:rPr>
+        <w:t>, которое упрощает создание систем сбора данных и предлагает интеграцию анализа в процессе сбора, что позволяет быстрее и эффективнее разрабатывать электронные эксперименты.</w:t>
+      </w:r>
+    </w:p>
+    <w:p>
+      <w:pPr>
+        <w:numPr>
+          <w:ilvl w:val="0"/>
+          <w:numId w:val="21"/>
+        </w:numPr>
+        <w:spacing w:after="0"/>
+        <w:jc w:val="both"/>
+        <w:rPr>
+          <w:rFonts w:cstheme="minorHAnsi"/>
+          <w:sz w:val="24"/>
+          <w:szCs w:val="24"/>
+        </w:rPr>
+      </w:pPr>
+      <w:r>
+        <w:rPr>
+          <w:rFonts w:cstheme="minorHAnsi"/>
+          <w:sz w:val="24"/>
+          <w:szCs w:val="24"/>
+        </w:rPr>
+        <w:t xml:space="preserve">Сравнение с существующими решениями: </w:t>
+      </w:r>
+      <w:proofErr w:type="spellStart"/>
+      <w:r>
+        <w:rPr>
+          <w:rFonts w:cstheme="minorHAnsi"/>
+          <w:sz w:val="24"/>
+          <w:szCs w:val="24"/>
+        </w:rPr>
+        <w:t>AutodiDAQt</w:t>
+      </w:r>
+      <w:proofErr w:type="spellEnd"/>
+      <w:r>
+        <w:rPr>
+          <w:rFonts w:cstheme="minorHAnsi"/>
+          <w:sz w:val="24"/>
+          <w:szCs w:val="24"/>
+        </w:rPr>
+        <w:t xml:space="preserve"> отличается от других систем (например, </w:t>
+      </w:r>
+      <w:proofErr w:type="spellStart"/>
+      <w:r>
+        <w:rPr>
+          <w:rFonts w:cstheme="minorHAnsi"/>
+          <w:sz w:val="24"/>
+          <w:szCs w:val="24"/>
+        </w:rPr>
+        <w:t>PyMeasure</w:t>
+      </w:r>
+      <w:proofErr w:type="spellEnd"/>
+      <w:r>
+        <w:rPr>
+          <w:rFonts w:cstheme="minorHAnsi"/>
+          <w:sz w:val="24"/>
+          <w:szCs w:val="24"/>
+        </w:rPr>
+        <w:t xml:space="preserve"> и </w:t>
+      </w:r>
+      <w:proofErr w:type="spellStart"/>
+      <w:r>
+        <w:rPr>
+          <w:rFonts w:cstheme="minorHAnsi"/>
+          <w:sz w:val="24"/>
+          <w:szCs w:val="24"/>
+        </w:rPr>
+        <w:t>Bluesky</w:t>
+      </w:r>
+      <w:proofErr w:type="spellEnd"/>
+      <w:r>
+        <w:rPr>
+          <w:rFonts w:cstheme="minorHAnsi"/>
+          <w:sz w:val="24"/>
+          <w:szCs w:val="24"/>
+        </w:rPr>
+        <w:t>) более низким уровнем кода, что облегчает настройку и сбор данных, особенно в небольших лабораториях.</w:t>
+      </w:r>
+    </w:p>
+    <w:p>
+      <w:pPr>
+        <w:numPr>
+          <w:ilvl w:val="0"/>
+          <w:numId w:val="21"/>
+        </w:numPr>
+        <w:spacing w:after="0"/>
+        <w:jc w:val="both"/>
+        <w:rPr>
+          <w:rFonts w:cstheme="minorHAnsi"/>
+          <w:sz w:val="24"/>
+          <w:szCs w:val="24"/>
+        </w:rPr>
+      </w:pPr>
+      <w:r>
+        <w:rPr>
+          <w:rFonts w:cstheme="minorHAnsi"/>
+          <w:sz w:val="24"/>
+          <w:szCs w:val="24"/>
+        </w:rPr>
+        <w:t>Потенциал для ARPES: Новая система позволяет контролировать софт для сбора данных непосредственно через живой анализ, открывая новые возможности для экспериментов в ARPES.</w:t>
+      </w:r>
+    </w:p>
+    <w:p>
+      <w:pPr>
+        <w:numPr>
+          <w:ilvl w:val="0"/>
+          <w:numId w:val="21"/>
+        </w:numPr>
+        <w:spacing w:after="0"/>
+        <w:jc w:val="both"/>
+        <w:rPr>
+          <w:rFonts w:cstheme="minorHAnsi"/>
+          <w:sz w:val="24"/>
+          <w:szCs w:val="24"/>
+        </w:rPr>
+      </w:pPr>
+      <w:r>
+        <w:rPr>
+          <w:rFonts w:cstheme="minorHAnsi"/>
+          <w:sz w:val="24"/>
+          <w:szCs w:val="24"/>
+        </w:rPr>
+        <w:t xml:space="preserve">Автоматизация пользовательского интерфейса: </w:t>
+      </w:r>
+      <w:proofErr w:type="spellStart"/>
+      <w:r>
+        <w:rPr>
+          <w:rFonts w:cstheme="minorHAnsi"/>
+          <w:sz w:val="24"/>
+          <w:szCs w:val="24"/>
+        </w:rPr>
+        <w:t>AutodiDAQt</w:t>
+      </w:r>
+      <w:proofErr w:type="spellEnd"/>
+      <w:r>
+        <w:rPr>
+          <w:rFonts w:cstheme="minorHAnsi"/>
+          <w:sz w:val="24"/>
+          <w:szCs w:val="24"/>
+        </w:rPr>
+        <w:t xml:space="preserve"> снижает нагрузку на ученых, автоматически генерируя элементы интерфейса для параметров эксперимента и аппаратного обеспечения, используя схемы для контроля валидации и представления данных.</w:t>
+      </w:r>
+    </w:p>
+    <w:p>
+      <w:pPr>
+        <w:numPr>
+          <w:ilvl w:val="0"/>
+          <w:numId w:val="21"/>
+        </w:numPr>
+        <w:spacing w:after="0"/>
+        <w:jc w:val="both"/>
+        <w:rPr>
+          <w:rFonts w:cstheme="minorHAnsi"/>
+          <w:sz w:val="24"/>
+          <w:szCs w:val="24"/>
+        </w:rPr>
+      </w:pPr>
+      <w:r>
+        <w:rPr>
+          <w:rFonts w:cstheme="minorHAnsi"/>
+          <w:sz w:val="24"/>
+          <w:szCs w:val="24"/>
+        </w:rPr>
+        <w:t>Генерация интерфейса: Программа автоматически создает элементы управления, виртуальные панели и графики потоков данных, связывая их с состоянием сбора данных, что устраняет необходимость программирования интерфейсов.</w:t>
+      </w:r>
+    </w:p>
+    <w:p>
+      <w:pPr>
+        <w:numPr>
+          <w:ilvl w:val="0"/>
+          <w:numId w:val="21"/>
+        </w:numPr>
+        <w:spacing w:after="0"/>
+        <w:jc w:val="both"/>
+        <w:rPr>
+          <w:rFonts w:cstheme="minorHAnsi"/>
+          <w:sz w:val="24"/>
+          <w:szCs w:val="24"/>
+        </w:rPr>
+      </w:pPr>
+      <w:r>
+        <w:rPr>
+          <w:rFonts w:cstheme="minorHAnsi"/>
+          <w:sz w:val="24"/>
+          <w:szCs w:val="24"/>
+        </w:rPr>
+        <w:lastRenderedPageBreak/>
+        <w:t xml:space="preserve">Компонентный подход: </w:t>
+      </w:r>
+      <w:proofErr w:type="spellStart"/>
+      <w:r>
+        <w:rPr>
+          <w:rFonts w:cstheme="minorHAnsi"/>
+          <w:sz w:val="24"/>
+          <w:szCs w:val="24"/>
+        </w:rPr>
+        <w:t>AutodiDAQt</w:t>
+      </w:r>
+      <w:proofErr w:type="spellEnd"/>
+      <w:r>
+        <w:rPr>
+          <w:rFonts w:cstheme="minorHAnsi"/>
+          <w:sz w:val="24"/>
+          <w:szCs w:val="24"/>
+        </w:rPr>
+        <w:t xml:space="preserve"> позволяет комбинировать программы сбора данных, упрощая проектирование экспериментов и создание логических представлений аппаратуры путем описания физических координат и их преобразований.</w:t>
+      </w:r>
+    </w:p>
+    <w:p>
+      <w:pPr>
+        <w:numPr>
+          <w:ilvl w:val="0"/>
+          <w:numId w:val="21"/>
+        </w:numPr>
+        <w:spacing w:after="0"/>
+        <w:jc w:val="both"/>
+        <w:rPr>
+          <w:rFonts w:cstheme="minorHAnsi"/>
+          <w:sz w:val="24"/>
+          <w:szCs w:val="24"/>
+        </w:rPr>
+      </w:pPr>
+      <w:r>
+        <w:rPr>
+          <w:rFonts w:cstheme="minorHAnsi"/>
+          <w:sz w:val="24"/>
+          <w:szCs w:val="24"/>
+        </w:rPr>
+        <w:t>Логирование и устойчивость: Автоматическая регистрация последовательностей сбора данных улучшает надежность и корректность, позволяя воспроизводить и анализировать экспериментальную информацию.</w:t>
+      </w:r>
+    </w:p>
+    <w:p>
+      <w:pPr>
+        <w:numPr>
+          <w:ilvl w:val="0"/>
+          <w:numId w:val="21"/>
+        </w:numPr>
+        <w:spacing w:after="0"/>
+        <w:jc w:val="both"/>
+        <w:rPr>
+          <w:rFonts w:cstheme="minorHAnsi"/>
+          <w:sz w:val="24"/>
+          <w:szCs w:val="24"/>
+        </w:rPr>
+      </w:pPr>
+      <w:r>
+        <w:rPr>
+          <w:rFonts w:cstheme="minorHAnsi"/>
+          <w:sz w:val="24"/>
+          <w:szCs w:val="24"/>
+        </w:rPr>
+        <w:t>Модульность и алгебраическая структура: Модульность программы достигается за счет рассмотрения пространства конфигурации эксперимента и прямых произведений степеней свободы, что позволяет эффективно записывать данные и управлять сложными экспериментами.</w:t>
+      </w:r>
+    </w:p>
+    <w:p>
+      <w:pPr>
+        <w:numPr>
+          <w:ilvl w:val="0"/>
+          <w:numId w:val="21"/>
+        </w:numPr>
+        <w:spacing w:after="0"/>
+        <w:jc w:val="both"/>
+        <w:rPr>
+          <w:rFonts w:cstheme="minorHAnsi"/>
+          <w:sz w:val="24"/>
+          <w:szCs w:val="24"/>
+        </w:rPr>
+      </w:pPr>
+      <w:r>
+        <w:rPr>
+          <w:rFonts w:cstheme="minorHAnsi"/>
+          <w:sz w:val="24"/>
+          <w:szCs w:val="24"/>
+        </w:rPr>
+        <w:t>Работа с анализом: Повышенная интеграция между программами анализа данных и DAQ позволяет ученым быстро определять сложные траектории для сбора данных, что улучшает качество исследований и результаты экспериментов.</w:t>
+      </w:r>
+    </w:p>
+    <w:p>
+      <w:pPr>
+        <w:numPr>
+          <w:ilvl w:val="0"/>
+          <w:numId w:val="21"/>
+        </w:numPr>
+        <w:spacing w:after="0"/>
+        <w:jc w:val="both"/>
+        <w:rPr>
+          <w:rFonts w:cstheme="minorHAnsi"/>
+          <w:sz w:val="24"/>
+          <w:szCs w:val="24"/>
+        </w:rPr>
+      </w:pPr>
+      <w:r>
+        <w:rPr>
+          <w:rFonts w:cstheme="minorHAnsi"/>
+          <w:sz w:val="24"/>
+          <w:szCs w:val="24"/>
+        </w:rPr>
+        <w:t xml:space="preserve">Изоляция анализа от сбора данных: </w:t>
+      </w:r>
+      <w:proofErr w:type="spellStart"/>
+      <w:r>
+        <w:rPr>
+          <w:rFonts w:cstheme="minorHAnsi"/>
+          <w:sz w:val="24"/>
+          <w:szCs w:val="24"/>
+        </w:rPr>
+        <w:t>AutodiDAQt</w:t>
+      </w:r>
+      <w:proofErr w:type="spellEnd"/>
+      <w:r>
+        <w:rPr>
+          <w:rFonts w:cstheme="minorHAnsi"/>
+          <w:sz w:val="24"/>
+          <w:szCs w:val="24"/>
+        </w:rPr>
+        <w:t xml:space="preserve"> отделяет анализ от системы сбора данных (DAQ), не нагружая ее анализом, что предотвращает возможные ошибки и повышает безопасность.</w:t>
+      </w:r>
+    </w:p>
+    <w:p>
+      <w:pPr>
+        <w:numPr>
+          <w:ilvl w:val="0"/>
+          <w:numId w:val="21"/>
+        </w:numPr>
+        <w:spacing w:after="0"/>
+        <w:jc w:val="both"/>
+        <w:rPr>
+          <w:rFonts w:cstheme="minorHAnsi"/>
+          <w:sz w:val="24"/>
+          <w:szCs w:val="24"/>
+        </w:rPr>
+      </w:pPr>
+      <w:r>
+        <w:rPr>
+          <w:rFonts w:cstheme="minorHAnsi"/>
+          <w:sz w:val="24"/>
+          <w:szCs w:val="24"/>
+        </w:rPr>
+        <w:t xml:space="preserve">Использование </w:t>
+      </w:r>
+      <w:proofErr w:type="spellStart"/>
+      <w:r>
+        <w:rPr>
+          <w:rFonts w:cstheme="minorHAnsi"/>
+          <w:sz w:val="24"/>
+          <w:szCs w:val="24"/>
+        </w:rPr>
+        <w:t>AutodiDAQt</w:t>
+      </w:r>
+      <w:proofErr w:type="spellEnd"/>
+      <w:r>
+        <w:rPr>
+          <w:rFonts w:cstheme="minorHAnsi"/>
+          <w:sz w:val="24"/>
+          <w:szCs w:val="24"/>
+        </w:rPr>
+        <w:t xml:space="preserve"> </w:t>
+      </w:r>
+      <w:proofErr w:type="spellStart"/>
+      <w:r>
+        <w:rPr>
+          <w:rFonts w:cstheme="minorHAnsi"/>
+          <w:sz w:val="24"/>
+          <w:szCs w:val="24"/>
+        </w:rPr>
+        <w:t>Receiver</w:t>
+      </w:r>
+      <w:proofErr w:type="spellEnd"/>
+      <w:r>
+        <w:rPr>
+          <w:rFonts w:cstheme="minorHAnsi"/>
+          <w:sz w:val="24"/>
+          <w:szCs w:val="24"/>
+        </w:rPr>
+        <w:t xml:space="preserve">: Этот компонент работает параллельно с </w:t>
+      </w:r>
+      <w:proofErr w:type="spellStart"/>
+      <w:r>
+        <w:rPr>
+          <w:rFonts w:cstheme="minorHAnsi"/>
+          <w:sz w:val="24"/>
+          <w:szCs w:val="24"/>
+        </w:rPr>
+        <w:t>AutodiDAQt</w:t>
+      </w:r>
+      <w:proofErr w:type="spellEnd"/>
+      <w:r>
+        <w:rPr>
+          <w:rFonts w:cstheme="minorHAnsi"/>
+          <w:sz w:val="24"/>
+          <w:szCs w:val="24"/>
+        </w:rPr>
+        <w:t xml:space="preserve"> </w:t>
+      </w:r>
+      <w:proofErr w:type="gramStart"/>
+      <w:r>
+        <w:rPr>
+          <w:rFonts w:cstheme="minorHAnsi"/>
+          <w:sz w:val="24"/>
+          <w:szCs w:val="24"/>
+        </w:rPr>
+        <w:t>через брокер</w:t>
+      </w:r>
+      <w:proofErr w:type="gramEnd"/>
+      <w:r>
+        <w:rPr>
+          <w:rFonts w:cstheme="minorHAnsi"/>
+          <w:sz w:val="24"/>
+          <w:szCs w:val="24"/>
+        </w:rPr>
+        <w:t xml:space="preserve"> сообщений, собирая данные и позволяя проводить анализ в реальном времени, предоставляя возможность посылать команды на основе ранее собранных данных.</w:t>
+      </w:r>
+    </w:p>
+    <w:p>
+      <w:pPr>
+        <w:numPr>
+          <w:ilvl w:val="0"/>
+          <w:numId w:val="21"/>
+        </w:numPr>
+        <w:spacing w:after="0"/>
+        <w:jc w:val="both"/>
+        <w:rPr>
+          <w:rFonts w:cstheme="minorHAnsi"/>
+          <w:sz w:val="24"/>
+          <w:szCs w:val="24"/>
+        </w:rPr>
+      </w:pPr>
+      <w:r>
+        <w:rPr>
+          <w:rFonts w:cstheme="minorHAnsi"/>
+          <w:sz w:val="24"/>
+          <w:szCs w:val="24"/>
+        </w:rPr>
+        <w:t>Парадигмы сбора данных:</w:t>
+      </w:r>
+    </w:p>
+    <w:p>
+      <w:pPr>
+        <w:numPr>
+          <w:ilvl w:val="0"/>
+          <w:numId w:val="22"/>
+        </w:numPr>
+        <w:spacing w:after="0"/>
+        <w:jc w:val="both"/>
+        <w:rPr>
+          <w:rFonts w:cstheme="minorHAnsi"/>
+          <w:sz w:val="24"/>
+          <w:szCs w:val="24"/>
+        </w:rPr>
+      </w:pPr>
+      <w:r>
+        <w:rPr>
+          <w:rFonts w:cstheme="minorHAnsi"/>
+          <w:sz w:val="24"/>
+          <w:szCs w:val="24"/>
+        </w:rPr>
+        <w:t>Традиционная парадигма: Ученые выбирают заранее определенные программы сбора данных, после чего анализируют данные перед следующими сборами.</w:t>
+      </w:r>
+    </w:p>
+    <w:p>
+      <w:pPr>
+        <w:numPr>
+          <w:ilvl w:val="0"/>
+          <w:numId w:val="22"/>
+        </w:numPr>
+        <w:spacing w:after="0"/>
+        <w:jc w:val="both"/>
+        <w:rPr>
+          <w:rFonts w:cstheme="minorHAnsi"/>
+          <w:sz w:val="24"/>
+          <w:szCs w:val="24"/>
+        </w:rPr>
+      </w:pPr>
+      <w:r>
+        <w:rPr>
+          <w:rFonts w:cstheme="minorHAnsi"/>
+          <w:sz w:val="24"/>
+          <w:szCs w:val="24"/>
+        </w:rPr>
+        <w:t>Парадигма «анализ в процессе»</w:t>
+      </w:r>
+      <w:proofErr w:type="gramStart"/>
+      <w:r>
+        <w:rPr>
+          <w:rFonts w:cstheme="minorHAnsi"/>
+          <w:sz w:val="24"/>
+          <w:szCs w:val="24"/>
+        </w:rPr>
+        <w:t>: Позволяет</w:t>
+      </w:r>
+      <w:proofErr w:type="gramEnd"/>
+      <w:r>
+        <w:rPr>
+          <w:rFonts w:cstheme="minorHAnsi"/>
+          <w:sz w:val="24"/>
+          <w:szCs w:val="24"/>
+        </w:rPr>
+        <w:t xml:space="preserve"> адаптировать методы сбора данных в реальном времени на основе анализа, что повышает эффективность экспериментов.</w:t>
+      </w:r>
+    </w:p>
+    <w:p>
+      <w:pPr>
+        <w:numPr>
+          <w:ilvl w:val="0"/>
+          <w:numId w:val="23"/>
+        </w:numPr>
+        <w:spacing w:after="0"/>
+        <w:jc w:val="both"/>
+        <w:rPr>
+          <w:rFonts w:cstheme="minorHAnsi"/>
+          <w:sz w:val="24"/>
+          <w:szCs w:val="24"/>
+        </w:rPr>
+      </w:pPr>
+      <w:r>
+        <w:rPr>
+          <w:rFonts w:cstheme="minorHAnsi"/>
+          <w:sz w:val="24"/>
+          <w:szCs w:val="24"/>
+        </w:rPr>
+        <w:t>Примеры приложений:</w:t>
+      </w:r>
+    </w:p>
+    <w:p>
+      <w:pPr>
+        <w:numPr>
+          <w:ilvl w:val="0"/>
+          <w:numId w:val="24"/>
+        </w:numPr>
+        <w:spacing w:after="0"/>
+        <w:jc w:val="both"/>
+        <w:rPr>
+          <w:rFonts w:cstheme="minorHAnsi"/>
+          <w:sz w:val="24"/>
+          <w:szCs w:val="24"/>
+        </w:rPr>
+      </w:pPr>
+      <w:proofErr w:type="spellStart"/>
+      <w:r>
+        <w:rPr>
+          <w:rFonts w:cstheme="minorHAnsi"/>
+          <w:sz w:val="24"/>
+          <w:szCs w:val="24"/>
+        </w:rPr>
+        <w:t>NanoXPS</w:t>
+      </w:r>
+      <w:proofErr w:type="spellEnd"/>
+      <w:r>
+        <w:rPr>
+          <w:rFonts w:cstheme="minorHAnsi"/>
+          <w:sz w:val="24"/>
+          <w:szCs w:val="24"/>
+        </w:rPr>
+        <w:t>: Используя анализ в процессе, можно быстро сосредоточить сбор данных на значимых участках образца, существенно экономя время.</w:t>
+      </w:r>
+    </w:p>
+    <w:p>
+      <w:pPr>
+        <w:numPr>
+          <w:ilvl w:val="0"/>
+          <w:numId w:val="24"/>
+        </w:numPr>
+        <w:spacing w:after="0"/>
+        <w:jc w:val="both"/>
+        <w:rPr>
+          <w:rFonts w:cstheme="minorHAnsi"/>
+          <w:sz w:val="24"/>
+          <w:szCs w:val="24"/>
+        </w:rPr>
+      </w:pPr>
+      <w:proofErr w:type="spellStart"/>
+      <w:r>
+        <w:rPr>
+          <w:rFonts w:cstheme="minorHAnsi"/>
+          <w:sz w:val="24"/>
+          <w:szCs w:val="24"/>
+        </w:rPr>
+        <w:t>Pump-Probe</w:t>
+      </w:r>
+      <w:proofErr w:type="spellEnd"/>
+      <w:r>
+        <w:rPr>
+          <w:rFonts w:cstheme="minorHAnsi"/>
+          <w:sz w:val="24"/>
+          <w:szCs w:val="24"/>
+        </w:rPr>
+        <w:t xml:space="preserve"> ARPES: Устранение систематических ошибок, вызванных колебаниями мощности лазеров, достигается адаптацией порядка сбора данных, что позволяет получать более надежные результаты.</w:t>
+      </w:r>
+    </w:p>
+    <w:p>
+      <w:pPr>
+        <w:numPr>
+          <w:ilvl w:val="0"/>
+          <w:numId w:val="25"/>
+        </w:numPr>
+        <w:spacing w:after="0"/>
+        <w:jc w:val="both"/>
+        <w:rPr>
+          <w:rFonts w:cstheme="minorHAnsi"/>
+          <w:sz w:val="24"/>
+          <w:szCs w:val="24"/>
+        </w:rPr>
+      </w:pPr>
+      <w:r>
+        <w:rPr>
+          <w:rFonts w:cstheme="minorHAnsi"/>
+          <w:sz w:val="24"/>
+          <w:szCs w:val="24"/>
+        </w:rPr>
+        <w:t>Улучшение надежности эксперимента</w:t>
+      </w:r>
+      <w:proofErr w:type="gramStart"/>
+      <w:r>
+        <w:rPr>
+          <w:rFonts w:cstheme="minorHAnsi"/>
+          <w:sz w:val="24"/>
+          <w:szCs w:val="24"/>
+        </w:rPr>
+        <w:t>: С помощью</w:t>
+      </w:r>
+      <w:proofErr w:type="gramEnd"/>
+      <w:r>
+        <w:rPr>
+          <w:rFonts w:cstheme="minorHAnsi"/>
+          <w:sz w:val="24"/>
+          <w:szCs w:val="24"/>
+        </w:rPr>
+        <w:t xml:space="preserve"> анализа в процессе можно избавляться от систематической зависимости между переменными экспериментальными условиями, улучшая общий результат и надежность данных.</w:t>
+      </w:r>
+    </w:p>
+    <w:p>
+      <w:pPr>
+        <w:numPr>
+          <w:ilvl w:val="0"/>
+          <w:numId w:val="25"/>
+        </w:numPr>
+        <w:spacing w:after="0"/>
+        <w:jc w:val="both"/>
+        <w:rPr>
+          <w:rFonts w:cstheme="minorHAnsi"/>
+          <w:sz w:val="24"/>
+          <w:szCs w:val="24"/>
+        </w:rPr>
+      </w:pPr>
+      <w:r>
+        <w:rPr>
+          <w:rFonts w:cstheme="minorHAnsi"/>
+          <w:sz w:val="24"/>
+          <w:szCs w:val="24"/>
+        </w:rPr>
+        <w:t>Сотрудничество анализа и DAQ: Повышенная интеграция между программами анализа данных и DAQ позволяет ученым быстро определять сложные траектории для сбора данных, что улучшает качество исследований и результаты экспериментов.</w:t>
+      </w:r>
+    </w:p>
+    <w:p>
+      <w:pPr>
+        <w:numPr>
+          <w:ilvl w:val="0"/>
+          <w:numId w:val="25"/>
+        </w:numPr>
+        <w:spacing w:after="0"/>
+        <w:jc w:val="both"/>
+        <w:rPr>
+          <w:rFonts w:cstheme="minorHAnsi"/>
+          <w:sz w:val="24"/>
+          <w:szCs w:val="24"/>
+        </w:rPr>
+      </w:pPr>
+      <w:r>
+        <w:rPr>
+          <w:rFonts w:cstheme="minorHAnsi"/>
+          <w:sz w:val="24"/>
+          <w:szCs w:val="24"/>
+        </w:rPr>
+        <w:t xml:space="preserve">Асинхронная обработка: </w:t>
+      </w:r>
+      <w:proofErr w:type="spellStart"/>
+      <w:r>
+        <w:rPr>
+          <w:rFonts w:cstheme="minorHAnsi"/>
+          <w:sz w:val="24"/>
+          <w:szCs w:val="24"/>
+        </w:rPr>
+        <w:t>AutodiDAQt</w:t>
+      </w:r>
+      <w:proofErr w:type="spellEnd"/>
+      <w:r>
+        <w:rPr>
+          <w:rFonts w:cstheme="minorHAnsi"/>
+          <w:sz w:val="24"/>
+          <w:szCs w:val="24"/>
+        </w:rPr>
+        <w:t xml:space="preserve"> реализует сбор данных как набор асинхронных задач в одном процессе, предполагая, что операции ввода-вывода с инструментами ограничены по времени, а не по вычислительным ресурсам.</w:t>
+      </w:r>
+    </w:p>
+    <w:p>
+      <w:pPr>
+        <w:numPr>
+          <w:ilvl w:val="0"/>
+          <w:numId w:val="25"/>
+        </w:numPr>
+        <w:spacing w:after="0"/>
+        <w:jc w:val="both"/>
+        <w:rPr>
+          <w:rFonts w:cstheme="minorHAnsi"/>
+          <w:sz w:val="24"/>
+          <w:szCs w:val="24"/>
+        </w:rPr>
+      </w:pPr>
+      <w:r>
+        <w:rPr>
+          <w:rFonts w:cstheme="minorHAnsi"/>
+          <w:sz w:val="24"/>
+          <w:szCs w:val="24"/>
+        </w:rPr>
+        <w:t xml:space="preserve">Возможность </w:t>
+      </w:r>
+      <w:proofErr w:type="spellStart"/>
+      <w:r>
+        <w:rPr>
+          <w:rFonts w:cstheme="minorHAnsi"/>
+          <w:sz w:val="24"/>
+          <w:szCs w:val="24"/>
+        </w:rPr>
+        <w:t>межпроцессной</w:t>
+      </w:r>
+      <w:proofErr w:type="spellEnd"/>
+      <w:r>
+        <w:rPr>
+          <w:rFonts w:cstheme="minorHAnsi"/>
+          <w:sz w:val="24"/>
+          <w:szCs w:val="24"/>
+        </w:rPr>
+        <w:t xml:space="preserve"> связи</w:t>
+      </w:r>
+      <w:proofErr w:type="gramStart"/>
+      <w:r>
+        <w:rPr>
+          <w:rFonts w:cstheme="minorHAnsi"/>
+          <w:sz w:val="24"/>
+          <w:szCs w:val="24"/>
+        </w:rPr>
+        <w:t>: Хотя</w:t>
+      </w:r>
+      <w:proofErr w:type="gramEnd"/>
+      <w:r>
+        <w:rPr>
+          <w:rFonts w:cstheme="minorHAnsi"/>
+          <w:sz w:val="24"/>
+          <w:szCs w:val="24"/>
+        </w:rPr>
+        <w:t xml:space="preserve"> системой предусмотрена возможность взаимодействия с другими процессами, обходы данной предпосылки требуют, чтобы пользователь сам решал проблемы многозадачности.</w:t>
+      </w:r>
+    </w:p>
+    <w:p>
+      <w:pPr>
+        <w:numPr>
+          <w:ilvl w:val="0"/>
+          <w:numId w:val="25"/>
+        </w:numPr>
+        <w:spacing w:after="0"/>
+        <w:jc w:val="both"/>
+        <w:rPr>
+          <w:rFonts w:cstheme="minorHAnsi"/>
+          <w:sz w:val="24"/>
+          <w:szCs w:val="24"/>
+        </w:rPr>
+      </w:pPr>
+      <w:r>
+        <w:rPr>
+          <w:rFonts w:cstheme="minorHAnsi"/>
+          <w:sz w:val="24"/>
+          <w:szCs w:val="24"/>
+        </w:rPr>
+        <w:lastRenderedPageBreak/>
+        <w:t xml:space="preserve">Низкие накладные расходы: </w:t>
+      </w:r>
+      <w:proofErr w:type="spellStart"/>
+      <w:r>
+        <w:rPr>
+          <w:rFonts w:cstheme="minorHAnsi"/>
+          <w:sz w:val="24"/>
+          <w:szCs w:val="24"/>
+        </w:rPr>
+        <w:t>AutodiDAQt</w:t>
+      </w:r>
+      <w:proofErr w:type="spellEnd"/>
+      <w:r>
+        <w:rPr>
+          <w:rFonts w:cstheme="minorHAnsi"/>
+          <w:sz w:val="24"/>
+          <w:szCs w:val="24"/>
+        </w:rPr>
+        <w:t xml:space="preserve"> демонстрирует низкие накладные расходы на сбор данных, около 200 мкс на каждую конфигурацию. Этот уровень производительности устраняет необходимость в использовании многопроцессорности для большинства экспериментов.</w:t>
+      </w:r>
+    </w:p>
+    <w:p>
+      <w:pPr>
+        <w:numPr>
+          <w:ilvl w:val="0"/>
+          <w:numId w:val="25"/>
+        </w:numPr>
+        <w:spacing w:after="0"/>
+        <w:jc w:val="both"/>
+        <w:rPr>
+          <w:rFonts w:cstheme="minorHAnsi"/>
+          <w:sz w:val="24"/>
+          <w:szCs w:val="24"/>
+        </w:rPr>
+      </w:pPr>
+      <w:r>
+        <w:rPr>
+          <w:rFonts w:cstheme="minorHAnsi"/>
+          <w:sz w:val="24"/>
+          <w:szCs w:val="24"/>
+        </w:rPr>
+        <w:t xml:space="preserve">Оптимизация производительности: Эффективность достигается за счет редкого обновления пользовательского интерфейса, использования цикла событий </w:t>
+      </w:r>
+      <w:proofErr w:type="spellStart"/>
+      <w:r>
+        <w:rPr>
+          <w:rFonts w:cstheme="minorHAnsi"/>
+          <w:sz w:val="24"/>
+          <w:szCs w:val="24"/>
+        </w:rPr>
+        <w:t>Qt</w:t>
+      </w:r>
+      <w:proofErr w:type="spellEnd"/>
+      <w:r>
+        <w:rPr>
+          <w:rFonts w:cstheme="minorHAnsi"/>
+          <w:sz w:val="24"/>
+          <w:szCs w:val="24"/>
+        </w:rPr>
+        <w:t xml:space="preserve"> и минимизации учета данных, который осуществляется только после завершения эксперимента.</w:t>
+      </w:r>
+    </w:p>
+    <w:p>
+      <w:pPr>
+        <w:numPr>
+          <w:ilvl w:val="0"/>
+          <w:numId w:val="25"/>
+        </w:numPr>
+        <w:spacing w:after="0"/>
+        <w:jc w:val="both"/>
+        <w:rPr>
+          <w:rFonts w:cstheme="minorHAnsi"/>
+          <w:sz w:val="24"/>
+          <w:szCs w:val="24"/>
+        </w:rPr>
+      </w:pPr>
+      <w:r>
+        <w:rPr>
+          <w:rFonts w:cstheme="minorHAnsi"/>
+          <w:sz w:val="24"/>
+          <w:szCs w:val="24"/>
+        </w:rPr>
+        <w:t xml:space="preserve">Компромисс в подходах к сбору данных: </w:t>
+      </w:r>
+      <w:proofErr w:type="spellStart"/>
+      <w:r>
+        <w:rPr>
+          <w:rFonts w:cstheme="minorHAnsi"/>
+          <w:sz w:val="24"/>
+          <w:szCs w:val="24"/>
+        </w:rPr>
+        <w:t>AutodiDAQt</w:t>
+      </w:r>
+      <w:proofErr w:type="spellEnd"/>
+      <w:r>
+        <w:rPr>
+          <w:rFonts w:cstheme="minorHAnsi"/>
+          <w:sz w:val="24"/>
+          <w:szCs w:val="24"/>
+        </w:rPr>
+        <w:t xml:space="preserve"> балансирует между простотой сбора данных и целостностью, что делает его идеальным для ученых, стремящихся сосредоточиться на сборе и понимании данных, а не на программировании.</w:t>
+      </w:r>
+    </w:p>
+    <w:p>
+      <w:pPr>
+        <w:numPr>
+          <w:ilvl w:val="0"/>
+          <w:numId w:val="25"/>
+        </w:numPr>
+        <w:spacing w:after="0"/>
+        <w:jc w:val="both"/>
+        <w:rPr>
+          <w:rFonts w:cstheme="minorHAnsi"/>
+          <w:sz w:val="24"/>
+          <w:szCs w:val="24"/>
+        </w:rPr>
+      </w:pPr>
+      <w:r>
+        <w:rPr>
+          <w:rFonts w:cstheme="minorHAnsi"/>
+          <w:sz w:val="24"/>
+          <w:szCs w:val="24"/>
+        </w:rPr>
+        <w:t xml:space="preserve">Изолированный контроль и анализ: Система предоставляет синхронный и изолированный контроль через </w:t>
+      </w:r>
+      <w:proofErr w:type="spellStart"/>
+      <w:r>
+        <w:rPr>
+          <w:rFonts w:cstheme="minorHAnsi"/>
+          <w:sz w:val="24"/>
+          <w:szCs w:val="24"/>
+        </w:rPr>
+        <w:t>AutodiDAQt</w:t>
+      </w:r>
+      <w:proofErr w:type="spellEnd"/>
+      <w:r>
+        <w:rPr>
+          <w:rFonts w:cstheme="minorHAnsi"/>
+          <w:sz w:val="24"/>
+          <w:szCs w:val="24"/>
+        </w:rPr>
+        <w:t xml:space="preserve"> </w:t>
+      </w:r>
+      <w:proofErr w:type="spellStart"/>
+      <w:r>
+        <w:rPr>
+          <w:rFonts w:cstheme="minorHAnsi"/>
+          <w:sz w:val="24"/>
+          <w:szCs w:val="24"/>
+        </w:rPr>
+        <w:t>Receiver</w:t>
+      </w:r>
+      <w:proofErr w:type="spellEnd"/>
+      <w:r>
+        <w:rPr>
+          <w:rFonts w:cstheme="minorHAnsi"/>
+          <w:sz w:val="24"/>
+          <w:szCs w:val="24"/>
+        </w:rPr>
+        <w:t>, что позволяет проводить анализ в реальном времени на протяжении эксперимента.</w:t>
+      </w:r>
+    </w:p>
+    <w:p>
+      <w:pPr>
+        <w:numPr>
+          <w:ilvl w:val="0"/>
+          <w:numId w:val="25"/>
+        </w:numPr>
+        <w:spacing w:after="0"/>
+        <w:jc w:val="both"/>
+        <w:rPr>
+          <w:rFonts w:cstheme="minorHAnsi"/>
+          <w:sz w:val="24"/>
+          <w:szCs w:val="24"/>
+        </w:rPr>
+      </w:pPr>
+      <w:r>
+        <w:rPr>
+          <w:rFonts w:cstheme="minorHAnsi"/>
+          <w:sz w:val="24"/>
+          <w:szCs w:val="24"/>
+        </w:rPr>
+        <w:t xml:space="preserve">Минимизация рисков: Дизайн с удаленным брокером снижает доверие между пользовательским и DAQ-кодом, что делает </w:t>
+      </w:r>
+      <w:proofErr w:type="spellStart"/>
+      <w:r>
+        <w:rPr>
+          <w:rFonts w:cstheme="minorHAnsi"/>
+          <w:sz w:val="24"/>
+          <w:szCs w:val="24"/>
+        </w:rPr>
+        <w:t>AutodiDAQt</w:t>
+      </w:r>
+      <w:proofErr w:type="spellEnd"/>
+      <w:r>
+        <w:rPr>
+          <w:rFonts w:cstheme="minorHAnsi"/>
+          <w:sz w:val="24"/>
+          <w:szCs w:val="24"/>
+        </w:rPr>
+        <w:t xml:space="preserve"> подходящим для экспериментов с участием многих </w:t>
+      </w:r>
+      <w:proofErr w:type="spellStart"/>
+      <w:r>
+        <w:rPr>
+          <w:rFonts w:cstheme="minorHAnsi"/>
+          <w:sz w:val="24"/>
+          <w:szCs w:val="24"/>
+        </w:rPr>
+        <w:t>неэкспертных</w:t>
+      </w:r>
+      <w:proofErr w:type="spellEnd"/>
+      <w:r>
+        <w:rPr>
+          <w:rFonts w:cstheme="minorHAnsi"/>
+          <w:sz w:val="24"/>
+          <w:szCs w:val="24"/>
+        </w:rPr>
+        <w:t xml:space="preserve"> пользователей.</w:t>
+      </w:r>
+    </w:p>
+    <w:p>
+      <w:pPr>
+        <w:numPr>
+          <w:ilvl w:val="0"/>
+          <w:numId w:val="25"/>
+        </w:numPr>
+        <w:spacing w:after="0"/>
+        <w:jc w:val="both"/>
+        <w:rPr>
+          <w:rFonts w:cstheme="minorHAnsi"/>
+          <w:sz w:val="24"/>
+          <w:szCs w:val="24"/>
+        </w:rPr>
+      </w:pPr>
+      <w:r>
+        <w:rPr>
+          <w:rFonts w:cstheme="minorHAnsi"/>
+          <w:sz w:val="24"/>
+          <w:szCs w:val="24"/>
+        </w:rPr>
+        <w:t>Упрощение проектирования экспериментов: Возможность более рационально использовать время при проектировании и проведении экспериментов открывает новые горизонты для динамичного и гибкого подхода к сбору данных как части анализа.</w:t>
+      </w:r>
+    </w:p>
+    <w:p>
+      <w:pPr>
+        <w:spacing w:after="0"/>
+        <w:ind w:firstLine="708"/>
+        <w:jc w:val="both"/>
+        <w:rPr>
+          <w:rFonts w:cstheme="minorHAnsi"/>
+          <w:sz w:val="24"/>
+          <w:szCs w:val="24"/>
+        </w:rPr>
+      </w:pPr>
     </w:p>
     <w:sectPr>
       <w:pgSz w:w="11906" w:h="16838"/>
@@ -9348,8 +11591,121 @@
 </file>
 
 <file path=word/numbering.xml><?xml version="1.0" encoding="utf-8"?>
-<w:numbering xmlns:wpc="http://schemas.microsoft.com/office/word/2010/wordprocessingCanvas" xmlns:cx="http://schemas.microsoft.com/office/drawing/2014/chartex" xmlns:cx1="http://schemas.microsoft.com/office/drawing/2015/9/8/chartex" xmlns:mc="http://schemas.openxmlformats.org/markup-compatibility/2006" xmlns:o="urn:schemas-microsoft-com:office:office" xmlns:r="http://schemas.openxmlformats.org/officeDocument/2006/relationships" xmlns:m="http://schemas.openxmlformats.org/officeDocument/2006/math" xmlns:v="urn:schemas-microsoft-com:vml" xmlns:wp14="http://schemas.microsoft.com/office/word/2010/wordprocessingDrawing" xmlns:wp="http://schemas.openxmlformats.org/drawingml/2006/wordprocessingDrawing" xmlns:w10="urn:schemas-microsoft-com:office:word" xmlns:w="http://schemas.openxmlformats.org/wordprocessingml/2006/main" xmlns:w14="http://schemas.microsoft.com/office/word/2010/wordml" xmlns:w15="http://schemas.microsoft.com/office/word/2012/wordml" xmlns:w16se="http://schemas.microsoft.com/office/word/2015/wordml/symex" xmlns:wpg="http://schemas.microsoft.com/office/word/2010/wordprocessingGroup" xmlns:wpi="http://schemas.microsoft.com/office/word/2010/wordprocessingInk" xmlns:wne="http://schemas.microsoft.com/office/word/2006/wordml" xmlns:wps="http://schemas.microsoft.com/office/word/2010/wordprocessingShape" mc:Ignorable="w14 w15 w16se wp14">
+<w:numbering xmlns:wpc="http://schemas.microsoft.com/office/word/2010/wordprocessingCanvas" xmlns:cx="http://schemas.microsoft.com/office/drawing/2014/chartex" xmlns:cx1="http://schemas.microsoft.com/office/drawing/2015/9/8/chartex" xmlns:cx2="http://schemas.microsoft.com/office/drawing/2015/10/21/chartex" xmlns:cx3="http://schemas.microsoft.com/office/drawing/2016/5/9/chartex" xmlns:cx4="http://schemas.microsoft.com/office/drawing/2016/5/10/chartex" xmlns:cx5="http://schemas.microsoft.com/office/drawing/2016/5/11/chartex" xmlns:cx6="http://schemas.microsoft.com/office/drawing/2016/5/12/chartex" xmlns:cx7="http://schemas.microsoft.com/office/drawing/2016/5/13/chartex" xmlns:cx8="http://schemas.microsoft.com/office/drawing/2016/5/14/chartex" xmlns:mc="http://schemas.openxmlformats.org/markup-compatibility/2006" xmlns:aink="http://schemas.microsoft.com/office/drawing/2016/ink" xmlns:am3d="http://schemas.microsoft.com/office/drawing/2017/model3d" xmlns:o="urn:schemas-microsoft-com:office:office" xmlns:oel="http://schemas.microsoft.com/office/2019/extlst" xmlns:r="http://schemas.openxmlformats.org/officeDocument/2006/relationships" xmlns:m="http://schemas.openxmlformats.org/officeDocument/2006/math" xmlns:v="urn:schemas-microsoft-com:vml" xmlns:wp14="http://schemas.microsoft.com/office/word/2010/wordprocessingDrawing" xmlns:wp="http://schemas.openxmlformats.org/drawingml/2006/wordprocessingDrawing" xmlns:w10="urn:schemas-microsoft-com:office:word" xmlns:w="http://schemas.openxmlformats.org/wordprocessingml/2006/main" xmlns:w14="http://schemas.microsoft.com/office/word/2010/wordml" xmlns:w15="http://schemas.microsoft.com/office/word/2012/wordml" xmlns:w16cex="http://schemas.microsoft.com/office/word/2018/wordml/cex" xmlns:w16cid="http://schemas.microsoft.com/office/word/2016/wordml/cid" xmlns:w16="http://schemas.microsoft.com/office/word/2018/wordml" xmlns:w16du="http://schemas.microsoft.com/office/word/2023/wordml/word16du" xmlns:w16sdtdh="http://schemas.microsoft.com/office/word/2020/wordml/sdtdatahash" xmlns:w16se="http://schemas.microsoft.com/office/word/2015/wordml/symex" xmlns:wpg="http://schemas.microsoft.com/office/word/2010/wordprocessingGroup" xmlns:wpi="http://schemas.microsoft.com/office/word/2010/wordprocessingInk" xmlns:wne="http://schemas.microsoft.com/office/word/2006/wordml" xmlns:wps="http://schemas.microsoft.com/office/word/2010/wordprocessingShape" mc:Ignorable="w14 w15 w16se w16cid w16 w16cex w16sdtdh w16du wp14">
   <w:abstractNum w:abstractNumId="0" w15:restartNumberingAfterBreak="0">
+    <w:nsid w:val="00BC4CCC"/>
+    <w:multiLevelType w:val="multilevel"/>
+    <w:tmpl w:val="EFD8ED78"/>
+    <w:lvl w:ilvl="0">
+      <w:start w:val="17"/>
+      <w:numFmt w:val="decimal"/>
+      <w:lvlText w:val="%1."/>
+      <w:lvlJc w:val="left"/>
+      <w:pPr>
+        <w:tabs>
+          <w:tab w:val="num" w:pos="720"/>
+        </w:tabs>
+        <w:ind w:left="720" w:hanging="360"/>
+      </w:pPr>
+    </w:lvl>
+    <w:lvl w:ilvl="1" w:tentative="1">
+      <w:start w:val="1"/>
+      <w:numFmt w:val="decimal"/>
+      <w:lvlText w:val="%2."/>
+      <w:lvlJc w:val="left"/>
+      <w:pPr>
+        <w:tabs>
+          <w:tab w:val="num" w:pos="1440"/>
+        </w:tabs>
+        <w:ind w:left="1440" w:hanging="360"/>
+      </w:pPr>
+    </w:lvl>
+    <w:lvl w:ilvl="2" w:tentative="1">
+      <w:start w:val="1"/>
+      <w:numFmt w:val="decimal"/>
+      <w:lvlText w:val="%3."/>
+      <w:lvlJc w:val="left"/>
+      <w:pPr>
+        <w:tabs>
+          <w:tab w:val="num" w:pos="2160"/>
+        </w:tabs>
+        <w:ind w:left="2160" w:hanging="360"/>
+      </w:pPr>
+    </w:lvl>
+    <w:lvl w:ilvl="3" w:tentative="1">
+      <w:start w:val="1"/>
+      <w:numFmt w:val="decimal"/>
+      <w:lvlText w:val="%4."/>
+      <w:lvlJc w:val="left"/>
+      <w:pPr>
+        <w:tabs>
+          <w:tab w:val="num" w:pos="2880"/>
+        </w:tabs>
+        <w:ind w:left="2880" w:hanging="360"/>
+      </w:pPr>
+    </w:lvl>
+    <w:lvl w:ilvl="4" w:tentative="1">
+      <w:start w:val="1"/>
+      <w:numFmt w:val="decimal"/>
+      <w:lvlText w:val="%5."/>
+      <w:lvlJc w:val="left"/>
+      <w:pPr>
+        <w:tabs>
+          <w:tab w:val="num" w:pos="3600"/>
+        </w:tabs>
+        <w:ind w:left="3600" w:hanging="360"/>
+      </w:pPr>
+    </w:lvl>
+    <w:lvl w:ilvl="5" w:tentative="1">
+      <w:start w:val="1"/>
+      <w:numFmt w:val="decimal"/>
+      <w:lvlText w:val="%6."/>
+      <w:lvlJc w:val="left"/>
+      <w:pPr>
+        <w:tabs>
+          <w:tab w:val="num" w:pos="4320"/>
+        </w:tabs>
+        <w:ind w:left="4320" w:hanging="360"/>
+      </w:pPr>
+    </w:lvl>
+    <w:lvl w:ilvl="6" w:tentative="1">
+      <w:start w:val="1"/>
+      <w:numFmt w:val="decimal"/>
+      <w:lvlText w:val="%7."/>
+      <w:lvlJc w:val="left"/>
+      <w:pPr>
+        <w:tabs>
+          <w:tab w:val="num" w:pos="5040"/>
+        </w:tabs>
+        <w:ind w:left="5040" w:hanging="360"/>
+      </w:pPr>
+    </w:lvl>
+    <w:lvl w:ilvl="7" w:tentative="1">
+      <w:start w:val="1"/>
+      <w:numFmt w:val="decimal"/>
+      <w:lvlText w:val="%8."/>
+      <w:lvlJc w:val="left"/>
+      <w:pPr>
+        <w:tabs>
+          <w:tab w:val="num" w:pos="5760"/>
+        </w:tabs>
+        <w:ind w:left="5760" w:hanging="360"/>
+      </w:pPr>
+    </w:lvl>
+    <w:lvl w:ilvl="8" w:tentative="1">
+      <w:start w:val="1"/>
+      <w:numFmt w:val="decimal"/>
+      <w:lvlText w:val="%9."/>
+      <w:lvlJc w:val="left"/>
+      <w:pPr>
+        <w:tabs>
+          <w:tab w:val="num" w:pos="6480"/>
+        </w:tabs>
+        <w:ind w:left="6480" w:hanging="360"/>
+      </w:pPr>
+    </w:lvl>
+  </w:abstractNum>
+  <w:abstractNum w:abstractNumId="1" w15:restartNumberingAfterBreak="0">
     <w:nsid w:val="017755D5"/>
     <w:multiLevelType w:val="multilevel"/>
     <w:tmpl w:val="3CB426B0"/>
@@ -9466,7 +11822,7 @@
       </w:pPr>
     </w:lvl>
   </w:abstractNum>
-  <w:abstractNum w:abstractNumId="1" w15:restartNumberingAfterBreak="0">
+  <w:abstractNum w:abstractNumId="2" w15:restartNumberingAfterBreak="0">
     <w:nsid w:val="03B2740D"/>
     <w:multiLevelType w:val="multilevel"/>
     <w:tmpl w:val="AA5628BE"/>
@@ -9583,7 +11939,120 @@
       </w:pPr>
     </w:lvl>
   </w:abstractNum>
-  <w:abstractNum w:abstractNumId="2" w15:restartNumberingAfterBreak="0">
+  <w:abstractNum w:abstractNumId="3" w15:restartNumberingAfterBreak="0">
+    <w:nsid w:val="0E4B13F8"/>
+    <w:multiLevelType w:val="multilevel"/>
+    <w:tmpl w:val="A33818AC"/>
+    <w:lvl w:ilvl="0">
+      <w:start w:val="16"/>
+      <w:numFmt w:val="decimal"/>
+      <w:lvlText w:val="%1."/>
+      <w:lvlJc w:val="left"/>
+      <w:pPr>
+        <w:tabs>
+          <w:tab w:val="num" w:pos="720"/>
+        </w:tabs>
+        <w:ind w:left="720" w:hanging="360"/>
+      </w:pPr>
+    </w:lvl>
+    <w:lvl w:ilvl="1" w:tentative="1">
+      <w:start w:val="1"/>
+      <w:numFmt w:val="decimal"/>
+      <w:lvlText w:val="%2."/>
+      <w:lvlJc w:val="left"/>
+      <w:pPr>
+        <w:tabs>
+          <w:tab w:val="num" w:pos="1440"/>
+        </w:tabs>
+        <w:ind w:left="1440" w:hanging="360"/>
+      </w:pPr>
+    </w:lvl>
+    <w:lvl w:ilvl="2" w:tentative="1">
+      <w:start w:val="1"/>
+      <w:numFmt w:val="decimal"/>
+      <w:lvlText w:val="%3."/>
+      <w:lvlJc w:val="left"/>
+      <w:pPr>
+        <w:tabs>
+          <w:tab w:val="num" w:pos="2160"/>
+        </w:tabs>
+        <w:ind w:left="2160" w:hanging="360"/>
+      </w:pPr>
+    </w:lvl>
+    <w:lvl w:ilvl="3" w:tentative="1">
+      <w:start w:val="1"/>
+      <w:numFmt w:val="decimal"/>
+      <w:lvlText w:val="%4."/>
+      <w:lvlJc w:val="left"/>
+      <w:pPr>
+        <w:tabs>
+          <w:tab w:val="num" w:pos="2880"/>
+        </w:tabs>
+        <w:ind w:left="2880" w:hanging="360"/>
+      </w:pPr>
+    </w:lvl>
+    <w:lvl w:ilvl="4" w:tentative="1">
+      <w:start w:val="1"/>
+      <w:numFmt w:val="decimal"/>
+      <w:lvlText w:val="%5."/>
+      <w:lvlJc w:val="left"/>
+      <w:pPr>
+        <w:tabs>
+          <w:tab w:val="num" w:pos="3600"/>
+        </w:tabs>
+        <w:ind w:left="3600" w:hanging="360"/>
+      </w:pPr>
+    </w:lvl>
+    <w:lvl w:ilvl="5" w:tentative="1">
+      <w:start w:val="1"/>
+      <w:numFmt w:val="decimal"/>
+      <w:lvlText w:val="%6."/>
+      <w:lvlJc w:val="left"/>
+      <w:pPr>
+        <w:tabs>
+          <w:tab w:val="num" w:pos="4320"/>
+        </w:tabs>
+        <w:ind w:left="4320" w:hanging="360"/>
+      </w:pPr>
+    </w:lvl>
+    <w:lvl w:ilvl="6" w:tentative="1">
+      <w:start w:val="1"/>
+      <w:numFmt w:val="decimal"/>
+      <w:lvlText w:val="%7."/>
+      <w:lvlJc w:val="left"/>
+      <w:pPr>
+        <w:tabs>
+          <w:tab w:val="num" w:pos="5040"/>
+        </w:tabs>
+        <w:ind w:left="5040" w:hanging="360"/>
+      </w:pPr>
+    </w:lvl>
+    <w:lvl w:ilvl="7" w:tentative="1">
+      <w:start w:val="1"/>
+      <w:numFmt w:val="decimal"/>
+      <w:lvlText w:val="%8."/>
+      <w:lvlJc w:val="left"/>
+      <w:pPr>
+        <w:tabs>
+          <w:tab w:val="num" w:pos="5760"/>
+        </w:tabs>
+        <w:ind w:left="5760" w:hanging="360"/>
+      </w:pPr>
+    </w:lvl>
+    <w:lvl w:ilvl="8" w:tentative="1">
+      <w:start w:val="1"/>
+      <w:numFmt w:val="decimal"/>
+      <w:lvlText w:val="%9."/>
+      <w:lvlJc w:val="left"/>
+      <w:pPr>
+        <w:tabs>
+          <w:tab w:val="num" w:pos="6480"/>
+        </w:tabs>
+        <w:ind w:left="6480" w:hanging="360"/>
+      </w:pPr>
+    </w:lvl>
+  </w:abstractNum>
+  <w:abstractNum w:abstractNumId="4" w15:restartNumberingAfterBreak="0">
     <w:nsid w:val="10CC1371"/>
     <w:multiLevelType w:val="multilevel"/>
     <w:tmpl w:val="19A094EA"/>
@@ -9732,7 +12201,156 @@
       </w:rPr>
     </w:lvl>
   </w:abstractNum>
-  <w:abstractNum w:abstractNumId="3" w15:restartNumberingAfterBreak="0">
+  <w:abstractNum w:abstractNumId="5" w15:restartNumberingAfterBreak="0">
+    <w:nsid w:val="1125629E"/>
+    <w:multiLevelType w:val="multilevel"/>
+    <w:tmpl w:val="44E6A8F6"/>
+    <w:lvl w:ilvl="0">
+      <w:start w:val="1"/>
+      <w:numFmt w:val="bullet"/>
+      <w:lvlText w:val=""/>
+      <w:lvlJc w:val="left"/>
+      <w:pPr>
+        <w:tabs>
+          <w:tab w:val="num" w:pos="720"/>
+        </w:tabs>
+        <w:ind w:left="720" w:hanging="360"/>
+      </w:pPr>
+      <w:rPr>
+        <w:rFonts w:ascii="Symbol" w:hAnsi="Symbol" w:hint="default"/>
+        <w:sz w:val="20"/>
+      </w:rPr>
+    </w:lvl>
+    <w:lvl w:ilvl="1" w:tentative="1">
+      <w:start w:val="1"/>
+      <w:numFmt w:val="bullet"/>
+      <w:lvlText w:val=""/>
+      <w:lvlJc w:val="left"/>
+      <w:pPr>
+        <w:tabs>
+          <w:tab w:val="num" w:pos="1440"/>
+        </w:tabs>
+        <w:ind w:left="1440" w:hanging="360"/>
+      </w:pPr>
+      <w:rPr>
+        <w:rFonts w:ascii="Symbol" w:hAnsi="Symbol" w:hint="default"/>
+        <w:sz w:val="20"/>
+      </w:rPr>
+    </w:lvl>
+    <w:lvl w:ilvl="2" w:tentative="1">
+      <w:start w:val="1"/>
+      <w:numFmt w:val="bullet"/>
+      <w:lvlText w:val=""/>
+      <w:lvlJc w:val="left"/>
+      <w:pPr>
+        <w:tabs>
+          <w:tab w:val="num" w:pos="2160"/>
+        </w:tabs>
+        <w:ind w:left="2160" w:hanging="360"/>
+      </w:pPr>
+      <w:rPr>
+        <w:rFonts w:ascii="Symbol" w:hAnsi="Symbol" w:hint="default"/>
+        <w:sz w:val="20"/>
+      </w:rPr>
+    </w:lvl>
+    <w:lvl w:ilvl="3" w:tentative="1">
+      <w:start w:val="1"/>
+      <w:numFmt w:val="bullet"/>
+      <w:lvlText w:val=""/>
+      <w:lvlJc w:val="left"/>
+      <w:pPr>
+        <w:tabs>
+          <w:tab w:val="num" w:pos="2880"/>
+        </w:tabs>
+        <w:ind w:left="2880" w:hanging="360"/>
+      </w:pPr>
+      <w:rPr>
+        <w:rFonts w:ascii="Symbol" w:hAnsi="Symbol" w:hint="default"/>
+        <w:sz w:val="20"/>
+      </w:rPr>
+    </w:lvl>
+    <w:lvl w:ilvl="4" w:tentative="1">
+      <w:start w:val="1"/>
+      <w:numFmt w:val="bullet"/>
+      <w:lvlText w:val=""/>
+      <w:lvlJc w:val="left"/>
+      <w:pPr>
+        <w:tabs>
+          <w:tab w:val="num" w:pos="3600"/>
+        </w:tabs>
+        <w:ind w:left="3600" w:hanging="360"/>
+      </w:pPr>
+      <w:rPr>
+        <w:rFonts w:ascii="Symbol" w:hAnsi="Symbol" w:hint="default"/>
+        <w:sz w:val="20"/>
+      </w:rPr>
+    </w:lvl>
+    <w:lvl w:ilvl="5" w:tentative="1">
+      <w:start w:val="1"/>
+      <w:numFmt w:val="bullet"/>
+      <w:lvlText w:val=""/>
+      <w:lvlJc w:val="left"/>
+      <w:pPr>
+        <w:tabs>
+          <w:tab w:val="num" w:pos="4320"/>
+        </w:tabs>
+        <w:ind w:left="4320" w:hanging="360"/>
+      </w:pPr>
+      <w:rPr>
+        <w:rFonts w:ascii="Symbol" w:hAnsi="Symbol" w:hint="default"/>
+        <w:sz w:val="20"/>
+      </w:rPr>
+    </w:lvl>
+    <w:lvl w:ilvl="6" w:tentative="1">
+      <w:start w:val="1"/>
+      <w:numFmt w:val="bullet"/>
+      <w:lvlText w:val=""/>
+      <w:lvlJc w:val="left"/>
+      <w:pPr>
+        <w:tabs>
+          <w:tab w:val="num" w:pos="5040"/>
+        </w:tabs>
+        <w:ind w:left="5040" w:hanging="360"/>
+      </w:pPr>
+      <w:rPr>
+        <w:rFonts w:ascii="Symbol" w:hAnsi="Symbol" w:hint="default"/>
+        <w:sz w:val="20"/>
+      </w:rPr>
+    </w:lvl>
+    <w:lvl w:ilvl="7" w:tentative="1">
+      <w:start w:val="1"/>
+      <w:numFmt w:val="bullet"/>
+      <w:lvlText w:val=""/>
+      <w:lvlJc w:val="left"/>
+      <w:pPr>
+        <w:tabs>
+          <w:tab w:val="num" w:pos="5760"/>
+        </w:tabs>
+        <w:ind w:left="5760" w:hanging="360"/>
+      </w:pPr>
+      <w:rPr>
+        <w:rFonts w:ascii="Symbol" w:hAnsi="Symbol" w:hint="default"/>
+        <w:sz w:val="20"/>
+      </w:rPr>
+    </w:lvl>
+    <w:lvl w:ilvl="8" w:tentative="1">
+      <w:start w:val="1"/>
+      <w:numFmt w:val="bullet"/>
+      <w:lvlText w:val=""/>
+      <w:lvlJc w:val="left"/>
+      <w:pPr>
+        <w:tabs>
+          <w:tab w:val="num" w:pos="6480"/>
+        </w:tabs>
+        <w:ind w:left="6480" w:hanging="360"/>
+      </w:pPr>
+      <w:rPr>
+        <w:rFonts w:ascii="Symbol" w:hAnsi="Symbol" w:hint="default"/>
+        <w:sz w:val="20"/>
+      </w:rPr>
+    </w:lvl>
+  </w:abstractNum>
+  <w:abstractNum w:abstractNumId="6" w15:restartNumberingAfterBreak="0">
     <w:nsid w:val="154C2A74"/>
     <w:multiLevelType w:val="multilevel"/>
     <w:tmpl w:val="B450F51A"/>
@@ -9881,7 +12499,273 @@
       </w:rPr>
     </w:lvl>
   </w:abstractNum>
-  <w:abstractNum w:abstractNumId="4" w15:restartNumberingAfterBreak="0">
+  <w:abstractNum w:abstractNumId="7" w15:restartNumberingAfterBreak="0">
+    <w:nsid w:val="256C4B79"/>
+    <w:multiLevelType w:val="multilevel"/>
+    <w:tmpl w:val="66F68874"/>
+    <w:lvl w:ilvl="0">
+      <w:start w:val="1"/>
+      <w:numFmt w:val="bullet"/>
+      <w:lvlText w:val=""/>
+      <w:lvlJc w:val="left"/>
+      <w:pPr>
+        <w:tabs>
+          <w:tab w:val="num" w:pos="720"/>
+        </w:tabs>
+        <w:ind w:left="720" w:hanging="360"/>
+      </w:pPr>
+      <w:rPr>
+        <w:rFonts w:ascii="Symbol" w:hAnsi="Symbol" w:hint="default"/>
+        <w:sz w:val="20"/>
+      </w:rPr>
+    </w:lvl>
+    <w:lvl w:ilvl="1" w:tentative="1">
+      <w:start w:val="1"/>
+      <w:numFmt w:val="bullet"/>
+      <w:lvlText w:val=""/>
+      <w:lvlJc w:val="left"/>
+      <w:pPr>
+        <w:tabs>
+          <w:tab w:val="num" w:pos="1440"/>
+        </w:tabs>
+        <w:ind w:left="1440" w:hanging="360"/>
+      </w:pPr>
+      <w:rPr>
+        <w:rFonts w:ascii="Symbol" w:hAnsi="Symbol" w:hint="default"/>
+        <w:sz w:val="20"/>
+      </w:rPr>
+    </w:lvl>
+    <w:lvl w:ilvl="2" w:tentative="1">
+      <w:start w:val="1"/>
+      <w:numFmt w:val="bullet"/>
+      <w:lvlText w:val=""/>
+      <w:lvlJc w:val="left"/>
+      <w:pPr>
+        <w:tabs>
+          <w:tab w:val="num" w:pos="2160"/>
+        </w:tabs>
+        <w:ind w:left="2160" w:hanging="360"/>
+      </w:pPr>
+      <w:rPr>
+        <w:rFonts w:ascii="Symbol" w:hAnsi="Symbol" w:hint="default"/>
+        <w:sz w:val="20"/>
+      </w:rPr>
+    </w:lvl>
+    <w:lvl w:ilvl="3" w:tentative="1">
+      <w:start w:val="1"/>
+      <w:numFmt w:val="bullet"/>
+      <w:lvlText w:val=""/>
+      <w:lvlJc w:val="left"/>
+      <w:pPr>
+        <w:tabs>
+          <w:tab w:val="num" w:pos="2880"/>
+        </w:tabs>
+        <w:ind w:left="2880" w:hanging="360"/>
+      </w:pPr>
+      <w:rPr>
+        <w:rFonts w:ascii="Symbol" w:hAnsi="Symbol" w:hint="default"/>
+        <w:sz w:val="20"/>
+      </w:rPr>
+    </w:lvl>
+    <w:lvl w:ilvl="4" w:tentative="1">
+      <w:start w:val="1"/>
+      <w:numFmt w:val="bullet"/>
+      <w:lvlText w:val=""/>
+      <w:lvlJc w:val="left"/>
+      <w:pPr>
+        <w:tabs>
+          <w:tab w:val="num" w:pos="3600"/>
+        </w:tabs>
+        <w:ind w:left="3600" w:hanging="360"/>
+      </w:pPr>
+      <w:rPr>
+        <w:rFonts w:ascii="Symbol" w:hAnsi="Symbol" w:hint="default"/>
+        <w:sz w:val="20"/>
+      </w:rPr>
+    </w:lvl>
+    <w:lvl w:ilvl="5" w:tentative="1">
+      <w:start w:val="1"/>
+      <w:numFmt w:val="bullet"/>
+      <w:lvlText w:val=""/>
+      <w:lvlJc w:val="left"/>
+      <w:pPr>
+        <w:tabs>
+          <w:tab w:val="num" w:pos="4320"/>
+        </w:tabs>
+        <w:ind w:left="4320" w:hanging="360"/>
+      </w:pPr>
+      <w:rPr>
+        <w:rFonts w:ascii="Symbol" w:hAnsi="Symbol" w:hint="default"/>
+        <w:sz w:val="20"/>
+      </w:rPr>
+    </w:lvl>
+    <w:lvl w:ilvl="6" w:tentative="1">
+      <w:start w:val="1"/>
+      <w:numFmt w:val="bullet"/>
+      <w:lvlText w:val=""/>
+      <w:lvlJc w:val="left"/>
+      <w:pPr>
+        <w:tabs>
+          <w:tab w:val="num" w:pos="5040"/>
+        </w:tabs>
+        <w:ind w:left="5040" w:hanging="360"/>
+      </w:pPr>
+      <w:rPr>
+        <w:rFonts w:ascii="Symbol" w:hAnsi="Symbol" w:hint="default"/>
+        <w:sz w:val="20"/>
+      </w:rPr>
+    </w:lvl>
+    <w:lvl w:ilvl="7" w:tentative="1">
+      <w:start w:val="1"/>
+      <w:numFmt w:val="bullet"/>
+      <w:lvlText w:val=""/>
+      <w:lvlJc w:val="left"/>
+      <w:pPr>
+        <w:tabs>
+          <w:tab w:val="num" w:pos="5760"/>
+        </w:tabs>
+        <w:ind w:left="5760" w:hanging="360"/>
+      </w:pPr>
+      <w:rPr>
+        <w:rFonts w:ascii="Symbol" w:hAnsi="Symbol" w:hint="default"/>
+        <w:sz w:val="20"/>
+      </w:rPr>
+    </w:lvl>
+    <w:lvl w:ilvl="8" w:tentative="1">
+      <w:start w:val="1"/>
+      <w:numFmt w:val="bullet"/>
+      <w:lvlText w:val=""/>
+      <w:lvlJc w:val="left"/>
+      <w:pPr>
+        <w:tabs>
+          <w:tab w:val="num" w:pos="6480"/>
+        </w:tabs>
+        <w:ind w:left="6480" w:hanging="360"/>
+      </w:pPr>
+      <w:rPr>
+        <w:rFonts w:ascii="Symbol" w:hAnsi="Symbol" w:hint="default"/>
+        <w:sz w:val="20"/>
+      </w:rPr>
+    </w:lvl>
+  </w:abstractNum>
+  <w:abstractNum w:abstractNumId="8" w15:restartNumberingAfterBreak="0">
+    <w:nsid w:val="277D2FD1"/>
+    <w:multiLevelType w:val="multilevel"/>
+    <w:tmpl w:val="34309C30"/>
+    <w:lvl w:ilvl="0">
+      <w:start w:val="1"/>
+      <w:numFmt w:val="decimal"/>
+      <w:lvlText w:val="%1."/>
+      <w:lvlJc w:val="left"/>
+      <w:pPr>
+        <w:tabs>
+          <w:tab w:val="num" w:pos="720"/>
+        </w:tabs>
+        <w:ind w:left="720" w:hanging="360"/>
+      </w:pPr>
+    </w:lvl>
+    <w:lvl w:ilvl="1">
+      <w:start w:val="1"/>
+      <w:numFmt w:val="bullet"/>
+      <w:lvlText w:val=""/>
+      <w:lvlJc w:val="left"/>
+      <w:pPr>
+        <w:tabs>
+          <w:tab w:val="num" w:pos="1440"/>
+        </w:tabs>
+        <w:ind w:left="1440" w:hanging="360"/>
+      </w:pPr>
+      <w:rPr>
+        <w:rFonts w:ascii="Symbol" w:hAnsi="Symbol" w:hint="default"/>
+        <w:sz w:val="20"/>
+      </w:rPr>
+    </w:lvl>
+    <w:lvl w:ilvl="2" w:tentative="1">
+      <w:start w:val="1"/>
+      <w:numFmt w:val="decimal"/>
+      <w:lvlText w:val="%3."/>
+      <w:lvlJc w:val="left"/>
+      <w:pPr>
+        <w:tabs>
+          <w:tab w:val="num" w:pos="2160"/>
+        </w:tabs>
+        <w:ind w:left="2160" w:hanging="360"/>
+      </w:pPr>
+    </w:lvl>
+    <w:lvl w:ilvl="3" w:tentative="1">
+      <w:start w:val="1"/>
+      <w:numFmt w:val="decimal"/>
+      <w:lvlText w:val="%4."/>
+      <w:lvlJc w:val="left"/>
+      <w:pPr>
+        <w:tabs>
+          <w:tab w:val="num" w:pos="2880"/>
+        </w:tabs>
+        <w:ind w:left="2880" w:hanging="360"/>
+      </w:pPr>
+    </w:lvl>
+    <w:lvl w:ilvl="4" w:tentative="1">
+      <w:start w:val="1"/>
+      <w:numFmt w:val="decimal"/>
+      <w:lvlText w:val="%5."/>
+      <w:lvlJc w:val="left"/>
+      <w:pPr>
+        <w:tabs>
+          <w:tab w:val="num" w:pos="3600"/>
+        </w:tabs>
+        <w:ind w:left="3600" w:hanging="360"/>
+      </w:pPr>
+    </w:lvl>
+    <w:lvl w:ilvl="5" w:tentative="1">
+      <w:start w:val="1"/>
+      <w:numFmt w:val="decimal"/>
+      <w:lvlText w:val="%6."/>
+      <w:lvlJc w:val="left"/>
+      <w:pPr>
+        <w:tabs>
+          <w:tab w:val="num" w:pos="4320"/>
+        </w:tabs>
+        <w:ind w:left="4320" w:hanging="360"/>
+      </w:pPr>
+    </w:lvl>
+    <w:lvl w:ilvl="6" w:tentative="1">
+      <w:start w:val="1"/>
+      <w:numFmt w:val="decimal"/>
+      <w:lvlText w:val="%7."/>
+      <w:lvlJc w:val="left"/>
+      <w:pPr>
+        <w:tabs>
+          <w:tab w:val="num" w:pos="5040"/>
+        </w:tabs>
+        <w:ind w:left="5040" w:hanging="360"/>
+      </w:pPr>
+    </w:lvl>
+    <w:lvl w:ilvl="7" w:tentative="1">
+      <w:start w:val="1"/>
+      <w:numFmt w:val="decimal"/>
+      <w:lvlText w:val="%8."/>
+      <w:lvlJc w:val="left"/>
+      <w:pPr>
+        <w:tabs>
+          <w:tab w:val="num" w:pos="5760"/>
+        </w:tabs>
+        <w:ind w:left="5760" w:hanging="360"/>
+      </w:pPr>
+    </w:lvl>
+    <w:lvl w:ilvl="8" w:tentative="1">
+      <w:start w:val="1"/>
+      <w:numFmt w:val="decimal"/>
+      <w:lvlText w:val="%9."/>
+      <w:lvlJc w:val="left"/>
+      <w:pPr>
+        <w:tabs>
+          <w:tab w:val="num" w:pos="6480"/>
+        </w:tabs>
+        <w:ind w:left="6480" w:hanging="360"/>
+      </w:pPr>
+    </w:lvl>
+  </w:abstractNum>
+  <w:abstractNum w:abstractNumId="9" w15:restartNumberingAfterBreak="0">
     <w:nsid w:val="297349FD"/>
     <w:multiLevelType w:val="multilevel"/>
     <w:tmpl w:val="4F30613C"/>
@@ -9998,7 +12882,7 @@
       </w:pPr>
     </w:lvl>
   </w:abstractNum>
-  <w:abstractNum w:abstractNumId="5" w15:restartNumberingAfterBreak="0">
+  <w:abstractNum w:abstractNumId="10" w15:restartNumberingAfterBreak="0">
     <w:nsid w:val="31170BDD"/>
     <w:multiLevelType w:val="multilevel"/>
     <w:tmpl w:val="BD64365C"/>
@@ -10147,7 +13031,7 @@
       </w:rPr>
     </w:lvl>
   </w:abstractNum>
-  <w:abstractNum w:abstractNumId="6" w15:restartNumberingAfterBreak="0">
+  <w:abstractNum w:abstractNumId="11" w15:restartNumberingAfterBreak="0">
     <w:nsid w:val="3AEC3589"/>
     <w:multiLevelType w:val="multilevel"/>
     <w:tmpl w:val="0D2007FA"/>
@@ -10264,7 +13148,7 @@
       </w:pPr>
     </w:lvl>
   </w:abstractNum>
-  <w:abstractNum w:abstractNumId="7" w15:restartNumberingAfterBreak="0">
+  <w:abstractNum w:abstractNumId="12" w15:restartNumberingAfterBreak="0">
     <w:nsid w:val="3FBD04D6"/>
     <w:multiLevelType w:val="multilevel"/>
     <w:tmpl w:val="6DF25AA0"/>
@@ -10381,7 +13265,7 @@
       </w:pPr>
     </w:lvl>
   </w:abstractNum>
-  <w:abstractNum w:abstractNumId="8" w15:restartNumberingAfterBreak="0">
+  <w:abstractNum w:abstractNumId="13" w15:restartNumberingAfterBreak="0">
     <w:nsid w:val="43217BF5"/>
     <w:multiLevelType w:val="multilevel"/>
     <w:tmpl w:val="78165894"/>
@@ -10498,7 +13382,7 @@
       </w:pPr>
     </w:lvl>
   </w:abstractNum>
-  <w:abstractNum w:abstractNumId="9" w15:restartNumberingAfterBreak="0">
+  <w:abstractNum w:abstractNumId="14" w15:restartNumberingAfterBreak="0">
     <w:nsid w:val="45DD0039"/>
     <w:multiLevelType w:val="multilevel"/>
     <w:tmpl w:val="97180484"/>
@@ -10647,7 +13531,269 @@
       </w:rPr>
     </w:lvl>
   </w:abstractNum>
-  <w:abstractNum w:abstractNumId="10" w15:restartNumberingAfterBreak="0">
+  <w:abstractNum w:abstractNumId="15" w15:restartNumberingAfterBreak="0">
+    <w:nsid w:val="4F3A313A"/>
+    <w:multiLevelType w:val="multilevel"/>
+    <w:tmpl w:val="980ED268"/>
+    <w:lvl w:ilvl="0">
+      <w:start w:val="1"/>
+      <w:numFmt w:val="bullet"/>
+      <w:lvlText w:val=""/>
+      <w:lvlJc w:val="left"/>
+      <w:pPr>
+        <w:tabs>
+          <w:tab w:val="num" w:pos="720"/>
+        </w:tabs>
+        <w:ind w:left="720" w:hanging="360"/>
+      </w:pPr>
+      <w:rPr>
+        <w:rFonts w:ascii="Symbol" w:hAnsi="Symbol" w:hint="default"/>
+        <w:sz w:val="20"/>
+      </w:rPr>
+    </w:lvl>
+    <w:lvl w:ilvl="1" w:tentative="1">
+      <w:start w:val="1"/>
+      <w:numFmt w:val="bullet"/>
+      <w:lvlText w:val=""/>
+      <w:lvlJc w:val="left"/>
+      <w:pPr>
+        <w:tabs>
+          <w:tab w:val="num" w:pos="1440"/>
+        </w:tabs>
+        <w:ind w:left="1440" w:hanging="360"/>
+      </w:pPr>
+      <w:rPr>
+        <w:rFonts w:ascii="Symbol" w:hAnsi="Symbol" w:hint="default"/>
+        <w:sz w:val="20"/>
+      </w:rPr>
+    </w:lvl>
+    <w:lvl w:ilvl="2" w:tentative="1">
+      <w:start w:val="1"/>
+      <w:numFmt w:val="bullet"/>
+      <w:lvlText w:val=""/>
+      <w:lvlJc w:val="left"/>
+      <w:pPr>
+        <w:tabs>
+          <w:tab w:val="num" w:pos="2160"/>
+        </w:tabs>
+        <w:ind w:left="2160" w:hanging="360"/>
+      </w:pPr>
+      <w:rPr>
+        <w:rFonts w:ascii="Symbol" w:hAnsi="Symbol" w:hint="default"/>
+        <w:sz w:val="20"/>
+      </w:rPr>
+    </w:lvl>
+    <w:lvl w:ilvl="3" w:tentative="1">
+      <w:start w:val="1"/>
+      <w:numFmt w:val="bullet"/>
+      <w:lvlText w:val=""/>
+      <w:lvlJc w:val="left"/>
+      <w:pPr>
+        <w:tabs>
+          <w:tab w:val="num" w:pos="2880"/>
+        </w:tabs>
+        <w:ind w:left="2880" w:hanging="360"/>
+      </w:pPr>
+      <w:rPr>
+        <w:rFonts w:ascii="Symbol" w:hAnsi="Symbol" w:hint="default"/>
+        <w:sz w:val="20"/>
+      </w:rPr>
+    </w:lvl>
+    <w:lvl w:ilvl="4" w:tentative="1">
+      <w:start w:val="1"/>
+      <w:numFmt w:val="bullet"/>
+      <w:lvlText w:val=""/>
+      <w:lvlJc w:val="left"/>
+      <w:pPr>
+        <w:tabs>
+          <w:tab w:val="num" w:pos="3600"/>
+        </w:tabs>
+        <w:ind w:left="3600" w:hanging="360"/>
+      </w:pPr>
+      <w:rPr>
+        <w:rFonts w:ascii="Symbol" w:hAnsi="Symbol" w:hint="default"/>
+        <w:sz w:val="20"/>
+      </w:rPr>
+    </w:lvl>
+    <w:lvl w:ilvl="5" w:tentative="1">
+      <w:start w:val="1"/>
+      <w:numFmt w:val="bullet"/>
+      <w:lvlText w:val=""/>
+      <w:lvlJc w:val="left"/>
+      <w:pPr>
+        <w:tabs>
+          <w:tab w:val="num" w:pos="4320"/>
+        </w:tabs>
+        <w:ind w:left="4320" w:hanging="360"/>
+      </w:pPr>
+      <w:rPr>
+        <w:rFonts w:ascii="Symbol" w:hAnsi="Symbol" w:hint="default"/>
+        <w:sz w:val="20"/>
+      </w:rPr>
+    </w:lvl>
+    <w:lvl w:ilvl="6" w:tentative="1">
+      <w:start w:val="1"/>
+      <w:numFmt w:val="bullet"/>
+      <w:lvlText w:val=""/>
+      <w:lvlJc w:val="left"/>
+      <w:pPr>
+        <w:tabs>
+          <w:tab w:val="num" w:pos="5040"/>
+        </w:tabs>
+        <w:ind w:left="5040" w:hanging="360"/>
+      </w:pPr>
+      <w:rPr>
+        <w:rFonts w:ascii="Symbol" w:hAnsi="Symbol" w:hint="default"/>
+        <w:sz w:val="20"/>
+      </w:rPr>
+    </w:lvl>
+    <w:lvl w:ilvl="7" w:tentative="1">
+      <w:start w:val="1"/>
+      <w:numFmt w:val="bullet"/>
+      <w:lvlText w:val=""/>
+      <w:lvlJc w:val="left"/>
+      <w:pPr>
+        <w:tabs>
+          <w:tab w:val="num" w:pos="5760"/>
+        </w:tabs>
+        <w:ind w:left="5760" w:hanging="360"/>
+      </w:pPr>
+      <w:rPr>
+        <w:rFonts w:ascii="Symbol" w:hAnsi="Symbol" w:hint="default"/>
+        <w:sz w:val="20"/>
+      </w:rPr>
+    </w:lvl>
+    <w:lvl w:ilvl="8" w:tentative="1">
+      <w:start w:val="1"/>
+      <w:numFmt w:val="bullet"/>
+      <w:lvlText w:val=""/>
+      <w:lvlJc w:val="left"/>
+      <w:pPr>
+        <w:tabs>
+          <w:tab w:val="num" w:pos="6480"/>
+        </w:tabs>
+        <w:ind w:left="6480" w:hanging="360"/>
+      </w:pPr>
+      <w:rPr>
+        <w:rFonts w:ascii="Symbol" w:hAnsi="Symbol" w:hint="default"/>
+        <w:sz w:val="20"/>
+      </w:rPr>
+    </w:lvl>
+  </w:abstractNum>
+  <w:abstractNum w:abstractNumId="16" w15:restartNumberingAfterBreak="0">
+    <w:nsid w:val="51031802"/>
+    <w:multiLevelType w:val="multilevel"/>
+    <w:tmpl w:val="72DE096E"/>
+    <w:lvl w:ilvl="0">
+      <w:start w:val="1"/>
+      <w:numFmt w:val="decimal"/>
+      <w:lvlText w:val="%1."/>
+      <w:lvlJc w:val="left"/>
+      <w:pPr>
+        <w:tabs>
+          <w:tab w:val="num" w:pos="720"/>
+        </w:tabs>
+        <w:ind w:left="720" w:hanging="360"/>
+      </w:pPr>
+    </w:lvl>
+    <w:lvl w:ilvl="1" w:tentative="1">
+      <w:start w:val="1"/>
+      <w:numFmt w:val="decimal"/>
+      <w:lvlText w:val="%2."/>
+      <w:lvlJc w:val="left"/>
+      <w:pPr>
+        <w:tabs>
+          <w:tab w:val="num" w:pos="1440"/>
+        </w:tabs>
+        <w:ind w:left="1440" w:hanging="360"/>
+      </w:pPr>
+    </w:lvl>
+    <w:lvl w:ilvl="2" w:tentative="1">
+      <w:start w:val="1"/>
+      <w:numFmt w:val="decimal"/>
+      <w:lvlText w:val="%3."/>
+      <w:lvlJc w:val="left"/>
+      <w:pPr>
+        <w:tabs>
+          <w:tab w:val="num" w:pos="2160"/>
+        </w:tabs>
+        <w:ind w:left="2160" w:hanging="360"/>
+      </w:pPr>
+    </w:lvl>
+    <w:lvl w:ilvl="3" w:tentative="1">
+      <w:start w:val="1"/>
+      <w:numFmt w:val="decimal"/>
+      <w:lvlText w:val="%4."/>
+      <w:lvlJc w:val="left"/>
+      <w:pPr>
+        <w:tabs>
+          <w:tab w:val="num" w:pos="2880"/>
+        </w:tabs>
+        <w:ind w:left="2880" w:hanging="360"/>
+      </w:pPr>
+    </w:lvl>
+    <w:lvl w:ilvl="4" w:tentative="1">
+      <w:start w:val="1"/>
+      <w:numFmt w:val="decimal"/>
+      <w:lvlText w:val="%5."/>
+      <w:lvlJc w:val="left"/>
+      <w:pPr>
+        <w:tabs>
+          <w:tab w:val="num" w:pos="3600"/>
+        </w:tabs>
+        <w:ind w:left="3600" w:hanging="360"/>
+      </w:pPr>
+    </w:lvl>
+    <w:lvl w:ilvl="5" w:tentative="1">
+      <w:start w:val="1"/>
+      <w:numFmt w:val="decimal"/>
+      <w:lvlText w:val="%6."/>
+      <w:lvlJc w:val="left"/>
+      <w:pPr>
+        <w:tabs>
+          <w:tab w:val="num" w:pos="4320"/>
+        </w:tabs>
+        <w:ind w:left="4320" w:hanging="360"/>
+      </w:pPr>
+    </w:lvl>
+    <w:lvl w:ilvl="6" w:tentative="1">
+      <w:start w:val="1"/>
+      <w:numFmt w:val="decimal"/>
+      <w:lvlText w:val="%7."/>
+      <w:lvlJc w:val="left"/>
+      <w:pPr>
+        <w:tabs>
+          <w:tab w:val="num" w:pos="5040"/>
+        </w:tabs>
+        <w:ind w:left="5040" w:hanging="360"/>
+      </w:pPr>
+    </w:lvl>
+    <w:lvl w:ilvl="7" w:tentative="1">
+      <w:start w:val="1"/>
+      <w:numFmt w:val="decimal"/>
+      <w:lvlText w:val="%8."/>
+      <w:lvlJc w:val="left"/>
+      <w:pPr>
+        <w:tabs>
+          <w:tab w:val="num" w:pos="5760"/>
+        </w:tabs>
+        <w:ind w:left="5760" w:hanging="360"/>
+      </w:pPr>
+    </w:lvl>
+    <w:lvl w:ilvl="8" w:tentative="1">
+      <w:start w:val="1"/>
+      <w:numFmt w:val="decimal"/>
+      <w:lvlText w:val="%9."/>
+      <w:lvlJc w:val="left"/>
+      <w:pPr>
+        <w:tabs>
+          <w:tab w:val="num" w:pos="6480"/>
+        </w:tabs>
+        <w:ind w:left="6480" w:hanging="360"/>
+      </w:pPr>
+    </w:lvl>
+  </w:abstractNum>
+  <w:abstractNum w:abstractNumId="17" w15:restartNumberingAfterBreak="0">
     <w:nsid w:val="516F4CEA"/>
     <w:multiLevelType w:val="multilevel"/>
     <w:tmpl w:val="03F417C6"/>
@@ -10796,7 +13942,7 @@
       </w:rPr>
     </w:lvl>
   </w:abstractNum>
-  <w:abstractNum w:abstractNumId="11" w15:restartNumberingAfterBreak="0">
+  <w:abstractNum w:abstractNumId="18" w15:restartNumberingAfterBreak="0">
     <w:nsid w:val="5B884BDC"/>
     <w:multiLevelType w:val="multilevel"/>
     <w:tmpl w:val="14BCE6E4"/>
@@ -10913,7 +14059,7 @@
       </w:pPr>
     </w:lvl>
   </w:abstractNum>
-  <w:abstractNum w:abstractNumId="12" w15:restartNumberingAfterBreak="0">
+  <w:abstractNum w:abstractNumId="19" w15:restartNumberingAfterBreak="0">
     <w:nsid w:val="5FCD0193"/>
     <w:multiLevelType w:val="multilevel"/>
     <w:tmpl w:val="42088BEE"/>
@@ -11030,7 +14176,7 @@
       </w:pPr>
     </w:lvl>
   </w:abstractNum>
-  <w:abstractNum w:abstractNumId="13" w15:restartNumberingAfterBreak="0">
+  <w:abstractNum w:abstractNumId="20" w15:restartNumberingAfterBreak="0">
     <w:nsid w:val="684157E1"/>
     <w:multiLevelType w:val="multilevel"/>
     <w:tmpl w:val="495CBA2E"/>
@@ -11179,7 +14325,7 @@
       </w:rPr>
     </w:lvl>
   </w:abstractNum>
-  <w:abstractNum w:abstractNumId="14" w15:restartNumberingAfterBreak="0">
+  <w:abstractNum w:abstractNumId="21" w15:restartNumberingAfterBreak="0">
     <w:nsid w:val="6E306727"/>
     <w:multiLevelType w:val="multilevel"/>
     <w:tmpl w:val="31E6C000"/>
@@ -11296,7 +14442,7 @@
       </w:pPr>
     </w:lvl>
   </w:abstractNum>
-  <w:abstractNum w:abstractNumId="15" w15:restartNumberingAfterBreak="0">
+  <w:abstractNum w:abstractNumId="22" w15:restartNumberingAfterBreak="0">
     <w:nsid w:val="6F834CC2"/>
     <w:multiLevelType w:val="multilevel"/>
     <w:tmpl w:val="F8348F26"/>
@@ -11445,7 +14591,7 @@
       </w:rPr>
     </w:lvl>
   </w:abstractNum>
-  <w:abstractNum w:abstractNumId="16" w15:restartNumberingAfterBreak="0">
+  <w:abstractNum w:abstractNumId="23" w15:restartNumberingAfterBreak="0">
     <w:nsid w:val="737A67FE"/>
     <w:multiLevelType w:val="multilevel"/>
     <w:tmpl w:val="08EA44F0"/>
@@ -11590,7 +14736,7 @@
       </w:rPr>
     </w:lvl>
   </w:abstractNum>
-  <w:abstractNum w:abstractNumId="17" w15:restartNumberingAfterBreak="0">
+  <w:abstractNum w:abstractNumId="24" w15:restartNumberingAfterBreak="0">
     <w:nsid w:val="7BAB1B63"/>
     <w:multiLevelType w:val="multilevel"/>
     <w:tmpl w:val="CC98A014"/>
@@ -11707,65 +14853,86 @@
       </w:pPr>
     </w:lvl>
   </w:abstractNum>
-  <w:num w:numId="1">
+  <w:num w:numId="1" w16cid:durableId="1381902190">
+    <w:abstractNumId w:val="23"/>
+  </w:num>
+  <w:num w:numId="2" w16cid:durableId="1327898372">
+    <w:abstractNumId w:val="19"/>
+  </w:num>
+  <w:num w:numId="3" w16cid:durableId="226645354">
+    <w:abstractNumId w:val="18"/>
+  </w:num>
+  <w:num w:numId="4" w16cid:durableId="902763824">
+    <w:abstractNumId w:val="9"/>
+  </w:num>
+  <w:num w:numId="5" w16cid:durableId="2110657608">
+    <w:abstractNumId w:val="21"/>
+  </w:num>
+  <w:num w:numId="6" w16cid:durableId="1670981101">
+    <w:abstractNumId w:val="1"/>
+  </w:num>
+  <w:num w:numId="7" w16cid:durableId="1732460838">
+    <w:abstractNumId w:val="22"/>
+  </w:num>
+  <w:num w:numId="8" w16cid:durableId="1804499089">
+    <w:abstractNumId w:val="24"/>
+  </w:num>
+  <w:num w:numId="9" w16cid:durableId="1563711421">
+    <w:abstractNumId w:val="11"/>
+  </w:num>
+  <w:num w:numId="10" w16cid:durableId="1890874088">
+    <w:abstractNumId w:val="13"/>
+  </w:num>
+  <w:num w:numId="11" w16cid:durableId="224024410">
+    <w:abstractNumId w:val="20"/>
+  </w:num>
+  <w:num w:numId="12" w16cid:durableId="1355812200">
+    <w:abstractNumId w:val="10"/>
+  </w:num>
+  <w:num w:numId="13" w16cid:durableId="1889146604">
+    <w:abstractNumId w:val="14"/>
+  </w:num>
+  <w:num w:numId="14" w16cid:durableId="1541823792">
+    <w:abstractNumId w:val="6"/>
+  </w:num>
+  <w:num w:numId="15" w16cid:durableId="1375541307">
+    <w:abstractNumId w:val="4"/>
+  </w:num>
+  <w:num w:numId="16" w16cid:durableId="770127340">
+    <w:abstractNumId w:val="17"/>
+  </w:num>
+  <w:num w:numId="17" w16cid:durableId="1980959846">
+    <w:abstractNumId w:val="2"/>
+  </w:num>
+  <w:num w:numId="18" w16cid:durableId="1209417066">
+    <w:abstractNumId w:val="12"/>
+  </w:num>
+  <w:num w:numId="19" w16cid:durableId="1076980488">
+    <w:abstractNumId w:val="8"/>
+  </w:num>
+  <w:num w:numId="20" w16cid:durableId="1068265219">
+    <w:abstractNumId w:val="15"/>
+  </w:num>
+  <w:num w:numId="21" w16cid:durableId="375815716">
     <w:abstractNumId w:val="16"/>
   </w:num>
-  <w:num w:numId="2">
-    <w:abstractNumId w:val="12"/>
-  </w:num>
-  <w:num w:numId="3">
-    <w:abstractNumId w:val="11"/>
-  </w:num>
-  <w:num w:numId="4">
-    <w:abstractNumId w:val="4"/>
-  </w:num>
-  <w:num w:numId="5">
-    <w:abstractNumId w:val="14"/>
-  </w:num>
-  <w:num w:numId="6">
-    <w:abstractNumId w:val="0"/>
-  </w:num>
-  <w:num w:numId="7">
-    <w:abstractNumId w:val="15"/>
-  </w:num>
-  <w:num w:numId="8">
-    <w:abstractNumId w:val="17"/>
-  </w:num>
-  <w:num w:numId="9">
-    <w:abstractNumId w:val="6"/>
-  </w:num>
-  <w:num w:numId="10">
-    <w:abstractNumId w:val="8"/>
-  </w:num>
-  <w:num w:numId="11">
-    <w:abstractNumId w:val="13"/>
-  </w:num>
-  <w:num w:numId="12">
+  <w:num w:numId="22" w16cid:durableId="987519889">
     <w:abstractNumId w:val="5"/>
   </w:num>
-  <w:num w:numId="13">
-    <w:abstractNumId w:val="9"/>
-  </w:num>
-  <w:num w:numId="14">
+  <w:num w:numId="23" w16cid:durableId="1588533249">
     <w:abstractNumId w:val="3"/>
   </w:num>
-  <w:num w:numId="15">
-    <w:abstractNumId w:val="2"/>
+  <w:num w:numId="24" w16cid:durableId="524366921">
+    <w:abstractNumId w:val="7"/>
   </w:num>
-  <w:num w:numId="16">
-    <w:abstractNumId w:val="10"/>
-  </w:num>
-  <w:num w:numId="17">
-    <w:abstractNumId w:val="1"/>
-  </w:num>
-  <w:num w:numId="18">
-    <w:abstractNumId w:val="7"/>
+  <w:num w:numId="25" w16cid:durableId="1515028027">
+    <w:abstractNumId w:val="0"/>
   </w:num>
 </w:numbering>
 </file>
 
 <file path=word/styles.xml><?xml version="1.0" encoding="utf-8"?>
-<w:styles xmlns:mc="http://schemas.openxmlformats.org/markup-compatibility/2006" xmlns:r="http://schemas.openxmlformats.org/officeDocument/2006/relationships" xmlns:w="http://schemas.openxmlformats.org/wordprocessingml/2006/main" xmlns:w14="http://schemas.microsoft.com/office/word/2010/wordml" xmlns:w15="http://schemas.microsoft.com/office/word/2012/wordml" xmlns:w16se="http://schemas.microsoft.com/office/word/2015/wordml/symex" mc:Ignorable="w14 w15 w16se">
+<w:styles xmlns:mc="http://schemas.openxmlformats.org/markup-compatibility/2006" xmlns:r="http://schemas.openxmlformats.org/officeDocument/2006/relationships" xmlns:w="http://schemas.openxmlformats.org/wordprocessingml/2006/main" xmlns:w14="http://schemas.microsoft.com/office/word/2010/wordml" xmlns:w15="http://schemas.microsoft.com/office/word/2012/wordml" xmlns:w16cex="http://schemas.microsoft.com/office/word/2018/wordml/cex" xmlns:w16cid="http://schemas.microsoft.com/office/word/2016/wordml/cid" xmlns:w16="http://schemas.microsoft.com/office/word/2018/wordml" xmlns:w16du="http://schemas.microsoft.com/office/word/2023/wordml/word16du" xmlns:w16sdtdh="http://schemas.microsoft.com/office/word/2020/wordml/sdtdatahash" xmlns:w16se="http://schemas.microsoft.com/office/word/2015/wordml/symex" mc:Ignorable="w14 w15 w16se w16cid w16 w16cex w16sdtdh w16du">
   <w:docDefaults>
     <w:rPrDefault>
       <w:rPr>
@@ -11783,7 +14950,7 @@
       </w:pPr>
     </w:pPrDefault>
   </w:docDefaults>
-  <w:latentStyles w:defLockedState="0" w:defUIPriority="99" w:defSemiHidden="0" w:defUnhideWhenUsed="0" w:defQFormat="0" w:count="371">
+  <w:latentStyles w:defLockedState="0" w:defUIPriority="99" w:defSemiHidden="0" w:defUnhideWhenUsed="0" w:defQFormat="0" w:count="376">
     <w:lsdException w:name="Normal" w:uiPriority="0" w:qFormat="1"/>
     <w:lsdException w:name="heading 1" w:uiPriority="9" w:qFormat="1"/>
     <w:lsdException w:name="heading 2" w:semiHidden="1" w:uiPriority="9" w:unhideWhenUsed="1" w:qFormat="1"/>
@@ -12155,6 +15322,11 @@
     <w:lsdException w:name="List Table 5 Dark Accent 6" w:uiPriority="50"/>
     <w:lsdException w:name="List Table 6 Colorful Accent 6" w:uiPriority="51"/>
     <w:lsdException w:name="List Table 7 Colorful Accent 6" w:uiPriority="52"/>
+    <w:lsdException w:name="Mention" w:semiHidden="1" w:unhideWhenUsed="1"/>
+    <w:lsdException w:name="Smart Hyperlink" w:semiHidden="1" w:unhideWhenUsed="1"/>
+    <w:lsdException w:name="Hashtag" w:semiHidden="1" w:unhideWhenUsed="1"/>
+    <w:lsdException w:name="Unresolved Mention" w:semiHidden="1" w:unhideWhenUsed="1"/>
+    <w:lsdException w:name="Smart Link" w:semiHidden="1" w:unhideWhenUsed="1"/>
   </w:latentStyles>
   <w:style w:type="paragraph" w:default="1" w:styleId="a">
     <w:name w:val="Normal"/>
@@ -12163,7 +15335,6 @@
   <w:style w:type="character" w:default="1" w:styleId="a0">
     <w:name w:val="Default Paragraph Font"/>
     <w:uiPriority w:val="1"/>
-    <w:semiHidden/>
     <w:unhideWhenUsed/>
   </w:style>
   <w:style w:type="table" w:default="1" w:styleId="a1">

--- a/code/instruction/instruction.docx
+++ b/code/instruction/instruction.docx
@@ -6259,7 +6259,6 @@
           <w:rFonts w:cstheme="minorHAnsi"/>
           <w:sz w:val="24"/>
           <w:szCs w:val="24"/>
-          <w:lang w:val="en-US"/>
         </w:rPr>
       </w:pPr>
       <w:r>
@@ -9536,7 +9535,23 @@
           <w:sz w:val="24"/>
           <w:szCs w:val="24"/>
         </w:rPr>
-        <w:t>- Гибкая</w:t>
+        <w:t>-</w:t>
+      </w:r>
+      <w:r>
+        <w:rPr>
+          <w:rFonts w:cstheme="minorHAnsi"/>
+          <w:sz w:val="24"/>
+          <w:szCs w:val="24"/>
+        </w:rPr>
+        <w:t xml:space="preserve"> </w:t>
+      </w:r>
+      <w:r>
+        <w:rPr>
+          <w:rFonts w:cstheme="minorHAnsi"/>
+          <w:sz w:val="24"/>
+          <w:szCs w:val="24"/>
+        </w:rPr>
+        <w:t>Гибкая</w:t>
       </w:r>
       <w:r>
         <w:rPr>
@@ -9571,7 +9586,23 @@
           <w:sz w:val="24"/>
           <w:szCs w:val="24"/>
         </w:rPr>
-        <w:t>- Автоматическое управление интерфейсами: Система самостоятельно сканирует доступные порты и предупреждает о возможных коллизиях, облегчая подключение и настройку приборов.</w:t>
+        <w:t xml:space="preserve">- </w:t>
+      </w:r>
+      <w:r>
+        <w:rPr>
+          <w:rFonts w:cstheme="minorHAnsi"/>
+          <w:sz w:val="24"/>
+          <w:szCs w:val="24"/>
+        </w:rPr>
+        <w:t>Облегченное</w:t>
+      </w:r>
+      <w:r>
+        <w:rPr>
+          <w:rFonts w:cstheme="minorHAnsi"/>
+          <w:sz w:val="24"/>
+          <w:szCs w:val="24"/>
+        </w:rPr>
+        <w:t xml:space="preserve"> управление интерфейсами: Система самостоятельно сканирует доступные порты и предупреждает о возможных коллизиях, облегчая подключение и настройку приборов.</w:t>
       </w:r>
     </w:p>
     <w:p>
@@ -10125,7 +10156,7 @@
           <w:szCs w:val="24"/>
         </w:rPr>
         <w:pict w14:anchorId="51B63ED4">
-          <v:rect id="_x0000_i1031" style="width:0;height:0" o:hralign="center" o:hrstd="t" o:hrnoshade="t" o:hr="t" fillcolor="#ececec" stroked="f"/>
+          <v:rect id="_x0000_i1025" style="width:0;height:0" o:hralign="center" o:hrstd="t" o:hrnoshade="t" o:hr="t" fillcolor="#ececec" stroked="f"/>
         </w:pict>
       </w:r>
     </w:p>
@@ -10352,7 +10383,6 @@
           <w:rFonts w:cstheme="minorHAnsi"/>
           <w:sz w:val="24"/>
           <w:szCs w:val="24"/>
-          <w:lang w:val="en-US"/>
         </w:rPr>
       </w:pPr>
     </w:p>
@@ -10365,7 +10395,6 @@
           <w:rFonts w:cstheme="minorHAnsi"/>
           <w:sz w:val="24"/>
           <w:szCs w:val="24"/>
-          <w:lang w:val="en-US"/>
         </w:rPr>
       </w:pPr>
     </w:p>
@@ -10378,7 +10407,6 @@
           <w:rFonts w:cstheme="minorHAnsi"/>
           <w:sz w:val="24"/>
           <w:szCs w:val="24"/>
-          <w:lang w:val="en-US"/>
         </w:rPr>
       </w:pPr>
     </w:p>
@@ -15335,6 +15363,7 @@
   <w:style w:type="character" w:default="1" w:styleId="a0">
     <w:name w:val="Default Paragraph Font"/>
     <w:uiPriority w:val="1"/>
+    <w:semiHidden/>
     <w:unhideWhenUsed/>
   </w:style>
   <w:style w:type="table" w:default="1" w:styleId="a1">

--- a/code/instruction/instruction.docx
+++ b/code/instruction/instruction.docx
@@ -1,6 +1,6 @@
 
 <file path=word/document.xml><?xml version="1.0" encoding="utf-8"?>
-<w:document xmlns:wpc="http://schemas.microsoft.com/office/word/2010/wordprocessingCanvas" xmlns:cx="http://schemas.microsoft.com/office/drawing/2014/chartex" xmlns:cx1="http://schemas.microsoft.com/office/drawing/2015/9/8/chartex" xmlns:cx2="http://schemas.microsoft.com/office/drawing/2015/10/21/chartex" xmlns:cx3="http://schemas.microsoft.com/office/drawing/2016/5/9/chartex" xmlns:cx4="http://schemas.microsoft.com/office/drawing/2016/5/10/chartex" xmlns:cx5="http://schemas.microsoft.com/office/drawing/2016/5/11/chartex" xmlns:cx6="http://schemas.microsoft.com/office/drawing/2016/5/12/chartex" xmlns:cx7="http://schemas.microsoft.com/office/drawing/2016/5/13/chartex" xmlns:cx8="http://schemas.microsoft.com/office/drawing/2016/5/14/chartex" xmlns:mc="http://schemas.openxmlformats.org/markup-compatibility/2006" xmlns:aink="http://schemas.microsoft.com/office/drawing/2016/ink" xmlns:am3d="http://schemas.microsoft.com/office/drawing/2017/model3d" xmlns:o="urn:schemas-microsoft-com:office:office" xmlns:oel="http://schemas.microsoft.com/office/2019/extlst" xmlns:r="http://schemas.openxmlformats.org/officeDocument/2006/relationships" xmlns:m="http://schemas.openxmlformats.org/officeDocument/2006/math" xmlns:v="urn:schemas-microsoft-com:vml" xmlns:wp14="http://schemas.microsoft.com/office/word/2010/wordprocessingDrawing" xmlns:wp="http://schemas.openxmlformats.org/drawingml/2006/wordprocessingDrawing" xmlns:w10="urn:schemas-microsoft-com:office:word" xmlns:w="http://schemas.openxmlformats.org/wordprocessingml/2006/main" xmlns:w14="http://schemas.microsoft.com/office/word/2010/wordml" xmlns:w15="http://schemas.microsoft.com/office/word/2012/wordml" xmlns:w16cex="http://schemas.microsoft.com/office/word/2018/wordml/cex" xmlns:w16cid="http://schemas.microsoft.com/office/word/2016/wordml/cid" xmlns:w16="http://schemas.microsoft.com/office/word/2018/wordml" xmlns:w16du="http://schemas.microsoft.com/office/word/2023/wordml/word16du" xmlns:w16sdtdh="http://schemas.microsoft.com/office/word/2020/wordml/sdtdatahash" xmlns:w16se="http://schemas.microsoft.com/office/word/2015/wordml/symex" xmlns:wpg="http://schemas.microsoft.com/office/word/2010/wordprocessingGroup" xmlns:wpi="http://schemas.microsoft.com/office/word/2010/wordprocessingInk" xmlns:wne="http://schemas.microsoft.com/office/word/2006/wordml" xmlns:wps="http://schemas.microsoft.com/office/word/2010/wordprocessingShape" mc:Ignorable="w14 w15 w16se w16cid w16 w16cex w16sdtdh w16du wp14">
+<w:document xmlns:wpc="http://schemas.microsoft.com/office/word/2010/wordprocessingCanvas" xmlns:cx="http://schemas.microsoft.com/office/drawing/2014/chartex" xmlns:cx1="http://schemas.microsoft.com/office/drawing/2015/9/8/chartex" xmlns:mc="http://schemas.openxmlformats.org/markup-compatibility/2006" xmlns:o="urn:schemas-microsoft-com:office:office" xmlns:r="http://schemas.openxmlformats.org/officeDocument/2006/relationships" xmlns:m="http://schemas.openxmlformats.org/officeDocument/2006/math" xmlns:v="urn:schemas-microsoft-com:vml" xmlns:wp14="http://schemas.microsoft.com/office/word/2010/wordprocessingDrawing" xmlns:wp="http://schemas.openxmlformats.org/drawingml/2006/wordprocessingDrawing" xmlns:w10="urn:schemas-microsoft-com:office:word" xmlns:w="http://schemas.openxmlformats.org/wordprocessingml/2006/main" xmlns:w14="http://schemas.microsoft.com/office/word/2010/wordml" xmlns:w15="http://schemas.microsoft.com/office/word/2012/wordml" xmlns:w16se="http://schemas.microsoft.com/office/word/2015/wordml/symex" xmlns:wpg="http://schemas.microsoft.com/office/word/2010/wordprocessingGroup" xmlns:wpi="http://schemas.microsoft.com/office/word/2010/wordprocessingInk" xmlns:wne="http://schemas.microsoft.com/office/word/2006/wordml" xmlns:wps="http://schemas.microsoft.com/office/word/2010/wordprocessingShape" mc:Ignorable="w14 w15 w16se wp14">
   <w:body>
     <w:p>
       <w:pPr>
@@ -515,6 +515,18 @@
         </w:rPr>
         <w:t>Приложение поддерживает два языка интерфейса: русский и английский. Пользователь может выбрать подходящий язык в настройках.</w:t>
       </w:r>
+    </w:p>
+    <w:p>
+      <w:pPr>
+        <w:spacing w:after="0"/>
+        <w:ind w:firstLine="708"/>
+        <w:jc w:val="both"/>
+        <w:rPr>
+          <w:rFonts w:cstheme="minorHAnsi"/>
+          <w:sz w:val="24"/>
+          <w:szCs w:val="24"/>
+        </w:rPr>
+      </w:pPr>
     </w:p>
     <w:p>
       <w:pPr>
@@ -1693,7 +1705,23 @@
           <w:sz w:val="24"/>
           <w:szCs w:val="24"/>
         </w:rPr>
-        <w:t xml:space="preserve"> до окончания эксперимента (в секундах).</w:t>
+        <w:t xml:space="preserve"> до око</w:t>
+      </w:r>
+      <w:r>
+        <w:rPr>
+          <w:rFonts w:cstheme="minorHAnsi"/>
+          <w:sz w:val="24"/>
+          <w:szCs w:val="24"/>
+        </w:rPr>
+        <w:t>нчания эксперимента</w:t>
+      </w:r>
+      <w:r>
+        <w:rPr>
+          <w:rFonts w:cstheme="minorHAnsi"/>
+          <w:sz w:val="24"/>
+          <w:szCs w:val="24"/>
+        </w:rPr>
+        <w:t>.</w:t>
       </w:r>
     </w:p>
     <w:p>
@@ -2013,7 +2041,6 @@
           <w:sz w:val="24"/>
           <w:szCs w:val="24"/>
         </w:rPr>
-        <w:lastRenderedPageBreak/>
         <w:t>Справа от названия приборов расположена красная кнопка, при нажатии на эту кнопку прибор будет удален из текущей установки.</w:t>
       </w:r>
     </w:p>
@@ -2573,7 +2600,7 @@
     <w:p>
       <w:pPr>
         <w:spacing w:after="0"/>
-        <w:jc w:val="both"/>
+        <w:jc w:val="center"/>
         <w:rPr>
           <w:rFonts w:cstheme="minorHAnsi"/>
           <w:sz w:val="24"/>
@@ -2629,7 +2656,7 @@
     <w:p>
       <w:pPr>
         <w:spacing w:after="0"/>
-        <w:jc w:val="both"/>
+        <w:jc w:val="center"/>
         <w:rPr>
           <w:rFonts w:cstheme="minorHAnsi"/>
           <w:sz w:val="24"/>
@@ -2665,13 +2692,27 @@
     <w:p>
       <w:pPr>
         <w:spacing w:after="0"/>
-        <w:jc w:val="both"/>
-        <w:rPr>
-          <w:rFonts w:cstheme="minorHAnsi"/>
-          <w:sz w:val="24"/>
-          <w:szCs w:val="24"/>
-        </w:rPr>
-      </w:pPr>
+        <w:jc w:val="center"/>
+        <w:rPr>
+          <w:rFonts w:cstheme="minorHAnsi"/>
+          <w:sz w:val="24"/>
+          <w:szCs w:val="24"/>
+        </w:rPr>
+      </w:pPr>
+    </w:p>
+    <w:p>
+      <w:pPr>
+        <w:spacing w:after="0"/>
+        <w:ind w:firstLine="708"/>
+        <w:jc w:val="both"/>
+        <w:rPr>
+          <w:rFonts w:cstheme="minorHAnsi"/>
+          <w:sz w:val="24"/>
+          <w:szCs w:val="24"/>
+        </w:rPr>
+      </w:pPr>
+      <w:bookmarkStart w:id="0" w:name="_GoBack"/>
+      <w:bookmarkEnd w:id="0"/>
       <w:r>
         <w:rPr>
           <w:rFonts w:cstheme="minorHAnsi"/>
@@ -3580,6 +3621,7 @@
     <w:p>
       <w:pPr>
         <w:spacing w:after="0"/>
+        <w:ind w:firstLine="708"/>
         <w:jc w:val="both"/>
         <w:rPr>
           <w:rFonts w:cstheme="minorHAnsi"/>
@@ -3775,6 +3817,7 @@
     <w:p>
       <w:pPr>
         <w:spacing w:after="0"/>
+        <w:ind w:firstLine="708"/>
         <w:jc w:val="both"/>
         <w:rPr>
           <w:rFonts w:cstheme="minorHAnsi"/>
@@ -4311,6 +4354,17 @@
           <w:szCs w:val="24"/>
         </w:rPr>
       </w:pPr>
+    </w:p>
+    <w:p>
+      <w:pPr>
+        <w:spacing w:after="0"/>
+        <w:jc w:val="center"/>
+        <w:rPr>
+          <w:rFonts w:cstheme="minorHAnsi"/>
+          <w:sz w:val="24"/>
+          <w:szCs w:val="24"/>
+        </w:rPr>
+      </w:pPr>
       <w:r>
         <w:rPr>
           <w:rFonts w:cstheme="minorHAnsi"/>
@@ -4359,6 +4413,18 @@
     <w:p>
       <w:pPr>
         <w:spacing w:after="0"/>
+        <w:jc w:val="center"/>
+        <w:rPr>
+          <w:rFonts w:cstheme="minorHAnsi"/>
+          <w:sz w:val="24"/>
+          <w:szCs w:val="24"/>
+        </w:rPr>
+      </w:pPr>
+    </w:p>
+    <w:p>
+      <w:pPr>
+        <w:spacing w:after="0"/>
+        <w:ind w:firstLine="708"/>
         <w:jc w:val="both"/>
         <w:rPr>
           <w:rFonts w:cstheme="minorHAnsi"/>
@@ -4378,7 +4444,7 @@
     <w:p>
       <w:pPr>
         <w:spacing w:after="0"/>
-        <w:jc w:val="both"/>
+        <w:jc w:val="center"/>
         <w:rPr>
           <w:rFonts w:cstheme="minorHAnsi"/>
           <w:noProof/>
@@ -4440,16 +4506,6 @@
           <w:szCs w:val="24"/>
           <w:lang w:eastAsia="ru-RU"/>
         </w:rPr>
-        <w:t xml:space="preserve"> </w:t>
-      </w:r>
-      <w:r>
-        <w:rPr>
-          <w:rFonts w:cstheme="minorHAnsi"/>
-          <w:noProof/>
-          <w:sz w:val="24"/>
-          <w:szCs w:val="24"/>
-          <w:lang w:eastAsia="ru-RU"/>
-        </w:rPr>
         <w:drawing>
           <wp:inline distT="0" distB="0" distL="0" distR="0" wp14:anchorId="75196F2E" wp14:editId="6BCB330A">
             <wp:extent cx="1238250" cy="1476375"/>
@@ -4494,16 +4550,6 @@
           <w:szCs w:val="24"/>
           <w:lang w:eastAsia="ru-RU"/>
         </w:rPr>
-        <w:t xml:space="preserve"> </w:t>
-      </w:r>
-      <w:r>
-        <w:rPr>
-          <w:rFonts w:cstheme="minorHAnsi"/>
-          <w:noProof/>
-          <w:sz w:val="24"/>
-          <w:szCs w:val="24"/>
-          <w:lang w:eastAsia="ru-RU"/>
-        </w:rPr>
         <w:drawing>
           <wp:inline distT="0" distB="0" distL="0" distR="0" wp14:anchorId="291AEA16" wp14:editId="089324D6">
             <wp:extent cx="1409700" cy="1685925"/>
@@ -4544,7 +4590,7 @@
     <w:p>
       <w:pPr>
         <w:spacing w:after="0"/>
-        <w:jc w:val="both"/>
+        <w:jc w:val="center"/>
         <w:rPr>
           <w:rFonts w:cstheme="minorHAnsi"/>
           <w:noProof/>
@@ -5012,6 +5058,18 @@
     <w:p>
       <w:pPr>
         <w:spacing w:after="0"/>
+        <w:ind w:firstLine="708"/>
+        <w:jc w:val="both"/>
+        <w:rPr>
+          <w:rFonts w:cstheme="minorHAnsi"/>
+          <w:sz w:val="24"/>
+          <w:szCs w:val="24"/>
+        </w:rPr>
+      </w:pPr>
+    </w:p>
+    <w:p>
+      <w:pPr>
+        <w:spacing w:after="0"/>
         <w:jc w:val="both"/>
         <w:rPr>
           <w:rFonts w:cstheme="minorHAnsi"/>
@@ -5063,6 +5121,7 @@
     <w:p>
       <w:pPr>
         <w:spacing w:after="0"/>
+        <w:ind w:firstLine="708"/>
         <w:jc w:val="both"/>
         <w:rPr>
           <w:rFonts w:cstheme="minorHAnsi"/>
@@ -5180,6 +5239,7 @@
     <w:p>
       <w:pPr>
         <w:spacing w:after="0"/>
+        <w:ind w:firstLine="708"/>
         <w:jc w:val="both"/>
         <w:rPr>
           <w:rFonts w:cstheme="minorHAnsi"/>
@@ -5197,18 +5257,15 @@
         </w:rPr>
         <w:t>Эксперимент начинается после настройки всех приборов в установке и нажатия на кнопку Старт.</w:t>
       </w:r>
-    </w:p>
-    <w:p>
-      <w:pPr>
-        <w:spacing w:after="0"/>
-        <w:jc w:val="both"/>
+      <w:r>
         <w:rPr>
           <w:rFonts w:cstheme="minorHAnsi"/>
           <w:bCs/>
           <w:sz w:val="24"/>
           <w:szCs w:val="24"/>
         </w:rPr>
-      </w:pPr>
+        <w:t xml:space="preserve"> </w:t>
+      </w:r>
       <w:r>
         <w:rPr>
           <w:rFonts w:cstheme="minorHAnsi"/>
@@ -5216,20 +5273,21 @@
           <w:sz w:val="24"/>
           <w:szCs w:val="24"/>
         </w:rPr>
-        <w:t>После старта установка производит первоначальную настройку, затем происходит проверка подключения всех приборов. Проверка происходит путем отдачи запроса на устройство и получение ответа, если ответа от устройства нет, то эксперимент завершается с ошибкой. Если все проверка подключения пройдена успешно, эксперимент продолжается.</w:t>
-      </w:r>
-    </w:p>
-    <w:p>
-      <w:pPr>
-        <w:spacing w:after="0"/>
-        <w:jc w:val="both"/>
+        <w:t xml:space="preserve">После старта установка производит первоначальную настройку, затем происходит проверка подключения всех приборов. Проверка происходит путем отдачи запроса на устройство и получение ответа, если ответа от устройства нет, то эксперимент завершается с ошибкой. Если все проверка подключения пройдена успешно, эксперимент </w:t>
+      </w:r>
+      <w:proofErr w:type="spellStart"/>
+      <w:proofErr w:type="gramStart"/>
+      <w:r>
         <w:rPr>
           <w:rFonts w:cstheme="minorHAnsi"/>
           <w:bCs/>
           <w:sz w:val="24"/>
           <w:szCs w:val="24"/>
         </w:rPr>
-      </w:pPr>
+        <w:t>продолжается.Все</w:t>
+      </w:r>
+      <w:proofErr w:type="spellEnd"/>
+      <w:proofErr w:type="gramEnd"/>
       <w:r>
         <w:rPr>
           <w:rFonts w:cstheme="minorHAnsi"/>
@@ -5237,12 +5295,13 @@
           <w:sz w:val="24"/>
           <w:szCs w:val="24"/>
         </w:rPr>
-        <w:t>Все действия установки сопровождаются подробными сообщениями в журнале сообщений.</w:t>
-      </w:r>
-    </w:p>
-    <w:p>
-      <w:pPr>
-        <w:spacing w:after="0"/>
+        <w:t xml:space="preserve"> действия установки сопровождаются подробными сообщениями в журнале сообщений.</w:t>
+      </w:r>
+    </w:p>
+    <w:p>
+      <w:pPr>
+        <w:spacing w:after="0"/>
+        <w:ind w:firstLine="708"/>
         <w:jc w:val="both"/>
         <w:rPr>
           <w:rFonts w:cstheme="minorHAnsi"/>
@@ -5251,19 +5310,32 @@
           <w:szCs w:val="24"/>
         </w:rPr>
       </w:pPr>
-      <w:r>
+    </w:p>
+    <w:p>
+      <w:pPr>
+        <w:spacing w:after="0"/>
+        <w:jc w:val="both"/>
         <w:rPr>
           <w:rFonts w:cstheme="minorHAnsi"/>
           <w:bCs/>
           <w:sz w:val="24"/>
           <w:szCs w:val="24"/>
         </w:rPr>
+      </w:pPr>
+      <w:r>
+        <w:rPr>
+          <w:rFonts w:cstheme="minorHAnsi"/>
+          <w:bCs/>
+          <w:sz w:val="24"/>
+          <w:szCs w:val="24"/>
+        </w:rPr>
         <w:t xml:space="preserve">Немного о внутреннем устройстве алгоритма работы. </w:t>
       </w:r>
     </w:p>
     <w:p>
       <w:pPr>
         <w:spacing w:after="0"/>
+        <w:ind w:firstLine="708"/>
         <w:jc w:val="both"/>
         <w:rPr>
           <w:rFonts w:cstheme="minorHAnsi"/>
@@ -5285,6 +5357,7 @@
     <w:p>
       <w:pPr>
         <w:spacing w:after="0"/>
+        <w:ind w:firstLine="708"/>
         <w:jc w:val="both"/>
         <w:rPr>
           <w:rFonts w:cstheme="minorHAnsi"/>
@@ -5306,6 +5379,7 @@
     <w:p>
       <w:pPr>
         <w:spacing w:after="0"/>
+        <w:ind w:firstLine="708"/>
         <w:jc w:val="both"/>
         <w:rPr>
           <w:rFonts w:cstheme="minorHAnsi"/>
@@ -5370,18 +5444,9 @@
           <w:sz w:val="24"/>
           <w:szCs w:val="24"/>
         </w:rPr>
+        <w:lastRenderedPageBreak/>
         <w:tab/>
-        <w:t xml:space="preserve">После каждого шага каждой части программа откроет буферный файл и запишет снятые параметры в файл. Это необходимо на случай экстренного прерывания </w:t>
-      </w:r>
-      <w:r>
-        <w:rPr>
-          <w:rFonts w:cstheme="minorHAnsi"/>
-          <w:bCs/>
-          <w:sz w:val="24"/>
-          <w:szCs w:val="24"/>
-        </w:rPr>
-        <w:lastRenderedPageBreak/>
-        <w:t>эксперимента по причине выхода из строя компьютера, сбоя программы, отключения электричества и других экстраординарных ситуаций. Данное действие призвано увеличить шансы на сохранения уже снятых данных.</w:t>
+        <w:t>После каждого шага каждой части программа откроет буферный файл и запишет снятые параметры в файл. Это необходимо на случай экстренного прерывания эксперимента по причине выхода из строя компьютера, сбоя программы, отключения электричества и других экстраординарных ситуаций. Данное действие призвано увеличить шансы на сохранения уже снятых данных.</w:t>
       </w:r>
     </w:p>
     <w:p>
@@ -5556,6 +5621,7 @@
     <w:p>
       <w:pPr>
         <w:spacing w:after="0"/>
+        <w:ind w:firstLine="708"/>
         <w:jc w:val="both"/>
         <w:rPr>
           <w:rFonts w:cstheme="minorHAnsi"/>
@@ -5602,6 +5668,7 @@
     <w:p>
       <w:pPr>
         <w:spacing w:after="0" w:line="240" w:lineRule="auto"/>
+        <w:ind w:firstLine="708"/>
         <w:jc w:val="both"/>
         <w:rPr>
           <w:rFonts w:eastAsia="Times New Roman" w:cstheme="minorHAnsi"/>
@@ -5739,6 +5806,7 @@
           <w:lang w:eastAsia="ru-RU"/>
           <w14:ligatures w14:val="none"/>
         </w:rPr>
+        <w:lastRenderedPageBreak/>
         <w:t>Определяем две точки для каждого параметра, которые относятся к общему времени.</w:t>
       </w:r>
     </w:p>
@@ -5768,7 +5836,6 @@
           <w:lang w:eastAsia="ru-RU"/>
           <w14:ligatures w14:val="none"/>
         </w:rPr>
-        <w:lastRenderedPageBreak/>
         <w:t>Если у нас есть параметры A(t</w:t>
       </w:r>
       <w:r>
@@ -6621,83 +6688,13 @@
     <w:p>
       <w:pPr>
         <w:spacing w:after="0"/>
-        <w:ind w:firstLine="708"/>
-        <w:jc w:val="both"/>
-        <w:rPr>
-          <w:rFonts w:cstheme="minorHAnsi"/>
-          <w:sz w:val="24"/>
-          <w:szCs w:val="24"/>
-        </w:rPr>
-      </w:pPr>
-    </w:p>
-    <w:p>
-      <w:pPr>
-        <w:spacing w:after="0"/>
-        <w:ind w:firstLine="708"/>
-        <w:jc w:val="both"/>
-        <w:rPr>
-          <w:rFonts w:cstheme="minorHAnsi"/>
-          <w:sz w:val="24"/>
-          <w:szCs w:val="24"/>
-        </w:rPr>
-      </w:pPr>
-    </w:p>
-    <w:p>
-      <w:pPr>
-        <w:spacing w:after="0"/>
-        <w:jc w:val="both"/>
-        <w:rPr>
-          <w:rFonts w:cstheme="minorHAnsi"/>
-          <w:sz w:val="24"/>
-          <w:szCs w:val="24"/>
-        </w:rPr>
-      </w:pPr>
-      <w:r>
-        <w:rPr>
-          <w:rFonts w:cstheme="minorHAnsi"/>
-          <w:sz w:val="24"/>
-          <w:szCs w:val="24"/>
-        </w:rPr>
-        <w:t>Настройки графиков (ось, тип графиков и др.)</w:t>
-      </w:r>
-    </w:p>
-    <w:p>
-      <w:pPr>
-        <w:spacing w:after="0"/>
-        <w:jc w:val="both"/>
-        <w:rPr>
-          <w:rFonts w:cstheme="minorHAnsi"/>
-          <w:sz w:val="24"/>
-          <w:szCs w:val="24"/>
-        </w:rPr>
-      </w:pPr>
-      <w:r>
-        <w:rPr>
-          <w:rFonts w:cstheme="minorHAnsi"/>
-          <w:sz w:val="24"/>
-          <w:szCs w:val="24"/>
-        </w:rPr>
-        <w:t>Примеры построения графиков</w:t>
-      </w:r>
-    </w:p>
-    <w:p>
-      <w:pPr>
-        <w:spacing w:after="0"/>
-        <w:jc w:val="both"/>
-        <w:rPr>
-          <w:rFonts w:cstheme="minorHAnsi"/>
-          <w:sz w:val="24"/>
-          <w:szCs w:val="24"/>
-        </w:rPr>
-      </w:pPr>
-      <w:r>
-        <w:rPr>
-          <w:rFonts w:cstheme="minorHAnsi"/>
-          <w:sz w:val="24"/>
-          <w:szCs w:val="24"/>
-        </w:rPr>
-        <w:t>Применение математических фильтров</w:t>
-      </w:r>
+        <w:jc w:val="both"/>
+        <w:rPr>
+          <w:rFonts w:cstheme="minorHAnsi"/>
+          <w:sz w:val="24"/>
+          <w:szCs w:val="24"/>
+        </w:rPr>
+      </w:pPr>
     </w:p>
     <w:p>
       <w:pPr>
@@ -6758,8 +6755,20 @@
           <w:sz w:val="24"/>
           <w:szCs w:val="24"/>
         </w:rPr>
-        <w:t>Для применения фильтров к данным необходимо левой кнопкой мыши кликнуть по графику на поле представления, график подсветится белым цветом. Затем в панели фильтров выбрать нужный фильтр, ввести значение коэффициентов, если это необходимо, и нажать кнопку “применить”. После этого произойдет расчет новых отфильтрованных значений и график будет представлен в отфильтрованном виде. Выделение графика при этом сохранится.</w:t>
-      </w:r>
+        <w:t>Для применения фильтров к данным необходимо левой кнопкой мыши кликнуть по графику на поле представления, график подсветится белым цветом. Затем в панели фильтров выбрать нужный фильтр, ввести значение коэффициентов, если это необходимо, и нажать кнопку “применить”. После этого произойдет расчет новых значений и график будет представлен в отфильтрованном виде. Выделение графика при этом сохранится.</w:t>
+      </w:r>
+    </w:p>
+    <w:p>
+      <w:pPr>
+        <w:spacing w:after="0"/>
+        <w:ind w:firstLine="708"/>
+        <w:jc w:val="both"/>
+        <w:rPr>
+          <w:rFonts w:cstheme="minorHAnsi"/>
+          <w:sz w:val="24"/>
+          <w:szCs w:val="24"/>
+        </w:rPr>
+      </w:pPr>
     </w:p>
     <w:p>
       <w:pPr>
@@ -6844,7 +6853,6 @@
           <w:sz w:val="24"/>
           <w:szCs w:val="24"/>
         </w:rPr>
-        <w:lastRenderedPageBreak/>
         <w:t>РИСУНОК</w:t>
       </w:r>
     </w:p>
@@ -7028,6 +7036,32 @@
         </w:rPr>
         <w:t xml:space="preserve">Нажать кнопку пуск и через стандартное диалоговое окно указать место сохранения результатов. </w:t>
       </w:r>
+    </w:p>
+    <w:p>
+      <w:pPr>
+        <w:spacing w:after="0"/>
+        <w:ind w:firstLine="708"/>
+        <w:jc w:val="both"/>
+        <w:rPr>
+          <w:rFonts w:cstheme="minorHAnsi"/>
+          <w:bCs/>
+          <w:sz w:val="24"/>
+          <w:szCs w:val="24"/>
+        </w:rPr>
+      </w:pPr>
+    </w:p>
+    <w:p>
+      <w:pPr>
+        <w:spacing w:after="0"/>
+        <w:ind w:firstLine="708"/>
+        <w:jc w:val="center"/>
+        <w:rPr>
+          <w:rFonts w:cstheme="minorHAnsi"/>
+          <w:bCs/>
+          <w:sz w:val="24"/>
+          <w:szCs w:val="24"/>
+        </w:rPr>
+      </w:pPr>
       <w:r>
         <w:rPr>
           <w:noProof/>
@@ -7114,6 +7148,19 @@
     <w:p>
       <w:pPr>
         <w:spacing w:after="0"/>
+        <w:ind w:firstLine="708"/>
+        <w:jc w:val="both"/>
+        <w:rPr>
+          <w:rFonts w:cstheme="minorHAnsi"/>
+          <w:bCs/>
+          <w:sz w:val="24"/>
+          <w:szCs w:val="24"/>
+        </w:rPr>
+      </w:pPr>
+    </w:p>
+    <w:p>
+      <w:pPr>
+        <w:spacing w:after="0"/>
         <w:jc w:val="both"/>
         <w:rPr>
           <w:rFonts w:cstheme="minorHAnsi"/>
@@ -7340,7 +7387,7 @@
     <w:p>
       <w:pPr>
         <w:spacing w:after="0"/>
-        <w:jc w:val="both"/>
+        <w:jc w:val="center"/>
         <w:rPr>
           <w:rFonts w:cstheme="minorHAnsi"/>
           <w:sz w:val="24"/>
@@ -7414,6 +7461,18 @@
           <w:rFonts w:cstheme="minorHAnsi"/>
           <w:sz w:val="24"/>
           <w:szCs w:val="24"/>
+          <w:lang w:val="en-US"/>
+        </w:rPr>
+      </w:pPr>
+    </w:p>
+    <w:p>
+      <w:pPr>
+        <w:spacing w:after="0"/>
+        <w:jc w:val="both"/>
+        <w:rPr>
+          <w:rFonts w:cstheme="minorHAnsi"/>
+          <w:sz w:val="24"/>
+          <w:szCs w:val="24"/>
         </w:rPr>
       </w:pPr>
       <w:r>
@@ -7435,6 +7494,17 @@
           <w:szCs w:val="24"/>
         </w:rPr>
       </w:pPr>
+    </w:p>
+    <w:p>
+      <w:pPr>
+        <w:spacing w:after="0"/>
+        <w:jc w:val="both"/>
+        <w:rPr>
+          <w:rFonts w:cstheme="minorHAnsi"/>
+          <w:sz w:val="24"/>
+          <w:szCs w:val="24"/>
+        </w:rPr>
+      </w:pPr>
       <w:r>
         <w:rPr>
           <w:rFonts w:cstheme="minorHAnsi"/>
@@ -7475,6 +7545,17 @@
       <w:pPr>
         <w:spacing w:after="0"/>
         <w:jc w:val="both"/>
+        <w:rPr>
+          <w:rFonts w:cstheme="minorHAnsi"/>
+          <w:sz w:val="24"/>
+          <w:szCs w:val="24"/>
+        </w:rPr>
+      </w:pPr>
+    </w:p>
+    <w:p>
+      <w:pPr>
+        <w:spacing w:after="0"/>
+        <w:jc w:val="center"/>
         <w:rPr>
           <w:rFonts w:cstheme="minorHAnsi"/>
           <w:sz w:val="24"/>
@@ -7641,3960 +7722,21 @@
         <w:jc w:val="both"/>
         <w:rPr>
           <w:rFonts w:cstheme="minorHAnsi"/>
-          <w:b/>
-          <w:bCs/>
-          <w:sz w:val="24"/>
-          <w:szCs w:val="24"/>
-        </w:rPr>
-      </w:pPr>
-      <w:r>
-        <w:rPr>
-          <w:rFonts w:cstheme="minorHAnsi"/>
-          <w:b/>
-          <w:bCs/>
-          <w:sz w:val="24"/>
-          <w:szCs w:val="24"/>
-        </w:rPr>
-        <w:t>Устранение неполадок</w:t>
-      </w:r>
-    </w:p>
-    <w:p>
-      <w:pPr>
-        <w:spacing w:after="0"/>
-        <w:jc w:val="both"/>
-        <w:rPr>
-          <w:rFonts w:cstheme="minorHAnsi"/>
-          <w:sz w:val="24"/>
-          <w:szCs w:val="24"/>
-        </w:rPr>
-      </w:pPr>
-      <w:r>
-        <w:rPr>
-          <w:rFonts w:cstheme="minorHAnsi"/>
-          <w:sz w:val="24"/>
-          <w:szCs w:val="24"/>
-        </w:rPr>
-        <w:t>Частые проблемы и решения</w:t>
-      </w:r>
-    </w:p>
-    <w:p>
-      <w:pPr>
-        <w:spacing w:after="0"/>
-        <w:jc w:val="both"/>
-        <w:rPr>
-          <w:rFonts w:cstheme="minorHAnsi"/>
-          <w:sz w:val="24"/>
-          <w:szCs w:val="24"/>
-        </w:rPr>
-      </w:pPr>
-      <w:r>
-        <w:rPr>
-          <w:rFonts w:cstheme="minorHAnsi"/>
-          <w:sz w:val="24"/>
-          <w:szCs w:val="24"/>
-        </w:rPr>
-        <w:t>Контакты для поддержки</w:t>
-      </w:r>
-    </w:p>
-    <w:p>
-      <w:pPr>
-        <w:spacing w:after="0"/>
-        <w:jc w:val="both"/>
-        <w:rPr>
-          <w:rFonts w:cstheme="minorHAnsi"/>
-          <w:sz w:val="24"/>
-          <w:szCs w:val="24"/>
-        </w:rPr>
-      </w:pPr>
-    </w:p>
-    <w:p>
-      <w:pPr>
-        <w:spacing w:after="0"/>
-        <w:jc w:val="both"/>
-        <w:rPr>
-          <w:rFonts w:cstheme="minorHAnsi"/>
-          <w:sz w:val="24"/>
-          <w:szCs w:val="24"/>
-        </w:rPr>
-      </w:pPr>
-    </w:p>
-    <w:p>
-      <w:pPr>
-        <w:spacing w:after="0"/>
-        <w:jc w:val="both"/>
-        <w:rPr>
-          <w:rFonts w:cstheme="minorHAnsi"/>
-          <w:sz w:val="24"/>
-          <w:szCs w:val="24"/>
-        </w:rPr>
-      </w:pPr>
-      <w:r>
-        <w:rPr>
-          <w:rFonts w:cstheme="minorHAnsi"/>
-          <w:sz w:val="24"/>
-          <w:szCs w:val="24"/>
-        </w:rPr>
-        <w:t>Проблемы</w:t>
-      </w:r>
-      <w:r>
-        <w:rPr>
-          <w:rFonts w:cstheme="minorHAnsi"/>
-          <w:sz w:val="24"/>
-          <w:szCs w:val="24"/>
-        </w:rPr>
-        <w:t xml:space="preserve"> при использовании большого количество приборов в экспериментах</w:t>
-      </w:r>
-      <w:r>
-        <w:rPr>
-          <w:rFonts w:cstheme="minorHAnsi"/>
-          <w:sz w:val="24"/>
-          <w:szCs w:val="24"/>
-        </w:rPr>
-        <w:t>:</w:t>
-      </w:r>
-    </w:p>
-    <w:p>
-      <w:pPr>
-        <w:numPr>
-          <w:ilvl w:val="0"/>
-          <w:numId w:val="3"/>
-        </w:numPr>
-        <w:pBdr>
-          <w:top w:val="single" w:sz="2" w:space="0" w:color="E5E7EB"/>
-          <w:left w:val="single" w:sz="2" w:space="0" w:color="E5E7EB"/>
-          <w:bottom w:val="single" w:sz="2" w:space="0" w:color="E5E7EB"/>
-          <w:right w:val="single" w:sz="2" w:space="0" w:color="E5E7EB"/>
-        </w:pBdr>
-        <w:shd w:val="clear" w:color="auto" w:fill="2A2A35"/>
-        <w:spacing w:after="0" w:line="240" w:lineRule="auto"/>
-        <w:jc w:val="both"/>
-        <w:rPr>
-          <w:rFonts w:eastAsia="Times New Roman" w:cstheme="minorHAnsi"/>
-          <w:color w:val="ECECEC"/>
-          <w:kern w:val="0"/>
-          <w:sz w:val="24"/>
-          <w:szCs w:val="24"/>
-          <w:lang w:eastAsia="ru-RU"/>
-          <w14:ligatures w14:val="none"/>
-        </w:rPr>
-      </w:pPr>
-      <w:r>
-        <w:rPr>
-          <w:rFonts w:eastAsia="Times New Roman" w:cstheme="minorHAnsi"/>
-          <w:color w:val="ECECEC"/>
-          <w:kern w:val="0"/>
-          <w:sz w:val="24"/>
-          <w:szCs w:val="24"/>
-          <w:bdr w:val="single" w:sz="2" w:space="0" w:color="E5E7EB" w:frame="1"/>
-          <w:lang w:eastAsia="ru-RU"/>
-          <w14:ligatures w14:val="none"/>
-        </w:rPr>
-        <w:lastRenderedPageBreak/>
-        <w:t>Сложность обработки данных</w:t>
-      </w:r>
-      <w:r>
-        <w:rPr>
-          <w:rFonts w:eastAsia="Times New Roman" w:cstheme="minorHAnsi"/>
-          <w:color w:val="ECECEC"/>
-          <w:kern w:val="0"/>
-          <w:sz w:val="24"/>
-          <w:szCs w:val="24"/>
-          <w:lang w:eastAsia="ru-RU"/>
-          <w14:ligatures w14:val="none"/>
-        </w:rPr>
-        <w:t>:</w:t>
-      </w:r>
-    </w:p>
-    <w:p>
-      <w:pPr>
-        <w:numPr>
-          <w:ilvl w:val="1"/>
-          <w:numId w:val="3"/>
-        </w:numPr>
-        <w:pBdr>
-          <w:top w:val="single" w:sz="2" w:space="0" w:color="E5E7EB"/>
-          <w:left w:val="single" w:sz="2" w:space="2" w:color="E5E7EB"/>
-          <w:bottom w:val="single" w:sz="2" w:space="0" w:color="E5E7EB"/>
-          <w:right w:val="single" w:sz="2" w:space="0" w:color="E5E7EB"/>
-        </w:pBdr>
-        <w:shd w:val="clear" w:color="auto" w:fill="2A2A35"/>
-        <w:spacing w:after="0" w:line="240" w:lineRule="auto"/>
-        <w:ind w:right="300"/>
-        <w:jc w:val="both"/>
-        <w:rPr>
-          <w:rFonts w:eastAsia="Times New Roman" w:cstheme="minorHAnsi"/>
-          <w:color w:val="ECECEC"/>
-          <w:kern w:val="0"/>
-          <w:sz w:val="24"/>
-          <w:szCs w:val="24"/>
-          <w:lang w:eastAsia="ru-RU"/>
-          <w14:ligatures w14:val="none"/>
-        </w:rPr>
-      </w:pPr>
-      <w:r>
-        <w:rPr>
-          <w:rFonts w:eastAsia="Times New Roman" w:cstheme="minorHAnsi"/>
-          <w:color w:val="ECECEC"/>
-          <w:kern w:val="0"/>
-          <w:sz w:val="24"/>
-          <w:szCs w:val="24"/>
-          <w:lang w:eastAsia="ru-RU"/>
-          <w14:ligatures w14:val="none"/>
-        </w:rPr>
-        <w:t>Большой объем данных требует разработки методов и алгоритмов для их обработки, что может затруднять анализ.</w:t>
-      </w:r>
-    </w:p>
-    <w:p>
-      <w:pPr>
-        <w:numPr>
-          <w:ilvl w:val="0"/>
-          <w:numId w:val="3"/>
-        </w:numPr>
-        <w:pBdr>
-          <w:top w:val="single" w:sz="2" w:space="0" w:color="E5E7EB"/>
-          <w:left w:val="single" w:sz="2" w:space="0" w:color="E5E7EB"/>
-          <w:bottom w:val="single" w:sz="2" w:space="0" w:color="E5E7EB"/>
-          <w:right w:val="single" w:sz="2" w:space="0" w:color="E5E7EB"/>
-        </w:pBdr>
-        <w:shd w:val="clear" w:color="auto" w:fill="2A2A35"/>
-        <w:spacing w:after="0" w:line="240" w:lineRule="auto"/>
-        <w:jc w:val="both"/>
-        <w:rPr>
-          <w:rFonts w:eastAsia="Times New Roman" w:cstheme="minorHAnsi"/>
-          <w:color w:val="ECECEC"/>
-          <w:kern w:val="0"/>
-          <w:sz w:val="24"/>
-          <w:szCs w:val="24"/>
-          <w:lang w:eastAsia="ru-RU"/>
-          <w14:ligatures w14:val="none"/>
-        </w:rPr>
-      </w:pPr>
-      <w:r>
-        <w:rPr>
-          <w:rFonts w:eastAsia="Times New Roman" w:cstheme="minorHAnsi"/>
-          <w:color w:val="ECECEC"/>
-          <w:kern w:val="0"/>
-          <w:sz w:val="24"/>
-          <w:szCs w:val="24"/>
-          <w:bdr w:val="single" w:sz="2" w:space="0" w:color="E5E7EB" w:frame="1"/>
-          <w:lang w:eastAsia="ru-RU"/>
-          <w14:ligatures w14:val="none"/>
-        </w:rPr>
-        <w:t>Разработка новых технологий</w:t>
-      </w:r>
-      <w:r>
-        <w:rPr>
-          <w:rFonts w:eastAsia="Times New Roman" w:cstheme="minorHAnsi"/>
-          <w:color w:val="ECECEC"/>
-          <w:kern w:val="0"/>
-          <w:sz w:val="24"/>
-          <w:szCs w:val="24"/>
-          <w:lang w:eastAsia="ru-RU"/>
-          <w14:ligatures w14:val="none"/>
-        </w:rPr>
-        <w:t>:</w:t>
-      </w:r>
-    </w:p>
-    <w:p>
-      <w:pPr>
-        <w:numPr>
-          <w:ilvl w:val="1"/>
-          <w:numId w:val="3"/>
-        </w:numPr>
-        <w:pBdr>
-          <w:top w:val="single" w:sz="2" w:space="0" w:color="E5E7EB"/>
-          <w:left w:val="single" w:sz="2" w:space="2" w:color="E5E7EB"/>
-          <w:bottom w:val="single" w:sz="2" w:space="0" w:color="E5E7EB"/>
-          <w:right w:val="single" w:sz="2" w:space="0" w:color="E5E7EB"/>
-        </w:pBdr>
-        <w:shd w:val="clear" w:color="auto" w:fill="2A2A35"/>
-        <w:spacing w:after="0" w:line="240" w:lineRule="auto"/>
-        <w:ind w:right="300"/>
-        <w:jc w:val="both"/>
-        <w:rPr>
-          <w:rFonts w:eastAsia="Times New Roman" w:cstheme="minorHAnsi"/>
-          <w:color w:val="ECECEC"/>
-          <w:kern w:val="0"/>
-          <w:sz w:val="24"/>
-          <w:szCs w:val="24"/>
-          <w:lang w:eastAsia="ru-RU"/>
-          <w14:ligatures w14:val="none"/>
-        </w:rPr>
-      </w:pPr>
-      <w:r>
-        <w:rPr>
-          <w:rFonts w:eastAsia="Times New Roman" w:cstheme="minorHAnsi"/>
-          <w:color w:val="ECECEC"/>
-          <w:kern w:val="0"/>
-          <w:sz w:val="24"/>
-          <w:szCs w:val="24"/>
-          <w:lang w:eastAsia="ru-RU"/>
-          <w14:ligatures w14:val="none"/>
-        </w:rPr>
-        <w:t>Необходимость постоянного обновления знаний и навыков для работы с новыми, часто сложными приборами и технологиями.</w:t>
-      </w:r>
-    </w:p>
-    <w:p>
-      <w:pPr>
-        <w:pBdr>
-          <w:top w:val="single" w:sz="2" w:space="0" w:color="E5E7EB"/>
-          <w:left w:val="single" w:sz="2" w:space="2" w:color="E5E7EB"/>
-          <w:bottom w:val="single" w:sz="2" w:space="0" w:color="E5E7EB"/>
-          <w:right w:val="single" w:sz="2" w:space="0" w:color="E5E7EB"/>
-        </w:pBdr>
-        <w:shd w:val="clear" w:color="auto" w:fill="2A2A35"/>
-        <w:spacing w:after="0" w:line="240" w:lineRule="auto"/>
-        <w:ind w:left="720" w:right="300"/>
-        <w:jc w:val="both"/>
-        <w:rPr>
-          <w:rFonts w:eastAsia="Times New Roman" w:cstheme="minorHAnsi"/>
-          <w:color w:val="ECECEC"/>
-          <w:kern w:val="0"/>
-          <w:sz w:val="24"/>
-          <w:szCs w:val="24"/>
-          <w:lang w:eastAsia="ru-RU"/>
-          <w14:ligatures w14:val="none"/>
-        </w:rPr>
-      </w:pPr>
-    </w:p>
-    <w:p>
-      <w:pPr>
-        <w:numPr>
-          <w:ilvl w:val="0"/>
-          <w:numId w:val="3"/>
-        </w:numPr>
-        <w:pBdr>
-          <w:top w:val="single" w:sz="2" w:space="0" w:color="E5E7EB"/>
-          <w:left w:val="single" w:sz="2" w:space="0" w:color="E5E7EB"/>
-          <w:bottom w:val="single" w:sz="2" w:space="0" w:color="E5E7EB"/>
-          <w:right w:val="single" w:sz="2" w:space="0" w:color="E5E7EB"/>
-        </w:pBdr>
-        <w:shd w:val="clear" w:color="auto" w:fill="2A2A35"/>
-        <w:spacing w:after="0" w:line="240" w:lineRule="auto"/>
-        <w:jc w:val="both"/>
-        <w:rPr>
-          <w:rFonts w:eastAsia="Times New Roman" w:cstheme="minorHAnsi"/>
-          <w:color w:val="ECECEC"/>
-          <w:kern w:val="0"/>
-          <w:sz w:val="24"/>
-          <w:szCs w:val="24"/>
-          <w:lang w:eastAsia="ru-RU"/>
-          <w14:ligatures w14:val="none"/>
-        </w:rPr>
-      </w:pPr>
-      <w:r>
-        <w:rPr>
-          <w:rFonts w:eastAsia="Times New Roman" w:cstheme="minorHAnsi"/>
-          <w:color w:val="ECECEC"/>
-          <w:kern w:val="0"/>
-          <w:sz w:val="24"/>
-          <w:szCs w:val="24"/>
-          <w:bdr w:val="single" w:sz="2" w:space="0" w:color="E5E7EB" w:frame="1"/>
-          <w:lang w:eastAsia="ru-RU"/>
-          <w14:ligatures w14:val="none"/>
-        </w:rPr>
-        <w:t>Синхронизация</w:t>
-      </w:r>
-      <w:r>
-        <w:rPr>
-          <w:rFonts w:eastAsia="Times New Roman" w:cstheme="minorHAnsi"/>
-          <w:color w:val="ECECEC"/>
-          <w:kern w:val="0"/>
-          <w:sz w:val="24"/>
-          <w:szCs w:val="24"/>
-          <w:lang w:eastAsia="ru-RU"/>
-          <w14:ligatures w14:val="none"/>
-        </w:rPr>
-        <w:t>:</w:t>
-      </w:r>
-    </w:p>
-    <w:p>
-      <w:pPr>
-        <w:numPr>
-          <w:ilvl w:val="1"/>
-          <w:numId w:val="3"/>
-        </w:numPr>
-        <w:pBdr>
-          <w:top w:val="single" w:sz="2" w:space="0" w:color="E5E7EB"/>
-          <w:left w:val="single" w:sz="2" w:space="2" w:color="E5E7EB"/>
-          <w:bottom w:val="single" w:sz="2" w:space="0" w:color="E5E7EB"/>
-          <w:right w:val="single" w:sz="2" w:space="0" w:color="E5E7EB"/>
-        </w:pBdr>
-        <w:shd w:val="clear" w:color="auto" w:fill="2A2A35"/>
-        <w:spacing w:after="0" w:line="240" w:lineRule="auto"/>
-        <w:ind w:right="300"/>
-        <w:jc w:val="both"/>
-        <w:rPr>
-          <w:rFonts w:eastAsia="Times New Roman" w:cstheme="minorHAnsi"/>
-          <w:color w:val="ECECEC"/>
-          <w:kern w:val="0"/>
-          <w:sz w:val="24"/>
-          <w:szCs w:val="24"/>
-          <w:lang w:eastAsia="ru-RU"/>
-          <w14:ligatures w14:val="none"/>
-        </w:rPr>
-      </w:pPr>
-      <w:r>
-        <w:rPr>
-          <w:rFonts w:eastAsia="Times New Roman" w:cstheme="minorHAnsi"/>
-          <w:color w:val="ECECEC"/>
-          <w:kern w:val="0"/>
-          <w:sz w:val="24"/>
-          <w:szCs w:val="24"/>
-          <w:lang w:eastAsia="ru-RU"/>
-          <w14:ligatures w14:val="none"/>
-        </w:rPr>
-        <w:t>Необходимость синхронизации работы множества устройств, что может быть сложно из-за разной частоты обновления данных и задержек в ответах.</w:t>
-      </w:r>
-    </w:p>
-    <w:p>
-      <w:pPr>
-        <w:pBdr>
-          <w:top w:val="single" w:sz="2" w:space="0" w:color="E5E7EB"/>
-          <w:left w:val="single" w:sz="2" w:space="2" w:color="E5E7EB"/>
-          <w:bottom w:val="single" w:sz="2" w:space="0" w:color="E5E7EB"/>
-          <w:right w:val="single" w:sz="2" w:space="0" w:color="E5E7EB"/>
-        </w:pBdr>
-        <w:shd w:val="clear" w:color="auto" w:fill="2A2A35"/>
-        <w:spacing w:after="0" w:line="240" w:lineRule="auto"/>
-        <w:ind w:left="720" w:right="300"/>
-        <w:jc w:val="both"/>
-        <w:rPr>
-          <w:rFonts w:eastAsia="Times New Roman" w:cstheme="minorHAnsi"/>
-          <w:color w:val="ECECEC"/>
-          <w:kern w:val="0"/>
-          <w:sz w:val="24"/>
-          <w:szCs w:val="24"/>
-          <w:lang w:eastAsia="ru-RU"/>
-          <w14:ligatures w14:val="none"/>
-        </w:rPr>
-      </w:pPr>
-      <w:r>
-        <w:rPr>
-          <w:rFonts w:eastAsia="Times New Roman" w:cstheme="minorHAnsi"/>
-          <w:color w:val="ECECEC"/>
-          <w:kern w:val="0"/>
-          <w:sz w:val="24"/>
-          <w:szCs w:val="24"/>
-          <w:lang w:eastAsia="ru-RU"/>
-          <w14:ligatures w14:val="none"/>
-        </w:rPr>
-        <w:t>Обработка и хранение данных:</w:t>
-      </w:r>
-    </w:p>
-    <w:p>
-      <w:pPr>
-        <w:numPr>
-          <w:ilvl w:val="0"/>
-          <w:numId w:val="7"/>
-        </w:numPr>
-        <w:pBdr>
-          <w:top w:val="single" w:sz="2" w:space="0" w:color="E5E7EB"/>
-          <w:left w:val="single" w:sz="2" w:space="2" w:color="E5E7EB"/>
-          <w:bottom w:val="single" w:sz="2" w:space="0" w:color="E5E7EB"/>
-          <w:right w:val="single" w:sz="2" w:space="0" w:color="E5E7EB"/>
-        </w:pBdr>
-        <w:shd w:val="clear" w:color="auto" w:fill="2A2A35"/>
-        <w:spacing w:after="0" w:line="240" w:lineRule="auto"/>
-        <w:ind w:right="300"/>
-        <w:jc w:val="both"/>
-        <w:rPr>
-          <w:rFonts w:eastAsia="Times New Roman" w:cstheme="minorHAnsi"/>
-          <w:color w:val="ECECEC"/>
-          <w:kern w:val="0"/>
-          <w:sz w:val="24"/>
-          <w:szCs w:val="24"/>
-          <w:lang w:eastAsia="ru-RU"/>
-          <w14:ligatures w14:val="none"/>
-        </w:rPr>
-      </w:pPr>
-      <w:r>
-        <w:rPr>
-          <w:rFonts w:eastAsia="Times New Roman" w:cstheme="minorHAnsi"/>
-          <w:color w:val="ECECEC"/>
-          <w:kern w:val="0"/>
-          <w:sz w:val="24"/>
-          <w:szCs w:val="24"/>
-          <w:lang w:eastAsia="ru-RU"/>
-          <w14:ligatures w14:val="none"/>
-        </w:rPr>
-        <w:t>Увеличение объема данных, генерируемых одновременно работающими приборами, требует значительных вычислительных мощностей для хранения, обработки и анализа</w:t>
-      </w:r>
-    </w:p>
-    <w:p>
-      <w:pPr>
-        <w:numPr>
-          <w:ilvl w:val="0"/>
-          <w:numId w:val="7"/>
-        </w:numPr>
-        <w:pBdr>
-          <w:top w:val="single" w:sz="2" w:space="0" w:color="E5E7EB"/>
-          <w:left w:val="single" w:sz="2" w:space="0" w:color="E5E7EB"/>
-          <w:bottom w:val="single" w:sz="2" w:space="0" w:color="E5E7EB"/>
-          <w:right w:val="single" w:sz="2" w:space="0" w:color="E5E7EB"/>
-        </w:pBdr>
-        <w:shd w:val="clear" w:color="auto" w:fill="2A2A35"/>
-        <w:spacing w:after="0" w:line="240" w:lineRule="auto"/>
-        <w:jc w:val="both"/>
-        <w:rPr>
-          <w:rFonts w:eastAsia="Times New Roman" w:cstheme="minorHAnsi"/>
-          <w:color w:val="ECECEC"/>
-          <w:kern w:val="0"/>
-          <w:sz w:val="24"/>
-          <w:szCs w:val="24"/>
-          <w:lang w:eastAsia="ru-RU"/>
-          <w14:ligatures w14:val="none"/>
-        </w:rPr>
-      </w:pPr>
-      <w:r>
-        <w:rPr>
-          <w:rFonts w:eastAsia="Times New Roman" w:cstheme="minorHAnsi"/>
-          <w:color w:val="ECECEC"/>
-          <w:kern w:val="0"/>
-          <w:sz w:val="24"/>
-          <w:szCs w:val="24"/>
-          <w:bdr w:val="single" w:sz="2" w:space="0" w:color="E5E7EB" w:frame="1"/>
-          <w:lang w:eastAsia="ru-RU"/>
-          <w14:ligatures w14:val="none"/>
-        </w:rPr>
-        <w:t>Совместимость устройств</w:t>
-      </w:r>
-      <w:r>
-        <w:rPr>
-          <w:rFonts w:eastAsia="Times New Roman" w:cstheme="minorHAnsi"/>
-          <w:color w:val="ECECEC"/>
-          <w:kern w:val="0"/>
-          <w:sz w:val="24"/>
-          <w:szCs w:val="24"/>
-          <w:lang w:eastAsia="ru-RU"/>
-          <w14:ligatures w14:val="none"/>
-        </w:rPr>
-        <w:t>:</w:t>
-      </w:r>
-    </w:p>
-    <w:p>
-      <w:pPr>
-        <w:numPr>
-          <w:ilvl w:val="1"/>
-          <w:numId w:val="7"/>
-        </w:numPr>
-        <w:pBdr>
-          <w:top w:val="single" w:sz="2" w:space="0" w:color="E5E7EB"/>
-          <w:left w:val="single" w:sz="2" w:space="2" w:color="E5E7EB"/>
-          <w:bottom w:val="single" w:sz="2" w:space="0" w:color="E5E7EB"/>
-          <w:right w:val="single" w:sz="2" w:space="0" w:color="E5E7EB"/>
-        </w:pBdr>
-        <w:shd w:val="clear" w:color="auto" w:fill="2A2A35"/>
-        <w:spacing w:after="0" w:line="240" w:lineRule="auto"/>
-        <w:ind w:right="300"/>
-        <w:jc w:val="both"/>
-        <w:rPr>
-          <w:rFonts w:eastAsia="Times New Roman" w:cstheme="minorHAnsi"/>
-          <w:color w:val="ECECEC"/>
-          <w:kern w:val="0"/>
-          <w:sz w:val="24"/>
-          <w:szCs w:val="24"/>
-          <w:lang w:eastAsia="ru-RU"/>
-          <w14:ligatures w14:val="none"/>
-        </w:rPr>
-      </w:pPr>
-      <w:r>
-        <w:rPr>
-          <w:rFonts w:eastAsia="Times New Roman" w:cstheme="minorHAnsi"/>
-          <w:color w:val="ECECEC"/>
-          <w:kern w:val="0"/>
-          <w:sz w:val="24"/>
-          <w:szCs w:val="24"/>
-          <w:lang w:eastAsia="ru-RU"/>
-          <w14:ligatures w14:val="none"/>
-        </w:rPr>
-        <w:t>Разные приборы могут использовать разные интерфейсы (например, USB, RS-232, GPIB, Ethernet) и протоколы (например, MODBUS, CAN, SCPI), что затрудняет их совместное использование и интеграцию в единую систему.</w:t>
-      </w:r>
-    </w:p>
-    <w:p>
-      <w:pPr>
-        <w:numPr>
-          <w:ilvl w:val="0"/>
-          <w:numId w:val="7"/>
-        </w:numPr>
-        <w:pBdr>
-          <w:top w:val="single" w:sz="2" w:space="0" w:color="E5E7EB"/>
-          <w:left w:val="single" w:sz="2" w:space="0" w:color="E5E7EB"/>
-          <w:bottom w:val="single" w:sz="2" w:space="0" w:color="E5E7EB"/>
-          <w:right w:val="single" w:sz="2" w:space="0" w:color="E5E7EB"/>
-        </w:pBdr>
-        <w:shd w:val="clear" w:color="auto" w:fill="2A2A35"/>
-        <w:spacing w:after="0" w:line="240" w:lineRule="auto"/>
-        <w:jc w:val="both"/>
-        <w:rPr>
-          <w:rFonts w:eastAsia="Times New Roman" w:cstheme="minorHAnsi"/>
-          <w:color w:val="ECECEC"/>
-          <w:kern w:val="0"/>
-          <w:sz w:val="24"/>
-          <w:szCs w:val="24"/>
-          <w:lang w:eastAsia="ru-RU"/>
-          <w14:ligatures w14:val="none"/>
-        </w:rPr>
-      </w:pPr>
-      <w:r>
-        <w:rPr>
-          <w:rFonts w:eastAsia="Times New Roman" w:cstheme="minorHAnsi"/>
-          <w:color w:val="ECECEC"/>
-          <w:kern w:val="0"/>
-          <w:sz w:val="24"/>
-          <w:szCs w:val="24"/>
-          <w:bdr w:val="single" w:sz="2" w:space="0" w:color="E5E7EB" w:frame="1"/>
-          <w:lang w:eastAsia="ru-RU"/>
-          <w14:ligatures w14:val="none"/>
-        </w:rPr>
-        <w:t>Обработка ошибок</w:t>
-      </w:r>
-      <w:r>
-        <w:rPr>
-          <w:rFonts w:eastAsia="Times New Roman" w:cstheme="minorHAnsi"/>
-          <w:color w:val="ECECEC"/>
-          <w:kern w:val="0"/>
-          <w:sz w:val="24"/>
-          <w:szCs w:val="24"/>
-          <w:lang w:eastAsia="ru-RU"/>
-          <w14:ligatures w14:val="none"/>
-        </w:rPr>
-        <w:t>:</w:t>
-      </w:r>
-    </w:p>
-    <w:p>
-      <w:pPr>
-        <w:numPr>
-          <w:ilvl w:val="1"/>
-          <w:numId w:val="7"/>
-        </w:numPr>
-        <w:pBdr>
-          <w:top w:val="single" w:sz="2" w:space="0" w:color="E5E7EB"/>
-          <w:left w:val="single" w:sz="2" w:space="2" w:color="E5E7EB"/>
-          <w:bottom w:val="single" w:sz="2" w:space="0" w:color="E5E7EB"/>
-          <w:right w:val="single" w:sz="2" w:space="0" w:color="E5E7EB"/>
-        </w:pBdr>
-        <w:shd w:val="clear" w:color="auto" w:fill="2A2A35"/>
-        <w:spacing w:after="0" w:line="240" w:lineRule="auto"/>
-        <w:ind w:right="300"/>
-        <w:jc w:val="both"/>
-        <w:rPr>
-          <w:rFonts w:eastAsia="Times New Roman" w:cstheme="minorHAnsi"/>
-          <w:color w:val="ECECEC"/>
-          <w:kern w:val="0"/>
-          <w:sz w:val="24"/>
-          <w:szCs w:val="24"/>
-          <w:lang w:eastAsia="ru-RU"/>
-          <w14:ligatures w14:val="none"/>
-        </w:rPr>
-      </w:pPr>
-      <w:r>
-        <w:rPr>
-          <w:rFonts w:eastAsia="Times New Roman" w:cstheme="minorHAnsi"/>
-          <w:color w:val="ECECEC"/>
-          <w:kern w:val="0"/>
-          <w:sz w:val="24"/>
-          <w:szCs w:val="24"/>
-          <w:lang w:eastAsia="ru-RU"/>
-          <w14:ligatures w14:val="none"/>
-        </w:rPr>
-        <w:t>Разные протоколы могут иметь различные механизмы обработки ошибок, что может привести к трудностям в диагностике проблем при передачи данных.</w:t>
-      </w:r>
-    </w:p>
-    <w:p>
-      <w:pPr>
-        <w:numPr>
-          <w:ilvl w:val="0"/>
-          <w:numId w:val="7"/>
-        </w:numPr>
-        <w:pBdr>
-          <w:top w:val="single" w:sz="2" w:space="0" w:color="E5E7EB"/>
-          <w:left w:val="single" w:sz="2" w:space="0" w:color="E5E7EB"/>
-          <w:bottom w:val="single" w:sz="2" w:space="0" w:color="E5E7EB"/>
-          <w:right w:val="single" w:sz="2" w:space="0" w:color="E5E7EB"/>
-        </w:pBdr>
-        <w:shd w:val="clear" w:color="auto" w:fill="2A2A35"/>
-        <w:spacing w:after="0" w:line="240" w:lineRule="auto"/>
-        <w:jc w:val="both"/>
-        <w:rPr>
-          <w:rFonts w:eastAsia="Times New Roman" w:cstheme="minorHAnsi"/>
-          <w:color w:val="ECECEC"/>
-          <w:kern w:val="0"/>
-          <w:sz w:val="24"/>
-          <w:szCs w:val="24"/>
-          <w:lang w:eastAsia="ru-RU"/>
-          <w14:ligatures w14:val="none"/>
-        </w:rPr>
-      </w:pPr>
-      <w:r>
-        <w:rPr>
-          <w:rFonts w:eastAsia="Times New Roman" w:cstheme="minorHAnsi"/>
-          <w:color w:val="ECECEC"/>
-          <w:kern w:val="0"/>
-          <w:sz w:val="24"/>
-          <w:szCs w:val="24"/>
-          <w:bdr w:val="single" w:sz="2" w:space="0" w:color="E5E7EB" w:frame="1"/>
-          <w:lang w:eastAsia="ru-RU"/>
-          <w14:ligatures w14:val="none"/>
-        </w:rPr>
-        <w:t>Скорость передачи</w:t>
-      </w:r>
-      <w:r>
-        <w:rPr>
-          <w:rFonts w:eastAsia="Times New Roman" w:cstheme="minorHAnsi"/>
-          <w:color w:val="ECECEC"/>
-          <w:kern w:val="0"/>
-          <w:sz w:val="24"/>
-          <w:szCs w:val="24"/>
-          <w:lang w:eastAsia="ru-RU"/>
-          <w14:ligatures w14:val="none"/>
-        </w:rPr>
-        <w:t>:</w:t>
-      </w:r>
-    </w:p>
-    <w:p>
-      <w:pPr>
-        <w:numPr>
-          <w:ilvl w:val="1"/>
-          <w:numId w:val="7"/>
-        </w:numPr>
-        <w:pBdr>
-          <w:top w:val="single" w:sz="2" w:space="0" w:color="E5E7EB"/>
-          <w:left w:val="single" w:sz="2" w:space="2" w:color="E5E7EB"/>
-          <w:bottom w:val="single" w:sz="2" w:space="0" w:color="E5E7EB"/>
-          <w:right w:val="single" w:sz="2" w:space="0" w:color="E5E7EB"/>
-        </w:pBdr>
-        <w:shd w:val="clear" w:color="auto" w:fill="2A2A35"/>
-        <w:spacing w:after="0" w:line="240" w:lineRule="auto"/>
-        <w:ind w:right="300"/>
-        <w:jc w:val="both"/>
-        <w:rPr>
-          <w:rFonts w:eastAsia="Times New Roman" w:cstheme="minorHAnsi"/>
-          <w:color w:val="ECECEC"/>
-          <w:kern w:val="0"/>
-          <w:sz w:val="24"/>
-          <w:szCs w:val="24"/>
-          <w:lang w:eastAsia="ru-RU"/>
-          <w14:ligatures w14:val="none"/>
-        </w:rPr>
-      </w:pPr>
-      <w:r>
-        <w:rPr>
-          <w:rFonts w:eastAsia="Times New Roman" w:cstheme="minorHAnsi"/>
-          <w:color w:val="ECECEC"/>
-          <w:kern w:val="0"/>
-          <w:sz w:val="24"/>
-          <w:szCs w:val="24"/>
-          <w:lang w:eastAsia="ru-RU"/>
-          <w14:ligatures w14:val="none"/>
-        </w:rPr>
-        <w:t>Различная скорость передачи данных между устройствами может приводить к задержкам и потере информации, особенно если один прибор передает данные более медленно, чем другие.</w:t>
-      </w:r>
-    </w:p>
-    <w:p>
-      <w:pPr>
-        <w:pBdr>
-          <w:top w:val="single" w:sz="2" w:space="0" w:color="E5E7EB"/>
-          <w:left w:val="single" w:sz="2" w:space="2" w:color="E5E7EB"/>
-          <w:bottom w:val="single" w:sz="2" w:space="0" w:color="E5E7EB"/>
-          <w:right w:val="single" w:sz="2" w:space="0" w:color="E5E7EB"/>
-        </w:pBdr>
-        <w:shd w:val="clear" w:color="auto" w:fill="2A2A35"/>
-        <w:spacing w:after="0" w:line="240" w:lineRule="auto"/>
-        <w:ind w:left="720" w:right="300"/>
-        <w:jc w:val="both"/>
-        <w:rPr>
-          <w:rFonts w:eastAsia="Times New Roman" w:cstheme="minorHAnsi"/>
-          <w:color w:val="ECECEC"/>
-          <w:kern w:val="0"/>
-          <w:sz w:val="24"/>
-          <w:szCs w:val="24"/>
-          <w:lang w:eastAsia="ru-RU"/>
-          <w14:ligatures w14:val="none"/>
-        </w:rPr>
-      </w:pPr>
-    </w:p>
-    <w:p>
-      <w:pPr>
-        <w:spacing w:after="0"/>
-        <w:jc w:val="both"/>
-        <w:rPr>
-          <w:rFonts w:cstheme="minorHAnsi"/>
-          <w:sz w:val="24"/>
-          <w:szCs w:val="24"/>
-        </w:rPr>
-      </w:pPr>
-    </w:p>
-    <w:p>
-      <w:pPr>
-        <w:spacing w:after="0"/>
-        <w:jc w:val="both"/>
-        <w:rPr>
-          <w:rFonts w:cstheme="minorHAnsi"/>
-          <w:sz w:val="24"/>
-          <w:szCs w:val="24"/>
-        </w:rPr>
-      </w:pPr>
-    </w:p>
-    <w:p>
-      <w:pPr>
-        <w:spacing w:after="0"/>
-        <w:jc w:val="both"/>
-        <w:rPr>
-          <w:rFonts w:cstheme="minorHAnsi"/>
-          <w:sz w:val="24"/>
-          <w:szCs w:val="24"/>
-        </w:rPr>
-      </w:pPr>
-      <w:r>
-        <w:rPr>
-          <w:rFonts w:cstheme="minorHAnsi"/>
-          <w:sz w:val="24"/>
-          <w:szCs w:val="24"/>
-        </w:rPr>
-        <w:t>Разработка средств автоматизации измерений с использованием большого числа внешних приборов с возможностью построения собственных сценариев работы имеет значительную актуальность. Вот основные аспекты:</w:t>
-      </w:r>
-    </w:p>
-    <w:p>
-      <w:pPr>
-        <w:spacing w:after="0"/>
-        <w:jc w:val="both"/>
-        <w:rPr>
-          <w:rFonts w:cstheme="minorHAnsi"/>
-          <w:b/>
-          <w:bCs/>
-          <w:sz w:val="24"/>
-          <w:szCs w:val="24"/>
-        </w:rPr>
-      </w:pPr>
-      <w:r>
-        <w:rPr>
-          <w:rFonts w:cstheme="minorHAnsi"/>
-          <w:b/>
-          <w:bCs/>
-          <w:sz w:val="24"/>
-          <w:szCs w:val="24"/>
-        </w:rPr>
-        <w:t xml:space="preserve">1. </w:t>
-      </w:r>
-      <w:r>
-        <w:rPr>
-          <w:rFonts w:cstheme="minorHAnsi"/>
-          <w:sz w:val="24"/>
-          <w:szCs w:val="24"/>
-        </w:rPr>
-        <w:t>Повышение эффективности работы</w:t>
-      </w:r>
-    </w:p>
-    <w:p>
-      <w:pPr>
-        <w:numPr>
-          <w:ilvl w:val="0"/>
-          <w:numId w:val="11"/>
-        </w:numPr>
-        <w:spacing w:after="0"/>
-        <w:jc w:val="both"/>
-        <w:rPr>
-          <w:rFonts w:cstheme="minorHAnsi"/>
-          <w:sz w:val="24"/>
-          <w:szCs w:val="24"/>
-        </w:rPr>
-      </w:pPr>
-      <w:r>
-        <w:rPr>
-          <w:rFonts w:cstheme="minorHAnsi"/>
-          <w:sz w:val="24"/>
-          <w:szCs w:val="24"/>
-        </w:rPr>
-        <w:t>Скорость и точность: Автоматизация процессов измерения позволяет значительно сократить время, необходимое для сбора данных, что повышает общую эффективность эксперимента.</w:t>
-      </w:r>
-    </w:p>
-    <w:p>
-      <w:pPr>
-        <w:numPr>
-          <w:ilvl w:val="0"/>
-          <w:numId w:val="11"/>
-        </w:numPr>
-        <w:spacing w:after="0"/>
-        <w:jc w:val="both"/>
-        <w:rPr>
-          <w:rFonts w:cstheme="minorHAnsi"/>
-          <w:sz w:val="24"/>
-          <w:szCs w:val="24"/>
-        </w:rPr>
-      </w:pPr>
-      <w:r>
-        <w:rPr>
-          <w:rFonts w:cstheme="minorHAnsi"/>
-          <w:sz w:val="24"/>
-          <w:szCs w:val="24"/>
-        </w:rPr>
-        <w:t>Минимизация человеческого фактора: Исключение ручного ввода данных снижает вероятность ошибок и улучшает точность результатов.</w:t>
-      </w:r>
-    </w:p>
-    <w:p>
-      <w:pPr>
-        <w:spacing w:after="0"/>
-        <w:jc w:val="both"/>
-        <w:rPr>
-          <w:rFonts w:cstheme="minorHAnsi"/>
-          <w:b/>
-          <w:bCs/>
-          <w:sz w:val="24"/>
-          <w:szCs w:val="24"/>
-        </w:rPr>
-      </w:pPr>
-      <w:r>
-        <w:rPr>
-          <w:rFonts w:cstheme="minorHAnsi"/>
-          <w:b/>
-          <w:bCs/>
-          <w:sz w:val="24"/>
-          <w:szCs w:val="24"/>
-        </w:rPr>
-        <w:t xml:space="preserve">2. </w:t>
-      </w:r>
-      <w:r>
-        <w:rPr>
-          <w:rFonts w:cstheme="minorHAnsi"/>
-          <w:sz w:val="24"/>
-          <w:szCs w:val="24"/>
-        </w:rPr>
-        <w:t>Гибкость в настройке</w:t>
-      </w:r>
-    </w:p>
-    <w:p>
-      <w:pPr>
-        <w:numPr>
-          <w:ilvl w:val="0"/>
-          <w:numId w:val="12"/>
-        </w:numPr>
-        <w:spacing w:after="0"/>
-        <w:jc w:val="both"/>
-        <w:rPr>
-          <w:rFonts w:cstheme="minorHAnsi"/>
-          <w:sz w:val="24"/>
-          <w:szCs w:val="24"/>
-        </w:rPr>
-      </w:pPr>
-      <w:r>
-        <w:rPr>
-          <w:rFonts w:cstheme="minorHAnsi"/>
-          <w:sz w:val="24"/>
-          <w:szCs w:val="24"/>
-        </w:rPr>
-        <w:t>Настройка сценариев: Возможность создания собственных сценариев работы позволяет адаптировать систему под специфические требования каждого эксперимента и быстро реагировать на изменения условий.</w:t>
-      </w:r>
-    </w:p>
-    <w:p>
-      <w:pPr>
-        <w:numPr>
-          <w:ilvl w:val="0"/>
-          <w:numId w:val="12"/>
-        </w:numPr>
-        <w:spacing w:after="0"/>
-        <w:jc w:val="both"/>
-        <w:rPr>
-          <w:rFonts w:cstheme="minorHAnsi"/>
-          <w:sz w:val="24"/>
-          <w:szCs w:val="24"/>
-        </w:rPr>
-      </w:pPr>
-      <w:r>
-        <w:rPr>
-          <w:rFonts w:cstheme="minorHAnsi"/>
-          <w:sz w:val="24"/>
-          <w:szCs w:val="24"/>
-        </w:rPr>
-        <w:t>Поддержка различных протоколов: Автоматизированные системы могут легко интегрировать приборы с различными интерфейсами и протоколами.</w:t>
-      </w:r>
-    </w:p>
-    <w:p>
-      <w:pPr>
-        <w:spacing w:after="0"/>
-        <w:jc w:val="both"/>
-        <w:rPr>
-          <w:rFonts w:cstheme="minorHAnsi"/>
-          <w:b/>
-          <w:bCs/>
-          <w:sz w:val="24"/>
-          <w:szCs w:val="24"/>
-        </w:rPr>
-      </w:pPr>
-      <w:r>
-        <w:rPr>
-          <w:rFonts w:cstheme="minorHAnsi"/>
-          <w:b/>
-          <w:bCs/>
-          <w:sz w:val="24"/>
-          <w:szCs w:val="24"/>
-        </w:rPr>
-        <w:t xml:space="preserve">3. </w:t>
-      </w:r>
-      <w:r>
-        <w:rPr>
-          <w:rFonts w:cstheme="minorHAnsi"/>
-          <w:sz w:val="24"/>
-          <w:szCs w:val="24"/>
-        </w:rPr>
-        <w:t>Сбор и обработка данных</w:t>
-      </w:r>
-    </w:p>
-    <w:p>
-      <w:pPr>
-        <w:numPr>
-          <w:ilvl w:val="0"/>
-          <w:numId w:val="13"/>
-        </w:numPr>
-        <w:spacing w:after="0"/>
-        <w:jc w:val="both"/>
-        <w:rPr>
-          <w:rFonts w:cstheme="minorHAnsi"/>
-          <w:sz w:val="24"/>
-          <w:szCs w:val="24"/>
-        </w:rPr>
-      </w:pPr>
-      <w:r>
-        <w:rPr>
-          <w:rFonts w:cstheme="minorHAnsi"/>
-          <w:sz w:val="24"/>
-          <w:szCs w:val="24"/>
-        </w:rPr>
-        <w:lastRenderedPageBreak/>
-        <w:t>Централизованное управление: Автоматизированные системы могут централизованно собирать данные с нескольких приборов, упрощая процесс мониторинга и управления.</w:t>
-      </w:r>
-    </w:p>
-    <w:p>
-      <w:pPr>
-        <w:numPr>
-          <w:ilvl w:val="0"/>
-          <w:numId w:val="13"/>
-        </w:numPr>
-        <w:spacing w:after="0"/>
-        <w:jc w:val="both"/>
-        <w:rPr>
-          <w:rFonts w:cstheme="minorHAnsi"/>
-          <w:sz w:val="24"/>
-          <w:szCs w:val="24"/>
-        </w:rPr>
-      </w:pPr>
-      <w:r>
-        <w:rPr>
-          <w:rFonts w:cstheme="minorHAnsi"/>
-          <w:sz w:val="24"/>
-          <w:szCs w:val="24"/>
-        </w:rPr>
-        <w:t>Расширенные инструменты анализа: Предоставление инструментов для обработки и анализа данных, например, визуализация, фильтрация и статистический анализ.</w:t>
-      </w:r>
-    </w:p>
-    <w:p>
-      <w:pPr>
-        <w:spacing w:after="0"/>
-        <w:jc w:val="both"/>
-        <w:rPr>
-          <w:rFonts w:cstheme="minorHAnsi"/>
-          <w:b/>
-          <w:bCs/>
-          <w:sz w:val="24"/>
-          <w:szCs w:val="24"/>
-        </w:rPr>
-      </w:pPr>
-      <w:r>
-        <w:rPr>
-          <w:rFonts w:cstheme="minorHAnsi"/>
-          <w:b/>
-          <w:bCs/>
-          <w:sz w:val="24"/>
-          <w:szCs w:val="24"/>
-        </w:rPr>
-        <w:t xml:space="preserve">4. </w:t>
-      </w:r>
-      <w:r>
-        <w:rPr>
-          <w:rFonts w:cstheme="minorHAnsi"/>
-          <w:sz w:val="24"/>
-          <w:szCs w:val="24"/>
-        </w:rPr>
-        <w:t>Безопасность и надежность</w:t>
-      </w:r>
-    </w:p>
-    <w:p>
-      <w:pPr>
-        <w:numPr>
-          <w:ilvl w:val="0"/>
-          <w:numId w:val="14"/>
-        </w:numPr>
-        <w:spacing w:after="0"/>
-        <w:jc w:val="both"/>
-        <w:rPr>
-          <w:rFonts w:cstheme="minorHAnsi"/>
-          <w:sz w:val="24"/>
-          <w:szCs w:val="24"/>
-        </w:rPr>
-      </w:pPr>
-      <w:r>
-        <w:rPr>
-          <w:rFonts w:cstheme="minorHAnsi"/>
-          <w:sz w:val="24"/>
-          <w:szCs w:val="24"/>
-        </w:rPr>
-        <w:t>Данные в реальном времени: Возможность получения данных в реальном времени повышает надежность результатов и позволяет принимать мгновенные решения.</w:t>
-      </w:r>
-    </w:p>
-    <w:p>
-      <w:pPr>
-        <w:numPr>
-          <w:ilvl w:val="0"/>
-          <w:numId w:val="14"/>
-        </w:numPr>
-        <w:spacing w:after="0"/>
-        <w:jc w:val="both"/>
-        <w:rPr>
-          <w:rFonts w:cstheme="minorHAnsi"/>
-          <w:sz w:val="24"/>
-          <w:szCs w:val="24"/>
-        </w:rPr>
-      </w:pPr>
-      <w:r>
-        <w:rPr>
-          <w:rFonts w:cstheme="minorHAnsi"/>
-          <w:sz w:val="24"/>
-          <w:szCs w:val="24"/>
-        </w:rPr>
-        <w:t>Резервное копирование данных: Автоматизированные системы могут предусматривать автоматическое сохранение данных, что снижает риск их потери.</w:t>
-      </w:r>
-    </w:p>
-    <w:p>
-      <w:pPr>
-        <w:spacing w:after="0"/>
-        <w:jc w:val="both"/>
-        <w:rPr>
-          <w:rFonts w:cstheme="minorHAnsi"/>
-          <w:b/>
-          <w:bCs/>
-          <w:sz w:val="24"/>
-          <w:szCs w:val="24"/>
-        </w:rPr>
-      </w:pPr>
-      <w:r>
-        <w:rPr>
-          <w:rFonts w:cstheme="minorHAnsi"/>
-          <w:b/>
-          <w:bCs/>
-          <w:sz w:val="24"/>
-          <w:szCs w:val="24"/>
-        </w:rPr>
-        <w:t xml:space="preserve">5. </w:t>
-      </w:r>
-      <w:r>
-        <w:rPr>
-          <w:rFonts w:cstheme="minorHAnsi"/>
-          <w:sz w:val="24"/>
-          <w:szCs w:val="24"/>
-        </w:rPr>
-        <w:t>Снижение затрат</w:t>
-      </w:r>
-    </w:p>
-    <w:p>
-      <w:pPr>
-        <w:numPr>
-          <w:ilvl w:val="0"/>
-          <w:numId w:val="15"/>
-        </w:numPr>
-        <w:spacing w:after="0"/>
-        <w:jc w:val="both"/>
-        <w:rPr>
-          <w:rFonts w:cstheme="minorHAnsi"/>
-          <w:sz w:val="24"/>
-          <w:szCs w:val="24"/>
-        </w:rPr>
-      </w:pPr>
-      <w:r>
-        <w:rPr>
-          <w:rFonts w:cstheme="minorHAnsi"/>
-          <w:sz w:val="24"/>
-          <w:szCs w:val="24"/>
-        </w:rPr>
-        <w:t>Экономия времени и ресурсов: Автоматизация процессов сокращает время работы с приборами и требует меньшего числа операторов, что уменьшает затраты на персонал.</w:t>
-      </w:r>
-    </w:p>
-    <w:p>
-      <w:pPr>
-        <w:numPr>
-          <w:ilvl w:val="0"/>
-          <w:numId w:val="15"/>
-        </w:numPr>
-        <w:spacing w:after="0"/>
-        <w:jc w:val="both"/>
-        <w:rPr>
-          <w:rFonts w:cstheme="minorHAnsi"/>
-          <w:sz w:val="24"/>
-          <w:szCs w:val="24"/>
-        </w:rPr>
-      </w:pPr>
-      <w:r>
-        <w:rPr>
-          <w:rFonts w:cstheme="minorHAnsi"/>
-          <w:sz w:val="24"/>
-          <w:szCs w:val="24"/>
-        </w:rPr>
-        <w:t>Снижение затрат на калибровку и сервис: Централизованный подход к калибровке и обслуживанию может уменьшить затраты на техническое обслуживание оборудования.</w:t>
-      </w:r>
-    </w:p>
-    <w:p>
-      <w:pPr>
-        <w:spacing w:after="0"/>
-        <w:jc w:val="both"/>
-        <w:rPr>
-          <w:rFonts w:cstheme="minorHAnsi"/>
-          <w:b/>
-          <w:bCs/>
-          <w:sz w:val="24"/>
-          <w:szCs w:val="24"/>
-        </w:rPr>
-      </w:pPr>
-      <w:r>
-        <w:rPr>
-          <w:rFonts w:cstheme="minorHAnsi"/>
-          <w:b/>
-          <w:bCs/>
-          <w:sz w:val="24"/>
-          <w:szCs w:val="24"/>
-        </w:rPr>
-        <w:t xml:space="preserve">6. </w:t>
-      </w:r>
-      <w:r>
-        <w:rPr>
-          <w:rFonts w:cstheme="minorHAnsi"/>
-          <w:sz w:val="24"/>
-          <w:szCs w:val="24"/>
-        </w:rPr>
-        <w:t>Адаптация к большим данным</w:t>
-      </w:r>
-    </w:p>
-    <w:p>
-      <w:pPr>
-        <w:numPr>
-          <w:ilvl w:val="0"/>
-          <w:numId w:val="16"/>
-        </w:numPr>
-        <w:spacing w:after="0"/>
-        <w:jc w:val="both"/>
-        <w:rPr>
-          <w:rFonts w:cstheme="minorHAnsi"/>
-          <w:sz w:val="24"/>
-          <w:szCs w:val="24"/>
-        </w:rPr>
-      </w:pPr>
-      <w:r>
-        <w:rPr>
-          <w:rFonts w:cstheme="minorHAnsi"/>
-          <w:sz w:val="24"/>
-          <w:szCs w:val="24"/>
-        </w:rPr>
-        <w:t>Обработка большого объема информации: Автоматизированные системы могут обеспечить эффективное управление большими объемами данных, что крайне важно в современных исследованиях.</w:t>
-      </w:r>
-    </w:p>
-    <w:p>
-      <w:pPr>
-        <w:spacing w:after="0"/>
-        <w:jc w:val="both"/>
-        <w:rPr>
-          <w:rFonts w:cstheme="minorHAnsi"/>
-          <w:sz w:val="24"/>
-          <w:szCs w:val="24"/>
-        </w:rPr>
-      </w:pPr>
-      <w:r>
-        <w:rPr>
-          <w:rFonts w:cstheme="minorHAnsi"/>
-          <w:sz w:val="24"/>
-          <w:szCs w:val="24"/>
-        </w:rPr>
-        <w:t>7 Необходимо соблюсти баланс между сложностью и гибкостью, самым гибким способом является написание собственного ПО, но этот путь является и самым сложным.</w:t>
-      </w:r>
-    </w:p>
-    <w:p>
-      <w:pPr>
-        <w:spacing w:after="0"/>
-        <w:jc w:val="both"/>
-        <w:rPr>
-          <w:rFonts w:cstheme="minorHAnsi"/>
-          <w:sz w:val="24"/>
-          <w:szCs w:val="24"/>
-        </w:rPr>
-      </w:pPr>
-    </w:p>
-    <w:p>
-      <w:pPr>
-        <w:spacing w:after="0"/>
-        <w:jc w:val="both"/>
-        <w:rPr>
-          <w:rFonts w:cstheme="minorHAnsi"/>
-          <w:sz w:val="24"/>
-          <w:szCs w:val="24"/>
-        </w:rPr>
-      </w:pPr>
-    </w:p>
-    <w:p>
-      <w:pPr>
-        <w:spacing w:after="0"/>
-        <w:jc w:val="both"/>
-        <w:rPr>
-          <w:rFonts w:cstheme="minorHAnsi"/>
-          <w:sz w:val="24"/>
-          <w:szCs w:val="24"/>
-        </w:rPr>
-      </w:pPr>
-    </w:p>
-    <w:p>
-      <w:pPr>
-        <w:spacing w:after="0"/>
-        <w:jc w:val="both"/>
-        <w:rPr>
-          <w:rFonts w:cstheme="minorHAnsi"/>
-          <w:sz w:val="24"/>
-          <w:szCs w:val="24"/>
-        </w:rPr>
-      </w:pPr>
-    </w:p>
-    <w:p>
-      <w:pPr>
-        <w:spacing w:after="0"/>
-        <w:jc w:val="both"/>
-        <w:rPr>
-          <w:rFonts w:cstheme="minorHAnsi"/>
-          <w:sz w:val="24"/>
-          <w:szCs w:val="24"/>
-        </w:rPr>
-      </w:pPr>
-    </w:p>
-    <w:p>
-      <w:pPr>
-        <w:spacing w:after="0"/>
-        <w:jc w:val="both"/>
-        <w:rPr>
-          <w:rFonts w:cstheme="minorHAnsi"/>
-          <w:sz w:val="24"/>
-          <w:szCs w:val="24"/>
-        </w:rPr>
-      </w:pPr>
-    </w:p>
-    <w:p>
-      <w:pPr>
-        <w:spacing w:after="0"/>
-        <w:jc w:val="both"/>
-        <w:rPr>
-          <w:rFonts w:cstheme="minorHAnsi"/>
-          <w:sz w:val="24"/>
-          <w:szCs w:val="24"/>
-        </w:rPr>
-      </w:pPr>
-    </w:p>
-    <w:p>
-      <w:pPr>
-        <w:spacing w:after="0"/>
-        <w:jc w:val="both"/>
-        <w:rPr>
-          <w:rFonts w:cstheme="minorHAnsi"/>
-          <w:sz w:val="24"/>
-          <w:szCs w:val="24"/>
-        </w:rPr>
-      </w:pPr>
-    </w:p>
-    <w:p>
-      <w:pPr>
-        <w:spacing w:after="0"/>
-        <w:jc w:val="both"/>
-        <w:rPr>
-          <w:rFonts w:cstheme="minorHAnsi"/>
-          <w:sz w:val="24"/>
-          <w:szCs w:val="24"/>
-        </w:rPr>
-      </w:pPr>
-    </w:p>
-    <w:p>
-      <w:pPr>
-        <w:spacing w:after="0"/>
-        <w:jc w:val="both"/>
-        <w:rPr>
-          <w:rFonts w:cstheme="minorHAnsi"/>
-          <w:sz w:val="24"/>
-          <w:szCs w:val="24"/>
-        </w:rPr>
-      </w:pPr>
-    </w:p>
-    <w:p>
-      <w:pPr>
-        <w:spacing w:after="0"/>
-        <w:jc w:val="both"/>
-        <w:rPr>
-          <w:rFonts w:cstheme="minorHAnsi"/>
-          <w:sz w:val="24"/>
-          <w:szCs w:val="24"/>
-        </w:rPr>
-      </w:pPr>
-    </w:p>
-    <w:p>
-      <w:pPr>
-        <w:spacing w:after="0"/>
-        <w:jc w:val="both"/>
-        <w:rPr>
-          <w:rFonts w:cstheme="minorHAnsi"/>
-          <w:sz w:val="24"/>
-          <w:szCs w:val="24"/>
-        </w:rPr>
-      </w:pPr>
-    </w:p>
-    <w:p>
-      <w:pPr>
-        <w:spacing w:after="0"/>
-        <w:jc w:val="both"/>
-        <w:rPr>
-          <w:rFonts w:cstheme="minorHAnsi"/>
-          <w:sz w:val="24"/>
-          <w:szCs w:val="24"/>
-        </w:rPr>
-      </w:pPr>
-    </w:p>
-    <w:p>
-      <w:pPr>
-        <w:spacing w:after="0"/>
-        <w:jc w:val="both"/>
-        <w:rPr>
-          <w:rFonts w:cstheme="minorHAnsi"/>
-          <w:sz w:val="24"/>
-          <w:szCs w:val="24"/>
-        </w:rPr>
-      </w:pPr>
-    </w:p>
-    <w:p>
-      <w:pPr>
-        <w:spacing w:after="0"/>
-        <w:jc w:val="both"/>
-        <w:rPr>
-          <w:rFonts w:cstheme="minorHAnsi"/>
-          <w:sz w:val="24"/>
-          <w:szCs w:val="24"/>
-        </w:rPr>
-      </w:pPr>
-    </w:p>
-    <w:p>
-      <w:pPr>
-        <w:spacing w:after="0"/>
-        <w:jc w:val="both"/>
-        <w:rPr>
-          <w:rFonts w:cstheme="minorHAnsi"/>
-          <w:sz w:val="24"/>
-          <w:szCs w:val="24"/>
-        </w:rPr>
-      </w:pPr>
-    </w:p>
-    <w:p>
-      <w:pPr>
-        <w:spacing w:after="0"/>
-        <w:jc w:val="both"/>
-        <w:rPr>
-          <w:rFonts w:cstheme="minorHAnsi"/>
-          <w:sz w:val="24"/>
-          <w:szCs w:val="24"/>
-        </w:rPr>
-      </w:pPr>
-    </w:p>
-    <w:p>
-      <w:pPr>
-        <w:spacing w:after="0"/>
-        <w:jc w:val="both"/>
-        <w:rPr>
-          <w:rFonts w:cstheme="minorHAnsi"/>
-          <w:sz w:val="24"/>
-          <w:szCs w:val="24"/>
-        </w:rPr>
-      </w:pPr>
-    </w:p>
-    <w:p>
-      <w:pPr>
-        <w:spacing w:after="0"/>
-        <w:jc w:val="both"/>
-        <w:rPr>
-          <w:rFonts w:cstheme="minorHAnsi"/>
-          <w:sz w:val="24"/>
-          <w:szCs w:val="24"/>
-        </w:rPr>
-      </w:pPr>
-    </w:p>
-    <w:p>
-      <w:pPr>
-        <w:spacing w:after="0"/>
-        <w:jc w:val="both"/>
-        <w:rPr>
-          <w:rFonts w:cstheme="minorHAnsi"/>
-          <w:sz w:val="24"/>
-          <w:szCs w:val="24"/>
-        </w:rPr>
-      </w:pPr>
-    </w:p>
-    <w:p>
-      <w:pPr>
-        <w:spacing w:after="0"/>
-        <w:jc w:val="both"/>
-        <w:rPr>
-          <w:rFonts w:cstheme="minorHAnsi"/>
-          <w:sz w:val="24"/>
-          <w:szCs w:val="24"/>
-        </w:rPr>
-      </w:pPr>
-    </w:p>
-    <w:p>
-      <w:pPr>
-        <w:spacing w:after="0"/>
-        <w:jc w:val="both"/>
-        <w:rPr>
-          <w:rFonts w:cstheme="minorHAnsi"/>
-          <w:sz w:val="24"/>
-          <w:szCs w:val="24"/>
-        </w:rPr>
-      </w:pPr>
-    </w:p>
-    <w:p>
-      <w:pPr>
-        <w:spacing w:after="0"/>
-        <w:jc w:val="both"/>
-        <w:rPr>
-          <w:rFonts w:cstheme="minorHAnsi"/>
-          <w:sz w:val="24"/>
-          <w:szCs w:val="24"/>
-        </w:rPr>
-      </w:pPr>
-    </w:p>
-    <w:p>
-      <w:pPr>
-        <w:spacing w:after="0"/>
-        <w:jc w:val="both"/>
-        <w:rPr>
-          <w:rFonts w:cstheme="minorHAnsi"/>
-          <w:sz w:val="24"/>
-          <w:szCs w:val="24"/>
-        </w:rPr>
-      </w:pPr>
-    </w:p>
-    <w:p>
-      <w:pPr>
-        <w:spacing w:after="0"/>
-        <w:jc w:val="both"/>
-        <w:rPr>
-          <w:rFonts w:cstheme="minorHAnsi"/>
-          <w:sz w:val="24"/>
-          <w:szCs w:val="24"/>
-        </w:rPr>
-      </w:pPr>
-    </w:p>
-    <w:p>
-      <w:pPr>
-        <w:spacing w:after="0"/>
-        <w:jc w:val="both"/>
-        <w:rPr>
-          <w:rFonts w:cstheme="minorHAnsi"/>
-          <w:sz w:val="24"/>
-          <w:szCs w:val="24"/>
-        </w:rPr>
-      </w:pPr>
-    </w:p>
-    <w:p>
-      <w:pPr>
-        <w:spacing w:after="0"/>
-        <w:jc w:val="both"/>
-        <w:rPr>
-          <w:rFonts w:cstheme="minorHAnsi"/>
-          <w:sz w:val="24"/>
-          <w:szCs w:val="24"/>
-        </w:rPr>
-      </w:pPr>
-    </w:p>
-    <w:p>
-      <w:pPr>
-        <w:spacing w:after="0"/>
-        <w:jc w:val="both"/>
-        <w:rPr>
-          <w:rFonts w:cstheme="minorHAnsi"/>
-          <w:sz w:val="24"/>
-          <w:szCs w:val="24"/>
-        </w:rPr>
-      </w:pPr>
-    </w:p>
-    <w:p>
-      <w:pPr>
-        <w:spacing w:after="0"/>
-        <w:jc w:val="both"/>
-        <w:rPr>
-          <w:rFonts w:cstheme="minorHAnsi"/>
-          <w:sz w:val="24"/>
-          <w:szCs w:val="24"/>
-        </w:rPr>
-      </w:pPr>
-    </w:p>
-    <w:p>
-      <w:pPr>
-        <w:spacing w:after="0"/>
-        <w:jc w:val="both"/>
-        <w:rPr>
-          <w:rFonts w:cstheme="minorHAnsi"/>
-          <w:sz w:val="24"/>
-          <w:szCs w:val="24"/>
-        </w:rPr>
-      </w:pPr>
-    </w:p>
-    <w:p>
-      <w:pPr>
-        <w:spacing w:after="0"/>
-        <w:jc w:val="both"/>
-        <w:rPr>
-          <w:rFonts w:cstheme="minorHAnsi"/>
-          <w:sz w:val="24"/>
-          <w:szCs w:val="24"/>
-        </w:rPr>
-      </w:pPr>
-    </w:p>
-    <w:p>
-      <w:pPr>
-        <w:spacing w:after="0"/>
-        <w:jc w:val="center"/>
-        <w:rPr>
-          <w:rFonts w:cstheme="minorHAnsi"/>
-          <w:b/>
-          <w:bCs/>
-          <w:sz w:val="24"/>
-          <w:szCs w:val="24"/>
-        </w:rPr>
-      </w:pPr>
-      <w:r>
-        <w:rPr>
-          <w:rFonts w:cstheme="minorHAnsi"/>
-          <w:b/>
-          <w:bCs/>
-          <w:sz w:val="24"/>
-          <w:szCs w:val="24"/>
-        </w:rPr>
-        <w:t>Введение</w:t>
-      </w:r>
-    </w:p>
-    <w:p>
-      <w:pPr>
-        <w:spacing w:after="0"/>
-        <w:jc w:val="both"/>
-        <w:rPr>
-          <w:rFonts w:cstheme="minorHAnsi"/>
-          <w:sz w:val="24"/>
-          <w:szCs w:val="24"/>
-        </w:rPr>
-      </w:pPr>
-    </w:p>
-    <w:p>
-      <w:pPr>
-        <w:spacing w:after="0"/>
-        <w:ind w:firstLine="708"/>
-        <w:jc w:val="both"/>
-        <w:rPr>
-          <w:rFonts w:cstheme="minorHAnsi"/>
-          <w:sz w:val="24"/>
-          <w:szCs w:val="24"/>
-        </w:rPr>
-      </w:pPr>
-      <w:r>
-        <w:rPr>
-          <w:rFonts w:cstheme="minorHAnsi"/>
-          <w:sz w:val="24"/>
-          <w:szCs w:val="24"/>
-        </w:rPr>
-        <w:t xml:space="preserve">В современном научном сообществе эффективность и точность проведения экспериментов напрямую зависят от использования сложных измерительных установок, включающих множество электронных приборов. Ручное управление такими системами сопровождается рядом серьёзных проблем: высокая вероятность ошибок, сложности в синхронизации работы устройств, трудности в обработке и хранении больших объёмов данных. </w:t>
-      </w:r>
-      <w:r>
-        <w:rPr>
-          <w:rFonts w:cstheme="minorHAnsi"/>
-          <w:sz w:val="24"/>
-          <w:szCs w:val="24"/>
-        </w:rPr>
-        <w:t>Так же</w:t>
-      </w:r>
-      <w:r>
-        <w:rPr>
-          <w:rFonts w:cstheme="minorHAnsi"/>
-          <w:sz w:val="24"/>
-          <w:szCs w:val="24"/>
-        </w:rPr>
-        <w:t xml:space="preserve"> существует проблема переноса данных, снятых вручную, в цифровое представление и их последующий анализ. Все эти этапы отнимают много времени и создают большую когнитивную нагрузку на человека.</w:t>
-      </w:r>
-    </w:p>
-    <w:p>
-      <w:pPr>
-        <w:spacing w:after="0"/>
-        <w:jc w:val="both"/>
-        <w:rPr>
-          <w:rFonts w:cstheme="minorHAnsi"/>
-          <w:sz w:val="24"/>
-          <w:szCs w:val="24"/>
-        </w:rPr>
-      </w:pPr>
-    </w:p>
-    <w:p>
-      <w:pPr>
-        <w:spacing w:after="0"/>
-        <w:ind w:firstLine="708"/>
-        <w:jc w:val="both"/>
-        <w:rPr>
-          <w:rFonts w:cstheme="minorHAnsi"/>
-          <w:sz w:val="24"/>
-          <w:szCs w:val="24"/>
-        </w:rPr>
-      </w:pPr>
-      <w:r>
-        <w:rPr>
-          <w:rFonts w:cstheme="minorHAnsi"/>
-          <w:sz w:val="24"/>
-          <w:szCs w:val="24"/>
-        </w:rPr>
-        <w:t>Автоматизация экспериментов призвана решить эти проблемы, предоставляя исследователям инструменты для гибкой настройки сценариев работы приборов, синхронизации их взаимодействия</w:t>
-      </w:r>
-      <w:r>
-        <w:rPr>
-          <w:rFonts w:cstheme="minorHAnsi"/>
-          <w:sz w:val="24"/>
-          <w:szCs w:val="24"/>
-        </w:rPr>
-        <w:t xml:space="preserve">, </w:t>
-      </w:r>
-      <w:r>
-        <w:rPr>
-          <w:rFonts w:cstheme="minorHAnsi"/>
-          <w:sz w:val="24"/>
-          <w:szCs w:val="24"/>
-        </w:rPr>
-        <w:t>эффективного сбора данных</w:t>
-      </w:r>
-      <w:r>
-        <w:rPr>
-          <w:rFonts w:cstheme="minorHAnsi"/>
-          <w:sz w:val="24"/>
-          <w:szCs w:val="24"/>
-        </w:rPr>
-        <w:t xml:space="preserve"> и их анализа</w:t>
-      </w:r>
-      <w:r>
-        <w:rPr>
-          <w:rFonts w:cstheme="minorHAnsi"/>
-          <w:sz w:val="24"/>
-          <w:szCs w:val="24"/>
-        </w:rPr>
-        <w:t>. Однако многие существующие решения недостаточно дружелюбны к пользователю и требуют специальных навыков программирования, что ограничивает их применение</w:t>
-      </w:r>
-      <w:r>
-        <w:rPr>
-          <w:rFonts w:cstheme="minorHAnsi"/>
-          <w:sz w:val="24"/>
-          <w:szCs w:val="24"/>
-        </w:rPr>
-        <w:t>.</w:t>
-      </w:r>
-    </w:p>
-    <w:p>
-      <w:pPr>
-        <w:spacing w:after="0"/>
-        <w:jc w:val="both"/>
-        <w:rPr>
-          <w:rFonts w:cstheme="minorHAnsi"/>
-          <w:sz w:val="24"/>
-          <w:szCs w:val="24"/>
-        </w:rPr>
-      </w:pPr>
-    </w:p>
-    <w:p>
-      <w:pPr>
-        <w:spacing w:after="0"/>
-        <w:ind w:firstLine="708"/>
-        <w:jc w:val="both"/>
-        <w:rPr>
-          <w:rFonts w:cstheme="minorHAnsi"/>
-          <w:sz w:val="24"/>
-          <w:szCs w:val="24"/>
-        </w:rPr>
-      </w:pPr>
-      <w:r>
-        <w:rPr>
-          <w:rFonts w:cstheme="minorHAnsi"/>
-          <w:sz w:val="24"/>
-          <w:szCs w:val="24"/>
-        </w:rPr>
-        <w:t>В данной работе представлено программное обеспечение для автоматизации научных измерений, разработанное с целью снижения порога входа для пользователей и замены ручных методов проведения экспериментов. Приложение написано на языке Python, имеет графический интерфейс и распространяется свободно, что делает его доступным широкому кругу исследователей.</w:t>
-      </w:r>
-      <w:r>
-        <w:rPr>
-          <w:rFonts w:cstheme="minorHAnsi"/>
-          <w:sz w:val="24"/>
-          <w:szCs w:val="24"/>
-        </w:rPr>
-        <w:t xml:space="preserve"> Оно поддерживает автоматизированный сбор данных, их запись в таблицы и математическую постобработку с возможностью построения графиков.</w:t>
-      </w:r>
-    </w:p>
-    <w:p>
-      <w:pPr>
-        <w:spacing w:after="0"/>
-        <w:jc w:val="both"/>
-        <w:rPr>
-          <w:rFonts w:cstheme="minorHAnsi"/>
-          <w:sz w:val="24"/>
-          <w:szCs w:val="24"/>
-        </w:rPr>
-      </w:pPr>
-    </w:p>
-    <w:p>
-      <w:pPr>
-        <w:spacing w:after="0"/>
-        <w:jc w:val="both"/>
-        <w:rPr>
-          <w:rFonts w:cstheme="minorHAnsi"/>
-          <w:sz w:val="24"/>
-          <w:szCs w:val="24"/>
-        </w:rPr>
-      </w:pPr>
-      <w:r>
-        <w:rPr>
-          <w:rFonts w:cstheme="minorHAnsi"/>
-          <w:sz w:val="24"/>
-          <w:szCs w:val="24"/>
-        </w:rPr>
-        <w:t>Ключевые особенности программы включают:</w:t>
-      </w:r>
-    </w:p>
-    <w:p>
-      <w:pPr>
-        <w:spacing w:after="0"/>
-        <w:jc w:val="both"/>
-        <w:rPr>
-          <w:rFonts w:cstheme="minorHAnsi"/>
-          <w:sz w:val="24"/>
-          <w:szCs w:val="24"/>
-        </w:rPr>
-      </w:pPr>
-    </w:p>
-    <w:p>
-      <w:pPr>
-        <w:spacing w:after="0"/>
-        <w:jc w:val="both"/>
-        <w:rPr>
-          <w:rFonts w:cstheme="minorHAnsi"/>
-          <w:sz w:val="24"/>
-          <w:szCs w:val="24"/>
-        </w:rPr>
-      </w:pPr>
-      <w:r>
-        <w:rPr>
-          <w:rFonts w:cstheme="minorHAnsi"/>
-          <w:sz w:val="24"/>
-          <w:szCs w:val="24"/>
-        </w:rPr>
-        <w:t xml:space="preserve">- Интуитивно понятный </w:t>
-      </w:r>
-      <w:r>
-        <w:rPr>
-          <w:rFonts w:cstheme="minorHAnsi"/>
-          <w:sz w:val="24"/>
-          <w:szCs w:val="24"/>
-        </w:rPr>
-        <w:t xml:space="preserve">графический </w:t>
-      </w:r>
-      <w:r>
-        <w:rPr>
-          <w:rFonts w:cstheme="minorHAnsi"/>
-          <w:sz w:val="24"/>
-          <w:szCs w:val="24"/>
-        </w:rPr>
-        <w:t>интерфейс</w:t>
-      </w:r>
-      <w:r>
-        <w:rPr>
-          <w:rFonts w:cstheme="minorHAnsi"/>
-          <w:sz w:val="24"/>
-          <w:szCs w:val="24"/>
-        </w:rPr>
-        <w:t>.</w:t>
-      </w:r>
-    </w:p>
-    <w:p>
-      <w:pPr>
-        <w:spacing w:after="0"/>
-        <w:jc w:val="both"/>
-        <w:rPr>
-          <w:rFonts w:cstheme="minorHAnsi"/>
-          <w:sz w:val="24"/>
-          <w:szCs w:val="24"/>
-        </w:rPr>
-      </w:pPr>
-      <w:r>
-        <w:rPr>
-          <w:rFonts w:cstheme="minorHAnsi"/>
-          <w:sz w:val="24"/>
-          <w:szCs w:val="24"/>
-        </w:rPr>
-        <w:t>-</w:t>
-      </w:r>
-      <w:r>
-        <w:rPr>
-          <w:rFonts w:cstheme="minorHAnsi"/>
-          <w:sz w:val="24"/>
-          <w:szCs w:val="24"/>
-        </w:rPr>
-        <w:t xml:space="preserve"> </w:t>
-      </w:r>
-      <w:r>
-        <w:rPr>
-          <w:rFonts w:cstheme="minorHAnsi"/>
-          <w:sz w:val="24"/>
-          <w:szCs w:val="24"/>
-        </w:rPr>
-        <w:t>Гибкая</w:t>
-      </w:r>
-      <w:r>
-        <w:rPr>
-          <w:rFonts w:cstheme="minorHAnsi"/>
-          <w:sz w:val="24"/>
-          <w:szCs w:val="24"/>
-        </w:rPr>
-        <w:t xml:space="preserve"> безопасная</w:t>
-      </w:r>
-      <w:r>
-        <w:rPr>
-          <w:rFonts w:cstheme="minorHAnsi"/>
-          <w:sz w:val="24"/>
-          <w:szCs w:val="24"/>
-        </w:rPr>
-        <w:t xml:space="preserve"> настройка сценариев: Использование концепции сигналов для управления приборами предоставляет возможность точно задавать последовательность действий и реакции устройств.</w:t>
-      </w:r>
-    </w:p>
-    <w:p>
-      <w:pPr>
-        <w:spacing w:after="0"/>
-        <w:jc w:val="both"/>
-        <w:rPr>
-          <w:rFonts w:cstheme="minorHAnsi"/>
-          <w:sz w:val="24"/>
-          <w:szCs w:val="24"/>
-        </w:rPr>
-      </w:pPr>
-      <w:r>
-        <w:rPr>
-          <w:rFonts w:cstheme="minorHAnsi"/>
-          <w:sz w:val="24"/>
-          <w:szCs w:val="24"/>
-        </w:rPr>
-        <w:t xml:space="preserve">- </w:t>
-      </w:r>
-      <w:r>
-        <w:rPr>
-          <w:rFonts w:cstheme="minorHAnsi"/>
-          <w:sz w:val="24"/>
-          <w:szCs w:val="24"/>
-        </w:rPr>
-        <w:t>Облегченное</w:t>
-      </w:r>
-      <w:r>
-        <w:rPr>
-          <w:rFonts w:cstheme="minorHAnsi"/>
-          <w:sz w:val="24"/>
-          <w:szCs w:val="24"/>
-        </w:rPr>
-        <w:t xml:space="preserve"> управление интерфейсами: Система самостоятельно сканирует доступные порты и предупреждает о возможных коллизиях, облегчая подключение и настройку приборов.</w:t>
-      </w:r>
-    </w:p>
-    <w:p>
-      <w:pPr>
-        <w:spacing w:after="0"/>
-        <w:jc w:val="both"/>
-        <w:rPr>
-          <w:rFonts w:cstheme="minorHAnsi"/>
-          <w:sz w:val="24"/>
-          <w:szCs w:val="24"/>
-        </w:rPr>
-      </w:pPr>
-      <w:r>
-        <w:rPr>
-          <w:rFonts w:cstheme="minorHAnsi"/>
-          <w:sz w:val="24"/>
-          <w:szCs w:val="24"/>
-        </w:rPr>
-        <w:t>- Надёжность данных: Автоматическое сохранение результатов в реальном времени и функция резервного копирования защищают данные от потери в случае непредвиденных обстоятельств.</w:t>
-      </w:r>
-    </w:p>
-    <w:p>
-      <w:pPr>
-        <w:spacing w:after="0"/>
-        <w:jc w:val="both"/>
-        <w:rPr>
-          <w:rFonts w:cstheme="minorHAnsi"/>
-          <w:sz w:val="24"/>
-          <w:szCs w:val="24"/>
-        </w:rPr>
-      </w:pPr>
-      <w:r>
-        <w:rPr>
-          <w:rFonts w:cstheme="minorHAnsi"/>
-          <w:sz w:val="24"/>
-          <w:szCs w:val="24"/>
-        </w:rPr>
-        <w:lastRenderedPageBreak/>
-        <w:t>- Расширяемость: Встроенный конструктор приборов позволяет добавлять новые устройства через</w:t>
-      </w:r>
-      <w:r>
-        <w:rPr>
-          <w:rFonts w:cstheme="minorHAnsi"/>
-          <w:sz w:val="24"/>
-          <w:szCs w:val="24"/>
-        </w:rPr>
-        <w:t xml:space="preserve"> графический интерфейс</w:t>
-      </w:r>
-      <w:r>
-        <w:rPr>
-          <w:rFonts w:cstheme="minorHAnsi"/>
-          <w:sz w:val="24"/>
-          <w:szCs w:val="24"/>
-        </w:rPr>
-        <w:t>, что упрощает интеграцию различного оборудования без необходимости программирования.</w:t>
-      </w:r>
-    </w:p>
-    <w:p>
-      <w:pPr>
-        <w:spacing w:after="0"/>
-        <w:jc w:val="both"/>
-        <w:rPr>
-          <w:rFonts w:cstheme="minorHAnsi"/>
-          <w:sz w:val="24"/>
-          <w:szCs w:val="24"/>
-        </w:rPr>
-      </w:pPr>
-      <w:r>
-        <w:rPr>
-          <w:rFonts w:cstheme="minorHAnsi"/>
-          <w:sz w:val="24"/>
-          <w:szCs w:val="24"/>
-        </w:rPr>
-        <w:t>- Мультиязычная поддержка: Приложение доступно на русском и английском языках, что расширяет круг потенциальных пользователей.</w:t>
-      </w:r>
-    </w:p>
-    <w:p>
-      <w:pPr>
-        <w:spacing w:after="0"/>
-        <w:jc w:val="both"/>
-        <w:rPr>
-          <w:rFonts w:cstheme="minorHAnsi"/>
-          <w:sz w:val="24"/>
-          <w:szCs w:val="24"/>
-        </w:rPr>
-      </w:pPr>
-    </w:p>
-    <w:p>
-      <w:pPr>
-        <w:spacing w:after="0"/>
-        <w:ind w:firstLine="708"/>
-        <w:jc w:val="both"/>
-        <w:rPr>
-          <w:rFonts w:cstheme="minorHAnsi"/>
-          <w:sz w:val="24"/>
-          <w:szCs w:val="24"/>
-        </w:rPr>
-      </w:pPr>
-      <w:r>
-        <w:rPr>
-          <w:rFonts w:cstheme="minorHAnsi"/>
-          <w:sz w:val="24"/>
-          <w:szCs w:val="24"/>
-        </w:rPr>
-        <w:t>Предложенное программное обеспечение представляет собой решение, призванное заменить ручное проведение экспериментов на автоматизированный процесс. Это не только повышает эффективность и точность исследований, но и способствует развитию науки за счёт снижения барьеров для внедрения современных технологий в исследовательскую практику.</w:t>
-      </w:r>
-    </w:p>
-    <w:p>
-      <w:pPr>
-        <w:spacing w:after="0"/>
-        <w:ind w:firstLine="708"/>
-        <w:jc w:val="both"/>
-        <w:rPr>
-          <w:rFonts w:cstheme="minorHAnsi"/>
-          <w:sz w:val="24"/>
-          <w:szCs w:val="24"/>
-        </w:rPr>
-      </w:pPr>
-    </w:p>
-    <w:p>
-      <w:pPr>
-        <w:spacing w:after="0"/>
-        <w:ind w:firstLine="708"/>
-        <w:jc w:val="both"/>
-        <w:rPr>
-          <w:rFonts w:cstheme="minorHAnsi"/>
-          <w:sz w:val="24"/>
-          <w:szCs w:val="24"/>
-        </w:rPr>
-      </w:pPr>
-    </w:p>
-    <w:p>
-      <w:pPr>
-        <w:spacing w:after="0"/>
-        <w:ind w:firstLine="708"/>
-        <w:jc w:val="both"/>
-        <w:rPr>
-          <w:rFonts w:cstheme="minorHAnsi"/>
-          <w:sz w:val="24"/>
-          <w:szCs w:val="24"/>
-        </w:rPr>
-      </w:pPr>
-    </w:p>
-    <w:p>
-      <w:pPr>
-        <w:spacing w:after="0"/>
-        <w:ind w:firstLine="708"/>
-        <w:jc w:val="both"/>
-        <w:rPr>
-          <w:rFonts w:cstheme="minorHAnsi"/>
-          <w:sz w:val="24"/>
-          <w:szCs w:val="24"/>
-        </w:rPr>
-      </w:pPr>
-    </w:p>
-    <w:p>
-      <w:pPr>
-        <w:spacing w:after="0"/>
-        <w:ind w:firstLine="708"/>
-        <w:jc w:val="both"/>
-        <w:rPr>
-          <w:rFonts w:cstheme="minorHAnsi"/>
-          <w:sz w:val="24"/>
-          <w:szCs w:val="24"/>
-        </w:rPr>
-      </w:pPr>
-    </w:p>
-    <w:p>
-      <w:pPr>
-        <w:spacing w:after="0"/>
-        <w:ind w:firstLine="708"/>
-        <w:jc w:val="both"/>
-        <w:rPr>
-          <w:rFonts w:cstheme="minorHAnsi"/>
-          <w:sz w:val="24"/>
-          <w:szCs w:val="24"/>
-        </w:rPr>
-      </w:pPr>
-    </w:p>
-    <w:p>
-      <w:pPr>
-        <w:spacing w:after="0"/>
-        <w:ind w:firstLine="708"/>
-        <w:jc w:val="both"/>
-        <w:rPr>
-          <w:rFonts w:cstheme="minorHAnsi"/>
-          <w:sz w:val="24"/>
-          <w:szCs w:val="24"/>
-        </w:rPr>
-      </w:pPr>
-    </w:p>
-    <w:p>
-      <w:pPr>
-        <w:spacing w:after="0"/>
-        <w:ind w:firstLine="708"/>
-        <w:jc w:val="both"/>
-        <w:rPr>
-          <w:rFonts w:cstheme="minorHAnsi"/>
-          <w:sz w:val="24"/>
-          <w:szCs w:val="24"/>
-        </w:rPr>
-      </w:pPr>
-      <w:r>
-        <w:rPr>
-          <w:rFonts w:cstheme="minorHAnsi"/>
-          <w:sz w:val="24"/>
-          <w:szCs w:val="24"/>
-        </w:rPr>
-        <w:t>Выжимка из текста о NOMAD CAMELS:</w:t>
-      </w:r>
-    </w:p>
-    <w:p>
-      <w:pPr>
-        <w:spacing w:after="0"/>
-        <w:ind w:firstLine="708"/>
-        <w:jc w:val="both"/>
-        <w:rPr>
-          <w:rFonts w:cstheme="minorHAnsi"/>
-          <w:sz w:val="24"/>
-          <w:szCs w:val="24"/>
-        </w:rPr>
-      </w:pPr>
-      <w:r>
-        <w:rPr>
-          <w:rFonts w:cstheme="minorHAnsi"/>
-          <w:sz w:val="24"/>
-          <w:szCs w:val="24"/>
-        </w:rPr>
-        <w:t>NOMAD CAMELS (CAMELS) — это настраиваемое, открытое программное обеспечение для измерений, предназначенное для записи полной экспериментальной информации. Оно предназначено для легкости использования с графическим интерфейсом, который не требует программирования.</w:t>
-      </w:r>
-    </w:p>
-    <w:p>
-      <w:pPr>
-        <w:spacing w:after="0"/>
-        <w:ind w:firstLine="708"/>
-        <w:jc w:val="both"/>
-        <w:rPr>
-          <w:rFonts w:cstheme="minorHAnsi"/>
-          <w:sz w:val="24"/>
-          <w:szCs w:val="24"/>
-        </w:rPr>
-      </w:pPr>
-      <w:r>
-        <w:rPr>
-          <w:rFonts w:cstheme="minorHAnsi"/>
-          <w:sz w:val="24"/>
-          <w:szCs w:val="24"/>
-        </w:rPr>
-        <w:t>Ключевые моменты:</w:t>
-      </w:r>
-    </w:p>
-    <w:p>
-      <w:pPr>
-        <w:numPr>
-          <w:ilvl w:val="0"/>
-          <w:numId w:val="19"/>
-        </w:numPr>
-        <w:spacing w:after="0"/>
-        <w:jc w:val="both"/>
-        <w:rPr>
-          <w:rFonts w:cstheme="minorHAnsi"/>
-          <w:sz w:val="24"/>
-          <w:szCs w:val="24"/>
-        </w:rPr>
-      </w:pPr>
-      <w:r>
-        <w:rPr>
-          <w:rFonts w:cstheme="minorHAnsi"/>
-          <w:sz w:val="24"/>
-          <w:szCs w:val="24"/>
-        </w:rPr>
-        <w:t xml:space="preserve">Происхождение: CAMELS разработан на основе реализации в области экспериментальной физики и обеспечивает записями данных в соответствии с принципами FAIR (доступно, </w:t>
-      </w:r>
-      <w:proofErr w:type="spellStart"/>
-      <w:r>
-        <w:rPr>
-          <w:rFonts w:cstheme="minorHAnsi"/>
-          <w:sz w:val="24"/>
-          <w:szCs w:val="24"/>
-        </w:rPr>
-        <w:t>Findable</w:t>
-      </w:r>
-      <w:proofErr w:type="spellEnd"/>
-      <w:r>
-        <w:rPr>
-          <w:rFonts w:cstheme="minorHAnsi"/>
-          <w:sz w:val="24"/>
-          <w:szCs w:val="24"/>
-        </w:rPr>
-        <w:t xml:space="preserve">, </w:t>
-      </w:r>
-      <w:proofErr w:type="spellStart"/>
-      <w:r>
-        <w:rPr>
-          <w:rFonts w:cstheme="minorHAnsi"/>
-          <w:sz w:val="24"/>
-          <w:szCs w:val="24"/>
-        </w:rPr>
-        <w:t>Accessible</w:t>
-      </w:r>
-      <w:proofErr w:type="spellEnd"/>
-      <w:r>
-        <w:rPr>
-          <w:rFonts w:cstheme="minorHAnsi"/>
-          <w:sz w:val="24"/>
-          <w:szCs w:val="24"/>
-        </w:rPr>
-        <w:t xml:space="preserve">, </w:t>
-      </w:r>
-      <w:proofErr w:type="spellStart"/>
-      <w:r>
-        <w:rPr>
-          <w:rFonts w:cstheme="minorHAnsi"/>
-          <w:sz w:val="24"/>
-          <w:szCs w:val="24"/>
-        </w:rPr>
-        <w:t>Interoperable</w:t>
-      </w:r>
-      <w:proofErr w:type="spellEnd"/>
-      <w:r>
-        <w:rPr>
-          <w:rFonts w:cstheme="minorHAnsi"/>
-          <w:sz w:val="24"/>
-          <w:szCs w:val="24"/>
-        </w:rPr>
-        <w:t xml:space="preserve">, </w:t>
-      </w:r>
-      <w:proofErr w:type="spellStart"/>
-      <w:r>
-        <w:rPr>
-          <w:rFonts w:cstheme="minorHAnsi"/>
-          <w:sz w:val="24"/>
-          <w:szCs w:val="24"/>
-        </w:rPr>
-        <w:t>Reusable</w:t>
-      </w:r>
-      <w:proofErr w:type="spellEnd"/>
-      <w:r>
-        <w:rPr>
-          <w:rFonts w:cstheme="minorHAnsi"/>
-          <w:sz w:val="24"/>
-          <w:szCs w:val="24"/>
-        </w:rPr>
-        <w:t>).</w:t>
-      </w:r>
-    </w:p>
-    <w:p>
-      <w:pPr>
-        <w:numPr>
-          <w:ilvl w:val="0"/>
-          <w:numId w:val="19"/>
-        </w:numPr>
-        <w:spacing w:after="0"/>
-        <w:jc w:val="both"/>
-        <w:rPr>
-          <w:rFonts w:cstheme="minorHAnsi"/>
-          <w:sz w:val="24"/>
-          <w:szCs w:val="24"/>
-        </w:rPr>
-      </w:pPr>
-      <w:r>
-        <w:rPr>
-          <w:rFonts w:cstheme="minorHAnsi"/>
-          <w:sz w:val="24"/>
-          <w:szCs w:val="24"/>
-        </w:rPr>
-        <w:t>Проблемы в экспериментальной физике: Существующие инструменты управления научными приборами часто не являются открытыми или не соответствуют принципам FAIR, что затрудняет воспроизводимость экспериментов.</w:t>
-      </w:r>
-    </w:p>
-    <w:p>
-      <w:pPr>
-        <w:numPr>
-          <w:ilvl w:val="0"/>
-          <w:numId w:val="19"/>
-        </w:numPr>
-        <w:spacing w:after="0"/>
-        <w:jc w:val="both"/>
-        <w:rPr>
-          <w:rFonts w:cstheme="minorHAnsi"/>
-          <w:sz w:val="24"/>
-          <w:szCs w:val="24"/>
-        </w:rPr>
-      </w:pPr>
-      <w:r>
-        <w:rPr>
-          <w:rFonts w:cstheme="minorHAnsi"/>
-          <w:sz w:val="24"/>
-          <w:szCs w:val="24"/>
-        </w:rPr>
-        <w:t>Функционал:</w:t>
-      </w:r>
-    </w:p>
-    <w:p>
-      <w:pPr>
-        <w:numPr>
-          <w:ilvl w:val="1"/>
-          <w:numId w:val="19"/>
-        </w:numPr>
-        <w:spacing w:after="0"/>
-        <w:jc w:val="both"/>
-        <w:rPr>
-          <w:rFonts w:cstheme="minorHAnsi"/>
-          <w:sz w:val="24"/>
-          <w:szCs w:val="24"/>
-        </w:rPr>
-      </w:pPr>
-      <w:r>
-        <w:rPr>
-          <w:rFonts w:cstheme="minorHAnsi"/>
-          <w:sz w:val="24"/>
-          <w:szCs w:val="24"/>
-        </w:rPr>
-        <w:t>Управление приборами</w:t>
-      </w:r>
-      <w:proofErr w:type="gramStart"/>
-      <w:r>
-        <w:rPr>
-          <w:rFonts w:cstheme="minorHAnsi"/>
-          <w:sz w:val="24"/>
-          <w:szCs w:val="24"/>
-        </w:rPr>
-        <w:t>: Позволяет</w:t>
-      </w:r>
-      <w:proofErr w:type="gramEnd"/>
-      <w:r>
-        <w:rPr>
-          <w:rFonts w:cstheme="minorHAnsi"/>
-          <w:sz w:val="24"/>
-          <w:szCs w:val="24"/>
-        </w:rPr>
-        <w:t xml:space="preserve"> добавлять и настраивать драйверы приборов через официальный репозиторий или локально. Предусмотрена функция создания драйверов для самодельных приборов.</w:t>
-      </w:r>
-    </w:p>
-    <w:p>
-      <w:pPr>
-        <w:numPr>
-          <w:ilvl w:val="1"/>
-          <w:numId w:val="19"/>
-        </w:numPr>
-        <w:spacing w:after="0"/>
-        <w:jc w:val="both"/>
-        <w:rPr>
-          <w:rFonts w:cstheme="minorHAnsi"/>
-          <w:sz w:val="24"/>
-          <w:szCs w:val="24"/>
-        </w:rPr>
-      </w:pPr>
-      <w:r>
-        <w:rPr>
-          <w:rFonts w:cstheme="minorHAnsi"/>
-          <w:sz w:val="24"/>
-          <w:szCs w:val="24"/>
-        </w:rPr>
-        <w:t>Протоколы измерений: CAMELS предоставляет возможность создания последовательных измерений в "рецептурном" формате, переводя заданный протокол в исполняемый код на Python.</w:t>
-      </w:r>
-    </w:p>
-    <w:p>
-      <w:pPr>
-        <w:numPr>
-          <w:ilvl w:val="1"/>
-          <w:numId w:val="19"/>
-        </w:numPr>
-        <w:spacing w:after="0"/>
-        <w:jc w:val="both"/>
-        <w:rPr>
-          <w:rFonts w:cstheme="minorHAnsi"/>
-          <w:sz w:val="24"/>
-          <w:szCs w:val="24"/>
-        </w:rPr>
-      </w:pPr>
-      <w:r>
-        <w:rPr>
-          <w:rFonts w:cstheme="minorHAnsi"/>
-          <w:sz w:val="24"/>
-          <w:szCs w:val="24"/>
-        </w:rPr>
-        <w:t>Ручное управление</w:t>
-      </w:r>
-      <w:proofErr w:type="gramStart"/>
-      <w:r>
-        <w:rPr>
-          <w:rFonts w:cstheme="minorHAnsi"/>
-          <w:sz w:val="24"/>
-          <w:szCs w:val="24"/>
-        </w:rPr>
-        <w:t>: Обеспечивает</w:t>
-      </w:r>
-      <w:proofErr w:type="gramEnd"/>
-      <w:r>
-        <w:rPr>
-          <w:rFonts w:cstheme="minorHAnsi"/>
-          <w:sz w:val="24"/>
-          <w:szCs w:val="24"/>
-        </w:rPr>
-        <w:t xml:space="preserve"> ручное управление некоторыми приборами перед запуском автоматических измерений.</w:t>
-      </w:r>
-    </w:p>
-    <w:p>
-      <w:pPr>
-        <w:spacing w:after="0"/>
-        <w:ind w:firstLine="708"/>
-        <w:jc w:val="both"/>
-        <w:rPr>
-          <w:rFonts w:cstheme="minorHAnsi"/>
-          <w:sz w:val="24"/>
-          <w:szCs w:val="24"/>
-        </w:rPr>
-      </w:pPr>
-      <w:r>
-        <w:rPr>
-          <w:rFonts w:cstheme="minorHAnsi"/>
-          <w:sz w:val="24"/>
-          <w:szCs w:val="24"/>
-        </w:rPr>
-        <w:t xml:space="preserve">Данные сохраняются в формате HDF5, соответствующем стандарту </w:t>
-      </w:r>
-      <w:proofErr w:type="spellStart"/>
-      <w:r>
-        <w:rPr>
-          <w:rFonts w:cstheme="minorHAnsi"/>
-          <w:sz w:val="24"/>
-          <w:szCs w:val="24"/>
-        </w:rPr>
-        <w:t>NeXus</w:t>
-      </w:r>
-      <w:proofErr w:type="spellEnd"/>
-      <w:r>
-        <w:rPr>
-          <w:rFonts w:cstheme="minorHAnsi"/>
-          <w:sz w:val="24"/>
-          <w:szCs w:val="24"/>
-        </w:rPr>
-        <w:t>, вместе с метаданными, что облегчает доступ и понимание информации. CAMELS предоставляет возможность интеграции с электронными лабораторными блокнотами и поддерживает асинхронное получение данных.</w:t>
-      </w:r>
-    </w:p>
-    <w:p>
-      <w:pPr>
-        <w:spacing w:after="0"/>
-        <w:ind w:firstLine="708"/>
-        <w:jc w:val="both"/>
-        <w:rPr>
-          <w:rFonts w:cstheme="minorHAnsi"/>
-          <w:sz w:val="24"/>
-          <w:szCs w:val="24"/>
-        </w:rPr>
-      </w:pPr>
-      <w:r>
-        <w:rPr>
-          <w:rFonts w:cstheme="minorHAnsi"/>
-          <w:sz w:val="24"/>
-          <w:szCs w:val="24"/>
-        </w:rPr>
-        <w:pict w14:anchorId="51B63ED4">
-          <v:rect id="_x0000_i1025" style="width:0;height:0" o:hralign="center" o:hrstd="t" o:hrnoshade="t" o:hr="t" fillcolor="#ececec" stroked="f"/>
-        </w:pict>
-      </w:r>
-    </w:p>
-    <w:p>
-      <w:pPr>
-        <w:spacing w:after="0"/>
-        <w:ind w:firstLine="708"/>
-        <w:jc w:val="both"/>
-        <w:rPr>
-          <w:rFonts w:cstheme="minorHAnsi"/>
-          <w:sz w:val="24"/>
-          <w:szCs w:val="24"/>
-        </w:rPr>
-      </w:pPr>
-      <w:r>
-        <w:rPr>
-          <w:rFonts w:cstheme="minorHAnsi"/>
-          <w:sz w:val="24"/>
-          <w:szCs w:val="24"/>
-        </w:rPr>
-        <w:t>Краткое содержание о хранении данных в CAMELS:</w:t>
-      </w:r>
-    </w:p>
-    <w:p>
-      <w:pPr>
-        <w:spacing w:after="0"/>
-        <w:ind w:firstLine="708"/>
-        <w:jc w:val="both"/>
-        <w:rPr>
-          <w:rFonts w:cstheme="minorHAnsi"/>
-          <w:sz w:val="24"/>
-          <w:szCs w:val="24"/>
-        </w:rPr>
-      </w:pPr>
-      <w:r>
-        <w:rPr>
-          <w:rFonts w:cstheme="minorHAnsi"/>
-          <w:sz w:val="24"/>
-          <w:szCs w:val="24"/>
-        </w:rPr>
-        <w:lastRenderedPageBreak/>
-        <w:t>CAMELS сохраняет измерительные данные вместе с богатыми метаданными в структурированном HDF5 файле по умолчанию. Этот файл обеспечивает понимание и воспроизводимость экспериментов.</w:t>
-      </w:r>
-    </w:p>
-    <w:p>
-      <w:pPr>
-        <w:spacing w:after="0"/>
-        <w:ind w:firstLine="708"/>
-        <w:jc w:val="both"/>
-        <w:rPr>
-          <w:rFonts w:cstheme="minorHAnsi"/>
-          <w:sz w:val="24"/>
-          <w:szCs w:val="24"/>
-        </w:rPr>
-      </w:pPr>
-      <w:r>
-        <w:rPr>
-          <w:rFonts w:cstheme="minorHAnsi"/>
-          <w:sz w:val="24"/>
-          <w:szCs w:val="24"/>
-        </w:rPr>
-        <w:t>Структура хранения данных включает:</w:t>
-      </w:r>
-    </w:p>
-    <w:p>
-      <w:pPr>
-        <w:numPr>
-          <w:ilvl w:val="0"/>
-          <w:numId w:val="20"/>
-        </w:numPr>
-        <w:spacing w:after="0"/>
-        <w:jc w:val="both"/>
-        <w:rPr>
-          <w:rFonts w:cstheme="minorHAnsi"/>
-          <w:sz w:val="24"/>
-          <w:szCs w:val="24"/>
-        </w:rPr>
-      </w:pPr>
-      <w:r>
-        <w:rPr>
-          <w:rFonts w:cstheme="minorHAnsi"/>
-          <w:sz w:val="24"/>
-          <w:szCs w:val="24"/>
-        </w:rPr>
-        <w:t>Помеченные временем сырьевые данные: Получены в процессе выполнения измерительного протокола.</w:t>
-      </w:r>
-    </w:p>
-    <w:p>
-      <w:pPr>
-        <w:numPr>
-          <w:ilvl w:val="0"/>
-          <w:numId w:val="20"/>
-        </w:numPr>
-        <w:spacing w:after="0"/>
-        <w:jc w:val="both"/>
-        <w:rPr>
-          <w:rFonts w:cstheme="minorHAnsi"/>
-          <w:sz w:val="24"/>
-          <w:szCs w:val="24"/>
-        </w:rPr>
-      </w:pPr>
-      <w:r>
-        <w:rPr>
-          <w:rFonts w:cstheme="minorHAnsi"/>
-          <w:sz w:val="24"/>
-          <w:szCs w:val="24"/>
-        </w:rPr>
-        <w:t>Настройки прибора: Параметры, использованные во время эксперимента.</w:t>
-      </w:r>
-    </w:p>
-    <w:p>
-      <w:pPr>
-        <w:numPr>
-          <w:ilvl w:val="0"/>
-          <w:numId w:val="20"/>
-        </w:numPr>
-        <w:spacing w:after="0"/>
-        <w:jc w:val="both"/>
-        <w:rPr>
-          <w:rFonts w:cstheme="minorHAnsi"/>
-          <w:sz w:val="24"/>
-          <w:szCs w:val="24"/>
-        </w:rPr>
-      </w:pPr>
-      <w:r>
-        <w:rPr>
-          <w:rFonts w:cstheme="minorHAnsi"/>
-          <w:sz w:val="24"/>
-          <w:szCs w:val="24"/>
-        </w:rPr>
-        <w:t>Читаемая человеком аннотация протокола измерений: Сводка о выполненных измерениях.</w:t>
-      </w:r>
-    </w:p>
-    <w:p>
-      <w:pPr>
-        <w:numPr>
-          <w:ilvl w:val="0"/>
-          <w:numId w:val="20"/>
-        </w:numPr>
-        <w:spacing w:after="0"/>
-        <w:jc w:val="both"/>
-        <w:rPr>
-          <w:rFonts w:cstheme="minorHAnsi"/>
-          <w:sz w:val="24"/>
-          <w:szCs w:val="24"/>
-        </w:rPr>
-      </w:pPr>
-      <w:r>
-        <w:rPr>
-          <w:rFonts w:cstheme="minorHAnsi"/>
-          <w:sz w:val="24"/>
-          <w:szCs w:val="24"/>
-        </w:rPr>
-        <w:t>Полный Python скрипт</w:t>
-      </w:r>
-      <w:proofErr w:type="gramStart"/>
-      <w:r>
-        <w:rPr>
-          <w:rFonts w:cstheme="minorHAnsi"/>
-          <w:sz w:val="24"/>
-          <w:szCs w:val="24"/>
-        </w:rPr>
-        <w:t>: Записал</w:t>
-      </w:r>
-      <w:proofErr w:type="gramEnd"/>
-      <w:r>
-        <w:rPr>
-          <w:rFonts w:cstheme="minorHAnsi"/>
-          <w:sz w:val="24"/>
-          <w:szCs w:val="24"/>
-        </w:rPr>
-        <w:t xml:space="preserve"> данные, включая информацию о версиях используемых пакетов в Python.</w:t>
-      </w:r>
-    </w:p>
-    <w:p>
-      <w:pPr>
-        <w:numPr>
-          <w:ilvl w:val="0"/>
-          <w:numId w:val="20"/>
-        </w:numPr>
-        <w:spacing w:after="0"/>
-        <w:jc w:val="both"/>
-        <w:rPr>
-          <w:rFonts w:cstheme="minorHAnsi"/>
-          <w:sz w:val="24"/>
-          <w:szCs w:val="24"/>
-        </w:rPr>
-      </w:pPr>
-      <w:r>
-        <w:rPr>
-          <w:rFonts w:cstheme="minorHAnsi"/>
-          <w:sz w:val="24"/>
-          <w:szCs w:val="24"/>
-        </w:rPr>
-        <w:t>Пользовательские метаданные: Информация о пробе и пользователе.</w:t>
-      </w:r>
-    </w:p>
-    <w:p>
-      <w:pPr>
-        <w:spacing w:after="0"/>
-        <w:ind w:firstLine="708"/>
-        <w:jc w:val="both"/>
-        <w:rPr>
-          <w:rFonts w:cstheme="minorHAnsi"/>
-          <w:sz w:val="24"/>
-          <w:szCs w:val="24"/>
-        </w:rPr>
-      </w:pPr>
-      <w:r>
-        <w:rPr>
-          <w:rFonts w:cstheme="minorHAnsi"/>
-          <w:sz w:val="24"/>
-          <w:szCs w:val="24"/>
-        </w:rPr>
-        <w:t>Данные можно экспортировать в формате CSV, а метаданные — в формате JSON. Подробная документация доступна на веб-странице CAMELS.</w:t>
-      </w:r>
-    </w:p>
-    <w:p>
-      <w:pPr>
-        <w:spacing w:after="0"/>
-        <w:ind w:firstLine="708"/>
-        <w:jc w:val="both"/>
-        <w:rPr>
-          <w:rFonts w:cstheme="minorHAnsi"/>
-          <w:sz w:val="24"/>
-          <w:szCs w:val="24"/>
-        </w:rPr>
-      </w:pPr>
-    </w:p>
-    <w:p>
-      <w:pPr>
-        <w:spacing w:after="0"/>
-        <w:ind w:firstLine="708"/>
-        <w:jc w:val="both"/>
-        <w:rPr>
-          <w:rFonts w:cstheme="minorHAnsi"/>
-          <w:sz w:val="24"/>
-          <w:szCs w:val="24"/>
-        </w:rPr>
-      </w:pPr>
-    </w:p>
-    <w:p>
-      <w:pPr>
-        <w:spacing w:after="0"/>
-        <w:ind w:firstLine="708"/>
-        <w:jc w:val="both"/>
-        <w:rPr>
-          <w:rFonts w:cstheme="minorHAnsi"/>
-          <w:sz w:val="24"/>
-          <w:szCs w:val="24"/>
-        </w:rPr>
-      </w:pPr>
-    </w:p>
-    <w:p>
-      <w:pPr>
-        <w:spacing w:after="0"/>
-        <w:ind w:firstLine="708"/>
-        <w:jc w:val="both"/>
-        <w:rPr>
-          <w:rFonts w:cstheme="minorHAnsi"/>
-          <w:b/>
-          <w:bCs/>
-          <w:sz w:val="24"/>
-          <w:szCs w:val="24"/>
-        </w:rPr>
-      </w:pPr>
-      <w:r>
-        <w:rPr>
-          <w:rFonts w:cstheme="minorHAnsi"/>
-          <w:b/>
-          <w:bCs/>
-          <w:sz w:val="24"/>
-          <w:szCs w:val="24"/>
-        </w:rPr>
-        <w:t>Краткие выжимки информации:</w:t>
-      </w:r>
-    </w:p>
-    <w:p>
-      <w:pPr>
-        <w:numPr>
-          <w:ilvl w:val="0"/>
-          <w:numId w:val="21"/>
-        </w:numPr>
-        <w:spacing w:after="0"/>
-        <w:jc w:val="both"/>
-        <w:rPr>
-          <w:rFonts w:cstheme="minorHAnsi"/>
-          <w:sz w:val="24"/>
-          <w:szCs w:val="24"/>
-        </w:rPr>
-      </w:pPr>
-      <w:r>
-        <w:rPr>
-          <w:rFonts w:cstheme="minorHAnsi"/>
-          <w:sz w:val="24"/>
-          <w:szCs w:val="24"/>
-        </w:rPr>
-        <w:t>Значение инструментария: В современной экспериментальной физике успехи в инструментальной базе важны не менее, чем теоретические прорывы. Инновации в инструментах способствуют проведению новых экспериментов и получению экспериментальных данных.</w:t>
-      </w:r>
-    </w:p>
-    <w:p>
-      <w:pPr>
-        <w:numPr>
-          <w:ilvl w:val="0"/>
-          <w:numId w:val="21"/>
-        </w:numPr>
-        <w:spacing w:after="0"/>
-        <w:jc w:val="both"/>
-        <w:rPr>
-          <w:rFonts w:cstheme="minorHAnsi"/>
-          <w:sz w:val="24"/>
-          <w:szCs w:val="24"/>
-        </w:rPr>
-      </w:pPr>
-      <w:r>
-        <w:rPr>
-          <w:rFonts w:cstheme="minorHAnsi"/>
-          <w:sz w:val="24"/>
-          <w:szCs w:val="24"/>
-        </w:rPr>
-        <w:t>Развитие анализа данных</w:t>
-      </w:r>
-      <w:proofErr w:type="gramStart"/>
-      <w:r>
-        <w:rPr>
-          <w:rFonts w:cstheme="minorHAnsi"/>
-          <w:sz w:val="24"/>
-          <w:szCs w:val="24"/>
-        </w:rPr>
-        <w:t>: В последние годы</w:t>
-      </w:r>
-      <w:proofErr w:type="gramEnd"/>
-      <w:r>
-        <w:rPr>
-          <w:rFonts w:cstheme="minorHAnsi"/>
-          <w:sz w:val="24"/>
-          <w:szCs w:val="24"/>
-        </w:rPr>
-        <w:t xml:space="preserve"> наблюдается активное развитие программного обеспечения для анализа данных, что улучшает интерпретацию спектроскопии, в частности, в области ARPES.</w:t>
-      </w:r>
-    </w:p>
-    <w:p>
-      <w:pPr>
-        <w:numPr>
-          <w:ilvl w:val="0"/>
-          <w:numId w:val="21"/>
-        </w:numPr>
-        <w:spacing w:after="0"/>
-        <w:jc w:val="both"/>
-        <w:rPr>
-          <w:rFonts w:cstheme="minorHAnsi"/>
-          <w:sz w:val="24"/>
-          <w:szCs w:val="24"/>
-        </w:rPr>
-      </w:pPr>
-      <w:r>
-        <w:rPr>
-          <w:rFonts w:cstheme="minorHAnsi"/>
-          <w:sz w:val="24"/>
-          <w:szCs w:val="24"/>
-        </w:rPr>
-        <w:t>Проблемы интеграции</w:t>
-      </w:r>
-      <w:proofErr w:type="gramStart"/>
-      <w:r>
-        <w:rPr>
-          <w:rFonts w:cstheme="minorHAnsi"/>
-          <w:sz w:val="24"/>
-          <w:szCs w:val="24"/>
-        </w:rPr>
-        <w:t>: Существуют</w:t>
-      </w:r>
-      <w:proofErr w:type="gramEnd"/>
-      <w:r>
-        <w:rPr>
-          <w:rFonts w:cstheme="minorHAnsi"/>
-          <w:sz w:val="24"/>
-          <w:szCs w:val="24"/>
-        </w:rPr>
-        <w:t xml:space="preserve"> трудности в интеграции анализа и сбора данных из-за различий в программном обеспечении и оборудовании. Это приводит к уменьшению эффективности использования ограниченного времени оборудования.</w:t>
-      </w:r>
-    </w:p>
-    <w:p>
-      <w:pPr>
-        <w:numPr>
-          <w:ilvl w:val="0"/>
-          <w:numId w:val="21"/>
-        </w:numPr>
-        <w:spacing w:after="0"/>
-        <w:jc w:val="both"/>
-        <w:rPr>
-          <w:rFonts w:cstheme="minorHAnsi"/>
-          <w:sz w:val="24"/>
-          <w:szCs w:val="24"/>
-        </w:rPr>
-      </w:pPr>
-      <w:r>
-        <w:rPr>
-          <w:rFonts w:cstheme="minorHAnsi"/>
-          <w:sz w:val="24"/>
-          <w:szCs w:val="24"/>
-        </w:rPr>
-        <w:t xml:space="preserve">Необходимость нового ПО: Представлено новое программное обеспечение </w:t>
-      </w:r>
-      <w:proofErr w:type="spellStart"/>
-      <w:r>
-        <w:rPr>
-          <w:rFonts w:cstheme="minorHAnsi"/>
-          <w:sz w:val="24"/>
-          <w:szCs w:val="24"/>
-        </w:rPr>
-        <w:t>AutodiDAQt</w:t>
-      </w:r>
-      <w:proofErr w:type="spellEnd"/>
-      <w:r>
-        <w:rPr>
-          <w:rFonts w:cstheme="minorHAnsi"/>
-          <w:sz w:val="24"/>
-          <w:szCs w:val="24"/>
-        </w:rPr>
-        <w:t>, которое упрощает создание систем сбора данных и предлагает интеграцию анализа в процессе сбора, что позволяет быстрее и эффективнее разрабатывать электронные эксперименты.</w:t>
-      </w:r>
-    </w:p>
-    <w:p>
-      <w:pPr>
-        <w:numPr>
-          <w:ilvl w:val="0"/>
-          <w:numId w:val="21"/>
-        </w:numPr>
-        <w:spacing w:after="0"/>
-        <w:jc w:val="both"/>
-        <w:rPr>
-          <w:rFonts w:cstheme="minorHAnsi"/>
-          <w:sz w:val="24"/>
-          <w:szCs w:val="24"/>
-        </w:rPr>
-      </w:pPr>
-      <w:r>
-        <w:rPr>
-          <w:rFonts w:cstheme="minorHAnsi"/>
-          <w:sz w:val="24"/>
-          <w:szCs w:val="24"/>
-        </w:rPr>
-        <w:t xml:space="preserve">Сравнение с существующими решениями: </w:t>
-      </w:r>
-      <w:proofErr w:type="spellStart"/>
-      <w:r>
-        <w:rPr>
-          <w:rFonts w:cstheme="minorHAnsi"/>
-          <w:sz w:val="24"/>
-          <w:szCs w:val="24"/>
-        </w:rPr>
-        <w:t>AutodiDAQt</w:t>
-      </w:r>
-      <w:proofErr w:type="spellEnd"/>
-      <w:r>
-        <w:rPr>
-          <w:rFonts w:cstheme="minorHAnsi"/>
-          <w:sz w:val="24"/>
-          <w:szCs w:val="24"/>
-        </w:rPr>
-        <w:t xml:space="preserve"> отличается от других систем (например, </w:t>
-      </w:r>
-      <w:proofErr w:type="spellStart"/>
-      <w:r>
-        <w:rPr>
-          <w:rFonts w:cstheme="minorHAnsi"/>
-          <w:sz w:val="24"/>
-          <w:szCs w:val="24"/>
-        </w:rPr>
-        <w:t>PyMeasure</w:t>
-      </w:r>
-      <w:proofErr w:type="spellEnd"/>
-      <w:r>
-        <w:rPr>
-          <w:rFonts w:cstheme="minorHAnsi"/>
-          <w:sz w:val="24"/>
-          <w:szCs w:val="24"/>
-        </w:rPr>
-        <w:t xml:space="preserve"> и </w:t>
-      </w:r>
-      <w:proofErr w:type="spellStart"/>
-      <w:r>
-        <w:rPr>
-          <w:rFonts w:cstheme="minorHAnsi"/>
-          <w:sz w:val="24"/>
-          <w:szCs w:val="24"/>
-        </w:rPr>
-        <w:t>Bluesky</w:t>
-      </w:r>
-      <w:proofErr w:type="spellEnd"/>
-      <w:r>
-        <w:rPr>
-          <w:rFonts w:cstheme="minorHAnsi"/>
-          <w:sz w:val="24"/>
-          <w:szCs w:val="24"/>
-        </w:rPr>
-        <w:t>) более низким уровнем кода, что облегчает настройку и сбор данных, особенно в небольших лабораториях.</w:t>
-      </w:r>
-    </w:p>
-    <w:p>
-      <w:pPr>
-        <w:numPr>
-          <w:ilvl w:val="0"/>
-          <w:numId w:val="21"/>
-        </w:numPr>
-        <w:spacing w:after="0"/>
-        <w:jc w:val="both"/>
-        <w:rPr>
-          <w:rFonts w:cstheme="minorHAnsi"/>
-          <w:sz w:val="24"/>
-          <w:szCs w:val="24"/>
-        </w:rPr>
-      </w:pPr>
-      <w:r>
-        <w:rPr>
-          <w:rFonts w:cstheme="minorHAnsi"/>
-          <w:sz w:val="24"/>
-          <w:szCs w:val="24"/>
-        </w:rPr>
-        <w:t>Потенциал для ARPES: Новая система позволяет контролировать софт для сбора данных непосредственно через живой анализ, открывая новые возможности для экспериментов в ARPES.</w:t>
-      </w:r>
-    </w:p>
-    <w:p>
-      <w:pPr>
-        <w:numPr>
-          <w:ilvl w:val="0"/>
-          <w:numId w:val="21"/>
-        </w:numPr>
-        <w:spacing w:after="0"/>
-        <w:jc w:val="both"/>
-        <w:rPr>
-          <w:rFonts w:cstheme="minorHAnsi"/>
-          <w:sz w:val="24"/>
-          <w:szCs w:val="24"/>
-        </w:rPr>
-      </w:pPr>
-      <w:r>
-        <w:rPr>
-          <w:rFonts w:cstheme="minorHAnsi"/>
-          <w:sz w:val="24"/>
-          <w:szCs w:val="24"/>
-        </w:rPr>
-        <w:t xml:space="preserve">Автоматизация пользовательского интерфейса: </w:t>
-      </w:r>
-      <w:proofErr w:type="spellStart"/>
-      <w:r>
-        <w:rPr>
-          <w:rFonts w:cstheme="minorHAnsi"/>
-          <w:sz w:val="24"/>
-          <w:szCs w:val="24"/>
-        </w:rPr>
-        <w:t>AutodiDAQt</w:t>
-      </w:r>
-      <w:proofErr w:type="spellEnd"/>
-      <w:r>
-        <w:rPr>
-          <w:rFonts w:cstheme="minorHAnsi"/>
-          <w:sz w:val="24"/>
-          <w:szCs w:val="24"/>
-        </w:rPr>
-        <w:t xml:space="preserve"> снижает нагрузку на ученых, автоматически генерируя элементы интерфейса для параметров эксперимента и аппаратного обеспечения, используя схемы для контроля валидации и представления данных.</w:t>
-      </w:r>
-    </w:p>
-    <w:p>
-      <w:pPr>
-        <w:numPr>
-          <w:ilvl w:val="0"/>
-          <w:numId w:val="21"/>
-        </w:numPr>
-        <w:spacing w:after="0"/>
-        <w:jc w:val="both"/>
-        <w:rPr>
-          <w:rFonts w:cstheme="minorHAnsi"/>
-          <w:sz w:val="24"/>
-          <w:szCs w:val="24"/>
-        </w:rPr>
-      </w:pPr>
-      <w:r>
-        <w:rPr>
-          <w:rFonts w:cstheme="minorHAnsi"/>
-          <w:sz w:val="24"/>
-          <w:szCs w:val="24"/>
-        </w:rPr>
-        <w:t>Генерация интерфейса: Программа автоматически создает элементы управления, виртуальные панели и графики потоков данных, связывая их с состоянием сбора данных, что устраняет необходимость программирования интерфейсов.</w:t>
-      </w:r>
-    </w:p>
-    <w:p>
-      <w:pPr>
-        <w:numPr>
-          <w:ilvl w:val="0"/>
-          <w:numId w:val="21"/>
-        </w:numPr>
-        <w:spacing w:after="0"/>
-        <w:jc w:val="both"/>
-        <w:rPr>
-          <w:rFonts w:cstheme="minorHAnsi"/>
-          <w:sz w:val="24"/>
-          <w:szCs w:val="24"/>
-        </w:rPr>
-      </w:pPr>
-      <w:r>
-        <w:rPr>
-          <w:rFonts w:cstheme="minorHAnsi"/>
-          <w:sz w:val="24"/>
-          <w:szCs w:val="24"/>
-        </w:rPr>
-        <w:lastRenderedPageBreak/>
-        <w:t xml:space="preserve">Компонентный подход: </w:t>
-      </w:r>
-      <w:proofErr w:type="spellStart"/>
-      <w:r>
-        <w:rPr>
-          <w:rFonts w:cstheme="minorHAnsi"/>
-          <w:sz w:val="24"/>
-          <w:szCs w:val="24"/>
-        </w:rPr>
-        <w:t>AutodiDAQt</w:t>
-      </w:r>
-      <w:proofErr w:type="spellEnd"/>
-      <w:r>
-        <w:rPr>
-          <w:rFonts w:cstheme="minorHAnsi"/>
-          <w:sz w:val="24"/>
-          <w:szCs w:val="24"/>
-        </w:rPr>
-        <w:t xml:space="preserve"> позволяет комбинировать программы сбора данных, упрощая проектирование экспериментов и создание логических представлений аппаратуры путем описания физических координат и их преобразований.</w:t>
-      </w:r>
-    </w:p>
-    <w:p>
-      <w:pPr>
-        <w:numPr>
-          <w:ilvl w:val="0"/>
-          <w:numId w:val="21"/>
-        </w:numPr>
-        <w:spacing w:after="0"/>
-        <w:jc w:val="both"/>
-        <w:rPr>
-          <w:rFonts w:cstheme="minorHAnsi"/>
-          <w:sz w:val="24"/>
-          <w:szCs w:val="24"/>
-        </w:rPr>
-      </w:pPr>
-      <w:r>
-        <w:rPr>
-          <w:rFonts w:cstheme="minorHAnsi"/>
-          <w:sz w:val="24"/>
-          <w:szCs w:val="24"/>
-        </w:rPr>
-        <w:t>Логирование и устойчивость: Автоматическая регистрация последовательностей сбора данных улучшает надежность и корректность, позволяя воспроизводить и анализировать экспериментальную информацию.</w:t>
-      </w:r>
-    </w:p>
-    <w:p>
-      <w:pPr>
-        <w:numPr>
-          <w:ilvl w:val="0"/>
-          <w:numId w:val="21"/>
-        </w:numPr>
-        <w:spacing w:after="0"/>
-        <w:jc w:val="both"/>
-        <w:rPr>
-          <w:rFonts w:cstheme="minorHAnsi"/>
-          <w:sz w:val="24"/>
-          <w:szCs w:val="24"/>
-        </w:rPr>
-      </w:pPr>
-      <w:r>
-        <w:rPr>
-          <w:rFonts w:cstheme="minorHAnsi"/>
-          <w:sz w:val="24"/>
-          <w:szCs w:val="24"/>
-        </w:rPr>
-        <w:t>Модульность и алгебраическая структура: Модульность программы достигается за счет рассмотрения пространства конфигурации эксперимента и прямых произведений степеней свободы, что позволяет эффективно записывать данные и управлять сложными экспериментами.</w:t>
-      </w:r>
-    </w:p>
-    <w:p>
-      <w:pPr>
-        <w:numPr>
-          <w:ilvl w:val="0"/>
-          <w:numId w:val="21"/>
-        </w:numPr>
-        <w:spacing w:after="0"/>
-        <w:jc w:val="both"/>
-        <w:rPr>
-          <w:rFonts w:cstheme="minorHAnsi"/>
-          <w:sz w:val="24"/>
-          <w:szCs w:val="24"/>
-        </w:rPr>
-      </w:pPr>
-      <w:r>
-        <w:rPr>
-          <w:rFonts w:cstheme="minorHAnsi"/>
-          <w:sz w:val="24"/>
-          <w:szCs w:val="24"/>
-        </w:rPr>
-        <w:t>Работа с анализом: Повышенная интеграция между программами анализа данных и DAQ позволяет ученым быстро определять сложные траектории для сбора данных, что улучшает качество исследований и результаты экспериментов.</w:t>
-      </w:r>
-    </w:p>
-    <w:p>
-      <w:pPr>
-        <w:numPr>
-          <w:ilvl w:val="0"/>
-          <w:numId w:val="21"/>
-        </w:numPr>
-        <w:spacing w:after="0"/>
-        <w:jc w:val="both"/>
-        <w:rPr>
-          <w:rFonts w:cstheme="minorHAnsi"/>
-          <w:sz w:val="24"/>
-          <w:szCs w:val="24"/>
-        </w:rPr>
-      </w:pPr>
-      <w:r>
-        <w:rPr>
-          <w:rFonts w:cstheme="minorHAnsi"/>
-          <w:sz w:val="24"/>
-          <w:szCs w:val="24"/>
-        </w:rPr>
-        <w:t xml:space="preserve">Изоляция анализа от сбора данных: </w:t>
-      </w:r>
-      <w:proofErr w:type="spellStart"/>
-      <w:r>
-        <w:rPr>
-          <w:rFonts w:cstheme="minorHAnsi"/>
-          <w:sz w:val="24"/>
-          <w:szCs w:val="24"/>
-        </w:rPr>
-        <w:t>AutodiDAQt</w:t>
-      </w:r>
-      <w:proofErr w:type="spellEnd"/>
-      <w:r>
-        <w:rPr>
-          <w:rFonts w:cstheme="minorHAnsi"/>
-          <w:sz w:val="24"/>
-          <w:szCs w:val="24"/>
-        </w:rPr>
-        <w:t xml:space="preserve"> отделяет анализ от системы сбора данных (DAQ), не нагружая ее анализом, что предотвращает возможные ошибки и повышает безопасность.</w:t>
-      </w:r>
-    </w:p>
-    <w:p>
-      <w:pPr>
-        <w:numPr>
-          <w:ilvl w:val="0"/>
-          <w:numId w:val="21"/>
-        </w:numPr>
-        <w:spacing w:after="0"/>
-        <w:jc w:val="both"/>
-        <w:rPr>
-          <w:rFonts w:cstheme="minorHAnsi"/>
-          <w:sz w:val="24"/>
-          <w:szCs w:val="24"/>
-        </w:rPr>
-      </w:pPr>
-      <w:r>
-        <w:rPr>
-          <w:rFonts w:cstheme="minorHAnsi"/>
-          <w:sz w:val="24"/>
-          <w:szCs w:val="24"/>
-        </w:rPr>
-        <w:t xml:space="preserve">Использование </w:t>
-      </w:r>
-      <w:proofErr w:type="spellStart"/>
-      <w:r>
-        <w:rPr>
-          <w:rFonts w:cstheme="minorHAnsi"/>
-          <w:sz w:val="24"/>
-          <w:szCs w:val="24"/>
-        </w:rPr>
-        <w:t>AutodiDAQt</w:t>
-      </w:r>
-      <w:proofErr w:type="spellEnd"/>
-      <w:r>
-        <w:rPr>
-          <w:rFonts w:cstheme="minorHAnsi"/>
-          <w:sz w:val="24"/>
-          <w:szCs w:val="24"/>
-        </w:rPr>
-        <w:t xml:space="preserve"> </w:t>
-      </w:r>
-      <w:proofErr w:type="spellStart"/>
-      <w:r>
-        <w:rPr>
-          <w:rFonts w:cstheme="minorHAnsi"/>
-          <w:sz w:val="24"/>
-          <w:szCs w:val="24"/>
-        </w:rPr>
-        <w:t>Receiver</w:t>
-      </w:r>
-      <w:proofErr w:type="spellEnd"/>
-      <w:r>
-        <w:rPr>
-          <w:rFonts w:cstheme="minorHAnsi"/>
-          <w:sz w:val="24"/>
-          <w:szCs w:val="24"/>
-        </w:rPr>
-        <w:t xml:space="preserve">: Этот компонент работает параллельно с </w:t>
-      </w:r>
-      <w:proofErr w:type="spellStart"/>
-      <w:r>
-        <w:rPr>
-          <w:rFonts w:cstheme="minorHAnsi"/>
-          <w:sz w:val="24"/>
-          <w:szCs w:val="24"/>
-        </w:rPr>
-        <w:t>AutodiDAQt</w:t>
-      </w:r>
-      <w:proofErr w:type="spellEnd"/>
-      <w:r>
-        <w:rPr>
-          <w:rFonts w:cstheme="minorHAnsi"/>
-          <w:sz w:val="24"/>
-          <w:szCs w:val="24"/>
-        </w:rPr>
-        <w:t xml:space="preserve"> </w:t>
-      </w:r>
-      <w:proofErr w:type="gramStart"/>
-      <w:r>
-        <w:rPr>
-          <w:rFonts w:cstheme="minorHAnsi"/>
-          <w:sz w:val="24"/>
-          <w:szCs w:val="24"/>
-        </w:rPr>
-        <w:t>через брокер</w:t>
-      </w:r>
-      <w:proofErr w:type="gramEnd"/>
-      <w:r>
-        <w:rPr>
-          <w:rFonts w:cstheme="minorHAnsi"/>
-          <w:sz w:val="24"/>
-          <w:szCs w:val="24"/>
-        </w:rPr>
-        <w:t xml:space="preserve"> сообщений, собирая данные и позволяя проводить анализ в реальном времени, предоставляя возможность посылать команды на основе ранее собранных данных.</w:t>
-      </w:r>
-    </w:p>
-    <w:p>
-      <w:pPr>
-        <w:numPr>
-          <w:ilvl w:val="0"/>
-          <w:numId w:val="21"/>
-        </w:numPr>
-        <w:spacing w:after="0"/>
-        <w:jc w:val="both"/>
-        <w:rPr>
-          <w:rFonts w:cstheme="minorHAnsi"/>
-          <w:sz w:val="24"/>
-          <w:szCs w:val="24"/>
-        </w:rPr>
-      </w:pPr>
-      <w:r>
-        <w:rPr>
-          <w:rFonts w:cstheme="minorHAnsi"/>
-          <w:sz w:val="24"/>
-          <w:szCs w:val="24"/>
-        </w:rPr>
-        <w:t>Парадигмы сбора данных:</w:t>
-      </w:r>
-    </w:p>
-    <w:p>
-      <w:pPr>
-        <w:numPr>
-          <w:ilvl w:val="0"/>
-          <w:numId w:val="22"/>
-        </w:numPr>
-        <w:spacing w:after="0"/>
-        <w:jc w:val="both"/>
-        <w:rPr>
-          <w:rFonts w:cstheme="minorHAnsi"/>
-          <w:sz w:val="24"/>
-          <w:szCs w:val="24"/>
-        </w:rPr>
-      </w:pPr>
-      <w:r>
-        <w:rPr>
-          <w:rFonts w:cstheme="minorHAnsi"/>
-          <w:sz w:val="24"/>
-          <w:szCs w:val="24"/>
-        </w:rPr>
-        <w:t>Традиционная парадигма: Ученые выбирают заранее определенные программы сбора данных, после чего анализируют данные перед следующими сборами.</w:t>
-      </w:r>
-    </w:p>
-    <w:p>
-      <w:pPr>
-        <w:numPr>
-          <w:ilvl w:val="0"/>
-          <w:numId w:val="22"/>
-        </w:numPr>
-        <w:spacing w:after="0"/>
-        <w:jc w:val="both"/>
-        <w:rPr>
-          <w:rFonts w:cstheme="minorHAnsi"/>
-          <w:sz w:val="24"/>
-          <w:szCs w:val="24"/>
-        </w:rPr>
-      </w:pPr>
-      <w:r>
-        <w:rPr>
-          <w:rFonts w:cstheme="minorHAnsi"/>
-          <w:sz w:val="24"/>
-          <w:szCs w:val="24"/>
-        </w:rPr>
-        <w:t>Парадигма «анализ в процессе»</w:t>
-      </w:r>
-      <w:proofErr w:type="gramStart"/>
-      <w:r>
-        <w:rPr>
-          <w:rFonts w:cstheme="minorHAnsi"/>
-          <w:sz w:val="24"/>
-          <w:szCs w:val="24"/>
-        </w:rPr>
-        <w:t>: Позволяет</w:t>
-      </w:r>
-      <w:proofErr w:type="gramEnd"/>
-      <w:r>
-        <w:rPr>
-          <w:rFonts w:cstheme="minorHAnsi"/>
-          <w:sz w:val="24"/>
-          <w:szCs w:val="24"/>
-        </w:rPr>
-        <w:t xml:space="preserve"> адаптировать методы сбора данных в реальном времени на основе анализа, что повышает эффективность экспериментов.</w:t>
-      </w:r>
-    </w:p>
-    <w:p>
-      <w:pPr>
-        <w:numPr>
-          <w:ilvl w:val="0"/>
-          <w:numId w:val="23"/>
-        </w:numPr>
-        <w:spacing w:after="0"/>
-        <w:jc w:val="both"/>
-        <w:rPr>
-          <w:rFonts w:cstheme="minorHAnsi"/>
-          <w:sz w:val="24"/>
-          <w:szCs w:val="24"/>
-        </w:rPr>
-      </w:pPr>
-      <w:r>
-        <w:rPr>
-          <w:rFonts w:cstheme="minorHAnsi"/>
-          <w:sz w:val="24"/>
-          <w:szCs w:val="24"/>
-        </w:rPr>
-        <w:t>Примеры приложений:</w:t>
-      </w:r>
-    </w:p>
-    <w:p>
-      <w:pPr>
-        <w:numPr>
-          <w:ilvl w:val="0"/>
-          <w:numId w:val="24"/>
-        </w:numPr>
-        <w:spacing w:after="0"/>
-        <w:jc w:val="both"/>
-        <w:rPr>
-          <w:rFonts w:cstheme="minorHAnsi"/>
-          <w:sz w:val="24"/>
-          <w:szCs w:val="24"/>
-        </w:rPr>
-      </w:pPr>
-      <w:proofErr w:type="spellStart"/>
-      <w:r>
-        <w:rPr>
-          <w:rFonts w:cstheme="minorHAnsi"/>
-          <w:sz w:val="24"/>
-          <w:szCs w:val="24"/>
-        </w:rPr>
-        <w:t>NanoXPS</w:t>
-      </w:r>
-      <w:proofErr w:type="spellEnd"/>
-      <w:r>
-        <w:rPr>
-          <w:rFonts w:cstheme="minorHAnsi"/>
-          <w:sz w:val="24"/>
-          <w:szCs w:val="24"/>
-        </w:rPr>
-        <w:t>: Используя анализ в процессе, можно быстро сосредоточить сбор данных на значимых участках образца, существенно экономя время.</w:t>
-      </w:r>
-    </w:p>
-    <w:p>
-      <w:pPr>
-        <w:numPr>
-          <w:ilvl w:val="0"/>
-          <w:numId w:val="24"/>
-        </w:numPr>
-        <w:spacing w:after="0"/>
-        <w:jc w:val="both"/>
-        <w:rPr>
-          <w:rFonts w:cstheme="minorHAnsi"/>
-          <w:sz w:val="24"/>
-          <w:szCs w:val="24"/>
-        </w:rPr>
-      </w:pPr>
-      <w:proofErr w:type="spellStart"/>
-      <w:r>
-        <w:rPr>
-          <w:rFonts w:cstheme="minorHAnsi"/>
-          <w:sz w:val="24"/>
-          <w:szCs w:val="24"/>
-        </w:rPr>
-        <w:t>Pump-Probe</w:t>
-      </w:r>
-      <w:proofErr w:type="spellEnd"/>
-      <w:r>
-        <w:rPr>
-          <w:rFonts w:cstheme="minorHAnsi"/>
-          <w:sz w:val="24"/>
-          <w:szCs w:val="24"/>
-        </w:rPr>
-        <w:t xml:space="preserve"> ARPES: Устранение систематических ошибок, вызванных колебаниями мощности лазеров, достигается адаптацией порядка сбора данных, что позволяет получать более надежные результаты.</w:t>
-      </w:r>
-    </w:p>
-    <w:p>
-      <w:pPr>
-        <w:numPr>
-          <w:ilvl w:val="0"/>
-          <w:numId w:val="25"/>
-        </w:numPr>
-        <w:spacing w:after="0"/>
-        <w:jc w:val="both"/>
-        <w:rPr>
-          <w:rFonts w:cstheme="minorHAnsi"/>
-          <w:sz w:val="24"/>
-          <w:szCs w:val="24"/>
-        </w:rPr>
-      </w:pPr>
-      <w:r>
-        <w:rPr>
-          <w:rFonts w:cstheme="minorHAnsi"/>
-          <w:sz w:val="24"/>
-          <w:szCs w:val="24"/>
-        </w:rPr>
-        <w:t>Улучшение надежности эксперимента</w:t>
-      </w:r>
-      <w:proofErr w:type="gramStart"/>
-      <w:r>
-        <w:rPr>
-          <w:rFonts w:cstheme="minorHAnsi"/>
-          <w:sz w:val="24"/>
-          <w:szCs w:val="24"/>
-        </w:rPr>
-        <w:t>: С помощью</w:t>
-      </w:r>
-      <w:proofErr w:type="gramEnd"/>
-      <w:r>
-        <w:rPr>
-          <w:rFonts w:cstheme="minorHAnsi"/>
-          <w:sz w:val="24"/>
-          <w:szCs w:val="24"/>
-        </w:rPr>
-        <w:t xml:space="preserve"> анализа в процессе можно избавляться от систематической зависимости между переменными экспериментальными условиями, улучшая общий результат и надежность данных.</w:t>
-      </w:r>
-    </w:p>
-    <w:p>
-      <w:pPr>
-        <w:numPr>
-          <w:ilvl w:val="0"/>
-          <w:numId w:val="25"/>
-        </w:numPr>
-        <w:spacing w:after="0"/>
-        <w:jc w:val="both"/>
-        <w:rPr>
-          <w:rFonts w:cstheme="minorHAnsi"/>
-          <w:sz w:val="24"/>
-          <w:szCs w:val="24"/>
-        </w:rPr>
-      </w:pPr>
-      <w:r>
-        <w:rPr>
-          <w:rFonts w:cstheme="minorHAnsi"/>
-          <w:sz w:val="24"/>
-          <w:szCs w:val="24"/>
-        </w:rPr>
-        <w:t>Сотрудничество анализа и DAQ: Повышенная интеграция между программами анализа данных и DAQ позволяет ученым быстро определять сложные траектории для сбора данных, что улучшает качество исследований и результаты экспериментов.</w:t>
-      </w:r>
-    </w:p>
-    <w:p>
-      <w:pPr>
-        <w:numPr>
-          <w:ilvl w:val="0"/>
-          <w:numId w:val="25"/>
-        </w:numPr>
-        <w:spacing w:after="0"/>
-        <w:jc w:val="both"/>
-        <w:rPr>
-          <w:rFonts w:cstheme="minorHAnsi"/>
-          <w:sz w:val="24"/>
-          <w:szCs w:val="24"/>
-        </w:rPr>
-      </w:pPr>
-      <w:r>
-        <w:rPr>
-          <w:rFonts w:cstheme="minorHAnsi"/>
-          <w:sz w:val="24"/>
-          <w:szCs w:val="24"/>
-        </w:rPr>
-        <w:t xml:space="preserve">Асинхронная обработка: </w:t>
-      </w:r>
-      <w:proofErr w:type="spellStart"/>
-      <w:r>
-        <w:rPr>
-          <w:rFonts w:cstheme="minorHAnsi"/>
-          <w:sz w:val="24"/>
-          <w:szCs w:val="24"/>
-        </w:rPr>
-        <w:t>AutodiDAQt</w:t>
-      </w:r>
-      <w:proofErr w:type="spellEnd"/>
-      <w:r>
-        <w:rPr>
-          <w:rFonts w:cstheme="minorHAnsi"/>
-          <w:sz w:val="24"/>
-          <w:szCs w:val="24"/>
-        </w:rPr>
-        <w:t xml:space="preserve"> реализует сбор данных как набор асинхронных задач в одном процессе, предполагая, что операции ввода-вывода с инструментами ограничены по времени, а не по вычислительным ресурсам.</w:t>
-      </w:r>
-    </w:p>
-    <w:p>
-      <w:pPr>
-        <w:numPr>
-          <w:ilvl w:val="0"/>
-          <w:numId w:val="25"/>
-        </w:numPr>
-        <w:spacing w:after="0"/>
-        <w:jc w:val="both"/>
-        <w:rPr>
-          <w:rFonts w:cstheme="minorHAnsi"/>
-          <w:sz w:val="24"/>
-          <w:szCs w:val="24"/>
-        </w:rPr>
-      </w:pPr>
-      <w:r>
-        <w:rPr>
-          <w:rFonts w:cstheme="minorHAnsi"/>
-          <w:sz w:val="24"/>
-          <w:szCs w:val="24"/>
-        </w:rPr>
-        <w:t xml:space="preserve">Возможность </w:t>
-      </w:r>
-      <w:proofErr w:type="spellStart"/>
-      <w:r>
-        <w:rPr>
-          <w:rFonts w:cstheme="minorHAnsi"/>
-          <w:sz w:val="24"/>
-          <w:szCs w:val="24"/>
-        </w:rPr>
-        <w:t>межпроцессной</w:t>
-      </w:r>
-      <w:proofErr w:type="spellEnd"/>
-      <w:r>
-        <w:rPr>
-          <w:rFonts w:cstheme="minorHAnsi"/>
-          <w:sz w:val="24"/>
-          <w:szCs w:val="24"/>
-        </w:rPr>
-        <w:t xml:space="preserve"> связи</w:t>
-      </w:r>
-      <w:proofErr w:type="gramStart"/>
-      <w:r>
-        <w:rPr>
-          <w:rFonts w:cstheme="minorHAnsi"/>
-          <w:sz w:val="24"/>
-          <w:szCs w:val="24"/>
-        </w:rPr>
-        <w:t>: Хотя</w:t>
-      </w:r>
-      <w:proofErr w:type="gramEnd"/>
-      <w:r>
-        <w:rPr>
-          <w:rFonts w:cstheme="minorHAnsi"/>
-          <w:sz w:val="24"/>
-          <w:szCs w:val="24"/>
-        </w:rPr>
-        <w:t xml:space="preserve"> системой предусмотрена возможность взаимодействия с другими процессами, обходы данной предпосылки требуют, чтобы пользователь сам решал проблемы многозадачности.</w:t>
-      </w:r>
-    </w:p>
-    <w:p>
-      <w:pPr>
-        <w:numPr>
-          <w:ilvl w:val="0"/>
-          <w:numId w:val="25"/>
-        </w:numPr>
-        <w:spacing w:after="0"/>
-        <w:jc w:val="both"/>
-        <w:rPr>
-          <w:rFonts w:cstheme="minorHAnsi"/>
-          <w:sz w:val="24"/>
-          <w:szCs w:val="24"/>
-        </w:rPr>
-      </w:pPr>
-      <w:r>
-        <w:rPr>
-          <w:rFonts w:cstheme="minorHAnsi"/>
-          <w:sz w:val="24"/>
-          <w:szCs w:val="24"/>
-        </w:rPr>
-        <w:lastRenderedPageBreak/>
-        <w:t xml:space="preserve">Низкие накладные расходы: </w:t>
-      </w:r>
-      <w:proofErr w:type="spellStart"/>
-      <w:r>
-        <w:rPr>
-          <w:rFonts w:cstheme="minorHAnsi"/>
-          <w:sz w:val="24"/>
-          <w:szCs w:val="24"/>
-        </w:rPr>
-        <w:t>AutodiDAQt</w:t>
-      </w:r>
-      <w:proofErr w:type="spellEnd"/>
-      <w:r>
-        <w:rPr>
-          <w:rFonts w:cstheme="minorHAnsi"/>
-          <w:sz w:val="24"/>
-          <w:szCs w:val="24"/>
-        </w:rPr>
-        <w:t xml:space="preserve"> демонстрирует низкие накладные расходы на сбор данных, около 200 мкс на каждую конфигурацию. Этот уровень производительности устраняет необходимость в использовании многопроцессорности для большинства экспериментов.</w:t>
-      </w:r>
-    </w:p>
-    <w:p>
-      <w:pPr>
-        <w:numPr>
-          <w:ilvl w:val="0"/>
-          <w:numId w:val="25"/>
-        </w:numPr>
-        <w:spacing w:after="0"/>
-        <w:jc w:val="both"/>
-        <w:rPr>
-          <w:rFonts w:cstheme="minorHAnsi"/>
-          <w:sz w:val="24"/>
-          <w:szCs w:val="24"/>
-        </w:rPr>
-      </w:pPr>
-      <w:r>
-        <w:rPr>
-          <w:rFonts w:cstheme="minorHAnsi"/>
-          <w:sz w:val="24"/>
-          <w:szCs w:val="24"/>
-        </w:rPr>
-        <w:t xml:space="preserve">Оптимизация производительности: Эффективность достигается за счет редкого обновления пользовательского интерфейса, использования цикла событий </w:t>
-      </w:r>
-      <w:proofErr w:type="spellStart"/>
-      <w:r>
-        <w:rPr>
-          <w:rFonts w:cstheme="minorHAnsi"/>
-          <w:sz w:val="24"/>
-          <w:szCs w:val="24"/>
-        </w:rPr>
-        <w:t>Qt</w:t>
-      </w:r>
-      <w:proofErr w:type="spellEnd"/>
-      <w:r>
-        <w:rPr>
-          <w:rFonts w:cstheme="minorHAnsi"/>
-          <w:sz w:val="24"/>
-          <w:szCs w:val="24"/>
-        </w:rPr>
-        <w:t xml:space="preserve"> и минимизации учета данных, который осуществляется только после завершения эксперимента.</w:t>
-      </w:r>
-    </w:p>
-    <w:p>
-      <w:pPr>
-        <w:numPr>
-          <w:ilvl w:val="0"/>
-          <w:numId w:val="25"/>
-        </w:numPr>
-        <w:spacing w:after="0"/>
-        <w:jc w:val="both"/>
-        <w:rPr>
-          <w:rFonts w:cstheme="minorHAnsi"/>
-          <w:sz w:val="24"/>
-          <w:szCs w:val="24"/>
-        </w:rPr>
-      </w:pPr>
-      <w:r>
-        <w:rPr>
-          <w:rFonts w:cstheme="minorHAnsi"/>
-          <w:sz w:val="24"/>
-          <w:szCs w:val="24"/>
-        </w:rPr>
-        <w:t xml:space="preserve">Компромисс в подходах к сбору данных: </w:t>
-      </w:r>
-      <w:proofErr w:type="spellStart"/>
-      <w:r>
-        <w:rPr>
-          <w:rFonts w:cstheme="minorHAnsi"/>
-          <w:sz w:val="24"/>
-          <w:szCs w:val="24"/>
-        </w:rPr>
-        <w:t>AutodiDAQt</w:t>
-      </w:r>
-      <w:proofErr w:type="spellEnd"/>
-      <w:r>
-        <w:rPr>
-          <w:rFonts w:cstheme="minorHAnsi"/>
-          <w:sz w:val="24"/>
-          <w:szCs w:val="24"/>
-        </w:rPr>
-        <w:t xml:space="preserve"> балансирует между простотой сбора данных и целостностью, что делает его идеальным для ученых, стремящихся сосредоточиться на сборе и понимании данных, а не на программировании.</w:t>
-      </w:r>
-    </w:p>
-    <w:p>
-      <w:pPr>
-        <w:numPr>
-          <w:ilvl w:val="0"/>
-          <w:numId w:val="25"/>
-        </w:numPr>
-        <w:spacing w:after="0"/>
-        <w:jc w:val="both"/>
-        <w:rPr>
-          <w:rFonts w:cstheme="minorHAnsi"/>
-          <w:sz w:val="24"/>
-          <w:szCs w:val="24"/>
-        </w:rPr>
-      </w:pPr>
-      <w:r>
-        <w:rPr>
-          <w:rFonts w:cstheme="minorHAnsi"/>
-          <w:sz w:val="24"/>
-          <w:szCs w:val="24"/>
-        </w:rPr>
-        <w:t xml:space="preserve">Изолированный контроль и анализ: Система предоставляет синхронный и изолированный контроль через </w:t>
-      </w:r>
-      <w:proofErr w:type="spellStart"/>
-      <w:r>
-        <w:rPr>
-          <w:rFonts w:cstheme="minorHAnsi"/>
-          <w:sz w:val="24"/>
-          <w:szCs w:val="24"/>
-        </w:rPr>
-        <w:t>AutodiDAQt</w:t>
-      </w:r>
-      <w:proofErr w:type="spellEnd"/>
-      <w:r>
-        <w:rPr>
-          <w:rFonts w:cstheme="minorHAnsi"/>
-          <w:sz w:val="24"/>
-          <w:szCs w:val="24"/>
-        </w:rPr>
-        <w:t xml:space="preserve"> </w:t>
-      </w:r>
-      <w:proofErr w:type="spellStart"/>
-      <w:r>
-        <w:rPr>
-          <w:rFonts w:cstheme="minorHAnsi"/>
-          <w:sz w:val="24"/>
-          <w:szCs w:val="24"/>
-        </w:rPr>
-        <w:t>Receiver</w:t>
-      </w:r>
-      <w:proofErr w:type="spellEnd"/>
-      <w:r>
-        <w:rPr>
-          <w:rFonts w:cstheme="minorHAnsi"/>
-          <w:sz w:val="24"/>
-          <w:szCs w:val="24"/>
-        </w:rPr>
-        <w:t>, что позволяет проводить анализ в реальном времени на протяжении эксперимента.</w:t>
-      </w:r>
-    </w:p>
-    <w:p>
-      <w:pPr>
-        <w:numPr>
-          <w:ilvl w:val="0"/>
-          <w:numId w:val="25"/>
-        </w:numPr>
-        <w:spacing w:after="0"/>
-        <w:jc w:val="both"/>
-        <w:rPr>
-          <w:rFonts w:cstheme="minorHAnsi"/>
-          <w:sz w:val="24"/>
-          <w:szCs w:val="24"/>
-        </w:rPr>
-      </w:pPr>
-      <w:r>
-        <w:rPr>
-          <w:rFonts w:cstheme="minorHAnsi"/>
-          <w:sz w:val="24"/>
-          <w:szCs w:val="24"/>
-        </w:rPr>
-        <w:t xml:space="preserve">Минимизация рисков: Дизайн с удаленным брокером снижает доверие между пользовательским и DAQ-кодом, что делает </w:t>
-      </w:r>
-      <w:proofErr w:type="spellStart"/>
-      <w:r>
-        <w:rPr>
-          <w:rFonts w:cstheme="minorHAnsi"/>
-          <w:sz w:val="24"/>
-          <w:szCs w:val="24"/>
-        </w:rPr>
-        <w:t>AutodiDAQt</w:t>
-      </w:r>
-      <w:proofErr w:type="spellEnd"/>
-      <w:r>
-        <w:rPr>
-          <w:rFonts w:cstheme="minorHAnsi"/>
-          <w:sz w:val="24"/>
-          <w:szCs w:val="24"/>
-        </w:rPr>
-        <w:t xml:space="preserve"> подходящим для экспериментов с участием многих </w:t>
-      </w:r>
-      <w:proofErr w:type="spellStart"/>
-      <w:r>
-        <w:rPr>
-          <w:rFonts w:cstheme="minorHAnsi"/>
-          <w:sz w:val="24"/>
-          <w:szCs w:val="24"/>
-        </w:rPr>
-        <w:t>неэкспертных</w:t>
-      </w:r>
-      <w:proofErr w:type="spellEnd"/>
-      <w:r>
-        <w:rPr>
-          <w:rFonts w:cstheme="minorHAnsi"/>
-          <w:sz w:val="24"/>
-          <w:szCs w:val="24"/>
-        </w:rPr>
-        <w:t xml:space="preserve"> пользователей.</w:t>
-      </w:r>
-    </w:p>
-    <w:p>
-      <w:pPr>
-        <w:numPr>
-          <w:ilvl w:val="0"/>
-          <w:numId w:val="25"/>
-        </w:numPr>
-        <w:spacing w:after="0"/>
-        <w:jc w:val="both"/>
-        <w:rPr>
-          <w:rFonts w:cstheme="minorHAnsi"/>
-          <w:sz w:val="24"/>
-          <w:szCs w:val="24"/>
-        </w:rPr>
-      </w:pPr>
-      <w:r>
-        <w:rPr>
-          <w:rFonts w:cstheme="minorHAnsi"/>
-          <w:sz w:val="24"/>
-          <w:szCs w:val="24"/>
-        </w:rPr>
-        <w:t>Упрощение проектирования экспериментов: Возможность более рационально использовать время при проектировании и проведении экспериментов открывает новые горизонты для динамичного и гибкого подхода к сбору данных как части анализа.</w:t>
-      </w:r>
+          <w:sz w:val="24"/>
+          <w:szCs w:val="24"/>
+        </w:rPr>
+      </w:pPr>
+    </w:p>
+    <w:p>
+      <w:pPr>
+        <w:spacing w:after="0"/>
+        <w:jc w:val="both"/>
+        <w:rPr>
+          <w:rFonts w:cstheme="minorHAnsi"/>
+          <w:sz w:val="24"/>
+          <w:szCs w:val="24"/>
+        </w:rPr>
+      </w:pPr>
     </w:p>
     <w:p>
       <w:pPr>
@@ -11619,7 +7761,7 @@
 </file>
 
 <file path=word/numbering.xml><?xml version="1.0" encoding="utf-8"?>
-<w:numbering xmlns:wpc="http://schemas.microsoft.com/office/word/2010/wordprocessingCanvas" xmlns:cx="http://schemas.microsoft.com/office/drawing/2014/chartex" xmlns:cx1="http://schemas.microsoft.com/office/drawing/2015/9/8/chartex" xmlns:cx2="http://schemas.microsoft.com/office/drawing/2015/10/21/chartex" xmlns:cx3="http://schemas.microsoft.com/office/drawing/2016/5/9/chartex" xmlns:cx4="http://schemas.microsoft.com/office/drawing/2016/5/10/chartex" xmlns:cx5="http://schemas.microsoft.com/office/drawing/2016/5/11/chartex" xmlns:cx6="http://schemas.microsoft.com/office/drawing/2016/5/12/chartex" xmlns:cx7="http://schemas.microsoft.com/office/drawing/2016/5/13/chartex" xmlns:cx8="http://schemas.microsoft.com/office/drawing/2016/5/14/chartex" xmlns:mc="http://schemas.openxmlformats.org/markup-compatibility/2006" xmlns:aink="http://schemas.microsoft.com/office/drawing/2016/ink" xmlns:am3d="http://schemas.microsoft.com/office/drawing/2017/model3d" xmlns:o="urn:schemas-microsoft-com:office:office" xmlns:oel="http://schemas.microsoft.com/office/2019/extlst" xmlns:r="http://schemas.openxmlformats.org/officeDocument/2006/relationships" xmlns:m="http://schemas.openxmlformats.org/officeDocument/2006/math" xmlns:v="urn:schemas-microsoft-com:vml" xmlns:wp14="http://schemas.microsoft.com/office/word/2010/wordprocessingDrawing" xmlns:wp="http://schemas.openxmlformats.org/drawingml/2006/wordprocessingDrawing" xmlns:w10="urn:schemas-microsoft-com:office:word" xmlns:w="http://schemas.openxmlformats.org/wordprocessingml/2006/main" xmlns:w14="http://schemas.microsoft.com/office/word/2010/wordml" xmlns:w15="http://schemas.microsoft.com/office/word/2012/wordml" xmlns:w16cex="http://schemas.microsoft.com/office/word/2018/wordml/cex" xmlns:w16cid="http://schemas.microsoft.com/office/word/2016/wordml/cid" xmlns:w16="http://schemas.microsoft.com/office/word/2018/wordml" xmlns:w16du="http://schemas.microsoft.com/office/word/2023/wordml/word16du" xmlns:w16sdtdh="http://schemas.microsoft.com/office/word/2020/wordml/sdtdatahash" xmlns:w16se="http://schemas.microsoft.com/office/word/2015/wordml/symex" xmlns:wpg="http://schemas.microsoft.com/office/word/2010/wordprocessingGroup" xmlns:wpi="http://schemas.microsoft.com/office/word/2010/wordprocessingInk" xmlns:wne="http://schemas.microsoft.com/office/word/2006/wordml" xmlns:wps="http://schemas.microsoft.com/office/word/2010/wordprocessingShape" mc:Ignorable="w14 w15 w16se w16cid w16 w16cex w16sdtdh w16du wp14">
+<w:numbering xmlns:wpc="http://schemas.microsoft.com/office/word/2010/wordprocessingCanvas" xmlns:cx="http://schemas.microsoft.com/office/drawing/2014/chartex" xmlns:cx1="http://schemas.microsoft.com/office/drawing/2015/9/8/chartex" xmlns:mc="http://schemas.openxmlformats.org/markup-compatibility/2006" xmlns:o="urn:schemas-microsoft-com:office:office" xmlns:r="http://schemas.openxmlformats.org/officeDocument/2006/relationships" xmlns:m="http://schemas.openxmlformats.org/officeDocument/2006/math" xmlns:v="urn:schemas-microsoft-com:vml" xmlns:wp14="http://schemas.microsoft.com/office/word/2010/wordprocessingDrawing" xmlns:wp="http://schemas.openxmlformats.org/drawingml/2006/wordprocessingDrawing" xmlns:w10="urn:schemas-microsoft-com:office:word" xmlns:w="http://schemas.openxmlformats.org/wordprocessingml/2006/main" xmlns:w14="http://schemas.microsoft.com/office/word/2010/wordml" xmlns:w15="http://schemas.microsoft.com/office/word/2012/wordml" xmlns:w16se="http://schemas.microsoft.com/office/word/2015/wordml/symex" xmlns:wpg="http://schemas.microsoft.com/office/word/2010/wordprocessingGroup" xmlns:wpi="http://schemas.microsoft.com/office/word/2010/wordprocessingInk" xmlns:wne="http://schemas.microsoft.com/office/word/2006/wordml" xmlns:wps="http://schemas.microsoft.com/office/word/2010/wordprocessingShape" mc:Ignorable="w14 w15 w16se wp14">
   <w:abstractNum w:abstractNumId="0" w15:restartNumberingAfterBreak="0">
     <w:nsid w:val="00BC4CCC"/>
     <w:multiLevelType w:val="multilevel"/>
@@ -14881,86 +11023,86 @@
       </w:pPr>
     </w:lvl>
   </w:abstractNum>
-  <w:num w:numId="1" w16cid:durableId="1381902190">
+  <w:num w:numId="1">
     <w:abstractNumId w:val="23"/>
   </w:num>
-  <w:num w:numId="2" w16cid:durableId="1327898372">
+  <w:num w:numId="2">
     <w:abstractNumId w:val="19"/>
   </w:num>
-  <w:num w:numId="3" w16cid:durableId="226645354">
+  <w:num w:numId="3">
     <w:abstractNumId w:val="18"/>
   </w:num>
-  <w:num w:numId="4" w16cid:durableId="902763824">
+  <w:num w:numId="4">
     <w:abstractNumId w:val="9"/>
   </w:num>
-  <w:num w:numId="5" w16cid:durableId="2110657608">
+  <w:num w:numId="5">
     <w:abstractNumId w:val="21"/>
   </w:num>
-  <w:num w:numId="6" w16cid:durableId="1670981101">
+  <w:num w:numId="6">
     <w:abstractNumId w:val="1"/>
   </w:num>
-  <w:num w:numId="7" w16cid:durableId="1732460838">
+  <w:num w:numId="7">
     <w:abstractNumId w:val="22"/>
   </w:num>
-  <w:num w:numId="8" w16cid:durableId="1804499089">
+  <w:num w:numId="8">
     <w:abstractNumId w:val="24"/>
   </w:num>
-  <w:num w:numId="9" w16cid:durableId="1563711421">
+  <w:num w:numId="9">
     <w:abstractNumId w:val="11"/>
   </w:num>
-  <w:num w:numId="10" w16cid:durableId="1890874088">
+  <w:num w:numId="10">
     <w:abstractNumId w:val="13"/>
   </w:num>
-  <w:num w:numId="11" w16cid:durableId="224024410">
+  <w:num w:numId="11">
     <w:abstractNumId w:val="20"/>
   </w:num>
-  <w:num w:numId="12" w16cid:durableId="1355812200">
+  <w:num w:numId="12">
     <w:abstractNumId w:val="10"/>
   </w:num>
-  <w:num w:numId="13" w16cid:durableId="1889146604">
+  <w:num w:numId="13">
     <w:abstractNumId w:val="14"/>
   </w:num>
-  <w:num w:numId="14" w16cid:durableId="1541823792">
+  <w:num w:numId="14">
     <w:abstractNumId w:val="6"/>
   </w:num>
-  <w:num w:numId="15" w16cid:durableId="1375541307">
+  <w:num w:numId="15">
     <w:abstractNumId w:val="4"/>
   </w:num>
-  <w:num w:numId="16" w16cid:durableId="770127340">
+  <w:num w:numId="16">
     <w:abstractNumId w:val="17"/>
   </w:num>
-  <w:num w:numId="17" w16cid:durableId="1980959846">
+  <w:num w:numId="17">
     <w:abstractNumId w:val="2"/>
   </w:num>
-  <w:num w:numId="18" w16cid:durableId="1209417066">
+  <w:num w:numId="18">
     <w:abstractNumId w:val="12"/>
   </w:num>
-  <w:num w:numId="19" w16cid:durableId="1076980488">
+  <w:num w:numId="19">
     <w:abstractNumId w:val="8"/>
   </w:num>
-  <w:num w:numId="20" w16cid:durableId="1068265219">
+  <w:num w:numId="20">
     <w:abstractNumId w:val="15"/>
   </w:num>
-  <w:num w:numId="21" w16cid:durableId="375815716">
+  <w:num w:numId="21">
     <w:abstractNumId w:val="16"/>
   </w:num>
-  <w:num w:numId="22" w16cid:durableId="987519889">
+  <w:num w:numId="22">
     <w:abstractNumId w:val="5"/>
   </w:num>
-  <w:num w:numId="23" w16cid:durableId="1588533249">
+  <w:num w:numId="23">
     <w:abstractNumId w:val="3"/>
   </w:num>
-  <w:num w:numId="24" w16cid:durableId="524366921">
+  <w:num w:numId="24">
     <w:abstractNumId w:val="7"/>
   </w:num>
-  <w:num w:numId="25" w16cid:durableId="1515028027">
+  <w:num w:numId="25">
     <w:abstractNumId w:val="0"/>
   </w:num>
 </w:numbering>
 </file>
 
 <file path=word/styles.xml><?xml version="1.0" encoding="utf-8"?>
-<w:styles xmlns:mc="http://schemas.openxmlformats.org/markup-compatibility/2006" xmlns:r="http://schemas.openxmlformats.org/officeDocument/2006/relationships" xmlns:w="http://schemas.openxmlformats.org/wordprocessingml/2006/main" xmlns:w14="http://schemas.microsoft.com/office/word/2010/wordml" xmlns:w15="http://schemas.microsoft.com/office/word/2012/wordml" xmlns:w16cex="http://schemas.microsoft.com/office/word/2018/wordml/cex" xmlns:w16cid="http://schemas.microsoft.com/office/word/2016/wordml/cid" xmlns:w16="http://schemas.microsoft.com/office/word/2018/wordml" xmlns:w16du="http://schemas.microsoft.com/office/word/2023/wordml/word16du" xmlns:w16sdtdh="http://schemas.microsoft.com/office/word/2020/wordml/sdtdatahash" xmlns:w16se="http://schemas.microsoft.com/office/word/2015/wordml/symex" mc:Ignorable="w14 w15 w16se w16cid w16 w16cex w16sdtdh w16du">
+<w:styles xmlns:mc="http://schemas.openxmlformats.org/markup-compatibility/2006" xmlns:r="http://schemas.openxmlformats.org/officeDocument/2006/relationships" xmlns:w="http://schemas.openxmlformats.org/wordprocessingml/2006/main" xmlns:w14="http://schemas.microsoft.com/office/word/2010/wordml" xmlns:w15="http://schemas.microsoft.com/office/word/2012/wordml" xmlns:w16se="http://schemas.microsoft.com/office/word/2015/wordml/symex" mc:Ignorable="w14 w15 w16se">
   <w:docDefaults>
     <w:rPrDefault>
       <w:rPr>
@@ -14978,7 +11120,7 @@
       </w:pPr>
     </w:pPrDefault>
   </w:docDefaults>
-  <w:latentStyles w:defLockedState="0" w:defUIPriority="99" w:defSemiHidden="0" w:defUnhideWhenUsed="0" w:defQFormat="0" w:count="376">
+  <w:latentStyles w:defLockedState="0" w:defUIPriority="99" w:defSemiHidden="0" w:defUnhideWhenUsed="0" w:defQFormat="0" w:count="371">
     <w:lsdException w:name="Normal" w:uiPriority="0" w:qFormat="1"/>
     <w:lsdException w:name="heading 1" w:uiPriority="9" w:qFormat="1"/>
     <w:lsdException w:name="heading 2" w:semiHidden="1" w:uiPriority="9" w:unhideWhenUsed="1" w:qFormat="1"/>
@@ -15350,11 +11492,6 @@
     <w:lsdException w:name="List Table 5 Dark Accent 6" w:uiPriority="50"/>
     <w:lsdException w:name="List Table 6 Colorful Accent 6" w:uiPriority="51"/>
     <w:lsdException w:name="List Table 7 Colorful Accent 6" w:uiPriority="52"/>
-    <w:lsdException w:name="Mention" w:semiHidden="1" w:unhideWhenUsed="1"/>
-    <w:lsdException w:name="Smart Hyperlink" w:semiHidden="1" w:unhideWhenUsed="1"/>
-    <w:lsdException w:name="Hashtag" w:semiHidden="1" w:unhideWhenUsed="1"/>
-    <w:lsdException w:name="Unresolved Mention" w:semiHidden="1" w:unhideWhenUsed="1"/>
-    <w:lsdException w:name="Smart Link" w:semiHidden="1" w:unhideWhenUsed="1"/>
   </w:latentStyles>
   <w:style w:type="paragraph" w:default="1" w:styleId="a">
     <w:name w:val="Normal"/>

--- a/code/instruction/instruction.docx
+++ b/code/instruction/instruction.docx
@@ -1,11 +1,11 @@
 
 <file path=word/document.xml><?xml version="1.0" encoding="utf-8"?>
-<w:document xmlns:wpc="http://schemas.microsoft.com/office/word/2010/wordprocessingCanvas" xmlns:cx="http://schemas.microsoft.com/office/drawing/2014/chartex" xmlns:cx1="http://schemas.microsoft.com/office/drawing/2015/9/8/chartex" xmlns:mc="http://schemas.openxmlformats.org/markup-compatibility/2006" xmlns:o="urn:schemas-microsoft-com:office:office" xmlns:r="http://schemas.openxmlformats.org/officeDocument/2006/relationships" xmlns:m="http://schemas.openxmlformats.org/officeDocument/2006/math" xmlns:v="urn:schemas-microsoft-com:vml" xmlns:wp14="http://schemas.microsoft.com/office/word/2010/wordprocessingDrawing" xmlns:wp="http://schemas.openxmlformats.org/drawingml/2006/wordprocessingDrawing" xmlns:w10="urn:schemas-microsoft-com:office:word" xmlns:w="http://schemas.openxmlformats.org/wordprocessingml/2006/main" xmlns:w14="http://schemas.microsoft.com/office/word/2010/wordml" xmlns:w15="http://schemas.microsoft.com/office/word/2012/wordml" xmlns:w16se="http://schemas.microsoft.com/office/word/2015/wordml/symex" xmlns:wpg="http://schemas.microsoft.com/office/word/2010/wordprocessingGroup" xmlns:wpi="http://schemas.microsoft.com/office/word/2010/wordprocessingInk" xmlns:wne="http://schemas.microsoft.com/office/word/2006/wordml" xmlns:wps="http://schemas.microsoft.com/office/word/2010/wordprocessingShape" mc:Ignorable="w14 w15 w16se wp14">
+<w:document xmlns:wpc="http://schemas.microsoft.com/office/word/2010/wordprocessingCanvas" xmlns:cx="http://schemas.microsoft.com/office/drawing/2014/chartex" xmlns:cx1="http://schemas.microsoft.com/office/drawing/2015/9/8/chartex" xmlns:cx2="http://schemas.microsoft.com/office/drawing/2015/10/21/chartex" xmlns:cx3="http://schemas.microsoft.com/office/drawing/2016/5/9/chartex" xmlns:cx4="http://schemas.microsoft.com/office/drawing/2016/5/10/chartex" xmlns:cx5="http://schemas.microsoft.com/office/drawing/2016/5/11/chartex" xmlns:cx6="http://schemas.microsoft.com/office/drawing/2016/5/12/chartex" xmlns:cx7="http://schemas.microsoft.com/office/drawing/2016/5/13/chartex" xmlns:cx8="http://schemas.microsoft.com/office/drawing/2016/5/14/chartex" xmlns:mc="http://schemas.openxmlformats.org/markup-compatibility/2006" xmlns:aink="http://schemas.microsoft.com/office/drawing/2016/ink" xmlns:am3d="http://schemas.microsoft.com/office/drawing/2017/model3d" xmlns:o="urn:schemas-microsoft-com:office:office" xmlns:oel="http://schemas.microsoft.com/office/2019/extlst" xmlns:r="http://schemas.openxmlformats.org/officeDocument/2006/relationships" xmlns:m="http://schemas.openxmlformats.org/officeDocument/2006/math" xmlns:v="urn:schemas-microsoft-com:vml" xmlns:wp14="http://schemas.microsoft.com/office/word/2010/wordprocessingDrawing" xmlns:wp="http://schemas.openxmlformats.org/drawingml/2006/wordprocessingDrawing" xmlns:w10="urn:schemas-microsoft-com:office:word" xmlns:w="http://schemas.openxmlformats.org/wordprocessingml/2006/main" xmlns:w14="http://schemas.microsoft.com/office/word/2010/wordml" xmlns:w15="http://schemas.microsoft.com/office/word/2012/wordml" xmlns:w16cex="http://schemas.microsoft.com/office/word/2018/wordml/cex" xmlns:w16cid="http://schemas.microsoft.com/office/word/2016/wordml/cid" xmlns:w16="http://schemas.microsoft.com/office/word/2018/wordml" xmlns:w16du="http://schemas.microsoft.com/office/word/2023/wordml/word16du" xmlns:w16sdtdh="http://schemas.microsoft.com/office/word/2020/wordml/sdtdatahash" xmlns:w16se="http://schemas.microsoft.com/office/word/2015/wordml/symex" xmlns:wpg="http://schemas.microsoft.com/office/word/2010/wordprocessingGroup" xmlns:wpi="http://schemas.microsoft.com/office/word/2010/wordprocessingInk" xmlns:wne="http://schemas.microsoft.com/office/word/2006/wordml" xmlns:wps="http://schemas.microsoft.com/office/word/2010/wordprocessingShape" mc:Ignorable="w14 w15 w16se w16cid w16 w16cex w16sdtdh w16du wp14">
   <w:body>
     <w:p>
       <w:pPr>
         <w:spacing w:after="0"/>
-        <w:jc w:val="both"/>
+        <w:jc w:val="center"/>
         <w:rPr>
           <w:rFonts w:cstheme="minorHAnsi"/>
           <w:b/>
@@ -22,25 +22,6 @@
           <w:sz w:val="24"/>
           <w:szCs w:val="24"/>
         </w:rPr>
-        <w:t>Введение</w:t>
-      </w:r>
-    </w:p>
-    <w:p>
-      <w:pPr>
-        <w:spacing w:after="0"/>
-        <w:jc w:val="both"/>
-        <w:rPr>
-          <w:rFonts w:cstheme="minorHAnsi"/>
-          <w:sz w:val="24"/>
-          <w:szCs w:val="24"/>
-        </w:rPr>
-      </w:pPr>
-      <w:r>
-        <w:rPr>
-          <w:rFonts w:cstheme="minorHAnsi"/>
-          <w:sz w:val="24"/>
-          <w:szCs w:val="24"/>
-        </w:rPr>
         <w:t>Описание приложения</w:t>
       </w:r>
     </w:p>
@@ -421,27 +402,27 @@
           <w:sz w:val="24"/>
           <w:szCs w:val="24"/>
         </w:rPr>
+        <w:t>- Полученные данные автоматически записываются в файл на случай отключения электричества или сбоя работы компьютера. Это обеспечивает сохранность всей информации.</w:t>
+      </w:r>
+    </w:p>
+    <w:p>
+      <w:pPr>
+        <w:spacing w:after="0"/>
+        <w:ind w:left="708"/>
+        <w:jc w:val="both"/>
+        <w:rPr>
+          <w:rFonts w:cstheme="minorHAnsi"/>
+          <w:sz w:val="24"/>
+          <w:szCs w:val="24"/>
+        </w:rPr>
+      </w:pPr>
+      <w:r>
+        <w:rPr>
+          <w:rFonts w:cstheme="minorHAnsi"/>
+          <w:sz w:val="24"/>
+          <w:szCs w:val="24"/>
+        </w:rPr>
         <w:lastRenderedPageBreak/>
-        <w:t>- Полученные данные автоматически записываются в файл на случай отключения электричества или сбоя работы компьютера. Это обеспечивает сохранность всей информации.</w:t>
-      </w:r>
-    </w:p>
-    <w:p>
-      <w:pPr>
-        <w:spacing w:after="0"/>
-        <w:ind w:left="708"/>
-        <w:jc w:val="both"/>
-        <w:rPr>
-          <w:rFonts w:cstheme="minorHAnsi"/>
-          <w:sz w:val="24"/>
-          <w:szCs w:val="24"/>
-        </w:rPr>
-      </w:pPr>
-      <w:r>
-        <w:rPr>
-          <w:rFonts w:cstheme="minorHAnsi"/>
-          <w:sz w:val="24"/>
-          <w:szCs w:val="24"/>
-        </w:rPr>
         <w:t xml:space="preserve">- По завершении эксперимента программа предоставит несколько вариантов экспорта данных: например, их можно сохранить в формате таблиц Excel. </w:t>
       </w:r>
     </w:p>
@@ -2615,11 +2596,10 @@
           <w:szCs w:val="24"/>
           <w:lang w:eastAsia="ru-RU"/>
         </w:rPr>
-        <w:lastRenderedPageBreak/>
         <w:drawing>
-          <wp:inline distT="0" distB="0" distL="0" distR="0" wp14:anchorId="443498F5" wp14:editId="30DCC4DF">
-            <wp:extent cx="5553075" cy="5381625"/>
-            <wp:effectExtent l="0" t="0" r="9525" b="9525"/>
+          <wp:inline distT="0" distB="0" distL="0" distR="0" wp14:anchorId="443498F5" wp14:editId="54A6E872">
+            <wp:extent cx="4068979" cy="3943350"/>
+            <wp:effectExtent l="0" t="0" r="8255" b="0"/>
             <wp:docPr id="2" name="Рисунок 2"/>
             <wp:cNvGraphicFramePr>
               <a:graphicFrameLocks xmlns:a="http://schemas.openxmlformats.org/drawingml/2006/main" noChangeAspect="1"/>
@@ -2640,7 +2620,7 @@
                   <pic:spPr>
                     <a:xfrm>
                       <a:off x="0" y="0"/>
-                      <a:ext cx="5553075" cy="5381625"/>
+                      <a:ext cx="4071925" cy="3946205"/>
                     </a:xfrm>
                     <a:prstGeom prst="rect">
                       <a:avLst/>
@@ -2711,8 +2691,6 @@
           <w:szCs w:val="24"/>
         </w:rPr>
       </w:pPr>
-      <w:bookmarkStart w:id="0" w:name="_GoBack"/>
-      <w:bookmarkEnd w:id="0"/>
       <w:r>
         <w:rPr>
           <w:rFonts w:cstheme="minorHAnsi"/>
@@ -2812,11 +2790,10 @@
           <w:szCs w:val="24"/>
           <w:lang w:eastAsia="ru-RU"/>
         </w:rPr>
-        <w:lastRenderedPageBreak/>
         <w:drawing>
-          <wp:inline distT="0" distB="0" distL="0" distR="0" wp14:anchorId="2F118AF1" wp14:editId="6E002D80">
-            <wp:extent cx="5934075" cy="4733925"/>
-            <wp:effectExtent l="0" t="0" r="9525" b="9525"/>
+          <wp:inline distT="0" distB="0" distL="0" distR="0" wp14:anchorId="2F118AF1" wp14:editId="0128FE5F">
+            <wp:extent cx="4876800" cy="3890481"/>
+            <wp:effectExtent l="0" t="0" r="0" b="0"/>
             <wp:docPr id="4" name="Рисунок 4"/>
             <wp:cNvGraphicFramePr>
               <a:graphicFrameLocks xmlns:a="http://schemas.openxmlformats.org/drawingml/2006/main" noChangeAspect="1"/>
@@ -2846,7 +2823,7 @@
                   <pic:spPr bwMode="auto">
                     <a:xfrm>
                       <a:off x="0" y="0"/>
-                      <a:ext cx="5934075" cy="4733925"/>
+                      <a:ext cx="4881325" cy="3894090"/>
                     </a:xfrm>
                     <a:prstGeom prst="rect">
                       <a:avLst/>
@@ -3087,16 +3064,8 @@
           <w:sz w:val="24"/>
           <w:szCs w:val="24"/>
         </w:rPr>
-        <w:t xml:space="preserve">Триггером может выступить отчет определенного времени таймера или некоторые действия другого прибора или канала в установке. Выше на рисунке в обоих частях триггером указан таймер. В части активных действий действия будут происходить каждые </w:t>
-      </w:r>
-      <w:r>
-        <w:rPr>
-          <w:rFonts w:cstheme="minorHAnsi"/>
-          <w:sz w:val="24"/>
-          <w:szCs w:val="24"/>
-        </w:rPr>
         <w:lastRenderedPageBreak/>
-        <w:t>10 секунд. В части измерений также 10 секунд. В части измерений так же указано количество измерений в эксперименте. В данном случае указано 1 измерение – это значит, что после старта эксперимента пройдет 10 секунд, будет произведено снятие измеряемых указанных параметров и данная часть канала закончит работу в данном эксперименте.</w:t>
+        <w:t>Триггером может выступить отчет определенного времени таймера или некоторые действия другого прибора или канала в установке. Выше на рисунке в обоих частях триггером указан таймер. В части активных действий действия будут происходить каждые 10 секунд. В части измерений также 10 секунд. В части измерений так же указано количество измерений в эксперименте. В данном случае указано 1 измерение – это значит, что после старта эксперимента пройдет 10 секунд, будет произведено снятие измеряемых указанных параметров и данная часть канала закончит работу в данном эксперименте.</w:t>
       </w:r>
     </w:p>
     <w:p>
@@ -3491,6 +3460,7 @@
           <w:sz w:val="24"/>
           <w:szCs w:val="24"/>
         </w:rPr>
+        <w:lastRenderedPageBreak/>
         <w:tab/>
         <w:t xml:space="preserve">При вводе параметров приложение будет проверять их корректность. Если что-то введено некорректно, это поле будет окрашено красным цветом. </w:t>
       </w:r>
@@ -3513,7 +3483,6 @@
           <w:szCs w:val="24"/>
           <w:lang w:eastAsia="ru-RU"/>
         </w:rPr>
-        <w:lastRenderedPageBreak/>
         <w:drawing>
           <wp:inline distT="0" distB="0" distL="0" distR="0" wp14:anchorId="0CD50F09" wp14:editId="64AE7913">
             <wp:extent cx="3362325" cy="2733675"/>
@@ -3959,7 +3928,7 @@
     <w:p>
       <w:pPr>
         <w:spacing w:after="0"/>
-        <w:jc w:val="both"/>
+        <w:jc w:val="center"/>
         <w:rPr>
           <w:rFonts w:cstheme="minorHAnsi"/>
           <w:sz w:val="24"/>
@@ -4015,21 +3984,13 @@
     <w:p>
       <w:pPr>
         <w:spacing w:after="0"/>
-        <w:jc w:val="both"/>
-        <w:rPr>
-          <w:rFonts w:cstheme="minorHAnsi"/>
-          <w:sz w:val="24"/>
-          <w:szCs w:val="24"/>
-        </w:rPr>
-      </w:pPr>
-      <w:r>
-        <w:rPr>
-          <w:rFonts w:cstheme="minorHAnsi"/>
-          <w:sz w:val="24"/>
-          <w:szCs w:val="24"/>
-        </w:rPr>
-        <w:t xml:space="preserve">Рисунок. </w:t>
-      </w:r>
+        <w:jc w:val="center"/>
+        <w:rPr>
+          <w:rFonts w:cstheme="minorHAnsi"/>
+          <w:sz w:val="24"/>
+          <w:szCs w:val="24"/>
+        </w:rPr>
+      </w:pPr>
     </w:p>
     <w:p>
       <w:pPr>
@@ -4060,6 +4021,17 @@
           <w:szCs w:val="24"/>
         </w:rPr>
       </w:pPr>
+    </w:p>
+    <w:p>
+      <w:pPr>
+        <w:spacing w:after="0"/>
+        <w:jc w:val="both"/>
+        <w:rPr>
+          <w:rFonts w:cstheme="minorHAnsi"/>
+          <w:sz w:val="24"/>
+          <w:szCs w:val="24"/>
+        </w:rPr>
+      </w:pPr>
       <w:r>
         <w:rPr>
           <w:rFonts w:cstheme="minorHAnsi"/>
@@ -4072,7 +4044,7 @@
     <w:p>
       <w:pPr>
         <w:spacing w:after="0"/>
-        <w:jc w:val="both"/>
+        <w:jc w:val="center"/>
         <w:rPr>
           <w:rFonts w:cstheme="minorHAnsi"/>
           <w:sz w:val="24"/>
@@ -4134,32 +4106,33 @@
           <w:szCs w:val="24"/>
         </w:rPr>
       </w:pPr>
-      <w:r>
-        <w:rPr>
-          <w:rFonts w:cstheme="minorHAnsi"/>
-          <w:sz w:val="24"/>
-          <w:szCs w:val="24"/>
-        </w:rPr>
-        <w:t>Рисунок</w:t>
-      </w:r>
-    </w:p>
-    <w:p>
-      <w:pPr>
-        <w:spacing w:after="0"/>
-        <w:jc w:val="both"/>
-        <w:rPr>
-          <w:rFonts w:cstheme="minorHAnsi"/>
-          <w:sz w:val="24"/>
-          <w:szCs w:val="24"/>
-        </w:rPr>
-      </w:pPr>
-      <w:r>
-        <w:rPr>
-          <w:rFonts w:cstheme="minorHAnsi"/>
-          <w:sz w:val="24"/>
-          <w:szCs w:val="24"/>
-        </w:rPr>
-        <w:t xml:space="preserve">Теперь от блока </w:t>
+    </w:p>
+    <w:p>
+      <w:pPr>
+        <w:spacing w:after="0"/>
+        <w:ind w:firstLine="708"/>
+        <w:jc w:val="both"/>
+        <w:rPr>
+          <w:rFonts w:cstheme="minorHAnsi"/>
+          <w:sz w:val="24"/>
+          <w:szCs w:val="24"/>
+        </w:rPr>
+      </w:pPr>
+      <w:r>
+        <w:rPr>
+          <w:rFonts w:cstheme="minorHAnsi"/>
+          <w:sz w:val="24"/>
+          <w:szCs w:val="24"/>
+        </w:rPr>
+        <w:t>Здесь</w:t>
+      </w:r>
+      <w:r>
+        <w:rPr>
+          <w:rFonts w:cstheme="minorHAnsi"/>
+          <w:sz w:val="24"/>
+          <w:szCs w:val="24"/>
+        </w:rPr>
+        <w:t xml:space="preserve"> от блока </w:t>
       </w:r>
       <w:proofErr w:type="spellStart"/>
       <w:r>
@@ -4438,7 +4411,24 @@
           <w:sz w:val="24"/>
           <w:szCs w:val="24"/>
         </w:rPr>
-        <w:t>Взаимодействия между приборами могут быть довольно сложными и запутанными. Диаграмма обновляется после настройки каждого прибора. Иногда расстановка блоков на диаграмме оказывается не оптимальной или чисто визуально для Вас не совсем ясной, вы можете перемещать блоки по полю диаграммы, для этого нужны нажать на блок левой кнопкой мыши и, не отпуская ее, переместить блок в нужное место на поле.</w:t>
+        <w:t xml:space="preserve">Взаимодействия между приборами могут быть довольно сложными и запутанными. Диаграмма обновляется после настройки каждого прибора. Иногда расстановка блоков на диаграмме оказывается не оптимальной или чисто визуально для Вас не совсем ясной, вы можете перемещать блоки по полю диаграммы, для этого нужны нажать на блок левой </w:t>
+      </w:r>
+      <w:r>
+        <w:rPr>
+          <w:rFonts w:cstheme="minorHAnsi"/>
+          <w:sz w:val="24"/>
+          <w:szCs w:val="24"/>
+        </w:rPr>
+        <w:lastRenderedPageBreak/>
+        <w:t>кнопкой мыши и, не отпуская ее, переместить блок в нужное место на поле.</w:t>
+      </w:r>
+      <w:r>
+        <w:rPr>
+          <w:rFonts w:cstheme="minorHAnsi"/>
+          <w:sz w:val="24"/>
+          <w:szCs w:val="24"/>
+        </w:rPr>
+        <w:t xml:space="preserve"> Линии связи при этом будут перерисовываться для лучшего отображения.</w:t>
       </w:r>
     </w:p>
     <w:p>
@@ -4461,7 +4451,6 @@
           <w:szCs w:val="24"/>
           <w:lang w:eastAsia="ru-RU"/>
         </w:rPr>
-        <w:lastRenderedPageBreak/>
         <w:drawing>
           <wp:inline distT="0" distB="0" distL="0" distR="0" wp14:anchorId="6E6FCB17" wp14:editId="18C4DF1F">
             <wp:extent cx="1614972" cy="771525"/>
@@ -4626,7 +4615,7 @@
     <w:p>
       <w:pPr>
         <w:spacing w:after="0"/>
-        <w:jc w:val="both"/>
+        <w:jc w:val="center"/>
         <w:rPr>
           <w:rFonts w:cstheme="minorHAnsi"/>
           <w:b/>
@@ -4651,6 +4640,7 @@
     <w:p>
       <w:pPr>
         <w:spacing w:after="0"/>
+        <w:ind w:firstLine="708"/>
         <w:jc w:val="both"/>
         <w:rPr>
           <w:rFonts w:cstheme="minorHAnsi"/>
@@ -4763,6 +4753,7 @@
     <w:p>
       <w:pPr>
         <w:spacing w:after="0"/>
+        <w:ind w:firstLine="708"/>
         <w:jc w:val="both"/>
         <w:rPr>
           <w:rFonts w:cstheme="minorHAnsi"/>
@@ -4798,6 +4789,7 @@
     <w:p>
       <w:pPr>
         <w:spacing w:after="0"/>
+        <w:ind w:firstLine="708"/>
         <w:jc w:val="both"/>
         <w:rPr>
           <w:rFonts w:cstheme="minorHAnsi"/>
@@ -4908,39 +4900,6 @@
         <w:jc w:val="both"/>
         <w:rPr>
           <w:rFonts w:cstheme="minorHAnsi"/>
-          <w:sz w:val="24"/>
-          <w:szCs w:val="24"/>
-        </w:rPr>
-      </w:pPr>
-    </w:p>
-    <w:p>
-      <w:pPr>
-        <w:spacing w:after="0"/>
-        <w:jc w:val="both"/>
-        <w:rPr>
-          <w:rFonts w:cstheme="minorHAnsi"/>
-          <w:sz w:val="24"/>
-          <w:szCs w:val="24"/>
-        </w:rPr>
-      </w:pPr>
-    </w:p>
-    <w:p>
-      <w:pPr>
-        <w:spacing w:after="0"/>
-        <w:jc w:val="both"/>
-        <w:rPr>
-          <w:rFonts w:cstheme="minorHAnsi"/>
-          <w:sz w:val="24"/>
-          <w:szCs w:val="24"/>
-        </w:rPr>
-      </w:pPr>
-    </w:p>
-    <w:p>
-      <w:pPr>
-        <w:spacing w:after="0"/>
-        <w:jc w:val="both"/>
-        <w:rPr>
-          <w:rFonts w:cstheme="minorHAnsi"/>
           <w:b/>
           <w:sz w:val="24"/>
           <w:szCs w:val="24"/>
@@ -4959,6 +4918,18 @@
     <w:p>
       <w:pPr>
         <w:spacing w:after="0"/>
+        <w:jc w:val="both"/>
+        <w:rPr>
+          <w:rFonts w:cstheme="minorHAnsi"/>
+          <w:b/>
+          <w:sz w:val="24"/>
+          <w:szCs w:val="24"/>
+        </w:rPr>
+      </w:pPr>
+    </w:p>
+    <w:p>
+      <w:pPr>
+        <w:spacing w:after="0"/>
         <w:ind w:firstLine="708"/>
         <w:jc w:val="both"/>
         <w:rPr>
@@ -4973,34 +4944,35 @@
           <w:sz w:val="24"/>
           <w:szCs w:val="24"/>
         </w:rPr>
-        <w:t xml:space="preserve">Название </w:t>
-      </w:r>
-      <w:r>
-        <w:rPr>
-          <w:rFonts w:cstheme="minorHAnsi"/>
-          <w:sz w:val="24"/>
-          <w:szCs w:val="24"/>
-        </w:rPr>
-        <w:t xml:space="preserve">говорит само за себя. В журнале </w:t>
-      </w:r>
-      <w:proofErr w:type="spellStart"/>
-      <w:r>
-        <w:rPr>
-          <w:rFonts w:cstheme="minorHAnsi"/>
-          <w:sz w:val="24"/>
-          <w:szCs w:val="24"/>
-        </w:rPr>
-        <w:t>присутсвуют</w:t>
-      </w:r>
-      <w:proofErr w:type="spellEnd"/>
-      <w:r>
-        <w:rPr>
-          <w:rFonts w:cstheme="minorHAnsi"/>
-          <w:sz w:val="24"/>
-          <w:szCs w:val="24"/>
-        </w:rPr>
-        <w:t xml:space="preserve"> различные сообщения и уведомления. Критические окрашиваются красным цветом, положительные зеленым, обычные белым, а желтым цветом представлены предупреждения.</w:t>
-      </w:r>
+        <w:t>В журнале присутс</w:t>
+      </w:r>
+      <w:r>
+        <w:rPr>
+          <w:rFonts w:cstheme="minorHAnsi"/>
+          <w:sz w:val="24"/>
+          <w:szCs w:val="24"/>
+        </w:rPr>
+        <w:t>т</w:t>
+      </w:r>
+      <w:r>
+        <w:rPr>
+          <w:rFonts w:cstheme="minorHAnsi"/>
+          <w:sz w:val="24"/>
+          <w:szCs w:val="24"/>
+        </w:rPr>
+        <w:t>вуют различные сообщения и уведомления. Критические окрашиваются красным цветом, положительные зеленым, обычные белым, а желтым цветом представлены предупреждения.</w:t>
+      </w:r>
+    </w:p>
+    <w:p>
+      <w:pPr>
+        <w:spacing w:after="0"/>
+        <w:jc w:val="both"/>
+        <w:rPr>
+          <w:rFonts w:cstheme="minorHAnsi"/>
+          <w:sz w:val="24"/>
+          <w:szCs w:val="24"/>
+        </w:rPr>
+      </w:pPr>
     </w:p>
     <w:p>
       <w:pPr>
@@ -5031,6 +5003,7 @@
           <w:sz w:val="24"/>
           <w:szCs w:val="24"/>
         </w:rPr>
+        <w:lastRenderedPageBreak/>
         <w:t>Поле статуса эксперимента.</w:t>
       </w:r>
     </w:p>
@@ -5051,7 +5024,6 @@
           <w:sz w:val="24"/>
           <w:szCs w:val="24"/>
         </w:rPr>
-        <w:lastRenderedPageBreak/>
         <w:t>В поле статуса отображается текущее действие программы. Так же представлена шкала с прогрессом эксперимента, шкала отображает процент эксперимента и время, оставшееся до окончания.</w:t>
       </w:r>
     </w:p>
@@ -7761,7 +7733,7 @@
 </file>
 
 <file path=word/numbering.xml><?xml version="1.0" encoding="utf-8"?>
-<w:numbering xmlns:wpc="http://schemas.microsoft.com/office/word/2010/wordprocessingCanvas" xmlns:cx="http://schemas.microsoft.com/office/drawing/2014/chartex" xmlns:cx1="http://schemas.microsoft.com/office/drawing/2015/9/8/chartex" xmlns:mc="http://schemas.openxmlformats.org/markup-compatibility/2006" xmlns:o="urn:schemas-microsoft-com:office:office" xmlns:r="http://schemas.openxmlformats.org/officeDocument/2006/relationships" xmlns:m="http://schemas.openxmlformats.org/officeDocument/2006/math" xmlns:v="urn:schemas-microsoft-com:vml" xmlns:wp14="http://schemas.microsoft.com/office/word/2010/wordprocessingDrawing" xmlns:wp="http://schemas.openxmlformats.org/drawingml/2006/wordprocessingDrawing" xmlns:w10="urn:schemas-microsoft-com:office:word" xmlns:w="http://schemas.openxmlformats.org/wordprocessingml/2006/main" xmlns:w14="http://schemas.microsoft.com/office/word/2010/wordml" xmlns:w15="http://schemas.microsoft.com/office/word/2012/wordml" xmlns:w16se="http://schemas.microsoft.com/office/word/2015/wordml/symex" xmlns:wpg="http://schemas.microsoft.com/office/word/2010/wordprocessingGroup" xmlns:wpi="http://schemas.microsoft.com/office/word/2010/wordprocessingInk" xmlns:wne="http://schemas.microsoft.com/office/word/2006/wordml" xmlns:wps="http://schemas.microsoft.com/office/word/2010/wordprocessingShape" mc:Ignorable="w14 w15 w16se wp14">
+<w:numbering xmlns:wpc="http://schemas.microsoft.com/office/word/2010/wordprocessingCanvas" xmlns:cx="http://schemas.microsoft.com/office/drawing/2014/chartex" xmlns:cx1="http://schemas.microsoft.com/office/drawing/2015/9/8/chartex" xmlns:cx2="http://schemas.microsoft.com/office/drawing/2015/10/21/chartex" xmlns:cx3="http://schemas.microsoft.com/office/drawing/2016/5/9/chartex" xmlns:cx4="http://schemas.microsoft.com/office/drawing/2016/5/10/chartex" xmlns:cx5="http://schemas.microsoft.com/office/drawing/2016/5/11/chartex" xmlns:cx6="http://schemas.microsoft.com/office/drawing/2016/5/12/chartex" xmlns:cx7="http://schemas.microsoft.com/office/drawing/2016/5/13/chartex" xmlns:cx8="http://schemas.microsoft.com/office/drawing/2016/5/14/chartex" xmlns:mc="http://schemas.openxmlformats.org/markup-compatibility/2006" xmlns:aink="http://schemas.microsoft.com/office/drawing/2016/ink" xmlns:am3d="http://schemas.microsoft.com/office/drawing/2017/model3d" xmlns:o="urn:schemas-microsoft-com:office:office" xmlns:oel="http://schemas.microsoft.com/office/2019/extlst" xmlns:r="http://schemas.openxmlformats.org/officeDocument/2006/relationships" xmlns:m="http://schemas.openxmlformats.org/officeDocument/2006/math" xmlns:v="urn:schemas-microsoft-com:vml" xmlns:wp14="http://schemas.microsoft.com/office/word/2010/wordprocessingDrawing" xmlns:wp="http://schemas.openxmlformats.org/drawingml/2006/wordprocessingDrawing" xmlns:w10="urn:schemas-microsoft-com:office:word" xmlns:w="http://schemas.openxmlformats.org/wordprocessingml/2006/main" xmlns:w14="http://schemas.microsoft.com/office/word/2010/wordml" xmlns:w15="http://schemas.microsoft.com/office/word/2012/wordml" xmlns:w16cex="http://schemas.microsoft.com/office/word/2018/wordml/cex" xmlns:w16cid="http://schemas.microsoft.com/office/word/2016/wordml/cid" xmlns:w16="http://schemas.microsoft.com/office/word/2018/wordml" xmlns:w16du="http://schemas.microsoft.com/office/word/2023/wordml/word16du" xmlns:w16sdtdh="http://schemas.microsoft.com/office/word/2020/wordml/sdtdatahash" xmlns:w16se="http://schemas.microsoft.com/office/word/2015/wordml/symex" xmlns:wpg="http://schemas.microsoft.com/office/word/2010/wordprocessingGroup" xmlns:wpi="http://schemas.microsoft.com/office/word/2010/wordprocessingInk" xmlns:wne="http://schemas.microsoft.com/office/word/2006/wordml" xmlns:wps="http://schemas.microsoft.com/office/word/2010/wordprocessingShape" mc:Ignorable="w14 w15 w16se w16cid w16 w16cex w16sdtdh w16du wp14">
   <w:abstractNum w:abstractNumId="0" w15:restartNumberingAfterBreak="0">
     <w:nsid w:val="00BC4CCC"/>
     <w:multiLevelType w:val="multilevel"/>
@@ -11023,86 +10995,86 @@
       </w:pPr>
     </w:lvl>
   </w:abstractNum>
-  <w:num w:numId="1">
+  <w:num w:numId="1" w16cid:durableId="1627006192">
     <w:abstractNumId w:val="23"/>
   </w:num>
-  <w:num w:numId="2">
+  <w:num w:numId="2" w16cid:durableId="577179769">
     <w:abstractNumId w:val="19"/>
   </w:num>
-  <w:num w:numId="3">
+  <w:num w:numId="3" w16cid:durableId="665329380">
     <w:abstractNumId w:val="18"/>
   </w:num>
-  <w:num w:numId="4">
+  <w:num w:numId="4" w16cid:durableId="2075394930">
     <w:abstractNumId w:val="9"/>
   </w:num>
-  <w:num w:numId="5">
+  <w:num w:numId="5" w16cid:durableId="525674898">
     <w:abstractNumId w:val="21"/>
   </w:num>
-  <w:num w:numId="6">
+  <w:num w:numId="6" w16cid:durableId="997347106">
     <w:abstractNumId w:val="1"/>
   </w:num>
-  <w:num w:numId="7">
+  <w:num w:numId="7" w16cid:durableId="1642537928">
     <w:abstractNumId w:val="22"/>
   </w:num>
-  <w:num w:numId="8">
+  <w:num w:numId="8" w16cid:durableId="184440286">
     <w:abstractNumId w:val="24"/>
   </w:num>
-  <w:num w:numId="9">
+  <w:num w:numId="9" w16cid:durableId="1979139879">
     <w:abstractNumId w:val="11"/>
   </w:num>
-  <w:num w:numId="10">
+  <w:num w:numId="10" w16cid:durableId="351806394">
     <w:abstractNumId w:val="13"/>
   </w:num>
-  <w:num w:numId="11">
+  <w:num w:numId="11" w16cid:durableId="189690463">
     <w:abstractNumId w:val="20"/>
   </w:num>
-  <w:num w:numId="12">
+  <w:num w:numId="12" w16cid:durableId="1688362684">
     <w:abstractNumId w:val="10"/>
   </w:num>
-  <w:num w:numId="13">
+  <w:num w:numId="13" w16cid:durableId="1608386998">
     <w:abstractNumId w:val="14"/>
   </w:num>
-  <w:num w:numId="14">
+  <w:num w:numId="14" w16cid:durableId="1218319680">
     <w:abstractNumId w:val="6"/>
   </w:num>
-  <w:num w:numId="15">
+  <w:num w:numId="15" w16cid:durableId="1970823120">
     <w:abstractNumId w:val="4"/>
   </w:num>
-  <w:num w:numId="16">
+  <w:num w:numId="16" w16cid:durableId="1395397422">
     <w:abstractNumId w:val="17"/>
   </w:num>
-  <w:num w:numId="17">
+  <w:num w:numId="17" w16cid:durableId="1640766819">
     <w:abstractNumId w:val="2"/>
   </w:num>
-  <w:num w:numId="18">
+  <w:num w:numId="18" w16cid:durableId="661588997">
     <w:abstractNumId w:val="12"/>
   </w:num>
-  <w:num w:numId="19">
+  <w:num w:numId="19" w16cid:durableId="1471361238">
     <w:abstractNumId w:val="8"/>
   </w:num>
-  <w:num w:numId="20">
+  <w:num w:numId="20" w16cid:durableId="1379664204">
     <w:abstractNumId w:val="15"/>
   </w:num>
-  <w:num w:numId="21">
+  <w:num w:numId="21" w16cid:durableId="1434978640">
     <w:abstractNumId w:val="16"/>
   </w:num>
-  <w:num w:numId="22">
+  <w:num w:numId="22" w16cid:durableId="607273186">
     <w:abstractNumId w:val="5"/>
   </w:num>
-  <w:num w:numId="23">
+  <w:num w:numId="23" w16cid:durableId="1368607386">
     <w:abstractNumId w:val="3"/>
   </w:num>
-  <w:num w:numId="24">
+  <w:num w:numId="24" w16cid:durableId="392049521">
     <w:abstractNumId w:val="7"/>
   </w:num>
-  <w:num w:numId="25">
+  <w:num w:numId="25" w16cid:durableId="1995184988">
     <w:abstractNumId w:val="0"/>
   </w:num>
 </w:numbering>
 </file>
 
 <file path=word/styles.xml><?xml version="1.0" encoding="utf-8"?>
-<w:styles xmlns:mc="http://schemas.openxmlformats.org/markup-compatibility/2006" xmlns:r="http://schemas.openxmlformats.org/officeDocument/2006/relationships" xmlns:w="http://schemas.openxmlformats.org/wordprocessingml/2006/main" xmlns:w14="http://schemas.microsoft.com/office/word/2010/wordml" xmlns:w15="http://schemas.microsoft.com/office/word/2012/wordml" xmlns:w16se="http://schemas.microsoft.com/office/word/2015/wordml/symex" mc:Ignorable="w14 w15 w16se">
+<w:styles xmlns:mc="http://schemas.openxmlformats.org/markup-compatibility/2006" xmlns:r="http://schemas.openxmlformats.org/officeDocument/2006/relationships" xmlns:w="http://schemas.openxmlformats.org/wordprocessingml/2006/main" xmlns:w14="http://schemas.microsoft.com/office/word/2010/wordml" xmlns:w15="http://schemas.microsoft.com/office/word/2012/wordml" xmlns:w16cex="http://schemas.microsoft.com/office/word/2018/wordml/cex" xmlns:w16cid="http://schemas.microsoft.com/office/word/2016/wordml/cid" xmlns:w16="http://schemas.microsoft.com/office/word/2018/wordml" xmlns:w16du="http://schemas.microsoft.com/office/word/2023/wordml/word16du" xmlns:w16sdtdh="http://schemas.microsoft.com/office/word/2020/wordml/sdtdatahash" xmlns:w16se="http://schemas.microsoft.com/office/word/2015/wordml/symex" mc:Ignorable="w14 w15 w16se w16cid w16 w16cex w16sdtdh w16du">
   <w:docDefaults>
     <w:rPrDefault>
       <w:rPr>
@@ -11120,7 +11092,7 @@
       </w:pPr>
     </w:pPrDefault>
   </w:docDefaults>
-  <w:latentStyles w:defLockedState="0" w:defUIPriority="99" w:defSemiHidden="0" w:defUnhideWhenUsed="0" w:defQFormat="0" w:count="371">
+  <w:latentStyles w:defLockedState="0" w:defUIPriority="99" w:defSemiHidden="0" w:defUnhideWhenUsed="0" w:defQFormat="0" w:count="376">
     <w:lsdException w:name="Normal" w:uiPriority="0" w:qFormat="1"/>
     <w:lsdException w:name="heading 1" w:uiPriority="9" w:qFormat="1"/>
     <w:lsdException w:name="heading 2" w:semiHidden="1" w:uiPriority="9" w:unhideWhenUsed="1" w:qFormat="1"/>
@@ -11492,6 +11464,11 @@
     <w:lsdException w:name="List Table 5 Dark Accent 6" w:uiPriority="50"/>
     <w:lsdException w:name="List Table 6 Colorful Accent 6" w:uiPriority="51"/>
     <w:lsdException w:name="List Table 7 Colorful Accent 6" w:uiPriority="52"/>
+    <w:lsdException w:name="Mention" w:semiHidden="1" w:unhideWhenUsed="1"/>
+    <w:lsdException w:name="Smart Hyperlink" w:semiHidden="1" w:unhideWhenUsed="1"/>
+    <w:lsdException w:name="Hashtag" w:semiHidden="1" w:unhideWhenUsed="1"/>
+    <w:lsdException w:name="Unresolved Mention" w:semiHidden="1" w:unhideWhenUsed="1"/>
+    <w:lsdException w:name="Smart Link" w:semiHidden="1" w:unhideWhenUsed="1"/>
   </w:latentStyles>
   <w:style w:type="paragraph" w:default="1" w:styleId="a">
     <w:name w:val="Normal"/>
